--- a/nutraceuticals-manuscript.docx
+++ b/nutraceuticals-manuscript.docx
@@ -57,7 +57,7 @@
           <w:rPr>
             <w:rStyle w:val="Hyperlink"/>
           </w:rPr>
-          <w:t xml:space="preserve">greenelab/covid19-review@eb32c6a</w:t>
+          <w:t xml:space="preserve">greenelab/covid19-review@108d087</w:t>
         </w:r>
       </w:hyperlink>
       <w:r>
@@ -29245,7 +29245,7 @@
           <w:rPr>
             <w:rStyle w:val="Hyperlink"/>
           </w:rPr>
-          <w:t xml:space="preserve">https://www.bloomberg.com/tosv2.html?vid=&amp;uuid=fcf07440-61af-11eb-89fc-0b92e7515f27&amp;url=L3ByZXNzLXJlbGVhc2VzLzIwMjAtMDgtMDMvcHJvYmlvdGljcy1tYXJrZXQtd29ydGgtNzYtNy1iaWxsaW9uLWJ5LTIwMjctZXhjbHVzaXZlLXJlcG9ydC1jb3ZlcmluZy1wcmUtYW5kLXBvc3QtY292aWQtMTktbWFya2V0LWFuYWx5c2lzLWJ5LW1ldGljdWxvdXM=</w:t>
+          <w:t xml:space="preserve">https://www.bloomberg.com/tosv2.html?vid=&amp;uuid=fa9eefe0-61bf-11eb-8b61-817bc1f23176&amp;url=L3ByZXNzLXJlbGVhc2VzLzIwMjAtMDgtMDMvcHJvYmlvdGljcy1tYXJrZXQtd29ydGgtNzYtNy1iaWxsaW9uLWJ5LTIwMjctZXhjbHVzaXZlLXJlcG9ydC1jb3ZlcmluZy1wcmUtYW5kLXBvc3QtY292aWQtMTktbWFya2V0LWFuYWx5c2lzLWJ5LW1ldGljdWxvdXM=</w:t>
         </w:r>
       </w:hyperlink>
     </w:p>

--- a/nutraceuticals-manuscript.docx
+++ b/nutraceuticals-manuscript.docx
@@ -57,14 +57,14 @@
           <w:rPr>
             <w:rStyle w:val="Hyperlink"/>
           </w:rPr>
-          <w:t xml:space="preserve">greenelab/covid19-review@108d087</w:t>
-        </w:r>
-      </w:hyperlink>
-      <w:r>
-        <w:t xml:space="preserve"> </w:t>
-      </w:r>
-      <w:r>
-        <w:t xml:space="preserve">on January 28, 2021.</w:t>
+          <w:t xml:space="preserve">greenelab/covid19-review@abd315e</w:t>
+        </w:r>
+      </w:hyperlink>
+      <w:r>
+        <w:t xml:space="preserve"> </w:t>
+      </w:r>
+      <w:r>
+        <w:t xml:space="preserve">on January 29, 2021.</w:t>
       </w:r>
       <w:r>
         <w:t xml:space="preserve"> </w:t>
@@ -16734,7 +16734,7 @@
         <w:t xml:space="preserve"> </w:t>
       </w:r>
       <w:r>
-        <w:t xml:space="preserve">(2020-08-12)</w:t>
+        <w:t xml:space="preserve">(2021-01-28)</w:t>
       </w:r>
       <w:r>
         <w:t xml:space="preserve"> </w:t>
@@ -29245,7 +29245,7 @@
           <w:rPr>
             <w:rStyle w:val="Hyperlink"/>
           </w:rPr>
-          <w:t xml:space="preserve">https://www.bloomberg.com/tosv2.html?vid=&amp;uuid=fa9eefe0-61bf-11eb-8b61-817bc1f23176&amp;url=L3ByZXNzLXJlbGVhc2VzLzIwMjAtMDgtMDMvcHJvYmlvdGljcy1tYXJrZXQtd29ydGgtNzYtNy1iaWxsaW9uLWJ5LTIwMjctZXhjbHVzaXZlLXJlcG9ydC1jb3ZlcmluZy1wcmUtYW5kLXBvc3QtY292aWQtMTktbWFya2V0LWFuYWx5c2lzLWJ5LW1ldGljdWxvdXM=</w:t>
+          <w:t xml:space="preserve">https://www.bloomberg.com/tosv2.html?vid=&amp;uuid=42e60220-6283-11eb-b0ed-1997704dd0ad&amp;url=L3ByZXNzLXJlbGVhc2VzLzIwMjAtMDgtMDMvcHJvYmlvdGljcy1tYXJrZXQtd29ydGgtNzYtNy1iaWxsaW9uLWJ5LTIwMjctZXhjbHVzaXZlLXJlcG9ydC1jb3ZlcmluZy1wcmUtYW5kLXBvc3QtY292aWQtMTktbWFya2V0LWFuYWx5c2lzLWJ5LW1ldGljdWxvdXM=</w:t>
         </w:r>
       </w:hyperlink>
     </w:p>

--- a/nutraceuticals-manuscript.docx
+++ b/nutraceuticals-manuscript.docx
@@ -57,7 +57,7 @@
           <w:rPr>
             <w:rStyle w:val="Hyperlink"/>
           </w:rPr>
-          <w:t xml:space="preserve">greenelab/covid19-review@abd315e</w:t>
+          <w:t xml:space="preserve">greenelab/covid19-review@4e3aff2</w:t>
         </w:r>
       </w:hyperlink>
       <w:r>
@@ -29245,7 +29245,7 @@
           <w:rPr>
             <w:rStyle w:val="Hyperlink"/>
           </w:rPr>
-          <w:t xml:space="preserve">https://www.bloomberg.com/tosv2.html?vid=&amp;uuid=42e60220-6283-11eb-b0ed-1997704dd0ad&amp;url=L3ByZXNzLXJlbGVhc2VzLzIwMjAtMDgtMDMvcHJvYmlvdGljcy1tYXJrZXQtd29ydGgtNzYtNy1iaWxsaW9uLWJ5LTIwMjctZXhjbHVzaXZlLXJlcG9ydC1jb3ZlcmluZy1wcmUtYW5kLXBvc3QtY292aWQtMTktbWFya2V0LWFuYWx5c2lzLWJ5LW1ldGljdWxvdXM=</w:t>
+          <w:t xml:space="preserve">https://www.bloomberg.com/tosv2.html?vid=&amp;uuid=29c26000-628c-11eb-aae5-775c6f228836&amp;url=L3ByZXNzLXJlbGVhc2VzLzIwMjAtMDgtMDMvcHJvYmlvdGljcy1tYXJrZXQtd29ydGgtNzYtNy1iaWxsaW9uLWJ5LTIwMjctZXhjbHVzaXZlLXJlcG9ydC1jb3ZlcmluZy1wcmUtYW5kLXBvc3QtY292aWQtMTktbWFya2V0LWFuYWx5c2lzLWJ5LW1ldGljdWxvdXM=</w:t>
         </w:r>
       </w:hyperlink>
     </w:p>

--- a/nutraceuticals-manuscript.docx
+++ b/nutraceuticals-manuscript.docx
@@ -57,14 +57,14 @@
           <w:rPr>
             <w:rStyle w:val="Hyperlink"/>
           </w:rPr>
-          <w:t xml:space="preserve">greenelab/covid19-review@4e3aff2</w:t>
-        </w:r>
-      </w:hyperlink>
-      <w:r>
-        <w:t xml:space="preserve"> </w:t>
-      </w:r>
-      <w:r>
-        <w:t xml:space="preserve">on January 29, 2021.</w:t>
+          <w:t xml:space="preserve">greenelab/covid19-review@de897cf</w:t>
+        </w:r>
+      </w:hyperlink>
+      <w:r>
+        <w:t xml:space="preserve"> </w:t>
+      </w:r>
+      <w:r>
+        <w:t xml:space="preserve">on January 30, 2021.</w:t>
       </w:r>
       <w:r>
         <w:t xml:space="preserve"> </w:t>
@@ -453,7 +453,7 @@
         <w:t xml:space="preserve"> </w:t>
       </w:r>
       <w:r>
-        <w:t xml:space="preserve">These compounds were selected because they are currently under clinical investigation.</w:t>
+        <w:t xml:space="preserve">These products were selected because they are currently under clinical investigation.</w:t>
       </w:r>
       <w:r>
         <w:t xml:space="preserve"> </w:t>
@@ -974,7 +974,7 @@
         <w:br/>
       </w:r>
       <w:r>
-        <w:t xml:space="preserve">There are significant concern that these legislations do not adequately protect the consumer as they ascribe responsibility to the manufacturers to ensure the safety of the product before manufacturing or marketing</w:t>
+        <w:t xml:space="preserve">There are significant concerns that these legislations do not adequately protect the consumer as they ascribe responsibility to the manufacturers to ensure the safety of the product before manufacturing or marketing</w:t>
       </w:r>
       <w:r>
         <w:t xml:space="preserve"> </w:t>
@@ -2008,7 +2008,7 @@
         <w:t xml:space="preserve"> </w:t>
       </w:r>
       <w:r>
-        <w:t xml:space="preserve">They reported a statistically significant reduction in leukotriene B4 levels in the group receiving the fish oil-enriched emulsion, suggesting that the FO supplementation may have reduced inflammation.</w:t>
+        <w:t xml:space="preserve">They reported a statistically significant reduction in leukotriene B4 levels in the group receiving the fish oil-enriched emulsion, suggesting that the fish oil supplementation may have reduced inflammation.</w:t>
       </w:r>
       <w:r>
         <w:t xml:space="preserve"> </w:t>
@@ -4920,151 +4920,153 @@
       <w:r>
         <w:t xml:space="preserve">.</w:t>
       </w:r>
-      <w:r>
-        <w:t xml:space="preserve"> </w:t>
-      </w:r>
-      <w:r>
-        <w:t xml:space="preserve">Despite the large number of studies establishing a link between vitamin D status and COVID-19 severity, an examination of data from the UK Biobank did not support this thesis</w:t>
-      </w:r>
-      <w:r>
-        <w:t xml:space="preserve"> </w:t>
-      </w:r>
-      <w:r>
-        <w:t xml:space="preserve">[</w:t>
-      </w:r>
-      <w:hyperlink w:anchor="ref-FZ8yXmxQ">
-        <w:r>
-          <w:rPr>
-            <w:rStyle w:val="Hyperlink"/>
-          </w:rPr>
-          <w:t xml:space="preserve">151</w:t>
-        </w:r>
-      </w:hyperlink>
-      <w:r>
-        <w:t xml:space="preserve">,</w:t>
-      </w:r>
-      <w:hyperlink w:anchor="ref-7goCwNjQ">
-        <w:r>
-          <w:rPr>
-            <w:rStyle w:val="Hyperlink"/>
-          </w:rPr>
-          <w:t xml:space="preserve">152</w:t>
-        </w:r>
-      </w:hyperlink>
-      <w:r>
-        <w:t xml:space="preserve">]</w:t>
-      </w:r>
-      <w:r>
-        <w:t xml:space="preserve">.</w:t>
-      </w:r>
-      <w:r>
-        <w:t xml:space="preserve"> </w:t>
-      </w:r>
-      <w:r>
-        <w:t xml:space="preserve">These analyses examined 25-hydroxyvitamin D concentrations alongside SARS-CoV-2 positivity and COVID-19 mortality in over 340,000 UK Biobank participants.</w:t>
-      </w:r>
-      <w:r>
-        <w:t xml:space="preserve"> </w:t>
-      </w:r>
-      <w:r>
-        <w:t xml:space="preserve">However, these studies have caused considerable debate that will likely be settled following further studies</w:t>
-      </w:r>
-      <w:r>
-        <w:t xml:space="preserve"> </w:t>
-      </w:r>
-      <w:r>
-        <w:t xml:space="preserve">[</w:t>
-      </w:r>
-      <w:hyperlink w:anchor="ref-EtCW6lkq">
-        <w:r>
-          <w:rPr>
-            <w:rStyle w:val="Hyperlink"/>
-          </w:rPr>
-          <w:t xml:space="preserve">153</w:t>
-        </w:r>
-      </w:hyperlink>
-      <w:r>
-        <w:t xml:space="preserve">,</w:t>
-      </w:r>
-      <w:hyperlink w:anchor="ref-ClClnlJb">
-        <w:r>
-          <w:rPr>
-            <w:rStyle w:val="Hyperlink"/>
-          </w:rPr>
-          <w:t xml:space="preserve">154</w:t>
-        </w:r>
-      </w:hyperlink>
-      <w:r>
-        <w:t xml:space="preserve">]</w:t>
-      </w:r>
-      <w:r>
-        <w:t xml:space="preserve">.</w:t>
-      </w:r>
-      <w:r>
-        <w:t xml:space="preserve"> </w:t>
-      </w:r>
-      <w:r>
-        <w:t xml:space="preserve">Overall, while the evidence suggests that there is likely an association between low serum 25-hydroxyvitamin D and COVID-19 incidence, these studies must be interpreted with caution, as there is the potential for reverse causality, bias, and other confounding factors including that vitamin D deficiency is also associated with numerous pre-existing conditions and risk factors that can increase the risk for severe COVID-19</w:t>
-      </w:r>
-      <w:r>
-        <w:t xml:space="preserve"> </w:t>
-      </w:r>
-      <w:r>
-        <w:t xml:space="preserve">[</w:t>
-      </w:r>
-      <w:hyperlink w:anchor="ref-Lyd8s4Mk">
-        <w:r>
-          <w:rPr>
-            <w:rStyle w:val="Hyperlink"/>
-          </w:rPr>
-          <w:t xml:space="preserve">1</w:t>
-        </w:r>
-      </w:hyperlink>
-      <w:r>
-        <w:t xml:space="preserve">,</w:t>
-      </w:r>
-      <w:hyperlink w:anchor="ref-LpqYmd4C">
-        <w:r>
-          <w:rPr>
-            <w:rStyle w:val="Hyperlink"/>
-          </w:rPr>
-          <w:t xml:space="preserve">133</w:t>
-        </w:r>
-      </w:hyperlink>
-      <w:r>
-        <w:t xml:space="preserve">,</w:t>
-      </w:r>
-      <w:hyperlink w:anchor="ref-1F2cyuTqD">
-        <w:r>
-          <w:rPr>
-            <w:rStyle w:val="Hyperlink"/>
-          </w:rPr>
-          <w:t xml:space="preserve">155</w:t>
-        </w:r>
-      </w:hyperlink>
-      <w:r>
-        <w:t xml:space="preserve">,</w:t>
-      </w:r>
-      <w:hyperlink w:anchor="ref-F4hC9qly">
-        <w:r>
-          <w:rPr>
-            <w:rStyle w:val="Hyperlink"/>
-          </w:rPr>
-          <w:t xml:space="preserve">156</w:t>
-        </w:r>
-      </w:hyperlink>
-      <w:r>
-        <w:t xml:space="preserve">]</w:t>
-      </w:r>
-      <w:r>
-        <w:t xml:space="preserve">.</w:t>
-      </w:r>
     </w:p>
     <w:p>
       <w:pPr>
         <w:pStyle w:val="BodyText"/>
       </w:pPr>
       <w:r>
+        <w:t xml:space="preserve">Despite the large number of studies establishing a link between vitamin D status and COVID-19 severity, an examination of data from the UK Biobank did not support this thesis</w:t>
+      </w:r>
+      <w:r>
+        <w:t xml:space="preserve"> </w:t>
+      </w:r>
+      <w:r>
+        <w:t xml:space="preserve">[</w:t>
+      </w:r>
+      <w:hyperlink w:anchor="ref-FZ8yXmxQ">
+        <w:r>
+          <w:rPr>
+            <w:rStyle w:val="Hyperlink"/>
+          </w:rPr>
+          <w:t xml:space="preserve">151</w:t>
+        </w:r>
+      </w:hyperlink>
+      <w:r>
+        <w:t xml:space="preserve">,</w:t>
+      </w:r>
+      <w:hyperlink w:anchor="ref-7goCwNjQ">
+        <w:r>
+          <w:rPr>
+            <w:rStyle w:val="Hyperlink"/>
+          </w:rPr>
+          <w:t xml:space="preserve">152</w:t>
+        </w:r>
+      </w:hyperlink>
+      <w:r>
+        <w:t xml:space="preserve">]</w:t>
+      </w:r>
+      <w:r>
+        <w:t xml:space="preserve">.</w:t>
+      </w:r>
+      <w:r>
+        <w:t xml:space="preserve"> </w:t>
+      </w:r>
+      <w:r>
+        <w:t xml:space="preserve">These analyses examined 25-hydroxyvitamin D concentrations alongside SARS-CoV-2 positivity and COVID-19 mortality in over 340,000 UK Biobank participants.</w:t>
+      </w:r>
+      <w:r>
+        <w:t xml:space="preserve"> </w:t>
+      </w:r>
+      <w:r>
+        <w:t xml:space="preserve">However, these studies have caused considerable debate that will likely be settled following further studies</w:t>
+      </w:r>
+      <w:r>
+        <w:t xml:space="preserve"> </w:t>
+      </w:r>
+      <w:r>
+        <w:t xml:space="preserve">[</w:t>
+      </w:r>
+      <w:hyperlink w:anchor="ref-EtCW6lkq">
+        <w:r>
+          <w:rPr>
+            <w:rStyle w:val="Hyperlink"/>
+          </w:rPr>
+          <w:t xml:space="preserve">153</w:t>
+        </w:r>
+      </w:hyperlink>
+      <w:r>
+        <w:t xml:space="preserve">,</w:t>
+      </w:r>
+      <w:hyperlink w:anchor="ref-ClClnlJb">
+        <w:r>
+          <w:rPr>
+            <w:rStyle w:val="Hyperlink"/>
+          </w:rPr>
+          <w:t xml:space="preserve">154</w:t>
+        </w:r>
+      </w:hyperlink>
+      <w:r>
+        <w:t xml:space="preserve">]</w:t>
+      </w:r>
+      <w:r>
+        <w:t xml:space="preserve">.</w:t>
+      </w:r>
+      <w:r>
+        <w:t xml:space="preserve"> </w:t>
+      </w:r>
+      <w:r>
+        <w:t xml:space="preserve">Overall, while the evidence suggests that there is likely an association between low serum 25-hydroxyvitamin D and COVID-19 incidence, these studies must be interpreted with caution, as there is the potential for reverse causality, bias, and other confounding factors including that vitamin D deficiency is also associated with numerous pre-existing conditions and risk factors that can increase the risk for severe COVID-19</w:t>
+      </w:r>
+      <w:r>
+        <w:t xml:space="preserve"> </w:t>
+      </w:r>
+      <w:r>
+        <w:t xml:space="preserve">[</w:t>
+      </w:r>
+      <w:hyperlink w:anchor="ref-Lyd8s4Mk">
+        <w:r>
+          <w:rPr>
+            <w:rStyle w:val="Hyperlink"/>
+          </w:rPr>
+          <w:t xml:space="preserve">1</w:t>
+        </w:r>
+      </w:hyperlink>
+      <w:r>
+        <w:t xml:space="preserve">,</w:t>
+      </w:r>
+      <w:hyperlink w:anchor="ref-LpqYmd4C">
+        <w:r>
+          <w:rPr>
+            <w:rStyle w:val="Hyperlink"/>
+          </w:rPr>
+          <w:t xml:space="preserve">133</w:t>
+        </w:r>
+      </w:hyperlink>
+      <w:r>
+        <w:t xml:space="preserve">,</w:t>
+      </w:r>
+      <w:hyperlink w:anchor="ref-1F2cyuTqD">
+        <w:r>
+          <w:rPr>
+            <w:rStyle w:val="Hyperlink"/>
+          </w:rPr>
+          <w:t xml:space="preserve">155</w:t>
+        </w:r>
+      </w:hyperlink>
+      <w:r>
+        <w:t xml:space="preserve">,</w:t>
+      </w:r>
+      <w:hyperlink w:anchor="ref-F4hC9qly">
+        <w:r>
+          <w:rPr>
+            <w:rStyle w:val="Hyperlink"/>
+          </w:rPr>
+          <w:t xml:space="preserve">156</w:t>
+        </w:r>
+      </w:hyperlink>
+      <w:r>
+        <w:t xml:space="preserve">]</w:t>
+      </w:r>
+      <w:r>
+        <w:t xml:space="preserve">.</w:t>
+      </w:r>
+    </w:p>
+    <w:p>
+      <w:pPr>
+        <w:pStyle w:val="BodyText"/>
+      </w:pPr>
+      <w:r>
         <w:t xml:space="preserve">While these studies inform us of the potential importance of vitamin D sufficiency and the risk of SARS-CoV-2 infection and severe COVID-19, they fail to conclusively determine whether vitamin D supplementation can therapeutically affect the clinical course of COVID-19.</w:t>
       </w:r>
       <w:r>
@@ -5135,7 +5137,7 @@
         <w:br/>
       </w:r>
       <w:r>
-        <w:t xml:space="preserve">While this study received significant criticism from the National Institute for Health and Care Excellence (NICE) in the UK</w:t>
+        <w:t xml:space="preserve">Although this study received significant criticism from the National Institute for Health and Care Excellence (NICE) in the UK</w:t>
       </w:r>
       <w:r>
         <w:t xml:space="preserve"> </w:t>
@@ -29245,7 +29247,7 @@
           <w:rPr>
             <w:rStyle w:val="Hyperlink"/>
           </w:rPr>
-          <w:t xml:space="preserve">https://www.bloomberg.com/tosv2.html?vid=&amp;uuid=29c26000-628c-11eb-aae5-775c6f228836&amp;url=L3ByZXNzLXJlbGVhc2VzLzIwMjAtMDgtMDMvcHJvYmlvdGljcy1tYXJrZXQtd29ydGgtNzYtNy1iaWxsaW9uLWJ5LTIwMjctZXhjbHVzaXZlLXJlcG9ydC1jb3ZlcmluZy1wcmUtYW5kLXBvc3QtY292aWQtMTktbWFya2V0LWFuYWx5c2lzLWJ5LW1ldGljdWxvdXM=</w:t>
+          <w:t xml:space="preserve">https://www.bloomberg.com/tosv2.html?vid=&amp;uuid=4c575960-62f3-11eb-bf14-ebe064da2732&amp;url=L3ByZXNzLXJlbGVhc2VzLzIwMjAtMDgtMDMvcHJvYmlvdGljcy1tYXJrZXQtd29ydGgtNzYtNy1iaWxsaW9uLWJ5LTIwMjctZXhjbHVzaXZlLXJlcG9ydC1jb3ZlcmluZy1wcmUtYW5kLXBvc3QtY292aWQtMTktbWFya2V0LWFuYWx5c2lzLWJ5LW1ldGljdWxvdXM=</w:t>
         </w:r>
       </w:hyperlink>
     </w:p>
@@ -30991,7 +30993,7 @@
         <w:t xml:space="preserve"> </w:t>
       </w:r>
       <w:r>
-        <w:t xml:space="preserve">(2021-01-27)</w:t>
+        <w:t xml:space="preserve">(2021-01-30)</w:t>
       </w:r>
       <w:r>
         <w:t xml:space="preserve"> </w:t>

--- a/nutraceuticals-manuscript.docx
+++ b/nutraceuticals-manuscript.docx
@@ -57,7 +57,7 @@
           <w:rPr>
             <w:rStyle w:val="Hyperlink"/>
           </w:rPr>
-          <w:t xml:space="preserve">greenelab/covid19-review@de897cf</w:t>
+          <w:t xml:space="preserve">greenelab/covid19-review@d90bffe</w:t>
         </w:r>
       </w:hyperlink>
       <w:r>
@@ -29247,7 +29247,7 @@
           <w:rPr>
             <w:rStyle w:val="Hyperlink"/>
           </w:rPr>
-          <w:t xml:space="preserve">https://www.bloomberg.com/tosv2.html?vid=&amp;uuid=4c575960-62f3-11eb-bf14-ebe064da2732&amp;url=L3ByZXNzLXJlbGVhc2VzLzIwMjAtMDgtMDMvcHJvYmlvdGljcy1tYXJrZXQtd29ydGgtNzYtNy1iaWxsaW9uLWJ5LTIwMjctZXhjbHVzaXZlLXJlcG9ydC1jb3ZlcmluZy1wcmUtYW5kLXBvc3QtY292aWQtMTktbWFya2V0LWFuYWx5c2lzLWJ5LW1ldGljdWxvdXM=</w:t>
+          <w:t xml:space="preserve">https://www.bloomberg.com/tosv2.html?vid=&amp;uuid=42f3e060-6329-11eb-a22b-537ea5d7a5ad&amp;url=L3ByZXNzLXJlbGVhc2VzLzIwMjAtMDgtMDMvcHJvYmlvdGljcy1tYXJrZXQtd29ydGgtNzYtNy1iaWxsaW9uLWJ5LTIwMjctZXhjbHVzaXZlLXJlcG9ydC1jb3ZlcmluZy1wcmUtYW5kLXBvc3QtY292aWQtMTktbWFya2V0LWFuYWx5c2lzLWJ5LW1ldGljdWxvdXM=</w:t>
         </w:r>
       </w:hyperlink>
     </w:p>

--- a/nutraceuticals-manuscript.docx
+++ b/nutraceuticals-manuscript.docx
@@ -57,14 +57,14 @@
           <w:rPr>
             <w:rStyle w:val="Hyperlink"/>
           </w:rPr>
-          <w:t xml:space="preserve">greenelab/covid19-review@d90bffe</w:t>
-        </w:r>
-      </w:hyperlink>
-      <w:r>
-        <w:t xml:space="preserve"> </w:t>
-      </w:r>
-      <w:r>
-        <w:t xml:space="preserve">on January 30, 2021.</w:t>
+          <w:t xml:space="preserve">greenelab/covid19-review@b63d925</w:t>
+        </w:r>
+      </w:hyperlink>
+      <w:r>
+        <w:t xml:space="preserve"> </w:t>
+      </w:r>
+      <w:r>
+        <w:t xml:space="preserve">on February 1, 2021.</w:t>
       </w:r>
       <w:r>
         <w:t xml:space="preserve"> </w:t>
@@ -378,64 +378,25 @@
         <w:pStyle w:val="FirstParagraph"/>
       </w:pPr>
       <w:r>
-        <w:t xml:space="preserve">Coronavirus disease 2019 (COVID-19), caused by the</w:t>
-      </w:r>
-      <w:r>
-        <w:t xml:space="preserve"> </w:t>
-      </w:r>
-      <w:r>
-        <w:rPr>
-          <w:i/>
-        </w:rPr>
-        <w:t xml:space="preserve">Severe acute respiratory syndrome-related coronavirus 2</w:t>
-      </w:r>
-      <w:r>
-        <w:t xml:space="preserve"> </w:t>
-      </w:r>
-      <w:r>
-        <w:t xml:space="preserve">(SARS-CoV-2), has caused global disruption and a significant loss of life.</w:t>
-      </w:r>
-      <w:r>
-        <w:t xml:space="preserve"> </w:t>
-      </w:r>
-      <w:r>
-        <w:t xml:space="preserve">Scientists and physicians around the world have worked to discover and develop novel treatments or repurpose existing treatments as prophylactic and therapeutic agents to stem the spread of SARS-CoV-2 and reduce the devastation of this pandemic.</w:t>
-      </w:r>
-      <w:r>
-        <w:t xml:space="preserve"> </w:t>
-      </w:r>
-      <w:r>
-        <w:t xml:space="preserve">Dietary supplements and nutraceuticals are also being investigated in this context.</w:t>
-      </w:r>
-      <w:r>
-        <w:t xml:space="preserve"> </w:t>
-      </w:r>
-      <w:r>
-        <w:t xml:space="preserve">Despite a lack of evidence to support their efficacy or safety for the treatment or prevention of COVID-19, the beginning of the pandemic led to increased sales of vitamins, supplements, nutraceuticals, and various other products purporting</w:t>
-      </w:r>
-      <w:r>
-        <w:t xml:space="preserve"> </w:t>
-      </w:r>
-      <w:r>
-        <w:t xml:space="preserve">“</w:t>
-      </w:r>
-      <w:r>
-        <w:t xml:space="preserve">immune-boosting</w:t>
-      </w:r>
-      <w:r>
-        <w:t xml:space="preserve">”</w:t>
-      </w:r>
-      <w:r>
-        <w:t xml:space="preserve"> </w:t>
-      </w:r>
-      <w:r>
-        <w:t xml:space="preserve">effects.</w:t>
-      </w:r>
-      <w:r>
-        <w:t xml:space="preserve"> </w:t>
-      </w:r>
-      <w:r>
-        <w:t xml:space="preserve">Considerable interest within the scientific community along with emerging evidence of potential applications in other therapeutic contexts have led to further investigation of these products.</w:t>
+        <w:t xml:space="preserve">Coronavirus disease 2019 (COVID-19) has caused global disruption and a significant loss of life.</w:t>
+      </w:r>
+      <w:r>
+        <w:t xml:space="preserve"> </w:t>
+      </w:r>
+      <w:r>
+        <w:t xml:space="preserve">Existing treatments that can be repurposed as prophylactic and therapeutic agents could reduce the pandemic’s devastation.</w:t>
+      </w:r>
+      <w:r>
+        <w:t xml:space="preserve"> </w:t>
+      </w:r>
+      <w:r>
+        <w:t xml:space="preserve">Emerging evidence of potential applications in other therapeutic contexts has led to the investigation of dietary supplements and nutraceuticals for COVID-19.</w:t>
+      </w:r>
+      <w:r>
+        <w:t xml:space="preserve"> </w:t>
+      </w:r>
+      <w:r>
+        <w:t xml:space="preserve">Such products include vitamin C, vitamin D, omega 3 polyunsaturated fatty acids, probiotics, and zinc, all of which are currently under clinical investigation.</w:t>
       </w:r>
       <w:r>
         <w:t xml:space="preserve"> </w:t>
@@ -447,49 +408,25 @@
         <w:t xml:space="preserve"> </w:t>
       </w:r>
       <w:r>
-        <w:t xml:space="preserve">These include vitamin C, vitamin D, omega 3 polyunsaturated fatty acids (PUFA), probiotics, and zinc.</w:t>
-      </w:r>
-      <w:r>
-        <w:t xml:space="preserve"> </w:t>
-      </w:r>
-      <w:r>
-        <w:t xml:space="preserve">These products were selected because they are currently under clinical investigation.</w:t>
-      </w:r>
-      <w:r>
-        <w:t xml:space="preserve"> </w:t>
-      </w:r>
-      <w:r>
-        <w:t xml:space="preserve">For example, there is increasing evidence to suggest that vitamin D supplementation may be beneficial due to a plausible association between vitamin D deficiency and COVID-19 incidence as well as, possibly, with disease severity.</w:t>
-      </w:r>
-      <w:r>
-        <w:t xml:space="preserve"> </w:t>
-      </w:r>
-      <w:r>
-        <w:t xml:space="preserve">A growing number of scientific organizations are now considering or advising vitamin D supplementation to those at high risk of COVID-19.</w:t>
-      </w:r>
-      <w:r>
-        <w:t xml:space="preserve"> </w:t>
-      </w:r>
-      <w:r>
-        <w:t xml:space="preserve">Overall, though, caution is warranted, as further evidence and clinical trials are required before conclusive evidence-based recommendations can be formulated for any specific dietary supplements or nutraceuticals.</w:t>
-      </w:r>
-      <w:r>
-        <w:t xml:space="preserve"> </w:t>
-      </w:r>
-      <w:r>
-        <w:t xml:space="preserve">Consumers should also be aware of misinformation and false promises surrounding some supplement products, which may lack safety and efficacy evidence due to poor regulation by authorities.</w:t>
-      </w:r>
-      <w:r>
-        <w:t xml:space="preserve"> </w:t>
-      </w:r>
-      <w:r>
-        <w:t xml:space="preserve">Considering that nutritional status plays a significant role in patient outcomes, it would be prudent to advise the general public to follow a healthy diet and lifestyle to prevent nutrient deficiencies and to maintain a healthy immune system.</w:t>
-      </w:r>
-      <w:r>
-        <w:t xml:space="preserve"> </w:t>
-      </w:r>
-      <w:r>
-        <w:t xml:space="preserve">Here, we evaluate the extent to which these nutraceutical and dietary supplements might play a role in these efforts.</w:t>
+        <w:t xml:space="preserve">Overall, further study is required before evidence-based recommendations can be formulated, but nutritional status plays a significant role in patient outcomes, and these products could help alleviate deficiencies.</w:t>
+      </w:r>
+      <w:r>
+        <w:t xml:space="preserve"> </w:t>
+      </w:r>
+      <w:r>
+        <w:t xml:space="preserve">For example, evidence indicates that vitamin D deficiency may be associated with greater incidence of infection and severity of COVID-19, suggesting that vitamin D supplementation may hold prophylactic or therapeutic value.</w:t>
+      </w:r>
+      <w:r>
+        <w:t xml:space="preserve"> </w:t>
+      </w:r>
+      <w:r>
+        <w:t xml:space="preserve">A growing number of scientific organizations are now considering recommending vitamin D supplementation to those at high risk of COVID-19.</w:t>
+      </w:r>
+      <w:r>
+        <w:t xml:space="preserve"> </w:t>
+      </w:r>
+      <w:r>
+        <w:t xml:space="preserve">Because research in vitamin D and other nutraceuticals and supplements is preliminary, here we evaluate the extent to which these nutraceutical and dietary supplements hold potential in the COVID-19 crisis.</w:t>
       </w:r>
     </w:p>
     <w:p>
@@ -507,13 +444,25 @@
         <w:pStyle w:val="FirstParagraph"/>
       </w:pPr>
       <w:r>
-        <w:t xml:space="preserve">Sales of dietary supplements and nutraceuticals have increased since the start of the pandemic due to their perceived health benefits.</w:t>
-      </w:r>
-      <w:r>
-        <w:t xml:space="preserve"> </w:t>
-      </w:r>
-      <w:r>
-        <w:t xml:space="preserve">These include vitamin C, vitamin D, and zinc, which many consider synonymous with the treatment of respiratory infections and support of immune health.</w:t>
+        <w:t xml:space="preserve">Sales of dietary supplements and nutraceuticals have increased during the pandemic due to their perceived</w:t>
+      </w:r>
+      <w:r>
+        <w:t xml:space="preserve"> </w:t>
+      </w:r>
+      <w:r>
+        <w:t xml:space="preserve">“</w:t>
+      </w:r>
+      <w:r>
+        <w:t xml:space="preserve">immune-boosting</w:t>
+      </w:r>
+      <w:r>
+        <w:t xml:space="preserve">”</w:t>
+      </w:r>
+      <w:r>
+        <w:t xml:space="preserve"> </w:t>
+      </w:r>
+      <w:r>
+        <w:t xml:space="preserve">effects.</w:t>
       </w:r>
       <w:r>
         <w:t xml:space="preserve"> </w:t>
@@ -531,13 +480,25 @@
         <w:t xml:space="preserve"> </w:t>
       </w:r>
       <w:r>
-        <w:t xml:space="preserve">One of the most convincing connections between dietary supplements/nutraceuticals and COVID-19 is evidence indicating that vitamin D deficiency may be associated with greater incidence of infection and severe COVID-19, suggesting that vitamin D supplementation may be of prophylactic and therapeutic value.</w:t>
+        <w:t xml:space="preserve">These include vitamin C, vitamin D, and zinc, which are often perceived by the public as treating respiratory infections or supporting immune health.</w:t>
+      </w:r>
+      <w:r>
+        <w:t xml:space="preserve"> </w:t>
+      </w:r>
+      <w:r>
+        <w:t xml:space="preserve">Consumers need to be aware of misinformation and false promises surrounding some supplements, which may be subject to limited regulation by authorities.</w:t>
       </w:r>
       <w:r>
         <w:t xml:space="preserve"> </w:t>
       </w:r>
       <w:r>
         <w:t xml:space="preserve">However, considerably more research is required to determine whether dietary supplements and nutraceuticals exhibit prophylactic and therapeutic value against SARS-CoV-2 infection and COVID-19.</w:t>
+      </w:r>
+      <w:r>
+        <w:t xml:space="preserve"> </w:t>
+      </w:r>
+      <w:r>
+        <w:t xml:space="preserve">This review provides perspective on which nutraceuticals and supplements are involved in biological processes that are relevant to recovery from or prevention of COVID-19.</w:t>
       </w:r>
     </w:p>
     <w:p>
@@ -971,7 +932,7 @@
         <w:t xml:space="preserve">Novel products or nutraceuticals must now submit a new dietary ingredient notification to the ODSP for review.</w:t>
       </w:r>
       <w:r>
-        <w:br/>
+        <w:t xml:space="preserve"> </w:t>
       </w:r>
       <w:r>
         <w:t xml:space="preserve">There are significant concerns that these legislations do not adequately protect the consumer as they ascribe responsibility to the manufacturers to ensure the safety of the product before manufacturing or marketing</w:t>
@@ -1520,7 +1481,7 @@
         <w:t xml:space="preserve"> </w:t>
       </w:r>
       <w:r>
-        <w:t xml:space="preserve">studies suggest that nutraceuticals containing phycocyanobilin, N-acetylcysteine, glucosamine, selenium or phase 2 inductive nutraceuticals (e.g. ferulic acid, lipoic acid, or sulforaphane) can prevent or modulate RNA virus infections via amplification of the signaling activity of mitochondrial antiviral-signaling protein (MAVS) and activation of toll-like receptor 7 (TLR7)</w:t>
+        <w:t xml:space="preserve">studies suggest that nutraceuticals containing phycocyanobilin, N-acetylcysteine, glucosamine, selenium or phase 2 inductive nutraceuticals (e.g. ferulic acid, lipoic acid, or sulforaphane) can prevent or modulate RNA virus infections via amplification of the signaling activity of mitochondrial antiviral-signaling protein (MAVS) and activation of Toll-like receptor 7</w:t>
       </w:r>
       <w:r>
         <w:t xml:space="preserve"> </w:t>
@@ -1659,7 +1620,7 @@
         <w:t xml:space="preserve">]</w:t>
       </w:r>
       <w:r>
-        <w:t xml:space="preserve">, which can also be exploited for their rich abundance of other bioactive compounds such as angiotensin converting enzyme (ACE) inhibitor peptides and antiviral agents including phycobiliproteins, sulfated polysaccharides, and calcium-spirulan</w:t>
+        <w:t xml:space="preserve">, which can also be exploited for their rich abundance of other bioactive compounds such as angiotensin converting enzyme inhibitor peptides and antiviral agents including phycobiliproteins, sulfated polysaccharides, and calcium-spirulan</w:t>
       </w:r>
       <w:r>
         <w:t xml:space="preserve"> </w:t>
@@ -2020,7 +1981,7 @@
         <w:t xml:space="preserve"> </w:t>
       </w:r>
       <w:r>
-        <w:t xml:space="preserve">A recent meta-analysis of 10 randomized controlled trials (RCTs) examining the effects of omega-3 fatty acids on ARDS patients did not find evidence of any effect on mortality, although the effect on secondary outcomes could not be determined due to a low quality of evidence</w:t>
+        <w:t xml:space="preserve">A recent meta-analysis of 10 randomized controlled trials (RCTs) examining the effects of n-3 PUFAs on ARDS patients did not find evidence of any effect on mortality, although the effect on secondary outcomes could not be determined due to a low quality of evidence</w:t>
       </w:r>
       <w:r>
         <w:t xml:space="preserve"> </w:t>
@@ -2080,7 +2041,7 @@
         <w:pStyle w:val="BodyText"/>
       </w:pPr>
       <w:r>
-        <w:t xml:space="preserve">Another potential mechanism that has led to interest in n-3 PUFA as protective against viral infections including COVID-19 is its potential as a precursor molecule for the biosynthesis of endogenous specialized proresolving mediators (SPM), such as protectins and resolvins, that actively resolve inflammation and infection</w:t>
+        <w:t xml:space="preserve">Another potential mechanism that has led to interest in n-3 PUFAs as protective against viral infections including COVID-19 is its potential as a precursor molecule for the biosynthesis of endogenous specialized proresolving mediators (SPM), such as protectins and resolvins, that actively resolve inflammation and infection</w:t>
       </w:r>
       <w:r>
         <w:t xml:space="preserve"> </w:t>
@@ -2304,7 +2265,7 @@
         <w:t xml:space="preserve"> </w:t>
       </w:r>
       <w:r>
-        <w:t xml:space="preserve">However, not all studies are in agreement that n-3 PUFA or their resulting SPM are effective against infections</w:t>
+        <w:t xml:space="preserve">However, not all studies are in agreement that n-3 PUFAs or their resulting SPM are effective against infections</w:t>
       </w:r>
       <w:r>
         <w:t xml:space="preserve"> </w:t>
@@ -2330,7 +2291,7 @@
         <w:t xml:space="preserve"> </w:t>
       </w:r>
       <w:r>
-        <w:t xml:space="preserve">At a minimum, the effectiveness of n-3 PUFA against infections would be dependent on the dosage, timing, and the specific pathogens responsible</w:t>
+        <w:t xml:space="preserve">At a minimum, the effectiveness of n-3 PUFAs against infections would be dependent on the dosage, timing, and the specific pathogens responsible</w:t>
       </w:r>
       <w:r>
         <w:t xml:space="preserve"> </w:t>
@@ -2382,7 +2343,7 @@
         <w:t xml:space="preserve"> </w:t>
       </w:r>
       <w:r>
-        <w:t xml:space="preserve">Currently, Karolinska University Hospital is running a trial that will measure the levels of SPM as a secondary outcome following intravenous supplementation of n-3 PUFA in hospitalized COVID-19 patients to determine whether n-3 PUFA provides therapeutic value</w:t>
+        <w:t xml:space="preserve">Currently, Karolinska University Hospital is running a trial that will measure the levels of SPM as a secondary outcome following intravenous supplementation of n-3 PUFAs in hospitalized COVID-19 patients to determine whether n-3 PUFAs provides therapeutic value</w:t>
       </w:r>
       <w:r>
         <w:t xml:space="preserve"> </w:t>
@@ -2808,7 +2769,7 @@
         <w:t xml:space="preserve"> </w:t>
       </w:r>
       <w:r>
-        <w:t xml:space="preserve">In inflammatory situations such as an infection, zinc can regulate leukocyte immune responses and activate the nuclear factor kappa-light-chain-enhancer of activated B cells (NF-kB), thus altering cytokine production</w:t>
+        <w:t xml:space="preserve">In inflammatory situations such as an infection, zinc can regulate leukocyte immune responses and activate the nuclear factor kappa-light-chain-enhancer of activated B cells, thus altering cytokine production</w:t>
       </w:r>
       <w:r>
         <w:t xml:space="preserve"> </w:t>
@@ -4088,7 +4049,7 @@
         <w:t xml:space="preserve"> </w:t>
       </w:r>
       <w:r>
-        <w:t xml:space="preserve">To maintain vitamin C status, it would be prudent for individuals to ensure that they consume the recommended dietary allowance (RDA) of vitamin C to maintain a healthy immune system</w:t>
+        <w:t xml:space="preserve">To maintain vitamin C status, it would be prudent for individuals to ensure that they consume the recommended dietary allowance of vitamin C to maintain a healthy immune system</w:t>
       </w:r>
       <w:r>
         <w:t xml:space="preserve"> </w:t>
@@ -4114,7 +4075,7 @@
         <w:t xml:space="preserve"> </w:t>
       </w:r>
       <w:r>
-        <w:t xml:space="preserve">The RDA recommended by the FDA is 75-90 mg/d, and EFSA recommends 110 mg/d</w:t>
+        <w:t xml:space="preserve">The recommended dietary allowance according to the FDA is 75-90 mg/d, whereas EFSA recommends 110 mg/d</w:t>
       </w:r>
       <w:r>
         <w:t xml:space="preserve"> </w:t>
@@ -4741,7 +4702,7 @@
         <w:t xml:space="preserve"> </w:t>
       </w:r>
       <w:r>
-        <w:t xml:space="preserve">Indeed, serum concentrations of 25-hydroxyvitamin D above 30 ng/ml, which indicate vitamin D sufficiency, seems to be associated with a reduction in serum C-reactive protein (CRP), an inflammatory marker, along with increased lymphocyte levels, which suggests that vitamin D levels may modulate the immune response by reducing risk for cytokine storm in response to SARS-CoV-2 infection</w:t>
+        <w:t xml:space="preserve">Indeed, serum concentrations of 25-hydroxyvitamin D above 30 ng/ml, which indicate vitamin D sufficiency, seems to be associated with a reduction in serum C-reactive protein, an inflammatory marker, along with increased lymphocyte levels, which suggests that vitamin D levels may modulate the immune response by reducing risk for cytokine storm in response to SARS-CoV-2 infection</w:t>
       </w:r>
       <w:r>
         <w:t xml:space="preserve"> </w:t>
@@ -4793,7 +4754,7 @@
         <w:t xml:space="preserve"> </w:t>
       </w:r>
       <w:r>
-        <w:t xml:space="preserve">In the same study, vitamin D deficiency was associated with higher levels of inflammatory markers including IL-6, ferritin, and tumor necrosis factor (TNF)-α.</w:t>
+        <w:t xml:space="preserve">In the same study, vitamin D deficiency was associated with higher levels of inflammatory markers including IL-6, ferritin, and tumor necrosis factor α.</w:t>
       </w:r>
       <w:r>
         <w:t xml:space="preserve"> </w:t>
@@ -5134,7 +5095,7 @@
         <w:t xml:space="preserve">.</w:t>
       </w:r>
       <w:r>
-        <w:br/>
+        <w:t xml:space="preserve"> </w:t>
       </w:r>
       <w:r>
         <w:t xml:space="preserve">Although this study received significant criticism from the National Institute for Health and Care Excellence (NICE) in the UK</w:t>
@@ -5285,7 +5246,7 @@
         <w:t xml:space="preserve"> </w:t>
       </w:r>
       <w:r>
-        <w:t xml:space="preserve">Other trials are examining various factors including mortality, symptom recovery, severity of disease, rates of ventilation, inflammatory markers such as CRP and IL-6, blood cell counts, and the prophylactic capacity of vitamin D administration</w:t>
+        <w:t xml:space="preserve">Other trials are examining various factors including mortality, symptom recovery, severity of disease, rates of ventilation, inflammatory markers such as C-reactive protein and IL-6, blood cell counts, and the prophylactic capacity of vitamin D administration</w:t>
       </w:r>
       <w:r>
         <w:t xml:space="preserve"> </w:t>
@@ -5451,7 +5412,7 @@
         <w:t xml:space="preserve">These principles seem to be the basis of a number of guidelines issued by some countries and scientific organizations that have advised supplementation of vitamin D during the pandemic.</w:t>
       </w:r>
       <w:r>
-        <w:br/>
+        <w:t xml:space="preserve"> </w:t>
       </w:r>
       <w:r>
         <w:t xml:space="preserve">The Académie Nationale de Médecine in France recommends rapid testing of 25-hydroxyvitamin D for people over 60 years old to identify those most at risk of vitamin D deficiency and advises them to obtain a bolus dose of 50,000 to 100,000 IU vitamin D to limit respiratory complications.</w:t>
@@ -5512,7 +5473,7 @@
         <w:t xml:space="preserve"> </w:t>
       </w:r>
       <w:r>
-        <w:t xml:space="preserve">Both Public Health England and Public Health Scotland have advised members of the Black, Asian, and minority ethnic (BAME) communities to supplement for vitamin D in light of evidence that they may be at higher risk for vitamin D deficiency along with other COVID-19 risk factors, a trend that has also been observed in the United States</w:t>
+        <w:t xml:space="preserve">Both Public Health England and Public Health Scotland have advised members of the Black, Asian, and minority ethnic communities to supplement for vitamin D in light of evidence that they may be at higher risk for vitamin D deficiency along with other COVID-19 risk factors, a trend that has also been observed in the United States</w:t>
       </w:r>
       <w:r>
         <w:t xml:space="preserve"> </w:t>
@@ -5668,7 +5629,7 @@
         <w:t xml:space="preserve">.</w:t>
       </w:r>
       <w:r>
-        <w:br/>
+        <w:t xml:space="preserve"> </w:t>
       </w:r>
       <w:r>
         <w:t xml:space="preserve">However, some companies have used the emerging evidence surrounding vitamin D to sell products that claim to prevent and treat COVID-19, which in one incident required a federal court to intervene and issue an injunction barring the sale of vitamin-D-related products due to the lack of clinical data supporting these claims</w:t>
@@ -5689,6 +5650,9 @@
       </w:hyperlink>
       <w:r>
         <w:t xml:space="preserve">]</w:t>
+      </w:r>
+      <w:r>
+        <w:t xml:space="preserve">.</w:t>
       </w:r>
       <w:r>
         <w:t xml:space="preserve"> </w:t>
@@ -5882,7 +5846,7 @@
         <w:t xml:space="preserve"> </w:t>
       </w:r>
       <w:r>
-        <w:t xml:space="preserve">Some of the beneficial effects of probiotics include reducing inflammation by promoting the expression of anti-inflammatory mediators, inhibiting Toll-like receptors (TLR) 2 and 4, competing directly with pathogens, synthesizing antimicrobial substances or other metabolites, improving intestinal barrier function, and/or favorably altering the gut microbiota and the brain-gut axis</w:t>
+        <w:t xml:space="preserve">Some of the beneficial effects of probiotics include reducing inflammation by promoting the expression of anti-inflammatory mediators, inhibiting Toll-like receptors 2 and 4, competing directly with pathogens, synthesizing antimicrobial substances or other metabolites, improving intestinal barrier function, and/or favorably altering the gut microbiota and the brain-gut axis</w:t>
       </w:r>
       <w:r>
         <w:t xml:space="preserve"> </w:t>
@@ -6632,7 +6596,7 @@
         <w:t xml:space="preserve">]</w:t>
       </w:r>
       <w:r>
-        <w:t xml:space="preserve">, and the ACE2 receptor is highly expressed in enterocytes of the ileum and colon, suggesting that these organs may be a potential route of infection</w:t>
+        <w:t xml:space="preserve">, and angiotensin-converting enzyme 2, the portal by which SARS-CoV-2 enters human cells, is highly expressed in enterocytes of the ileum and colon, suggesting that these organs may be a potential route of infection</w:t>
       </w:r>
       <w:r>
         <w:t xml:space="preserve"> </w:t>
@@ -7687,7 +7651,7 @@
         <w:t xml:space="preserve"> </w:t>
       </w:r>
       <w:r>
-        <w:t xml:space="preserve">Dysphagia also seems to be a significant problem in pediatric patients that suffered multisystem inflammatory syndrome (MIS-C)</w:t>
+        <w:t xml:space="preserve">Dysphagia also seems to be a significant problem in pediatric patients that suffered multisystem inflammatory syndrome</w:t>
       </w:r>
       <w:r>
         <w:t xml:space="preserve"> </w:t>
@@ -8507,7 +8471,7 @@
       </w:r>
       <w:bookmarkEnd w:id="47"/>
     </w:p>
-    <w:bookmarkStart w:id="1081" w:name="refs"/>
+    <w:bookmarkStart w:id="1082" w:name="refs"/>
     <w:bookmarkStart w:id="52" w:name="ref-Lyd8s4Mk"/>
     <w:p>
       <w:pPr>
@@ -10339,7 +10303,7 @@
         <w:rPr>
           <w:b/>
         </w:rPr>
-        <w:t xml:space="preserve">Regulations.gov Beta</w:t>
+        <w:t xml:space="preserve">Regulations.gov</w:t>
       </w:r>
       <w:r>
         <w:t xml:space="preserve"> </w:t>
@@ -11789,7 +11753,7 @@
       </w:hyperlink>
     </w:p>
     <w:bookmarkEnd w:id="200"/>
-    <w:bookmarkStart w:id="204" w:name="ref-TTfh7mb9"/>
+    <w:bookmarkStart w:id="205" w:name="ref-TTfh7mb9"/>
     <w:p>
       <w:pPr>
         <w:pStyle w:val="Bibliography"/>
@@ -11865,12 +11829,29 @@
         <w:t xml:space="preserve"> </w:t>
       </w:r>
       <w:r>
+        <w:t xml:space="preserve">· PMID:</w:t>
+      </w:r>
+      <w:r>
+        <w:t xml:space="preserve"> </w:t>
+      </w:r>
+      <w:hyperlink r:id="rId203">
+        <w:r>
+          <w:rPr>
+            <w:rStyle w:val="Hyperlink"/>
+          </w:rPr>
+          <w:t xml:space="preserve">33516093</w:t>
+        </w:r>
+      </w:hyperlink>
+      <w:r>
+        <w:t xml:space="preserve"> </w:t>
+      </w:r>
+      <w:r>
         <w:t xml:space="preserve">· PMCID:</w:t>
       </w:r>
       <w:r>
         <w:t xml:space="preserve"> </w:t>
       </w:r>
-      <w:hyperlink r:id="rId203">
+      <w:hyperlink r:id="rId204">
         <w:r>
           <w:rPr>
             <w:rStyle w:val="Hyperlink"/>
@@ -11879,8 +11860,8 @@
         </w:r>
       </w:hyperlink>
     </w:p>
-    <w:bookmarkEnd w:id="204"/>
-    <w:bookmarkStart w:id="208" w:name="ref-FtxL59jJ"/>
+    <w:bookmarkEnd w:id="205"/>
+    <w:bookmarkStart w:id="209" w:name="ref-FtxL59jJ"/>
     <w:p>
       <w:pPr>
         <w:pStyle w:val="Bibliography"/>
@@ -11924,7 +11905,7 @@
       <w:r>
         <w:t xml:space="preserve"> </w:t>
       </w:r>
-      <w:hyperlink r:id="rId205">
+      <w:hyperlink r:id="rId206">
         <w:r>
           <w:rPr>
             <w:rStyle w:val="Hyperlink"/>
@@ -11944,7 +11925,7 @@
       <w:r>
         <w:t xml:space="preserve"> </w:t>
       </w:r>
-      <w:hyperlink r:id="rId206">
+      <w:hyperlink r:id="rId207">
         <w:r>
           <w:rPr>
             <w:rStyle w:val="Hyperlink"/>
@@ -11961,7 +11942,7 @@
       <w:r>
         <w:t xml:space="preserve"> </w:t>
       </w:r>
-      <w:hyperlink r:id="rId207">
+      <w:hyperlink r:id="rId208">
         <w:r>
           <w:rPr>
             <w:rStyle w:val="Hyperlink"/>
@@ -11970,8 +11951,8 @@
         </w:r>
       </w:hyperlink>
     </w:p>
-    <w:bookmarkEnd w:id="208"/>
-    <w:bookmarkStart w:id="212" w:name="ref-12vyTsM9W"/>
+    <w:bookmarkEnd w:id="209"/>
+    <w:bookmarkStart w:id="213" w:name="ref-12vyTsM9W"/>
     <w:p>
       <w:pPr>
         <w:pStyle w:val="Bibliography"/>
@@ -12015,7 +11996,7 @@
       <w:r>
         <w:t xml:space="preserve"> </w:t>
       </w:r>
-      <w:hyperlink r:id="rId209">
+      <w:hyperlink r:id="rId210">
         <w:r>
           <w:rPr>
             <w:rStyle w:val="Hyperlink"/>
@@ -12035,7 +12016,7 @@
       <w:r>
         <w:t xml:space="preserve"> </w:t>
       </w:r>
-      <w:hyperlink r:id="rId210">
+      <w:hyperlink r:id="rId211">
         <w:r>
           <w:rPr>
             <w:rStyle w:val="Hyperlink"/>
@@ -12052,7 +12033,7 @@
       <w:r>
         <w:t xml:space="preserve"> </w:t>
       </w:r>
-      <w:hyperlink r:id="rId211">
+      <w:hyperlink r:id="rId212">
         <w:r>
           <w:rPr>
             <w:rStyle w:val="Hyperlink"/>
@@ -12061,8 +12042,8 @@
         </w:r>
       </w:hyperlink>
     </w:p>
-    <w:bookmarkEnd w:id="212"/>
-    <w:bookmarkStart w:id="217" w:name="ref-16mSlRgM3"/>
+    <w:bookmarkEnd w:id="213"/>
+    <w:bookmarkStart w:id="218" w:name="ref-16mSlRgM3"/>
     <w:p>
       <w:pPr>
         <w:pStyle w:val="Bibliography"/>
@@ -12106,7 +12087,7 @@
       <w:r>
         <w:t xml:space="preserve"> </w:t>
       </w:r>
-      <w:hyperlink r:id="rId213">
+      <w:hyperlink r:id="rId214">
         <w:r>
           <w:rPr>
             <w:rStyle w:val="Hyperlink"/>
@@ -12126,7 +12107,7 @@
       <w:r>
         <w:t xml:space="preserve"> </w:t>
       </w:r>
-      <w:hyperlink r:id="rId214">
+      <w:hyperlink r:id="rId215">
         <w:r>
           <w:rPr>
             <w:rStyle w:val="Hyperlink"/>
@@ -12143,7 +12124,7 @@
       <w:r>
         <w:t xml:space="preserve"> </w:t>
       </w:r>
-      <w:hyperlink r:id="rId215">
+      <w:hyperlink r:id="rId216">
         <w:r>
           <w:rPr>
             <w:rStyle w:val="Hyperlink"/>
@@ -12160,7 +12141,7 @@
       <w:r>
         <w:t xml:space="preserve"> </w:t>
       </w:r>
-      <w:hyperlink r:id="rId216">
+      <w:hyperlink r:id="rId217">
         <w:r>
           <w:rPr>
             <w:rStyle w:val="Hyperlink"/>
@@ -12169,8 +12150,8 @@
         </w:r>
       </w:hyperlink>
     </w:p>
-    <w:bookmarkEnd w:id="217"/>
-    <w:bookmarkStart w:id="222" w:name="ref-LmdFoxGc"/>
+    <w:bookmarkEnd w:id="218"/>
+    <w:bookmarkStart w:id="223" w:name="ref-LmdFoxGc"/>
     <w:p>
       <w:pPr>
         <w:pStyle w:val="Bibliography"/>
@@ -12214,7 +12195,7 @@
       <w:r>
         <w:t xml:space="preserve"> </w:t>
       </w:r>
-      <w:hyperlink r:id="rId218">
+      <w:hyperlink r:id="rId219">
         <w:r>
           <w:rPr>
             <w:rStyle w:val="Hyperlink"/>
@@ -12234,7 +12215,7 @@
       <w:r>
         <w:t xml:space="preserve"> </w:t>
       </w:r>
-      <w:hyperlink r:id="rId219">
+      <w:hyperlink r:id="rId220">
         <w:r>
           <w:rPr>
             <w:rStyle w:val="Hyperlink"/>
@@ -12251,7 +12232,7 @@
       <w:r>
         <w:t xml:space="preserve"> </w:t>
       </w:r>
-      <w:hyperlink r:id="rId220">
+      <w:hyperlink r:id="rId221">
         <w:r>
           <w:rPr>
             <w:rStyle w:val="Hyperlink"/>
@@ -12268,7 +12249,7 @@
       <w:r>
         <w:t xml:space="preserve"> </w:t>
       </w:r>
-      <w:hyperlink r:id="rId221">
+      <w:hyperlink r:id="rId222">
         <w:r>
           <w:rPr>
             <w:rStyle w:val="Hyperlink"/>
@@ -12277,8 +12258,8 @@
         </w:r>
       </w:hyperlink>
     </w:p>
-    <w:bookmarkEnd w:id="222"/>
-    <w:bookmarkStart w:id="226" w:name="ref-q9FzffQx"/>
+    <w:bookmarkEnd w:id="223"/>
+    <w:bookmarkStart w:id="227" w:name="ref-q9FzffQx"/>
     <w:p>
       <w:pPr>
         <w:pStyle w:val="Bibliography"/>
@@ -12322,7 +12303,7 @@
       <w:r>
         <w:t xml:space="preserve"> </w:t>
       </w:r>
-      <w:hyperlink r:id="rId223">
+      <w:hyperlink r:id="rId224">
         <w:r>
           <w:rPr>
             <w:rStyle w:val="Hyperlink"/>
@@ -12342,7 +12323,7 @@
       <w:r>
         <w:t xml:space="preserve"> </w:t>
       </w:r>
-      <w:hyperlink r:id="rId224">
+      <w:hyperlink r:id="rId225">
         <w:r>
           <w:rPr>
             <w:rStyle w:val="Hyperlink"/>
@@ -12359,7 +12340,7 @@
       <w:r>
         <w:t xml:space="preserve"> </w:t>
       </w:r>
-      <w:hyperlink r:id="rId225">
+      <w:hyperlink r:id="rId226">
         <w:r>
           <w:rPr>
             <w:rStyle w:val="Hyperlink"/>
@@ -12368,8 +12349,8 @@
         </w:r>
       </w:hyperlink>
     </w:p>
-    <w:bookmarkEnd w:id="226"/>
-    <w:bookmarkStart w:id="231" w:name="ref-EwajTsK5"/>
+    <w:bookmarkEnd w:id="227"/>
+    <w:bookmarkStart w:id="232" w:name="ref-EwajTsK5"/>
     <w:p>
       <w:pPr>
         <w:pStyle w:val="Bibliography"/>
@@ -12413,7 +12394,7 @@
       <w:r>
         <w:t xml:space="preserve"> </w:t>
       </w:r>
-      <w:hyperlink r:id="rId227">
+      <w:hyperlink r:id="rId228">
         <w:r>
           <w:rPr>
             <w:rStyle w:val="Hyperlink"/>
@@ -12433,7 +12414,7 @@
       <w:r>
         <w:t xml:space="preserve"> </w:t>
       </w:r>
-      <w:hyperlink r:id="rId228">
+      <w:hyperlink r:id="rId229">
         <w:r>
           <w:rPr>
             <w:rStyle w:val="Hyperlink"/>
@@ -12450,7 +12431,7 @@
       <w:r>
         <w:t xml:space="preserve"> </w:t>
       </w:r>
-      <w:hyperlink r:id="rId229">
+      <w:hyperlink r:id="rId230">
         <w:r>
           <w:rPr>
             <w:rStyle w:val="Hyperlink"/>
@@ -12467,7 +12448,7 @@
       <w:r>
         <w:t xml:space="preserve"> </w:t>
       </w:r>
-      <w:hyperlink r:id="rId230">
+      <w:hyperlink r:id="rId231">
         <w:r>
           <w:rPr>
             <w:rStyle w:val="Hyperlink"/>
@@ -12476,8 +12457,8 @@
         </w:r>
       </w:hyperlink>
     </w:p>
-    <w:bookmarkEnd w:id="231"/>
-    <w:bookmarkStart w:id="236" w:name="ref-BIVORG2X"/>
+    <w:bookmarkEnd w:id="232"/>
+    <w:bookmarkStart w:id="237" w:name="ref-BIVORG2X"/>
     <w:p>
       <w:pPr>
         <w:pStyle w:val="Bibliography"/>
@@ -12521,7 +12502,7 @@
       <w:r>
         <w:t xml:space="preserve"> </w:t>
       </w:r>
-      <w:hyperlink r:id="rId232">
+      <w:hyperlink r:id="rId233">
         <w:r>
           <w:rPr>
             <w:rStyle w:val="Hyperlink"/>
@@ -12541,7 +12522,7 @@
       <w:r>
         <w:t xml:space="preserve"> </w:t>
       </w:r>
-      <w:hyperlink r:id="rId233">
+      <w:hyperlink r:id="rId234">
         <w:r>
           <w:rPr>
             <w:rStyle w:val="Hyperlink"/>
@@ -12558,7 +12539,7 @@
       <w:r>
         <w:t xml:space="preserve"> </w:t>
       </w:r>
-      <w:hyperlink r:id="rId234">
+      <w:hyperlink r:id="rId235">
         <w:r>
           <w:rPr>
             <w:rStyle w:val="Hyperlink"/>
@@ -12575,7 +12556,7 @@
       <w:r>
         <w:t xml:space="preserve"> </w:t>
       </w:r>
-      <w:hyperlink r:id="rId235">
+      <w:hyperlink r:id="rId236">
         <w:r>
           <w:rPr>
             <w:rStyle w:val="Hyperlink"/>
@@ -12584,8 +12565,8 @@
         </w:r>
       </w:hyperlink>
     </w:p>
-    <w:bookmarkEnd w:id="236"/>
-    <w:bookmarkStart w:id="241" w:name="ref-uPOTvvjR"/>
+    <w:bookmarkEnd w:id="237"/>
+    <w:bookmarkStart w:id="242" w:name="ref-uPOTvvjR"/>
     <w:p>
       <w:pPr>
         <w:pStyle w:val="Bibliography"/>
@@ -12629,7 +12610,7 @@
       <w:r>
         <w:t xml:space="preserve"> </w:t>
       </w:r>
-      <w:hyperlink r:id="rId237">
+      <w:hyperlink r:id="rId238">
         <w:r>
           <w:rPr>
             <w:rStyle w:val="Hyperlink"/>
@@ -12649,7 +12630,7 @@
       <w:r>
         <w:t xml:space="preserve"> </w:t>
       </w:r>
-      <w:hyperlink r:id="rId238">
+      <w:hyperlink r:id="rId239">
         <w:r>
           <w:rPr>
             <w:rStyle w:val="Hyperlink"/>
@@ -12666,7 +12647,7 @@
       <w:r>
         <w:t xml:space="preserve"> </w:t>
       </w:r>
-      <w:hyperlink r:id="rId239">
+      <w:hyperlink r:id="rId240">
         <w:r>
           <w:rPr>
             <w:rStyle w:val="Hyperlink"/>
@@ -12683,7 +12664,7 @@
       <w:r>
         <w:t xml:space="preserve"> </w:t>
       </w:r>
-      <w:hyperlink r:id="rId240">
+      <w:hyperlink r:id="rId241">
         <w:r>
           <w:rPr>
             <w:rStyle w:val="Hyperlink"/>
@@ -12692,8 +12673,8 @@
         </w:r>
       </w:hyperlink>
     </w:p>
-    <w:bookmarkEnd w:id="241"/>
-    <w:bookmarkStart w:id="246" w:name="ref-sxgmhJ68"/>
+    <w:bookmarkEnd w:id="242"/>
+    <w:bookmarkStart w:id="247" w:name="ref-sxgmhJ68"/>
     <w:p>
       <w:pPr>
         <w:pStyle w:val="Bibliography"/>
@@ -12737,7 +12718,7 @@
       <w:r>
         <w:t xml:space="preserve"> </w:t>
       </w:r>
-      <w:hyperlink r:id="rId242">
+      <w:hyperlink r:id="rId243">
         <w:r>
           <w:rPr>
             <w:rStyle w:val="Hyperlink"/>
@@ -12757,7 +12738,7 @@
       <w:r>
         <w:t xml:space="preserve"> </w:t>
       </w:r>
-      <w:hyperlink r:id="rId243">
+      <w:hyperlink r:id="rId244">
         <w:r>
           <w:rPr>
             <w:rStyle w:val="Hyperlink"/>
@@ -12774,7 +12755,7 @@
       <w:r>
         <w:t xml:space="preserve"> </w:t>
       </w:r>
-      <w:hyperlink r:id="rId244">
+      <w:hyperlink r:id="rId245">
         <w:r>
           <w:rPr>
             <w:rStyle w:val="Hyperlink"/>
@@ -12791,7 +12772,7 @@
       <w:r>
         <w:t xml:space="preserve"> </w:t>
       </w:r>
-      <w:hyperlink r:id="rId245">
+      <w:hyperlink r:id="rId246">
         <w:r>
           <w:rPr>
             <w:rStyle w:val="Hyperlink"/>
@@ -12800,8 +12781,8 @@
         </w:r>
       </w:hyperlink>
     </w:p>
-    <w:bookmarkEnd w:id="246"/>
-    <w:bookmarkStart w:id="250" w:name="ref-fIo3ESPM"/>
+    <w:bookmarkEnd w:id="247"/>
+    <w:bookmarkStart w:id="251" w:name="ref-fIo3ESPM"/>
     <w:p>
       <w:pPr>
         <w:pStyle w:val="Bibliography"/>
@@ -12845,7 +12826,7 @@
       <w:r>
         <w:t xml:space="preserve"> </w:t>
       </w:r>
-      <w:hyperlink r:id="rId247">
+      <w:hyperlink r:id="rId248">
         <w:r>
           <w:rPr>
             <w:rStyle w:val="Hyperlink"/>
@@ -12865,7 +12846,7 @@
       <w:r>
         <w:t xml:space="preserve"> </w:t>
       </w:r>
-      <w:hyperlink r:id="rId248">
+      <w:hyperlink r:id="rId249">
         <w:r>
           <w:rPr>
             <w:rStyle w:val="Hyperlink"/>
@@ -12882,7 +12863,7 @@
       <w:r>
         <w:t xml:space="preserve"> </w:t>
       </w:r>
-      <w:hyperlink r:id="rId249">
+      <w:hyperlink r:id="rId250">
         <w:r>
           <w:rPr>
             <w:rStyle w:val="Hyperlink"/>
@@ -12891,8 +12872,8 @@
         </w:r>
       </w:hyperlink>
     </w:p>
-    <w:bookmarkEnd w:id="250"/>
-    <w:bookmarkStart w:id="255" w:name="ref-OSEnHt6H"/>
+    <w:bookmarkEnd w:id="251"/>
+    <w:bookmarkStart w:id="256" w:name="ref-OSEnHt6H"/>
     <w:p>
       <w:pPr>
         <w:pStyle w:val="Bibliography"/>
@@ -12936,7 +12917,7 @@
       <w:r>
         <w:t xml:space="preserve"> </w:t>
       </w:r>
-      <w:hyperlink r:id="rId251">
+      <w:hyperlink r:id="rId252">
         <w:r>
           <w:rPr>
             <w:rStyle w:val="Hyperlink"/>
@@ -12956,7 +12937,7 @@
       <w:r>
         <w:t xml:space="preserve"> </w:t>
       </w:r>
-      <w:hyperlink r:id="rId252">
+      <w:hyperlink r:id="rId253">
         <w:r>
           <w:rPr>
             <w:rStyle w:val="Hyperlink"/>
@@ -12973,7 +12954,7 @@
       <w:r>
         <w:t xml:space="preserve"> </w:t>
       </w:r>
-      <w:hyperlink r:id="rId253">
+      <w:hyperlink r:id="rId254">
         <w:r>
           <w:rPr>
             <w:rStyle w:val="Hyperlink"/>
@@ -12990,7 +12971,7 @@
       <w:r>
         <w:t xml:space="preserve"> </w:t>
       </w:r>
-      <w:hyperlink r:id="rId254">
+      <w:hyperlink r:id="rId255">
         <w:r>
           <w:rPr>
             <w:rStyle w:val="Hyperlink"/>
@@ -12999,8 +12980,8 @@
         </w:r>
       </w:hyperlink>
     </w:p>
-    <w:bookmarkEnd w:id="255"/>
-    <w:bookmarkStart w:id="260" w:name="ref-MK0GQ55y"/>
+    <w:bookmarkEnd w:id="256"/>
+    <w:bookmarkStart w:id="261" w:name="ref-MK0GQ55y"/>
     <w:p>
       <w:pPr>
         <w:pStyle w:val="Bibliography"/>
@@ -13044,7 +13025,7 @@
       <w:r>
         <w:t xml:space="preserve"> </w:t>
       </w:r>
-      <w:hyperlink r:id="rId256">
+      <w:hyperlink r:id="rId257">
         <w:r>
           <w:rPr>
             <w:rStyle w:val="Hyperlink"/>
@@ -13064,7 +13045,7 @@
       <w:r>
         <w:t xml:space="preserve"> </w:t>
       </w:r>
-      <w:hyperlink r:id="rId257">
+      <w:hyperlink r:id="rId258">
         <w:r>
           <w:rPr>
             <w:rStyle w:val="Hyperlink"/>
@@ -13081,7 +13062,7 @@
       <w:r>
         <w:t xml:space="preserve"> </w:t>
       </w:r>
-      <w:hyperlink r:id="rId258">
+      <w:hyperlink r:id="rId259">
         <w:r>
           <w:rPr>
             <w:rStyle w:val="Hyperlink"/>
@@ -13098,7 +13079,7 @@
       <w:r>
         <w:t xml:space="preserve"> </w:t>
       </w:r>
-      <w:hyperlink r:id="rId259">
+      <w:hyperlink r:id="rId260">
         <w:r>
           <w:rPr>
             <w:rStyle w:val="Hyperlink"/>
@@ -13107,8 +13088,8 @@
         </w:r>
       </w:hyperlink>
     </w:p>
-    <w:bookmarkEnd w:id="260"/>
-    <w:bookmarkStart w:id="265" w:name="ref-14LjKv9ZH"/>
+    <w:bookmarkEnd w:id="261"/>
+    <w:bookmarkStart w:id="266" w:name="ref-14LjKv9ZH"/>
     <w:p>
       <w:pPr>
         <w:pStyle w:val="Bibliography"/>
@@ -13152,7 +13133,7 @@
       <w:r>
         <w:t xml:space="preserve"> </w:t>
       </w:r>
-      <w:hyperlink r:id="rId261">
+      <w:hyperlink r:id="rId262">
         <w:r>
           <w:rPr>
             <w:rStyle w:val="Hyperlink"/>
@@ -13172,7 +13153,7 @@
       <w:r>
         <w:t xml:space="preserve"> </w:t>
       </w:r>
-      <w:hyperlink r:id="rId262">
+      <w:hyperlink r:id="rId263">
         <w:r>
           <w:rPr>
             <w:rStyle w:val="Hyperlink"/>
@@ -13189,7 +13170,7 @@
       <w:r>
         <w:t xml:space="preserve"> </w:t>
       </w:r>
-      <w:hyperlink r:id="rId263">
+      <w:hyperlink r:id="rId264">
         <w:r>
           <w:rPr>
             <w:rStyle w:val="Hyperlink"/>
@@ -13206,7 +13187,7 @@
       <w:r>
         <w:t xml:space="preserve"> </w:t>
       </w:r>
-      <w:hyperlink r:id="rId264">
+      <w:hyperlink r:id="rId265">
         <w:r>
           <w:rPr>
             <w:rStyle w:val="Hyperlink"/>
@@ -13215,8 +13196,8 @@
         </w:r>
       </w:hyperlink>
     </w:p>
-    <w:bookmarkEnd w:id="265"/>
-    <w:bookmarkStart w:id="270" w:name="ref-PRLlghQS"/>
+    <w:bookmarkEnd w:id="266"/>
+    <w:bookmarkStart w:id="271" w:name="ref-PRLlghQS"/>
     <w:p>
       <w:pPr>
         <w:pStyle w:val="Bibliography"/>
@@ -13260,7 +13241,7 @@
       <w:r>
         <w:t xml:space="preserve"> </w:t>
       </w:r>
-      <w:hyperlink r:id="rId266">
+      <w:hyperlink r:id="rId267">
         <w:r>
           <w:rPr>
             <w:rStyle w:val="Hyperlink"/>
@@ -13280,7 +13261,7 @@
       <w:r>
         <w:t xml:space="preserve"> </w:t>
       </w:r>
-      <w:hyperlink r:id="rId267">
+      <w:hyperlink r:id="rId268">
         <w:r>
           <w:rPr>
             <w:rStyle w:val="Hyperlink"/>
@@ -13297,7 +13278,7 @@
       <w:r>
         <w:t xml:space="preserve"> </w:t>
       </w:r>
-      <w:hyperlink r:id="rId268">
+      <w:hyperlink r:id="rId269">
         <w:r>
           <w:rPr>
             <w:rStyle w:val="Hyperlink"/>
@@ -13314,7 +13295,7 @@
       <w:r>
         <w:t xml:space="preserve"> </w:t>
       </w:r>
-      <w:hyperlink r:id="rId269">
+      <w:hyperlink r:id="rId270">
         <w:r>
           <w:rPr>
             <w:rStyle w:val="Hyperlink"/>
@@ -13323,8 +13304,8 @@
         </w:r>
       </w:hyperlink>
     </w:p>
-    <w:bookmarkEnd w:id="270"/>
-    <w:bookmarkStart w:id="275" w:name="ref-oLunKkIG"/>
+    <w:bookmarkEnd w:id="271"/>
+    <w:bookmarkStart w:id="276" w:name="ref-oLunKkIG"/>
     <w:p>
       <w:pPr>
         <w:pStyle w:val="Bibliography"/>
@@ -13368,7 +13349,7 @@
       <w:r>
         <w:t xml:space="preserve"> </w:t>
       </w:r>
-      <w:hyperlink r:id="rId271">
+      <w:hyperlink r:id="rId272">
         <w:r>
           <w:rPr>
             <w:rStyle w:val="Hyperlink"/>
@@ -13388,7 +13369,7 @@
       <w:r>
         <w:t xml:space="preserve"> </w:t>
       </w:r>
-      <w:hyperlink r:id="rId272">
+      <w:hyperlink r:id="rId273">
         <w:r>
           <w:rPr>
             <w:rStyle w:val="Hyperlink"/>
@@ -13405,7 +13386,7 @@
       <w:r>
         <w:t xml:space="preserve"> </w:t>
       </w:r>
-      <w:hyperlink r:id="rId273">
+      <w:hyperlink r:id="rId274">
         <w:r>
           <w:rPr>
             <w:rStyle w:val="Hyperlink"/>
@@ -13422,7 +13403,7 @@
       <w:r>
         <w:t xml:space="preserve"> </w:t>
       </w:r>
-      <w:hyperlink r:id="rId274">
+      <w:hyperlink r:id="rId275">
         <w:r>
           <w:rPr>
             <w:rStyle w:val="Hyperlink"/>
@@ -13431,8 +13412,8 @@
         </w:r>
       </w:hyperlink>
     </w:p>
-    <w:bookmarkEnd w:id="275"/>
-    <w:bookmarkStart w:id="280" w:name="ref-B8toe6Mr"/>
+    <w:bookmarkEnd w:id="276"/>
+    <w:bookmarkStart w:id="281" w:name="ref-B8toe6Mr"/>
     <w:p>
       <w:pPr>
         <w:pStyle w:val="Bibliography"/>
@@ -13476,7 +13457,7 @@
       <w:r>
         <w:t xml:space="preserve"> </w:t>
       </w:r>
-      <w:hyperlink r:id="rId276">
+      <w:hyperlink r:id="rId277">
         <w:r>
           <w:rPr>
             <w:rStyle w:val="Hyperlink"/>
@@ -13496,7 +13477,7 @@
       <w:r>
         <w:t xml:space="preserve"> </w:t>
       </w:r>
-      <w:hyperlink r:id="rId277">
+      <w:hyperlink r:id="rId278">
         <w:r>
           <w:rPr>
             <w:rStyle w:val="Hyperlink"/>
@@ -13513,7 +13494,7 @@
       <w:r>
         <w:t xml:space="preserve"> </w:t>
       </w:r>
-      <w:hyperlink r:id="rId278">
+      <w:hyperlink r:id="rId279">
         <w:r>
           <w:rPr>
             <w:rStyle w:val="Hyperlink"/>
@@ -13530,7 +13511,7 @@
       <w:r>
         <w:t xml:space="preserve"> </w:t>
       </w:r>
-      <w:hyperlink r:id="rId279">
+      <w:hyperlink r:id="rId280">
         <w:r>
           <w:rPr>
             <w:rStyle w:val="Hyperlink"/>
@@ -13539,8 +13520,8 @@
         </w:r>
       </w:hyperlink>
     </w:p>
-    <w:bookmarkEnd w:id="280"/>
-    <w:bookmarkStart w:id="284" w:name="ref-3Xht24k3"/>
+    <w:bookmarkEnd w:id="281"/>
+    <w:bookmarkStart w:id="285" w:name="ref-3Xht24k3"/>
     <w:p>
       <w:pPr>
         <w:pStyle w:val="Bibliography"/>
@@ -13584,7 +13565,7 @@
       <w:r>
         <w:t xml:space="preserve"> </w:t>
       </w:r>
-      <w:hyperlink r:id="rId281">
+      <w:hyperlink r:id="rId282">
         <w:r>
           <w:rPr>
             <w:rStyle w:val="Hyperlink"/>
@@ -13604,7 +13585,7 @@
       <w:r>
         <w:t xml:space="preserve"> </w:t>
       </w:r>
-      <w:hyperlink r:id="rId282">
+      <w:hyperlink r:id="rId283">
         <w:r>
           <w:rPr>
             <w:rStyle w:val="Hyperlink"/>
@@ -13621,7 +13602,7 @@
       <w:r>
         <w:t xml:space="preserve"> </w:t>
       </w:r>
-      <w:hyperlink r:id="rId283">
+      <w:hyperlink r:id="rId284">
         <w:r>
           <w:rPr>
             <w:rStyle w:val="Hyperlink"/>
@@ -13630,8 +13611,8 @@
         </w:r>
       </w:hyperlink>
     </w:p>
-    <w:bookmarkEnd w:id="284"/>
-    <w:bookmarkStart w:id="289" w:name="ref-Ge00xeR3"/>
+    <w:bookmarkEnd w:id="285"/>
+    <w:bookmarkStart w:id="290" w:name="ref-Ge00xeR3"/>
     <w:p>
       <w:pPr>
         <w:pStyle w:val="Bibliography"/>
@@ -13675,7 +13656,7 @@
       <w:r>
         <w:t xml:space="preserve"> </w:t>
       </w:r>
-      <w:hyperlink r:id="rId285">
+      <w:hyperlink r:id="rId286">
         <w:r>
           <w:rPr>
             <w:rStyle w:val="Hyperlink"/>
@@ -13695,7 +13676,7 @@
       <w:r>
         <w:t xml:space="preserve"> </w:t>
       </w:r>
-      <w:hyperlink r:id="rId286">
+      <w:hyperlink r:id="rId287">
         <w:r>
           <w:rPr>
             <w:rStyle w:val="Hyperlink"/>
@@ -13712,7 +13693,7 @@
       <w:r>
         <w:t xml:space="preserve"> </w:t>
       </w:r>
-      <w:hyperlink r:id="rId287">
+      <w:hyperlink r:id="rId288">
         <w:r>
           <w:rPr>
             <w:rStyle w:val="Hyperlink"/>
@@ -13729,7 +13710,7 @@
       <w:r>
         <w:t xml:space="preserve"> </w:t>
       </w:r>
-      <w:hyperlink r:id="rId288">
+      <w:hyperlink r:id="rId289">
         <w:r>
           <w:rPr>
             <w:rStyle w:val="Hyperlink"/>
@@ -13738,8 +13719,8 @@
         </w:r>
       </w:hyperlink>
     </w:p>
-    <w:bookmarkEnd w:id="289"/>
-    <w:bookmarkStart w:id="291" w:name="ref-n93SvQ2p"/>
+    <w:bookmarkEnd w:id="290"/>
+    <w:bookmarkStart w:id="292" w:name="ref-n93SvQ2p"/>
     <w:p>
       <w:pPr>
         <w:pStyle w:val="Bibliography"/>
@@ -13783,7 +13764,7 @@
       <w:r>
         <w:t xml:space="preserve"> </w:t>
       </w:r>
-      <w:hyperlink r:id="rId290">
+      <w:hyperlink r:id="rId291">
         <w:r>
           <w:rPr>
             <w:rStyle w:val="Hyperlink"/>
@@ -13792,8 +13773,8 @@
         </w:r>
       </w:hyperlink>
     </w:p>
-    <w:bookmarkEnd w:id="291"/>
-    <w:bookmarkStart w:id="296" w:name="ref-pIfWCVkv"/>
+    <w:bookmarkEnd w:id="292"/>
+    <w:bookmarkStart w:id="297" w:name="ref-pIfWCVkv"/>
     <w:p>
       <w:pPr>
         <w:pStyle w:val="Bibliography"/>
@@ -13837,7 +13818,7 @@
       <w:r>
         <w:t xml:space="preserve"> </w:t>
       </w:r>
-      <w:hyperlink r:id="rId292">
+      <w:hyperlink r:id="rId293">
         <w:r>
           <w:rPr>
             <w:rStyle w:val="Hyperlink"/>
@@ -13857,7 +13838,7 @@
       <w:r>
         <w:t xml:space="preserve"> </w:t>
       </w:r>
-      <w:hyperlink r:id="rId293">
+      <w:hyperlink r:id="rId294">
         <w:r>
           <w:rPr>
             <w:rStyle w:val="Hyperlink"/>
@@ -13874,7 +13855,7 @@
       <w:r>
         <w:t xml:space="preserve"> </w:t>
       </w:r>
-      <w:hyperlink r:id="rId294">
+      <w:hyperlink r:id="rId295">
         <w:r>
           <w:rPr>
             <w:rStyle w:val="Hyperlink"/>
@@ -13891,7 +13872,7 @@
       <w:r>
         <w:t xml:space="preserve"> </w:t>
       </w:r>
-      <w:hyperlink r:id="rId295">
+      <w:hyperlink r:id="rId296">
         <w:r>
           <w:rPr>
             <w:rStyle w:val="Hyperlink"/>
@@ -13900,8 +13881,8 @@
         </w:r>
       </w:hyperlink>
     </w:p>
-    <w:bookmarkEnd w:id="296"/>
-    <w:bookmarkStart w:id="301" w:name="ref-17jegDTvF"/>
+    <w:bookmarkEnd w:id="297"/>
+    <w:bookmarkStart w:id="302" w:name="ref-17jegDTvF"/>
     <w:p>
       <w:pPr>
         <w:pStyle w:val="Bibliography"/>
@@ -13945,7 +13926,7 @@
       <w:r>
         <w:t xml:space="preserve"> </w:t>
       </w:r>
-      <w:hyperlink r:id="rId297">
+      <w:hyperlink r:id="rId298">
         <w:r>
           <w:rPr>
             <w:rStyle w:val="Hyperlink"/>
@@ -13965,7 +13946,7 @@
       <w:r>
         <w:t xml:space="preserve"> </w:t>
       </w:r>
-      <w:hyperlink r:id="rId298">
+      <w:hyperlink r:id="rId299">
         <w:r>
           <w:rPr>
             <w:rStyle w:val="Hyperlink"/>
@@ -13982,7 +13963,7 @@
       <w:r>
         <w:t xml:space="preserve"> </w:t>
       </w:r>
-      <w:hyperlink r:id="rId299">
+      <w:hyperlink r:id="rId300">
         <w:r>
           <w:rPr>
             <w:rStyle w:val="Hyperlink"/>
@@ -13999,7 +13980,7 @@
       <w:r>
         <w:t xml:space="preserve"> </w:t>
       </w:r>
-      <w:hyperlink r:id="rId300">
+      <w:hyperlink r:id="rId301">
         <w:r>
           <w:rPr>
             <w:rStyle w:val="Hyperlink"/>
@@ -14008,8 +13989,8 @@
         </w:r>
       </w:hyperlink>
     </w:p>
-    <w:bookmarkEnd w:id="301"/>
-    <w:bookmarkStart w:id="306" w:name="ref-PyKMLraw"/>
+    <w:bookmarkEnd w:id="302"/>
+    <w:bookmarkStart w:id="307" w:name="ref-PyKMLraw"/>
     <w:p>
       <w:pPr>
         <w:pStyle w:val="Bibliography"/>
@@ -14053,7 +14034,7 @@
       <w:r>
         <w:t xml:space="preserve"> </w:t>
       </w:r>
-      <w:hyperlink r:id="rId302">
+      <w:hyperlink r:id="rId303">
         <w:r>
           <w:rPr>
             <w:rStyle w:val="Hyperlink"/>
@@ -14073,7 +14054,7 @@
       <w:r>
         <w:t xml:space="preserve"> </w:t>
       </w:r>
-      <w:hyperlink r:id="rId303">
+      <w:hyperlink r:id="rId304">
         <w:r>
           <w:rPr>
             <w:rStyle w:val="Hyperlink"/>
@@ -14090,7 +14071,7 @@
       <w:r>
         <w:t xml:space="preserve"> </w:t>
       </w:r>
-      <w:hyperlink r:id="rId304">
+      <w:hyperlink r:id="rId305">
         <w:r>
           <w:rPr>
             <w:rStyle w:val="Hyperlink"/>
@@ -14107,7 +14088,7 @@
       <w:r>
         <w:t xml:space="preserve"> </w:t>
       </w:r>
-      <w:hyperlink r:id="rId305">
+      <w:hyperlink r:id="rId306">
         <w:r>
           <w:rPr>
             <w:rStyle w:val="Hyperlink"/>
@@ -14116,8 +14097,8 @@
         </w:r>
       </w:hyperlink>
     </w:p>
-    <w:bookmarkEnd w:id="306"/>
-    <w:bookmarkStart w:id="311" w:name="ref-SxPCbOB1"/>
+    <w:bookmarkEnd w:id="307"/>
+    <w:bookmarkStart w:id="312" w:name="ref-SxPCbOB1"/>
     <w:p>
       <w:pPr>
         <w:pStyle w:val="Bibliography"/>
@@ -14161,7 +14142,7 @@
       <w:r>
         <w:t xml:space="preserve"> </w:t>
       </w:r>
-      <w:hyperlink r:id="rId307">
+      <w:hyperlink r:id="rId308">
         <w:r>
           <w:rPr>
             <w:rStyle w:val="Hyperlink"/>
@@ -14181,7 +14162,7 @@
       <w:r>
         <w:t xml:space="preserve"> </w:t>
       </w:r>
-      <w:hyperlink r:id="rId308">
+      <w:hyperlink r:id="rId309">
         <w:r>
           <w:rPr>
             <w:rStyle w:val="Hyperlink"/>
@@ -14198,7 +14179,7 @@
       <w:r>
         <w:t xml:space="preserve"> </w:t>
       </w:r>
-      <w:hyperlink r:id="rId309">
+      <w:hyperlink r:id="rId310">
         <w:r>
           <w:rPr>
             <w:rStyle w:val="Hyperlink"/>
@@ -14215,7 +14196,7 @@
       <w:r>
         <w:t xml:space="preserve"> </w:t>
       </w:r>
-      <w:hyperlink r:id="rId310">
+      <w:hyperlink r:id="rId311">
         <w:r>
           <w:rPr>
             <w:rStyle w:val="Hyperlink"/>
@@ -14224,8 +14205,8 @@
         </w:r>
       </w:hyperlink>
     </w:p>
-    <w:bookmarkEnd w:id="311"/>
-    <w:bookmarkStart w:id="316" w:name="ref-rWVL91jq"/>
+    <w:bookmarkEnd w:id="312"/>
+    <w:bookmarkStart w:id="317" w:name="ref-rWVL91jq"/>
     <w:p>
       <w:pPr>
         <w:pStyle w:val="Bibliography"/>
@@ -14269,7 +14250,7 @@
       <w:r>
         <w:t xml:space="preserve"> </w:t>
       </w:r>
-      <w:hyperlink r:id="rId312">
+      <w:hyperlink r:id="rId313">
         <w:r>
           <w:rPr>
             <w:rStyle w:val="Hyperlink"/>
@@ -14289,7 +14270,7 @@
       <w:r>
         <w:t xml:space="preserve"> </w:t>
       </w:r>
-      <w:hyperlink r:id="rId313">
+      <w:hyperlink r:id="rId314">
         <w:r>
           <w:rPr>
             <w:rStyle w:val="Hyperlink"/>
@@ -14306,7 +14287,7 @@
       <w:r>
         <w:t xml:space="preserve"> </w:t>
       </w:r>
-      <w:hyperlink r:id="rId314">
+      <w:hyperlink r:id="rId315">
         <w:r>
           <w:rPr>
             <w:rStyle w:val="Hyperlink"/>
@@ -14323,7 +14304,7 @@
       <w:r>
         <w:t xml:space="preserve"> </w:t>
       </w:r>
-      <w:hyperlink r:id="rId315">
+      <w:hyperlink r:id="rId316">
         <w:r>
           <w:rPr>
             <w:rStyle w:val="Hyperlink"/>
@@ -14332,8 +14313,8 @@
         </w:r>
       </w:hyperlink>
     </w:p>
-    <w:bookmarkEnd w:id="316"/>
-    <w:bookmarkStart w:id="321" w:name="ref-umzPtQG7"/>
+    <w:bookmarkEnd w:id="317"/>
+    <w:bookmarkStart w:id="322" w:name="ref-umzPtQG7"/>
     <w:p>
       <w:pPr>
         <w:pStyle w:val="Bibliography"/>
@@ -14377,7 +14358,7 @@
       <w:r>
         <w:t xml:space="preserve"> </w:t>
       </w:r>
-      <w:hyperlink r:id="rId317">
+      <w:hyperlink r:id="rId318">
         <w:r>
           <w:rPr>
             <w:rStyle w:val="Hyperlink"/>
@@ -14397,7 +14378,7 @@
       <w:r>
         <w:t xml:space="preserve"> </w:t>
       </w:r>
-      <w:hyperlink r:id="rId318">
+      <w:hyperlink r:id="rId319">
         <w:r>
           <w:rPr>
             <w:rStyle w:val="Hyperlink"/>
@@ -14414,7 +14395,7 @@
       <w:r>
         <w:t xml:space="preserve"> </w:t>
       </w:r>
-      <w:hyperlink r:id="rId319">
+      <w:hyperlink r:id="rId320">
         <w:r>
           <w:rPr>
             <w:rStyle w:val="Hyperlink"/>
@@ -14431,7 +14412,7 @@
       <w:r>
         <w:t xml:space="preserve"> </w:t>
       </w:r>
-      <w:hyperlink r:id="rId320">
+      <w:hyperlink r:id="rId321">
         <w:r>
           <w:rPr>
             <w:rStyle w:val="Hyperlink"/>
@@ -14440,8 +14421,8 @@
         </w:r>
       </w:hyperlink>
     </w:p>
-    <w:bookmarkEnd w:id="321"/>
-    <w:bookmarkStart w:id="325" w:name="ref-V9MDMfpj"/>
+    <w:bookmarkEnd w:id="322"/>
+    <w:bookmarkStart w:id="326" w:name="ref-V9MDMfpj"/>
     <w:p>
       <w:pPr>
         <w:pStyle w:val="Bibliography"/>
@@ -14485,7 +14466,7 @@
       <w:r>
         <w:t xml:space="preserve"> </w:t>
       </w:r>
-      <w:hyperlink r:id="rId322">
+      <w:hyperlink r:id="rId323">
         <w:r>
           <w:rPr>
             <w:rStyle w:val="Hyperlink"/>
@@ -14505,7 +14486,7 @@
       <w:r>
         <w:t xml:space="preserve"> </w:t>
       </w:r>
-      <w:hyperlink r:id="rId323">
+      <w:hyperlink r:id="rId324">
         <w:r>
           <w:rPr>
             <w:rStyle w:val="Hyperlink"/>
@@ -14522,7 +14503,7 @@
       <w:r>
         <w:t xml:space="preserve"> </w:t>
       </w:r>
-      <w:hyperlink r:id="rId324">
+      <w:hyperlink r:id="rId325">
         <w:r>
           <w:rPr>
             <w:rStyle w:val="Hyperlink"/>
@@ -14531,8 +14512,8 @@
         </w:r>
       </w:hyperlink>
     </w:p>
-    <w:bookmarkEnd w:id="325"/>
-    <w:bookmarkStart w:id="327" w:name="ref-QKHdIx2w"/>
+    <w:bookmarkEnd w:id="326"/>
+    <w:bookmarkStart w:id="328" w:name="ref-QKHdIx2w"/>
     <w:p>
       <w:pPr>
         <w:pStyle w:val="Bibliography"/>
@@ -14552,7 +14533,7 @@
       <w:r>
         <w:t xml:space="preserve"> </w:t>
       </w:r>
-      <w:hyperlink r:id="rId326">
+      <w:hyperlink r:id="rId327">
         <w:r>
           <w:rPr>
             <w:rStyle w:val="Hyperlink"/>
@@ -14561,8 +14542,8 @@
         </w:r>
       </w:hyperlink>
     </w:p>
-    <w:bookmarkEnd w:id="327"/>
-    <w:bookmarkStart w:id="331" w:name="ref-12Q4bY0vF"/>
+    <w:bookmarkEnd w:id="328"/>
+    <w:bookmarkStart w:id="332" w:name="ref-12Q4bY0vF"/>
     <w:p>
       <w:pPr>
         <w:pStyle w:val="Bibliography"/>
@@ -14606,7 +14587,7 @@
       <w:r>
         <w:t xml:space="preserve"> </w:t>
       </w:r>
-      <w:hyperlink r:id="rId328">
+      <w:hyperlink r:id="rId329">
         <w:r>
           <w:rPr>
             <w:rStyle w:val="Hyperlink"/>
@@ -14626,7 +14607,7 @@
       <w:r>
         <w:t xml:space="preserve"> </w:t>
       </w:r>
-      <w:hyperlink r:id="rId329">
+      <w:hyperlink r:id="rId330">
         <w:r>
           <w:rPr>
             <w:rStyle w:val="Hyperlink"/>
@@ -14643,7 +14624,7 @@
       <w:r>
         <w:t xml:space="preserve"> </w:t>
       </w:r>
-      <w:hyperlink r:id="rId330">
+      <w:hyperlink r:id="rId331">
         <w:r>
           <w:rPr>
             <w:rStyle w:val="Hyperlink"/>
@@ -14652,8 +14633,8 @@
         </w:r>
       </w:hyperlink>
     </w:p>
-    <w:bookmarkEnd w:id="331"/>
-    <w:bookmarkStart w:id="333" w:name="ref-8lPjdnE7"/>
+    <w:bookmarkEnd w:id="332"/>
+    <w:bookmarkStart w:id="334" w:name="ref-8lPjdnE7"/>
     <w:p>
       <w:pPr>
         <w:pStyle w:val="Bibliography"/>
@@ -14697,7 +14678,7 @@
       <w:r>
         <w:t xml:space="preserve"> </w:t>
       </w:r>
-      <w:hyperlink r:id="rId332">
+      <w:hyperlink r:id="rId333">
         <w:r>
           <w:rPr>
             <w:rStyle w:val="Hyperlink"/>
@@ -14706,8 +14687,8 @@
         </w:r>
       </w:hyperlink>
     </w:p>
-    <w:bookmarkEnd w:id="333"/>
-    <w:bookmarkStart w:id="335" w:name="ref-1AGVAbQuf"/>
+    <w:bookmarkEnd w:id="334"/>
+    <w:bookmarkStart w:id="336" w:name="ref-1AGVAbQuf"/>
     <w:p>
       <w:pPr>
         <w:pStyle w:val="Bibliography"/>
@@ -14751,7 +14732,7 @@
       <w:r>
         <w:t xml:space="preserve"> </w:t>
       </w:r>
-      <w:hyperlink r:id="rId334">
+      <w:hyperlink r:id="rId335">
         <w:r>
           <w:rPr>
             <w:rStyle w:val="Hyperlink"/>
@@ -14760,8 +14741,8 @@
         </w:r>
       </w:hyperlink>
     </w:p>
-    <w:bookmarkEnd w:id="335"/>
-    <w:bookmarkStart w:id="340" w:name="ref-XHtzuR5c"/>
+    <w:bookmarkEnd w:id="336"/>
+    <w:bookmarkStart w:id="341" w:name="ref-XHtzuR5c"/>
     <w:p>
       <w:pPr>
         <w:pStyle w:val="Bibliography"/>
@@ -14805,7 +14786,7 @@
       <w:r>
         <w:t xml:space="preserve"> </w:t>
       </w:r>
-      <w:hyperlink r:id="rId336">
+      <w:hyperlink r:id="rId337">
         <w:r>
           <w:rPr>
             <w:rStyle w:val="Hyperlink"/>
@@ -14825,7 +14806,7 @@
       <w:r>
         <w:t xml:space="preserve"> </w:t>
       </w:r>
-      <w:hyperlink r:id="rId337">
+      <w:hyperlink r:id="rId338">
         <w:r>
           <w:rPr>
             <w:rStyle w:val="Hyperlink"/>
@@ -14842,7 +14823,7 @@
       <w:r>
         <w:t xml:space="preserve"> </w:t>
       </w:r>
-      <w:hyperlink r:id="rId338">
+      <w:hyperlink r:id="rId339">
         <w:r>
           <w:rPr>
             <w:rStyle w:val="Hyperlink"/>
@@ -14859,7 +14840,7 @@
       <w:r>
         <w:t xml:space="preserve"> </w:t>
       </w:r>
-      <w:hyperlink r:id="rId339">
+      <w:hyperlink r:id="rId340">
         <w:r>
           <w:rPr>
             <w:rStyle w:val="Hyperlink"/>
@@ -14868,8 +14849,8 @@
         </w:r>
       </w:hyperlink>
     </w:p>
-    <w:bookmarkEnd w:id="340"/>
-    <w:bookmarkStart w:id="344" w:name="ref-VMI1lOFR"/>
+    <w:bookmarkEnd w:id="341"/>
+    <w:bookmarkStart w:id="345" w:name="ref-VMI1lOFR"/>
     <w:p>
       <w:pPr>
         <w:pStyle w:val="Bibliography"/>
@@ -14913,7 +14894,7 @@
       <w:r>
         <w:t xml:space="preserve"> </w:t>
       </w:r>
-      <w:hyperlink r:id="rId341">
+      <w:hyperlink r:id="rId342">
         <w:r>
           <w:rPr>
             <w:rStyle w:val="Hyperlink"/>
@@ -14933,7 +14914,7 @@
       <w:r>
         <w:t xml:space="preserve"> </w:t>
       </w:r>
-      <w:hyperlink r:id="rId342">
+      <w:hyperlink r:id="rId343">
         <w:r>
           <w:rPr>
             <w:rStyle w:val="Hyperlink"/>
@@ -14950,7 +14931,7 @@
       <w:r>
         <w:t xml:space="preserve"> </w:t>
       </w:r>
-      <w:hyperlink r:id="rId343">
+      <w:hyperlink r:id="rId344">
         <w:r>
           <w:rPr>
             <w:rStyle w:val="Hyperlink"/>
@@ -14959,8 +14940,8 @@
         </w:r>
       </w:hyperlink>
     </w:p>
-    <w:bookmarkEnd w:id="344"/>
-    <w:bookmarkStart w:id="348" w:name="ref-Qif5U0Ig"/>
+    <w:bookmarkEnd w:id="345"/>
+    <w:bookmarkStart w:id="349" w:name="ref-Qif5U0Ig"/>
     <w:p>
       <w:pPr>
         <w:pStyle w:val="Bibliography"/>
@@ -15004,7 +14985,7 @@
       <w:r>
         <w:t xml:space="preserve"> </w:t>
       </w:r>
-      <w:hyperlink r:id="rId345">
+      <w:hyperlink r:id="rId346">
         <w:r>
           <w:rPr>
             <w:rStyle w:val="Hyperlink"/>
@@ -15024,7 +15005,7 @@
       <w:r>
         <w:t xml:space="preserve"> </w:t>
       </w:r>
-      <w:hyperlink r:id="rId346">
+      <w:hyperlink r:id="rId347">
         <w:r>
           <w:rPr>
             <w:rStyle w:val="Hyperlink"/>
@@ -15041,7 +15022,7 @@
       <w:r>
         <w:t xml:space="preserve"> </w:t>
       </w:r>
-      <w:hyperlink r:id="rId347">
+      <w:hyperlink r:id="rId348">
         <w:r>
           <w:rPr>
             <w:rStyle w:val="Hyperlink"/>
@@ -15050,8 +15031,8 @@
         </w:r>
       </w:hyperlink>
     </w:p>
-    <w:bookmarkEnd w:id="348"/>
-    <w:bookmarkStart w:id="352" w:name="ref-1CEzU1G34"/>
+    <w:bookmarkEnd w:id="349"/>
+    <w:bookmarkStart w:id="353" w:name="ref-1CEzU1G34"/>
     <w:p>
       <w:pPr>
         <w:pStyle w:val="Bibliography"/>
@@ -15095,7 +15076,7 @@
       <w:r>
         <w:t xml:space="preserve"> </w:t>
       </w:r>
-      <w:hyperlink r:id="rId349">
+      <w:hyperlink r:id="rId350">
         <w:r>
           <w:rPr>
             <w:rStyle w:val="Hyperlink"/>
@@ -15115,7 +15096,7 @@
       <w:r>
         <w:t xml:space="preserve"> </w:t>
       </w:r>
-      <w:hyperlink r:id="rId350">
+      <w:hyperlink r:id="rId351">
         <w:r>
           <w:rPr>
             <w:rStyle w:val="Hyperlink"/>
@@ -15132,7 +15113,7 @@
       <w:r>
         <w:t xml:space="preserve"> </w:t>
       </w:r>
-      <w:hyperlink r:id="rId351">
+      <w:hyperlink r:id="rId352">
         <w:r>
           <w:rPr>
             <w:rStyle w:val="Hyperlink"/>
@@ -15141,8 +15122,8 @@
         </w:r>
       </w:hyperlink>
     </w:p>
-    <w:bookmarkEnd w:id="352"/>
-    <w:bookmarkStart w:id="357" w:name="ref-7ElRN12v"/>
+    <w:bookmarkEnd w:id="353"/>
+    <w:bookmarkStart w:id="358" w:name="ref-7ElRN12v"/>
     <w:p>
       <w:pPr>
         <w:pStyle w:val="Bibliography"/>
@@ -15186,7 +15167,7 @@
       <w:r>
         <w:t xml:space="preserve"> </w:t>
       </w:r>
-      <w:hyperlink r:id="rId353">
+      <w:hyperlink r:id="rId354">
         <w:r>
           <w:rPr>
             <w:rStyle w:val="Hyperlink"/>
@@ -15206,7 +15187,7 @@
       <w:r>
         <w:t xml:space="preserve"> </w:t>
       </w:r>
-      <w:hyperlink r:id="rId354">
+      <w:hyperlink r:id="rId355">
         <w:r>
           <w:rPr>
             <w:rStyle w:val="Hyperlink"/>
@@ -15223,7 +15204,7 @@
       <w:r>
         <w:t xml:space="preserve"> </w:t>
       </w:r>
-      <w:hyperlink r:id="rId355">
+      <w:hyperlink r:id="rId356">
         <w:r>
           <w:rPr>
             <w:rStyle w:val="Hyperlink"/>
@@ -15240,7 +15221,7 @@
       <w:r>
         <w:t xml:space="preserve"> </w:t>
       </w:r>
-      <w:hyperlink r:id="rId356">
+      <w:hyperlink r:id="rId357">
         <w:r>
           <w:rPr>
             <w:rStyle w:val="Hyperlink"/>
@@ -15249,8 +15230,8 @@
         </w:r>
       </w:hyperlink>
     </w:p>
-    <w:bookmarkEnd w:id="357"/>
-    <w:bookmarkStart w:id="361" w:name="ref-kxuSwrCI"/>
+    <w:bookmarkEnd w:id="358"/>
+    <w:bookmarkStart w:id="362" w:name="ref-kxuSwrCI"/>
     <w:p>
       <w:pPr>
         <w:pStyle w:val="Bibliography"/>
@@ -15294,7 +15275,7 @@
       <w:r>
         <w:t xml:space="preserve"> </w:t>
       </w:r>
-      <w:hyperlink r:id="rId358">
+      <w:hyperlink r:id="rId359">
         <w:r>
           <w:rPr>
             <w:rStyle w:val="Hyperlink"/>
@@ -15314,7 +15295,7 @@
       <w:r>
         <w:t xml:space="preserve"> </w:t>
       </w:r>
-      <w:hyperlink r:id="rId359">
+      <w:hyperlink r:id="rId360">
         <w:r>
           <w:rPr>
             <w:rStyle w:val="Hyperlink"/>
@@ -15331,7 +15312,7 @@
       <w:r>
         <w:t xml:space="preserve"> </w:t>
       </w:r>
-      <w:hyperlink r:id="rId360">
+      <w:hyperlink r:id="rId361">
         <w:r>
           <w:rPr>
             <w:rStyle w:val="Hyperlink"/>
@@ -15340,8 +15321,8 @@
         </w:r>
       </w:hyperlink>
     </w:p>
-    <w:bookmarkEnd w:id="361"/>
-    <w:bookmarkStart w:id="366" w:name="ref-IAOnO0Gj"/>
+    <w:bookmarkEnd w:id="362"/>
+    <w:bookmarkStart w:id="367" w:name="ref-IAOnO0Gj"/>
     <w:p>
       <w:pPr>
         <w:pStyle w:val="Bibliography"/>
@@ -15385,7 +15366,7 @@
       <w:r>
         <w:t xml:space="preserve"> </w:t>
       </w:r>
-      <w:hyperlink r:id="rId362">
+      <w:hyperlink r:id="rId363">
         <w:r>
           <w:rPr>
             <w:rStyle w:val="Hyperlink"/>
@@ -15405,7 +15386,7 @@
       <w:r>
         <w:t xml:space="preserve"> </w:t>
       </w:r>
-      <w:hyperlink r:id="rId363">
+      <w:hyperlink r:id="rId364">
         <w:r>
           <w:rPr>
             <w:rStyle w:val="Hyperlink"/>
@@ -15422,7 +15403,7 @@
       <w:r>
         <w:t xml:space="preserve"> </w:t>
       </w:r>
-      <w:hyperlink r:id="rId364">
+      <w:hyperlink r:id="rId365">
         <w:r>
           <w:rPr>
             <w:rStyle w:val="Hyperlink"/>
@@ -15439,7 +15420,7 @@
       <w:r>
         <w:t xml:space="preserve"> </w:t>
       </w:r>
-      <w:hyperlink r:id="rId365">
+      <w:hyperlink r:id="rId366">
         <w:r>
           <w:rPr>
             <w:rStyle w:val="Hyperlink"/>
@@ -15448,8 +15429,8 @@
         </w:r>
       </w:hyperlink>
     </w:p>
-    <w:bookmarkEnd w:id="366"/>
-    <w:bookmarkStart w:id="371" w:name="ref-sgr0mlJK"/>
+    <w:bookmarkEnd w:id="367"/>
+    <w:bookmarkStart w:id="372" w:name="ref-sgr0mlJK"/>
     <w:p>
       <w:pPr>
         <w:pStyle w:val="Bibliography"/>
@@ -15493,7 +15474,7 @@
       <w:r>
         <w:t xml:space="preserve"> </w:t>
       </w:r>
-      <w:hyperlink r:id="rId367">
+      <w:hyperlink r:id="rId368">
         <w:r>
           <w:rPr>
             <w:rStyle w:val="Hyperlink"/>
@@ -15513,7 +15494,7 @@
       <w:r>
         <w:t xml:space="preserve"> </w:t>
       </w:r>
-      <w:hyperlink r:id="rId368">
+      <w:hyperlink r:id="rId369">
         <w:r>
           <w:rPr>
             <w:rStyle w:val="Hyperlink"/>
@@ -15530,7 +15511,7 @@
       <w:r>
         <w:t xml:space="preserve"> </w:t>
       </w:r>
-      <w:hyperlink r:id="rId369">
+      <w:hyperlink r:id="rId370">
         <w:r>
           <w:rPr>
             <w:rStyle w:val="Hyperlink"/>
@@ -15547,7 +15528,7 @@
       <w:r>
         <w:t xml:space="preserve"> </w:t>
       </w:r>
-      <w:hyperlink r:id="rId370">
+      <w:hyperlink r:id="rId371">
         <w:r>
           <w:rPr>
             <w:rStyle w:val="Hyperlink"/>
@@ -15556,8 +15537,8 @@
         </w:r>
       </w:hyperlink>
     </w:p>
-    <w:bookmarkEnd w:id="371"/>
-    <w:bookmarkStart w:id="376" w:name="ref-lPexOhy6"/>
+    <w:bookmarkEnd w:id="372"/>
+    <w:bookmarkStart w:id="377" w:name="ref-lPexOhy6"/>
     <w:p>
       <w:pPr>
         <w:pStyle w:val="Bibliography"/>
@@ -15601,7 +15582,7 @@
       <w:r>
         <w:t xml:space="preserve"> </w:t>
       </w:r>
-      <w:hyperlink r:id="rId372">
+      <w:hyperlink r:id="rId373">
         <w:r>
           <w:rPr>
             <w:rStyle w:val="Hyperlink"/>
@@ -15621,7 +15602,7 @@
       <w:r>
         <w:t xml:space="preserve"> </w:t>
       </w:r>
-      <w:hyperlink r:id="rId373">
+      <w:hyperlink r:id="rId374">
         <w:r>
           <w:rPr>
             <w:rStyle w:val="Hyperlink"/>
@@ -15638,7 +15619,7 @@
       <w:r>
         <w:t xml:space="preserve"> </w:t>
       </w:r>
-      <w:hyperlink r:id="rId374">
+      <w:hyperlink r:id="rId375">
         <w:r>
           <w:rPr>
             <w:rStyle w:val="Hyperlink"/>
@@ -15655,7 +15636,7 @@
       <w:r>
         <w:t xml:space="preserve"> </w:t>
       </w:r>
-      <w:hyperlink r:id="rId375">
+      <w:hyperlink r:id="rId376">
         <w:r>
           <w:rPr>
             <w:rStyle w:val="Hyperlink"/>
@@ -15664,8 +15645,8 @@
         </w:r>
       </w:hyperlink>
     </w:p>
-    <w:bookmarkEnd w:id="376"/>
-    <w:bookmarkStart w:id="381" w:name="ref-1BU6jG2lv"/>
+    <w:bookmarkEnd w:id="377"/>
+    <w:bookmarkStart w:id="382" w:name="ref-1BU6jG2lv"/>
     <w:p>
       <w:pPr>
         <w:pStyle w:val="Bibliography"/>
@@ -15709,7 +15690,7 @@
       <w:r>
         <w:t xml:space="preserve"> </w:t>
       </w:r>
-      <w:hyperlink r:id="rId377">
+      <w:hyperlink r:id="rId378">
         <w:r>
           <w:rPr>
             <w:rStyle w:val="Hyperlink"/>
@@ -15729,7 +15710,7 @@
       <w:r>
         <w:t xml:space="preserve"> </w:t>
       </w:r>
-      <w:hyperlink r:id="rId378">
+      <w:hyperlink r:id="rId379">
         <w:r>
           <w:rPr>
             <w:rStyle w:val="Hyperlink"/>
@@ -15746,7 +15727,7 @@
       <w:r>
         <w:t xml:space="preserve"> </w:t>
       </w:r>
-      <w:hyperlink r:id="rId379">
+      <w:hyperlink r:id="rId380">
         <w:r>
           <w:rPr>
             <w:rStyle w:val="Hyperlink"/>
@@ -15763,7 +15744,7 @@
       <w:r>
         <w:t xml:space="preserve"> </w:t>
       </w:r>
-      <w:hyperlink r:id="rId380">
+      <w:hyperlink r:id="rId381">
         <w:r>
           <w:rPr>
             <w:rStyle w:val="Hyperlink"/>
@@ -15772,8 +15753,8 @@
         </w:r>
       </w:hyperlink>
     </w:p>
-    <w:bookmarkEnd w:id="381"/>
-    <w:bookmarkStart w:id="386" w:name="ref-6aOUJdHa"/>
+    <w:bookmarkEnd w:id="382"/>
+    <w:bookmarkStart w:id="387" w:name="ref-6aOUJdHa"/>
     <w:p>
       <w:pPr>
         <w:pStyle w:val="Bibliography"/>
@@ -15817,7 +15798,7 @@
       <w:r>
         <w:t xml:space="preserve"> </w:t>
       </w:r>
-      <w:hyperlink r:id="rId382">
+      <w:hyperlink r:id="rId383">
         <w:r>
           <w:rPr>
             <w:rStyle w:val="Hyperlink"/>
@@ -15837,7 +15818,7 @@
       <w:r>
         <w:t xml:space="preserve"> </w:t>
       </w:r>
-      <w:hyperlink r:id="rId383">
+      <w:hyperlink r:id="rId384">
         <w:r>
           <w:rPr>
             <w:rStyle w:val="Hyperlink"/>
@@ -15854,7 +15835,7 @@
       <w:r>
         <w:t xml:space="preserve"> </w:t>
       </w:r>
-      <w:hyperlink r:id="rId384">
+      <w:hyperlink r:id="rId385">
         <w:r>
           <w:rPr>
             <w:rStyle w:val="Hyperlink"/>
@@ -15871,7 +15852,7 @@
       <w:r>
         <w:t xml:space="preserve"> </w:t>
       </w:r>
-      <w:hyperlink r:id="rId385">
+      <w:hyperlink r:id="rId386">
         <w:r>
           <w:rPr>
             <w:rStyle w:val="Hyperlink"/>
@@ -15880,8 +15861,8 @@
         </w:r>
       </w:hyperlink>
     </w:p>
-    <w:bookmarkEnd w:id="386"/>
-    <w:bookmarkStart w:id="391" w:name="ref-NB1udFHF"/>
+    <w:bookmarkEnd w:id="387"/>
+    <w:bookmarkStart w:id="392" w:name="ref-NB1udFHF"/>
     <w:p>
       <w:pPr>
         <w:pStyle w:val="Bibliography"/>
@@ -15925,7 +15906,7 @@
       <w:r>
         <w:t xml:space="preserve"> </w:t>
       </w:r>
-      <w:hyperlink r:id="rId387">
+      <w:hyperlink r:id="rId388">
         <w:r>
           <w:rPr>
             <w:rStyle w:val="Hyperlink"/>
@@ -15945,7 +15926,7 @@
       <w:r>
         <w:t xml:space="preserve"> </w:t>
       </w:r>
-      <w:hyperlink r:id="rId388">
+      <w:hyperlink r:id="rId389">
         <w:r>
           <w:rPr>
             <w:rStyle w:val="Hyperlink"/>
@@ -15962,7 +15943,7 @@
       <w:r>
         <w:t xml:space="preserve"> </w:t>
       </w:r>
-      <w:hyperlink r:id="rId389">
+      <w:hyperlink r:id="rId390">
         <w:r>
           <w:rPr>
             <w:rStyle w:val="Hyperlink"/>
@@ -15979,7 +15960,7 @@
       <w:r>
         <w:t xml:space="preserve"> </w:t>
       </w:r>
-      <w:hyperlink r:id="rId390">
+      <w:hyperlink r:id="rId391">
         <w:r>
           <w:rPr>
             <w:rStyle w:val="Hyperlink"/>
@@ -15988,8 +15969,8 @@
         </w:r>
       </w:hyperlink>
     </w:p>
-    <w:bookmarkEnd w:id="391"/>
-    <w:bookmarkStart w:id="393" w:name="ref-XJrj3MiZ"/>
+    <w:bookmarkEnd w:id="392"/>
+    <w:bookmarkStart w:id="394" w:name="ref-XJrj3MiZ"/>
     <w:p>
       <w:pPr>
         <w:pStyle w:val="Bibliography"/>
@@ -16033,7 +16014,7 @@
       <w:r>
         <w:t xml:space="preserve"> </w:t>
       </w:r>
-      <w:hyperlink r:id="rId392">
+      <w:hyperlink r:id="rId393">
         <w:r>
           <w:rPr>
             <w:rStyle w:val="Hyperlink"/>
@@ -16042,8 +16023,8 @@
         </w:r>
       </w:hyperlink>
     </w:p>
-    <w:bookmarkEnd w:id="393"/>
-    <w:bookmarkStart w:id="395" w:name="ref-1EqFW3G4X"/>
+    <w:bookmarkEnd w:id="394"/>
+    <w:bookmarkStart w:id="396" w:name="ref-1EqFW3G4X"/>
     <w:p>
       <w:pPr>
         <w:pStyle w:val="Bibliography"/>
@@ -16063,7 +16044,7 @@
       <w:r>
         <w:t xml:space="preserve"> </w:t>
       </w:r>
-      <w:hyperlink r:id="rId394">
+      <w:hyperlink r:id="rId395">
         <w:r>
           <w:rPr>
             <w:rStyle w:val="Hyperlink"/>
@@ -16072,8 +16053,8 @@
         </w:r>
       </w:hyperlink>
     </w:p>
-    <w:bookmarkEnd w:id="395"/>
-    <w:bookmarkStart w:id="397" w:name="ref-Hc9mjVB2"/>
+    <w:bookmarkEnd w:id="396"/>
+    <w:bookmarkStart w:id="398" w:name="ref-Hc9mjVB2"/>
     <w:p>
       <w:pPr>
         <w:pStyle w:val="Bibliography"/>
@@ -16117,7 +16098,7 @@
       <w:r>
         <w:t xml:space="preserve"> </w:t>
       </w:r>
-      <w:hyperlink r:id="rId396">
+      <w:hyperlink r:id="rId397">
         <w:r>
           <w:rPr>
             <w:rStyle w:val="Hyperlink"/>
@@ -16126,8 +16107,8 @@
         </w:r>
       </w:hyperlink>
     </w:p>
-    <w:bookmarkEnd w:id="397"/>
-    <w:bookmarkStart w:id="399" w:name="ref-T0aXNTIp"/>
+    <w:bookmarkEnd w:id="398"/>
+    <w:bookmarkStart w:id="400" w:name="ref-T0aXNTIp"/>
     <w:p>
       <w:pPr>
         <w:pStyle w:val="Bibliography"/>
@@ -16147,7 +16128,7 @@
       <w:r>
         <w:t xml:space="preserve"> </w:t>
       </w:r>
-      <w:hyperlink r:id="rId398">
+      <w:hyperlink r:id="rId399">
         <w:r>
           <w:rPr>
             <w:rStyle w:val="Hyperlink"/>
@@ -16156,8 +16137,8 @@
         </w:r>
       </w:hyperlink>
     </w:p>
-    <w:bookmarkEnd w:id="399"/>
-    <w:bookmarkStart w:id="404" w:name="ref-SmqHOsyB"/>
+    <w:bookmarkEnd w:id="400"/>
+    <w:bookmarkStart w:id="405" w:name="ref-SmqHOsyB"/>
     <w:p>
       <w:pPr>
         <w:pStyle w:val="Bibliography"/>
@@ -16201,7 +16182,7 @@
       <w:r>
         <w:t xml:space="preserve"> </w:t>
       </w:r>
-      <w:hyperlink r:id="rId400">
+      <w:hyperlink r:id="rId401">
         <w:r>
           <w:rPr>
             <w:rStyle w:val="Hyperlink"/>
@@ -16221,7 +16202,7 @@
       <w:r>
         <w:t xml:space="preserve"> </w:t>
       </w:r>
-      <w:hyperlink r:id="rId401">
+      <w:hyperlink r:id="rId402">
         <w:r>
           <w:rPr>
             <w:rStyle w:val="Hyperlink"/>
@@ -16238,7 +16219,7 @@
       <w:r>
         <w:t xml:space="preserve"> </w:t>
       </w:r>
-      <w:hyperlink r:id="rId402">
+      <w:hyperlink r:id="rId403">
         <w:r>
           <w:rPr>
             <w:rStyle w:val="Hyperlink"/>
@@ -16255,7 +16236,7 @@
       <w:r>
         <w:t xml:space="preserve"> </w:t>
       </w:r>
-      <w:hyperlink r:id="rId403">
+      <w:hyperlink r:id="rId404">
         <w:r>
           <w:rPr>
             <w:rStyle w:val="Hyperlink"/>
@@ -16264,8 +16245,8 @@
         </w:r>
       </w:hyperlink>
     </w:p>
-    <w:bookmarkEnd w:id="404"/>
-    <w:bookmarkStart w:id="409" w:name="ref-T94OBz6q"/>
+    <w:bookmarkEnd w:id="405"/>
+    <w:bookmarkStart w:id="410" w:name="ref-T94OBz6q"/>
     <w:p>
       <w:pPr>
         <w:pStyle w:val="Bibliography"/>
@@ -16309,7 +16290,7 @@
       <w:r>
         <w:t xml:space="preserve"> </w:t>
       </w:r>
-      <w:hyperlink r:id="rId405">
+      <w:hyperlink r:id="rId406">
         <w:r>
           <w:rPr>
             <w:rStyle w:val="Hyperlink"/>
@@ -16329,7 +16310,7 @@
       <w:r>
         <w:t xml:space="preserve"> </w:t>
       </w:r>
-      <w:hyperlink r:id="rId406">
+      <w:hyperlink r:id="rId407">
         <w:r>
           <w:rPr>
             <w:rStyle w:val="Hyperlink"/>
@@ -16346,7 +16327,7 @@
       <w:r>
         <w:t xml:space="preserve"> </w:t>
       </w:r>
-      <w:hyperlink r:id="rId407">
+      <w:hyperlink r:id="rId408">
         <w:r>
           <w:rPr>
             <w:rStyle w:val="Hyperlink"/>
@@ -16363,7 +16344,7 @@
       <w:r>
         <w:t xml:space="preserve"> </w:t>
       </w:r>
-      <w:hyperlink r:id="rId408">
+      <w:hyperlink r:id="rId409">
         <w:r>
           <w:rPr>
             <w:rStyle w:val="Hyperlink"/>
@@ -16372,8 +16353,8 @@
         </w:r>
       </w:hyperlink>
     </w:p>
-    <w:bookmarkEnd w:id="409"/>
-    <w:bookmarkStart w:id="414" w:name="ref-1F4wtzwpV"/>
+    <w:bookmarkEnd w:id="410"/>
+    <w:bookmarkStart w:id="415" w:name="ref-1F4wtzwpV"/>
     <w:p>
       <w:pPr>
         <w:pStyle w:val="Bibliography"/>
@@ -16417,7 +16398,7 @@
       <w:r>
         <w:t xml:space="preserve"> </w:t>
       </w:r>
-      <w:hyperlink r:id="rId410">
+      <w:hyperlink r:id="rId411">
         <w:r>
           <w:rPr>
             <w:rStyle w:val="Hyperlink"/>
@@ -16437,7 +16418,7 @@
       <w:r>
         <w:t xml:space="preserve"> </w:t>
       </w:r>
-      <w:hyperlink r:id="rId411">
+      <w:hyperlink r:id="rId412">
         <w:r>
           <w:rPr>
             <w:rStyle w:val="Hyperlink"/>
@@ -16454,7 +16435,7 @@
       <w:r>
         <w:t xml:space="preserve"> </w:t>
       </w:r>
-      <w:hyperlink r:id="rId412">
+      <w:hyperlink r:id="rId413">
         <w:r>
           <w:rPr>
             <w:rStyle w:val="Hyperlink"/>
@@ -16471,7 +16452,7 @@
       <w:r>
         <w:t xml:space="preserve"> </w:t>
       </w:r>
-      <w:hyperlink r:id="rId413">
+      <w:hyperlink r:id="rId414">
         <w:r>
           <w:rPr>
             <w:rStyle w:val="Hyperlink"/>
@@ -16480,8 +16461,8 @@
         </w:r>
       </w:hyperlink>
     </w:p>
-    <w:bookmarkEnd w:id="414"/>
-    <w:bookmarkStart w:id="419" w:name="ref-Xi9zDqwZ"/>
+    <w:bookmarkEnd w:id="415"/>
+    <w:bookmarkStart w:id="420" w:name="ref-Xi9zDqwZ"/>
     <w:p>
       <w:pPr>
         <w:pStyle w:val="Bibliography"/>
@@ -16525,7 +16506,7 @@
       <w:r>
         <w:t xml:space="preserve"> </w:t>
       </w:r>
-      <w:hyperlink r:id="rId415">
+      <w:hyperlink r:id="rId416">
         <w:r>
           <w:rPr>
             <w:rStyle w:val="Hyperlink"/>
@@ -16545,7 +16526,7 @@
       <w:r>
         <w:t xml:space="preserve"> </w:t>
       </w:r>
-      <w:hyperlink r:id="rId416">
+      <w:hyperlink r:id="rId417">
         <w:r>
           <w:rPr>
             <w:rStyle w:val="Hyperlink"/>
@@ -16562,7 +16543,7 @@
       <w:r>
         <w:t xml:space="preserve"> </w:t>
       </w:r>
-      <w:hyperlink r:id="rId417">
+      <w:hyperlink r:id="rId418">
         <w:r>
           <w:rPr>
             <w:rStyle w:val="Hyperlink"/>
@@ -16579,7 +16560,7 @@
       <w:r>
         <w:t xml:space="preserve"> </w:t>
       </w:r>
-      <w:hyperlink r:id="rId418">
+      <w:hyperlink r:id="rId419">
         <w:r>
           <w:rPr>
             <w:rStyle w:val="Hyperlink"/>
@@ -16588,8 +16569,8 @@
         </w:r>
       </w:hyperlink>
     </w:p>
-    <w:bookmarkEnd w:id="419"/>
-    <w:bookmarkStart w:id="424" w:name="ref-110pLAjkl"/>
+    <w:bookmarkEnd w:id="420"/>
+    <w:bookmarkStart w:id="425" w:name="ref-110pLAjkl"/>
     <w:p>
       <w:pPr>
         <w:pStyle w:val="Bibliography"/>
@@ -16633,7 +16614,7 @@
       <w:r>
         <w:t xml:space="preserve"> </w:t>
       </w:r>
-      <w:hyperlink r:id="rId420">
+      <w:hyperlink r:id="rId421">
         <w:r>
           <w:rPr>
             <w:rStyle w:val="Hyperlink"/>
@@ -16653,7 +16634,7 @@
       <w:r>
         <w:t xml:space="preserve"> </w:t>
       </w:r>
-      <w:hyperlink r:id="rId421">
+      <w:hyperlink r:id="rId422">
         <w:r>
           <w:rPr>
             <w:rStyle w:val="Hyperlink"/>
@@ -16670,7 +16651,7 @@
       <w:r>
         <w:t xml:space="preserve"> </w:t>
       </w:r>
-      <w:hyperlink r:id="rId422">
+      <w:hyperlink r:id="rId423">
         <w:r>
           <w:rPr>
             <w:rStyle w:val="Hyperlink"/>
@@ -16687,7 +16668,7 @@
       <w:r>
         <w:t xml:space="preserve"> </w:t>
       </w:r>
-      <w:hyperlink r:id="rId423">
+      <w:hyperlink r:id="rId424">
         <w:r>
           <w:rPr>
             <w:rStyle w:val="Hyperlink"/>
@@ -16696,8 +16677,8 @@
         </w:r>
       </w:hyperlink>
     </w:p>
-    <w:bookmarkEnd w:id="424"/>
-    <w:bookmarkStart w:id="426" w:name="ref-1GGbb9IZt"/>
+    <w:bookmarkEnd w:id="425"/>
+    <w:bookmarkStart w:id="427" w:name="ref-1GGbb9IZt"/>
     <w:p>
       <w:pPr>
         <w:pStyle w:val="Bibliography"/>
@@ -16741,7 +16722,7 @@
       <w:r>
         <w:t xml:space="preserve"> </w:t>
       </w:r>
-      <w:hyperlink r:id="rId425">
+      <w:hyperlink r:id="rId426">
         <w:r>
           <w:rPr>
             <w:rStyle w:val="Hyperlink"/>
@@ -16750,8 +16731,8 @@
         </w:r>
       </w:hyperlink>
     </w:p>
-    <w:bookmarkEnd w:id="426"/>
-    <w:bookmarkStart w:id="429" w:name="ref-3RCeQRRc"/>
+    <w:bookmarkEnd w:id="427"/>
+    <w:bookmarkStart w:id="430" w:name="ref-3RCeQRRc"/>
     <w:p>
       <w:pPr>
         <w:pStyle w:val="Bibliography"/>
@@ -16795,7 +16776,7 @@
       <w:r>
         <w:t xml:space="preserve"> </w:t>
       </w:r>
-      <w:hyperlink r:id="rId427">
+      <w:hyperlink r:id="rId428">
         <w:r>
           <w:rPr>
             <w:rStyle w:val="Hyperlink"/>
@@ -16815,7 +16796,7 @@
       <w:r>
         <w:t xml:space="preserve"> </w:t>
       </w:r>
-      <w:hyperlink r:id="rId428">
+      <w:hyperlink r:id="rId429">
         <w:r>
           <w:rPr>
             <w:rStyle w:val="Hyperlink"/>
@@ -16824,8 +16805,8 @@
         </w:r>
       </w:hyperlink>
     </w:p>
-    <w:bookmarkEnd w:id="429"/>
-    <w:bookmarkStart w:id="434" w:name="ref-190FMJu3y"/>
+    <w:bookmarkEnd w:id="430"/>
+    <w:bookmarkStart w:id="435" w:name="ref-190FMJu3y"/>
     <w:p>
       <w:pPr>
         <w:pStyle w:val="Bibliography"/>
@@ -16869,7 +16850,7 @@
       <w:r>
         <w:t xml:space="preserve"> </w:t>
       </w:r>
-      <w:hyperlink r:id="rId430">
+      <w:hyperlink r:id="rId431">
         <w:r>
           <w:rPr>
             <w:rStyle w:val="Hyperlink"/>
@@ -16889,7 +16870,7 @@
       <w:r>
         <w:t xml:space="preserve"> </w:t>
       </w:r>
-      <w:hyperlink r:id="rId431">
+      <w:hyperlink r:id="rId432">
         <w:r>
           <w:rPr>
             <w:rStyle w:val="Hyperlink"/>
@@ -16906,7 +16887,7 @@
       <w:r>
         <w:t xml:space="preserve"> </w:t>
       </w:r>
-      <w:hyperlink r:id="rId432">
+      <w:hyperlink r:id="rId433">
         <w:r>
           <w:rPr>
             <w:rStyle w:val="Hyperlink"/>
@@ -16923,7 +16904,7 @@
       <w:r>
         <w:t xml:space="preserve"> </w:t>
       </w:r>
-      <w:hyperlink r:id="rId433">
+      <w:hyperlink r:id="rId434">
         <w:r>
           <w:rPr>
             <w:rStyle w:val="Hyperlink"/>
@@ -16932,8 +16913,8 @@
         </w:r>
       </w:hyperlink>
     </w:p>
-    <w:bookmarkEnd w:id="434"/>
-    <w:bookmarkStart w:id="439" w:name="ref-EbAGaMxL"/>
+    <w:bookmarkEnd w:id="435"/>
+    <w:bookmarkStart w:id="440" w:name="ref-EbAGaMxL"/>
     <w:p>
       <w:pPr>
         <w:pStyle w:val="Bibliography"/>
@@ -16977,7 +16958,7 @@
       <w:r>
         <w:t xml:space="preserve"> </w:t>
       </w:r>
-      <w:hyperlink r:id="rId435">
+      <w:hyperlink r:id="rId436">
         <w:r>
           <w:rPr>
             <w:rStyle w:val="Hyperlink"/>
@@ -16997,7 +16978,7 @@
       <w:r>
         <w:t xml:space="preserve"> </w:t>
       </w:r>
-      <w:hyperlink r:id="rId436">
+      <w:hyperlink r:id="rId437">
         <w:r>
           <w:rPr>
             <w:rStyle w:val="Hyperlink"/>
@@ -17014,7 +16995,7 @@
       <w:r>
         <w:t xml:space="preserve"> </w:t>
       </w:r>
-      <w:hyperlink r:id="rId437">
+      <w:hyperlink r:id="rId438">
         <w:r>
           <w:rPr>
             <w:rStyle w:val="Hyperlink"/>
@@ -17031,7 +17012,7 @@
       <w:r>
         <w:t xml:space="preserve"> </w:t>
       </w:r>
-      <w:hyperlink r:id="rId438">
+      <w:hyperlink r:id="rId439">
         <w:r>
           <w:rPr>
             <w:rStyle w:val="Hyperlink"/>
@@ -17040,8 +17021,8 @@
         </w:r>
       </w:hyperlink>
     </w:p>
-    <w:bookmarkEnd w:id="439"/>
-    <w:bookmarkStart w:id="444" w:name="ref-9czQt5cR"/>
+    <w:bookmarkEnd w:id="440"/>
+    <w:bookmarkStart w:id="445" w:name="ref-9czQt5cR"/>
     <w:p>
       <w:pPr>
         <w:pStyle w:val="Bibliography"/>
@@ -17085,7 +17066,7 @@
       <w:r>
         <w:t xml:space="preserve"> </w:t>
       </w:r>
-      <w:hyperlink r:id="rId440">
+      <w:hyperlink r:id="rId441">
         <w:r>
           <w:rPr>
             <w:rStyle w:val="Hyperlink"/>
@@ -17105,7 +17086,7 @@
       <w:r>
         <w:t xml:space="preserve"> </w:t>
       </w:r>
-      <w:hyperlink r:id="rId441">
+      <w:hyperlink r:id="rId442">
         <w:r>
           <w:rPr>
             <w:rStyle w:val="Hyperlink"/>
@@ -17122,7 +17103,7 @@
       <w:r>
         <w:t xml:space="preserve"> </w:t>
       </w:r>
-      <w:hyperlink r:id="rId442">
+      <w:hyperlink r:id="rId443">
         <w:r>
           <w:rPr>
             <w:rStyle w:val="Hyperlink"/>
@@ -17139,7 +17120,7 @@
       <w:r>
         <w:t xml:space="preserve"> </w:t>
       </w:r>
-      <w:hyperlink r:id="rId443">
+      <w:hyperlink r:id="rId444">
         <w:r>
           <w:rPr>
             <w:rStyle w:val="Hyperlink"/>
@@ -17148,8 +17129,8 @@
         </w:r>
       </w:hyperlink>
     </w:p>
-    <w:bookmarkEnd w:id="444"/>
-    <w:bookmarkStart w:id="448" w:name="ref-RjFxOURM"/>
+    <w:bookmarkEnd w:id="445"/>
+    <w:bookmarkStart w:id="449" w:name="ref-RjFxOURM"/>
     <w:p>
       <w:pPr>
         <w:pStyle w:val="Bibliography"/>
@@ -17193,7 +17174,7 @@
       <w:r>
         <w:t xml:space="preserve"> </w:t>
       </w:r>
-      <w:hyperlink r:id="rId445">
+      <w:hyperlink r:id="rId446">
         <w:r>
           <w:rPr>
             <w:rStyle w:val="Hyperlink"/>
@@ -17213,7 +17194,7 @@
       <w:r>
         <w:t xml:space="preserve"> </w:t>
       </w:r>
-      <w:hyperlink r:id="rId446">
+      <w:hyperlink r:id="rId447">
         <w:r>
           <w:rPr>
             <w:rStyle w:val="Hyperlink"/>
@@ -17230,7 +17211,7 @@
       <w:r>
         <w:t xml:space="preserve"> </w:t>
       </w:r>
-      <w:hyperlink r:id="rId447">
+      <w:hyperlink r:id="rId448">
         <w:r>
           <w:rPr>
             <w:rStyle w:val="Hyperlink"/>
@@ -17239,8 +17220,8 @@
         </w:r>
       </w:hyperlink>
     </w:p>
-    <w:bookmarkEnd w:id="448"/>
-    <w:bookmarkStart w:id="453" w:name="ref-13M3VAfY9"/>
+    <w:bookmarkEnd w:id="449"/>
+    <w:bookmarkStart w:id="454" w:name="ref-13M3VAfY9"/>
     <w:p>
       <w:pPr>
         <w:pStyle w:val="Bibliography"/>
@@ -17284,7 +17265,7 @@
       <w:r>
         <w:t xml:space="preserve"> </w:t>
       </w:r>
-      <w:hyperlink r:id="rId449">
+      <w:hyperlink r:id="rId450">
         <w:r>
           <w:rPr>
             <w:rStyle w:val="Hyperlink"/>
@@ -17304,7 +17285,7 @@
       <w:r>
         <w:t xml:space="preserve"> </w:t>
       </w:r>
-      <w:hyperlink r:id="rId450">
+      <w:hyperlink r:id="rId451">
         <w:r>
           <w:rPr>
             <w:rStyle w:val="Hyperlink"/>
@@ -17321,7 +17302,7 @@
       <w:r>
         <w:t xml:space="preserve"> </w:t>
       </w:r>
-      <w:hyperlink r:id="rId451">
+      <w:hyperlink r:id="rId452">
         <w:r>
           <w:rPr>
             <w:rStyle w:val="Hyperlink"/>
@@ -17338,7 +17319,7 @@
       <w:r>
         <w:t xml:space="preserve"> </w:t>
       </w:r>
-      <w:hyperlink r:id="rId452">
+      <w:hyperlink r:id="rId453">
         <w:r>
           <w:rPr>
             <w:rStyle w:val="Hyperlink"/>
@@ -17347,8 +17328,8 @@
         </w:r>
       </w:hyperlink>
     </w:p>
-    <w:bookmarkEnd w:id="453"/>
-    <w:bookmarkStart w:id="457" w:name="ref-uQFCDDIy"/>
+    <w:bookmarkEnd w:id="454"/>
+    <w:bookmarkStart w:id="458" w:name="ref-uQFCDDIy"/>
     <w:p>
       <w:pPr>
         <w:pStyle w:val="Bibliography"/>
@@ -17392,7 +17373,7 @@
       <w:r>
         <w:t xml:space="preserve"> </w:t>
       </w:r>
-      <w:hyperlink r:id="rId454">
+      <w:hyperlink r:id="rId455">
         <w:r>
           <w:rPr>
             <w:rStyle w:val="Hyperlink"/>
@@ -17412,7 +17393,7 @@
       <w:r>
         <w:t xml:space="preserve"> </w:t>
       </w:r>
-      <w:hyperlink r:id="rId455">
+      <w:hyperlink r:id="rId456">
         <w:r>
           <w:rPr>
             <w:rStyle w:val="Hyperlink"/>
@@ -17429,7 +17410,7 @@
       <w:r>
         <w:t xml:space="preserve"> </w:t>
       </w:r>
-      <w:hyperlink r:id="rId456">
+      <w:hyperlink r:id="rId457">
         <w:r>
           <w:rPr>
             <w:rStyle w:val="Hyperlink"/>
@@ -17438,8 +17419,8 @@
         </w:r>
       </w:hyperlink>
     </w:p>
-    <w:bookmarkEnd w:id="457"/>
-    <w:bookmarkStart w:id="461" w:name="ref-10nBT1HbX"/>
+    <w:bookmarkEnd w:id="458"/>
+    <w:bookmarkStart w:id="462" w:name="ref-10nBT1HbX"/>
     <w:p>
       <w:pPr>
         <w:pStyle w:val="Bibliography"/>
@@ -17483,7 +17464,7 @@
       <w:r>
         <w:t xml:space="preserve"> </w:t>
       </w:r>
-      <w:hyperlink r:id="rId458">
+      <w:hyperlink r:id="rId459">
         <w:r>
           <w:rPr>
             <w:rStyle w:val="Hyperlink"/>
@@ -17503,7 +17484,7 @@
       <w:r>
         <w:t xml:space="preserve"> </w:t>
       </w:r>
-      <w:hyperlink r:id="rId459">
+      <w:hyperlink r:id="rId460">
         <w:r>
           <w:rPr>
             <w:rStyle w:val="Hyperlink"/>
@@ -17520,7 +17501,7 @@
       <w:r>
         <w:t xml:space="preserve"> </w:t>
       </w:r>
-      <w:hyperlink r:id="rId460">
+      <w:hyperlink r:id="rId461">
         <w:r>
           <w:rPr>
             <w:rStyle w:val="Hyperlink"/>
@@ -17529,8 +17510,8 @@
         </w:r>
       </w:hyperlink>
     </w:p>
-    <w:bookmarkEnd w:id="461"/>
-    <w:bookmarkStart w:id="464" w:name="ref-1Bj8VMlSk"/>
+    <w:bookmarkEnd w:id="462"/>
+    <w:bookmarkStart w:id="465" w:name="ref-1Bj8VMlSk"/>
     <w:p>
       <w:pPr>
         <w:pStyle w:val="Bibliography"/>
@@ -17574,7 +17555,7 @@
       <w:r>
         <w:t xml:space="preserve"> </w:t>
       </w:r>
-      <w:hyperlink r:id="rId462">
+      <w:hyperlink r:id="rId463">
         <w:r>
           <w:rPr>
             <w:rStyle w:val="Hyperlink"/>
@@ -17594,7 +17575,7 @@
       <w:r>
         <w:t xml:space="preserve"> </w:t>
       </w:r>
-      <w:hyperlink r:id="rId463">
+      <w:hyperlink r:id="rId464">
         <w:r>
           <w:rPr>
             <w:rStyle w:val="Hyperlink"/>
@@ -17603,8 +17584,8 @@
         </w:r>
       </w:hyperlink>
     </w:p>
-    <w:bookmarkEnd w:id="464"/>
-    <w:bookmarkStart w:id="469" w:name="ref-aEEZ8Pq9"/>
+    <w:bookmarkEnd w:id="465"/>
+    <w:bookmarkStart w:id="470" w:name="ref-aEEZ8Pq9"/>
     <w:p>
       <w:pPr>
         <w:pStyle w:val="Bibliography"/>
@@ -17648,7 +17629,7 @@
       <w:r>
         <w:t xml:space="preserve"> </w:t>
       </w:r>
-      <w:hyperlink r:id="rId465">
+      <w:hyperlink r:id="rId466">
         <w:r>
           <w:rPr>
             <w:rStyle w:val="Hyperlink"/>
@@ -17668,7 +17649,7 @@
       <w:r>
         <w:t xml:space="preserve"> </w:t>
       </w:r>
-      <w:hyperlink r:id="rId466">
+      <w:hyperlink r:id="rId467">
         <w:r>
           <w:rPr>
             <w:rStyle w:val="Hyperlink"/>
@@ -17685,7 +17666,7 @@
       <w:r>
         <w:t xml:space="preserve"> </w:t>
       </w:r>
-      <w:hyperlink r:id="rId467">
+      <w:hyperlink r:id="rId468">
         <w:r>
           <w:rPr>
             <w:rStyle w:val="Hyperlink"/>
@@ -17702,7 +17683,7 @@
       <w:r>
         <w:t xml:space="preserve"> </w:t>
       </w:r>
-      <w:hyperlink r:id="rId468">
+      <w:hyperlink r:id="rId469">
         <w:r>
           <w:rPr>
             <w:rStyle w:val="Hyperlink"/>
@@ -17711,8 +17692,8 @@
         </w:r>
       </w:hyperlink>
     </w:p>
-    <w:bookmarkEnd w:id="469"/>
-    <w:bookmarkStart w:id="473" w:name="ref-gZRPoTM9"/>
+    <w:bookmarkEnd w:id="470"/>
+    <w:bookmarkStart w:id="474" w:name="ref-gZRPoTM9"/>
     <w:p>
       <w:pPr>
         <w:pStyle w:val="Bibliography"/>
@@ -17756,7 +17737,7 @@
       <w:r>
         <w:t xml:space="preserve"> </w:t>
       </w:r>
-      <w:hyperlink r:id="rId470">
+      <w:hyperlink r:id="rId471">
         <w:r>
           <w:rPr>
             <w:rStyle w:val="Hyperlink"/>
@@ -17776,7 +17757,7 @@
       <w:r>
         <w:t xml:space="preserve"> </w:t>
       </w:r>
-      <w:hyperlink r:id="rId471">
+      <w:hyperlink r:id="rId472">
         <w:r>
           <w:rPr>
             <w:rStyle w:val="Hyperlink"/>
@@ -17793,7 +17774,7 @@
       <w:r>
         <w:t xml:space="preserve"> </w:t>
       </w:r>
-      <w:hyperlink r:id="rId472">
+      <w:hyperlink r:id="rId473">
         <w:r>
           <w:rPr>
             <w:rStyle w:val="Hyperlink"/>
@@ -17802,8 +17783,8 @@
         </w:r>
       </w:hyperlink>
     </w:p>
-    <w:bookmarkEnd w:id="473"/>
-    <w:bookmarkStart w:id="478" w:name="ref-DPhRTQw0"/>
+    <w:bookmarkEnd w:id="474"/>
+    <w:bookmarkStart w:id="479" w:name="ref-DPhRTQw0"/>
     <w:p>
       <w:pPr>
         <w:pStyle w:val="Bibliography"/>
@@ -17847,7 +17828,7 @@
       <w:r>
         <w:t xml:space="preserve"> </w:t>
       </w:r>
-      <w:hyperlink r:id="rId474">
+      <w:hyperlink r:id="rId475">
         <w:r>
           <w:rPr>
             <w:rStyle w:val="Hyperlink"/>
@@ -17867,7 +17848,7 @@
       <w:r>
         <w:t xml:space="preserve"> </w:t>
       </w:r>
-      <w:hyperlink r:id="rId475">
+      <w:hyperlink r:id="rId476">
         <w:r>
           <w:rPr>
             <w:rStyle w:val="Hyperlink"/>
@@ -17884,7 +17865,7 @@
       <w:r>
         <w:t xml:space="preserve"> </w:t>
       </w:r>
-      <w:hyperlink r:id="rId476">
+      <w:hyperlink r:id="rId477">
         <w:r>
           <w:rPr>
             <w:rStyle w:val="Hyperlink"/>
@@ -17901,7 +17882,7 @@
       <w:r>
         <w:t xml:space="preserve"> </w:t>
       </w:r>
-      <w:hyperlink r:id="rId477">
+      <w:hyperlink r:id="rId478">
         <w:r>
           <w:rPr>
             <w:rStyle w:val="Hyperlink"/>
@@ -17910,8 +17891,8 @@
         </w:r>
       </w:hyperlink>
     </w:p>
-    <w:bookmarkEnd w:id="478"/>
-    <w:bookmarkStart w:id="483" w:name="ref-WEWGGYKl"/>
+    <w:bookmarkEnd w:id="479"/>
+    <w:bookmarkStart w:id="484" w:name="ref-WEWGGYKl"/>
     <w:p>
       <w:pPr>
         <w:pStyle w:val="Bibliography"/>
@@ -17955,7 +17936,7 @@
       <w:r>
         <w:t xml:space="preserve"> </w:t>
       </w:r>
-      <w:hyperlink r:id="rId479">
+      <w:hyperlink r:id="rId480">
         <w:r>
           <w:rPr>
             <w:rStyle w:val="Hyperlink"/>
@@ -17975,7 +17956,7 @@
       <w:r>
         <w:t xml:space="preserve"> </w:t>
       </w:r>
-      <w:hyperlink r:id="rId480">
+      <w:hyperlink r:id="rId481">
         <w:r>
           <w:rPr>
             <w:rStyle w:val="Hyperlink"/>
@@ -17992,7 +17973,7 @@
       <w:r>
         <w:t xml:space="preserve"> </w:t>
       </w:r>
-      <w:hyperlink r:id="rId481">
+      <w:hyperlink r:id="rId482">
         <w:r>
           <w:rPr>
             <w:rStyle w:val="Hyperlink"/>
@@ -18009,7 +17990,7 @@
       <w:r>
         <w:t xml:space="preserve"> </w:t>
       </w:r>
-      <w:hyperlink r:id="rId482">
+      <w:hyperlink r:id="rId483">
         <w:r>
           <w:rPr>
             <w:rStyle w:val="Hyperlink"/>
@@ -18018,8 +17999,8 @@
         </w:r>
       </w:hyperlink>
     </w:p>
-    <w:bookmarkEnd w:id="483"/>
-    <w:bookmarkStart w:id="488" w:name="ref-Zrm5dyM1"/>
+    <w:bookmarkEnd w:id="484"/>
+    <w:bookmarkStart w:id="489" w:name="ref-Zrm5dyM1"/>
     <w:p>
       <w:pPr>
         <w:pStyle w:val="Bibliography"/>
@@ -18063,7 +18044,7 @@
       <w:r>
         <w:t xml:space="preserve"> </w:t>
       </w:r>
-      <w:hyperlink r:id="rId484">
+      <w:hyperlink r:id="rId485">
         <w:r>
           <w:rPr>
             <w:rStyle w:val="Hyperlink"/>
@@ -18083,7 +18064,7 @@
       <w:r>
         <w:t xml:space="preserve"> </w:t>
       </w:r>
-      <w:hyperlink r:id="rId485">
+      <w:hyperlink r:id="rId486">
         <w:r>
           <w:rPr>
             <w:rStyle w:val="Hyperlink"/>
@@ -18100,7 +18081,7 @@
       <w:r>
         <w:t xml:space="preserve"> </w:t>
       </w:r>
-      <w:hyperlink r:id="rId486">
+      <w:hyperlink r:id="rId487">
         <w:r>
           <w:rPr>
             <w:rStyle w:val="Hyperlink"/>
@@ -18117,7 +18098,7 @@
       <w:r>
         <w:t xml:space="preserve"> </w:t>
       </w:r>
-      <w:hyperlink r:id="rId487">
+      <w:hyperlink r:id="rId488">
         <w:r>
           <w:rPr>
             <w:rStyle w:val="Hyperlink"/>
@@ -18126,8 +18107,8 @@
         </w:r>
       </w:hyperlink>
     </w:p>
-    <w:bookmarkEnd w:id="488"/>
-    <w:bookmarkStart w:id="493" w:name="ref-17y6YeJ6R"/>
+    <w:bookmarkEnd w:id="489"/>
+    <w:bookmarkStart w:id="494" w:name="ref-17y6YeJ6R"/>
     <w:p>
       <w:pPr>
         <w:pStyle w:val="Bibliography"/>
@@ -18171,7 +18152,7 @@
       <w:r>
         <w:t xml:space="preserve"> </w:t>
       </w:r>
-      <w:hyperlink r:id="rId489">
+      <w:hyperlink r:id="rId490">
         <w:r>
           <w:rPr>
             <w:rStyle w:val="Hyperlink"/>
@@ -18191,7 +18172,7 @@
       <w:r>
         <w:t xml:space="preserve"> </w:t>
       </w:r>
-      <w:hyperlink r:id="rId490">
+      <w:hyperlink r:id="rId491">
         <w:r>
           <w:rPr>
             <w:rStyle w:val="Hyperlink"/>
@@ -18208,7 +18189,7 @@
       <w:r>
         <w:t xml:space="preserve"> </w:t>
       </w:r>
-      <w:hyperlink r:id="rId491">
+      <w:hyperlink r:id="rId492">
         <w:r>
           <w:rPr>
             <w:rStyle w:val="Hyperlink"/>
@@ -18225,7 +18206,7 @@
       <w:r>
         <w:t xml:space="preserve"> </w:t>
       </w:r>
-      <w:hyperlink r:id="rId492">
+      <w:hyperlink r:id="rId493">
         <w:r>
           <w:rPr>
             <w:rStyle w:val="Hyperlink"/>
@@ -18234,8 +18215,8 @@
         </w:r>
       </w:hyperlink>
     </w:p>
-    <w:bookmarkEnd w:id="493"/>
-    <w:bookmarkStart w:id="498" w:name="ref-19taZjxIT"/>
+    <w:bookmarkEnd w:id="494"/>
+    <w:bookmarkStart w:id="499" w:name="ref-19taZjxIT"/>
     <w:p>
       <w:pPr>
         <w:pStyle w:val="Bibliography"/>
@@ -18279,7 +18260,7 @@
       <w:r>
         <w:t xml:space="preserve"> </w:t>
       </w:r>
-      <w:hyperlink r:id="rId494">
+      <w:hyperlink r:id="rId495">
         <w:r>
           <w:rPr>
             <w:rStyle w:val="Hyperlink"/>
@@ -18299,7 +18280,7 @@
       <w:r>
         <w:t xml:space="preserve"> </w:t>
       </w:r>
-      <w:hyperlink r:id="rId495">
+      <w:hyperlink r:id="rId496">
         <w:r>
           <w:rPr>
             <w:rStyle w:val="Hyperlink"/>
@@ -18316,7 +18297,7 @@
       <w:r>
         <w:t xml:space="preserve"> </w:t>
       </w:r>
-      <w:hyperlink r:id="rId496">
+      <w:hyperlink r:id="rId497">
         <w:r>
           <w:rPr>
             <w:rStyle w:val="Hyperlink"/>
@@ -18333,7 +18314,7 @@
       <w:r>
         <w:t xml:space="preserve"> </w:t>
       </w:r>
-      <w:hyperlink r:id="rId497">
+      <w:hyperlink r:id="rId498">
         <w:r>
           <w:rPr>
             <w:rStyle w:val="Hyperlink"/>
@@ -18342,8 +18323,8 @@
         </w:r>
       </w:hyperlink>
     </w:p>
-    <w:bookmarkEnd w:id="498"/>
-    <w:bookmarkStart w:id="503" w:name="ref-WKBgtN6W"/>
+    <w:bookmarkEnd w:id="499"/>
+    <w:bookmarkStart w:id="504" w:name="ref-WKBgtN6W"/>
     <w:p>
       <w:pPr>
         <w:pStyle w:val="Bibliography"/>
@@ -18387,7 +18368,7 @@
       <w:r>
         <w:t xml:space="preserve"> </w:t>
       </w:r>
-      <w:hyperlink r:id="rId499">
+      <w:hyperlink r:id="rId500">
         <w:r>
           <w:rPr>
             <w:rStyle w:val="Hyperlink"/>
@@ -18407,7 +18388,7 @@
       <w:r>
         <w:t xml:space="preserve"> </w:t>
       </w:r>
-      <w:hyperlink r:id="rId500">
+      <w:hyperlink r:id="rId501">
         <w:r>
           <w:rPr>
             <w:rStyle w:val="Hyperlink"/>
@@ -18424,7 +18405,7 @@
       <w:r>
         <w:t xml:space="preserve"> </w:t>
       </w:r>
-      <w:hyperlink r:id="rId501">
+      <w:hyperlink r:id="rId502">
         <w:r>
           <w:rPr>
             <w:rStyle w:val="Hyperlink"/>
@@ -18441,7 +18422,7 @@
       <w:r>
         <w:t xml:space="preserve"> </w:t>
       </w:r>
-      <w:hyperlink r:id="rId502">
+      <w:hyperlink r:id="rId503">
         <w:r>
           <w:rPr>
             <w:rStyle w:val="Hyperlink"/>
@@ -18450,8 +18431,8 @@
         </w:r>
       </w:hyperlink>
     </w:p>
-    <w:bookmarkEnd w:id="503"/>
-    <w:bookmarkStart w:id="508" w:name="ref-18AiyvhO8"/>
+    <w:bookmarkEnd w:id="504"/>
+    <w:bookmarkStart w:id="509" w:name="ref-18AiyvhO8"/>
     <w:p>
       <w:pPr>
         <w:pStyle w:val="Bibliography"/>
@@ -18495,7 +18476,7 @@
       <w:r>
         <w:t xml:space="preserve"> </w:t>
       </w:r>
-      <w:hyperlink r:id="rId504">
+      <w:hyperlink r:id="rId505">
         <w:r>
           <w:rPr>
             <w:rStyle w:val="Hyperlink"/>
@@ -18515,7 +18496,7 @@
       <w:r>
         <w:t xml:space="preserve"> </w:t>
       </w:r>
-      <w:hyperlink r:id="rId505">
+      <w:hyperlink r:id="rId506">
         <w:r>
           <w:rPr>
             <w:rStyle w:val="Hyperlink"/>
@@ -18532,7 +18513,7 @@
       <w:r>
         <w:t xml:space="preserve"> </w:t>
       </w:r>
-      <w:hyperlink r:id="rId506">
+      <w:hyperlink r:id="rId507">
         <w:r>
           <w:rPr>
             <w:rStyle w:val="Hyperlink"/>
@@ -18549,7 +18530,7 @@
       <w:r>
         <w:t xml:space="preserve"> </w:t>
       </w:r>
-      <w:hyperlink r:id="rId507">
+      <w:hyperlink r:id="rId508">
         <w:r>
           <w:rPr>
             <w:rStyle w:val="Hyperlink"/>
@@ -18558,8 +18539,8 @@
         </w:r>
       </w:hyperlink>
     </w:p>
-    <w:bookmarkEnd w:id="508"/>
-    <w:bookmarkStart w:id="513" w:name="ref-v1EIzwfx"/>
+    <w:bookmarkEnd w:id="509"/>
+    <w:bookmarkStart w:id="514" w:name="ref-v1EIzwfx"/>
     <w:p>
       <w:pPr>
         <w:pStyle w:val="Bibliography"/>
@@ -18603,7 +18584,7 @@
       <w:r>
         <w:t xml:space="preserve"> </w:t>
       </w:r>
-      <w:hyperlink r:id="rId509">
+      <w:hyperlink r:id="rId510">
         <w:r>
           <w:rPr>
             <w:rStyle w:val="Hyperlink"/>
@@ -18623,7 +18604,7 @@
       <w:r>
         <w:t xml:space="preserve"> </w:t>
       </w:r>
-      <w:hyperlink r:id="rId510">
+      <w:hyperlink r:id="rId511">
         <w:r>
           <w:rPr>
             <w:rStyle w:val="Hyperlink"/>
@@ -18640,7 +18621,7 @@
       <w:r>
         <w:t xml:space="preserve"> </w:t>
       </w:r>
-      <w:hyperlink r:id="rId511">
+      <w:hyperlink r:id="rId512">
         <w:r>
           <w:rPr>
             <w:rStyle w:val="Hyperlink"/>
@@ -18657,7 +18638,7 @@
       <w:r>
         <w:t xml:space="preserve"> </w:t>
       </w:r>
-      <w:hyperlink r:id="rId512">
+      <w:hyperlink r:id="rId513">
         <w:r>
           <w:rPr>
             <w:rStyle w:val="Hyperlink"/>
@@ -18666,8 +18647,8 @@
         </w:r>
       </w:hyperlink>
     </w:p>
-    <w:bookmarkEnd w:id="513"/>
-    <w:bookmarkStart w:id="518" w:name="ref-d9353XOW"/>
+    <w:bookmarkEnd w:id="514"/>
+    <w:bookmarkStart w:id="519" w:name="ref-d9353XOW"/>
     <w:p>
       <w:pPr>
         <w:pStyle w:val="Bibliography"/>
@@ -18711,7 +18692,7 @@
       <w:r>
         <w:t xml:space="preserve"> </w:t>
       </w:r>
-      <w:hyperlink r:id="rId514">
+      <w:hyperlink r:id="rId515">
         <w:r>
           <w:rPr>
             <w:rStyle w:val="Hyperlink"/>
@@ -18731,7 +18712,7 @@
       <w:r>
         <w:t xml:space="preserve"> </w:t>
       </w:r>
-      <w:hyperlink r:id="rId515">
+      <w:hyperlink r:id="rId516">
         <w:r>
           <w:rPr>
             <w:rStyle w:val="Hyperlink"/>
@@ -18748,7 +18729,7 @@
       <w:r>
         <w:t xml:space="preserve"> </w:t>
       </w:r>
-      <w:hyperlink r:id="rId516">
+      <w:hyperlink r:id="rId517">
         <w:r>
           <w:rPr>
             <w:rStyle w:val="Hyperlink"/>
@@ -18765,7 +18746,7 @@
       <w:r>
         <w:t xml:space="preserve"> </w:t>
       </w:r>
-      <w:hyperlink r:id="rId517">
+      <w:hyperlink r:id="rId518">
         <w:r>
           <w:rPr>
             <w:rStyle w:val="Hyperlink"/>
@@ -18774,8 +18755,8 @@
         </w:r>
       </w:hyperlink>
     </w:p>
-    <w:bookmarkEnd w:id="518"/>
-    <w:bookmarkStart w:id="522" w:name="ref-Pb5PCH7y"/>
+    <w:bookmarkEnd w:id="519"/>
+    <w:bookmarkStart w:id="523" w:name="ref-Pb5PCH7y"/>
     <w:p>
       <w:pPr>
         <w:pStyle w:val="Bibliography"/>
@@ -18819,7 +18800,7 @@
       <w:r>
         <w:t xml:space="preserve"> </w:t>
       </w:r>
-      <w:hyperlink r:id="rId519">
+      <w:hyperlink r:id="rId520">
         <w:r>
           <w:rPr>
             <w:rStyle w:val="Hyperlink"/>
@@ -18839,7 +18820,7 @@
       <w:r>
         <w:t xml:space="preserve"> </w:t>
       </w:r>
-      <w:hyperlink r:id="rId520">
+      <w:hyperlink r:id="rId521">
         <w:r>
           <w:rPr>
             <w:rStyle w:val="Hyperlink"/>
@@ -18856,7 +18837,7 @@
       <w:r>
         <w:t xml:space="preserve"> </w:t>
       </w:r>
-      <w:hyperlink r:id="rId521">
+      <w:hyperlink r:id="rId522">
         <w:r>
           <w:rPr>
             <w:rStyle w:val="Hyperlink"/>
@@ -18865,8 +18846,8 @@
         </w:r>
       </w:hyperlink>
     </w:p>
-    <w:bookmarkEnd w:id="522"/>
-    <w:bookmarkStart w:id="526" w:name="ref-JARvpqRw"/>
+    <w:bookmarkEnd w:id="523"/>
+    <w:bookmarkStart w:id="527" w:name="ref-JARvpqRw"/>
     <w:p>
       <w:pPr>
         <w:pStyle w:val="Bibliography"/>
@@ -18910,7 +18891,7 @@
       <w:r>
         <w:t xml:space="preserve"> </w:t>
       </w:r>
-      <w:hyperlink r:id="rId523">
+      <w:hyperlink r:id="rId524">
         <w:r>
           <w:rPr>
             <w:rStyle w:val="Hyperlink"/>
@@ -18930,7 +18911,7 @@
       <w:r>
         <w:t xml:space="preserve"> </w:t>
       </w:r>
-      <w:hyperlink r:id="rId524">
+      <w:hyperlink r:id="rId525">
         <w:r>
           <w:rPr>
             <w:rStyle w:val="Hyperlink"/>
@@ -18947,7 +18928,7 @@
       <w:r>
         <w:t xml:space="preserve"> </w:t>
       </w:r>
-      <w:hyperlink r:id="rId525">
+      <w:hyperlink r:id="rId526">
         <w:r>
           <w:rPr>
             <w:rStyle w:val="Hyperlink"/>
@@ -18956,8 +18937,8 @@
         </w:r>
       </w:hyperlink>
     </w:p>
-    <w:bookmarkEnd w:id="526"/>
-    <w:bookmarkStart w:id="531" w:name="ref-Rt5Aik4p"/>
+    <w:bookmarkEnd w:id="527"/>
+    <w:bookmarkStart w:id="532" w:name="ref-Rt5Aik4p"/>
     <w:p>
       <w:pPr>
         <w:pStyle w:val="Bibliography"/>
@@ -19001,7 +18982,7 @@
       <w:r>
         <w:t xml:space="preserve"> </w:t>
       </w:r>
-      <w:hyperlink r:id="rId527">
+      <w:hyperlink r:id="rId528">
         <w:r>
           <w:rPr>
             <w:rStyle w:val="Hyperlink"/>
@@ -19021,7 +19002,7 @@
       <w:r>
         <w:t xml:space="preserve"> </w:t>
       </w:r>
-      <w:hyperlink r:id="rId528">
+      <w:hyperlink r:id="rId529">
         <w:r>
           <w:rPr>
             <w:rStyle w:val="Hyperlink"/>
@@ -19038,7 +19019,7 @@
       <w:r>
         <w:t xml:space="preserve"> </w:t>
       </w:r>
-      <w:hyperlink r:id="rId529">
+      <w:hyperlink r:id="rId530">
         <w:r>
           <w:rPr>
             <w:rStyle w:val="Hyperlink"/>
@@ -19055,7 +19036,7 @@
       <w:r>
         <w:t xml:space="preserve"> </w:t>
       </w:r>
-      <w:hyperlink r:id="rId530">
+      <w:hyperlink r:id="rId531">
         <w:r>
           <w:rPr>
             <w:rStyle w:val="Hyperlink"/>
@@ -19064,8 +19045,8 @@
         </w:r>
       </w:hyperlink>
     </w:p>
-    <w:bookmarkEnd w:id="531"/>
-    <w:bookmarkStart w:id="536" w:name="ref-nwa7WdNM"/>
+    <w:bookmarkEnd w:id="532"/>
+    <w:bookmarkStart w:id="537" w:name="ref-nwa7WdNM"/>
     <w:p>
       <w:pPr>
         <w:pStyle w:val="Bibliography"/>
@@ -19109,7 +19090,7 @@
       <w:r>
         <w:t xml:space="preserve"> </w:t>
       </w:r>
-      <w:hyperlink r:id="rId532">
+      <w:hyperlink r:id="rId533">
         <w:r>
           <w:rPr>
             <w:rStyle w:val="Hyperlink"/>
@@ -19129,7 +19110,7 @@
       <w:r>
         <w:t xml:space="preserve"> </w:t>
       </w:r>
-      <w:hyperlink r:id="rId533">
+      <w:hyperlink r:id="rId534">
         <w:r>
           <w:rPr>
             <w:rStyle w:val="Hyperlink"/>
@@ -19146,7 +19127,7 @@
       <w:r>
         <w:t xml:space="preserve"> </w:t>
       </w:r>
-      <w:hyperlink r:id="rId534">
+      <w:hyperlink r:id="rId535">
         <w:r>
           <w:rPr>
             <w:rStyle w:val="Hyperlink"/>
@@ -19163,7 +19144,7 @@
       <w:r>
         <w:t xml:space="preserve"> </w:t>
       </w:r>
-      <w:hyperlink r:id="rId535">
+      <w:hyperlink r:id="rId536">
         <w:r>
           <w:rPr>
             <w:rStyle w:val="Hyperlink"/>
@@ -19172,8 +19153,8 @@
         </w:r>
       </w:hyperlink>
     </w:p>
-    <w:bookmarkEnd w:id="536"/>
-    <w:bookmarkStart w:id="539" w:name="ref-ZX7LDDp0"/>
+    <w:bookmarkEnd w:id="537"/>
+    <w:bookmarkStart w:id="540" w:name="ref-ZX7LDDp0"/>
     <w:p>
       <w:pPr>
         <w:pStyle w:val="Bibliography"/>
@@ -19217,7 +19198,7 @@
       <w:r>
         <w:t xml:space="preserve"> </w:t>
       </w:r>
-      <w:hyperlink r:id="rId537">
+      <w:hyperlink r:id="rId538">
         <w:r>
           <w:rPr>
             <w:rStyle w:val="Hyperlink"/>
@@ -19237,7 +19218,7 @@
       <w:r>
         <w:t xml:space="preserve"> </w:t>
       </w:r>
-      <w:hyperlink r:id="rId538">
+      <w:hyperlink r:id="rId539">
         <w:r>
           <w:rPr>
             <w:rStyle w:val="Hyperlink"/>
@@ -19246,8 +19227,8 @@
         </w:r>
       </w:hyperlink>
     </w:p>
-    <w:bookmarkEnd w:id="539"/>
-    <w:bookmarkStart w:id="542" w:name="ref-RM8v7Y7H"/>
+    <w:bookmarkEnd w:id="540"/>
+    <w:bookmarkStart w:id="543" w:name="ref-RM8v7Y7H"/>
     <w:p>
       <w:pPr>
         <w:pStyle w:val="Bibliography"/>
@@ -19291,7 +19272,7 @@
       <w:r>
         <w:t xml:space="preserve"> </w:t>
       </w:r>
-      <w:hyperlink r:id="rId540">
+      <w:hyperlink r:id="rId541">
         <w:r>
           <w:rPr>
             <w:rStyle w:val="Hyperlink"/>
@@ -19311,7 +19292,7 @@
       <w:r>
         <w:t xml:space="preserve"> </w:t>
       </w:r>
-      <w:hyperlink r:id="rId541">
+      <w:hyperlink r:id="rId542">
         <w:r>
           <w:rPr>
             <w:rStyle w:val="Hyperlink"/>
@@ -19320,8 +19301,8 @@
         </w:r>
       </w:hyperlink>
     </w:p>
-    <w:bookmarkEnd w:id="542"/>
-    <w:bookmarkStart w:id="546" w:name="ref-hhf96MB1"/>
+    <w:bookmarkEnd w:id="543"/>
+    <w:bookmarkStart w:id="547" w:name="ref-hhf96MB1"/>
     <w:p>
       <w:pPr>
         <w:pStyle w:val="Bibliography"/>
@@ -19365,7 +19346,7 @@
       <w:r>
         <w:t xml:space="preserve"> </w:t>
       </w:r>
-      <w:hyperlink r:id="rId543">
+      <w:hyperlink r:id="rId544">
         <w:r>
           <w:rPr>
             <w:rStyle w:val="Hyperlink"/>
@@ -19385,7 +19366,7 @@
       <w:r>
         <w:t xml:space="preserve"> </w:t>
       </w:r>
-      <w:hyperlink r:id="rId544">
+      <w:hyperlink r:id="rId545">
         <w:r>
           <w:rPr>
             <w:rStyle w:val="Hyperlink"/>
@@ -19402,7 +19383,7 @@
       <w:r>
         <w:t xml:space="preserve"> </w:t>
       </w:r>
-      <w:hyperlink r:id="rId545">
+      <w:hyperlink r:id="rId546">
         <w:r>
           <w:rPr>
             <w:rStyle w:val="Hyperlink"/>
@@ -19411,8 +19392,8 @@
         </w:r>
       </w:hyperlink>
     </w:p>
-    <w:bookmarkEnd w:id="546"/>
-    <w:bookmarkStart w:id="551" w:name="ref-3Nyo3kmR"/>
+    <w:bookmarkEnd w:id="547"/>
+    <w:bookmarkStart w:id="552" w:name="ref-3Nyo3kmR"/>
     <w:p>
       <w:pPr>
         <w:pStyle w:val="Bibliography"/>
@@ -19456,7 +19437,7 @@
       <w:r>
         <w:t xml:space="preserve"> </w:t>
       </w:r>
-      <w:hyperlink r:id="rId547">
+      <w:hyperlink r:id="rId548">
         <w:r>
           <w:rPr>
             <w:rStyle w:val="Hyperlink"/>
@@ -19476,7 +19457,7 @@
       <w:r>
         <w:t xml:space="preserve"> </w:t>
       </w:r>
-      <w:hyperlink r:id="rId548">
+      <w:hyperlink r:id="rId549">
         <w:r>
           <w:rPr>
             <w:rStyle w:val="Hyperlink"/>
@@ -19493,7 +19474,7 @@
       <w:r>
         <w:t xml:space="preserve"> </w:t>
       </w:r>
-      <w:hyperlink r:id="rId549">
+      <w:hyperlink r:id="rId550">
         <w:r>
           <w:rPr>
             <w:rStyle w:val="Hyperlink"/>
@@ -19510,7 +19491,7 @@
       <w:r>
         <w:t xml:space="preserve"> </w:t>
       </w:r>
-      <w:hyperlink r:id="rId550">
+      <w:hyperlink r:id="rId551">
         <w:r>
           <w:rPr>
             <w:rStyle w:val="Hyperlink"/>
@@ -19519,8 +19500,8 @@
         </w:r>
       </w:hyperlink>
     </w:p>
-    <w:bookmarkEnd w:id="551"/>
-    <w:bookmarkStart w:id="556" w:name="ref-SKP7JCfL"/>
+    <w:bookmarkEnd w:id="552"/>
+    <w:bookmarkStart w:id="557" w:name="ref-SKP7JCfL"/>
     <w:p>
       <w:pPr>
         <w:pStyle w:val="Bibliography"/>
@@ -19564,7 +19545,7 @@
       <w:r>
         <w:t xml:space="preserve"> </w:t>
       </w:r>
-      <w:hyperlink r:id="rId552">
+      <w:hyperlink r:id="rId553">
         <w:r>
           <w:rPr>
             <w:rStyle w:val="Hyperlink"/>
@@ -19584,7 +19565,7 @@
       <w:r>
         <w:t xml:space="preserve"> </w:t>
       </w:r>
-      <w:hyperlink r:id="rId553">
+      <w:hyperlink r:id="rId554">
         <w:r>
           <w:rPr>
             <w:rStyle w:val="Hyperlink"/>
@@ -19601,7 +19582,7 @@
       <w:r>
         <w:t xml:space="preserve"> </w:t>
       </w:r>
-      <w:hyperlink r:id="rId554">
+      <w:hyperlink r:id="rId555">
         <w:r>
           <w:rPr>
             <w:rStyle w:val="Hyperlink"/>
@@ -19618,7 +19599,7 @@
       <w:r>
         <w:t xml:space="preserve"> </w:t>
       </w:r>
-      <w:hyperlink r:id="rId555">
+      <w:hyperlink r:id="rId556">
         <w:r>
           <w:rPr>
             <w:rStyle w:val="Hyperlink"/>
@@ -19627,8 +19608,8 @@
         </w:r>
       </w:hyperlink>
     </w:p>
-    <w:bookmarkEnd w:id="556"/>
-    <w:bookmarkStart w:id="561" w:name="ref-15xVUSQRH"/>
+    <w:bookmarkEnd w:id="557"/>
+    <w:bookmarkStart w:id="562" w:name="ref-15xVUSQRH"/>
     <w:p>
       <w:pPr>
         <w:pStyle w:val="Bibliography"/>
@@ -19672,7 +19653,7 @@
       <w:r>
         <w:t xml:space="preserve"> </w:t>
       </w:r>
-      <w:hyperlink r:id="rId557">
+      <w:hyperlink r:id="rId558">
         <w:r>
           <w:rPr>
             <w:rStyle w:val="Hyperlink"/>
@@ -19692,7 +19673,7 @@
       <w:r>
         <w:t xml:space="preserve"> </w:t>
       </w:r>
-      <w:hyperlink r:id="rId558">
+      <w:hyperlink r:id="rId559">
         <w:r>
           <w:rPr>
             <w:rStyle w:val="Hyperlink"/>
@@ -19709,7 +19690,7 @@
       <w:r>
         <w:t xml:space="preserve"> </w:t>
       </w:r>
-      <w:hyperlink r:id="rId559">
+      <w:hyperlink r:id="rId560">
         <w:r>
           <w:rPr>
             <w:rStyle w:val="Hyperlink"/>
@@ -19726,7 +19707,7 @@
       <w:r>
         <w:t xml:space="preserve"> </w:t>
       </w:r>
-      <w:hyperlink r:id="rId560">
+      <w:hyperlink r:id="rId561">
         <w:r>
           <w:rPr>
             <w:rStyle w:val="Hyperlink"/>
@@ -19735,8 +19716,8 @@
         </w:r>
       </w:hyperlink>
     </w:p>
-    <w:bookmarkEnd w:id="561"/>
-    <w:bookmarkStart w:id="566" w:name="ref-15ESVyKi0"/>
+    <w:bookmarkEnd w:id="562"/>
+    <w:bookmarkStart w:id="567" w:name="ref-15ESVyKi0"/>
     <w:p>
       <w:pPr>
         <w:pStyle w:val="Bibliography"/>
@@ -19780,7 +19761,7 @@
       <w:r>
         <w:t xml:space="preserve"> </w:t>
       </w:r>
-      <w:hyperlink r:id="rId562">
+      <w:hyperlink r:id="rId563">
         <w:r>
           <w:rPr>
             <w:rStyle w:val="Hyperlink"/>
@@ -19800,7 +19781,7 @@
       <w:r>
         <w:t xml:space="preserve"> </w:t>
       </w:r>
-      <w:hyperlink r:id="rId563">
+      <w:hyperlink r:id="rId564">
         <w:r>
           <w:rPr>
             <w:rStyle w:val="Hyperlink"/>
@@ -19817,7 +19798,7 @@
       <w:r>
         <w:t xml:space="preserve"> </w:t>
       </w:r>
-      <w:hyperlink r:id="rId564">
+      <w:hyperlink r:id="rId565">
         <w:r>
           <w:rPr>
             <w:rStyle w:val="Hyperlink"/>
@@ -19834,7 +19815,7 @@
       <w:r>
         <w:t xml:space="preserve"> </w:t>
       </w:r>
-      <w:hyperlink r:id="rId565">
+      <w:hyperlink r:id="rId566">
         <w:r>
           <w:rPr>
             <w:rStyle w:val="Hyperlink"/>
@@ -19843,8 +19824,8 @@
         </w:r>
       </w:hyperlink>
     </w:p>
-    <w:bookmarkEnd w:id="566"/>
-    <w:bookmarkStart w:id="570" w:name="ref-npPvtBLw"/>
+    <w:bookmarkEnd w:id="567"/>
+    <w:bookmarkStart w:id="571" w:name="ref-npPvtBLw"/>
     <w:p>
       <w:pPr>
         <w:pStyle w:val="Bibliography"/>
@@ -19888,7 +19869,7 @@
       <w:r>
         <w:t xml:space="preserve"> </w:t>
       </w:r>
-      <w:hyperlink r:id="rId567">
+      <w:hyperlink r:id="rId568">
         <w:r>
           <w:rPr>
             <w:rStyle w:val="Hyperlink"/>
@@ -19908,7 +19889,7 @@
       <w:r>
         <w:t xml:space="preserve"> </w:t>
       </w:r>
-      <w:hyperlink r:id="rId568">
+      <w:hyperlink r:id="rId569">
         <w:r>
           <w:rPr>
             <w:rStyle w:val="Hyperlink"/>
@@ -19925,7 +19906,7 @@
       <w:r>
         <w:t xml:space="preserve"> </w:t>
       </w:r>
-      <w:hyperlink r:id="rId569">
+      <w:hyperlink r:id="rId570">
         <w:r>
           <w:rPr>
             <w:rStyle w:val="Hyperlink"/>
@@ -19934,8 +19915,8 @@
         </w:r>
       </w:hyperlink>
     </w:p>
-    <w:bookmarkEnd w:id="570"/>
-    <w:bookmarkStart w:id="574" w:name="ref-n3v9Thlz"/>
+    <w:bookmarkEnd w:id="571"/>
+    <w:bookmarkStart w:id="575" w:name="ref-n3v9Thlz"/>
     <w:p>
       <w:pPr>
         <w:pStyle w:val="Bibliography"/>
@@ -19979,7 +19960,7 @@
       <w:r>
         <w:t xml:space="preserve"> </w:t>
       </w:r>
-      <w:hyperlink r:id="rId571">
+      <w:hyperlink r:id="rId572">
         <w:r>
           <w:rPr>
             <w:rStyle w:val="Hyperlink"/>
@@ -19999,7 +19980,7 @@
       <w:r>
         <w:t xml:space="preserve"> </w:t>
       </w:r>
-      <w:hyperlink r:id="rId572">
+      <w:hyperlink r:id="rId573">
         <w:r>
           <w:rPr>
             <w:rStyle w:val="Hyperlink"/>
@@ -20016,7 +19997,7 @@
       <w:r>
         <w:t xml:space="preserve"> </w:t>
       </w:r>
-      <w:hyperlink r:id="rId573">
+      <w:hyperlink r:id="rId574">
         <w:r>
           <w:rPr>
             <w:rStyle w:val="Hyperlink"/>
@@ -20025,8 +20006,8 @@
         </w:r>
       </w:hyperlink>
     </w:p>
-    <w:bookmarkEnd w:id="574"/>
-    <w:bookmarkStart w:id="578" w:name="ref-iWLsflrG"/>
+    <w:bookmarkEnd w:id="575"/>
+    <w:bookmarkStart w:id="579" w:name="ref-iWLsflrG"/>
     <w:p>
       <w:pPr>
         <w:pStyle w:val="Bibliography"/>
@@ -20070,7 +20051,7 @@
       <w:r>
         <w:t xml:space="preserve"> </w:t>
       </w:r>
-      <w:hyperlink r:id="rId575">
+      <w:hyperlink r:id="rId576">
         <w:r>
           <w:rPr>
             <w:rStyle w:val="Hyperlink"/>
@@ -20090,7 +20071,7 @@
       <w:r>
         <w:t xml:space="preserve"> </w:t>
       </w:r>
-      <w:hyperlink r:id="rId576">
+      <w:hyperlink r:id="rId577">
         <w:r>
           <w:rPr>
             <w:rStyle w:val="Hyperlink"/>
@@ -20107,7 +20088,7 @@
       <w:r>
         <w:t xml:space="preserve"> </w:t>
       </w:r>
-      <w:hyperlink r:id="rId577">
+      <w:hyperlink r:id="rId578">
         <w:r>
           <w:rPr>
             <w:rStyle w:val="Hyperlink"/>
@@ -20116,8 +20097,8 @@
         </w:r>
       </w:hyperlink>
     </w:p>
-    <w:bookmarkEnd w:id="578"/>
-    <w:bookmarkStart w:id="582" w:name="ref-nwEQBjV4"/>
+    <w:bookmarkEnd w:id="579"/>
+    <w:bookmarkStart w:id="583" w:name="ref-nwEQBjV4"/>
     <w:p>
       <w:pPr>
         <w:pStyle w:val="Bibliography"/>
@@ -20161,7 +20142,7 @@
       <w:r>
         <w:t xml:space="preserve"> </w:t>
       </w:r>
-      <w:hyperlink r:id="rId579">
+      <w:hyperlink r:id="rId580">
         <w:r>
           <w:rPr>
             <w:rStyle w:val="Hyperlink"/>
@@ -20181,7 +20162,7 @@
       <w:r>
         <w:t xml:space="preserve"> </w:t>
       </w:r>
-      <w:hyperlink r:id="rId580">
+      <w:hyperlink r:id="rId581">
         <w:r>
           <w:rPr>
             <w:rStyle w:val="Hyperlink"/>
@@ -20198,7 +20179,7 @@
       <w:r>
         <w:t xml:space="preserve"> </w:t>
       </w:r>
-      <w:hyperlink r:id="rId581">
+      <w:hyperlink r:id="rId582">
         <w:r>
           <w:rPr>
             <w:rStyle w:val="Hyperlink"/>
@@ -20207,8 +20188,8 @@
         </w:r>
       </w:hyperlink>
     </w:p>
-    <w:bookmarkEnd w:id="582"/>
-    <w:bookmarkStart w:id="587" w:name="ref-9ac0GYir"/>
+    <w:bookmarkEnd w:id="583"/>
+    <w:bookmarkStart w:id="588" w:name="ref-9ac0GYir"/>
     <w:p>
       <w:pPr>
         <w:pStyle w:val="Bibliography"/>
@@ -20252,7 +20233,7 @@
       <w:r>
         <w:t xml:space="preserve"> </w:t>
       </w:r>
-      <w:hyperlink r:id="rId583">
+      <w:hyperlink r:id="rId584">
         <w:r>
           <w:rPr>
             <w:rStyle w:val="Hyperlink"/>
@@ -20272,7 +20253,7 @@
       <w:r>
         <w:t xml:space="preserve"> </w:t>
       </w:r>
-      <w:hyperlink r:id="rId584">
+      <w:hyperlink r:id="rId585">
         <w:r>
           <w:rPr>
             <w:rStyle w:val="Hyperlink"/>
@@ -20289,7 +20270,7 @@
       <w:r>
         <w:t xml:space="preserve"> </w:t>
       </w:r>
-      <w:hyperlink r:id="rId585">
+      <w:hyperlink r:id="rId586">
         <w:r>
           <w:rPr>
             <w:rStyle w:val="Hyperlink"/>
@@ -20306,7 +20287,7 @@
       <w:r>
         <w:t xml:space="preserve"> </w:t>
       </w:r>
-      <w:hyperlink r:id="rId586">
+      <w:hyperlink r:id="rId587">
         <w:r>
           <w:rPr>
             <w:rStyle w:val="Hyperlink"/>
@@ -20315,8 +20296,8 @@
         </w:r>
       </w:hyperlink>
     </w:p>
-    <w:bookmarkEnd w:id="587"/>
-    <w:bookmarkStart w:id="592" w:name="ref-LpqYmd4C"/>
+    <w:bookmarkEnd w:id="588"/>
+    <w:bookmarkStart w:id="593" w:name="ref-LpqYmd4C"/>
     <w:p>
       <w:pPr>
         <w:pStyle w:val="Bibliography"/>
@@ -20360,7 +20341,7 @@
       <w:r>
         <w:t xml:space="preserve"> </w:t>
       </w:r>
-      <w:hyperlink r:id="rId588">
+      <w:hyperlink r:id="rId589">
         <w:r>
           <w:rPr>
             <w:rStyle w:val="Hyperlink"/>
@@ -20380,7 +20361,7 @@
       <w:r>
         <w:t xml:space="preserve"> </w:t>
       </w:r>
-      <w:hyperlink r:id="rId589">
+      <w:hyperlink r:id="rId590">
         <w:r>
           <w:rPr>
             <w:rStyle w:val="Hyperlink"/>
@@ -20397,7 +20378,7 @@
       <w:r>
         <w:t xml:space="preserve"> </w:t>
       </w:r>
-      <w:hyperlink r:id="rId590">
+      <w:hyperlink r:id="rId591">
         <w:r>
           <w:rPr>
             <w:rStyle w:val="Hyperlink"/>
@@ -20414,7 +20395,7 @@
       <w:r>
         <w:t xml:space="preserve"> </w:t>
       </w:r>
-      <w:hyperlink r:id="rId591">
+      <w:hyperlink r:id="rId592">
         <w:r>
           <w:rPr>
             <w:rStyle w:val="Hyperlink"/>
@@ -20423,8 +20404,8 @@
         </w:r>
       </w:hyperlink>
     </w:p>
-    <w:bookmarkEnd w:id="592"/>
-    <w:bookmarkStart w:id="597" w:name="ref-1EEHgnhPC"/>
+    <w:bookmarkEnd w:id="593"/>
+    <w:bookmarkStart w:id="598" w:name="ref-1EEHgnhPC"/>
     <w:p>
       <w:pPr>
         <w:pStyle w:val="Bibliography"/>
@@ -20468,7 +20449,7 @@
       <w:r>
         <w:t xml:space="preserve"> </w:t>
       </w:r>
-      <w:hyperlink r:id="rId593">
+      <w:hyperlink r:id="rId594">
         <w:r>
           <w:rPr>
             <w:rStyle w:val="Hyperlink"/>
@@ -20488,7 +20469,7 @@
       <w:r>
         <w:t xml:space="preserve"> </w:t>
       </w:r>
-      <w:hyperlink r:id="rId594">
+      <w:hyperlink r:id="rId595">
         <w:r>
           <w:rPr>
             <w:rStyle w:val="Hyperlink"/>
@@ -20505,7 +20486,7 @@
       <w:r>
         <w:t xml:space="preserve"> </w:t>
       </w:r>
-      <w:hyperlink r:id="rId595">
+      <w:hyperlink r:id="rId596">
         <w:r>
           <w:rPr>
             <w:rStyle w:val="Hyperlink"/>
@@ -20522,7 +20503,7 @@
       <w:r>
         <w:t xml:space="preserve"> </w:t>
       </w:r>
-      <w:hyperlink r:id="rId596">
+      <w:hyperlink r:id="rId597">
         <w:r>
           <w:rPr>
             <w:rStyle w:val="Hyperlink"/>
@@ -20531,8 +20512,8 @@
         </w:r>
       </w:hyperlink>
     </w:p>
-    <w:bookmarkEnd w:id="597"/>
-    <w:bookmarkStart w:id="602" w:name="ref-CS8krfan"/>
+    <w:bookmarkEnd w:id="598"/>
+    <w:bookmarkStart w:id="603" w:name="ref-CS8krfan"/>
     <w:p>
       <w:pPr>
         <w:pStyle w:val="Bibliography"/>
@@ -20576,7 +20557,7 @@
       <w:r>
         <w:t xml:space="preserve"> </w:t>
       </w:r>
-      <w:hyperlink r:id="rId598">
+      <w:hyperlink r:id="rId599">
         <w:r>
           <w:rPr>
             <w:rStyle w:val="Hyperlink"/>
@@ -20596,7 +20577,7 @@
       <w:r>
         <w:t xml:space="preserve"> </w:t>
       </w:r>
-      <w:hyperlink r:id="rId599">
+      <w:hyperlink r:id="rId600">
         <w:r>
           <w:rPr>
             <w:rStyle w:val="Hyperlink"/>
@@ -20613,7 +20594,7 @@
       <w:r>
         <w:t xml:space="preserve"> </w:t>
       </w:r>
-      <w:hyperlink r:id="rId600">
+      <w:hyperlink r:id="rId601">
         <w:r>
           <w:rPr>
             <w:rStyle w:val="Hyperlink"/>
@@ -20630,7 +20611,7 @@
       <w:r>
         <w:t xml:space="preserve"> </w:t>
       </w:r>
-      <w:hyperlink r:id="rId601">
+      <w:hyperlink r:id="rId602">
         <w:r>
           <w:rPr>
             <w:rStyle w:val="Hyperlink"/>
@@ -20639,8 +20620,8 @@
         </w:r>
       </w:hyperlink>
     </w:p>
-    <w:bookmarkEnd w:id="602"/>
-    <w:bookmarkStart w:id="607" w:name="ref-1Gy7Svl72"/>
+    <w:bookmarkEnd w:id="603"/>
+    <w:bookmarkStart w:id="608" w:name="ref-1Gy7Svl72"/>
     <w:p>
       <w:pPr>
         <w:pStyle w:val="Bibliography"/>
@@ -20684,7 +20665,7 @@
       <w:r>
         <w:t xml:space="preserve"> </w:t>
       </w:r>
-      <w:hyperlink r:id="rId603">
+      <w:hyperlink r:id="rId604">
         <w:r>
           <w:rPr>
             <w:rStyle w:val="Hyperlink"/>
@@ -20704,7 +20685,7 @@
       <w:r>
         <w:t xml:space="preserve"> </w:t>
       </w:r>
-      <w:hyperlink r:id="rId604">
+      <w:hyperlink r:id="rId605">
         <w:r>
           <w:rPr>
             <w:rStyle w:val="Hyperlink"/>
@@ -20721,7 +20702,7 @@
       <w:r>
         <w:t xml:space="preserve"> </w:t>
       </w:r>
-      <w:hyperlink r:id="rId605">
+      <w:hyperlink r:id="rId606">
         <w:r>
           <w:rPr>
             <w:rStyle w:val="Hyperlink"/>
@@ -20738,7 +20719,7 @@
       <w:r>
         <w:t xml:space="preserve"> </w:t>
       </w:r>
-      <w:hyperlink r:id="rId606">
+      <w:hyperlink r:id="rId607">
         <w:r>
           <w:rPr>
             <w:rStyle w:val="Hyperlink"/>
@@ -20747,8 +20728,8 @@
         </w:r>
       </w:hyperlink>
     </w:p>
-    <w:bookmarkEnd w:id="607"/>
-    <w:bookmarkStart w:id="610" w:name="ref-GMAEaWD1"/>
+    <w:bookmarkEnd w:id="608"/>
+    <w:bookmarkStart w:id="611" w:name="ref-GMAEaWD1"/>
     <w:p>
       <w:pPr>
         <w:pStyle w:val="Bibliography"/>
@@ -20792,7 +20773,7 @@
       <w:r>
         <w:t xml:space="preserve"> </w:t>
       </w:r>
-      <w:hyperlink r:id="rId608">
+      <w:hyperlink r:id="rId609">
         <w:r>
           <w:rPr>
             <w:rStyle w:val="Hyperlink"/>
@@ -20812,7 +20793,7 @@
       <w:r>
         <w:t xml:space="preserve"> </w:t>
       </w:r>
-      <w:hyperlink r:id="rId609">
+      <w:hyperlink r:id="rId610">
         <w:r>
           <w:rPr>
             <w:rStyle w:val="Hyperlink"/>
@@ -20821,8 +20802,8 @@
         </w:r>
       </w:hyperlink>
     </w:p>
-    <w:bookmarkEnd w:id="610"/>
-    <w:bookmarkStart w:id="615" w:name="ref-GM9W6HPG"/>
+    <w:bookmarkEnd w:id="611"/>
+    <w:bookmarkStart w:id="616" w:name="ref-GM9W6HPG"/>
     <w:p>
       <w:pPr>
         <w:pStyle w:val="Bibliography"/>
@@ -20866,7 +20847,7 @@
       <w:r>
         <w:t xml:space="preserve"> </w:t>
       </w:r>
-      <w:hyperlink r:id="rId611">
+      <w:hyperlink r:id="rId612">
         <w:r>
           <w:rPr>
             <w:rStyle w:val="Hyperlink"/>
@@ -20886,7 +20867,7 @@
       <w:r>
         <w:t xml:space="preserve"> </w:t>
       </w:r>
-      <w:hyperlink r:id="rId612">
+      <w:hyperlink r:id="rId613">
         <w:r>
           <w:rPr>
             <w:rStyle w:val="Hyperlink"/>
@@ -20903,7 +20884,7 @@
       <w:r>
         <w:t xml:space="preserve"> </w:t>
       </w:r>
-      <w:hyperlink r:id="rId613">
+      <w:hyperlink r:id="rId614">
         <w:r>
           <w:rPr>
             <w:rStyle w:val="Hyperlink"/>
@@ -20920,7 +20901,7 @@
       <w:r>
         <w:t xml:space="preserve"> </w:t>
       </w:r>
-      <w:hyperlink r:id="rId614">
+      <w:hyperlink r:id="rId615">
         <w:r>
           <w:rPr>
             <w:rStyle w:val="Hyperlink"/>
@@ -20929,8 +20910,8 @@
         </w:r>
       </w:hyperlink>
     </w:p>
-    <w:bookmarkEnd w:id="615"/>
-    <w:bookmarkStart w:id="620" w:name="ref-kN3eqnZW"/>
+    <w:bookmarkEnd w:id="616"/>
+    <w:bookmarkStart w:id="621" w:name="ref-kN3eqnZW"/>
     <w:p>
       <w:pPr>
         <w:pStyle w:val="Bibliography"/>
@@ -20974,7 +20955,7 @@
       <w:r>
         <w:t xml:space="preserve"> </w:t>
       </w:r>
-      <w:hyperlink r:id="rId616">
+      <w:hyperlink r:id="rId617">
         <w:r>
           <w:rPr>
             <w:rStyle w:val="Hyperlink"/>
@@ -20994,7 +20975,7 @@
       <w:r>
         <w:t xml:space="preserve"> </w:t>
       </w:r>
-      <w:hyperlink r:id="rId617">
+      <w:hyperlink r:id="rId618">
         <w:r>
           <w:rPr>
             <w:rStyle w:val="Hyperlink"/>
@@ -21011,7 +20992,7 @@
       <w:r>
         <w:t xml:space="preserve"> </w:t>
       </w:r>
-      <w:hyperlink r:id="rId618">
+      <w:hyperlink r:id="rId619">
         <w:r>
           <w:rPr>
             <w:rStyle w:val="Hyperlink"/>
@@ -21028,7 +21009,7 @@
       <w:r>
         <w:t xml:space="preserve"> </w:t>
       </w:r>
-      <w:hyperlink r:id="rId619">
+      <w:hyperlink r:id="rId620">
         <w:r>
           <w:rPr>
             <w:rStyle w:val="Hyperlink"/>
@@ -21037,8 +21018,8 @@
         </w:r>
       </w:hyperlink>
     </w:p>
-    <w:bookmarkEnd w:id="620"/>
-    <w:bookmarkStart w:id="625" w:name="ref-5MvUc8IL"/>
+    <w:bookmarkEnd w:id="621"/>
+    <w:bookmarkStart w:id="626" w:name="ref-5MvUc8IL"/>
     <w:p>
       <w:pPr>
         <w:pStyle w:val="Bibliography"/>
@@ -21082,7 +21063,7 @@
       <w:r>
         <w:t xml:space="preserve"> </w:t>
       </w:r>
-      <w:hyperlink r:id="rId621">
+      <w:hyperlink r:id="rId622">
         <w:r>
           <w:rPr>
             <w:rStyle w:val="Hyperlink"/>
@@ -21102,7 +21083,7 @@
       <w:r>
         <w:t xml:space="preserve"> </w:t>
       </w:r>
-      <w:hyperlink r:id="rId622">
+      <w:hyperlink r:id="rId623">
         <w:r>
           <w:rPr>
             <w:rStyle w:val="Hyperlink"/>
@@ -21119,7 +21100,7 @@
       <w:r>
         <w:t xml:space="preserve"> </w:t>
       </w:r>
-      <w:hyperlink r:id="rId623">
+      <w:hyperlink r:id="rId624">
         <w:r>
           <w:rPr>
             <w:rStyle w:val="Hyperlink"/>
@@ -21136,7 +21117,7 @@
       <w:r>
         <w:t xml:space="preserve"> </w:t>
       </w:r>
-      <w:hyperlink r:id="rId624">
+      <w:hyperlink r:id="rId625">
         <w:r>
           <w:rPr>
             <w:rStyle w:val="Hyperlink"/>
@@ -21145,8 +21126,8 @@
         </w:r>
       </w:hyperlink>
     </w:p>
-    <w:bookmarkEnd w:id="625"/>
-    <w:bookmarkStart w:id="630" w:name="ref-18O6t6Jo"/>
+    <w:bookmarkEnd w:id="626"/>
+    <w:bookmarkStart w:id="631" w:name="ref-18O6t6Jo"/>
     <w:p>
       <w:pPr>
         <w:pStyle w:val="Bibliography"/>
@@ -21190,7 +21171,7 @@
       <w:r>
         <w:t xml:space="preserve"> </w:t>
       </w:r>
-      <w:hyperlink r:id="rId626">
+      <w:hyperlink r:id="rId627">
         <w:r>
           <w:rPr>
             <w:rStyle w:val="Hyperlink"/>
@@ -21210,7 +21191,7 @@
       <w:r>
         <w:t xml:space="preserve"> </w:t>
       </w:r>
-      <w:hyperlink r:id="rId627">
+      <w:hyperlink r:id="rId628">
         <w:r>
           <w:rPr>
             <w:rStyle w:val="Hyperlink"/>
@@ -21227,7 +21208,7 @@
       <w:r>
         <w:t xml:space="preserve"> </w:t>
       </w:r>
-      <w:hyperlink r:id="rId628">
+      <w:hyperlink r:id="rId629">
         <w:r>
           <w:rPr>
             <w:rStyle w:val="Hyperlink"/>
@@ -21244,7 +21225,7 @@
       <w:r>
         <w:t xml:space="preserve"> </w:t>
       </w:r>
-      <w:hyperlink r:id="rId629">
+      <w:hyperlink r:id="rId630">
         <w:r>
           <w:rPr>
             <w:rStyle w:val="Hyperlink"/>
@@ -21253,8 +21234,8 @@
         </w:r>
       </w:hyperlink>
     </w:p>
-    <w:bookmarkEnd w:id="630"/>
-    <w:bookmarkStart w:id="634" w:name="ref-8ZxZKpYS"/>
+    <w:bookmarkEnd w:id="631"/>
+    <w:bookmarkStart w:id="635" w:name="ref-8ZxZKpYS"/>
     <w:p>
       <w:pPr>
         <w:pStyle w:val="Bibliography"/>
@@ -21298,7 +21279,7 @@
       <w:r>
         <w:t xml:space="preserve"> </w:t>
       </w:r>
-      <w:hyperlink r:id="rId631">
+      <w:hyperlink r:id="rId632">
         <w:r>
           <w:rPr>
             <w:rStyle w:val="Hyperlink"/>
@@ -21318,7 +21299,7 @@
       <w:r>
         <w:t xml:space="preserve"> </w:t>
       </w:r>
-      <w:hyperlink r:id="rId632">
+      <w:hyperlink r:id="rId633">
         <w:r>
           <w:rPr>
             <w:rStyle w:val="Hyperlink"/>
@@ -21335,7 +21316,7 @@
       <w:r>
         <w:t xml:space="preserve"> </w:t>
       </w:r>
-      <w:hyperlink r:id="rId633">
+      <w:hyperlink r:id="rId634">
         <w:r>
           <w:rPr>
             <w:rStyle w:val="Hyperlink"/>
@@ -21344,8 +21325,8 @@
         </w:r>
       </w:hyperlink>
     </w:p>
-    <w:bookmarkEnd w:id="634"/>
-    <w:bookmarkStart w:id="639" w:name="ref-QAEcHBzN"/>
+    <w:bookmarkEnd w:id="635"/>
+    <w:bookmarkStart w:id="640" w:name="ref-QAEcHBzN"/>
     <w:p>
       <w:pPr>
         <w:pStyle w:val="Bibliography"/>
@@ -21389,7 +21370,7 @@
       <w:r>
         <w:t xml:space="preserve"> </w:t>
       </w:r>
-      <w:hyperlink r:id="rId635">
+      <w:hyperlink r:id="rId636">
         <w:r>
           <w:rPr>
             <w:rStyle w:val="Hyperlink"/>
@@ -21409,7 +21390,7 @@
       <w:r>
         <w:t xml:space="preserve"> </w:t>
       </w:r>
-      <w:hyperlink r:id="rId636">
+      <w:hyperlink r:id="rId637">
         <w:r>
           <w:rPr>
             <w:rStyle w:val="Hyperlink"/>
@@ -21426,7 +21407,7 @@
       <w:r>
         <w:t xml:space="preserve"> </w:t>
       </w:r>
-      <w:hyperlink r:id="rId637">
+      <w:hyperlink r:id="rId638">
         <w:r>
           <w:rPr>
             <w:rStyle w:val="Hyperlink"/>
@@ -21443,7 +21424,7 @@
       <w:r>
         <w:t xml:space="preserve"> </w:t>
       </w:r>
-      <w:hyperlink r:id="rId638">
+      <w:hyperlink r:id="rId639">
         <w:r>
           <w:rPr>
             <w:rStyle w:val="Hyperlink"/>
@@ -21452,8 +21433,8 @@
         </w:r>
       </w:hyperlink>
     </w:p>
-    <w:bookmarkEnd w:id="639"/>
-    <w:bookmarkStart w:id="644" w:name="ref-EhakYR7D"/>
+    <w:bookmarkEnd w:id="640"/>
+    <w:bookmarkStart w:id="645" w:name="ref-EhakYR7D"/>
     <w:p>
       <w:pPr>
         <w:pStyle w:val="Bibliography"/>
@@ -21497,7 +21478,7 @@
       <w:r>
         <w:t xml:space="preserve"> </w:t>
       </w:r>
-      <w:hyperlink r:id="rId640">
+      <w:hyperlink r:id="rId641">
         <w:r>
           <w:rPr>
             <w:rStyle w:val="Hyperlink"/>
@@ -21517,7 +21498,7 @@
       <w:r>
         <w:t xml:space="preserve"> </w:t>
       </w:r>
-      <w:hyperlink r:id="rId641">
+      <w:hyperlink r:id="rId642">
         <w:r>
           <w:rPr>
             <w:rStyle w:val="Hyperlink"/>
@@ -21534,7 +21515,7 @@
       <w:r>
         <w:t xml:space="preserve"> </w:t>
       </w:r>
-      <w:hyperlink r:id="rId642">
+      <w:hyperlink r:id="rId643">
         <w:r>
           <w:rPr>
             <w:rStyle w:val="Hyperlink"/>
@@ -21551,7 +21532,7 @@
       <w:r>
         <w:t xml:space="preserve"> </w:t>
       </w:r>
-      <w:hyperlink r:id="rId643">
+      <w:hyperlink r:id="rId644">
         <w:r>
           <w:rPr>
             <w:rStyle w:val="Hyperlink"/>
@@ -21560,8 +21541,8 @@
         </w:r>
       </w:hyperlink>
     </w:p>
-    <w:bookmarkEnd w:id="644"/>
-    <w:bookmarkStart w:id="649" w:name="ref-xv6TOhJg"/>
+    <w:bookmarkEnd w:id="645"/>
+    <w:bookmarkStart w:id="650" w:name="ref-xv6TOhJg"/>
     <w:p>
       <w:pPr>
         <w:pStyle w:val="Bibliography"/>
@@ -21605,7 +21586,7 @@
       <w:r>
         <w:t xml:space="preserve"> </w:t>
       </w:r>
-      <w:hyperlink r:id="rId645">
+      <w:hyperlink r:id="rId646">
         <w:r>
           <w:rPr>
             <w:rStyle w:val="Hyperlink"/>
@@ -21625,7 +21606,7 @@
       <w:r>
         <w:t xml:space="preserve"> </w:t>
       </w:r>
-      <w:hyperlink r:id="rId646">
+      <w:hyperlink r:id="rId647">
         <w:r>
           <w:rPr>
             <w:rStyle w:val="Hyperlink"/>
@@ -21642,7 +21623,7 @@
       <w:r>
         <w:t xml:space="preserve"> </w:t>
       </w:r>
-      <w:hyperlink r:id="rId647">
+      <w:hyperlink r:id="rId648">
         <w:r>
           <w:rPr>
             <w:rStyle w:val="Hyperlink"/>
@@ -21659,7 +21640,7 @@
       <w:r>
         <w:t xml:space="preserve"> </w:t>
       </w:r>
-      <w:hyperlink r:id="rId648">
+      <w:hyperlink r:id="rId649">
         <w:r>
           <w:rPr>
             <w:rStyle w:val="Hyperlink"/>
@@ -21668,8 +21649,8 @@
         </w:r>
       </w:hyperlink>
     </w:p>
-    <w:bookmarkEnd w:id="649"/>
-    <w:bookmarkStart w:id="654" w:name="ref-ZheSCcim"/>
+    <w:bookmarkEnd w:id="650"/>
+    <w:bookmarkStart w:id="655" w:name="ref-ZheSCcim"/>
     <w:p>
       <w:pPr>
         <w:pStyle w:val="Bibliography"/>
@@ -21713,7 +21694,7 @@
       <w:r>
         <w:t xml:space="preserve"> </w:t>
       </w:r>
-      <w:hyperlink r:id="rId650">
+      <w:hyperlink r:id="rId651">
         <w:r>
           <w:rPr>
             <w:rStyle w:val="Hyperlink"/>
@@ -21733,7 +21714,7 @@
       <w:r>
         <w:t xml:space="preserve"> </w:t>
       </w:r>
-      <w:hyperlink r:id="rId651">
+      <w:hyperlink r:id="rId652">
         <w:r>
           <w:rPr>
             <w:rStyle w:val="Hyperlink"/>
@@ -21750,7 +21731,7 @@
       <w:r>
         <w:t xml:space="preserve"> </w:t>
       </w:r>
-      <w:hyperlink r:id="rId652">
+      <w:hyperlink r:id="rId653">
         <w:r>
           <w:rPr>
             <w:rStyle w:val="Hyperlink"/>
@@ -21767,7 +21748,7 @@
       <w:r>
         <w:t xml:space="preserve"> </w:t>
       </w:r>
-      <w:hyperlink r:id="rId653">
+      <w:hyperlink r:id="rId654">
         <w:r>
           <w:rPr>
             <w:rStyle w:val="Hyperlink"/>
@@ -21776,8 +21757,8 @@
         </w:r>
       </w:hyperlink>
     </w:p>
-    <w:bookmarkEnd w:id="654"/>
-    <w:bookmarkStart w:id="659" w:name="ref-pNuUm1NE"/>
+    <w:bookmarkEnd w:id="655"/>
+    <w:bookmarkStart w:id="660" w:name="ref-pNuUm1NE"/>
     <w:p>
       <w:pPr>
         <w:pStyle w:val="Bibliography"/>
@@ -21821,7 +21802,7 @@
       <w:r>
         <w:t xml:space="preserve"> </w:t>
       </w:r>
-      <w:hyperlink r:id="rId655">
+      <w:hyperlink r:id="rId656">
         <w:r>
           <w:rPr>
             <w:rStyle w:val="Hyperlink"/>
@@ -21841,7 +21822,7 @@
       <w:r>
         <w:t xml:space="preserve"> </w:t>
       </w:r>
-      <w:hyperlink r:id="rId656">
+      <w:hyperlink r:id="rId657">
         <w:r>
           <w:rPr>
             <w:rStyle w:val="Hyperlink"/>
@@ -21858,7 +21839,7 @@
       <w:r>
         <w:t xml:space="preserve"> </w:t>
       </w:r>
-      <w:hyperlink r:id="rId657">
+      <w:hyperlink r:id="rId658">
         <w:r>
           <w:rPr>
             <w:rStyle w:val="Hyperlink"/>
@@ -21875,7 +21856,7 @@
       <w:r>
         <w:t xml:space="preserve"> </w:t>
       </w:r>
-      <w:hyperlink r:id="rId658">
+      <w:hyperlink r:id="rId659">
         <w:r>
           <w:rPr>
             <w:rStyle w:val="Hyperlink"/>
@@ -21884,8 +21865,8 @@
         </w:r>
       </w:hyperlink>
     </w:p>
-    <w:bookmarkEnd w:id="659"/>
-    <w:bookmarkStart w:id="663" w:name="ref-5aqg2qxi"/>
+    <w:bookmarkEnd w:id="660"/>
+    <w:bookmarkStart w:id="664" w:name="ref-5aqg2qxi"/>
     <w:p>
       <w:pPr>
         <w:pStyle w:val="Bibliography"/>
@@ -21929,7 +21910,7 @@
       <w:r>
         <w:t xml:space="preserve"> </w:t>
       </w:r>
-      <w:hyperlink r:id="rId660">
+      <w:hyperlink r:id="rId661">
         <w:r>
           <w:rPr>
             <w:rStyle w:val="Hyperlink"/>
@@ -21949,7 +21930,7 @@
       <w:r>
         <w:t xml:space="preserve"> </w:t>
       </w:r>
-      <w:hyperlink r:id="rId661">
+      <w:hyperlink r:id="rId662">
         <w:r>
           <w:rPr>
             <w:rStyle w:val="Hyperlink"/>
@@ -21966,7 +21947,7 @@
       <w:r>
         <w:t xml:space="preserve"> </w:t>
       </w:r>
-      <w:hyperlink r:id="rId662">
+      <w:hyperlink r:id="rId663">
         <w:r>
           <w:rPr>
             <w:rStyle w:val="Hyperlink"/>
@@ -21975,8 +21956,8 @@
         </w:r>
       </w:hyperlink>
     </w:p>
-    <w:bookmarkEnd w:id="663"/>
-    <w:bookmarkStart w:id="668" w:name="ref-10kobTskt"/>
+    <w:bookmarkEnd w:id="664"/>
+    <w:bookmarkStart w:id="669" w:name="ref-10kobTskt"/>
     <w:p>
       <w:pPr>
         <w:pStyle w:val="Bibliography"/>
@@ -22020,7 +22001,7 @@
       <w:r>
         <w:t xml:space="preserve"> </w:t>
       </w:r>
-      <w:hyperlink r:id="rId664">
+      <w:hyperlink r:id="rId665">
         <w:r>
           <w:rPr>
             <w:rStyle w:val="Hyperlink"/>
@@ -22040,7 +22021,7 @@
       <w:r>
         <w:t xml:space="preserve"> </w:t>
       </w:r>
-      <w:hyperlink r:id="rId665">
+      <w:hyperlink r:id="rId666">
         <w:r>
           <w:rPr>
             <w:rStyle w:val="Hyperlink"/>
@@ -22057,7 +22038,7 @@
       <w:r>
         <w:t xml:space="preserve"> </w:t>
       </w:r>
-      <w:hyperlink r:id="rId666">
+      <w:hyperlink r:id="rId667">
         <w:r>
           <w:rPr>
             <w:rStyle w:val="Hyperlink"/>
@@ -22074,7 +22055,7 @@
       <w:r>
         <w:t xml:space="preserve"> </w:t>
       </w:r>
-      <w:hyperlink r:id="rId667">
+      <w:hyperlink r:id="rId668">
         <w:r>
           <w:rPr>
             <w:rStyle w:val="Hyperlink"/>
@@ -22083,8 +22064,8 @@
         </w:r>
       </w:hyperlink>
     </w:p>
-    <w:bookmarkEnd w:id="668"/>
-    <w:bookmarkStart w:id="672" w:name="ref-Tcc0pGgI"/>
+    <w:bookmarkEnd w:id="669"/>
+    <w:bookmarkStart w:id="673" w:name="ref-Tcc0pGgI"/>
     <w:p>
       <w:pPr>
         <w:pStyle w:val="Bibliography"/>
@@ -22128,7 +22109,7 @@
       <w:r>
         <w:t xml:space="preserve"> </w:t>
       </w:r>
-      <w:hyperlink r:id="rId669">
+      <w:hyperlink r:id="rId670">
         <w:r>
           <w:rPr>
             <w:rStyle w:val="Hyperlink"/>
@@ -22148,7 +22129,7 @@
       <w:r>
         <w:t xml:space="preserve"> </w:t>
       </w:r>
-      <w:hyperlink r:id="rId670">
+      <w:hyperlink r:id="rId671">
         <w:r>
           <w:rPr>
             <w:rStyle w:val="Hyperlink"/>
@@ -22165,7 +22146,7 @@
       <w:r>
         <w:t xml:space="preserve"> </w:t>
       </w:r>
-      <w:hyperlink r:id="rId671">
+      <w:hyperlink r:id="rId672">
         <w:r>
           <w:rPr>
             <w:rStyle w:val="Hyperlink"/>
@@ -22174,8 +22155,8 @@
         </w:r>
       </w:hyperlink>
     </w:p>
-    <w:bookmarkEnd w:id="672"/>
-    <w:bookmarkStart w:id="677" w:name="ref-FZ8yXmxQ"/>
+    <w:bookmarkEnd w:id="673"/>
+    <w:bookmarkStart w:id="678" w:name="ref-FZ8yXmxQ"/>
     <w:p>
       <w:pPr>
         <w:pStyle w:val="Bibliography"/>
@@ -22219,7 +22200,7 @@
       <w:r>
         <w:t xml:space="preserve"> </w:t>
       </w:r>
-      <w:hyperlink r:id="rId673">
+      <w:hyperlink r:id="rId674">
         <w:r>
           <w:rPr>
             <w:rStyle w:val="Hyperlink"/>
@@ -22239,7 +22220,7 @@
       <w:r>
         <w:t xml:space="preserve"> </w:t>
       </w:r>
-      <w:hyperlink r:id="rId674">
+      <w:hyperlink r:id="rId675">
         <w:r>
           <w:rPr>
             <w:rStyle w:val="Hyperlink"/>
@@ -22256,7 +22237,7 @@
       <w:r>
         <w:t xml:space="preserve"> </w:t>
       </w:r>
-      <w:hyperlink r:id="rId675">
+      <w:hyperlink r:id="rId676">
         <w:r>
           <w:rPr>
             <w:rStyle w:val="Hyperlink"/>
@@ -22273,7 +22254,7 @@
       <w:r>
         <w:t xml:space="preserve"> </w:t>
       </w:r>
-      <w:hyperlink r:id="rId676">
+      <w:hyperlink r:id="rId677">
         <w:r>
           <w:rPr>
             <w:rStyle w:val="Hyperlink"/>
@@ -22282,8 +22263,8 @@
         </w:r>
       </w:hyperlink>
     </w:p>
-    <w:bookmarkEnd w:id="677"/>
-    <w:bookmarkStart w:id="682" w:name="ref-7goCwNjQ"/>
+    <w:bookmarkEnd w:id="678"/>
+    <w:bookmarkStart w:id="683" w:name="ref-7goCwNjQ"/>
     <w:p>
       <w:pPr>
         <w:pStyle w:val="Bibliography"/>
@@ -22327,7 +22308,7 @@
       <w:r>
         <w:t xml:space="preserve"> </w:t>
       </w:r>
-      <w:hyperlink r:id="rId678">
+      <w:hyperlink r:id="rId679">
         <w:r>
           <w:rPr>
             <w:rStyle w:val="Hyperlink"/>
@@ -22347,7 +22328,7 @@
       <w:r>
         <w:t xml:space="preserve"> </w:t>
       </w:r>
-      <w:hyperlink r:id="rId679">
+      <w:hyperlink r:id="rId680">
         <w:r>
           <w:rPr>
             <w:rStyle w:val="Hyperlink"/>
@@ -22364,7 +22345,7 @@
       <w:r>
         <w:t xml:space="preserve"> </w:t>
       </w:r>
-      <w:hyperlink r:id="rId680">
+      <w:hyperlink r:id="rId681">
         <w:r>
           <w:rPr>
             <w:rStyle w:val="Hyperlink"/>
@@ -22381,7 +22362,7 @@
       <w:r>
         <w:t xml:space="preserve"> </w:t>
       </w:r>
-      <w:hyperlink r:id="rId681">
+      <w:hyperlink r:id="rId682">
         <w:r>
           <w:rPr>
             <w:rStyle w:val="Hyperlink"/>
@@ -22390,8 +22371,8 @@
         </w:r>
       </w:hyperlink>
     </w:p>
-    <w:bookmarkEnd w:id="682"/>
-    <w:bookmarkStart w:id="687" w:name="ref-EtCW6lkq"/>
+    <w:bookmarkEnd w:id="683"/>
+    <w:bookmarkStart w:id="688" w:name="ref-EtCW6lkq"/>
     <w:p>
       <w:pPr>
         <w:pStyle w:val="Bibliography"/>
@@ -22435,7 +22416,7 @@
       <w:r>
         <w:t xml:space="preserve"> </w:t>
       </w:r>
-      <w:hyperlink r:id="rId683">
+      <w:hyperlink r:id="rId684">
         <w:r>
           <w:rPr>
             <w:rStyle w:val="Hyperlink"/>
@@ -22455,7 +22436,7 @@
       <w:r>
         <w:t xml:space="preserve"> </w:t>
       </w:r>
-      <w:hyperlink r:id="rId684">
+      <w:hyperlink r:id="rId685">
         <w:r>
           <w:rPr>
             <w:rStyle w:val="Hyperlink"/>
@@ -22472,7 +22453,7 @@
       <w:r>
         <w:t xml:space="preserve"> </w:t>
       </w:r>
-      <w:hyperlink r:id="rId685">
+      <w:hyperlink r:id="rId686">
         <w:r>
           <w:rPr>
             <w:rStyle w:val="Hyperlink"/>
@@ -22489,7 +22470,7 @@
       <w:r>
         <w:t xml:space="preserve"> </w:t>
       </w:r>
-      <w:hyperlink r:id="rId686">
+      <w:hyperlink r:id="rId687">
         <w:r>
           <w:rPr>
             <w:rStyle w:val="Hyperlink"/>
@@ -22498,8 +22479,8 @@
         </w:r>
       </w:hyperlink>
     </w:p>
-    <w:bookmarkEnd w:id="687"/>
-    <w:bookmarkStart w:id="692" w:name="ref-ClClnlJb"/>
+    <w:bookmarkEnd w:id="688"/>
+    <w:bookmarkStart w:id="693" w:name="ref-ClClnlJb"/>
     <w:p>
       <w:pPr>
         <w:pStyle w:val="Bibliography"/>
@@ -22543,7 +22524,7 @@
       <w:r>
         <w:t xml:space="preserve"> </w:t>
       </w:r>
-      <w:hyperlink r:id="rId688">
+      <w:hyperlink r:id="rId689">
         <w:r>
           <w:rPr>
             <w:rStyle w:val="Hyperlink"/>
@@ -22563,7 +22544,7 @@
       <w:r>
         <w:t xml:space="preserve"> </w:t>
       </w:r>
-      <w:hyperlink r:id="rId689">
+      <w:hyperlink r:id="rId690">
         <w:r>
           <w:rPr>
             <w:rStyle w:val="Hyperlink"/>
@@ -22580,7 +22561,7 @@
       <w:r>
         <w:t xml:space="preserve"> </w:t>
       </w:r>
-      <w:hyperlink r:id="rId690">
+      <w:hyperlink r:id="rId691">
         <w:r>
           <w:rPr>
             <w:rStyle w:val="Hyperlink"/>
@@ -22597,7 +22578,7 @@
       <w:r>
         <w:t xml:space="preserve"> </w:t>
       </w:r>
-      <w:hyperlink r:id="rId691">
+      <w:hyperlink r:id="rId692">
         <w:r>
           <w:rPr>
             <w:rStyle w:val="Hyperlink"/>
@@ -22606,8 +22587,8 @@
         </w:r>
       </w:hyperlink>
     </w:p>
-    <w:bookmarkEnd w:id="692"/>
-    <w:bookmarkStart w:id="697" w:name="ref-1F2cyuTqD"/>
+    <w:bookmarkEnd w:id="693"/>
+    <w:bookmarkStart w:id="698" w:name="ref-1F2cyuTqD"/>
     <w:p>
       <w:pPr>
         <w:pStyle w:val="Bibliography"/>
@@ -22651,7 +22632,7 @@
       <w:r>
         <w:t xml:space="preserve"> </w:t>
       </w:r>
-      <w:hyperlink r:id="rId693">
+      <w:hyperlink r:id="rId694">
         <w:r>
           <w:rPr>
             <w:rStyle w:val="Hyperlink"/>
@@ -22671,7 +22652,7 @@
       <w:r>
         <w:t xml:space="preserve"> </w:t>
       </w:r>
-      <w:hyperlink r:id="rId694">
+      <w:hyperlink r:id="rId695">
         <w:r>
           <w:rPr>
             <w:rStyle w:val="Hyperlink"/>
@@ -22688,7 +22669,7 @@
       <w:r>
         <w:t xml:space="preserve"> </w:t>
       </w:r>
-      <w:hyperlink r:id="rId695">
+      <w:hyperlink r:id="rId696">
         <w:r>
           <w:rPr>
             <w:rStyle w:val="Hyperlink"/>
@@ -22705,7 +22686,7 @@
       <w:r>
         <w:t xml:space="preserve"> </w:t>
       </w:r>
-      <w:hyperlink r:id="rId696">
+      <w:hyperlink r:id="rId697">
         <w:r>
           <w:rPr>
             <w:rStyle w:val="Hyperlink"/>
@@ -22714,8 +22695,8 @@
         </w:r>
       </w:hyperlink>
     </w:p>
-    <w:bookmarkEnd w:id="697"/>
-    <w:bookmarkStart w:id="702" w:name="ref-F4hC9qly"/>
+    <w:bookmarkEnd w:id="698"/>
+    <w:bookmarkStart w:id="703" w:name="ref-F4hC9qly"/>
     <w:p>
       <w:pPr>
         <w:pStyle w:val="Bibliography"/>
@@ -22759,7 +22740,7 @@
       <w:r>
         <w:t xml:space="preserve"> </w:t>
       </w:r>
-      <w:hyperlink r:id="rId698">
+      <w:hyperlink r:id="rId699">
         <w:r>
           <w:rPr>
             <w:rStyle w:val="Hyperlink"/>
@@ -22779,7 +22760,7 @@
       <w:r>
         <w:t xml:space="preserve"> </w:t>
       </w:r>
-      <w:hyperlink r:id="rId699">
+      <w:hyperlink r:id="rId700">
         <w:r>
           <w:rPr>
             <w:rStyle w:val="Hyperlink"/>
@@ -22796,7 +22777,7 @@
       <w:r>
         <w:t xml:space="preserve"> </w:t>
       </w:r>
-      <w:hyperlink r:id="rId700">
+      <w:hyperlink r:id="rId701">
         <w:r>
           <w:rPr>
             <w:rStyle w:val="Hyperlink"/>
@@ -22813,7 +22794,7 @@
       <w:r>
         <w:t xml:space="preserve"> </w:t>
       </w:r>
-      <w:hyperlink r:id="rId701">
+      <w:hyperlink r:id="rId702">
         <w:r>
           <w:rPr>
             <w:rStyle w:val="Hyperlink"/>
@@ -22822,8 +22803,8 @@
         </w:r>
       </w:hyperlink>
     </w:p>
-    <w:bookmarkEnd w:id="702"/>
-    <w:bookmarkStart w:id="706" w:name="ref-kurM6Av7"/>
+    <w:bookmarkEnd w:id="703"/>
+    <w:bookmarkStart w:id="707" w:name="ref-kurM6Av7"/>
     <w:p>
       <w:pPr>
         <w:pStyle w:val="Bibliography"/>
@@ -22867,7 +22848,7 @@
       <w:r>
         <w:t xml:space="preserve"> </w:t>
       </w:r>
-      <w:hyperlink r:id="rId703">
+      <w:hyperlink r:id="rId704">
         <w:r>
           <w:rPr>
             <w:rStyle w:val="Hyperlink"/>
@@ -22887,7 +22868,7 @@
       <w:r>
         <w:t xml:space="preserve"> </w:t>
       </w:r>
-      <w:hyperlink r:id="rId704">
+      <w:hyperlink r:id="rId705">
         <w:r>
           <w:rPr>
             <w:rStyle w:val="Hyperlink"/>
@@ -22904,7 +22885,7 @@
       <w:r>
         <w:t xml:space="preserve"> </w:t>
       </w:r>
-      <w:hyperlink r:id="rId705">
+      <w:hyperlink r:id="rId706">
         <w:r>
           <w:rPr>
             <w:rStyle w:val="Hyperlink"/>
@@ -22913,8 +22894,8 @@
         </w:r>
       </w:hyperlink>
     </w:p>
-    <w:bookmarkEnd w:id="706"/>
-    <w:bookmarkStart w:id="711" w:name="ref-rYXmRFCk"/>
+    <w:bookmarkEnd w:id="707"/>
+    <w:bookmarkStart w:id="712" w:name="ref-rYXmRFCk"/>
     <w:p>
       <w:pPr>
         <w:pStyle w:val="Bibliography"/>
@@ -22958,7 +22939,7 @@
       <w:r>
         <w:t xml:space="preserve"> </w:t>
       </w:r>
-      <w:hyperlink r:id="rId707">
+      <w:hyperlink r:id="rId708">
         <w:r>
           <w:rPr>
             <w:rStyle w:val="Hyperlink"/>
@@ -22978,7 +22959,7 @@
       <w:r>
         <w:t xml:space="preserve"> </w:t>
       </w:r>
-      <w:hyperlink r:id="rId708">
+      <w:hyperlink r:id="rId709">
         <w:r>
           <w:rPr>
             <w:rStyle w:val="Hyperlink"/>
@@ -22995,7 +22976,7 @@
       <w:r>
         <w:t xml:space="preserve"> </w:t>
       </w:r>
-      <w:hyperlink r:id="rId709">
+      <w:hyperlink r:id="rId710">
         <w:r>
           <w:rPr>
             <w:rStyle w:val="Hyperlink"/>
@@ -23012,7 +22993,7 @@
       <w:r>
         <w:t xml:space="preserve"> </w:t>
       </w:r>
-      <w:hyperlink r:id="rId710">
+      <w:hyperlink r:id="rId711">
         <w:r>
           <w:rPr>
             <w:rStyle w:val="Hyperlink"/>
@@ -23021,8 +23002,8 @@
         </w:r>
       </w:hyperlink>
     </w:p>
-    <w:bookmarkEnd w:id="711"/>
-    <w:bookmarkStart w:id="713" w:name="ref-OAzFPABw"/>
+    <w:bookmarkEnd w:id="712"/>
+    <w:bookmarkStart w:id="714" w:name="ref-OAzFPABw"/>
     <w:p>
       <w:pPr>
         <w:pStyle w:val="Bibliography"/>
@@ -23042,7 +23023,7 @@
       <w:r>
         <w:t xml:space="preserve"> </w:t>
       </w:r>
-      <w:hyperlink r:id="rId712">
+      <w:hyperlink r:id="rId713">
         <w:r>
           <w:rPr>
             <w:rStyle w:val="Hyperlink"/>
@@ -23051,8 +23032,8 @@
         </w:r>
       </w:hyperlink>
     </w:p>
-    <w:bookmarkEnd w:id="713"/>
-    <w:bookmarkStart w:id="716" w:name="ref-1FHsBdDVU"/>
+    <w:bookmarkEnd w:id="714"/>
+    <w:bookmarkStart w:id="717" w:name="ref-1FHsBdDVU"/>
     <w:p>
       <w:pPr>
         <w:pStyle w:val="Bibliography"/>
@@ -23096,7 +23077,7 @@
       <w:r>
         <w:t xml:space="preserve"> </w:t>
       </w:r>
-      <w:hyperlink r:id="rId714">
+      <w:hyperlink r:id="rId715">
         <w:r>
           <w:rPr>
             <w:rStyle w:val="Hyperlink"/>
@@ -23116,7 +23097,7 @@
       <w:r>
         <w:t xml:space="preserve"> </w:t>
       </w:r>
-      <w:hyperlink r:id="rId715">
+      <w:hyperlink r:id="rId716">
         <w:r>
           <w:rPr>
             <w:rStyle w:val="Hyperlink"/>
@@ -23125,8 +23106,8 @@
         </w:r>
       </w:hyperlink>
     </w:p>
-    <w:bookmarkEnd w:id="716"/>
-    <w:bookmarkStart w:id="721" w:name="ref-UlHOCdfk"/>
+    <w:bookmarkEnd w:id="717"/>
+    <w:bookmarkStart w:id="722" w:name="ref-UlHOCdfk"/>
     <w:p>
       <w:pPr>
         <w:pStyle w:val="Bibliography"/>
@@ -23170,7 +23151,7 @@
       <w:r>
         <w:t xml:space="preserve"> </w:t>
       </w:r>
-      <w:hyperlink r:id="rId717">
+      <w:hyperlink r:id="rId718">
         <w:r>
           <w:rPr>
             <w:rStyle w:val="Hyperlink"/>
@@ -23190,7 +23171,7 @@
       <w:r>
         <w:t xml:space="preserve"> </w:t>
       </w:r>
-      <w:hyperlink r:id="rId718">
+      <w:hyperlink r:id="rId719">
         <w:r>
           <w:rPr>
             <w:rStyle w:val="Hyperlink"/>
@@ -23207,7 +23188,7 @@
       <w:r>
         <w:t xml:space="preserve"> </w:t>
       </w:r>
-      <w:hyperlink r:id="rId719">
+      <w:hyperlink r:id="rId720">
         <w:r>
           <w:rPr>
             <w:rStyle w:val="Hyperlink"/>
@@ -23224,7 +23205,7 @@
       <w:r>
         <w:t xml:space="preserve"> </w:t>
       </w:r>
-      <w:hyperlink r:id="rId720">
+      <w:hyperlink r:id="rId721">
         <w:r>
           <w:rPr>
             <w:rStyle w:val="Hyperlink"/>
@@ -23233,8 +23214,8 @@
         </w:r>
       </w:hyperlink>
     </w:p>
-    <w:bookmarkEnd w:id="721"/>
-    <w:bookmarkStart w:id="724" w:name="ref-1GjnSzUKx"/>
+    <w:bookmarkEnd w:id="722"/>
+    <w:bookmarkStart w:id="725" w:name="ref-1GjnSzUKx"/>
     <w:p>
       <w:pPr>
         <w:pStyle w:val="Bibliography"/>
@@ -23303,7 +23284,7 @@
       <w:r>
         <w:t xml:space="preserve"> </w:t>
       </w:r>
-      <w:hyperlink r:id="rId722">
+      <w:hyperlink r:id="rId723">
         <w:r>
           <w:rPr>
             <w:rStyle w:val="Hyperlink"/>
@@ -23323,7 +23304,7 @@
       <w:r>
         <w:t xml:space="preserve"> </w:t>
       </w:r>
-      <w:hyperlink r:id="rId723">
+      <w:hyperlink r:id="rId724">
         <w:r>
           <w:rPr>
             <w:rStyle w:val="Hyperlink"/>
@@ -23332,8 +23313,8 @@
         </w:r>
       </w:hyperlink>
     </w:p>
-    <w:bookmarkEnd w:id="724"/>
-    <w:bookmarkStart w:id="726" w:name="ref-162t7zdGv"/>
+    <w:bookmarkEnd w:id="725"/>
+    <w:bookmarkStart w:id="727" w:name="ref-162t7zdGv"/>
     <w:p>
       <w:pPr>
         <w:pStyle w:val="Bibliography"/>
@@ -23377,7 +23358,7 @@
       <w:r>
         <w:t xml:space="preserve"> </w:t>
       </w:r>
-      <w:hyperlink r:id="rId725">
+      <w:hyperlink r:id="rId726">
         <w:r>
           <w:rPr>
             <w:rStyle w:val="Hyperlink"/>
@@ -23386,8 +23367,8 @@
         </w:r>
       </w:hyperlink>
     </w:p>
-    <w:bookmarkEnd w:id="726"/>
-    <w:bookmarkStart w:id="728" w:name="ref-2K0jV5Bn"/>
+    <w:bookmarkEnd w:id="727"/>
+    <w:bookmarkStart w:id="729" w:name="ref-2K0jV5Bn"/>
     <w:p>
       <w:pPr>
         <w:pStyle w:val="Bibliography"/>
@@ -23431,7 +23412,7 @@
       <w:r>
         <w:t xml:space="preserve"> </w:t>
       </w:r>
-      <w:hyperlink r:id="rId727">
+      <w:hyperlink r:id="rId728">
         <w:r>
           <w:rPr>
             <w:rStyle w:val="Hyperlink"/>
@@ -23440,8 +23421,8 @@
         </w:r>
       </w:hyperlink>
     </w:p>
-    <w:bookmarkEnd w:id="728"/>
-    <w:bookmarkStart w:id="730" w:name="ref-rBiojRHk"/>
+    <w:bookmarkEnd w:id="729"/>
+    <w:bookmarkStart w:id="731" w:name="ref-rBiojRHk"/>
     <w:p>
       <w:pPr>
         <w:pStyle w:val="Bibliography"/>
@@ -23461,7 +23442,7 @@
       <w:r>
         <w:t xml:space="preserve"> </w:t>
       </w:r>
-      <w:hyperlink r:id="rId729">
+      <w:hyperlink r:id="rId730">
         <w:r>
           <w:rPr>
             <w:rStyle w:val="Hyperlink"/>
@@ -23470,8 +23451,8 @@
         </w:r>
       </w:hyperlink>
     </w:p>
-    <w:bookmarkEnd w:id="730"/>
-    <w:bookmarkStart w:id="732" w:name="ref-6kLoX5qT"/>
+    <w:bookmarkEnd w:id="731"/>
+    <w:bookmarkStart w:id="733" w:name="ref-6kLoX5qT"/>
     <w:p>
       <w:pPr>
         <w:pStyle w:val="Bibliography"/>
@@ -23491,7 +23472,7 @@
       <w:r>
         <w:t xml:space="preserve"> </w:t>
       </w:r>
-      <w:hyperlink r:id="rId731">
+      <w:hyperlink r:id="rId732">
         <w:r>
           <w:rPr>
             <w:rStyle w:val="Hyperlink"/>
@@ -23500,8 +23481,8 @@
         </w:r>
       </w:hyperlink>
     </w:p>
-    <w:bookmarkEnd w:id="732"/>
-    <w:bookmarkStart w:id="734" w:name="ref-32C2erIe"/>
+    <w:bookmarkEnd w:id="733"/>
+    <w:bookmarkStart w:id="735" w:name="ref-32C2erIe"/>
     <w:p>
       <w:pPr>
         <w:pStyle w:val="Bibliography"/>
@@ -23545,7 +23526,7 @@
       <w:r>
         <w:t xml:space="preserve"> </w:t>
       </w:r>
-      <w:hyperlink r:id="rId733">
+      <w:hyperlink r:id="rId734">
         <w:r>
           <w:rPr>
             <w:rStyle w:val="Hyperlink"/>
@@ -23554,8 +23535,8 @@
         </w:r>
       </w:hyperlink>
     </w:p>
-    <w:bookmarkEnd w:id="734"/>
-    <w:bookmarkStart w:id="736" w:name="ref-tLVliODQ"/>
+    <w:bookmarkEnd w:id="735"/>
+    <w:bookmarkStart w:id="737" w:name="ref-tLVliODQ"/>
     <w:p>
       <w:pPr>
         <w:pStyle w:val="Bibliography"/>
@@ -23599,7 +23580,7 @@
       <w:r>
         <w:t xml:space="preserve"> </w:t>
       </w:r>
-      <w:hyperlink r:id="rId735">
+      <w:hyperlink r:id="rId736">
         <w:r>
           <w:rPr>
             <w:rStyle w:val="Hyperlink"/>
@@ -23608,8 +23589,8 @@
         </w:r>
       </w:hyperlink>
     </w:p>
-    <w:bookmarkEnd w:id="736"/>
-    <w:bookmarkStart w:id="740" w:name="ref-Btt5H6f1"/>
+    <w:bookmarkEnd w:id="737"/>
+    <w:bookmarkStart w:id="741" w:name="ref-Btt5H6f1"/>
     <w:p>
       <w:pPr>
         <w:pStyle w:val="Bibliography"/>
@@ -23653,7 +23634,7 @@
       <w:r>
         <w:t xml:space="preserve"> </w:t>
       </w:r>
-      <w:hyperlink r:id="rId737">
+      <w:hyperlink r:id="rId738">
         <w:r>
           <w:rPr>
             <w:rStyle w:val="Hyperlink"/>
@@ -23673,7 +23654,7 @@
       <w:r>
         <w:t xml:space="preserve"> </w:t>
       </w:r>
-      <w:hyperlink r:id="rId738">
+      <w:hyperlink r:id="rId739">
         <w:r>
           <w:rPr>
             <w:rStyle w:val="Hyperlink"/>
@@ -23690,7 +23671,7 @@
       <w:r>
         <w:t xml:space="preserve"> </w:t>
       </w:r>
-      <w:hyperlink r:id="rId739">
+      <w:hyperlink r:id="rId740">
         <w:r>
           <w:rPr>
             <w:rStyle w:val="Hyperlink"/>
@@ -23699,8 +23680,8 @@
         </w:r>
       </w:hyperlink>
     </w:p>
-    <w:bookmarkEnd w:id="740"/>
-    <w:bookmarkStart w:id="742" w:name="ref-llQ4v7QI"/>
+    <w:bookmarkEnd w:id="741"/>
+    <w:bookmarkStart w:id="743" w:name="ref-llQ4v7QI"/>
     <w:p>
       <w:pPr>
         <w:pStyle w:val="Bibliography"/>
@@ -23720,7 +23701,7 @@
       <w:r>
         <w:t xml:space="preserve"> </w:t>
       </w:r>
-      <w:hyperlink r:id="rId741">
+      <w:hyperlink r:id="rId742">
         <w:r>
           <w:rPr>
             <w:rStyle w:val="Hyperlink"/>
@@ -23729,8 +23710,8 @@
         </w:r>
       </w:hyperlink>
     </w:p>
-    <w:bookmarkEnd w:id="742"/>
-    <w:bookmarkStart w:id="746" w:name="ref-M4v2N83p"/>
+    <w:bookmarkEnd w:id="743"/>
+    <w:bookmarkStart w:id="747" w:name="ref-M4v2N83p"/>
     <w:p>
       <w:pPr>
         <w:pStyle w:val="Bibliography"/>
@@ -23774,7 +23755,7 @@
       <w:r>
         <w:t xml:space="preserve"> </w:t>
       </w:r>
-      <w:hyperlink r:id="rId743">
+      <w:hyperlink r:id="rId744">
         <w:r>
           <w:rPr>
             <w:rStyle w:val="Hyperlink"/>
@@ -23794,7 +23775,7 @@
       <w:r>
         <w:t xml:space="preserve"> </w:t>
       </w:r>
-      <w:hyperlink r:id="rId744">
+      <w:hyperlink r:id="rId745">
         <w:r>
           <w:rPr>
             <w:rStyle w:val="Hyperlink"/>
@@ -23811,7 +23792,7 @@
       <w:r>
         <w:t xml:space="preserve"> </w:t>
       </w:r>
-      <w:hyperlink r:id="rId745">
+      <w:hyperlink r:id="rId746">
         <w:r>
           <w:rPr>
             <w:rStyle w:val="Hyperlink"/>
@@ -23820,8 +23801,8 @@
         </w:r>
       </w:hyperlink>
     </w:p>
-    <w:bookmarkEnd w:id="746"/>
-    <w:bookmarkStart w:id="750" w:name="ref-yoAwg53u"/>
+    <w:bookmarkEnd w:id="747"/>
+    <w:bookmarkStart w:id="751" w:name="ref-yoAwg53u"/>
     <w:p>
       <w:pPr>
         <w:pStyle w:val="Bibliography"/>
@@ -23865,7 +23846,7 @@
       <w:r>
         <w:t xml:space="preserve"> </w:t>
       </w:r>
-      <w:hyperlink r:id="rId747">
+      <w:hyperlink r:id="rId748">
         <w:r>
           <w:rPr>
             <w:rStyle w:val="Hyperlink"/>
@@ -23885,7 +23866,7 @@
       <w:r>
         <w:t xml:space="preserve"> </w:t>
       </w:r>
-      <w:hyperlink r:id="rId748">
+      <w:hyperlink r:id="rId749">
         <w:r>
           <w:rPr>
             <w:rStyle w:val="Hyperlink"/>
@@ -23902,7 +23883,7 @@
       <w:r>
         <w:t xml:space="preserve"> </w:t>
       </w:r>
-      <w:hyperlink r:id="rId749">
+      <w:hyperlink r:id="rId750">
         <w:r>
           <w:rPr>
             <w:rStyle w:val="Hyperlink"/>
@@ -23911,8 +23892,8 @@
         </w:r>
       </w:hyperlink>
     </w:p>
-    <w:bookmarkEnd w:id="750"/>
-    <w:bookmarkStart w:id="755" w:name="ref-StktHVeV"/>
+    <w:bookmarkEnd w:id="751"/>
+    <w:bookmarkStart w:id="756" w:name="ref-StktHVeV"/>
     <w:p>
       <w:pPr>
         <w:pStyle w:val="Bibliography"/>
@@ -23956,7 +23937,7 @@
       <w:r>
         <w:t xml:space="preserve"> </w:t>
       </w:r>
-      <w:hyperlink r:id="rId751">
+      <w:hyperlink r:id="rId752">
         <w:r>
           <w:rPr>
             <w:rStyle w:val="Hyperlink"/>
@@ -23976,7 +23957,7 @@
       <w:r>
         <w:t xml:space="preserve"> </w:t>
       </w:r>
-      <w:hyperlink r:id="rId752">
+      <w:hyperlink r:id="rId753">
         <w:r>
           <w:rPr>
             <w:rStyle w:val="Hyperlink"/>
@@ -23993,7 +23974,7 @@
       <w:r>
         <w:t xml:space="preserve"> </w:t>
       </w:r>
-      <w:hyperlink r:id="rId753">
+      <w:hyperlink r:id="rId754">
         <w:r>
           <w:rPr>
             <w:rStyle w:val="Hyperlink"/>
@@ -24010,7 +23991,7 @@
       <w:r>
         <w:t xml:space="preserve"> </w:t>
       </w:r>
-      <w:hyperlink r:id="rId754">
+      <w:hyperlink r:id="rId755">
         <w:r>
           <w:rPr>
             <w:rStyle w:val="Hyperlink"/>
@@ -24019,8 +24000,8 @@
         </w:r>
       </w:hyperlink>
     </w:p>
-    <w:bookmarkEnd w:id="755"/>
-    <w:bookmarkStart w:id="757" w:name="ref-4DE4ljR9"/>
+    <w:bookmarkEnd w:id="756"/>
+    <w:bookmarkStart w:id="758" w:name="ref-4DE4ljR9"/>
     <w:p>
       <w:pPr>
         <w:pStyle w:val="Bibliography"/>
@@ -24049,7 +24030,7 @@
       <w:r>
         <w:br/>
       </w:r>
-      <w:hyperlink r:id="rId756">
+      <w:hyperlink r:id="rId757">
         <w:r>
           <w:rPr>
             <w:rStyle w:val="Hyperlink"/>
@@ -24058,8 +24039,8 @@
         </w:r>
       </w:hyperlink>
     </w:p>
-    <w:bookmarkEnd w:id="757"/>
-    <w:bookmarkStart w:id="762" w:name="ref-lhYw2CB"/>
+    <w:bookmarkEnd w:id="758"/>
+    <w:bookmarkStart w:id="763" w:name="ref-lhYw2CB"/>
     <w:p>
       <w:pPr>
         <w:pStyle w:val="Bibliography"/>
@@ -24103,7 +24084,7 @@
       <w:r>
         <w:t xml:space="preserve"> </w:t>
       </w:r>
-      <w:hyperlink r:id="rId758">
+      <w:hyperlink r:id="rId759">
         <w:r>
           <w:rPr>
             <w:rStyle w:val="Hyperlink"/>
@@ -24123,7 +24104,7 @@
       <w:r>
         <w:t xml:space="preserve"> </w:t>
       </w:r>
-      <w:hyperlink r:id="rId759">
+      <w:hyperlink r:id="rId760">
         <w:r>
           <w:rPr>
             <w:rStyle w:val="Hyperlink"/>
@@ -24140,7 +24121,7 @@
       <w:r>
         <w:t xml:space="preserve"> </w:t>
       </w:r>
-      <w:hyperlink r:id="rId760">
+      <w:hyperlink r:id="rId761">
         <w:r>
           <w:rPr>
             <w:rStyle w:val="Hyperlink"/>
@@ -24157,7 +24138,7 @@
       <w:r>
         <w:t xml:space="preserve"> </w:t>
       </w:r>
-      <w:hyperlink r:id="rId761">
+      <w:hyperlink r:id="rId762">
         <w:r>
           <w:rPr>
             <w:rStyle w:val="Hyperlink"/>
@@ -24166,8 +24147,8 @@
         </w:r>
       </w:hyperlink>
     </w:p>
-    <w:bookmarkEnd w:id="762"/>
-    <w:bookmarkStart w:id="764" w:name="ref-KNwYH6Y4"/>
+    <w:bookmarkEnd w:id="763"/>
+    <w:bookmarkStart w:id="765" w:name="ref-KNwYH6Y4"/>
     <w:p>
       <w:pPr>
         <w:pStyle w:val="Bibliography"/>
@@ -24196,7 +24177,7 @@
       <w:r>
         <w:br/>
       </w:r>
-      <w:hyperlink r:id="rId763">
+      <w:hyperlink r:id="rId764">
         <w:r>
           <w:rPr>
             <w:rStyle w:val="Hyperlink"/>
@@ -24205,8 +24186,8 @@
         </w:r>
       </w:hyperlink>
     </w:p>
-    <w:bookmarkEnd w:id="764"/>
-    <w:bookmarkStart w:id="769" w:name="ref-19yy9SHf1"/>
+    <w:bookmarkEnd w:id="765"/>
+    <w:bookmarkStart w:id="770" w:name="ref-19yy9SHf1"/>
     <w:p>
       <w:pPr>
         <w:pStyle w:val="Bibliography"/>
@@ -24250,7 +24231,7 @@
       <w:r>
         <w:t xml:space="preserve"> </w:t>
       </w:r>
-      <w:hyperlink r:id="rId765">
+      <w:hyperlink r:id="rId766">
         <w:r>
           <w:rPr>
             <w:rStyle w:val="Hyperlink"/>
@@ -24270,7 +24251,7 @@
       <w:r>
         <w:t xml:space="preserve"> </w:t>
       </w:r>
-      <w:hyperlink r:id="rId766">
+      <w:hyperlink r:id="rId767">
         <w:r>
           <w:rPr>
             <w:rStyle w:val="Hyperlink"/>
@@ -24287,7 +24268,7 @@
       <w:r>
         <w:t xml:space="preserve"> </w:t>
       </w:r>
-      <w:hyperlink r:id="rId767">
+      <w:hyperlink r:id="rId768">
         <w:r>
           <w:rPr>
             <w:rStyle w:val="Hyperlink"/>
@@ -24304,7 +24285,7 @@
       <w:r>
         <w:t xml:space="preserve"> </w:t>
       </w:r>
-      <w:hyperlink r:id="rId768">
+      <w:hyperlink r:id="rId769">
         <w:r>
           <w:rPr>
             <w:rStyle w:val="Hyperlink"/>
@@ -24313,8 +24294,8 @@
         </w:r>
       </w:hyperlink>
     </w:p>
-    <w:bookmarkEnd w:id="769"/>
-    <w:bookmarkStart w:id="771" w:name="ref-xkewCiC9"/>
+    <w:bookmarkEnd w:id="770"/>
+    <w:bookmarkStart w:id="772" w:name="ref-xkewCiC9"/>
     <w:p>
       <w:pPr>
         <w:pStyle w:val="Bibliography"/>
@@ -24340,7 +24321,7 @@
       <w:r>
         <w:t xml:space="preserve"> </w:t>
       </w:r>
-      <w:hyperlink r:id="rId770">
+      <w:hyperlink r:id="rId771">
         <w:r>
           <w:rPr>
             <w:rStyle w:val="Hyperlink"/>
@@ -24349,8 +24330,8 @@
         </w:r>
       </w:hyperlink>
     </w:p>
-    <w:bookmarkEnd w:id="771"/>
-    <w:bookmarkStart w:id="775" w:name="ref-1FyHVZ9yx"/>
+    <w:bookmarkEnd w:id="772"/>
+    <w:bookmarkStart w:id="776" w:name="ref-1FyHVZ9yx"/>
     <w:p>
       <w:pPr>
         <w:pStyle w:val="Bibliography"/>
@@ -24394,7 +24375,7 @@
       <w:r>
         <w:t xml:space="preserve"> </w:t>
       </w:r>
-      <w:hyperlink r:id="rId772">
+      <w:hyperlink r:id="rId773">
         <w:r>
           <w:rPr>
             <w:rStyle w:val="Hyperlink"/>
@@ -24414,7 +24395,7 @@
       <w:r>
         <w:t xml:space="preserve"> </w:t>
       </w:r>
-      <w:hyperlink r:id="rId773">
+      <w:hyperlink r:id="rId774">
         <w:r>
           <w:rPr>
             <w:rStyle w:val="Hyperlink"/>
@@ -24431,7 +24412,7 @@
       <w:r>
         <w:t xml:space="preserve"> </w:t>
       </w:r>
-      <w:hyperlink r:id="rId774">
+      <w:hyperlink r:id="rId775">
         <w:r>
           <w:rPr>
             <w:rStyle w:val="Hyperlink"/>
@@ -24440,8 +24421,8 @@
         </w:r>
       </w:hyperlink>
     </w:p>
-    <w:bookmarkEnd w:id="775"/>
-    <w:bookmarkStart w:id="780" w:name="ref-pvZU55k9"/>
+    <w:bookmarkEnd w:id="776"/>
+    <w:bookmarkStart w:id="781" w:name="ref-pvZU55k9"/>
     <w:p>
       <w:pPr>
         <w:pStyle w:val="Bibliography"/>
@@ -24485,7 +24466,7 @@
       <w:r>
         <w:t xml:space="preserve"> </w:t>
       </w:r>
-      <w:hyperlink r:id="rId776">
+      <w:hyperlink r:id="rId777">
         <w:r>
           <w:rPr>
             <w:rStyle w:val="Hyperlink"/>
@@ -24505,7 +24486,7 @@
       <w:r>
         <w:t xml:space="preserve"> </w:t>
       </w:r>
-      <w:hyperlink r:id="rId777">
+      <w:hyperlink r:id="rId778">
         <w:r>
           <w:rPr>
             <w:rStyle w:val="Hyperlink"/>
@@ -24522,7 +24503,7 @@
       <w:r>
         <w:t xml:space="preserve"> </w:t>
       </w:r>
-      <w:hyperlink r:id="rId778">
+      <w:hyperlink r:id="rId779">
         <w:r>
           <w:rPr>
             <w:rStyle w:val="Hyperlink"/>
@@ -24539,7 +24520,7 @@
       <w:r>
         <w:t xml:space="preserve"> </w:t>
       </w:r>
-      <w:hyperlink r:id="rId779">
+      <w:hyperlink r:id="rId780">
         <w:r>
           <w:rPr>
             <w:rStyle w:val="Hyperlink"/>
@@ -24548,8 +24529,8 @@
         </w:r>
       </w:hyperlink>
     </w:p>
-    <w:bookmarkEnd w:id="780"/>
-    <w:bookmarkStart w:id="785" w:name="ref-HKeroTXj"/>
+    <w:bookmarkEnd w:id="781"/>
+    <w:bookmarkStart w:id="786" w:name="ref-HKeroTXj"/>
     <w:p>
       <w:pPr>
         <w:pStyle w:val="Bibliography"/>
@@ -24593,7 +24574,7 @@
       <w:r>
         <w:t xml:space="preserve"> </w:t>
       </w:r>
-      <w:hyperlink r:id="rId781">
+      <w:hyperlink r:id="rId782">
         <w:r>
           <w:rPr>
             <w:rStyle w:val="Hyperlink"/>
@@ -24613,7 +24594,7 @@
       <w:r>
         <w:t xml:space="preserve"> </w:t>
       </w:r>
-      <w:hyperlink r:id="rId782">
+      <w:hyperlink r:id="rId783">
         <w:r>
           <w:rPr>
             <w:rStyle w:val="Hyperlink"/>
@@ -24630,7 +24611,7 @@
       <w:r>
         <w:t xml:space="preserve"> </w:t>
       </w:r>
-      <w:hyperlink r:id="rId783">
+      <w:hyperlink r:id="rId784">
         <w:r>
           <w:rPr>
             <w:rStyle w:val="Hyperlink"/>
@@ -24647,7 +24628,7 @@
       <w:r>
         <w:t xml:space="preserve"> </w:t>
       </w:r>
-      <w:hyperlink r:id="rId784">
+      <w:hyperlink r:id="rId785">
         <w:r>
           <w:rPr>
             <w:rStyle w:val="Hyperlink"/>
@@ -24656,8 +24637,8 @@
         </w:r>
       </w:hyperlink>
     </w:p>
-    <w:bookmarkEnd w:id="785"/>
-    <w:bookmarkStart w:id="790" w:name="ref-10e8cHDs8"/>
+    <w:bookmarkEnd w:id="786"/>
+    <w:bookmarkStart w:id="791" w:name="ref-10e8cHDs8"/>
     <w:p>
       <w:pPr>
         <w:pStyle w:val="Bibliography"/>
@@ -24701,7 +24682,7 @@
       <w:r>
         <w:t xml:space="preserve"> </w:t>
       </w:r>
-      <w:hyperlink r:id="rId786">
+      <w:hyperlink r:id="rId787">
         <w:r>
           <w:rPr>
             <w:rStyle w:val="Hyperlink"/>
@@ -24721,7 +24702,7 @@
       <w:r>
         <w:t xml:space="preserve"> </w:t>
       </w:r>
-      <w:hyperlink r:id="rId787">
+      <w:hyperlink r:id="rId788">
         <w:r>
           <w:rPr>
             <w:rStyle w:val="Hyperlink"/>
@@ -24738,7 +24719,7 @@
       <w:r>
         <w:t xml:space="preserve"> </w:t>
       </w:r>
-      <w:hyperlink r:id="rId788">
+      <w:hyperlink r:id="rId789">
         <w:r>
           <w:rPr>
             <w:rStyle w:val="Hyperlink"/>
@@ -24755,7 +24736,7 @@
       <w:r>
         <w:t xml:space="preserve"> </w:t>
       </w:r>
-      <w:hyperlink r:id="rId789">
+      <w:hyperlink r:id="rId790">
         <w:r>
           <w:rPr>
             <w:rStyle w:val="Hyperlink"/>
@@ -24764,8 +24745,8 @@
         </w:r>
       </w:hyperlink>
     </w:p>
-    <w:bookmarkEnd w:id="790"/>
-    <w:bookmarkStart w:id="794" w:name="ref-5fU7dexB"/>
+    <w:bookmarkEnd w:id="791"/>
+    <w:bookmarkStart w:id="795" w:name="ref-5fU7dexB"/>
     <w:p>
       <w:pPr>
         <w:pStyle w:val="Bibliography"/>
@@ -24809,7 +24790,7 @@
       <w:r>
         <w:t xml:space="preserve"> </w:t>
       </w:r>
-      <w:hyperlink r:id="rId791">
+      <w:hyperlink r:id="rId792">
         <w:r>
           <w:rPr>
             <w:rStyle w:val="Hyperlink"/>
@@ -24829,7 +24810,7 @@
       <w:r>
         <w:t xml:space="preserve"> </w:t>
       </w:r>
-      <w:hyperlink r:id="rId792">
+      <w:hyperlink r:id="rId793">
         <w:r>
           <w:rPr>
             <w:rStyle w:val="Hyperlink"/>
@@ -24846,7 +24827,7 @@
       <w:r>
         <w:t xml:space="preserve"> </w:t>
       </w:r>
-      <w:hyperlink r:id="rId793">
+      <w:hyperlink r:id="rId794">
         <w:r>
           <w:rPr>
             <w:rStyle w:val="Hyperlink"/>
@@ -24855,8 +24836,8 @@
         </w:r>
       </w:hyperlink>
     </w:p>
-    <w:bookmarkEnd w:id="794"/>
-    <w:bookmarkStart w:id="799" w:name="ref-1GCrGCp5P"/>
+    <w:bookmarkEnd w:id="795"/>
+    <w:bookmarkStart w:id="800" w:name="ref-1GCrGCp5P"/>
     <w:p>
       <w:pPr>
         <w:pStyle w:val="Bibliography"/>
@@ -24900,7 +24881,7 @@
       <w:r>
         <w:t xml:space="preserve"> </w:t>
       </w:r>
-      <w:hyperlink r:id="rId795">
+      <w:hyperlink r:id="rId796">
         <w:r>
           <w:rPr>
             <w:rStyle w:val="Hyperlink"/>
@@ -24920,7 +24901,7 @@
       <w:r>
         <w:t xml:space="preserve"> </w:t>
       </w:r>
-      <w:hyperlink r:id="rId796">
+      <w:hyperlink r:id="rId797">
         <w:r>
           <w:rPr>
             <w:rStyle w:val="Hyperlink"/>
@@ -24937,7 +24918,7 @@
       <w:r>
         <w:t xml:space="preserve"> </w:t>
       </w:r>
-      <w:hyperlink r:id="rId797">
+      <w:hyperlink r:id="rId798">
         <w:r>
           <w:rPr>
             <w:rStyle w:val="Hyperlink"/>
@@ -24954,7 +24935,7 @@
       <w:r>
         <w:t xml:space="preserve"> </w:t>
       </w:r>
-      <w:hyperlink r:id="rId798">
+      <w:hyperlink r:id="rId799">
         <w:r>
           <w:rPr>
             <w:rStyle w:val="Hyperlink"/>
@@ -24963,8 +24944,8 @@
         </w:r>
       </w:hyperlink>
     </w:p>
-    <w:bookmarkEnd w:id="799"/>
-    <w:bookmarkStart w:id="803" w:name="ref-B2GeSSQo"/>
+    <w:bookmarkEnd w:id="800"/>
+    <w:bookmarkStart w:id="804" w:name="ref-B2GeSSQo"/>
     <w:p>
       <w:pPr>
         <w:pStyle w:val="Bibliography"/>
@@ -25008,7 +24989,7 @@
       <w:r>
         <w:t xml:space="preserve"> </w:t>
       </w:r>
-      <w:hyperlink r:id="rId800">
+      <w:hyperlink r:id="rId801">
         <w:r>
           <w:rPr>
             <w:rStyle w:val="Hyperlink"/>
@@ -25028,7 +25009,7 @@
       <w:r>
         <w:t xml:space="preserve"> </w:t>
       </w:r>
-      <w:hyperlink r:id="rId801">
+      <w:hyperlink r:id="rId802">
         <w:r>
           <w:rPr>
             <w:rStyle w:val="Hyperlink"/>
@@ -25045,7 +25026,7 @@
       <w:r>
         <w:t xml:space="preserve"> </w:t>
       </w:r>
-      <w:hyperlink r:id="rId802">
+      <w:hyperlink r:id="rId803">
         <w:r>
           <w:rPr>
             <w:rStyle w:val="Hyperlink"/>
@@ -25054,8 +25035,8 @@
         </w:r>
       </w:hyperlink>
     </w:p>
-    <w:bookmarkEnd w:id="803"/>
-    <w:bookmarkStart w:id="807" w:name="ref-nmXF8vkS"/>
+    <w:bookmarkEnd w:id="804"/>
+    <w:bookmarkStart w:id="808" w:name="ref-nmXF8vkS"/>
     <w:p>
       <w:pPr>
         <w:pStyle w:val="Bibliography"/>
@@ -25099,7 +25080,7 @@
       <w:r>
         <w:t xml:space="preserve"> </w:t>
       </w:r>
-      <w:hyperlink r:id="rId804">
+      <w:hyperlink r:id="rId805">
         <w:r>
           <w:rPr>
             <w:rStyle w:val="Hyperlink"/>
@@ -25119,7 +25100,7 @@
       <w:r>
         <w:t xml:space="preserve"> </w:t>
       </w:r>
-      <w:hyperlink r:id="rId805">
+      <w:hyperlink r:id="rId806">
         <w:r>
           <w:rPr>
             <w:rStyle w:val="Hyperlink"/>
@@ -25136,7 +25117,7 @@
       <w:r>
         <w:t xml:space="preserve"> </w:t>
       </w:r>
-      <w:hyperlink r:id="rId806">
+      <w:hyperlink r:id="rId807">
         <w:r>
           <w:rPr>
             <w:rStyle w:val="Hyperlink"/>
@@ -25145,8 +25126,8 @@
         </w:r>
       </w:hyperlink>
     </w:p>
-    <w:bookmarkEnd w:id="807"/>
-    <w:bookmarkStart w:id="811" w:name="ref-sX7GyWpV"/>
+    <w:bookmarkEnd w:id="808"/>
+    <w:bookmarkStart w:id="812" w:name="ref-sX7GyWpV"/>
     <w:p>
       <w:pPr>
         <w:pStyle w:val="Bibliography"/>
@@ -25190,7 +25171,7 @@
       <w:r>
         <w:t xml:space="preserve"> </w:t>
       </w:r>
-      <w:hyperlink r:id="rId808">
+      <w:hyperlink r:id="rId809">
         <w:r>
           <w:rPr>
             <w:rStyle w:val="Hyperlink"/>
@@ -25210,7 +25191,7 @@
       <w:r>
         <w:t xml:space="preserve"> </w:t>
       </w:r>
-      <w:hyperlink r:id="rId809">
+      <w:hyperlink r:id="rId810">
         <w:r>
           <w:rPr>
             <w:rStyle w:val="Hyperlink"/>
@@ -25227,7 +25208,7 @@
       <w:r>
         <w:t xml:space="preserve"> </w:t>
       </w:r>
-      <w:hyperlink r:id="rId810">
+      <w:hyperlink r:id="rId811">
         <w:r>
           <w:rPr>
             <w:rStyle w:val="Hyperlink"/>
@@ -25236,8 +25217,8 @@
         </w:r>
       </w:hyperlink>
     </w:p>
-    <w:bookmarkEnd w:id="811"/>
-    <w:bookmarkStart w:id="815" w:name="ref-IkuChxSp"/>
+    <w:bookmarkEnd w:id="812"/>
+    <w:bookmarkStart w:id="816" w:name="ref-IkuChxSp"/>
     <w:p>
       <w:pPr>
         <w:pStyle w:val="Bibliography"/>
@@ -25306,7 +25287,7 @@
       <w:r>
         <w:t xml:space="preserve"> </w:t>
       </w:r>
-      <w:hyperlink r:id="rId812">
+      <w:hyperlink r:id="rId813">
         <w:r>
           <w:rPr>
             <w:rStyle w:val="Hyperlink"/>
@@ -25326,7 +25307,7 @@
       <w:r>
         <w:t xml:space="preserve"> </w:t>
       </w:r>
-      <w:hyperlink r:id="rId813">
+      <w:hyperlink r:id="rId814">
         <w:r>
           <w:rPr>
             <w:rStyle w:val="Hyperlink"/>
@@ -25343,7 +25324,7 @@
       <w:r>
         <w:t xml:space="preserve"> </w:t>
       </w:r>
-      <w:hyperlink r:id="rId814">
+      <w:hyperlink r:id="rId815">
         <w:r>
           <w:rPr>
             <w:rStyle w:val="Hyperlink"/>
@@ -25352,8 +25333,8 @@
         </w:r>
       </w:hyperlink>
     </w:p>
-    <w:bookmarkEnd w:id="815"/>
-    <w:bookmarkStart w:id="819" w:name="ref-8gQnAy2v"/>
+    <w:bookmarkEnd w:id="816"/>
+    <w:bookmarkStart w:id="820" w:name="ref-8gQnAy2v"/>
     <w:p>
       <w:pPr>
         <w:pStyle w:val="Bibliography"/>
@@ -25397,7 +25378,7 @@
       <w:r>
         <w:t xml:space="preserve"> </w:t>
       </w:r>
-      <w:hyperlink r:id="rId816">
+      <w:hyperlink r:id="rId817">
         <w:r>
           <w:rPr>
             <w:rStyle w:val="Hyperlink"/>
@@ -25417,7 +25398,7 @@
       <w:r>
         <w:t xml:space="preserve"> </w:t>
       </w:r>
-      <w:hyperlink r:id="rId817">
+      <w:hyperlink r:id="rId818">
         <w:r>
           <w:rPr>
             <w:rStyle w:val="Hyperlink"/>
@@ -25434,7 +25415,7 @@
       <w:r>
         <w:t xml:space="preserve"> </w:t>
       </w:r>
-      <w:hyperlink r:id="rId818">
+      <w:hyperlink r:id="rId819">
         <w:r>
           <w:rPr>
             <w:rStyle w:val="Hyperlink"/>
@@ -25443,8 +25424,8 @@
         </w:r>
       </w:hyperlink>
     </w:p>
-    <w:bookmarkEnd w:id="819"/>
-    <w:bookmarkStart w:id="824" w:name="ref-zGORHhOM"/>
+    <w:bookmarkEnd w:id="820"/>
+    <w:bookmarkStart w:id="825" w:name="ref-zGORHhOM"/>
     <w:p>
       <w:pPr>
         <w:pStyle w:val="Bibliography"/>
@@ -25488,7 +25469,7 @@
       <w:r>
         <w:t xml:space="preserve"> </w:t>
       </w:r>
-      <w:hyperlink r:id="rId820">
+      <w:hyperlink r:id="rId821">
         <w:r>
           <w:rPr>
             <w:rStyle w:val="Hyperlink"/>
@@ -25508,7 +25489,7 @@
       <w:r>
         <w:t xml:space="preserve"> </w:t>
       </w:r>
-      <w:hyperlink r:id="rId821">
+      <w:hyperlink r:id="rId822">
         <w:r>
           <w:rPr>
             <w:rStyle w:val="Hyperlink"/>
@@ -25525,7 +25506,7 @@
       <w:r>
         <w:t xml:space="preserve"> </w:t>
       </w:r>
-      <w:hyperlink r:id="rId822">
+      <w:hyperlink r:id="rId823">
         <w:r>
           <w:rPr>
             <w:rStyle w:val="Hyperlink"/>
@@ -25542,7 +25523,7 @@
       <w:r>
         <w:t xml:space="preserve"> </w:t>
       </w:r>
-      <w:hyperlink r:id="rId823">
+      <w:hyperlink r:id="rId824">
         <w:r>
           <w:rPr>
             <w:rStyle w:val="Hyperlink"/>
@@ -25551,8 +25532,8 @@
         </w:r>
       </w:hyperlink>
     </w:p>
-    <w:bookmarkEnd w:id="824"/>
-    <w:bookmarkStart w:id="829" w:name="ref-g0qfbA7l"/>
+    <w:bookmarkEnd w:id="825"/>
+    <w:bookmarkStart w:id="830" w:name="ref-g0qfbA7l"/>
     <w:p>
       <w:pPr>
         <w:pStyle w:val="Bibliography"/>
@@ -25596,7 +25577,7 @@
       <w:r>
         <w:t xml:space="preserve"> </w:t>
       </w:r>
-      <w:hyperlink r:id="rId825">
+      <w:hyperlink r:id="rId826">
         <w:r>
           <w:rPr>
             <w:rStyle w:val="Hyperlink"/>
@@ -25616,7 +25597,7 @@
       <w:r>
         <w:t xml:space="preserve"> </w:t>
       </w:r>
-      <w:hyperlink r:id="rId826">
+      <w:hyperlink r:id="rId827">
         <w:r>
           <w:rPr>
             <w:rStyle w:val="Hyperlink"/>
@@ -25633,7 +25614,7 @@
       <w:r>
         <w:t xml:space="preserve"> </w:t>
       </w:r>
-      <w:hyperlink r:id="rId827">
+      <w:hyperlink r:id="rId828">
         <w:r>
           <w:rPr>
             <w:rStyle w:val="Hyperlink"/>
@@ -25650,7 +25631,7 @@
       <w:r>
         <w:t xml:space="preserve"> </w:t>
       </w:r>
-      <w:hyperlink r:id="rId828">
+      <w:hyperlink r:id="rId829">
         <w:r>
           <w:rPr>
             <w:rStyle w:val="Hyperlink"/>
@@ -25659,8 +25640,8 @@
         </w:r>
       </w:hyperlink>
     </w:p>
-    <w:bookmarkEnd w:id="829"/>
-    <w:bookmarkStart w:id="834" w:name="ref-DNbZomOZ"/>
+    <w:bookmarkEnd w:id="830"/>
+    <w:bookmarkStart w:id="835" w:name="ref-DNbZomOZ"/>
     <w:p>
       <w:pPr>
         <w:pStyle w:val="Bibliography"/>
@@ -25704,7 +25685,7 @@
       <w:r>
         <w:t xml:space="preserve"> </w:t>
       </w:r>
-      <w:hyperlink r:id="rId830">
+      <w:hyperlink r:id="rId831">
         <w:r>
           <w:rPr>
             <w:rStyle w:val="Hyperlink"/>
@@ -25724,7 +25705,7 @@
       <w:r>
         <w:t xml:space="preserve"> </w:t>
       </w:r>
-      <w:hyperlink r:id="rId831">
+      <w:hyperlink r:id="rId832">
         <w:r>
           <w:rPr>
             <w:rStyle w:val="Hyperlink"/>
@@ -25741,7 +25722,7 @@
       <w:r>
         <w:t xml:space="preserve"> </w:t>
       </w:r>
-      <w:hyperlink r:id="rId832">
+      <w:hyperlink r:id="rId833">
         <w:r>
           <w:rPr>
             <w:rStyle w:val="Hyperlink"/>
@@ -25758,7 +25739,7 @@
       <w:r>
         <w:t xml:space="preserve"> </w:t>
       </w:r>
-      <w:hyperlink r:id="rId833">
+      <w:hyperlink r:id="rId834">
         <w:r>
           <w:rPr>
             <w:rStyle w:val="Hyperlink"/>
@@ -25767,8 +25748,8 @@
         </w:r>
       </w:hyperlink>
     </w:p>
-    <w:bookmarkEnd w:id="834"/>
-    <w:bookmarkStart w:id="839" w:name="ref-p9eKMfO2"/>
+    <w:bookmarkEnd w:id="835"/>
+    <w:bookmarkStart w:id="840" w:name="ref-p9eKMfO2"/>
     <w:p>
       <w:pPr>
         <w:pStyle w:val="Bibliography"/>
@@ -25812,7 +25793,7 @@
       <w:r>
         <w:t xml:space="preserve"> </w:t>
       </w:r>
-      <w:hyperlink r:id="rId835">
+      <w:hyperlink r:id="rId836">
         <w:r>
           <w:rPr>
             <w:rStyle w:val="Hyperlink"/>
@@ -25832,7 +25813,7 @@
       <w:r>
         <w:t xml:space="preserve"> </w:t>
       </w:r>
-      <w:hyperlink r:id="rId836">
+      <w:hyperlink r:id="rId837">
         <w:r>
           <w:rPr>
             <w:rStyle w:val="Hyperlink"/>
@@ -25849,7 +25830,7 @@
       <w:r>
         <w:t xml:space="preserve"> </w:t>
       </w:r>
-      <w:hyperlink r:id="rId837">
+      <w:hyperlink r:id="rId838">
         <w:r>
           <w:rPr>
             <w:rStyle w:val="Hyperlink"/>
@@ -25866,7 +25847,7 @@
       <w:r>
         <w:t xml:space="preserve"> </w:t>
       </w:r>
-      <w:hyperlink r:id="rId838">
+      <w:hyperlink r:id="rId839">
         <w:r>
           <w:rPr>
             <w:rStyle w:val="Hyperlink"/>
@@ -25875,8 +25856,8 @@
         </w:r>
       </w:hyperlink>
     </w:p>
-    <w:bookmarkEnd w:id="839"/>
-    <w:bookmarkStart w:id="843" w:name="ref-x46F06Fr"/>
+    <w:bookmarkEnd w:id="840"/>
+    <w:bookmarkStart w:id="844" w:name="ref-x46F06Fr"/>
     <w:p>
       <w:pPr>
         <w:pStyle w:val="Bibliography"/>
@@ -25920,7 +25901,7 @@
       <w:r>
         <w:t xml:space="preserve"> </w:t>
       </w:r>
-      <w:hyperlink r:id="rId840">
+      <w:hyperlink r:id="rId841">
         <w:r>
           <w:rPr>
             <w:rStyle w:val="Hyperlink"/>
@@ -25940,7 +25921,7 @@
       <w:r>
         <w:t xml:space="preserve"> </w:t>
       </w:r>
-      <w:hyperlink r:id="rId841">
+      <w:hyperlink r:id="rId842">
         <w:r>
           <w:rPr>
             <w:rStyle w:val="Hyperlink"/>
@@ -25957,7 +25938,7 @@
       <w:r>
         <w:t xml:space="preserve"> </w:t>
       </w:r>
-      <w:hyperlink r:id="rId842">
+      <w:hyperlink r:id="rId843">
         <w:r>
           <w:rPr>
             <w:rStyle w:val="Hyperlink"/>
@@ -25966,8 +25947,8 @@
         </w:r>
       </w:hyperlink>
     </w:p>
-    <w:bookmarkEnd w:id="843"/>
-    <w:bookmarkStart w:id="847" w:name="ref-uU3GXiaf"/>
+    <w:bookmarkEnd w:id="844"/>
+    <w:bookmarkStart w:id="848" w:name="ref-uU3GXiaf"/>
     <w:p>
       <w:pPr>
         <w:pStyle w:val="Bibliography"/>
@@ -26011,7 +25992,7 @@
       <w:r>
         <w:t xml:space="preserve"> </w:t>
       </w:r>
-      <w:hyperlink r:id="rId844">
+      <w:hyperlink r:id="rId845">
         <w:r>
           <w:rPr>
             <w:rStyle w:val="Hyperlink"/>
@@ -26031,7 +26012,7 @@
       <w:r>
         <w:t xml:space="preserve"> </w:t>
       </w:r>
-      <w:hyperlink r:id="rId845">
+      <w:hyperlink r:id="rId846">
         <w:r>
           <w:rPr>
             <w:rStyle w:val="Hyperlink"/>
@@ -26048,7 +26029,7 @@
       <w:r>
         <w:t xml:space="preserve"> </w:t>
       </w:r>
-      <w:hyperlink r:id="rId846">
+      <w:hyperlink r:id="rId847">
         <w:r>
           <w:rPr>
             <w:rStyle w:val="Hyperlink"/>
@@ -26057,8 +26038,8 @@
         </w:r>
       </w:hyperlink>
     </w:p>
-    <w:bookmarkEnd w:id="847"/>
-    <w:bookmarkStart w:id="852" w:name="ref-Sp05opqA"/>
+    <w:bookmarkEnd w:id="848"/>
+    <w:bookmarkStart w:id="853" w:name="ref-Sp05opqA"/>
     <w:p>
       <w:pPr>
         <w:pStyle w:val="Bibliography"/>
@@ -26102,7 +26083,7 @@
       <w:r>
         <w:t xml:space="preserve"> </w:t>
       </w:r>
-      <w:hyperlink r:id="rId848">
+      <w:hyperlink r:id="rId849">
         <w:r>
           <w:rPr>
             <w:rStyle w:val="Hyperlink"/>
@@ -26122,7 +26103,7 @@
       <w:r>
         <w:t xml:space="preserve"> </w:t>
       </w:r>
-      <w:hyperlink r:id="rId849">
+      <w:hyperlink r:id="rId850">
         <w:r>
           <w:rPr>
             <w:rStyle w:val="Hyperlink"/>
@@ -26139,7 +26120,7 @@
       <w:r>
         <w:t xml:space="preserve"> </w:t>
       </w:r>
-      <w:hyperlink r:id="rId850">
+      <w:hyperlink r:id="rId851">
         <w:r>
           <w:rPr>
             <w:rStyle w:val="Hyperlink"/>
@@ -26156,7 +26137,7 @@
       <w:r>
         <w:t xml:space="preserve"> </w:t>
       </w:r>
-      <w:hyperlink r:id="rId851">
+      <w:hyperlink r:id="rId852">
         <w:r>
           <w:rPr>
             <w:rStyle w:val="Hyperlink"/>
@@ -26165,8 +26146,8 @@
         </w:r>
       </w:hyperlink>
     </w:p>
-    <w:bookmarkEnd w:id="852"/>
-    <w:bookmarkStart w:id="857" w:name="ref-13AWoYvqB"/>
+    <w:bookmarkEnd w:id="853"/>
+    <w:bookmarkStart w:id="858" w:name="ref-13AWoYvqB"/>
     <w:p>
       <w:pPr>
         <w:pStyle w:val="Bibliography"/>
@@ -26210,7 +26191,7 @@
       <w:r>
         <w:t xml:space="preserve"> </w:t>
       </w:r>
-      <w:hyperlink r:id="rId853">
+      <w:hyperlink r:id="rId854">
         <w:r>
           <w:rPr>
             <w:rStyle w:val="Hyperlink"/>
@@ -26230,7 +26211,7 @@
       <w:r>
         <w:t xml:space="preserve"> </w:t>
       </w:r>
-      <w:hyperlink r:id="rId854">
+      <w:hyperlink r:id="rId855">
         <w:r>
           <w:rPr>
             <w:rStyle w:val="Hyperlink"/>
@@ -26247,7 +26228,7 @@
       <w:r>
         <w:t xml:space="preserve"> </w:t>
       </w:r>
-      <w:hyperlink r:id="rId855">
+      <w:hyperlink r:id="rId856">
         <w:r>
           <w:rPr>
             <w:rStyle w:val="Hyperlink"/>
@@ -26264,7 +26245,7 @@
       <w:r>
         <w:t xml:space="preserve"> </w:t>
       </w:r>
-      <w:hyperlink r:id="rId856">
+      <w:hyperlink r:id="rId857">
         <w:r>
           <w:rPr>
             <w:rStyle w:val="Hyperlink"/>
@@ -26273,8 +26254,8 @@
         </w:r>
       </w:hyperlink>
     </w:p>
-    <w:bookmarkEnd w:id="857"/>
-    <w:bookmarkStart w:id="861" w:name="ref-Smqu1EYN"/>
+    <w:bookmarkEnd w:id="858"/>
+    <w:bookmarkStart w:id="862" w:name="ref-Smqu1EYN"/>
     <w:p>
       <w:pPr>
         <w:pStyle w:val="Bibliography"/>
@@ -26318,7 +26299,7 @@
       <w:r>
         <w:t xml:space="preserve"> </w:t>
       </w:r>
-      <w:hyperlink r:id="rId858">
+      <w:hyperlink r:id="rId859">
         <w:r>
           <w:rPr>
             <w:rStyle w:val="Hyperlink"/>
@@ -26338,7 +26319,7 @@
       <w:r>
         <w:t xml:space="preserve"> </w:t>
       </w:r>
-      <w:hyperlink r:id="rId859">
+      <w:hyperlink r:id="rId860">
         <w:r>
           <w:rPr>
             <w:rStyle w:val="Hyperlink"/>
@@ -26355,7 +26336,7 @@
       <w:r>
         <w:t xml:space="preserve"> </w:t>
       </w:r>
-      <w:hyperlink r:id="rId860">
+      <w:hyperlink r:id="rId861">
         <w:r>
           <w:rPr>
             <w:rStyle w:val="Hyperlink"/>
@@ -26364,8 +26345,8 @@
         </w:r>
       </w:hyperlink>
     </w:p>
-    <w:bookmarkEnd w:id="861"/>
-    <w:bookmarkStart w:id="866" w:name="ref-d27mQ4kO"/>
+    <w:bookmarkEnd w:id="862"/>
+    <w:bookmarkStart w:id="867" w:name="ref-d27mQ4kO"/>
     <w:p>
       <w:pPr>
         <w:pStyle w:val="Bibliography"/>
@@ -26409,7 +26390,7 @@
       <w:r>
         <w:t xml:space="preserve"> </w:t>
       </w:r>
-      <w:hyperlink r:id="rId862">
+      <w:hyperlink r:id="rId863">
         <w:r>
           <w:rPr>
             <w:rStyle w:val="Hyperlink"/>
@@ -26429,7 +26410,7 @@
       <w:r>
         <w:t xml:space="preserve"> </w:t>
       </w:r>
-      <w:hyperlink r:id="rId863">
+      <w:hyperlink r:id="rId864">
         <w:r>
           <w:rPr>
             <w:rStyle w:val="Hyperlink"/>
@@ -26446,7 +26427,7 @@
       <w:r>
         <w:t xml:space="preserve"> </w:t>
       </w:r>
-      <w:hyperlink r:id="rId864">
+      <w:hyperlink r:id="rId865">
         <w:r>
           <w:rPr>
             <w:rStyle w:val="Hyperlink"/>
@@ -26463,7 +26444,7 @@
       <w:r>
         <w:t xml:space="preserve"> </w:t>
       </w:r>
-      <w:hyperlink r:id="rId865">
+      <w:hyperlink r:id="rId866">
         <w:r>
           <w:rPr>
             <w:rStyle w:val="Hyperlink"/>
@@ -26472,8 +26453,8 @@
         </w:r>
       </w:hyperlink>
     </w:p>
-    <w:bookmarkEnd w:id="866"/>
-    <w:bookmarkStart w:id="871" w:name="ref-HOd4nJPq"/>
+    <w:bookmarkEnd w:id="867"/>
+    <w:bookmarkStart w:id="872" w:name="ref-HOd4nJPq"/>
     <w:p>
       <w:pPr>
         <w:pStyle w:val="Bibliography"/>
@@ -26517,7 +26498,7 @@
       <w:r>
         <w:t xml:space="preserve"> </w:t>
       </w:r>
-      <w:hyperlink r:id="rId867">
+      <w:hyperlink r:id="rId868">
         <w:r>
           <w:rPr>
             <w:rStyle w:val="Hyperlink"/>
@@ -26537,7 +26518,7 @@
       <w:r>
         <w:t xml:space="preserve"> </w:t>
       </w:r>
-      <w:hyperlink r:id="rId868">
+      <w:hyperlink r:id="rId869">
         <w:r>
           <w:rPr>
             <w:rStyle w:val="Hyperlink"/>
@@ -26554,7 +26535,7 @@
       <w:r>
         <w:t xml:space="preserve"> </w:t>
       </w:r>
-      <w:hyperlink r:id="rId869">
+      <w:hyperlink r:id="rId870">
         <w:r>
           <w:rPr>
             <w:rStyle w:val="Hyperlink"/>
@@ -26571,7 +26552,7 @@
       <w:r>
         <w:t xml:space="preserve"> </w:t>
       </w:r>
-      <w:hyperlink r:id="rId870">
+      <w:hyperlink r:id="rId871">
         <w:r>
           <w:rPr>
             <w:rStyle w:val="Hyperlink"/>
@@ -26580,8 +26561,8 @@
         </w:r>
       </w:hyperlink>
     </w:p>
-    <w:bookmarkEnd w:id="871"/>
-    <w:bookmarkStart w:id="876" w:name="ref-OwqHmSrX"/>
+    <w:bookmarkEnd w:id="872"/>
+    <w:bookmarkStart w:id="877" w:name="ref-OwqHmSrX"/>
     <w:p>
       <w:pPr>
         <w:pStyle w:val="Bibliography"/>
@@ -26625,7 +26606,7 @@
       <w:r>
         <w:t xml:space="preserve"> </w:t>
       </w:r>
-      <w:hyperlink r:id="rId872">
+      <w:hyperlink r:id="rId873">
         <w:r>
           <w:rPr>
             <w:rStyle w:val="Hyperlink"/>
@@ -26645,7 +26626,7 @@
       <w:r>
         <w:t xml:space="preserve"> </w:t>
       </w:r>
-      <w:hyperlink r:id="rId873">
+      <w:hyperlink r:id="rId874">
         <w:r>
           <w:rPr>
             <w:rStyle w:val="Hyperlink"/>
@@ -26662,7 +26643,7 @@
       <w:r>
         <w:t xml:space="preserve"> </w:t>
       </w:r>
-      <w:hyperlink r:id="rId874">
+      <w:hyperlink r:id="rId875">
         <w:r>
           <w:rPr>
             <w:rStyle w:val="Hyperlink"/>
@@ -26679,7 +26660,7 @@
       <w:r>
         <w:t xml:space="preserve"> </w:t>
       </w:r>
-      <w:hyperlink r:id="rId875">
+      <w:hyperlink r:id="rId876">
         <w:r>
           <w:rPr>
             <w:rStyle w:val="Hyperlink"/>
@@ -26688,8 +26669,8 @@
         </w:r>
       </w:hyperlink>
     </w:p>
-    <w:bookmarkEnd w:id="876"/>
-    <w:bookmarkStart w:id="881" w:name="ref-1MIGrWIP"/>
+    <w:bookmarkEnd w:id="877"/>
+    <w:bookmarkStart w:id="882" w:name="ref-1MIGrWIP"/>
     <w:p>
       <w:pPr>
         <w:pStyle w:val="Bibliography"/>
@@ -26733,7 +26714,7 @@
       <w:r>
         <w:t xml:space="preserve"> </w:t>
       </w:r>
-      <w:hyperlink r:id="rId877">
+      <w:hyperlink r:id="rId878">
         <w:r>
           <w:rPr>
             <w:rStyle w:val="Hyperlink"/>
@@ -26753,7 +26734,7 @@
       <w:r>
         <w:t xml:space="preserve"> </w:t>
       </w:r>
-      <w:hyperlink r:id="rId878">
+      <w:hyperlink r:id="rId879">
         <w:r>
           <w:rPr>
             <w:rStyle w:val="Hyperlink"/>
@@ -26770,7 +26751,7 @@
       <w:r>
         <w:t xml:space="preserve"> </w:t>
       </w:r>
-      <w:hyperlink r:id="rId879">
+      <w:hyperlink r:id="rId880">
         <w:r>
           <w:rPr>
             <w:rStyle w:val="Hyperlink"/>
@@ -26787,7 +26768,7 @@
       <w:r>
         <w:t xml:space="preserve"> </w:t>
       </w:r>
-      <w:hyperlink r:id="rId880">
+      <w:hyperlink r:id="rId881">
         <w:r>
           <w:rPr>
             <w:rStyle w:val="Hyperlink"/>
@@ -26796,8 +26777,8 @@
         </w:r>
       </w:hyperlink>
     </w:p>
-    <w:bookmarkEnd w:id="881"/>
-    <w:bookmarkStart w:id="885" w:name="ref-58eXvYEV"/>
+    <w:bookmarkEnd w:id="882"/>
+    <w:bookmarkStart w:id="886" w:name="ref-58eXvYEV"/>
     <w:p>
       <w:pPr>
         <w:pStyle w:val="Bibliography"/>
@@ -26841,7 +26822,7 @@
       <w:r>
         <w:t xml:space="preserve"> </w:t>
       </w:r>
-      <w:hyperlink r:id="rId882">
+      <w:hyperlink r:id="rId883">
         <w:r>
           <w:rPr>
             <w:rStyle w:val="Hyperlink"/>
@@ -26861,7 +26842,7 @@
       <w:r>
         <w:t xml:space="preserve"> </w:t>
       </w:r>
-      <w:hyperlink r:id="rId883">
+      <w:hyperlink r:id="rId884">
         <w:r>
           <w:rPr>
             <w:rStyle w:val="Hyperlink"/>
@@ -26878,7 +26859,7 @@
       <w:r>
         <w:t xml:space="preserve"> </w:t>
       </w:r>
-      <w:hyperlink r:id="rId884">
+      <w:hyperlink r:id="rId885">
         <w:r>
           <w:rPr>
             <w:rStyle w:val="Hyperlink"/>
@@ -26887,8 +26868,8 @@
         </w:r>
       </w:hyperlink>
     </w:p>
-    <w:bookmarkEnd w:id="885"/>
-    <w:bookmarkStart w:id="889" w:name="ref-kjavvCzp"/>
+    <w:bookmarkEnd w:id="886"/>
+    <w:bookmarkStart w:id="890" w:name="ref-kjavvCzp"/>
     <w:p>
       <w:pPr>
         <w:pStyle w:val="Bibliography"/>
@@ -26932,7 +26913,7 @@
       <w:r>
         <w:t xml:space="preserve"> </w:t>
       </w:r>
-      <w:hyperlink r:id="rId886">
+      <w:hyperlink r:id="rId887">
         <w:r>
           <w:rPr>
             <w:rStyle w:val="Hyperlink"/>
@@ -26952,7 +26933,7 @@
       <w:r>
         <w:t xml:space="preserve"> </w:t>
       </w:r>
-      <w:hyperlink r:id="rId887">
+      <w:hyperlink r:id="rId888">
         <w:r>
           <w:rPr>
             <w:rStyle w:val="Hyperlink"/>
@@ -26969,7 +26950,7 @@
       <w:r>
         <w:t xml:space="preserve"> </w:t>
       </w:r>
-      <w:hyperlink r:id="rId888">
+      <w:hyperlink r:id="rId889">
         <w:r>
           <w:rPr>
             <w:rStyle w:val="Hyperlink"/>
@@ -26978,8 +26959,8 @@
         </w:r>
       </w:hyperlink>
     </w:p>
-    <w:bookmarkEnd w:id="889"/>
-    <w:bookmarkStart w:id="894" w:name="ref-dJIGDt4k"/>
+    <w:bookmarkEnd w:id="890"/>
+    <w:bookmarkStart w:id="895" w:name="ref-dJIGDt4k"/>
     <w:p>
       <w:pPr>
         <w:pStyle w:val="Bibliography"/>
@@ -27023,7 +27004,7 @@
       <w:r>
         <w:t xml:space="preserve"> </w:t>
       </w:r>
-      <w:hyperlink r:id="rId890">
+      <w:hyperlink r:id="rId891">
         <w:r>
           <w:rPr>
             <w:rStyle w:val="Hyperlink"/>
@@ -27043,7 +27024,7 @@
       <w:r>
         <w:t xml:space="preserve"> </w:t>
       </w:r>
-      <w:hyperlink r:id="rId891">
+      <w:hyperlink r:id="rId892">
         <w:r>
           <w:rPr>
             <w:rStyle w:val="Hyperlink"/>
@@ -27060,7 +27041,7 @@
       <w:r>
         <w:t xml:space="preserve"> </w:t>
       </w:r>
-      <w:hyperlink r:id="rId892">
+      <w:hyperlink r:id="rId893">
         <w:r>
           <w:rPr>
             <w:rStyle w:val="Hyperlink"/>
@@ -27077,7 +27058,7 @@
       <w:r>
         <w:t xml:space="preserve"> </w:t>
       </w:r>
-      <w:hyperlink r:id="rId893">
+      <w:hyperlink r:id="rId894">
         <w:r>
           <w:rPr>
             <w:rStyle w:val="Hyperlink"/>
@@ -27086,8 +27067,8 @@
         </w:r>
       </w:hyperlink>
     </w:p>
-    <w:bookmarkEnd w:id="894"/>
-    <w:bookmarkStart w:id="898" w:name="ref-AJav6c61"/>
+    <w:bookmarkEnd w:id="895"/>
+    <w:bookmarkStart w:id="899" w:name="ref-AJav6c61"/>
     <w:p>
       <w:pPr>
         <w:pStyle w:val="Bibliography"/>
@@ -27131,7 +27112,7 @@
       <w:r>
         <w:t xml:space="preserve"> </w:t>
       </w:r>
-      <w:hyperlink r:id="rId895">
+      <w:hyperlink r:id="rId896">
         <w:r>
           <w:rPr>
             <w:rStyle w:val="Hyperlink"/>
@@ -27151,7 +27132,7 @@
       <w:r>
         <w:t xml:space="preserve"> </w:t>
       </w:r>
-      <w:hyperlink r:id="rId896">
+      <w:hyperlink r:id="rId897">
         <w:r>
           <w:rPr>
             <w:rStyle w:val="Hyperlink"/>
@@ -27168,7 +27149,7 @@
       <w:r>
         <w:t xml:space="preserve"> </w:t>
       </w:r>
-      <w:hyperlink r:id="rId897">
+      <w:hyperlink r:id="rId898">
         <w:r>
           <w:rPr>
             <w:rStyle w:val="Hyperlink"/>
@@ -27177,8 +27158,8 @@
         </w:r>
       </w:hyperlink>
     </w:p>
-    <w:bookmarkEnd w:id="898"/>
-    <w:bookmarkStart w:id="903" w:name="ref-1E2aDJp4T"/>
+    <w:bookmarkEnd w:id="899"/>
+    <w:bookmarkStart w:id="904" w:name="ref-1E2aDJp4T"/>
     <w:p>
       <w:pPr>
         <w:pStyle w:val="Bibliography"/>
@@ -27222,7 +27203,7 @@
       <w:r>
         <w:t xml:space="preserve"> </w:t>
       </w:r>
-      <w:hyperlink r:id="rId899">
+      <w:hyperlink r:id="rId900">
         <w:r>
           <w:rPr>
             <w:rStyle w:val="Hyperlink"/>
@@ -27242,7 +27223,7 @@
       <w:r>
         <w:t xml:space="preserve"> </w:t>
       </w:r>
-      <w:hyperlink r:id="rId900">
+      <w:hyperlink r:id="rId901">
         <w:r>
           <w:rPr>
             <w:rStyle w:val="Hyperlink"/>
@@ -27259,7 +27240,7 @@
       <w:r>
         <w:t xml:space="preserve"> </w:t>
       </w:r>
-      <w:hyperlink r:id="rId901">
+      <w:hyperlink r:id="rId902">
         <w:r>
           <w:rPr>
             <w:rStyle w:val="Hyperlink"/>
@@ -27276,7 +27257,7 @@
       <w:r>
         <w:t xml:space="preserve"> </w:t>
       </w:r>
-      <w:hyperlink r:id="rId902">
+      <w:hyperlink r:id="rId903">
         <w:r>
           <w:rPr>
             <w:rStyle w:val="Hyperlink"/>
@@ -27285,8 +27266,8 @@
         </w:r>
       </w:hyperlink>
     </w:p>
-    <w:bookmarkEnd w:id="903"/>
-    <w:bookmarkStart w:id="908" w:name="ref-zccFgajh"/>
+    <w:bookmarkEnd w:id="904"/>
+    <w:bookmarkStart w:id="909" w:name="ref-zccFgajh"/>
     <w:p>
       <w:pPr>
         <w:pStyle w:val="Bibliography"/>
@@ -27330,7 +27311,7 @@
       <w:r>
         <w:t xml:space="preserve"> </w:t>
       </w:r>
-      <w:hyperlink r:id="rId904">
+      <w:hyperlink r:id="rId905">
         <w:r>
           <w:rPr>
             <w:rStyle w:val="Hyperlink"/>
@@ -27350,7 +27331,7 @@
       <w:r>
         <w:t xml:space="preserve"> </w:t>
       </w:r>
-      <w:hyperlink r:id="rId905">
+      <w:hyperlink r:id="rId906">
         <w:r>
           <w:rPr>
             <w:rStyle w:val="Hyperlink"/>
@@ -27367,7 +27348,7 @@
       <w:r>
         <w:t xml:space="preserve"> </w:t>
       </w:r>
-      <w:hyperlink r:id="rId906">
+      <w:hyperlink r:id="rId907">
         <w:r>
           <w:rPr>
             <w:rStyle w:val="Hyperlink"/>
@@ -27384,7 +27365,7 @@
       <w:r>
         <w:t xml:space="preserve"> </w:t>
       </w:r>
-      <w:hyperlink r:id="rId907">
+      <w:hyperlink r:id="rId908">
         <w:r>
           <w:rPr>
             <w:rStyle w:val="Hyperlink"/>
@@ -27393,8 +27374,8 @@
         </w:r>
       </w:hyperlink>
     </w:p>
-    <w:bookmarkEnd w:id="908"/>
-    <w:bookmarkStart w:id="912" w:name="ref-1DI06gFPc"/>
+    <w:bookmarkEnd w:id="909"/>
+    <w:bookmarkStart w:id="913" w:name="ref-1DI06gFPc"/>
     <w:p>
       <w:pPr>
         <w:pStyle w:val="Bibliography"/>
@@ -27438,7 +27419,7 @@
       <w:r>
         <w:t xml:space="preserve"> </w:t>
       </w:r>
-      <w:hyperlink r:id="rId909">
+      <w:hyperlink r:id="rId910">
         <w:r>
           <w:rPr>
             <w:rStyle w:val="Hyperlink"/>
@@ -27458,7 +27439,7 @@
       <w:r>
         <w:t xml:space="preserve"> </w:t>
       </w:r>
-      <w:hyperlink r:id="rId910">
+      <w:hyperlink r:id="rId911">
         <w:r>
           <w:rPr>
             <w:rStyle w:val="Hyperlink"/>
@@ -27475,7 +27456,7 @@
       <w:r>
         <w:t xml:space="preserve"> </w:t>
       </w:r>
-      <w:hyperlink r:id="rId911">
+      <w:hyperlink r:id="rId912">
         <w:r>
           <w:rPr>
             <w:rStyle w:val="Hyperlink"/>
@@ -27484,8 +27465,8 @@
         </w:r>
       </w:hyperlink>
     </w:p>
-    <w:bookmarkEnd w:id="912"/>
-    <w:bookmarkStart w:id="915" w:name="ref-164mVBFZx"/>
+    <w:bookmarkEnd w:id="913"/>
+    <w:bookmarkStart w:id="916" w:name="ref-164mVBFZx"/>
     <w:p>
       <w:pPr>
         <w:pStyle w:val="Bibliography"/>
@@ -27529,7 +27510,7 @@
       <w:r>
         <w:t xml:space="preserve"> </w:t>
       </w:r>
-      <w:hyperlink r:id="rId913">
+      <w:hyperlink r:id="rId914">
         <w:r>
           <w:rPr>
             <w:rStyle w:val="Hyperlink"/>
@@ -27549,7 +27530,7 @@
       <w:r>
         <w:t xml:space="preserve"> </w:t>
       </w:r>
-      <w:hyperlink r:id="rId914">
+      <w:hyperlink r:id="rId915">
         <w:r>
           <w:rPr>
             <w:rStyle w:val="Hyperlink"/>
@@ -27558,8 +27539,8 @@
         </w:r>
       </w:hyperlink>
     </w:p>
-    <w:bookmarkEnd w:id="915"/>
-    <w:bookmarkStart w:id="920" w:name="ref-w2VFo0h1"/>
+    <w:bookmarkEnd w:id="916"/>
+    <w:bookmarkStart w:id="921" w:name="ref-w2VFo0h1"/>
     <w:p>
       <w:pPr>
         <w:pStyle w:val="Bibliography"/>
@@ -27603,7 +27584,7 @@
       <w:r>
         <w:t xml:space="preserve"> </w:t>
       </w:r>
-      <w:hyperlink r:id="rId916">
+      <w:hyperlink r:id="rId917">
         <w:r>
           <w:rPr>
             <w:rStyle w:val="Hyperlink"/>
@@ -27623,7 +27604,7 @@
       <w:r>
         <w:t xml:space="preserve"> </w:t>
       </w:r>
-      <w:hyperlink r:id="rId917">
+      <w:hyperlink r:id="rId918">
         <w:r>
           <w:rPr>
             <w:rStyle w:val="Hyperlink"/>
@@ -27640,7 +27621,7 @@
       <w:r>
         <w:t xml:space="preserve"> </w:t>
       </w:r>
-      <w:hyperlink r:id="rId918">
+      <w:hyperlink r:id="rId919">
         <w:r>
           <w:rPr>
             <w:rStyle w:val="Hyperlink"/>
@@ -27657,7 +27638,7 @@
       <w:r>
         <w:t xml:space="preserve"> </w:t>
       </w:r>
-      <w:hyperlink r:id="rId919">
+      <w:hyperlink r:id="rId920">
         <w:r>
           <w:rPr>
             <w:rStyle w:val="Hyperlink"/>
@@ -27666,8 +27647,8 @@
         </w:r>
       </w:hyperlink>
     </w:p>
-    <w:bookmarkEnd w:id="920"/>
-    <w:bookmarkStart w:id="923" w:name="ref-gcyQ73v7"/>
+    <w:bookmarkEnd w:id="921"/>
+    <w:bookmarkStart w:id="924" w:name="ref-gcyQ73v7"/>
     <w:p>
       <w:pPr>
         <w:pStyle w:val="Bibliography"/>
@@ -27711,7 +27692,7 @@
       <w:r>
         <w:t xml:space="preserve"> </w:t>
       </w:r>
-      <w:hyperlink r:id="rId921">
+      <w:hyperlink r:id="rId922">
         <w:r>
           <w:rPr>
             <w:rStyle w:val="Hyperlink"/>
@@ -27731,7 +27712,7 @@
       <w:r>
         <w:t xml:space="preserve"> </w:t>
       </w:r>
-      <w:hyperlink r:id="rId922">
+      <w:hyperlink r:id="rId923">
         <w:r>
           <w:rPr>
             <w:rStyle w:val="Hyperlink"/>
@@ -27740,8 +27721,8 @@
         </w:r>
       </w:hyperlink>
     </w:p>
-    <w:bookmarkEnd w:id="923"/>
-    <w:bookmarkStart w:id="928" w:name="ref-67ihxDiV"/>
+    <w:bookmarkEnd w:id="924"/>
+    <w:bookmarkStart w:id="929" w:name="ref-67ihxDiV"/>
     <w:p>
       <w:pPr>
         <w:pStyle w:val="Bibliography"/>
@@ -27785,7 +27766,7 @@
       <w:r>
         <w:t xml:space="preserve"> </w:t>
       </w:r>
-      <w:hyperlink r:id="rId924">
+      <w:hyperlink r:id="rId925">
         <w:r>
           <w:rPr>
             <w:rStyle w:val="Hyperlink"/>
@@ -27805,7 +27786,7 @@
       <w:r>
         <w:t xml:space="preserve"> </w:t>
       </w:r>
-      <w:hyperlink r:id="rId925">
+      <w:hyperlink r:id="rId926">
         <w:r>
           <w:rPr>
             <w:rStyle w:val="Hyperlink"/>
@@ -27822,7 +27803,7 @@
       <w:r>
         <w:t xml:space="preserve"> </w:t>
       </w:r>
-      <w:hyperlink r:id="rId926">
+      <w:hyperlink r:id="rId927">
         <w:r>
           <w:rPr>
             <w:rStyle w:val="Hyperlink"/>
@@ -27839,7 +27820,7 @@
       <w:r>
         <w:t xml:space="preserve"> </w:t>
       </w:r>
-      <w:hyperlink r:id="rId927">
+      <w:hyperlink r:id="rId928">
         <w:r>
           <w:rPr>
             <w:rStyle w:val="Hyperlink"/>
@@ -27848,8 +27829,8 @@
         </w:r>
       </w:hyperlink>
     </w:p>
-    <w:bookmarkEnd w:id="928"/>
-    <w:bookmarkStart w:id="931" w:name="ref-8Hvgbl3n"/>
+    <w:bookmarkEnd w:id="929"/>
+    <w:bookmarkStart w:id="932" w:name="ref-8Hvgbl3n"/>
     <w:p>
       <w:pPr>
         <w:pStyle w:val="Bibliography"/>
@@ -27893,7 +27874,7 @@
       <w:r>
         <w:t xml:space="preserve"> </w:t>
       </w:r>
-      <w:hyperlink r:id="rId929">
+      <w:hyperlink r:id="rId930">
         <w:r>
           <w:rPr>
             <w:rStyle w:val="Hyperlink"/>
@@ -27913,7 +27894,7 @@
       <w:r>
         <w:t xml:space="preserve"> </w:t>
       </w:r>
-      <w:hyperlink r:id="rId930">
+      <w:hyperlink r:id="rId931">
         <w:r>
           <w:rPr>
             <w:rStyle w:val="Hyperlink"/>
@@ -27922,8 +27903,8 @@
         </w:r>
       </w:hyperlink>
     </w:p>
-    <w:bookmarkEnd w:id="931"/>
-    <w:bookmarkStart w:id="936" w:name="ref-Nhxoefru"/>
+    <w:bookmarkEnd w:id="932"/>
+    <w:bookmarkStart w:id="937" w:name="ref-Nhxoefru"/>
     <w:p>
       <w:pPr>
         <w:pStyle w:val="Bibliography"/>
@@ -27967,7 +27948,7 @@
       <w:r>
         <w:t xml:space="preserve"> </w:t>
       </w:r>
-      <w:hyperlink r:id="rId932">
+      <w:hyperlink r:id="rId933">
         <w:r>
           <w:rPr>
             <w:rStyle w:val="Hyperlink"/>
@@ -27987,7 +27968,7 @@
       <w:r>
         <w:t xml:space="preserve"> </w:t>
       </w:r>
-      <w:hyperlink r:id="rId933">
+      <w:hyperlink r:id="rId934">
         <w:r>
           <w:rPr>
             <w:rStyle w:val="Hyperlink"/>
@@ -28004,7 +27985,7 @@
       <w:r>
         <w:t xml:space="preserve"> </w:t>
       </w:r>
-      <w:hyperlink r:id="rId934">
+      <w:hyperlink r:id="rId935">
         <w:r>
           <w:rPr>
             <w:rStyle w:val="Hyperlink"/>
@@ -28021,7 +28002,7 @@
       <w:r>
         <w:t xml:space="preserve"> </w:t>
       </w:r>
-      <w:hyperlink r:id="rId935">
+      <w:hyperlink r:id="rId936">
         <w:r>
           <w:rPr>
             <w:rStyle w:val="Hyperlink"/>
@@ -28030,8 +28011,8 @@
         </w:r>
       </w:hyperlink>
     </w:p>
-    <w:bookmarkEnd w:id="936"/>
-    <w:bookmarkStart w:id="941" w:name="ref-TPWaxApy"/>
+    <w:bookmarkEnd w:id="937"/>
+    <w:bookmarkStart w:id="942" w:name="ref-TPWaxApy"/>
     <w:p>
       <w:pPr>
         <w:pStyle w:val="Bibliography"/>
@@ -28075,7 +28056,7 @@
       <w:r>
         <w:t xml:space="preserve"> </w:t>
       </w:r>
-      <w:hyperlink r:id="rId937">
+      <w:hyperlink r:id="rId938">
         <w:r>
           <w:rPr>
             <w:rStyle w:val="Hyperlink"/>
@@ -28095,7 +28076,7 @@
       <w:r>
         <w:t xml:space="preserve"> </w:t>
       </w:r>
-      <w:hyperlink r:id="rId938">
+      <w:hyperlink r:id="rId939">
         <w:r>
           <w:rPr>
             <w:rStyle w:val="Hyperlink"/>
@@ -28112,7 +28093,7 @@
       <w:r>
         <w:t xml:space="preserve"> </w:t>
       </w:r>
-      <w:hyperlink r:id="rId939">
+      <w:hyperlink r:id="rId940">
         <w:r>
           <w:rPr>
             <w:rStyle w:val="Hyperlink"/>
@@ -28129,7 +28110,7 @@
       <w:r>
         <w:t xml:space="preserve"> </w:t>
       </w:r>
-      <w:hyperlink r:id="rId940">
+      <w:hyperlink r:id="rId941">
         <w:r>
           <w:rPr>
             <w:rStyle w:val="Hyperlink"/>
@@ -28138,8 +28119,8 @@
         </w:r>
       </w:hyperlink>
     </w:p>
-    <w:bookmarkEnd w:id="941"/>
-    <w:bookmarkStart w:id="946" w:name="ref-PmE9xedP"/>
+    <w:bookmarkEnd w:id="942"/>
+    <w:bookmarkStart w:id="947" w:name="ref-PmE9xedP"/>
     <w:p>
       <w:pPr>
         <w:pStyle w:val="Bibliography"/>
@@ -28183,7 +28164,7 @@
       <w:r>
         <w:t xml:space="preserve"> </w:t>
       </w:r>
-      <w:hyperlink r:id="rId942">
+      <w:hyperlink r:id="rId943">
         <w:r>
           <w:rPr>
             <w:rStyle w:val="Hyperlink"/>
@@ -28203,7 +28184,7 @@
       <w:r>
         <w:t xml:space="preserve"> </w:t>
       </w:r>
-      <w:hyperlink r:id="rId943">
+      <w:hyperlink r:id="rId944">
         <w:r>
           <w:rPr>
             <w:rStyle w:val="Hyperlink"/>
@@ -28220,7 +28201,7 @@
       <w:r>
         <w:t xml:space="preserve"> </w:t>
       </w:r>
-      <w:hyperlink r:id="rId944">
+      <w:hyperlink r:id="rId945">
         <w:r>
           <w:rPr>
             <w:rStyle w:val="Hyperlink"/>
@@ -28237,7 +28218,7 @@
       <w:r>
         <w:t xml:space="preserve"> </w:t>
       </w:r>
-      <w:hyperlink r:id="rId945">
+      <w:hyperlink r:id="rId946">
         <w:r>
           <w:rPr>
             <w:rStyle w:val="Hyperlink"/>
@@ -28246,8 +28227,8 @@
         </w:r>
       </w:hyperlink>
     </w:p>
-    <w:bookmarkEnd w:id="946"/>
-    <w:bookmarkStart w:id="951" w:name="ref-r9HNMqTS"/>
+    <w:bookmarkEnd w:id="947"/>
+    <w:bookmarkStart w:id="952" w:name="ref-r9HNMqTS"/>
     <w:p>
       <w:pPr>
         <w:pStyle w:val="Bibliography"/>
@@ -28291,7 +28272,7 @@
       <w:r>
         <w:t xml:space="preserve"> </w:t>
       </w:r>
-      <w:hyperlink r:id="rId947">
+      <w:hyperlink r:id="rId948">
         <w:r>
           <w:rPr>
             <w:rStyle w:val="Hyperlink"/>
@@ -28311,7 +28292,7 @@
       <w:r>
         <w:t xml:space="preserve"> </w:t>
       </w:r>
-      <w:hyperlink r:id="rId948">
+      <w:hyperlink r:id="rId949">
         <w:r>
           <w:rPr>
             <w:rStyle w:val="Hyperlink"/>
@@ -28328,7 +28309,7 @@
       <w:r>
         <w:t xml:space="preserve"> </w:t>
       </w:r>
-      <w:hyperlink r:id="rId949">
+      <w:hyperlink r:id="rId950">
         <w:r>
           <w:rPr>
             <w:rStyle w:val="Hyperlink"/>
@@ -28345,7 +28326,7 @@
       <w:r>
         <w:t xml:space="preserve"> </w:t>
       </w:r>
-      <w:hyperlink r:id="rId950">
+      <w:hyperlink r:id="rId951">
         <w:r>
           <w:rPr>
             <w:rStyle w:val="Hyperlink"/>
@@ -28354,8 +28335,8 @@
         </w:r>
       </w:hyperlink>
     </w:p>
-    <w:bookmarkEnd w:id="951"/>
-    <w:bookmarkStart w:id="956" w:name="ref-eOcc1BUx"/>
+    <w:bookmarkEnd w:id="952"/>
+    <w:bookmarkStart w:id="957" w:name="ref-eOcc1BUx"/>
     <w:p>
       <w:pPr>
         <w:pStyle w:val="Bibliography"/>
@@ -28399,7 +28380,7 @@
       <w:r>
         <w:t xml:space="preserve"> </w:t>
       </w:r>
-      <w:hyperlink r:id="rId952">
+      <w:hyperlink r:id="rId953">
         <w:r>
           <w:rPr>
             <w:rStyle w:val="Hyperlink"/>
@@ -28419,7 +28400,7 @@
       <w:r>
         <w:t xml:space="preserve"> </w:t>
       </w:r>
-      <w:hyperlink r:id="rId953">
+      <w:hyperlink r:id="rId954">
         <w:r>
           <w:rPr>
             <w:rStyle w:val="Hyperlink"/>
@@ -28436,7 +28417,7 @@
       <w:r>
         <w:t xml:space="preserve"> </w:t>
       </w:r>
-      <w:hyperlink r:id="rId954">
+      <w:hyperlink r:id="rId955">
         <w:r>
           <w:rPr>
             <w:rStyle w:val="Hyperlink"/>
@@ -28453,7 +28434,7 @@
       <w:r>
         <w:t xml:space="preserve"> </w:t>
       </w:r>
-      <w:hyperlink r:id="rId955">
+      <w:hyperlink r:id="rId956">
         <w:r>
           <w:rPr>
             <w:rStyle w:val="Hyperlink"/>
@@ -28462,8 +28443,8 @@
         </w:r>
       </w:hyperlink>
     </w:p>
-    <w:bookmarkEnd w:id="956"/>
-    <w:bookmarkStart w:id="961" w:name="ref-VwStn9Ps"/>
+    <w:bookmarkEnd w:id="957"/>
+    <w:bookmarkStart w:id="962" w:name="ref-VwStn9Ps"/>
     <w:p>
       <w:pPr>
         <w:pStyle w:val="Bibliography"/>
@@ -28507,7 +28488,7 @@
       <w:r>
         <w:t xml:space="preserve"> </w:t>
       </w:r>
-      <w:hyperlink r:id="rId957">
+      <w:hyperlink r:id="rId958">
         <w:r>
           <w:rPr>
             <w:rStyle w:val="Hyperlink"/>
@@ -28527,7 +28508,7 @@
       <w:r>
         <w:t xml:space="preserve"> </w:t>
       </w:r>
-      <w:hyperlink r:id="rId958">
+      <w:hyperlink r:id="rId959">
         <w:r>
           <w:rPr>
             <w:rStyle w:val="Hyperlink"/>
@@ -28544,7 +28525,7 @@
       <w:r>
         <w:t xml:space="preserve"> </w:t>
       </w:r>
-      <w:hyperlink r:id="rId959">
+      <w:hyperlink r:id="rId960">
         <w:r>
           <w:rPr>
             <w:rStyle w:val="Hyperlink"/>
@@ -28561,7 +28542,7 @@
       <w:r>
         <w:t xml:space="preserve"> </w:t>
       </w:r>
-      <w:hyperlink r:id="rId960">
+      <w:hyperlink r:id="rId961">
         <w:r>
           <w:rPr>
             <w:rStyle w:val="Hyperlink"/>
@@ -28570,8 +28551,8 @@
         </w:r>
       </w:hyperlink>
     </w:p>
-    <w:bookmarkEnd w:id="961"/>
-    <w:bookmarkStart w:id="965" w:name="ref-UtAKolza"/>
+    <w:bookmarkEnd w:id="962"/>
+    <w:bookmarkStart w:id="966" w:name="ref-UtAKolza"/>
     <w:p>
       <w:pPr>
         <w:pStyle w:val="Bibliography"/>
@@ -28615,7 +28596,7 @@
       <w:r>
         <w:t xml:space="preserve"> </w:t>
       </w:r>
-      <w:hyperlink r:id="rId962">
+      <w:hyperlink r:id="rId963">
         <w:r>
           <w:rPr>
             <w:rStyle w:val="Hyperlink"/>
@@ -28635,7 +28616,7 @@
       <w:r>
         <w:t xml:space="preserve"> </w:t>
       </w:r>
-      <w:hyperlink r:id="rId963">
+      <w:hyperlink r:id="rId964">
         <w:r>
           <w:rPr>
             <w:rStyle w:val="Hyperlink"/>
@@ -28652,7 +28633,7 @@
       <w:r>
         <w:t xml:space="preserve"> </w:t>
       </w:r>
-      <w:hyperlink r:id="rId964">
+      <w:hyperlink r:id="rId965">
         <w:r>
           <w:rPr>
             <w:rStyle w:val="Hyperlink"/>
@@ -28661,8 +28642,8 @@
         </w:r>
       </w:hyperlink>
     </w:p>
-    <w:bookmarkEnd w:id="965"/>
-    <w:bookmarkStart w:id="967" w:name="ref-1AqF1ESKq"/>
+    <w:bookmarkEnd w:id="966"/>
+    <w:bookmarkStart w:id="968" w:name="ref-1AqF1ESKq"/>
     <w:p>
       <w:pPr>
         <w:pStyle w:val="Bibliography"/>
@@ -28706,7 +28687,7 @@
       <w:r>
         <w:t xml:space="preserve"> </w:t>
       </w:r>
-      <w:hyperlink r:id="rId966">
+      <w:hyperlink r:id="rId967">
         <w:r>
           <w:rPr>
             <w:rStyle w:val="Hyperlink"/>
@@ -28715,8 +28696,8 @@
         </w:r>
       </w:hyperlink>
     </w:p>
-    <w:bookmarkEnd w:id="967"/>
-    <w:bookmarkStart w:id="969" w:name="ref-9UYsmETk"/>
+    <w:bookmarkEnd w:id="968"/>
+    <w:bookmarkStart w:id="970" w:name="ref-9UYsmETk"/>
     <w:p>
       <w:pPr>
         <w:pStyle w:val="Bibliography"/>
@@ -28760,7 +28741,7 @@
       <w:r>
         <w:t xml:space="preserve"> </w:t>
       </w:r>
-      <w:hyperlink r:id="rId968">
+      <w:hyperlink r:id="rId969">
         <w:r>
           <w:rPr>
             <w:rStyle w:val="Hyperlink"/>
@@ -28769,8 +28750,8 @@
         </w:r>
       </w:hyperlink>
     </w:p>
-    <w:bookmarkEnd w:id="969"/>
-    <w:bookmarkStart w:id="971" w:name="ref-15pDlYtom"/>
+    <w:bookmarkEnd w:id="970"/>
+    <w:bookmarkStart w:id="972" w:name="ref-15pDlYtom"/>
     <w:p>
       <w:pPr>
         <w:pStyle w:val="Bibliography"/>
@@ -28814,7 +28795,7 @@
       <w:r>
         <w:t xml:space="preserve"> </w:t>
       </w:r>
-      <w:hyperlink r:id="rId970">
+      <w:hyperlink r:id="rId971">
         <w:r>
           <w:rPr>
             <w:rStyle w:val="Hyperlink"/>
@@ -28823,8 +28804,8 @@
         </w:r>
       </w:hyperlink>
     </w:p>
-    <w:bookmarkEnd w:id="971"/>
-    <w:bookmarkStart w:id="975" w:name="ref-m3SexO9F"/>
+    <w:bookmarkEnd w:id="972"/>
+    <w:bookmarkStart w:id="976" w:name="ref-m3SexO9F"/>
     <w:p>
       <w:pPr>
         <w:pStyle w:val="Bibliography"/>
@@ -28868,7 +28849,7 @@
       <w:r>
         <w:t xml:space="preserve"> </w:t>
       </w:r>
-      <w:hyperlink r:id="rId972">
+      <w:hyperlink r:id="rId973">
         <w:r>
           <w:rPr>
             <w:rStyle w:val="Hyperlink"/>
@@ -28888,7 +28869,7 @@
       <w:r>
         <w:t xml:space="preserve"> </w:t>
       </w:r>
-      <w:hyperlink r:id="rId973">
+      <w:hyperlink r:id="rId974">
         <w:r>
           <w:rPr>
             <w:rStyle w:val="Hyperlink"/>
@@ -28905,7 +28886,7 @@
       <w:r>
         <w:t xml:space="preserve"> </w:t>
       </w:r>
-      <w:hyperlink r:id="rId974">
+      <w:hyperlink r:id="rId975">
         <w:r>
           <w:rPr>
             <w:rStyle w:val="Hyperlink"/>
@@ -28914,8 +28895,8 @@
         </w:r>
       </w:hyperlink>
     </w:p>
-    <w:bookmarkEnd w:id="975"/>
-    <w:bookmarkStart w:id="979" w:name="ref-5FTOk7ol"/>
+    <w:bookmarkEnd w:id="976"/>
+    <w:bookmarkStart w:id="980" w:name="ref-5FTOk7ol"/>
     <w:p>
       <w:pPr>
         <w:pStyle w:val="Bibliography"/>
@@ -28959,7 +28940,7 @@
       <w:r>
         <w:t xml:space="preserve"> </w:t>
       </w:r>
-      <w:hyperlink r:id="rId976">
+      <w:hyperlink r:id="rId977">
         <w:r>
           <w:rPr>
             <w:rStyle w:val="Hyperlink"/>
@@ -28979,7 +28960,7 @@
       <w:r>
         <w:t xml:space="preserve"> </w:t>
       </w:r>
-      <w:hyperlink r:id="rId977">
+      <w:hyperlink r:id="rId978">
         <w:r>
           <w:rPr>
             <w:rStyle w:val="Hyperlink"/>
@@ -28996,7 +28977,7 @@
       <w:r>
         <w:t xml:space="preserve"> </w:t>
       </w:r>
-      <w:hyperlink r:id="rId978">
+      <w:hyperlink r:id="rId979">
         <w:r>
           <w:rPr>
             <w:rStyle w:val="Hyperlink"/>
@@ -29005,8 +28986,8 @@
         </w:r>
       </w:hyperlink>
     </w:p>
-    <w:bookmarkEnd w:id="979"/>
-    <w:bookmarkStart w:id="984" w:name="ref-kv94VRLF"/>
+    <w:bookmarkEnd w:id="980"/>
+    <w:bookmarkStart w:id="985" w:name="ref-kv94VRLF"/>
     <w:p>
       <w:pPr>
         <w:pStyle w:val="Bibliography"/>
@@ -29050,7 +29031,7 @@
       <w:r>
         <w:t xml:space="preserve"> </w:t>
       </w:r>
-      <w:hyperlink r:id="rId980">
+      <w:hyperlink r:id="rId981">
         <w:r>
           <w:rPr>
             <w:rStyle w:val="Hyperlink"/>
@@ -29070,7 +29051,7 @@
       <w:r>
         <w:t xml:space="preserve"> </w:t>
       </w:r>
-      <w:hyperlink r:id="rId981">
+      <w:hyperlink r:id="rId982">
         <w:r>
           <w:rPr>
             <w:rStyle w:val="Hyperlink"/>
@@ -29087,7 +29068,7 @@
       <w:r>
         <w:t xml:space="preserve"> </w:t>
       </w:r>
-      <w:hyperlink r:id="rId982">
+      <w:hyperlink r:id="rId983">
         <w:r>
           <w:rPr>
             <w:rStyle w:val="Hyperlink"/>
@@ -29104,7 +29085,7 @@
       <w:r>
         <w:t xml:space="preserve"> </w:t>
       </w:r>
-      <w:hyperlink r:id="rId983">
+      <w:hyperlink r:id="rId984">
         <w:r>
           <w:rPr>
             <w:rStyle w:val="Hyperlink"/>
@@ -29113,8 +29094,8 @@
         </w:r>
       </w:hyperlink>
     </w:p>
-    <w:bookmarkEnd w:id="984"/>
-    <w:bookmarkStart w:id="989" w:name="ref-3Ak4Mata"/>
+    <w:bookmarkEnd w:id="985"/>
+    <w:bookmarkStart w:id="990" w:name="ref-3Ak4Mata"/>
     <w:p>
       <w:pPr>
         <w:pStyle w:val="Bibliography"/>
@@ -29158,7 +29139,7 @@
       <w:r>
         <w:t xml:space="preserve"> </w:t>
       </w:r>
-      <w:hyperlink r:id="rId985">
+      <w:hyperlink r:id="rId986">
         <w:r>
           <w:rPr>
             <w:rStyle w:val="Hyperlink"/>
@@ -29178,7 +29159,7 @@
       <w:r>
         <w:t xml:space="preserve"> </w:t>
       </w:r>
-      <w:hyperlink r:id="rId986">
+      <w:hyperlink r:id="rId987">
         <w:r>
           <w:rPr>
             <w:rStyle w:val="Hyperlink"/>
@@ -29195,7 +29176,7 @@
       <w:r>
         <w:t xml:space="preserve"> </w:t>
       </w:r>
-      <w:hyperlink r:id="rId987">
+      <w:hyperlink r:id="rId988">
         <w:r>
           <w:rPr>
             <w:rStyle w:val="Hyperlink"/>
@@ -29212,7 +29193,7 @@
       <w:r>
         <w:t xml:space="preserve"> </w:t>
       </w:r>
-      <w:hyperlink r:id="rId988">
+      <w:hyperlink r:id="rId989">
         <w:r>
           <w:rPr>
             <w:rStyle w:val="Hyperlink"/>
@@ -29221,8 +29202,8 @@
         </w:r>
       </w:hyperlink>
     </w:p>
-    <w:bookmarkEnd w:id="989"/>
-    <w:bookmarkStart w:id="991" w:name="ref-3Hg8dHMg"/>
+    <w:bookmarkEnd w:id="990"/>
+    <w:bookmarkStart w:id="992" w:name="ref-3Hg8dHMg"/>
     <w:p>
       <w:pPr>
         <w:pStyle w:val="Bibliography"/>
@@ -29242,17 +29223,17 @@
       <w:r>
         <w:t xml:space="preserve"> </w:t>
       </w:r>
-      <w:hyperlink r:id="rId990">
-        <w:r>
-          <w:rPr>
-            <w:rStyle w:val="Hyperlink"/>
-          </w:rPr>
-          <w:t xml:space="preserve">https://www.bloomberg.com/tosv2.html?vid=&amp;uuid=42f3e060-6329-11eb-a22b-537ea5d7a5ad&amp;url=L3ByZXNzLXJlbGVhc2VzLzIwMjAtMDgtMDMvcHJvYmlvdGljcy1tYXJrZXQtd29ydGgtNzYtNy1iaWxsaW9uLWJ5LTIwMjctZXhjbHVzaXZlLXJlcG9ydC1jb3ZlcmluZy1wcmUtYW5kLXBvc3QtY292aWQtMTktbWFya2V0LWFuYWx5c2lzLWJ5LW1ldGljdWxvdXM=</w:t>
+      <w:hyperlink r:id="rId991">
+        <w:r>
+          <w:rPr>
+            <w:rStyle w:val="Hyperlink"/>
+          </w:rPr>
+          <w:t xml:space="preserve">https://www.bloomberg.com/tosv2.html?vid=&amp;uuid=d6f650a0-649a-11eb-976d-a7dbb48b3687&amp;url=L3ByZXNzLXJlbGVhc2VzLzIwMjAtMDgtMDMvcHJvYmlvdGljcy1tYXJrZXQtd29ydGgtNzYtNy1iaWxsaW9uLWJ5LTIwMjctZXhjbHVzaXZlLXJlcG9ydC1jb3ZlcmluZy1wcmUtYW5kLXBvc3QtY292aWQtMTktbWFya2V0LWFuYWx5c2lzLWJ5LW1ldGljdWxvdXM=</w:t>
         </w:r>
       </w:hyperlink>
     </w:p>
-    <w:bookmarkEnd w:id="991"/>
-    <w:bookmarkStart w:id="995" w:name="ref-sWzpGBil"/>
+    <w:bookmarkEnd w:id="992"/>
+    <w:bookmarkStart w:id="996" w:name="ref-sWzpGBil"/>
     <w:p>
       <w:pPr>
         <w:pStyle w:val="Bibliography"/>
@@ -29296,7 +29277,7 @@
       <w:r>
         <w:t xml:space="preserve"> </w:t>
       </w:r>
-      <w:hyperlink r:id="rId992">
+      <w:hyperlink r:id="rId993">
         <w:r>
           <w:rPr>
             <w:rStyle w:val="Hyperlink"/>
@@ -29316,7 +29297,7 @@
       <w:r>
         <w:t xml:space="preserve"> </w:t>
       </w:r>
-      <w:hyperlink r:id="rId993">
+      <w:hyperlink r:id="rId994">
         <w:r>
           <w:rPr>
             <w:rStyle w:val="Hyperlink"/>
@@ -29333,7 +29314,7 @@
       <w:r>
         <w:t xml:space="preserve"> </w:t>
       </w:r>
-      <w:hyperlink r:id="rId994">
+      <w:hyperlink r:id="rId995">
         <w:r>
           <w:rPr>
             <w:rStyle w:val="Hyperlink"/>
@@ -29342,8 +29323,8 @@
         </w:r>
       </w:hyperlink>
     </w:p>
-    <w:bookmarkEnd w:id="995"/>
-    <w:bookmarkStart w:id="1000" w:name="ref-nCVMwr28"/>
+    <w:bookmarkEnd w:id="996"/>
+    <w:bookmarkStart w:id="1001" w:name="ref-nCVMwr28"/>
     <w:p>
       <w:pPr>
         <w:pStyle w:val="Bibliography"/>
@@ -29387,7 +29368,7 @@
       <w:r>
         <w:t xml:space="preserve"> </w:t>
       </w:r>
-      <w:hyperlink r:id="rId996">
+      <w:hyperlink r:id="rId997">
         <w:r>
           <w:rPr>
             <w:rStyle w:val="Hyperlink"/>
@@ -29407,7 +29388,7 @@
       <w:r>
         <w:t xml:space="preserve"> </w:t>
       </w:r>
-      <w:hyperlink r:id="rId997">
+      <w:hyperlink r:id="rId998">
         <w:r>
           <w:rPr>
             <w:rStyle w:val="Hyperlink"/>
@@ -29424,7 +29405,7 @@
       <w:r>
         <w:t xml:space="preserve"> </w:t>
       </w:r>
-      <w:hyperlink r:id="rId998">
+      <w:hyperlink r:id="rId999">
         <w:r>
           <w:rPr>
             <w:rStyle w:val="Hyperlink"/>
@@ -29441,7 +29422,7 @@
       <w:r>
         <w:t xml:space="preserve"> </w:t>
       </w:r>
-      <w:hyperlink r:id="rId999">
+      <w:hyperlink r:id="rId1000">
         <w:r>
           <w:rPr>
             <w:rStyle w:val="Hyperlink"/>
@@ -29450,8 +29431,8 @@
         </w:r>
       </w:hyperlink>
     </w:p>
-    <w:bookmarkEnd w:id="1000"/>
-    <w:bookmarkStart w:id="1004" w:name="ref-1HHbyV6d"/>
+    <w:bookmarkEnd w:id="1001"/>
+    <w:bookmarkStart w:id="1005" w:name="ref-1HHbyV6d"/>
     <w:p>
       <w:pPr>
         <w:pStyle w:val="Bibliography"/>
@@ -29495,7 +29476,7 @@
       <w:r>
         <w:t xml:space="preserve"> </w:t>
       </w:r>
-      <w:hyperlink r:id="rId1001">
+      <w:hyperlink r:id="rId1002">
         <w:r>
           <w:rPr>
             <w:rStyle w:val="Hyperlink"/>
@@ -29515,7 +29496,7 @@
       <w:r>
         <w:t xml:space="preserve"> </w:t>
       </w:r>
-      <w:hyperlink r:id="rId1002">
+      <w:hyperlink r:id="rId1003">
         <w:r>
           <w:rPr>
             <w:rStyle w:val="Hyperlink"/>
@@ -29532,7 +29513,7 @@
       <w:r>
         <w:t xml:space="preserve"> </w:t>
       </w:r>
-      <w:hyperlink r:id="rId1003">
+      <w:hyperlink r:id="rId1004">
         <w:r>
           <w:rPr>
             <w:rStyle w:val="Hyperlink"/>
@@ -29541,8 +29522,8 @@
         </w:r>
       </w:hyperlink>
     </w:p>
-    <w:bookmarkEnd w:id="1004"/>
-    <w:bookmarkStart w:id="1009" w:name="ref-ViPBMxtf"/>
+    <w:bookmarkEnd w:id="1005"/>
+    <w:bookmarkStart w:id="1010" w:name="ref-ViPBMxtf"/>
     <w:p>
       <w:pPr>
         <w:pStyle w:val="Bibliography"/>
@@ -29586,7 +29567,7 @@
       <w:r>
         <w:t xml:space="preserve"> </w:t>
       </w:r>
-      <w:hyperlink r:id="rId1005">
+      <w:hyperlink r:id="rId1006">
         <w:r>
           <w:rPr>
             <w:rStyle w:val="Hyperlink"/>
@@ -29606,7 +29587,7 @@
       <w:r>
         <w:t xml:space="preserve"> </w:t>
       </w:r>
-      <w:hyperlink r:id="rId1006">
+      <w:hyperlink r:id="rId1007">
         <w:r>
           <w:rPr>
             <w:rStyle w:val="Hyperlink"/>
@@ -29623,7 +29604,7 @@
       <w:r>
         <w:t xml:space="preserve"> </w:t>
       </w:r>
-      <w:hyperlink r:id="rId1007">
+      <w:hyperlink r:id="rId1008">
         <w:r>
           <w:rPr>
             <w:rStyle w:val="Hyperlink"/>
@@ -29640,7 +29621,7 @@
       <w:r>
         <w:t xml:space="preserve"> </w:t>
       </w:r>
-      <w:hyperlink r:id="rId1008">
+      <w:hyperlink r:id="rId1009">
         <w:r>
           <w:rPr>
             <w:rStyle w:val="Hyperlink"/>
@@ -29649,8 +29630,8 @@
         </w:r>
       </w:hyperlink>
     </w:p>
-    <w:bookmarkEnd w:id="1009"/>
-    <w:bookmarkStart w:id="1011" w:name="ref-wtYA1GbG"/>
+    <w:bookmarkEnd w:id="1010"/>
+    <w:bookmarkStart w:id="1012" w:name="ref-wtYA1GbG"/>
     <w:p>
       <w:pPr>
         <w:pStyle w:val="Bibliography"/>
@@ -29679,7 +29660,7 @@
       <w:r>
         <w:br/>
       </w:r>
-      <w:hyperlink r:id="rId1010">
+      <w:hyperlink r:id="rId1011">
         <w:r>
           <w:rPr>
             <w:rStyle w:val="Hyperlink"/>
@@ -29688,8 +29669,8 @@
         </w:r>
       </w:hyperlink>
     </w:p>
-    <w:bookmarkEnd w:id="1011"/>
-    <w:bookmarkStart w:id="1016" w:name="ref-TDa7cEUV"/>
+    <w:bookmarkEnd w:id="1012"/>
+    <w:bookmarkStart w:id="1017" w:name="ref-TDa7cEUV"/>
     <w:p>
       <w:pPr>
         <w:pStyle w:val="Bibliography"/>
@@ -29733,7 +29714,7 @@
       <w:r>
         <w:t xml:space="preserve"> </w:t>
       </w:r>
-      <w:hyperlink r:id="rId1012">
+      <w:hyperlink r:id="rId1013">
         <w:r>
           <w:rPr>
             <w:rStyle w:val="Hyperlink"/>
@@ -29753,7 +29734,7 @@
       <w:r>
         <w:t xml:space="preserve"> </w:t>
       </w:r>
-      <w:hyperlink r:id="rId1013">
+      <w:hyperlink r:id="rId1014">
         <w:r>
           <w:rPr>
             <w:rStyle w:val="Hyperlink"/>
@@ -29770,7 +29751,7 @@
       <w:r>
         <w:t xml:space="preserve"> </w:t>
       </w:r>
-      <w:hyperlink r:id="rId1014">
+      <w:hyperlink r:id="rId1015">
         <w:r>
           <w:rPr>
             <w:rStyle w:val="Hyperlink"/>
@@ -29787,7 +29768,7 @@
       <w:r>
         <w:t xml:space="preserve"> </w:t>
       </w:r>
-      <w:hyperlink r:id="rId1015">
+      <w:hyperlink r:id="rId1016">
         <w:r>
           <w:rPr>
             <w:rStyle w:val="Hyperlink"/>
@@ -29796,8 +29777,8 @@
         </w:r>
       </w:hyperlink>
     </w:p>
-    <w:bookmarkEnd w:id="1016"/>
-    <w:bookmarkStart w:id="1021" w:name="ref-GJAYfMR0"/>
+    <w:bookmarkEnd w:id="1017"/>
+    <w:bookmarkStart w:id="1022" w:name="ref-GJAYfMR0"/>
     <w:p>
       <w:pPr>
         <w:pStyle w:val="Bibliography"/>
@@ -29841,7 +29822,7 @@
       <w:r>
         <w:t xml:space="preserve"> </w:t>
       </w:r>
-      <w:hyperlink r:id="rId1017">
+      <w:hyperlink r:id="rId1018">
         <w:r>
           <w:rPr>
             <w:rStyle w:val="Hyperlink"/>
@@ -29861,7 +29842,7 @@
       <w:r>
         <w:t xml:space="preserve"> </w:t>
       </w:r>
-      <w:hyperlink r:id="rId1018">
+      <w:hyperlink r:id="rId1019">
         <w:r>
           <w:rPr>
             <w:rStyle w:val="Hyperlink"/>
@@ -29878,7 +29859,7 @@
       <w:r>
         <w:t xml:space="preserve"> </w:t>
       </w:r>
-      <w:hyperlink r:id="rId1019">
+      <w:hyperlink r:id="rId1020">
         <w:r>
           <w:rPr>
             <w:rStyle w:val="Hyperlink"/>
@@ -29895,7 +29876,7 @@
       <w:r>
         <w:t xml:space="preserve"> </w:t>
       </w:r>
-      <w:hyperlink r:id="rId1020">
+      <w:hyperlink r:id="rId1021">
         <w:r>
           <w:rPr>
             <w:rStyle w:val="Hyperlink"/>
@@ -29904,8 +29885,8 @@
         </w:r>
       </w:hyperlink>
     </w:p>
-    <w:bookmarkEnd w:id="1021"/>
-    <w:bookmarkStart w:id="1026" w:name="ref-2CXoItPz"/>
+    <w:bookmarkEnd w:id="1022"/>
+    <w:bookmarkStart w:id="1027" w:name="ref-2CXoItPz"/>
     <w:p>
       <w:pPr>
         <w:pStyle w:val="Bibliography"/>
@@ -29949,7 +29930,7 @@
       <w:r>
         <w:t xml:space="preserve"> </w:t>
       </w:r>
-      <w:hyperlink r:id="rId1022">
+      <w:hyperlink r:id="rId1023">
         <w:r>
           <w:rPr>
             <w:rStyle w:val="Hyperlink"/>
@@ -29969,7 +29950,7 @@
       <w:r>
         <w:t xml:space="preserve"> </w:t>
       </w:r>
-      <w:hyperlink r:id="rId1023">
+      <w:hyperlink r:id="rId1024">
         <w:r>
           <w:rPr>
             <w:rStyle w:val="Hyperlink"/>
@@ -29986,7 +29967,7 @@
       <w:r>
         <w:t xml:space="preserve"> </w:t>
       </w:r>
-      <w:hyperlink r:id="rId1024">
+      <w:hyperlink r:id="rId1025">
         <w:r>
           <w:rPr>
             <w:rStyle w:val="Hyperlink"/>
@@ -30003,7 +29984,7 @@
       <w:r>
         <w:t xml:space="preserve"> </w:t>
       </w:r>
-      <w:hyperlink r:id="rId1025">
+      <w:hyperlink r:id="rId1026">
         <w:r>
           <w:rPr>
             <w:rStyle w:val="Hyperlink"/>
@@ -30012,8 +29993,8 @@
         </w:r>
       </w:hyperlink>
     </w:p>
-    <w:bookmarkEnd w:id="1026"/>
-    <w:bookmarkStart w:id="1029" w:name="ref-MNWnrcz6"/>
+    <w:bookmarkEnd w:id="1027"/>
+    <w:bookmarkStart w:id="1030" w:name="ref-MNWnrcz6"/>
     <w:p>
       <w:pPr>
         <w:pStyle w:val="Bibliography"/>
@@ -30057,7 +30038,7 @@
       <w:r>
         <w:t xml:space="preserve"> </w:t>
       </w:r>
-      <w:hyperlink r:id="rId1027">
+      <w:hyperlink r:id="rId1028">
         <w:r>
           <w:rPr>
             <w:rStyle w:val="Hyperlink"/>
@@ -30077,7 +30058,7 @@
       <w:r>
         <w:t xml:space="preserve"> </w:t>
       </w:r>
-      <w:hyperlink r:id="rId1028">
+      <w:hyperlink r:id="rId1029">
         <w:r>
           <w:rPr>
             <w:rStyle w:val="Hyperlink"/>
@@ -30086,8 +30067,8 @@
         </w:r>
       </w:hyperlink>
     </w:p>
-    <w:bookmarkEnd w:id="1029"/>
-    <w:bookmarkStart w:id="1032" w:name="ref-RJfF7BYs"/>
+    <w:bookmarkEnd w:id="1030"/>
+    <w:bookmarkStart w:id="1033" w:name="ref-RJfF7BYs"/>
     <w:p>
       <w:pPr>
         <w:pStyle w:val="Bibliography"/>
@@ -30131,7 +30112,7 @@
       <w:r>
         <w:t xml:space="preserve"> </w:t>
       </w:r>
-      <w:hyperlink r:id="rId1030">
+      <w:hyperlink r:id="rId1031">
         <w:r>
           <w:rPr>
             <w:rStyle w:val="Hyperlink"/>
@@ -30151,7 +30132,7 @@
       <w:r>
         <w:t xml:space="preserve"> </w:t>
       </w:r>
-      <w:hyperlink r:id="rId1031">
+      <w:hyperlink r:id="rId1032">
         <w:r>
           <w:rPr>
             <w:rStyle w:val="Hyperlink"/>
@@ -30160,8 +30141,8 @@
         </w:r>
       </w:hyperlink>
     </w:p>
-    <w:bookmarkEnd w:id="1032"/>
-    <w:bookmarkStart w:id="1037" w:name="ref-pQxCF4GH"/>
+    <w:bookmarkEnd w:id="1033"/>
+    <w:bookmarkStart w:id="1038" w:name="ref-pQxCF4GH"/>
     <w:p>
       <w:pPr>
         <w:pStyle w:val="Bibliography"/>
@@ -30205,7 +30186,7 @@
       <w:r>
         <w:t xml:space="preserve"> </w:t>
       </w:r>
-      <w:hyperlink r:id="rId1033">
+      <w:hyperlink r:id="rId1034">
         <w:r>
           <w:rPr>
             <w:rStyle w:val="Hyperlink"/>
@@ -30225,7 +30206,7 @@
       <w:r>
         <w:t xml:space="preserve"> </w:t>
       </w:r>
-      <w:hyperlink r:id="rId1034">
+      <w:hyperlink r:id="rId1035">
         <w:r>
           <w:rPr>
             <w:rStyle w:val="Hyperlink"/>
@@ -30242,7 +30223,7 @@
       <w:r>
         <w:t xml:space="preserve"> </w:t>
       </w:r>
-      <w:hyperlink r:id="rId1035">
+      <w:hyperlink r:id="rId1036">
         <w:r>
           <w:rPr>
             <w:rStyle w:val="Hyperlink"/>
@@ -30259,7 +30240,7 @@
       <w:r>
         <w:t xml:space="preserve"> </w:t>
       </w:r>
-      <w:hyperlink r:id="rId1036">
+      <w:hyperlink r:id="rId1037">
         <w:r>
           <w:rPr>
             <w:rStyle w:val="Hyperlink"/>
@@ -30268,8 +30249,8 @@
         </w:r>
       </w:hyperlink>
     </w:p>
-    <w:bookmarkEnd w:id="1037"/>
-    <w:bookmarkStart w:id="1042" w:name="ref-d6c8mjAk"/>
+    <w:bookmarkEnd w:id="1038"/>
+    <w:bookmarkStart w:id="1043" w:name="ref-d6c8mjAk"/>
     <w:p>
       <w:pPr>
         <w:pStyle w:val="Bibliography"/>
@@ -30313,7 +30294,7 @@
       <w:r>
         <w:t xml:space="preserve"> </w:t>
       </w:r>
-      <w:hyperlink r:id="rId1038">
+      <w:hyperlink r:id="rId1039">
         <w:r>
           <w:rPr>
             <w:rStyle w:val="Hyperlink"/>
@@ -30333,7 +30314,7 @@
       <w:r>
         <w:t xml:space="preserve"> </w:t>
       </w:r>
-      <w:hyperlink r:id="rId1039">
+      <w:hyperlink r:id="rId1040">
         <w:r>
           <w:rPr>
             <w:rStyle w:val="Hyperlink"/>
@@ -30350,7 +30331,7 @@
       <w:r>
         <w:t xml:space="preserve"> </w:t>
       </w:r>
-      <w:hyperlink r:id="rId1040">
+      <w:hyperlink r:id="rId1041">
         <w:r>
           <w:rPr>
             <w:rStyle w:val="Hyperlink"/>
@@ -30367,7 +30348,7 @@
       <w:r>
         <w:t xml:space="preserve"> </w:t>
       </w:r>
-      <w:hyperlink r:id="rId1041">
+      <w:hyperlink r:id="rId1042">
         <w:r>
           <w:rPr>
             <w:rStyle w:val="Hyperlink"/>
@@ -30376,8 +30357,8 @@
         </w:r>
       </w:hyperlink>
     </w:p>
-    <w:bookmarkEnd w:id="1042"/>
-    <w:bookmarkStart w:id="1047" w:name="ref-1HL90Mz7X"/>
+    <w:bookmarkEnd w:id="1043"/>
+    <w:bookmarkStart w:id="1048" w:name="ref-1HL90Mz7X"/>
     <w:p>
       <w:pPr>
         <w:pStyle w:val="Bibliography"/>
@@ -30421,7 +30402,7 @@
       <w:r>
         <w:t xml:space="preserve"> </w:t>
       </w:r>
-      <w:hyperlink r:id="rId1043">
+      <w:hyperlink r:id="rId1044">
         <w:r>
           <w:rPr>
             <w:rStyle w:val="Hyperlink"/>
@@ -30441,7 +30422,7 @@
       <w:r>
         <w:t xml:space="preserve"> </w:t>
       </w:r>
-      <w:hyperlink r:id="rId1044">
+      <w:hyperlink r:id="rId1045">
         <w:r>
           <w:rPr>
             <w:rStyle w:val="Hyperlink"/>
@@ -30458,7 +30439,7 @@
       <w:r>
         <w:t xml:space="preserve"> </w:t>
       </w:r>
-      <w:hyperlink r:id="rId1045">
+      <w:hyperlink r:id="rId1046">
         <w:r>
           <w:rPr>
             <w:rStyle w:val="Hyperlink"/>
@@ -30475,7 +30456,7 @@
       <w:r>
         <w:t xml:space="preserve"> </w:t>
       </w:r>
-      <w:hyperlink r:id="rId1046">
+      <w:hyperlink r:id="rId1047">
         <w:r>
           <w:rPr>
             <w:rStyle w:val="Hyperlink"/>
@@ -30484,8 +30465,8 @@
         </w:r>
       </w:hyperlink>
     </w:p>
-    <w:bookmarkEnd w:id="1047"/>
-    <w:bookmarkStart w:id="1052" w:name="ref-179QIwE1l"/>
+    <w:bookmarkEnd w:id="1048"/>
+    <w:bookmarkStart w:id="1053" w:name="ref-179QIwE1l"/>
     <w:p>
       <w:pPr>
         <w:pStyle w:val="Bibliography"/>
@@ -30529,7 +30510,7 @@
       <w:r>
         <w:t xml:space="preserve"> </w:t>
       </w:r>
-      <w:hyperlink r:id="rId1048">
+      <w:hyperlink r:id="rId1049">
         <w:r>
           <w:rPr>
             <w:rStyle w:val="Hyperlink"/>
@@ -30549,7 +30530,7 @@
       <w:r>
         <w:t xml:space="preserve"> </w:t>
       </w:r>
-      <w:hyperlink r:id="rId1049">
+      <w:hyperlink r:id="rId1050">
         <w:r>
           <w:rPr>
             <w:rStyle w:val="Hyperlink"/>
@@ -30566,7 +30547,7 @@
       <w:r>
         <w:t xml:space="preserve"> </w:t>
       </w:r>
-      <w:hyperlink r:id="rId1050">
+      <w:hyperlink r:id="rId1051">
         <w:r>
           <w:rPr>
             <w:rStyle w:val="Hyperlink"/>
@@ -30583,7 +30564,7 @@
       <w:r>
         <w:t xml:space="preserve"> </w:t>
       </w:r>
-      <w:hyperlink r:id="rId1051">
+      <w:hyperlink r:id="rId1052">
         <w:r>
           <w:rPr>
             <w:rStyle w:val="Hyperlink"/>
@@ -30592,8 +30573,8 @@
         </w:r>
       </w:hyperlink>
     </w:p>
-    <w:bookmarkEnd w:id="1052"/>
-    <w:bookmarkStart w:id="1057" w:name="ref-ARM0HdR3"/>
+    <w:bookmarkEnd w:id="1053"/>
+    <w:bookmarkStart w:id="1058" w:name="ref-ARM0HdR3"/>
     <w:p>
       <w:pPr>
         <w:pStyle w:val="Bibliography"/>
@@ -30637,7 +30618,7 @@
       <w:r>
         <w:t xml:space="preserve"> </w:t>
       </w:r>
-      <w:hyperlink r:id="rId1053">
+      <w:hyperlink r:id="rId1054">
         <w:r>
           <w:rPr>
             <w:rStyle w:val="Hyperlink"/>
@@ -30657,7 +30638,7 @@
       <w:r>
         <w:t xml:space="preserve"> </w:t>
       </w:r>
-      <w:hyperlink r:id="rId1054">
+      <w:hyperlink r:id="rId1055">
         <w:r>
           <w:rPr>
             <w:rStyle w:val="Hyperlink"/>
@@ -30674,7 +30655,7 @@
       <w:r>
         <w:t xml:space="preserve"> </w:t>
       </w:r>
-      <w:hyperlink r:id="rId1055">
+      <w:hyperlink r:id="rId1056">
         <w:r>
           <w:rPr>
             <w:rStyle w:val="Hyperlink"/>
@@ -30691,7 +30672,7 @@
       <w:r>
         <w:t xml:space="preserve"> </w:t>
       </w:r>
-      <w:hyperlink r:id="rId1056">
+      <w:hyperlink r:id="rId1057">
         <w:r>
           <w:rPr>
             <w:rStyle w:val="Hyperlink"/>
@@ -30700,8 +30681,8 @@
         </w:r>
       </w:hyperlink>
     </w:p>
-    <w:bookmarkEnd w:id="1057"/>
-    <w:bookmarkStart w:id="1062" w:name="ref-1DmkRczqw"/>
+    <w:bookmarkEnd w:id="1058"/>
+    <w:bookmarkStart w:id="1063" w:name="ref-1DmkRczqw"/>
     <w:p>
       <w:pPr>
         <w:pStyle w:val="Bibliography"/>
@@ -30745,7 +30726,7 @@
       <w:r>
         <w:t xml:space="preserve"> </w:t>
       </w:r>
-      <w:hyperlink r:id="rId1058">
+      <w:hyperlink r:id="rId1059">
         <w:r>
           <w:rPr>
             <w:rStyle w:val="Hyperlink"/>
@@ -30765,7 +30746,7 @@
       <w:r>
         <w:t xml:space="preserve"> </w:t>
       </w:r>
-      <w:hyperlink r:id="rId1059">
+      <w:hyperlink r:id="rId1060">
         <w:r>
           <w:rPr>
             <w:rStyle w:val="Hyperlink"/>
@@ -30782,7 +30763,7 @@
       <w:r>
         <w:t xml:space="preserve"> </w:t>
       </w:r>
-      <w:hyperlink r:id="rId1060">
+      <w:hyperlink r:id="rId1061">
         <w:r>
           <w:rPr>
             <w:rStyle w:val="Hyperlink"/>
@@ -30799,7 +30780,7 @@
       <w:r>
         <w:t xml:space="preserve"> </w:t>
       </w:r>
-      <w:hyperlink r:id="rId1061">
+      <w:hyperlink r:id="rId1062">
         <w:r>
           <w:rPr>
             <w:rStyle w:val="Hyperlink"/>
@@ -30808,8 +30789,8 @@
         </w:r>
       </w:hyperlink>
     </w:p>
-    <w:bookmarkEnd w:id="1062"/>
-    <w:bookmarkStart w:id="1066" w:name="ref-lMhFSIiF"/>
+    <w:bookmarkEnd w:id="1063"/>
+    <w:bookmarkStart w:id="1067" w:name="ref-lMhFSIiF"/>
     <w:p>
       <w:pPr>
         <w:pStyle w:val="Bibliography"/>
@@ -30853,7 +30834,7 @@
       <w:r>
         <w:t xml:space="preserve"> </w:t>
       </w:r>
-      <w:hyperlink r:id="rId1063">
+      <w:hyperlink r:id="rId1064">
         <w:r>
           <w:rPr>
             <w:rStyle w:val="Hyperlink"/>
@@ -30873,7 +30854,7 @@
       <w:r>
         <w:t xml:space="preserve"> </w:t>
       </w:r>
-      <w:hyperlink r:id="rId1064">
+      <w:hyperlink r:id="rId1065">
         <w:r>
           <w:rPr>
             <w:rStyle w:val="Hyperlink"/>
@@ -30890,7 +30871,7 @@
       <w:r>
         <w:t xml:space="preserve"> </w:t>
       </w:r>
-      <w:hyperlink r:id="rId1065">
+      <w:hyperlink r:id="rId1066">
         <w:r>
           <w:rPr>
             <w:rStyle w:val="Hyperlink"/>
@@ -30899,8 +30880,8 @@
         </w:r>
       </w:hyperlink>
     </w:p>
-    <w:bookmarkEnd w:id="1066"/>
-    <w:bookmarkStart w:id="1068" w:name="ref-fez8aZAu"/>
+    <w:bookmarkEnd w:id="1067"/>
+    <w:bookmarkStart w:id="1069" w:name="ref-fez8aZAu"/>
     <w:p>
       <w:pPr>
         <w:pStyle w:val="Bibliography"/>
@@ -30944,7 +30925,7 @@
       <w:r>
         <w:t xml:space="preserve"> </w:t>
       </w:r>
-      <w:hyperlink r:id="rId1067">
+      <w:hyperlink r:id="rId1068">
         <w:r>
           <w:rPr>
             <w:rStyle w:val="Hyperlink"/>
@@ -30953,8 +30934,8 @@
         </w:r>
       </w:hyperlink>
     </w:p>
-    <w:bookmarkEnd w:id="1068"/>
-    <w:bookmarkStart w:id="1070" w:name="ref-2Xu90WtD"/>
+    <w:bookmarkEnd w:id="1069"/>
+    <w:bookmarkStart w:id="1071" w:name="ref-2Xu90WtD"/>
     <w:p>
       <w:pPr>
         <w:pStyle w:val="Bibliography"/>
@@ -30998,7 +30979,7 @@
       <w:r>
         <w:t xml:space="preserve"> </w:t>
       </w:r>
-      <w:hyperlink r:id="rId1069">
+      <w:hyperlink r:id="rId1070">
         <w:r>
           <w:rPr>
             <w:rStyle w:val="Hyperlink"/>
@@ -31007,8 +30988,8 @@
         </w:r>
       </w:hyperlink>
     </w:p>
-    <w:bookmarkEnd w:id="1070"/>
-    <w:bookmarkStart w:id="1075" w:name="ref-EhbZIMo0"/>
+    <w:bookmarkEnd w:id="1071"/>
+    <w:bookmarkStart w:id="1076" w:name="ref-EhbZIMo0"/>
     <w:p>
       <w:pPr>
         <w:pStyle w:val="Bibliography"/>
@@ -31052,7 +31033,7 @@
       <w:r>
         <w:t xml:space="preserve"> </w:t>
       </w:r>
-      <w:hyperlink r:id="rId1071">
+      <w:hyperlink r:id="rId1072">
         <w:r>
           <w:rPr>
             <w:rStyle w:val="Hyperlink"/>
@@ -31072,7 +31053,7 @@
       <w:r>
         <w:t xml:space="preserve"> </w:t>
       </w:r>
-      <w:hyperlink r:id="rId1072">
+      <w:hyperlink r:id="rId1073">
         <w:r>
           <w:rPr>
             <w:rStyle w:val="Hyperlink"/>
@@ -31089,7 +31070,7 @@
       <w:r>
         <w:t xml:space="preserve"> </w:t>
       </w:r>
-      <w:hyperlink r:id="rId1073">
+      <w:hyperlink r:id="rId1074">
         <w:r>
           <w:rPr>
             <w:rStyle w:val="Hyperlink"/>
@@ -31106,7 +31087,7 @@
       <w:r>
         <w:t xml:space="preserve"> </w:t>
       </w:r>
-      <w:hyperlink r:id="rId1074">
+      <w:hyperlink r:id="rId1075">
         <w:r>
           <w:rPr>
             <w:rStyle w:val="Hyperlink"/>
@@ -31115,8 +31096,8 @@
         </w:r>
       </w:hyperlink>
     </w:p>
-    <w:bookmarkEnd w:id="1075"/>
-    <w:bookmarkStart w:id="1080" w:name="ref-12Met0WvX"/>
+    <w:bookmarkEnd w:id="1076"/>
+    <w:bookmarkStart w:id="1081" w:name="ref-12Met0WvX"/>
     <w:p>
       <w:pPr>
         <w:pStyle w:val="Bibliography"/>
@@ -31160,7 +31141,7 @@
       <w:r>
         <w:t xml:space="preserve"> </w:t>
       </w:r>
-      <w:hyperlink r:id="rId1076">
+      <w:hyperlink r:id="rId1077">
         <w:r>
           <w:rPr>
             <w:rStyle w:val="Hyperlink"/>
@@ -31180,7 +31161,7 @@
       <w:r>
         <w:t xml:space="preserve"> </w:t>
       </w:r>
-      <w:hyperlink r:id="rId1077">
+      <w:hyperlink r:id="rId1078">
         <w:r>
           <w:rPr>
             <w:rStyle w:val="Hyperlink"/>
@@ -31197,7 +31178,7 @@
       <w:r>
         <w:t xml:space="preserve"> </w:t>
       </w:r>
-      <w:hyperlink r:id="rId1078">
+      <w:hyperlink r:id="rId1079">
         <w:r>
           <w:rPr>
             <w:rStyle w:val="Hyperlink"/>
@@ -31214,7 +31195,7 @@
       <w:r>
         <w:t xml:space="preserve"> </w:t>
       </w:r>
-      <w:hyperlink r:id="rId1079">
+      <w:hyperlink r:id="rId1080">
         <w:r>
           <w:rPr>
             <w:rStyle w:val="Hyperlink"/>
@@ -31223,8 +31204,8 @@
         </w:r>
       </w:hyperlink>
     </w:p>
-    <w:bookmarkEnd w:id="1080"/>
     <w:bookmarkEnd w:id="1081"/>
+    <w:bookmarkEnd w:id="1082"/>
     <w:sectPr>
       <w:pgSz w:w="12240" w:h="15840"/>
       <w:pgMar w:top="1440" w:right="1440" w:bottom="1440" w:left="1440" w:header="720" w:footer="720" w:gutter="0"/>

--- a/nutraceuticals-manuscript.docx
+++ b/nutraceuticals-manuscript.docx
@@ -57,7 +57,7 @@
           <w:rPr>
             <w:rStyle w:val="Hyperlink"/>
           </w:rPr>
-          <w:t xml:space="preserve">greenelab/covid19-review@61b73a3</w:t>
+          <w:t xml:space="preserve">greenelab/covid19-review@ca6997d</w:t>
         </w:r>
       </w:hyperlink>
       <w:r>
@@ -8471,7 +8471,7 @@
       </w:r>
       <w:bookmarkEnd w:id="47"/>
     </w:p>
-    <w:bookmarkStart w:id="1081" w:name="refs"/>
+    <w:bookmarkStart w:id="1082" w:name="refs"/>
     <w:bookmarkStart w:id="52" w:name="ref-Lyd8s4Mk"/>
     <w:p>
       <w:pPr>
@@ -12259,7 +12259,7 @@
       </w:hyperlink>
     </w:p>
     <w:bookmarkEnd w:id="223"/>
-    <w:bookmarkStart w:id="226" w:name="ref-q9FzffQx"/>
+    <w:bookmarkStart w:id="227" w:name="ref-q9FzffQx"/>
     <w:p>
       <w:pPr>
         <w:pStyle w:val="Bibliography"/>
@@ -12331,9 +12331,26 @@
           <w:t xml:space="preserve">10.4187/respcare.06965</w:t>
         </w:r>
       </w:hyperlink>
+      <w:r>
+        <w:t xml:space="preserve"> </w:t>
+      </w:r>
+      <w:r>
+        <w:t xml:space="preserve">· PMID:</w:t>
+      </w:r>
+      <w:r>
+        <w:t xml:space="preserve"> </w:t>
+      </w:r>
+      <w:hyperlink r:id="rId226">
+        <w:r>
+          <w:rPr>
+            <w:rStyle w:val="Hyperlink"/>
+          </w:rPr>
+          <w:t xml:space="preserve">31506339</w:t>
+        </w:r>
+      </w:hyperlink>
     </w:p>
-    <w:bookmarkEnd w:id="226"/>
-    <w:bookmarkStart w:id="231" w:name="ref-EwajTsK5"/>
+    <w:bookmarkEnd w:id="227"/>
+    <w:bookmarkStart w:id="232" w:name="ref-EwajTsK5"/>
     <w:p>
       <w:pPr>
         <w:pStyle w:val="Bibliography"/>
@@ -12377,7 +12394,7 @@
       <w:r>
         <w:t xml:space="preserve"> </w:t>
       </w:r>
-      <w:hyperlink r:id="rId227">
+      <w:hyperlink r:id="rId228">
         <w:r>
           <w:rPr>
             <w:rStyle w:val="Hyperlink"/>
@@ -12397,7 +12414,7 @@
       <w:r>
         <w:t xml:space="preserve"> </w:t>
       </w:r>
-      <w:hyperlink r:id="rId228">
+      <w:hyperlink r:id="rId229">
         <w:r>
           <w:rPr>
             <w:rStyle w:val="Hyperlink"/>
@@ -12414,7 +12431,7 @@
       <w:r>
         <w:t xml:space="preserve"> </w:t>
       </w:r>
-      <w:hyperlink r:id="rId229">
+      <w:hyperlink r:id="rId230">
         <w:r>
           <w:rPr>
             <w:rStyle w:val="Hyperlink"/>
@@ -12431,7 +12448,7 @@
       <w:r>
         <w:t xml:space="preserve"> </w:t>
       </w:r>
-      <w:hyperlink r:id="rId230">
+      <w:hyperlink r:id="rId231">
         <w:r>
           <w:rPr>
             <w:rStyle w:val="Hyperlink"/>
@@ -12440,8 +12457,8 @@
         </w:r>
       </w:hyperlink>
     </w:p>
-    <w:bookmarkEnd w:id="231"/>
-    <w:bookmarkStart w:id="236" w:name="ref-BIVORG2X"/>
+    <w:bookmarkEnd w:id="232"/>
+    <w:bookmarkStart w:id="237" w:name="ref-BIVORG2X"/>
     <w:p>
       <w:pPr>
         <w:pStyle w:val="Bibliography"/>
@@ -12485,7 +12502,7 @@
       <w:r>
         <w:t xml:space="preserve"> </w:t>
       </w:r>
-      <w:hyperlink r:id="rId232">
+      <w:hyperlink r:id="rId233">
         <w:r>
           <w:rPr>
             <w:rStyle w:val="Hyperlink"/>
@@ -12505,7 +12522,7 @@
       <w:r>
         <w:t xml:space="preserve"> </w:t>
       </w:r>
-      <w:hyperlink r:id="rId233">
+      <w:hyperlink r:id="rId234">
         <w:r>
           <w:rPr>
             <w:rStyle w:val="Hyperlink"/>
@@ -12522,7 +12539,7 @@
       <w:r>
         <w:t xml:space="preserve"> </w:t>
       </w:r>
-      <w:hyperlink r:id="rId234">
+      <w:hyperlink r:id="rId235">
         <w:r>
           <w:rPr>
             <w:rStyle w:val="Hyperlink"/>
@@ -12539,7 +12556,7 @@
       <w:r>
         <w:t xml:space="preserve"> </w:t>
       </w:r>
-      <w:hyperlink r:id="rId235">
+      <w:hyperlink r:id="rId236">
         <w:r>
           <w:rPr>
             <w:rStyle w:val="Hyperlink"/>
@@ -12548,8 +12565,8 @@
         </w:r>
       </w:hyperlink>
     </w:p>
-    <w:bookmarkEnd w:id="236"/>
-    <w:bookmarkStart w:id="241" w:name="ref-uPOTvvjR"/>
+    <w:bookmarkEnd w:id="237"/>
+    <w:bookmarkStart w:id="242" w:name="ref-uPOTvvjR"/>
     <w:p>
       <w:pPr>
         <w:pStyle w:val="Bibliography"/>
@@ -12593,7 +12610,7 @@
       <w:r>
         <w:t xml:space="preserve"> </w:t>
       </w:r>
-      <w:hyperlink r:id="rId237">
+      <w:hyperlink r:id="rId238">
         <w:r>
           <w:rPr>
             <w:rStyle w:val="Hyperlink"/>
@@ -12613,7 +12630,7 @@
       <w:r>
         <w:t xml:space="preserve"> </w:t>
       </w:r>
-      <w:hyperlink r:id="rId238">
+      <w:hyperlink r:id="rId239">
         <w:r>
           <w:rPr>
             <w:rStyle w:val="Hyperlink"/>
@@ -12630,7 +12647,7 @@
       <w:r>
         <w:t xml:space="preserve"> </w:t>
       </w:r>
-      <w:hyperlink r:id="rId239">
+      <w:hyperlink r:id="rId240">
         <w:r>
           <w:rPr>
             <w:rStyle w:val="Hyperlink"/>
@@ -12647,7 +12664,7 @@
       <w:r>
         <w:t xml:space="preserve"> </w:t>
       </w:r>
-      <w:hyperlink r:id="rId240">
+      <w:hyperlink r:id="rId241">
         <w:r>
           <w:rPr>
             <w:rStyle w:val="Hyperlink"/>
@@ -12656,8 +12673,8 @@
         </w:r>
       </w:hyperlink>
     </w:p>
-    <w:bookmarkEnd w:id="241"/>
-    <w:bookmarkStart w:id="246" w:name="ref-sxgmhJ68"/>
+    <w:bookmarkEnd w:id="242"/>
+    <w:bookmarkStart w:id="247" w:name="ref-sxgmhJ68"/>
     <w:p>
       <w:pPr>
         <w:pStyle w:val="Bibliography"/>
@@ -12701,7 +12718,7 @@
       <w:r>
         <w:t xml:space="preserve"> </w:t>
       </w:r>
-      <w:hyperlink r:id="rId242">
+      <w:hyperlink r:id="rId243">
         <w:r>
           <w:rPr>
             <w:rStyle w:val="Hyperlink"/>
@@ -12721,7 +12738,7 @@
       <w:r>
         <w:t xml:space="preserve"> </w:t>
       </w:r>
-      <w:hyperlink r:id="rId243">
+      <w:hyperlink r:id="rId244">
         <w:r>
           <w:rPr>
             <w:rStyle w:val="Hyperlink"/>
@@ -12738,7 +12755,7 @@
       <w:r>
         <w:t xml:space="preserve"> </w:t>
       </w:r>
-      <w:hyperlink r:id="rId244">
+      <w:hyperlink r:id="rId245">
         <w:r>
           <w:rPr>
             <w:rStyle w:val="Hyperlink"/>
@@ -12755,7 +12772,7 @@
       <w:r>
         <w:t xml:space="preserve"> </w:t>
       </w:r>
-      <w:hyperlink r:id="rId245">
+      <w:hyperlink r:id="rId246">
         <w:r>
           <w:rPr>
             <w:rStyle w:val="Hyperlink"/>
@@ -12764,8 +12781,8 @@
         </w:r>
       </w:hyperlink>
     </w:p>
-    <w:bookmarkEnd w:id="246"/>
-    <w:bookmarkStart w:id="250" w:name="ref-fIo3ESPM"/>
+    <w:bookmarkEnd w:id="247"/>
+    <w:bookmarkStart w:id="251" w:name="ref-fIo3ESPM"/>
     <w:p>
       <w:pPr>
         <w:pStyle w:val="Bibliography"/>
@@ -12809,7 +12826,7 @@
       <w:r>
         <w:t xml:space="preserve"> </w:t>
       </w:r>
-      <w:hyperlink r:id="rId247">
+      <w:hyperlink r:id="rId248">
         <w:r>
           <w:rPr>
             <w:rStyle w:val="Hyperlink"/>
@@ -12829,7 +12846,7 @@
       <w:r>
         <w:t xml:space="preserve"> </w:t>
       </w:r>
-      <w:hyperlink r:id="rId248">
+      <w:hyperlink r:id="rId249">
         <w:r>
           <w:rPr>
             <w:rStyle w:val="Hyperlink"/>
@@ -12846,7 +12863,7 @@
       <w:r>
         <w:t xml:space="preserve"> </w:t>
       </w:r>
-      <w:hyperlink r:id="rId249">
+      <w:hyperlink r:id="rId250">
         <w:r>
           <w:rPr>
             <w:rStyle w:val="Hyperlink"/>
@@ -12855,8 +12872,8 @@
         </w:r>
       </w:hyperlink>
     </w:p>
-    <w:bookmarkEnd w:id="250"/>
-    <w:bookmarkStart w:id="255" w:name="ref-OSEnHt6H"/>
+    <w:bookmarkEnd w:id="251"/>
+    <w:bookmarkStart w:id="256" w:name="ref-OSEnHt6H"/>
     <w:p>
       <w:pPr>
         <w:pStyle w:val="Bibliography"/>
@@ -12900,7 +12917,7 @@
       <w:r>
         <w:t xml:space="preserve"> </w:t>
       </w:r>
-      <w:hyperlink r:id="rId251">
+      <w:hyperlink r:id="rId252">
         <w:r>
           <w:rPr>
             <w:rStyle w:val="Hyperlink"/>
@@ -12920,7 +12937,7 @@
       <w:r>
         <w:t xml:space="preserve"> </w:t>
       </w:r>
-      <w:hyperlink r:id="rId252">
+      <w:hyperlink r:id="rId253">
         <w:r>
           <w:rPr>
             <w:rStyle w:val="Hyperlink"/>
@@ -12937,7 +12954,7 @@
       <w:r>
         <w:t xml:space="preserve"> </w:t>
       </w:r>
-      <w:hyperlink r:id="rId253">
+      <w:hyperlink r:id="rId254">
         <w:r>
           <w:rPr>
             <w:rStyle w:val="Hyperlink"/>
@@ -12954,7 +12971,7 @@
       <w:r>
         <w:t xml:space="preserve"> </w:t>
       </w:r>
-      <w:hyperlink r:id="rId254">
+      <w:hyperlink r:id="rId255">
         <w:r>
           <w:rPr>
             <w:rStyle w:val="Hyperlink"/>
@@ -12963,8 +12980,8 @@
         </w:r>
       </w:hyperlink>
     </w:p>
-    <w:bookmarkEnd w:id="255"/>
-    <w:bookmarkStart w:id="260" w:name="ref-MK0GQ55y"/>
+    <w:bookmarkEnd w:id="256"/>
+    <w:bookmarkStart w:id="261" w:name="ref-MK0GQ55y"/>
     <w:p>
       <w:pPr>
         <w:pStyle w:val="Bibliography"/>
@@ -13008,7 +13025,7 @@
       <w:r>
         <w:t xml:space="preserve"> </w:t>
       </w:r>
-      <w:hyperlink r:id="rId256">
+      <w:hyperlink r:id="rId257">
         <w:r>
           <w:rPr>
             <w:rStyle w:val="Hyperlink"/>
@@ -13028,7 +13045,7 @@
       <w:r>
         <w:t xml:space="preserve"> </w:t>
       </w:r>
-      <w:hyperlink r:id="rId257">
+      <w:hyperlink r:id="rId258">
         <w:r>
           <w:rPr>
             <w:rStyle w:val="Hyperlink"/>
@@ -13045,7 +13062,7 @@
       <w:r>
         <w:t xml:space="preserve"> </w:t>
       </w:r>
-      <w:hyperlink r:id="rId258">
+      <w:hyperlink r:id="rId259">
         <w:r>
           <w:rPr>
             <w:rStyle w:val="Hyperlink"/>
@@ -13062,7 +13079,7 @@
       <w:r>
         <w:t xml:space="preserve"> </w:t>
       </w:r>
-      <w:hyperlink r:id="rId259">
+      <w:hyperlink r:id="rId260">
         <w:r>
           <w:rPr>
             <w:rStyle w:val="Hyperlink"/>
@@ -13071,8 +13088,8 @@
         </w:r>
       </w:hyperlink>
     </w:p>
-    <w:bookmarkEnd w:id="260"/>
-    <w:bookmarkStart w:id="265" w:name="ref-14LjKv9ZH"/>
+    <w:bookmarkEnd w:id="261"/>
+    <w:bookmarkStart w:id="266" w:name="ref-14LjKv9ZH"/>
     <w:p>
       <w:pPr>
         <w:pStyle w:val="Bibliography"/>
@@ -13116,7 +13133,7 @@
       <w:r>
         <w:t xml:space="preserve"> </w:t>
       </w:r>
-      <w:hyperlink r:id="rId261">
+      <w:hyperlink r:id="rId262">
         <w:r>
           <w:rPr>
             <w:rStyle w:val="Hyperlink"/>
@@ -13136,7 +13153,7 @@
       <w:r>
         <w:t xml:space="preserve"> </w:t>
       </w:r>
-      <w:hyperlink r:id="rId262">
+      <w:hyperlink r:id="rId263">
         <w:r>
           <w:rPr>
             <w:rStyle w:val="Hyperlink"/>
@@ -13153,7 +13170,7 @@
       <w:r>
         <w:t xml:space="preserve"> </w:t>
       </w:r>
-      <w:hyperlink r:id="rId263">
+      <w:hyperlink r:id="rId264">
         <w:r>
           <w:rPr>
             <w:rStyle w:val="Hyperlink"/>
@@ -13170,7 +13187,7 @@
       <w:r>
         <w:t xml:space="preserve"> </w:t>
       </w:r>
-      <w:hyperlink r:id="rId264">
+      <w:hyperlink r:id="rId265">
         <w:r>
           <w:rPr>
             <w:rStyle w:val="Hyperlink"/>
@@ -13179,8 +13196,8 @@
         </w:r>
       </w:hyperlink>
     </w:p>
-    <w:bookmarkEnd w:id="265"/>
-    <w:bookmarkStart w:id="270" w:name="ref-PRLlghQS"/>
+    <w:bookmarkEnd w:id="266"/>
+    <w:bookmarkStart w:id="271" w:name="ref-PRLlghQS"/>
     <w:p>
       <w:pPr>
         <w:pStyle w:val="Bibliography"/>
@@ -13224,7 +13241,7 @@
       <w:r>
         <w:t xml:space="preserve"> </w:t>
       </w:r>
-      <w:hyperlink r:id="rId266">
+      <w:hyperlink r:id="rId267">
         <w:r>
           <w:rPr>
             <w:rStyle w:val="Hyperlink"/>
@@ -13244,7 +13261,7 @@
       <w:r>
         <w:t xml:space="preserve"> </w:t>
       </w:r>
-      <w:hyperlink r:id="rId267">
+      <w:hyperlink r:id="rId268">
         <w:r>
           <w:rPr>
             <w:rStyle w:val="Hyperlink"/>
@@ -13261,7 +13278,7 @@
       <w:r>
         <w:t xml:space="preserve"> </w:t>
       </w:r>
-      <w:hyperlink r:id="rId268">
+      <w:hyperlink r:id="rId269">
         <w:r>
           <w:rPr>
             <w:rStyle w:val="Hyperlink"/>
@@ -13278,7 +13295,7 @@
       <w:r>
         <w:t xml:space="preserve"> </w:t>
       </w:r>
-      <w:hyperlink r:id="rId269">
+      <w:hyperlink r:id="rId270">
         <w:r>
           <w:rPr>
             <w:rStyle w:val="Hyperlink"/>
@@ -13287,8 +13304,8 @@
         </w:r>
       </w:hyperlink>
     </w:p>
-    <w:bookmarkEnd w:id="270"/>
-    <w:bookmarkStart w:id="275" w:name="ref-oLunKkIG"/>
+    <w:bookmarkEnd w:id="271"/>
+    <w:bookmarkStart w:id="276" w:name="ref-oLunKkIG"/>
     <w:p>
       <w:pPr>
         <w:pStyle w:val="Bibliography"/>
@@ -13332,7 +13349,7 @@
       <w:r>
         <w:t xml:space="preserve"> </w:t>
       </w:r>
-      <w:hyperlink r:id="rId271">
+      <w:hyperlink r:id="rId272">
         <w:r>
           <w:rPr>
             <w:rStyle w:val="Hyperlink"/>
@@ -13352,7 +13369,7 @@
       <w:r>
         <w:t xml:space="preserve"> </w:t>
       </w:r>
-      <w:hyperlink r:id="rId272">
+      <w:hyperlink r:id="rId273">
         <w:r>
           <w:rPr>
             <w:rStyle w:val="Hyperlink"/>
@@ -13369,7 +13386,7 @@
       <w:r>
         <w:t xml:space="preserve"> </w:t>
       </w:r>
-      <w:hyperlink r:id="rId273">
+      <w:hyperlink r:id="rId274">
         <w:r>
           <w:rPr>
             <w:rStyle w:val="Hyperlink"/>
@@ -13386,7 +13403,7 @@
       <w:r>
         <w:t xml:space="preserve"> </w:t>
       </w:r>
-      <w:hyperlink r:id="rId274">
+      <w:hyperlink r:id="rId275">
         <w:r>
           <w:rPr>
             <w:rStyle w:val="Hyperlink"/>
@@ -13395,8 +13412,8 @@
         </w:r>
       </w:hyperlink>
     </w:p>
-    <w:bookmarkEnd w:id="275"/>
-    <w:bookmarkStart w:id="280" w:name="ref-B8toe6Mr"/>
+    <w:bookmarkEnd w:id="276"/>
+    <w:bookmarkStart w:id="281" w:name="ref-B8toe6Mr"/>
     <w:p>
       <w:pPr>
         <w:pStyle w:val="Bibliography"/>
@@ -13440,7 +13457,7 @@
       <w:r>
         <w:t xml:space="preserve"> </w:t>
       </w:r>
-      <w:hyperlink r:id="rId276">
+      <w:hyperlink r:id="rId277">
         <w:r>
           <w:rPr>
             <w:rStyle w:val="Hyperlink"/>
@@ -13460,7 +13477,7 @@
       <w:r>
         <w:t xml:space="preserve"> </w:t>
       </w:r>
-      <w:hyperlink r:id="rId277">
+      <w:hyperlink r:id="rId278">
         <w:r>
           <w:rPr>
             <w:rStyle w:val="Hyperlink"/>
@@ -13477,7 +13494,7 @@
       <w:r>
         <w:t xml:space="preserve"> </w:t>
       </w:r>
-      <w:hyperlink r:id="rId278">
+      <w:hyperlink r:id="rId279">
         <w:r>
           <w:rPr>
             <w:rStyle w:val="Hyperlink"/>
@@ -13494,7 +13511,7 @@
       <w:r>
         <w:t xml:space="preserve"> </w:t>
       </w:r>
-      <w:hyperlink r:id="rId279">
+      <w:hyperlink r:id="rId280">
         <w:r>
           <w:rPr>
             <w:rStyle w:val="Hyperlink"/>
@@ -13503,8 +13520,8 @@
         </w:r>
       </w:hyperlink>
     </w:p>
-    <w:bookmarkEnd w:id="280"/>
-    <w:bookmarkStart w:id="284" w:name="ref-3Xht24k3"/>
+    <w:bookmarkEnd w:id="281"/>
+    <w:bookmarkStart w:id="285" w:name="ref-3Xht24k3"/>
     <w:p>
       <w:pPr>
         <w:pStyle w:val="Bibliography"/>
@@ -13548,7 +13565,7 @@
       <w:r>
         <w:t xml:space="preserve"> </w:t>
       </w:r>
-      <w:hyperlink r:id="rId281">
+      <w:hyperlink r:id="rId282">
         <w:r>
           <w:rPr>
             <w:rStyle w:val="Hyperlink"/>
@@ -13568,7 +13585,7 @@
       <w:r>
         <w:t xml:space="preserve"> </w:t>
       </w:r>
-      <w:hyperlink r:id="rId282">
+      <w:hyperlink r:id="rId283">
         <w:r>
           <w:rPr>
             <w:rStyle w:val="Hyperlink"/>
@@ -13585,7 +13602,7 @@
       <w:r>
         <w:t xml:space="preserve"> </w:t>
       </w:r>
-      <w:hyperlink r:id="rId283">
+      <w:hyperlink r:id="rId284">
         <w:r>
           <w:rPr>
             <w:rStyle w:val="Hyperlink"/>
@@ -13594,8 +13611,8 @@
         </w:r>
       </w:hyperlink>
     </w:p>
-    <w:bookmarkEnd w:id="284"/>
-    <w:bookmarkStart w:id="289" w:name="ref-Ge00xeR3"/>
+    <w:bookmarkEnd w:id="285"/>
+    <w:bookmarkStart w:id="290" w:name="ref-Ge00xeR3"/>
     <w:p>
       <w:pPr>
         <w:pStyle w:val="Bibliography"/>
@@ -13639,7 +13656,7 @@
       <w:r>
         <w:t xml:space="preserve"> </w:t>
       </w:r>
-      <w:hyperlink r:id="rId285">
+      <w:hyperlink r:id="rId286">
         <w:r>
           <w:rPr>
             <w:rStyle w:val="Hyperlink"/>
@@ -13659,7 +13676,7 @@
       <w:r>
         <w:t xml:space="preserve"> </w:t>
       </w:r>
-      <w:hyperlink r:id="rId286">
+      <w:hyperlink r:id="rId287">
         <w:r>
           <w:rPr>
             <w:rStyle w:val="Hyperlink"/>
@@ -13676,7 +13693,7 @@
       <w:r>
         <w:t xml:space="preserve"> </w:t>
       </w:r>
-      <w:hyperlink r:id="rId287">
+      <w:hyperlink r:id="rId288">
         <w:r>
           <w:rPr>
             <w:rStyle w:val="Hyperlink"/>
@@ -13693,7 +13710,7 @@
       <w:r>
         <w:t xml:space="preserve"> </w:t>
       </w:r>
-      <w:hyperlink r:id="rId288">
+      <w:hyperlink r:id="rId289">
         <w:r>
           <w:rPr>
             <w:rStyle w:val="Hyperlink"/>
@@ -13702,8 +13719,8 @@
         </w:r>
       </w:hyperlink>
     </w:p>
-    <w:bookmarkEnd w:id="289"/>
-    <w:bookmarkStart w:id="291" w:name="ref-n93SvQ2p"/>
+    <w:bookmarkEnd w:id="290"/>
+    <w:bookmarkStart w:id="292" w:name="ref-n93SvQ2p"/>
     <w:p>
       <w:pPr>
         <w:pStyle w:val="Bibliography"/>
@@ -13747,7 +13764,7 @@
       <w:r>
         <w:t xml:space="preserve"> </w:t>
       </w:r>
-      <w:hyperlink r:id="rId290">
+      <w:hyperlink r:id="rId291">
         <w:r>
           <w:rPr>
             <w:rStyle w:val="Hyperlink"/>
@@ -13756,8 +13773,8 @@
         </w:r>
       </w:hyperlink>
     </w:p>
-    <w:bookmarkEnd w:id="291"/>
-    <w:bookmarkStart w:id="296" w:name="ref-pIfWCVkv"/>
+    <w:bookmarkEnd w:id="292"/>
+    <w:bookmarkStart w:id="297" w:name="ref-pIfWCVkv"/>
     <w:p>
       <w:pPr>
         <w:pStyle w:val="Bibliography"/>
@@ -13801,7 +13818,7 @@
       <w:r>
         <w:t xml:space="preserve"> </w:t>
       </w:r>
-      <w:hyperlink r:id="rId292">
+      <w:hyperlink r:id="rId293">
         <w:r>
           <w:rPr>
             <w:rStyle w:val="Hyperlink"/>
@@ -13821,7 +13838,7 @@
       <w:r>
         <w:t xml:space="preserve"> </w:t>
       </w:r>
-      <w:hyperlink r:id="rId293">
+      <w:hyperlink r:id="rId294">
         <w:r>
           <w:rPr>
             <w:rStyle w:val="Hyperlink"/>
@@ -13838,7 +13855,7 @@
       <w:r>
         <w:t xml:space="preserve"> </w:t>
       </w:r>
-      <w:hyperlink r:id="rId294">
+      <w:hyperlink r:id="rId295">
         <w:r>
           <w:rPr>
             <w:rStyle w:val="Hyperlink"/>
@@ -13855,7 +13872,7 @@
       <w:r>
         <w:t xml:space="preserve"> </w:t>
       </w:r>
-      <w:hyperlink r:id="rId295">
+      <w:hyperlink r:id="rId296">
         <w:r>
           <w:rPr>
             <w:rStyle w:val="Hyperlink"/>
@@ -13864,8 +13881,8 @@
         </w:r>
       </w:hyperlink>
     </w:p>
-    <w:bookmarkEnd w:id="296"/>
-    <w:bookmarkStart w:id="301" w:name="ref-17jegDTvF"/>
+    <w:bookmarkEnd w:id="297"/>
+    <w:bookmarkStart w:id="302" w:name="ref-17jegDTvF"/>
     <w:p>
       <w:pPr>
         <w:pStyle w:val="Bibliography"/>
@@ -13909,7 +13926,7 @@
       <w:r>
         <w:t xml:space="preserve"> </w:t>
       </w:r>
-      <w:hyperlink r:id="rId297">
+      <w:hyperlink r:id="rId298">
         <w:r>
           <w:rPr>
             <w:rStyle w:val="Hyperlink"/>
@@ -13929,7 +13946,7 @@
       <w:r>
         <w:t xml:space="preserve"> </w:t>
       </w:r>
-      <w:hyperlink r:id="rId298">
+      <w:hyperlink r:id="rId299">
         <w:r>
           <w:rPr>
             <w:rStyle w:val="Hyperlink"/>
@@ -13946,7 +13963,7 @@
       <w:r>
         <w:t xml:space="preserve"> </w:t>
       </w:r>
-      <w:hyperlink r:id="rId299">
+      <w:hyperlink r:id="rId300">
         <w:r>
           <w:rPr>
             <w:rStyle w:val="Hyperlink"/>
@@ -13963,7 +13980,7 @@
       <w:r>
         <w:t xml:space="preserve"> </w:t>
       </w:r>
-      <w:hyperlink r:id="rId300">
+      <w:hyperlink r:id="rId301">
         <w:r>
           <w:rPr>
             <w:rStyle w:val="Hyperlink"/>
@@ -13972,8 +13989,8 @@
         </w:r>
       </w:hyperlink>
     </w:p>
-    <w:bookmarkEnd w:id="301"/>
-    <w:bookmarkStart w:id="306" w:name="ref-PyKMLraw"/>
+    <w:bookmarkEnd w:id="302"/>
+    <w:bookmarkStart w:id="307" w:name="ref-PyKMLraw"/>
     <w:p>
       <w:pPr>
         <w:pStyle w:val="Bibliography"/>
@@ -14017,7 +14034,7 @@
       <w:r>
         <w:t xml:space="preserve"> </w:t>
       </w:r>
-      <w:hyperlink r:id="rId302">
+      <w:hyperlink r:id="rId303">
         <w:r>
           <w:rPr>
             <w:rStyle w:val="Hyperlink"/>
@@ -14037,7 +14054,7 @@
       <w:r>
         <w:t xml:space="preserve"> </w:t>
       </w:r>
-      <w:hyperlink r:id="rId303">
+      <w:hyperlink r:id="rId304">
         <w:r>
           <w:rPr>
             <w:rStyle w:val="Hyperlink"/>
@@ -14054,7 +14071,7 @@
       <w:r>
         <w:t xml:space="preserve"> </w:t>
       </w:r>
-      <w:hyperlink r:id="rId304">
+      <w:hyperlink r:id="rId305">
         <w:r>
           <w:rPr>
             <w:rStyle w:val="Hyperlink"/>
@@ -14071,7 +14088,7 @@
       <w:r>
         <w:t xml:space="preserve"> </w:t>
       </w:r>
-      <w:hyperlink r:id="rId305">
+      <w:hyperlink r:id="rId306">
         <w:r>
           <w:rPr>
             <w:rStyle w:val="Hyperlink"/>
@@ -14080,8 +14097,8 @@
         </w:r>
       </w:hyperlink>
     </w:p>
-    <w:bookmarkEnd w:id="306"/>
-    <w:bookmarkStart w:id="311" w:name="ref-SxPCbOB1"/>
+    <w:bookmarkEnd w:id="307"/>
+    <w:bookmarkStart w:id="312" w:name="ref-SxPCbOB1"/>
     <w:p>
       <w:pPr>
         <w:pStyle w:val="Bibliography"/>
@@ -14125,7 +14142,7 @@
       <w:r>
         <w:t xml:space="preserve"> </w:t>
       </w:r>
-      <w:hyperlink r:id="rId307">
+      <w:hyperlink r:id="rId308">
         <w:r>
           <w:rPr>
             <w:rStyle w:val="Hyperlink"/>
@@ -14145,7 +14162,7 @@
       <w:r>
         <w:t xml:space="preserve"> </w:t>
       </w:r>
-      <w:hyperlink r:id="rId308">
+      <w:hyperlink r:id="rId309">
         <w:r>
           <w:rPr>
             <w:rStyle w:val="Hyperlink"/>
@@ -14162,7 +14179,7 @@
       <w:r>
         <w:t xml:space="preserve"> </w:t>
       </w:r>
-      <w:hyperlink r:id="rId309">
+      <w:hyperlink r:id="rId310">
         <w:r>
           <w:rPr>
             <w:rStyle w:val="Hyperlink"/>
@@ -14179,7 +14196,7 @@
       <w:r>
         <w:t xml:space="preserve"> </w:t>
       </w:r>
-      <w:hyperlink r:id="rId310">
+      <w:hyperlink r:id="rId311">
         <w:r>
           <w:rPr>
             <w:rStyle w:val="Hyperlink"/>
@@ -14188,8 +14205,8 @@
         </w:r>
       </w:hyperlink>
     </w:p>
-    <w:bookmarkEnd w:id="311"/>
-    <w:bookmarkStart w:id="316" w:name="ref-rWVL91jq"/>
+    <w:bookmarkEnd w:id="312"/>
+    <w:bookmarkStart w:id="317" w:name="ref-rWVL91jq"/>
     <w:p>
       <w:pPr>
         <w:pStyle w:val="Bibliography"/>
@@ -14233,7 +14250,7 @@
       <w:r>
         <w:t xml:space="preserve"> </w:t>
       </w:r>
-      <w:hyperlink r:id="rId312">
+      <w:hyperlink r:id="rId313">
         <w:r>
           <w:rPr>
             <w:rStyle w:val="Hyperlink"/>
@@ -14253,7 +14270,7 @@
       <w:r>
         <w:t xml:space="preserve"> </w:t>
       </w:r>
-      <w:hyperlink r:id="rId313">
+      <w:hyperlink r:id="rId314">
         <w:r>
           <w:rPr>
             <w:rStyle w:val="Hyperlink"/>
@@ -14270,7 +14287,7 @@
       <w:r>
         <w:t xml:space="preserve"> </w:t>
       </w:r>
-      <w:hyperlink r:id="rId314">
+      <w:hyperlink r:id="rId315">
         <w:r>
           <w:rPr>
             <w:rStyle w:val="Hyperlink"/>
@@ -14287,7 +14304,7 @@
       <w:r>
         <w:t xml:space="preserve"> </w:t>
       </w:r>
-      <w:hyperlink r:id="rId315">
+      <w:hyperlink r:id="rId316">
         <w:r>
           <w:rPr>
             <w:rStyle w:val="Hyperlink"/>
@@ -14296,8 +14313,8 @@
         </w:r>
       </w:hyperlink>
     </w:p>
-    <w:bookmarkEnd w:id="316"/>
-    <w:bookmarkStart w:id="321" w:name="ref-umzPtQG7"/>
+    <w:bookmarkEnd w:id="317"/>
+    <w:bookmarkStart w:id="322" w:name="ref-umzPtQG7"/>
     <w:p>
       <w:pPr>
         <w:pStyle w:val="Bibliography"/>
@@ -14341,7 +14358,7 @@
       <w:r>
         <w:t xml:space="preserve"> </w:t>
       </w:r>
-      <w:hyperlink r:id="rId317">
+      <w:hyperlink r:id="rId318">
         <w:r>
           <w:rPr>
             <w:rStyle w:val="Hyperlink"/>
@@ -14361,7 +14378,7 @@
       <w:r>
         <w:t xml:space="preserve"> </w:t>
       </w:r>
-      <w:hyperlink r:id="rId318">
+      <w:hyperlink r:id="rId319">
         <w:r>
           <w:rPr>
             <w:rStyle w:val="Hyperlink"/>
@@ -14378,7 +14395,7 @@
       <w:r>
         <w:t xml:space="preserve"> </w:t>
       </w:r>
-      <w:hyperlink r:id="rId319">
+      <w:hyperlink r:id="rId320">
         <w:r>
           <w:rPr>
             <w:rStyle w:val="Hyperlink"/>
@@ -14395,7 +14412,7 @@
       <w:r>
         <w:t xml:space="preserve"> </w:t>
       </w:r>
-      <w:hyperlink r:id="rId320">
+      <w:hyperlink r:id="rId321">
         <w:r>
           <w:rPr>
             <w:rStyle w:val="Hyperlink"/>
@@ -14404,8 +14421,8 @@
         </w:r>
       </w:hyperlink>
     </w:p>
-    <w:bookmarkEnd w:id="321"/>
-    <w:bookmarkStart w:id="325" w:name="ref-V9MDMfpj"/>
+    <w:bookmarkEnd w:id="322"/>
+    <w:bookmarkStart w:id="326" w:name="ref-V9MDMfpj"/>
     <w:p>
       <w:pPr>
         <w:pStyle w:val="Bibliography"/>
@@ -14449,7 +14466,7 @@
       <w:r>
         <w:t xml:space="preserve"> </w:t>
       </w:r>
-      <w:hyperlink r:id="rId322">
+      <w:hyperlink r:id="rId323">
         <w:r>
           <w:rPr>
             <w:rStyle w:val="Hyperlink"/>
@@ -14469,7 +14486,7 @@
       <w:r>
         <w:t xml:space="preserve"> </w:t>
       </w:r>
-      <w:hyperlink r:id="rId323">
+      <w:hyperlink r:id="rId324">
         <w:r>
           <w:rPr>
             <w:rStyle w:val="Hyperlink"/>
@@ -14486,7 +14503,7 @@
       <w:r>
         <w:t xml:space="preserve"> </w:t>
       </w:r>
-      <w:hyperlink r:id="rId324">
+      <w:hyperlink r:id="rId325">
         <w:r>
           <w:rPr>
             <w:rStyle w:val="Hyperlink"/>
@@ -14495,8 +14512,8 @@
         </w:r>
       </w:hyperlink>
     </w:p>
-    <w:bookmarkEnd w:id="325"/>
-    <w:bookmarkStart w:id="327" w:name="ref-QKHdIx2w"/>
+    <w:bookmarkEnd w:id="326"/>
+    <w:bookmarkStart w:id="328" w:name="ref-QKHdIx2w"/>
     <w:p>
       <w:pPr>
         <w:pStyle w:val="Bibliography"/>
@@ -14516,7 +14533,7 @@
       <w:r>
         <w:t xml:space="preserve"> </w:t>
       </w:r>
-      <w:hyperlink r:id="rId326">
+      <w:hyperlink r:id="rId327">
         <w:r>
           <w:rPr>
             <w:rStyle w:val="Hyperlink"/>
@@ -14525,8 +14542,8 @@
         </w:r>
       </w:hyperlink>
     </w:p>
-    <w:bookmarkEnd w:id="327"/>
-    <w:bookmarkStart w:id="331" w:name="ref-12Q4bY0vF"/>
+    <w:bookmarkEnd w:id="328"/>
+    <w:bookmarkStart w:id="332" w:name="ref-12Q4bY0vF"/>
     <w:p>
       <w:pPr>
         <w:pStyle w:val="Bibliography"/>
@@ -14570,7 +14587,7 @@
       <w:r>
         <w:t xml:space="preserve"> </w:t>
       </w:r>
-      <w:hyperlink r:id="rId328">
+      <w:hyperlink r:id="rId329">
         <w:r>
           <w:rPr>
             <w:rStyle w:val="Hyperlink"/>
@@ -14590,7 +14607,7 @@
       <w:r>
         <w:t xml:space="preserve"> </w:t>
       </w:r>
-      <w:hyperlink r:id="rId329">
+      <w:hyperlink r:id="rId330">
         <w:r>
           <w:rPr>
             <w:rStyle w:val="Hyperlink"/>
@@ -14607,7 +14624,7 @@
       <w:r>
         <w:t xml:space="preserve"> </w:t>
       </w:r>
-      <w:hyperlink r:id="rId330">
+      <w:hyperlink r:id="rId331">
         <w:r>
           <w:rPr>
             <w:rStyle w:val="Hyperlink"/>
@@ -14616,8 +14633,8 @@
         </w:r>
       </w:hyperlink>
     </w:p>
-    <w:bookmarkEnd w:id="331"/>
-    <w:bookmarkStart w:id="333" w:name="ref-8lPjdnE7"/>
+    <w:bookmarkEnd w:id="332"/>
+    <w:bookmarkStart w:id="334" w:name="ref-8lPjdnE7"/>
     <w:p>
       <w:pPr>
         <w:pStyle w:val="Bibliography"/>
@@ -14661,7 +14678,7 @@
       <w:r>
         <w:t xml:space="preserve"> </w:t>
       </w:r>
-      <w:hyperlink r:id="rId332">
+      <w:hyperlink r:id="rId333">
         <w:r>
           <w:rPr>
             <w:rStyle w:val="Hyperlink"/>
@@ -14670,8 +14687,8 @@
         </w:r>
       </w:hyperlink>
     </w:p>
-    <w:bookmarkEnd w:id="333"/>
-    <w:bookmarkStart w:id="335" w:name="ref-1AGVAbQuf"/>
+    <w:bookmarkEnd w:id="334"/>
+    <w:bookmarkStart w:id="336" w:name="ref-1AGVAbQuf"/>
     <w:p>
       <w:pPr>
         <w:pStyle w:val="Bibliography"/>
@@ -14715,7 +14732,7 @@
       <w:r>
         <w:t xml:space="preserve"> </w:t>
       </w:r>
-      <w:hyperlink r:id="rId334">
+      <w:hyperlink r:id="rId335">
         <w:r>
           <w:rPr>
             <w:rStyle w:val="Hyperlink"/>
@@ -14724,8 +14741,8 @@
         </w:r>
       </w:hyperlink>
     </w:p>
-    <w:bookmarkEnd w:id="335"/>
-    <w:bookmarkStart w:id="340" w:name="ref-XHtzuR5c"/>
+    <w:bookmarkEnd w:id="336"/>
+    <w:bookmarkStart w:id="341" w:name="ref-XHtzuR5c"/>
     <w:p>
       <w:pPr>
         <w:pStyle w:val="Bibliography"/>
@@ -14769,7 +14786,7 @@
       <w:r>
         <w:t xml:space="preserve"> </w:t>
       </w:r>
-      <w:hyperlink r:id="rId336">
+      <w:hyperlink r:id="rId337">
         <w:r>
           <w:rPr>
             <w:rStyle w:val="Hyperlink"/>
@@ -14789,7 +14806,7 @@
       <w:r>
         <w:t xml:space="preserve"> </w:t>
       </w:r>
-      <w:hyperlink r:id="rId337">
+      <w:hyperlink r:id="rId338">
         <w:r>
           <w:rPr>
             <w:rStyle w:val="Hyperlink"/>
@@ -14806,7 +14823,7 @@
       <w:r>
         <w:t xml:space="preserve"> </w:t>
       </w:r>
-      <w:hyperlink r:id="rId338">
+      <w:hyperlink r:id="rId339">
         <w:r>
           <w:rPr>
             <w:rStyle w:val="Hyperlink"/>
@@ -14823,7 +14840,7 @@
       <w:r>
         <w:t xml:space="preserve"> </w:t>
       </w:r>
-      <w:hyperlink r:id="rId339">
+      <w:hyperlink r:id="rId340">
         <w:r>
           <w:rPr>
             <w:rStyle w:val="Hyperlink"/>
@@ -14832,8 +14849,8 @@
         </w:r>
       </w:hyperlink>
     </w:p>
-    <w:bookmarkEnd w:id="340"/>
-    <w:bookmarkStart w:id="344" w:name="ref-VMI1lOFR"/>
+    <w:bookmarkEnd w:id="341"/>
+    <w:bookmarkStart w:id="345" w:name="ref-VMI1lOFR"/>
     <w:p>
       <w:pPr>
         <w:pStyle w:val="Bibliography"/>
@@ -14877,7 +14894,7 @@
       <w:r>
         <w:t xml:space="preserve"> </w:t>
       </w:r>
-      <w:hyperlink r:id="rId341">
+      <w:hyperlink r:id="rId342">
         <w:r>
           <w:rPr>
             <w:rStyle w:val="Hyperlink"/>
@@ -14897,7 +14914,7 @@
       <w:r>
         <w:t xml:space="preserve"> </w:t>
       </w:r>
-      <w:hyperlink r:id="rId342">
+      <w:hyperlink r:id="rId343">
         <w:r>
           <w:rPr>
             <w:rStyle w:val="Hyperlink"/>
@@ -14914,7 +14931,7 @@
       <w:r>
         <w:t xml:space="preserve"> </w:t>
       </w:r>
-      <w:hyperlink r:id="rId343">
+      <w:hyperlink r:id="rId344">
         <w:r>
           <w:rPr>
             <w:rStyle w:val="Hyperlink"/>
@@ -14923,8 +14940,8 @@
         </w:r>
       </w:hyperlink>
     </w:p>
-    <w:bookmarkEnd w:id="344"/>
-    <w:bookmarkStart w:id="348" w:name="ref-Qif5U0Ig"/>
+    <w:bookmarkEnd w:id="345"/>
+    <w:bookmarkStart w:id="349" w:name="ref-Qif5U0Ig"/>
     <w:p>
       <w:pPr>
         <w:pStyle w:val="Bibliography"/>
@@ -14968,7 +14985,7 @@
       <w:r>
         <w:t xml:space="preserve"> </w:t>
       </w:r>
-      <w:hyperlink r:id="rId345">
+      <w:hyperlink r:id="rId346">
         <w:r>
           <w:rPr>
             <w:rStyle w:val="Hyperlink"/>
@@ -14988,7 +15005,7 @@
       <w:r>
         <w:t xml:space="preserve"> </w:t>
       </w:r>
-      <w:hyperlink r:id="rId346">
+      <w:hyperlink r:id="rId347">
         <w:r>
           <w:rPr>
             <w:rStyle w:val="Hyperlink"/>
@@ -15005,7 +15022,7 @@
       <w:r>
         <w:t xml:space="preserve"> </w:t>
       </w:r>
-      <w:hyperlink r:id="rId347">
+      <w:hyperlink r:id="rId348">
         <w:r>
           <w:rPr>
             <w:rStyle w:val="Hyperlink"/>
@@ -15014,8 +15031,8 @@
         </w:r>
       </w:hyperlink>
     </w:p>
-    <w:bookmarkEnd w:id="348"/>
-    <w:bookmarkStart w:id="352" w:name="ref-1CEzU1G34"/>
+    <w:bookmarkEnd w:id="349"/>
+    <w:bookmarkStart w:id="353" w:name="ref-1CEzU1G34"/>
     <w:p>
       <w:pPr>
         <w:pStyle w:val="Bibliography"/>
@@ -15059,7 +15076,7 @@
       <w:r>
         <w:t xml:space="preserve"> </w:t>
       </w:r>
-      <w:hyperlink r:id="rId349">
+      <w:hyperlink r:id="rId350">
         <w:r>
           <w:rPr>
             <w:rStyle w:val="Hyperlink"/>
@@ -15079,7 +15096,7 @@
       <w:r>
         <w:t xml:space="preserve"> </w:t>
       </w:r>
-      <w:hyperlink r:id="rId350">
+      <w:hyperlink r:id="rId351">
         <w:r>
           <w:rPr>
             <w:rStyle w:val="Hyperlink"/>
@@ -15096,7 +15113,7 @@
       <w:r>
         <w:t xml:space="preserve"> </w:t>
       </w:r>
-      <w:hyperlink r:id="rId351">
+      <w:hyperlink r:id="rId352">
         <w:r>
           <w:rPr>
             <w:rStyle w:val="Hyperlink"/>
@@ -15105,8 +15122,8 @@
         </w:r>
       </w:hyperlink>
     </w:p>
-    <w:bookmarkEnd w:id="352"/>
-    <w:bookmarkStart w:id="357" w:name="ref-7ElRN12v"/>
+    <w:bookmarkEnd w:id="353"/>
+    <w:bookmarkStart w:id="358" w:name="ref-7ElRN12v"/>
     <w:p>
       <w:pPr>
         <w:pStyle w:val="Bibliography"/>
@@ -15150,7 +15167,7 @@
       <w:r>
         <w:t xml:space="preserve"> </w:t>
       </w:r>
-      <w:hyperlink r:id="rId353">
+      <w:hyperlink r:id="rId354">
         <w:r>
           <w:rPr>
             <w:rStyle w:val="Hyperlink"/>
@@ -15170,7 +15187,7 @@
       <w:r>
         <w:t xml:space="preserve"> </w:t>
       </w:r>
-      <w:hyperlink r:id="rId354">
+      <w:hyperlink r:id="rId355">
         <w:r>
           <w:rPr>
             <w:rStyle w:val="Hyperlink"/>
@@ -15187,7 +15204,7 @@
       <w:r>
         <w:t xml:space="preserve"> </w:t>
       </w:r>
-      <w:hyperlink r:id="rId355">
+      <w:hyperlink r:id="rId356">
         <w:r>
           <w:rPr>
             <w:rStyle w:val="Hyperlink"/>
@@ -15204,7 +15221,7 @@
       <w:r>
         <w:t xml:space="preserve"> </w:t>
       </w:r>
-      <w:hyperlink r:id="rId356">
+      <w:hyperlink r:id="rId357">
         <w:r>
           <w:rPr>
             <w:rStyle w:val="Hyperlink"/>
@@ -15213,8 +15230,8 @@
         </w:r>
       </w:hyperlink>
     </w:p>
-    <w:bookmarkEnd w:id="357"/>
-    <w:bookmarkStart w:id="361" w:name="ref-kxuSwrCI"/>
+    <w:bookmarkEnd w:id="358"/>
+    <w:bookmarkStart w:id="362" w:name="ref-kxuSwrCI"/>
     <w:p>
       <w:pPr>
         <w:pStyle w:val="Bibliography"/>
@@ -15258,7 +15275,7 @@
       <w:r>
         <w:t xml:space="preserve"> </w:t>
       </w:r>
-      <w:hyperlink r:id="rId358">
+      <w:hyperlink r:id="rId359">
         <w:r>
           <w:rPr>
             <w:rStyle w:val="Hyperlink"/>
@@ -15278,7 +15295,7 @@
       <w:r>
         <w:t xml:space="preserve"> </w:t>
       </w:r>
-      <w:hyperlink r:id="rId359">
+      <w:hyperlink r:id="rId360">
         <w:r>
           <w:rPr>
             <w:rStyle w:val="Hyperlink"/>
@@ -15295,7 +15312,7 @@
       <w:r>
         <w:t xml:space="preserve"> </w:t>
       </w:r>
-      <w:hyperlink r:id="rId360">
+      <w:hyperlink r:id="rId361">
         <w:r>
           <w:rPr>
             <w:rStyle w:val="Hyperlink"/>
@@ -15304,8 +15321,8 @@
         </w:r>
       </w:hyperlink>
     </w:p>
-    <w:bookmarkEnd w:id="361"/>
-    <w:bookmarkStart w:id="366" w:name="ref-IAOnO0Gj"/>
+    <w:bookmarkEnd w:id="362"/>
+    <w:bookmarkStart w:id="367" w:name="ref-IAOnO0Gj"/>
     <w:p>
       <w:pPr>
         <w:pStyle w:val="Bibliography"/>
@@ -15349,7 +15366,7 @@
       <w:r>
         <w:t xml:space="preserve"> </w:t>
       </w:r>
-      <w:hyperlink r:id="rId362">
+      <w:hyperlink r:id="rId363">
         <w:r>
           <w:rPr>
             <w:rStyle w:val="Hyperlink"/>
@@ -15369,7 +15386,7 @@
       <w:r>
         <w:t xml:space="preserve"> </w:t>
       </w:r>
-      <w:hyperlink r:id="rId363">
+      <w:hyperlink r:id="rId364">
         <w:r>
           <w:rPr>
             <w:rStyle w:val="Hyperlink"/>
@@ -15386,7 +15403,7 @@
       <w:r>
         <w:t xml:space="preserve"> </w:t>
       </w:r>
-      <w:hyperlink r:id="rId364">
+      <w:hyperlink r:id="rId365">
         <w:r>
           <w:rPr>
             <w:rStyle w:val="Hyperlink"/>
@@ -15403,7 +15420,7 @@
       <w:r>
         <w:t xml:space="preserve"> </w:t>
       </w:r>
-      <w:hyperlink r:id="rId365">
+      <w:hyperlink r:id="rId366">
         <w:r>
           <w:rPr>
             <w:rStyle w:val="Hyperlink"/>
@@ -15412,8 +15429,8 @@
         </w:r>
       </w:hyperlink>
     </w:p>
-    <w:bookmarkEnd w:id="366"/>
-    <w:bookmarkStart w:id="371" w:name="ref-sgr0mlJK"/>
+    <w:bookmarkEnd w:id="367"/>
+    <w:bookmarkStart w:id="372" w:name="ref-sgr0mlJK"/>
     <w:p>
       <w:pPr>
         <w:pStyle w:val="Bibliography"/>
@@ -15457,7 +15474,7 @@
       <w:r>
         <w:t xml:space="preserve"> </w:t>
       </w:r>
-      <w:hyperlink r:id="rId367">
+      <w:hyperlink r:id="rId368">
         <w:r>
           <w:rPr>
             <w:rStyle w:val="Hyperlink"/>
@@ -15477,7 +15494,7 @@
       <w:r>
         <w:t xml:space="preserve"> </w:t>
       </w:r>
-      <w:hyperlink r:id="rId368">
+      <w:hyperlink r:id="rId369">
         <w:r>
           <w:rPr>
             <w:rStyle w:val="Hyperlink"/>
@@ -15494,7 +15511,7 @@
       <w:r>
         <w:t xml:space="preserve"> </w:t>
       </w:r>
-      <w:hyperlink r:id="rId369">
+      <w:hyperlink r:id="rId370">
         <w:r>
           <w:rPr>
             <w:rStyle w:val="Hyperlink"/>
@@ -15511,7 +15528,7 @@
       <w:r>
         <w:t xml:space="preserve"> </w:t>
       </w:r>
-      <w:hyperlink r:id="rId370">
+      <w:hyperlink r:id="rId371">
         <w:r>
           <w:rPr>
             <w:rStyle w:val="Hyperlink"/>
@@ -15520,8 +15537,8 @@
         </w:r>
       </w:hyperlink>
     </w:p>
-    <w:bookmarkEnd w:id="371"/>
-    <w:bookmarkStart w:id="376" w:name="ref-lPexOhy6"/>
+    <w:bookmarkEnd w:id="372"/>
+    <w:bookmarkStart w:id="377" w:name="ref-lPexOhy6"/>
     <w:p>
       <w:pPr>
         <w:pStyle w:val="Bibliography"/>
@@ -15565,7 +15582,7 @@
       <w:r>
         <w:t xml:space="preserve"> </w:t>
       </w:r>
-      <w:hyperlink r:id="rId372">
+      <w:hyperlink r:id="rId373">
         <w:r>
           <w:rPr>
             <w:rStyle w:val="Hyperlink"/>
@@ -15585,7 +15602,7 @@
       <w:r>
         <w:t xml:space="preserve"> </w:t>
       </w:r>
-      <w:hyperlink r:id="rId373">
+      <w:hyperlink r:id="rId374">
         <w:r>
           <w:rPr>
             <w:rStyle w:val="Hyperlink"/>
@@ -15602,7 +15619,7 @@
       <w:r>
         <w:t xml:space="preserve"> </w:t>
       </w:r>
-      <w:hyperlink r:id="rId374">
+      <w:hyperlink r:id="rId375">
         <w:r>
           <w:rPr>
             <w:rStyle w:val="Hyperlink"/>
@@ -15619,7 +15636,7 @@
       <w:r>
         <w:t xml:space="preserve"> </w:t>
       </w:r>
-      <w:hyperlink r:id="rId375">
+      <w:hyperlink r:id="rId376">
         <w:r>
           <w:rPr>
             <w:rStyle w:val="Hyperlink"/>
@@ -15628,8 +15645,8 @@
         </w:r>
       </w:hyperlink>
     </w:p>
-    <w:bookmarkEnd w:id="376"/>
-    <w:bookmarkStart w:id="381" w:name="ref-1BU6jG2lv"/>
+    <w:bookmarkEnd w:id="377"/>
+    <w:bookmarkStart w:id="382" w:name="ref-1BU6jG2lv"/>
     <w:p>
       <w:pPr>
         <w:pStyle w:val="Bibliography"/>
@@ -15673,7 +15690,7 @@
       <w:r>
         <w:t xml:space="preserve"> </w:t>
       </w:r>
-      <w:hyperlink r:id="rId377">
+      <w:hyperlink r:id="rId378">
         <w:r>
           <w:rPr>
             <w:rStyle w:val="Hyperlink"/>
@@ -15693,7 +15710,7 @@
       <w:r>
         <w:t xml:space="preserve"> </w:t>
       </w:r>
-      <w:hyperlink r:id="rId378">
+      <w:hyperlink r:id="rId379">
         <w:r>
           <w:rPr>
             <w:rStyle w:val="Hyperlink"/>
@@ -15710,7 +15727,7 @@
       <w:r>
         <w:t xml:space="preserve"> </w:t>
       </w:r>
-      <w:hyperlink r:id="rId379">
+      <w:hyperlink r:id="rId380">
         <w:r>
           <w:rPr>
             <w:rStyle w:val="Hyperlink"/>
@@ -15727,7 +15744,7 @@
       <w:r>
         <w:t xml:space="preserve"> </w:t>
       </w:r>
-      <w:hyperlink r:id="rId380">
+      <w:hyperlink r:id="rId381">
         <w:r>
           <w:rPr>
             <w:rStyle w:val="Hyperlink"/>
@@ -15736,8 +15753,8 @@
         </w:r>
       </w:hyperlink>
     </w:p>
-    <w:bookmarkEnd w:id="381"/>
-    <w:bookmarkStart w:id="386" w:name="ref-6aOUJdHa"/>
+    <w:bookmarkEnd w:id="382"/>
+    <w:bookmarkStart w:id="387" w:name="ref-6aOUJdHa"/>
     <w:p>
       <w:pPr>
         <w:pStyle w:val="Bibliography"/>
@@ -15781,7 +15798,7 @@
       <w:r>
         <w:t xml:space="preserve"> </w:t>
       </w:r>
-      <w:hyperlink r:id="rId382">
+      <w:hyperlink r:id="rId383">
         <w:r>
           <w:rPr>
             <w:rStyle w:val="Hyperlink"/>
@@ -15801,7 +15818,7 @@
       <w:r>
         <w:t xml:space="preserve"> </w:t>
       </w:r>
-      <w:hyperlink r:id="rId383">
+      <w:hyperlink r:id="rId384">
         <w:r>
           <w:rPr>
             <w:rStyle w:val="Hyperlink"/>
@@ -15818,7 +15835,7 @@
       <w:r>
         <w:t xml:space="preserve"> </w:t>
       </w:r>
-      <w:hyperlink r:id="rId384">
+      <w:hyperlink r:id="rId385">
         <w:r>
           <w:rPr>
             <w:rStyle w:val="Hyperlink"/>
@@ -15835,7 +15852,7 @@
       <w:r>
         <w:t xml:space="preserve"> </w:t>
       </w:r>
-      <w:hyperlink r:id="rId385">
+      <w:hyperlink r:id="rId386">
         <w:r>
           <w:rPr>
             <w:rStyle w:val="Hyperlink"/>
@@ -15844,8 +15861,8 @@
         </w:r>
       </w:hyperlink>
     </w:p>
-    <w:bookmarkEnd w:id="386"/>
-    <w:bookmarkStart w:id="391" w:name="ref-NB1udFHF"/>
+    <w:bookmarkEnd w:id="387"/>
+    <w:bookmarkStart w:id="392" w:name="ref-NB1udFHF"/>
     <w:p>
       <w:pPr>
         <w:pStyle w:val="Bibliography"/>
@@ -15889,7 +15906,7 @@
       <w:r>
         <w:t xml:space="preserve"> </w:t>
       </w:r>
-      <w:hyperlink r:id="rId387">
+      <w:hyperlink r:id="rId388">
         <w:r>
           <w:rPr>
             <w:rStyle w:val="Hyperlink"/>
@@ -15909,7 +15926,7 @@
       <w:r>
         <w:t xml:space="preserve"> </w:t>
       </w:r>
-      <w:hyperlink r:id="rId388">
+      <w:hyperlink r:id="rId389">
         <w:r>
           <w:rPr>
             <w:rStyle w:val="Hyperlink"/>
@@ -15926,7 +15943,7 @@
       <w:r>
         <w:t xml:space="preserve"> </w:t>
       </w:r>
-      <w:hyperlink r:id="rId389">
+      <w:hyperlink r:id="rId390">
         <w:r>
           <w:rPr>
             <w:rStyle w:val="Hyperlink"/>
@@ -15943,7 +15960,7 @@
       <w:r>
         <w:t xml:space="preserve"> </w:t>
       </w:r>
-      <w:hyperlink r:id="rId390">
+      <w:hyperlink r:id="rId391">
         <w:r>
           <w:rPr>
             <w:rStyle w:val="Hyperlink"/>
@@ -15952,8 +15969,8 @@
         </w:r>
       </w:hyperlink>
     </w:p>
-    <w:bookmarkEnd w:id="391"/>
-    <w:bookmarkStart w:id="393" w:name="ref-XJrj3MiZ"/>
+    <w:bookmarkEnd w:id="392"/>
+    <w:bookmarkStart w:id="394" w:name="ref-XJrj3MiZ"/>
     <w:p>
       <w:pPr>
         <w:pStyle w:val="Bibliography"/>
@@ -15997,7 +16014,7 @@
       <w:r>
         <w:t xml:space="preserve"> </w:t>
       </w:r>
-      <w:hyperlink r:id="rId392">
+      <w:hyperlink r:id="rId393">
         <w:r>
           <w:rPr>
             <w:rStyle w:val="Hyperlink"/>
@@ -16006,8 +16023,8 @@
         </w:r>
       </w:hyperlink>
     </w:p>
-    <w:bookmarkEnd w:id="393"/>
-    <w:bookmarkStart w:id="395" w:name="ref-1EqFW3G4X"/>
+    <w:bookmarkEnd w:id="394"/>
+    <w:bookmarkStart w:id="396" w:name="ref-1EqFW3G4X"/>
     <w:p>
       <w:pPr>
         <w:pStyle w:val="Bibliography"/>
@@ -16027,7 +16044,7 @@
       <w:r>
         <w:t xml:space="preserve"> </w:t>
       </w:r>
-      <w:hyperlink r:id="rId394">
+      <w:hyperlink r:id="rId395">
         <w:r>
           <w:rPr>
             <w:rStyle w:val="Hyperlink"/>
@@ -16036,8 +16053,8 @@
         </w:r>
       </w:hyperlink>
     </w:p>
-    <w:bookmarkEnd w:id="395"/>
-    <w:bookmarkStart w:id="397" w:name="ref-Hc9mjVB2"/>
+    <w:bookmarkEnd w:id="396"/>
+    <w:bookmarkStart w:id="398" w:name="ref-Hc9mjVB2"/>
     <w:p>
       <w:pPr>
         <w:pStyle w:val="Bibliography"/>
@@ -16081,7 +16098,7 @@
       <w:r>
         <w:t xml:space="preserve"> </w:t>
       </w:r>
-      <w:hyperlink r:id="rId396">
+      <w:hyperlink r:id="rId397">
         <w:r>
           <w:rPr>
             <w:rStyle w:val="Hyperlink"/>
@@ -16090,8 +16107,8 @@
         </w:r>
       </w:hyperlink>
     </w:p>
-    <w:bookmarkEnd w:id="397"/>
-    <w:bookmarkStart w:id="399" w:name="ref-T0aXNTIp"/>
+    <w:bookmarkEnd w:id="398"/>
+    <w:bookmarkStart w:id="400" w:name="ref-T0aXNTIp"/>
     <w:p>
       <w:pPr>
         <w:pStyle w:val="Bibliography"/>
@@ -16111,7 +16128,7 @@
       <w:r>
         <w:t xml:space="preserve"> </w:t>
       </w:r>
-      <w:hyperlink r:id="rId398">
+      <w:hyperlink r:id="rId399">
         <w:r>
           <w:rPr>
             <w:rStyle w:val="Hyperlink"/>
@@ -16120,8 +16137,8 @@
         </w:r>
       </w:hyperlink>
     </w:p>
-    <w:bookmarkEnd w:id="399"/>
-    <w:bookmarkStart w:id="404" w:name="ref-SmqHOsyB"/>
+    <w:bookmarkEnd w:id="400"/>
+    <w:bookmarkStart w:id="405" w:name="ref-SmqHOsyB"/>
     <w:p>
       <w:pPr>
         <w:pStyle w:val="Bibliography"/>
@@ -16165,7 +16182,7 @@
       <w:r>
         <w:t xml:space="preserve"> </w:t>
       </w:r>
-      <w:hyperlink r:id="rId400">
+      <w:hyperlink r:id="rId401">
         <w:r>
           <w:rPr>
             <w:rStyle w:val="Hyperlink"/>
@@ -16185,7 +16202,7 @@
       <w:r>
         <w:t xml:space="preserve"> </w:t>
       </w:r>
-      <w:hyperlink r:id="rId401">
+      <w:hyperlink r:id="rId402">
         <w:r>
           <w:rPr>
             <w:rStyle w:val="Hyperlink"/>
@@ -16202,7 +16219,7 @@
       <w:r>
         <w:t xml:space="preserve"> </w:t>
       </w:r>
-      <w:hyperlink r:id="rId402">
+      <w:hyperlink r:id="rId403">
         <w:r>
           <w:rPr>
             <w:rStyle w:val="Hyperlink"/>
@@ -16219,7 +16236,7 @@
       <w:r>
         <w:t xml:space="preserve"> </w:t>
       </w:r>
-      <w:hyperlink r:id="rId403">
+      <w:hyperlink r:id="rId404">
         <w:r>
           <w:rPr>
             <w:rStyle w:val="Hyperlink"/>
@@ -16228,8 +16245,8 @@
         </w:r>
       </w:hyperlink>
     </w:p>
-    <w:bookmarkEnd w:id="404"/>
-    <w:bookmarkStart w:id="409" w:name="ref-T94OBz6q"/>
+    <w:bookmarkEnd w:id="405"/>
+    <w:bookmarkStart w:id="410" w:name="ref-T94OBz6q"/>
     <w:p>
       <w:pPr>
         <w:pStyle w:val="Bibliography"/>
@@ -16273,7 +16290,7 @@
       <w:r>
         <w:t xml:space="preserve"> </w:t>
       </w:r>
-      <w:hyperlink r:id="rId405">
+      <w:hyperlink r:id="rId406">
         <w:r>
           <w:rPr>
             <w:rStyle w:val="Hyperlink"/>
@@ -16293,7 +16310,7 @@
       <w:r>
         <w:t xml:space="preserve"> </w:t>
       </w:r>
-      <w:hyperlink r:id="rId406">
+      <w:hyperlink r:id="rId407">
         <w:r>
           <w:rPr>
             <w:rStyle w:val="Hyperlink"/>
@@ -16310,7 +16327,7 @@
       <w:r>
         <w:t xml:space="preserve"> </w:t>
       </w:r>
-      <w:hyperlink r:id="rId407">
+      <w:hyperlink r:id="rId408">
         <w:r>
           <w:rPr>
             <w:rStyle w:val="Hyperlink"/>
@@ -16327,7 +16344,7 @@
       <w:r>
         <w:t xml:space="preserve"> </w:t>
       </w:r>
-      <w:hyperlink r:id="rId408">
+      <w:hyperlink r:id="rId409">
         <w:r>
           <w:rPr>
             <w:rStyle w:val="Hyperlink"/>
@@ -16336,8 +16353,8 @@
         </w:r>
       </w:hyperlink>
     </w:p>
-    <w:bookmarkEnd w:id="409"/>
-    <w:bookmarkStart w:id="414" w:name="ref-1F4wtzwpV"/>
+    <w:bookmarkEnd w:id="410"/>
+    <w:bookmarkStart w:id="415" w:name="ref-1F4wtzwpV"/>
     <w:p>
       <w:pPr>
         <w:pStyle w:val="Bibliography"/>
@@ -16381,7 +16398,7 @@
       <w:r>
         <w:t xml:space="preserve"> </w:t>
       </w:r>
-      <w:hyperlink r:id="rId410">
+      <w:hyperlink r:id="rId411">
         <w:r>
           <w:rPr>
             <w:rStyle w:val="Hyperlink"/>
@@ -16401,7 +16418,7 @@
       <w:r>
         <w:t xml:space="preserve"> </w:t>
       </w:r>
-      <w:hyperlink r:id="rId411">
+      <w:hyperlink r:id="rId412">
         <w:r>
           <w:rPr>
             <w:rStyle w:val="Hyperlink"/>
@@ -16418,7 +16435,7 @@
       <w:r>
         <w:t xml:space="preserve"> </w:t>
       </w:r>
-      <w:hyperlink r:id="rId412">
+      <w:hyperlink r:id="rId413">
         <w:r>
           <w:rPr>
             <w:rStyle w:val="Hyperlink"/>
@@ -16435,7 +16452,7 @@
       <w:r>
         <w:t xml:space="preserve"> </w:t>
       </w:r>
-      <w:hyperlink r:id="rId413">
+      <w:hyperlink r:id="rId414">
         <w:r>
           <w:rPr>
             <w:rStyle w:val="Hyperlink"/>
@@ -16444,8 +16461,8 @@
         </w:r>
       </w:hyperlink>
     </w:p>
-    <w:bookmarkEnd w:id="414"/>
-    <w:bookmarkStart w:id="419" w:name="ref-Xi9zDqwZ"/>
+    <w:bookmarkEnd w:id="415"/>
+    <w:bookmarkStart w:id="420" w:name="ref-Xi9zDqwZ"/>
     <w:p>
       <w:pPr>
         <w:pStyle w:val="Bibliography"/>
@@ -16489,7 +16506,7 @@
       <w:r>
         <w:t xml:space="preserve"> </w:t>
       </w:r>
-      <w:hyperlink r:id="rId415">
+      <w:hyperlink r:id="rId416">
         <w:r>
           <w:rPr>
             <w:rStyle w:val="Hyperlink"/>
@@ -16509,7 +16526,7 @@
       <w:r>
         <w:t xml:space="preserve"> </w:t>
       </w:r>
-      <w:hyperlink r:id="rId416">
+      <w:hyperlink r:id="rId417">
         <w:r>
           <w:rPr>
             <w:rStyle w:val="Hyperlink"/>
@@ -16526,7 +16543,7 @@
       <w:r>
         <w:t xml:space="preserve"> </w:t>
       </w:r>
-      <w:hyperlink r:id="rId417">
+      <w:hyperlink r:id="rId418">
         <w:r>
           <w:rPr>
             <w:rStyle w:val="Hyperlink"/>
@@ -16543,7 +16560,7 @@
       <w:r>
         <w:t xml:space="preserve"> </w:t>
       </w:r>
-      <w:hyperlink r:id="rId418">
+      <w:hyperlink r:id="rId419">
         <w:r>
           <w:rPr>
             <w:rStyle w:val="Hyperlink"/>
@@ -16552,8 +16569,8 @@
         </w:r>
       </w:hyperlink>
     </w:p>
-    <w:bookmarkEnd w:id="419"/>
-    <w:bookmarkStart w:id="424" w:name="ref-110pLAjkl"/>
+    <w:bookmarkEnd w:id="420"/>
+    <w:bookmarkStart w:id="425" w:name="ref-110pLAjkl"/>
     <w:p>
       <w:pPr>
         <w:pStyle w:val="Bibliography"/>
@@ -16597,7 +16614,7 @@
       <w:r>
         <w:t xml:space="preserve"> </w:t>
       </w:r>
-      <w:hyperlink r:id="rId420">
+      <w:hyperlink r:id="rId421">
         <w:r>
           <w:rPr>
             <w:rStyle w:val="Hyperlink"/>
@@ -16617,7 +16634,7 @@
       <w:r>
         <w:t xml:space="preserve"> </w:t>
       </w:r>
-      <w:hyperlink r:id="rId421">
+      <w:hyperlink r:id="rId422">
         <w:r>
           <w:rPr>
             <w:rStyle w:val="Hyperlink"/>
@@ -16634,7 +16651,7 @@
       <w:r>
         <w:t xml:space="preserve"> </w:t>
       </w:r>
-      <w:hyperlink r:id="rId422">
+      <w:hyperlink r:id="rId423">
         <w:r>
           <w:rPr>
             <w:rStyle w:val="Hyperlink"/>
@@ -16651,7 +16668,7 @@
       <w:r>
         <w:t xml:space="preserve"> </w:t>
       </w:r>
-      <w:hyperlink r:id="rId423">
+      <w:hyperlink r:id="rId424">
         <w:r>
           <w:rPr>
             <w:rStyle w:val="Hyperlink"/>
@@ -16660,8 +16677,8 @@
         </w:r>
       </w:hyperlink>
     </w:p>
-    <w:bookmarkEnd w:id="424"/>
-    <w:bookmarkStart w:id="426" w:name="ref-1GGbb9IZt"/>
+    <w:bookmarkEnd w:id="425"/>
+    <w:bookmarkStart w:id="427" w:name="ref-1GGbb9IZt"/>
     <w:p>
       <w:pPr>
         <w:pStyle w:val="Bibliography"/>
@@ -16705,7 +16722,7 @@
       <w:r>
         <w:t xml:space="preserve"> </w:t>
       </w:r>
-      <w:hyperlink r:id="rId425">
+      <w:hyperlink r:id="rId426">
         <w:r>
           <w:rPr>
             <w:rStyle w:val="Hyperlink"/>
@@ -16714,8 +16731,8 @@
         </w:r>
       </w:hyperlink>
     </w:p>
-    <w:bookmarkEnd w:id="426"/>
-    <w:bookmarkStart w:id="429" w:name="ref-3RCeQRRc"/>
+    <w:bookmarkEnd w:id="427"/>
+    <w:bookmarkStart w:id="430" w:name="ref-3RCeQRRc"/>
     <w:p>
       <w:pPr>
         <w:pStyle w:val="Bibliography"/>
@@ -16759,7 +16776,7 @@
       <w:r>
         <w:t xml:space="preserve"> </w:t>
       </w:r>
-      <w:hyperlink r:id="rId427">
+      <w:hyperlink r:id="rId428">
         <w:r>
           <w:rPr>
             <w:rStyle w:val="Hyperlink"/>
@@ -16779,7 +16796,7 @@
       <w:r>
         <w:t xml:space="preserve"> </w:t>
       </w:r>
-      <w:hyperlink r:id="rId428">
+      <w:hyperlink r:id="rId429">
         <w:r>
           <w:rPr>
             <w:rStyle w:val="Hyperlink"/>
@@ -16788,8 +16805,8 @@
         </w:r>
       </w:hyperlink>
     </w:p>
-    <w:bookmarkEnd w:id="429"/>
-    <w:bookmarkStart w:id="434" w:name="ref-190FMJu3y"/>
+    <w:bookmarkEnd w:id="430"/>
+    <w:bookmarkStart w:id="435" w:name="ref-190FMJu3y"/>
     <w:p>
       <w:pPr>
         <w:pStyle w:val="Bibliography"/>
@@ -16833,7 +16850,7 @@
       <w:r>
         <w:t xml:space="preserve"> </w:t>
       </w:r>
-      <w:hyperlink r:id="rId430">
+      <w:hyperlink r:id="rId431">
         <w:r>
           <w:rPr>
             <w:rStyle w:val="Hyperlink"/>
@@ -16853,7 +16870,7 @@
       <w:r>
         <w:t xml:space="preserve"> </w:t>
       </w:r>
-      <w:hyperlink r:id="rId431">
+      <w:hyperlink r:id="rId432">
         <w:r>
           <w:rPr>
             <w:rStyle w:val="Hyperlink"/>
@@ -16870,7 +16887,7 @@
       <w:r>
         <w:t xml:space="preserve"> </w:t>
       </w:r>
-      <w:hyperlink r:id="rId432">
+      <w:hyperlink r:id="rId433">
         <w:r>
           <w:rPr>
             <w:rStyle w:val="Hyperlink"/>
@@ -16887,7 +16904,7 @@
       <w:r>
         <w:t xml:space="preserve"> </w:t>
       </w:r>
-      <w:hyperlink r:id="rId433">
+      <w:hyperlink r:id="rId434">
         <w:r>
           <w:rPr>
             <w:rStyle w:val="Hyperlink"/>
@@ -16896,8 +16913,8 @@
         </w:r>
       </w:hyperlink>
     </w:p>
-    <w:bookmarkEnd w:id="434"/>
-    <w:bookmarkStart w:id="439" w:name="ref-EbAGaMxL"/>
+    <w:bookmarkEnd w:id="435"/>
+    <w:bookmarkStart w:id="440" w:name="ref-EbAGaMxL"/>
     <w:p>
       <w:pPr>
         <w:pStyle w:val="Bibliography"/>
@@ -16941,7 +16958,7 @@
       <w:r>
         <w:t xml:space="preserve"> </w:t>
       </w:r>
-      <w:hyperlink r:id="rId435">
+      <w:hyperlink r:id="rId436">
         <w:r>
           <w:rPr>
             <w:rStyle w:val="Hyperlink"/>
@@ -16961,7 +16978,7 @@
       <w:r>
         <w:t xml:space="preserve"> </w:t>
       </w:r>
-      <w:hyperlink r:id="rId436">
+      <w:hyperlink r:id="rId437">
         <w:r>
           <w:rPr>
             <w:rStyle w:val="Hyperlink"/>
@@ -16978,7 +16995,7 @@
       <w:r>
         <w:t xml:space="preserve"> </w:t>
       </w:r>
-      <w:hyperlink r:id="rId437">
+      <w:hyperlink r:id="rId438">
         <w:r>
           <w:rPr>
             <w:rStyle w:val="Hyperlink"/>
@@ -16995,7 +17012,7 @@
       <w:r>
         <w:t xml:space="preserve"> </w:t>
       </w:r>
-      <w:hyperlink r:id="rId438">
+      <w:hyperlink r:id="rId439">
         <w:r>
           <w:rPr>
             <w:rStyle w:val="Hyperlink"/>
@@ -17004,8 +17021,8 @@
         </w:r>
       </w:hyperlink>
     </w:p>
-    <w:bookmarkEnd w:id="439"/>
-    <w:bookmarkStart w:id="444" w:name="ref-9czQt5cR"/>
+    <w:bookmarkEnd w:id="440"/>
+    <w:bookmarkStart w:id="445" w:name="ref-9czQt5cR"/>
     <w:p>
       <w:pPr>
         <w:pStyle w:val="Bibliography"/>
@@ -17049,7 +17066,7 @@
       <w:r>
         <w:t xml:space="preserve"> </w:t>
       </w:r>
-      <w:hyperlink r:id="rId440">
+      <w:hyperlink r:id="rId441">
         <w:r>
           <w:rPr>
             <w:rStyle w:val="Hyperlink"/>
@@ -17069,7 +17086,7 @@
       <w:r>
         <w:t xml:space="preserve"> </w:t>
       </w:r>
-      <w:hyperlink r:id="rId441">
+      <w:hyperlink r:id="rId442">
         <w:r>
           <w:rPr>
             <w:rStyle w:val="Hyperlink"/>
@@ -17086,7 +17103,7 @@
       <w:r>
         <w:t xml:space="preserve"> </w:t>
       </w:r>
-      <w:hyperlink r:id="rId442">
+      <w:hyperlink r:id="rId443">
         <w:r>
           <w:rPr>
             <w:rStyle w:val="Hyperlink"/>
@@ -17103,7 +17120,7 @@
       <w:r>
         <w:t xml:space="preserve"> </w:t>
       </w:r>
-      <w:hyperlink r:id="rId443">
+      <w:hyperlink r:id="rId444">
         <w:r>
           <w:rPr>
             <w:rStyle w:val="Hyperlink"/>
@@ -17112,8 +17129,8 @@
         </w:r>
       </w:hyperlink>
     </w:p>
-    <w:bookmarkEnd w:id="444"/>
-    <w:bookmarkStart w:id="448" w:name="ref-RjFxOURM"/>
+    <w:bookmarkEnd w:id="445"/>
+    <w:bookmarkStart w:id="449" w:name="ref-RjFxOURM"/>
     <w:p>
       <w:pPr>
         <w:pStyle w:val="Bibliography"/>
@@ -17157,7 +17174,7 @@
       <w:r>
         <w:t xml:space="preserve"> </w:t>
       </w:r>
-      <w:hyperlink r:id="rId445">
+      <w:hyperlink r:id="rId446">
         <w:r>
           <w:rPr>
             <w:rStyle w:val="Hyperlink"/>
@@ -17177,7 +17194,7 @@
       <w:r>
         <w:t xml:space="preserve"> </w:t>
       </w:r>
-      <w:hyperlink r:id="rId446">
+      <w:hyperlink r:id="rId447">
         <w:r>
           <w:rPr>
             <w:rStyle w:val="Hyperlink"/>
@@ -17194,7 +17211,7 @@
       <w:r>
         <w:t xml:space="preserve"> </w:t>
       </w:r>
-      <w:hyperlink r:id="rId447">
+      <w:hyperlink r:id="rId448">
         <w:r>
           <w:rPr>
             <w:rStyle w:val="Hyperlink"/>
@@ -17203,8 +17220,8 @@
         </w:r>
       </w:hyperlink>
     </w:p>
-    <w:bookmarkEnd w:id="448"/>
-    <w:bookmarkStart w:id="453" w:name="ref-13M3VAfY9"/>
+    <w:bookmarkEnd w:id="449"/>
+    <w:bookmarkStart w:id="454" w:name="ref-13M3VAfY9"/>
     <w:p>
       <w:pPr>
         <w:pStyle w:val="Bibliography"/>
@@ -17248,7 +17265,7 @@
       <w:r>
         <w:t xml:space="preserve"> </w:t>
       </w:r>
-      <w:hyperlink r:id="rId449">
+      <w:hyperlink r:id="rId450">
         <w:r>
           <w:rPr>
             <w:rStyle w:val="Hyperlink"/>
@@ -17268,7 +17285,7 @@
       <w:r>
         <w:t xml:space="preserve"> </w:t>
       </w:r>
-      <w:hyperlink r:id="rId450">
+      <w:hyperlink r:id="rId451">
         <w:r>
           <w:rPr>
             <w:rStyle w:val="Hyperlink"/>
@@ -17285,7 +17302,7 @@
       <w:r>
         <w:t xml:space="preserve"> </w:t>
       </w:r>
-      <w:hyperlink r:id="rId451">
+      <w:hyperlink r:id="rId452">
         <w:r>
           <w:rPr>
             <w:rStyle w:val="Hyperlink"/>
@@ -17302,7 +17319,7 @@
       <w:r>
         <w:t xml:space="preserve"> </w:t>
       </w:r>
-      <w:hyperlink r:id="rId452">
+      <w:hyperlink r:id="rId453">
         <w:r>
           <w:rPr>
             <w:rStyle w:val="Hyperlink"/>
@@ -17311,8 +17328,8 @@
         </w:r>
       </w:hyperlink>
     </w:p>
-    <w:bookmarkEnd w:id="453"/>
-    <w:bookmarkStart w:id="457" w:name="ref-uQFCDDIy"/>
+    <w:bookmarkEnd w:id="454"/>
+    <w:bookmarkStart w:id="458" w:name="ref-uQFCDDIy"/>
     <w:p>
       <w:pPr>
         <w:pStyle w:val="Bibliography"/>
@@ -17356,7 +17373,7 @@
       <w:r>
         <w:t xml:space="preserve"> </w:t>
       </w:r>
-      <w:hyperlink r:id="rId454">
+      <w:hyperlink r:id="rId455">
         <w:r>
           <w:rPr>
             <w:rStyle w:val="Hyperlink"/>
@@ -17376,7 +17393,7 @@
       <w:r>
         <w:t xml:space="preserve"> </w:t>
       </w:r>
-      <w:hyperlink r:id="rId455">
+      <w:hyperlink r:id="rId456">
         <w:r>
           <w:rPr>
             <w:rStyle w:val="Hyperlink"/>
@@ -17393,7 +17410,7 @@
       <w:r>
         <w:t xml:space="preserve"> </w:t>
       </w:r>
-      <w:hyperlink r:id="rId456">
+      <w:hyperlink r:id="rId457">
         <w:r>
           <w:rPr>
             <w:rStyle w:val="Hyperlink"/>
@@ -17402,8 +17419,8 @@
         </w:r>
       </w:hyperlink>
     </w:p>
-    <w:bookmarkEnd w:id="457"/>
-    <w:bookmarkStart w:id="461" w:name="ref-10nBT1HbX"/>
+    <w:bookmarkEnd w:id="458"/>
+    <w:bookmarkStart w:id="462" w:name="ref-10nBT1HbX"/>
     <w:p>
       <w:pPr>
         <w:pStyle w:val="Bibliography"/>
@@ -17447,7 +17464,7 @@
       <w:r>
         <w:t xml:space="preserve"> </w:t>
       </w:r>
-      <w:hyperlink r:id="rId458">
+      <w:hyperlink r:id="rId459">
         <w:r>
           <w:rPr>
             <w:rStyle w:val="Hyperlink"/>
@@ -17467,7 +17484,7 @@
       <w:r>
         <w:t xml:space="preserve"> </w:t>
       </w:r>
-      <w:hyperlink r:id="rId459">
+      <w:hyperlink r:id="rId460">
         <w:r>
           <w:rPr>
             <w:rStyle w:val="Hyperlink"/>
@@ -17484,7 +17501,7 @@
       <w:r>
         <w:t xml:space="preserve"> </w:t>
       </w:r>
-      <w:hyperlink r:id="rId460">
+      <w:hyperlink r:id="rId461">
         <w:r>
           <w:rPr>
             <w:rStyle w:val="Hyperlink"/>
@@ -17493,8 +17510,8 @@
         </w:r>
       </w:hyperlink>
     </w:p>
-    <w:bookmarkEnd w:id="461"/>
-    <w:bookmarkStart w:id="464" w:name="ref-1Bj8VMlSk"/>
+    <w:bookmarkEnd w:id="462"/>
+    <w:bookmarkStart w:id="465" w:name="ref-1Bj8VMlSk"/>
     <w:p>
       <w:pPr>
         <w:pStyle w:val="Bibliography"/>
@@ -17538,7 +17555,7 @@
       <w:r>
         <w:t xml:space="preserve"> </w:t>
       </w:r>
-      <w:hyperlink r:id="rId462">
+      <w:hyperlink r:id="rId463">
         <w:r>
           <w:rPr>
             <w:rStyle w:val="Hyperlink"/>
@@ -17558,7 +17575,7 @@
       <w:r>
         <w:t xml:space="preserve"> </w:t>
       </w:r>
-      <w:hyperlink r:id="rId463">
+      <w:hyperlink r:id="rId464">
         <w:r>
           <w:rPr>
             <w:rStyle w:val="Hyperlink"/>
@@ -17567,8 +17584,8 @@
         </w:r>
       </w:hyperlink>
     </w:p>
-    <w:bookmarkEnd w:id="464"/>
-    <w:bookmarkStart w:id="469" w:name="ref-aEEZ8Pq9"/>
+    <w:bookmarkEnd w:id="465"/>
+    <w:bookmarkStart w:id="470" w:name="ref-aEEZ8Pq9"/>
     <w:p>
       <w:pPr>
         <w:pStyle w:val="Bibliography"/>
@@ -17612,7 +17629,7 @@
       <w:r>
         <w:t xml:space="preserve"> </w:t>
       </w:r>
-      <w:hyperlink r:id="rId465">
+      <w:hyperlink r:id="rId466">
         <w:r>
           <w:rPr>
             <w:rStyle w:val="Hyperlink"/>
@@ -17632,7 +17649,7 @@
       <w:r>
         <w:t xml:space="preserve"> </w:t>
       </w:r>
-      <w:hyperlink r:id="rId466">
+      <w:hyperlink r:id="rId467">
         <w:r>
           <w:rPr>
             <w:rStyle w:val="Hyperlink"/>
@@ -17649,7 +17666,7 @@
       <w:r>
         <w:t xml:space="preserve"> </w:t>
       </w:r>
-      <w:hyperlink r:id="rId467">
+      <w:hyperlink r:id="rId468">
         <w:r>
           <w:rPr>
             <w:rStyle w:val="Hyperlink"/>
@@ -17666,7 +17683,7 @@
       <w:r>
         <w:t xml:space="preserve"> </w:t>
       </w:r>
-      <w:hyperlink r:id="rId468">
+      <w:hyperlink r:id="rId469">
         <w:r>
           <w:rPr>
             <w:rStyle w:val="Hyperlink"/>
@@ -17675,8 +17692,8 @@
         </w:r>
       </w:hyperlink>
     </w:p>
-    <w:bookmarkEnd w:id="469"/>
-    <w:bookmarkStart w:id="473" w:name="ref-gZRPoTM9"/>
+    <w:bookmarkEnd w:id="470"/>
+    <w:bookmarkStart w:id="474" w:name="ref-gZRPoTM9"/>
     <w:p>
       <w:pPr>
         <w:pStyle w:val="Bibliography"/>
@@ -17720,7 +17737,7 @@
       <w:r>
         <w:t xml:space="preserve"> </w:t>
       </w:r>
-      <w:hyperlink r:id="rId470">
+      <w:hyperlink r:id="rId471">
         <w:r>
           <w:rPr>
             <w:rStyle w:val="Hyperlink"/>
@@ -17740,7 +17757,7 @@
       <w:r>
         <w:t xml:space="preserve"> </w:t>
       </w:r>
-      <w:hyperlink r:id="rId471">
+      <w:hyperlink r:id="rId472">
         <w:r>
           <w:rPr>
             <w:rStyle w:val="Hyperlink"/>
@@ -17757,7 +17774,7 @@
       <w:r>
         <w:t xml:space="preserve"> </w:t>
       </w:r>
-      <w:hyperlink r:id="rId472">
+      <w:hyperlink r:id="rId473">
         <w:r>
           <w:rPr>
             <w:rStyle w:val="Hyperlink"/>
@@ -17766,8 +17783,8 @@
         </w:r>
       </w:hyperlink>
     </w:p>
-    <w:bookmarkEnd w:id="473"/>
-    <w:bookmarkStart w:id="478" w:name="ref-DPhRTQw0"/>
+    <w:bookmarkEnd w:id="474"/>
+    <w:bookmarkStart w:id="479" w:name="ref-DPhRTQw0"/>
     <w:p>
       <w:pPr>
         <w:pStyle w:val="Bibliography"/>
@@ -17811,7 +17828,7 @@
       <w:r>
         <w:t xml:space="preserve"> </w:t>
       </w:r>
-      <w:hyperlink r:id="rId474">
+      <w:hyperlink r:id="rId475">
         <w:r>
           <w:rPr>
             <w:rStyle w:val="Hyperlink"/>
@@ -17831,7 +17848,7 @@
       <w:r>
         <w:t xml:space="preserve"> </w:t>
       </w:r>
-      <w:hyperlink r:id="rId475">
+      <w:hyperlink r:id="rId476">
         <w:r>
           <w:rPr>
             <w:rStyle w:val="Hyperlink"/>
@@ -17848,7 +17865,7 @@
       <w:r>
         <w:t xml:space="preserve"> </w:t>
       </w:r>
-      <w:hyperlink r:id="rId476">
+      <w:hyperlink r:id="rId477">
         <w:r>
           <w:rPr>
             <w:rStyle w:val="Hyperlink"/>
@@ -17865,7 +17882,7 @@
       <w:r>
         <w:t xml:space="preserve"> </w:t>
       </w:r>
-      <w:hyperlink r:id="rId477">
+      <w:hyperlink r:id="rId478">
         <w:r>
           <w:rPr>
             <w:rStyle w:val="Hyperlink"/>
@@ -17874,8 +17891,8 @@
         </w:r>
       </w:hyperlink>
     </w:p>
-    <w:bookmarkEnd w:id="478"/>
-    <w:bookmarkStart w:id="483" w:name="ref-WEWGGYKl"/>
+    <w:bookmarkEnd w:id="479"/>
+    <w:bookmarkStart w:id="484" w:name="ref-WEWGGYKl"/>
     <w:p>
       <w:pPr>
         <w:pStyle w:val="Bibliography"/>
@@ -17919,7 +17936,7 @@
       <w:r>
         <w:t xml:space="preserve"> </w:t>
       </w:r>
-      <w:hyperlink r:id="rId479">
+      <w:hyperlink r:id="rId480">
         <w:r>
           <w:rPr>
             <w:rStyle w:val="Hyperlink"/>
@@ -17939,7 +17956,7 @@
       <w:r>
         <w:t xml:space="preserve"> </w:t>
       </w:r>
-      <w:hyperlink r:id="rId480">
+      <w:hyperlink r:id="rId481">
         <w:r>
           <w:rPr>
             <w:rStyle w:val="Hyperlink"/>
@@ -17956,7 +17973,7 @@
       <w:r>
         <w:t xml:space="preserve"> </w:t>
       </w:r>
-      <w:hyperlink r:id="rId481">
+      <w:hyperlink r:id="rId482">
         <w:r>
           <w:rPr>
             <w:rStyle w:val="Hyperlink"/>
@@ -17973,7 +17990,7 @@
       <w:r>
         <w:t xml:space="preserve"> </w:t>
       </w:r>
-      <w:hyperlink r:id="rId482">
+      <w:hyperlink r:id="rId483">
         <w:r>
           <w:rPr>
             <w:rStyle w:val="Hyperlink"/>
@@ -17982,8 +17999,8 @@
         </w:r>
       </w:hyperlink>
     </w:p>
-    <w:bookmarkEnd w:id="483"/>
-    <w:bookmarkStart w:id="488" w:name="ref-Zrm5dyM1"/>
+    <w:bookmarkEnd w:id="484"/>
+    <w:bookmarkStart w:id="489" w:name="ref-Zrm5dyM1"/>
     <w:p>
       <w:pPr>
         <w:pStyle w:val="Bibliography"/>
@@ -18027,7 +18044,7 @@
       <w:r>
         <w:t xml:space="preserve"> </w:t>
       </w:r>
-      <w:hyperlink r:id="rId484">
+      <w:hyperlink r:id="rId485">
         <w:r>
           <w:rPr>
             <w:rStyle w:val="Hyperlink"/>
@@ -18047,7 +18064,7 @@
       <w:r>
         <w:t xml:space="preserve"> </w:t>
       </w:r>
-      <w:hyperlink r:id="rId485">
+      <w:hyperlink r:id="rId486">
         <w:r>
           <w:rPr>
             <w:rStyle w:val="Hyperlink"/>
@@ -18064,7 +18081,7 @@
       <w:r>
         <w:t xml:space="preserve"> </w:t>
       </w:r>
-      <w:hyperlink r:id="rId486">
+      <w:hyperlink r:id="rId487">
         <w:r>
           <w:rPr>
             <w:rStyle w:val="Hyperlink"/>
@@ -18081,7 +18098,7 @@
       <w:r>
         <w:t xml:space="preserve"> </w:t>
       </w:r>
-      <w:hyperlink r:id="rId487">
+      <w:hyperlink r:id="rId488">
         <w:r>
           <w:rPr>
             <w:rStyle w:val="Hyperlink"/>
@@ -18090,8 +18107,8 @@
         </w:r>
       </w:hyperlink>
     </w:p>
-    <w:bookmarkEnd w:id="488"/>
-    <w:bookmarkStart w:id="493" w:name="ref-17y6YeJ6R"/>
+    <w:bookmarkEnd w:id="489"/>
+    <w:bookmarkStart w:id="494" w:name="ref-17y6YeJ6R"/>
     <w:p>
       <w:pPr>
         <w:pStyle w:val="Bibliography"/>
@@ -18135,7 +18152,7 @@
       <w:r>
         <w:t xml:space="preserve"> </w:t>
       </w:r>
-      <w:hyperlink r:id="rId489">
+      <w:hyperlink r:id="rId490">
         <w:r>
           <w:rPr>
             <w:rStyle w:val="Hyperlink"/>
@@ -18155,7 +18172,7 @@
       <w:r>
         <w:t xml:space="preserve"> </w:t>
       </w:r>
-      <w:hyperlink r:id="rId490">
+      <w:hyperlink r:id="rId491">
         <w:r>
           <w:rPr>
             <w:rStyle w:val="Hyperlink"/>
@@ -18172,7 +18189,7 @@
       <w:r>
         <w:t xml:space="preserve"> </w:t>
       </w:r>
-      <w:hyperlink r:id="rId491">
+      <w:hyperlink r:id="rId492">
         <w:r>
           <w:rPr>
             <w:rStyle w:val="Hyperlink"/>
@@ -18189,7 +18206,7 @@
       <w:r>
         <w:t xml:space="preserve"> </w:t>
       </w:r>
-      <w:hyperlink r:id="rId492">
+      <w:hyperlink r:id="rId493">
         <w:r>
           <w:rPr>
             <w:rStyle w:val="Hyperlink"/>
@@ -18198,8 +18215,8 @@
         </w:r>
       </w:hyperlink>
     </w:p>
-    <w:bookmarkEnd w:id="493"/>
-    <w:bookmarkStart w:id="498" w:name="ref-19taZjxIT"/>
+    <w:bookmarkEnd w:id="494"/>
+    <w:bookmarkStart w:id="499" w:name="ref-19taZjxIT"/>
     <w:p>
       <w:pPr>
         <w:pStyle w:val="Bibliography"/>
@@ -18243,7 +18260,7 @@
       <w:r>
         <w:t xml:space="preserve"> </w:t>
       </w:r>
-      <w:hyperlink r:id="rId494">
+      <w:hyperlink r:id="rId495">
         <w:r>
           <w:rPr>
             <w:rStyle w:val="Hyperlink"/>
@@ -18263,7 +18280,7 @@
       <w:r>
         <w:t xml:space="preserve"> </w:t>
       </w:r>
-      <w:hyperlink r:id="rId495">
+      <w:hyperlink r:id="rId496">
         <w:r>
           <w:rPr>
             <w:rStyle w:val="Hyperlink"/>
@@ -18280,7 +18297,7 @@
       <w:r>
         <w:t xml:space="preserve"> </w:t>
       </w:r>
-      <w:hyperlink r:id="rId496">
+      <w:hyperlink r:id="rId497">
         <w:r>
           <w:rPr>
             <w:rStyle w:val="Hyperlink"/>
@@ -18297,7 +18314,7 @@
       <w:r>
         <w:t xml:space="preserve"> </w:t>
       </w:r>
-      <w:hyperlink r:id="rId497">
+      <w:hyperlink r:id="rId498">
         <w:r>
           <w:rPr>
             <w:rStyle w:val="Hyperlink"/>
@@ -18306,8 +18323,8 @@
         </w:r>
       </w:hyperlink>
     </w:p>
-    <w:bookmarkEnd w:id="498"/>
-    <w:bookmarkStart w:id="503" w:name="ref-WKBgtN6W"/>
+    <w:bookmarkEnd w:id="499"/>
+    <w:bookmarkStart w:id="504" w:name="ref-WKBgtN6W"/>
     <w:p>
       <w:pPr>
         <w:pStyle w:val="Bibliography"/>
@@ -18351,7 +18368,7 @@
       <w:r>
         <w:t xml:space="preserve"> </w:t>
       </w:r>
-      <w:hyperlink r:id="rId499">
+      <w:hyperlink r:id="rId500">
         <w:r>
           <w:rPr>
             <w:rStyle w:val="Hyperlink"/>
@@ -18371,7 +18388,7 @@
       <w:r>
         <w:t xml:space="preserve"> </w:t>
       </w:r>
-      <w:hyperlink r:id="rId500">
+      <w:hyperlink r:id="rId501">
         <w:r>
           <w:rPr>
             <w:rStyle w:val="Hyperlink"/>
@@ -18388,7 +18405,7 @@
       <w:r>
         <w:t xml:space="preserve"> </w:t>
       </w:r>
-      <w:hyperlink r:id="rId501">
+      <w:hyperlink r:id="rId502">
         <w:r>
           <w:rPr>
             <w:rStyle w:val="Hyperlink"/>
@@ -18405,7 +18422,7 @@
       <w:r>
         <w:t xml:space="preserve"> </w:t>
       </w:r>
-      <w:hyperlink r:id="rId502">
+      <w:hyperlink r:id="rId503">
         <w:r>
           <w:rPr>
             <w:rStyle w:val="Hyperlink"/>
@@ -18414,8 +18431,8 @@
         </w:r>
       </w:hyperlink>
     </w:p>
-    <w:bookmarkEnd w:id="503"/>
-    <w:bookmarkStart w:id="508" w:name="ref-18AiyvhO8"/>
+    <w:bookmarkEnd w:id="504"/>
+    <w:bookmarkStart w:id="509" w:name="ref-18AiyvhO8"/>
     <w:p>
       <w:pPr>
         <w:pStyle w:val="Bibliography"/>
@@ -18459,7 +18476,7 @@
       <w:r>
         <w:t xml:space="preserve"> </w:t>
       </w:r>
-      <w:hyperlink r:id="rId504">
+      <w:hyperlink r:id="rId505">
         <w:r>
           <w:rPr>
             <w:rStyle w:val="Hyperlink"/>
@@ -18479,7 +18496,7 @@
       <w:r>
         <w:t xml:space="preserve"> </w:t>
       </w:r>
-      <w:hyperlink r:id="rId505">
+      <w:hyperlink r:id="rId506">
         <w:r>
           <w:rPr>
             <w:rStyle w:val="Hyperlink"/>
@@ -18496,7 +18513,7 @@
       <w:r>
         <w:t xml:space="preserve"> </w:t>
       </w:r>
-      <w:hyperlink r:id="rId506">
+      <w:hyperlink r:id="rId507">
         <w:r>
           <w:rPr>
             <w:rStyle w:val="Hyperlink"/>
@@ -18513,7 +18530,7 @@
       <w:r>
         <w:t xml:space="preserve"> </w:t>
       </w:r>
-      <w:hyperlink r:id="rId507">
+      <w:hyperlink r:id="rId508">
         <w:r>
           <w:rPr>
             <w:rStyle w:val="Hyperlink"/>
@@ -18522,8 +18539,8 @@
         </w:r>
       </w:hyperlink>
     </w:p>
-    <w:bookmarkEnd w:id="508"/>
-    <w:bookmarkStart w:id="513" w:name="ref-v1EIzwfx"/>
+    <w:bookmarkEnd w:id="509"/>
+    <w:bookmarkStart w:id="514" w:name="ref-v1EIzwfx"/>
     <w:p>
       <w:pPr>
         <w:pStyle w:val="Bibliography"/>
@@ -18567,7 +18584,7 @@
       <w:r>
         <w:t xml:space="preserve"> </w:t>
       </w:r>
-      <w:hyperlink r:id="rId509">
+      <w:hyperlink r:id="rId510">
         <w:r>
           <w:rPr>
             <w:rStyle w:val="Hyperlink"/>
@@ -18587,7 +18604,7 @@
       <w:r>
         <w:t xml:space="preserve"> </w:t>
       </w:r>
-      <w:hyperlink r:id="rId510">
+      <w:hyperlink r:id="rId511">
         <w:r>
           <w:rPr>
             <w:rStyle w:val="Hyperlink"/>
@@ -18604,7 +18621,7 @@
       <w:r>
         <w:t xml:space="preserve"> </w:t>
       </w:r>
-      <w:hyperlink r:id="rId511">
+      <w:hyperlink r:id="rId512">
         <w:r>
           <w:rPr>
             <w:rStyle w:val="Hyperlink"/>
@@ -18621,7 +18638,7 @@
       <w:r>
         <w:t xml:space="preserve"> </w:t>
       </w:r>
-      <w:hyperlink r:id="rId512">
+      <w:hyperlink r:id="rId513">
         <w:r>
           <w:rPr>
             <w:rStyle w:val="Hyperlink"/>
@@ -18630,8 +18647,8 @@
         </w:r>
       </w:hyperlink>
     </w:p>
-    <w:bookmarkEnd w:id="513"/>
-    <w:bookmarkStart w:id="518" w:name="ref-d9353XOW"/>
+    <w:bookmarkEnd w:id="514"/>
+    <w:bookmarkStart w:id="519" w:name="ref-d9353XOW"/>
     <w:p>
       <w:pPr>
         <w:pStyle w:val="Bibliography"/>
@@ -18675,7 +18692,7 @@
       <w:r>
         <w:t xml:space="preserve"> </w:t>
       </w:r>
-      <w:hyperlink r:id="rId514">
+      <w:hyperlink r:id="rId515">
         <w:r>
           <w:rPr>
             <w:rStyle w:val="Hyperlink"/>
@@ -18695,7 +18712,7 @@
       <w:r>
         <w:t xml:space="preserve"> </w:t>
       </w:r>
-      <w:hyperlink r:id="rId515">
+      <w:hyperlink r:id="rId516">
         <w:r>
           <w:rPr>
             <w:rStyle w:val="Hyperlink"/>
@@ -18712,7 +18729,7 @@
       <w:r>
         <w:t xml:space="preserve"> </w:t>
       </w:r>
-      <w:hyperlink r:id="rId516">
+      <w:hyperlink r:id="rId517">
         <w:r>
           <w:rPr>
             <w:rStyle w:val="Hyperlink"/>
@@ -18729,7 +18746,7 @@
       <w:r>
         <w:t xml:space="preserve"> </w:t>
       </w:r>
-      <w:hyperlink r:id="rId517">
+      <w:hyperlink r:id="rId518">
         <w:r>
           <w:rPr>
             <w:rStyle w:val="Hyperlink"/>
@@ -18738,8 +18755,8 @@
         </w:r>
       </w:hyperlink>
     </w:p>
-    <w:bookmarkEnd w:id="518"/>
-    <w:bookmarkStart w:id="522" w:name="ref-Pb5PCH7y"/>
+    <w:bookmarkEnd w:id="519"/>
+    <w:bookmarkStart w:id="523" w:name="ref-Pb5PCH7y"/>
     <w:p>
       <w:pPr>
         <w:pStyle w:val="Bibliography"/>
@@ -18783,7 +18800,7 @@
       <w:r>
         <w:t xml:space="preserve"> </w:t>
       </w:r>
-      <w:hyperlink r:id="rId519">
+      <w:hyperlink r:id="rId520">
         <w:r>
           <w:rPr>
             <w:rStyle w:val="Hyperlink"/>
@@ -18803,7 +18820,7 @@
       <w:r>
         <w:t xml:space="preserve"> </w:t>
       </w:r>
-      <w:hyperlink r:id="rId520">
+      <w:hyperlink r:id="rId521">
         <w:r>
           <w:rPr>
             <w:rStyle w:val="Hyperlink"/>
@@ -18820,7 +18837,7 @@
       <w:r>
         <w:t xml:space="preserve"> </w:t>
       </w:r>
-      <w:hyperlink r:id="rId521">
+      <w:hyperlink r:id="rId522">
         <w:r>
           <w:rPr>
             <w:rStyle w:val="Hyperlink"/>
@@ -18829,8 +18846,8 @@
         </w:r>
       </w:hyperlink>
     </w:p>
-    <w:bookmarkEnd w:id="522"/>
-    <w:bookmarkStart w:id="526" w:name="ref-JARvpqRw"/>
+    <w:bookmarkEnd w:id="523"/>
+    <w:bookmarkStart w:id="527" w:name="ref-JARvpqRw"/>
     <w:p>
       <w:pPr>
         <w:pStyle w:val="Bibliography"/>
@@ -18874,7 +18891,7 @@
       <w:r>
         <w:t xml:space="preserve"> </w:t>
       </w:r>
-      <w:hyperlink r:id="rId523">
+      <w:hyperlink r:id="rId524">
         <w:r>
           <w:rPr>
             <w:rStyle w:val="Hyperlink"/>
@@ -18894,7 +18911,7 @@
       <w:r>
         <w:t xml:space="preserve"> </w:t>
       </w:r>
-      <w:hyperlink r:id="rId524">
+      <w:hyperlink r:id="rId525">
         <w:r>
           <w:rPr>
             <w:rStyle w:val="Hyperlink"/>
@@ -18911,7 +18928,7 @@
       <w:r>
         <w:t xml:space="preserve"> </w:t>
       </w:r>
-      <w:hyperlink r:id="rId525">
+      <w:hyperlink r:id="rId526">
         <w:r>
           <w:rPr>
             <w:rStyle w:val="Hyperlink"/>
@@ -18920,8 +18937,8 @@
         </w:r>
       </w:hyperlink>
     </w:p>
-    <w:bookmarkEnd w:id="526"/>
-    <w:bookmarkStart w:id="531" w:name="ref-Rt5Aik4p"/>
+    <w:bookmarkEnd w:id="527"/>
+    <w:bookmarkStart w:id="532" w:name="ref-Rt5Aik4p"/>
     <w:p>
       <w:pPr>
         <w:pStyle w:val="Bibliography"/>
@@ -18965,7 +18982,7 @@
       <w:r>
         <w:t xml:space="preserve"> </w:t>
       </w:r>
-      <w:hyperlink r:id="rId527">
+      <w:hyperlink r:id="rId528">
         <w:r>
           <w:rPr>
             <w:rStyle w:val="Hyperlink"/>
@@ -18985,7 +19002,7 @@
       <w:r>
         <w:t xml:space="preserve"> </w:t>
       </w:r>
-      <w:hyperlink r:id="rId528">
+      <w:hyperlink r:id="rId529">
         <w:r>
           <w:rPr>
             <w:rStyle w:val="Hyperlink"/>
@@ -19002,7 +19019,7 @@
       <w:r>
         <w:t xml:space="preserve"> </w:t>
       </w:r>
-      <w:hyperlink r:id="rId529">
+      <w:hyperlink r:id="rId530">
         <w:r>
           <w:rPr>
             <w:rStyle w:val="Hyperlink"/>
@@ -19019,7 +19036,7 @@
       <w:r>
         <w:t xml:space="preserve"> </w:t>
       </w:r>
-      <w:hyperlink r:id="rId530">
+      <w:hyperlink r:id="rId531">
         <w:r>
           <w:rPr>
             <w:rStyle w:val="Hyperlink"/>
@@ -19028,8 +19045,8 @@
         </w:r>
       </w:hyperlink>
     </w:p>
-    <w:bookmarkEnd w:id="531"/>
-    <w:bookmarkStart w:id="536" w:name="ref-nwa7WdNM"/>
+    <w:bookmarkEnd w:id="532"/>
+    <w:bookmarkStart w:id="537" w:name="ref-nwa7WdNM"/>
     <w:p>
       <w:pPr>
         <w:pStyle w:val="Bibliography"/>
@@ -19073,7 +19090,7 @@
       <w:r>
         <w:t xml:space="preserve"> </w:t>
       </w:r>
-      <w:hyperlink r:id="rId532">
+      <w:hyperlink r:id="rId533">
         <w:r>
           <w:rPr>
             <w:rStyle w:val="Hyperlink"/>
@@ -19093,7 +19110,7 @@
       <w:r>
         <w:t xml:space="preserve"> </w:t>
       </w:r>
-      <w:hyperlink r:id="rId533">
+      <w:hyperlink r:id="rId534">
         <w:r>
           <w:rPr>
             <w:rStyle w:val="Hyperlink"/>
@@ -19110,7 +19127,7 @@
       <w:r>
         <w:t xml:space="preserve"> </w:t>
       </w:r>
-      <w:hyperlink r:id="rId534">
+      <w:hyperlink r:id="rId535">
         <w:r>
           <w:rPr>
             <w:rStyle w:val="Hyperlink"/>
@@ -19127,7 +19144,7 @@
       <w:r>
         <w:t xml:space="preserve"> </w:t>
       </w:r>
-      <w:hyperlink r:id="rId535">
+      <w:hyperlink r:id="rId536">
         <w:r>
           <w:rPr>
             <w:rStyle w:val="Hyperlink"/>
@@ -19136,8 +19153,8 @@
         </w:r>
       </w:hyperlink>
     </w:p>
-    <w:bookmarkEnd w:id="536"/>
-    <w:bookmarkStart w:id="539" w:name="ref-ZX7LDDp0"/>
+    <w:bookmarkEnd w:id="537"/>
+    <w:bookmarkStart w:id="540" w:name="ref-ZX7LDDp0"/>
     <w:p>
       <w:pPr>
         <w:pStyle w:val="Bibliography"/>
@@ -19181,7 +19198,7 @@
       <w:r>
         <w:t xml:space="preserve"> </w:t>
       </w:r>
-      <w:hyperlink r:id="rId537">
+      <w:hyperlink r:id="rId538">
         <w:r>
           <w:rPr>
             <w:rStyle w:val="Hyperlink"/>
@@ -19201,7 +19218,7 @@
       <w:r>
         <w:t xml:space="preserve"> </w:t>
       </w:r>
-      <w:hyperlink r:id="rId538">
+      <w:hyperlink r:id="rId539">
         <w:r>
           <w:rPr>
             <w:rStyle w:val="Hyperlink"/>
@@ -19210,8 +19227,8 @@
         </w:r>
       </w:hyperlink>
     </w:p>
-    <w:bookmarkEnd w:id="539"/>
-    <w:bookmarkStart w:id="542" w:name="ref-RM8v7Y7H"/>
+    <w:bookmarkEnd w:id="540"/>
+    <w:bookmarkStart w:id="543" w:name="ref-RM8v7Y7H"/>
     <w:p>
       <w:pPr>
         <w:pStyle w:val="Bibliography"/>
@@ -19255,7 +19272,7 @@
       <w:r>
         <w:t xml:space="preserve"> </w:t>
       </w:r>
-      <w:hyperlink r:id="rId540">
+      <w:hyperlink r:id="rId541">
         <w:r>
           <w:rPr>
             <w:rStyle w:val="Hyperlink"/>
@@ -19275,7 +19292,7 @@
       <w:r>
         <w:t xml:space="preserve"> </w:t>
       </w:r>
-      <w:hyperlink r:id="rId541">
+      <w:hyperlink r:id="rId542">
         <w:r>
           <w:rPr>
             <w:rStyle w:val="Hyperlink"/>
@@ -19284,8 +19301,8 @@
         </w:r>
       </w:hyperlink>
     </w:p>
-    <w:bookmarkEnd w:id="542"/>
-    <w:bookmarkStart w:id="546" w:name="ref-hhf96MB1"/>
+    <w:bookmarkEnd w:id="543"/>
+    <w:bookmarkStart w:id="547" w:name="ref-hhf96MB1"/>
     <w:p>
       <w:pPr>
         <w:pStyle w:val="Bibliography"/>
@@ -19329,7 +19346,7 @@
       <w:r>
         <w:t xml:space="preserve"> </w:t>
       </w:r>
-      <w:hyperlink r:id="rId543">
+      <w:hyperlink r:id="rId544">
         <w:r>
           <w:rPr>
             <w:rStyle w:val="Hyperlink"/>
@@ -19349,7 +19366,7 @@
       <w:r>
         <w:t xml:space="preserve"> </w:t>
       </w:r>
-      <w:hyperlink r:id="rId544">
+      <w:hyperlink r:id="rId545">
         <w:r>
           <w:rPr>
             <w:rStyle w:val="Hyperlink"/>
@@ -19366,7 +19383,7 @@
       <w:r>
         <w:t xml:space="preserve"> </w:t>
       </w:r>
-      <w:hyperlink r:id="rId545">
+      <w:hyperlink r:id="rId546">
         <w:r>
           <w:rPr>
             <w:rStyle w:val="Hyperlink"/>
@@ -19375,8 +19392,8 @@
         </w:r>
       </w:hyperlink>
     </w:p>
-    <w:bookmarkEnd w:id="546"/>
-    <w:bookmarkStart w:id="551" w:name="ref-3Nyo3kmR"/>
+    <w:bookmarkEnd w:id="547"/>
+    <w:bookmarkStart w:id="552" w:name="ref-3Nyo3kmR"/>
     <w:p>
       <w:pPr>
         <w:pStyle w:val="Bibliography"/>
@@ -19420,7 +19437,7 @@
       <w:r>
         <w:t xml:space="preserve"> </w:t>
       </w:r>
-      <w:hyperlink r:id="rId547">
+      <w:hyperlink r:id="rId548">
         <w:r>
           <w:rPr>
             <w:rStyle w:val="Hyperlink"/>
@@ -19440,7 +19457,7 @@
       <w:r>
         <w:t xml:space="preserve"> </w:t>
       </w:r>
-      <w:hyperlink r:id="rId548">
+      <w:hyperlink r:id="rId549">
         <w:r>
           <w:rPr>
             <w:rStyle w:val="Hyperlink"/>
@@ -19457,7 +19474,7 @@
       <w:r>
         <w:t xml:space="preserve"> </w:t>
       </w:r>
-      <w:hyperlink r:id="rId549">
+      <w:hyperlink r:id="rId550">
         <w:r>
           <w:rPr>
             <w:rStyle w:val="Hyperlink"/>
@@ -19474,7 +19491,7 @@
       <w:r>
         <w:t xml:space="preserve"> </w:t>
       </w:r>
-      <w:hyperlink r:id="rId550">
+      <w:hyperlink r:id="rId551">
         <w:r>
           <w:rPr>
             <w:rStyle w:val="Hyperlink"/>
@@ -19483,8 +19500,8 @@
         </w:r>
       </w:hyperlink>
     </w:p>
-    <w:bookmarkEnd w:id="551"/>
-    <w:bookmarkStart w:id="556" w:name="ref-SKP7JCfL"/>
+    <w:bookmarkEnd w:id="552"/>
+    <w:bookmarkStart w:id="557" w:name="ref-SKP7JCfL"/>
     <w:p>
       <w:pPr>
         <w:pStyle w:val="Bibliography"/>
@@ -19528,7 +19545,7 @@
       <w:r>
         <w:t xml:space="preserve"> </w:t>
       </w:r>
-      <w:hyperlink r:id="rId552">
+      <w:hyperlink r:id="rId553">
         <w:r>
           <w:rPr>
             <w:rStyle w:val="Hyperlink"/>
@@ -19548,7 +19565,7 @@
       <w:r>
         <w:t xml:space="preserve"> </w:t>
       </w:r>
-      <w:hyperlink r:id="rId553">
+      <w:hyperlink r:id="rId554">
         <w:r>
           <w:rPr>
             <w:rStyle w:val="Hyperlink"/>
@@ -19565,7 +19582,7 @@
       <w:r>
         <w:t xml:space="preserve"> </w:t>
       </w:r>
-      <w:hyperlink r:id="rId554">
+      <w:hyperlink r:id="rId555">
         <w:r>
           <w:rPr>
             <w:rStyle w:val="Hyperlink"/>
@@ -19582,7 +19599,7 @@
       <w:r>
         <w:t xml:space="preserve"> </w:t>
       </w:r>
-      <w:hyperlink r:id="rId555">
+      <w:hyperlink r:id="rId556">
         <w:r>
           <w:rPr>
             <w:rStyle w:val="Hyperlink"/>
@@ -19591,8 +19608,8 @@
         </w:r>
       </w:hyperlink>
     </w:p>
-    <w:bookmarkEnd w:id="556"/>
-    <w:bookmarkStart w:id="561" w:name="ref-15xVUSQRH"/>
+    <w:bookmarkEnd w:id="557"/>
+    <w:bookmarkStart w:id="562" w:name="ref-15xVUSQRH"/>
     <w:p>
       <w:pPr>
         <w:pStyle w:val="Bibliography"/>
@@ -19636,7 +19653,7 @@
       <w:r>
         <w:t xml:space="preserve"> </w:t>
       </w:r>
-      <w:hyperlink r:id="rId557">
+      <w:hyperlink r:id="rId558">
         <w:r>
           <w:rPr>
             <w:rStyle w:val="Hyperlink"/>
@@ -19656,7 +19673,7 @@
       <w:r>
         <w:t xml:space="preserve"> </w:t>
       </w:r>
-      <w:hyperlink r:id="rId558">
+      <w:hyperlink r:id="rId559">
         <w:r>
           <w:rPr>
             <w:rStyle w:val="Hyperlink"/>
@@ -19673,7 +19690,7 @@
       <w:r>
         <w:t xml:space="preserve"> </w:t>
       </w:r>
-      <w:hyperlink r:id="rId559">
+      <w:hyperlink r:id="rId560">
         <w:r>
           <w:rPr>
             <w:rStyle w:val="Hyperlink"/>
@@ -19690,7 +19707,7 @@
       <w:r>
         <w:t xml:space="preserve"> </w:t>
       </w:r>
-      <w:hyperlink r:id="rId560">
+      <w:hyperlink r:id="rId561">
         <w:r>
           <w:rPr>
             <w:rStyle w:val="Hyperlink"/>
@@ -19699,8 +19716,8 @@
         </w:r>
       </w:hyperlink>
     </w:p>
-    <w:bookmarkEnd w:id="561"/>
-    <w:bookmarkStart w:id="566" w:name="ref-15ESVyKi0"/>
+    <w:bookmarkEnd w:id="562"/>
+    <w:bookmarkStart w:id="567" w:name="ref-15ESVyKi0"/>
     <w:p>
       <w:pPr>
         <w:pStyle w:val="Bibliography"/>
@@ -19744,7 +19761,7 @@
       <w:r>
         <w:t xml:space="preserve"> </w:t>
       </w:r>
-      <w:hyperlink r:id="rId562">
+      <w:hyperlink r:id="rId563">
         <w:r>
           <w:rPr>
             <w:rStyle w:val="Hyperlink"/>
@@ -19764,7 +19781,7 @@
       <w:r>
         <w:t xml:space="preserve"> </w:t>
       </w:r>
-      <w:hyperlink r:id="rId563">
+      <w:hyperlink r:id="rId564">
         <w:r>
           <w:rPr>
             <w:rStyle w:val="Hyperlink"/>
@@ -19781,7 +19798,7 @@
       <w:r>
         <w:t xml:space="preserve"> </w:t>
       </w:r>
-      <w:hyperlink r:id="rId564">
+      <w:hyperlink r:id="rId565">
         <w:r>
           <w:rPr>
             <w:rStyle w:val="Hyperlink"/>
@@ -19798,7 +19815,7 @@
       <w:r>
         <w:t xml:space="preserve"> </w:t>
       </w:r>
-      <w:hyperlink r:id="rId565">
+      <w:hyperlink r:id="rId566">
         <w:r>
           <w:rPr>
             <w:rStyle w:val="Hyperlink"/>
@@ -19807,8 +19824,8 @@
         </w:r>
       </w:hyperlink>
     </w:p>
-    <w:bookmarkEnd w:id="566"/>
-    <w:bookmarkStart w:id="570" w:name="ref-npPvtBLw"/>
+    <w:bookmarkEnd w:id="567"/>
+    <w:bookmarkStart w:id="571" w:name="ref-npPvtBLw"/>
     <w:p>
       <w:pPr>
         <w:pStyle w:val="Bibliography"/>
@@ -19852,7 +19869,7 @@
       <w:r>
         <w:t xml:space="preserve"> </w:t>
       </w:r>
-      <w:hyperlink r:id="rId567">
+      <w:hyperlink r:id="rId568">
         <w:r>
           <w:rPr>
             <w:rStyle w:val="Hyperlink"/>
@@ -19872,7 +19889,7 @@
       <w:r>
         <w:t xml:space="preserve"> </w:t>
       </w:r>
-      <w:hyperlink r:id="rId568">
+      <w:hyperlink r:id="rId569">
         <w:r>
           <w:rPr>
             <w:rStyle w:val="Hyperlink"/>
@@ -19889,7 +19906,7 @@
       <w:r>
         <w:t xml:space="preserve"> </w:t>
       </w:r>
-      <w:hyperlink r:id="rId569">
+      <w:hyperlink r:id="rId570">
         <w:r>
           <w:rPr>
             <w:rStyle w:val="Hyperlink"/>
@@ -19898,8 +19915,8 @@
         </w:r>
       </w:hyperlink>
     </w:p>
-    <w:bookmarkEnd w:id="570"/>
-    <w:bookmarkStart w:id="574" w:name="ref-n3v9Thlz"/>
+    <w:bookmarkEnd w:id="571"/>
+    <w:bookmarkStart w:id="575" w:name="ref-n3v9Thlz"/>
     <w:p>
       <w:pPr>
         <w:pStyle w:val="Bibliography"/>
@@ -19943,7 +19960,7 @@
       <w:r>
         <w:t xml:space="preserve"> </w:t>
       </w:r>
-      <w:hyperlink r:id="rId571">
+      <w:hyperlink r:id="rId572">
         <w:r>
           <w:rPr>
             <w:rStyle w:val="Hyperlink"/>
@@ -19963,7 +19980,7 @@
       <w:r>
         <w:t xml:space="preserve"> </w:t>
       </w:r>
-      <w:hyperlink r:id="rId572">
+      <w:hyperlink r:id="rId573">
         <w:r>
           <w:rPr>
             <w:rStyle w:val="Hyperlink"/>
@@ -19980,7 +19997,7 @@
       <w:r>
         <w:t xml:space="preserve"> </w:t>
       </w:r>
-      <w:hyperlink r:id="rId573">
+      <w:hyperlink r:id="rId574">
         <w:r>
           <w:rPr>
             <w:rStyle w:val="Hyperlink"/>
@@ -19989,8 +20006,8 @@
         </w:r>
       </w:hyperlink>
     </w:p>
-    <w:bookmarkEnd w:id="574"/>
-    <w:bookmarkStart w:id="578" w:name="ref-iWLsflrG"/>
+    <w:bookmarkEnd w:id="575"/>
+    <w:bookmarkStart w:id="579" w:name="ref-iWLsflrG"/>
     <w:p>
       <w:pPr>
         <w:pStyle w:val="Bibliography"/>
@@ -20034,7 +20051,7 @@
       <w:r>
         <w:t xml:space="preserve"> </w:t>
       </w:r>
-      <w:hyperlink r:id="rId575">
+      <w:hyperlink r:id="rId576">
         <w:r>
           <w:rPr>
             <w:rStyle w:val="Hyperlink"/>
@@ -20054,7 +20071,7 @@
       <w:r>
         <w:t xml:space="preserve"> </w:t>
       </w:r>
-      <w:hyperlink r:id="rId576">
+      <w:hyperlink r:id="rId577">
         <w:r>
           <w:rPr>
             <w:rStyle w:val="Hyperlink"/>
@@ -20071,7 +20088,7 @@
       <w:r>
         <w:t xml:space="preserve"> </w:t>
       </w:r>
-      <w:hyperlink r:id="rId577">
+      <w:hyperlink r:id="rId578">
         <w:r>
           <w:rPr>
             <w:rStyle w:val="Hyperlink"/>
@@ -20080,8 +20097,8 @@
         </w:r>
       </w:hyperlink>
     </w:p>
-    <w:bookmarkEnd w:id="578"/>
-    <w:bookmarkStart w:id="582" w:name="ref-nwEQBjV4"/>
+    <w:bookmarkEnd w:id="579"/>
+    <w:bookmarkStart w:id="583" w:name="ref-nwEQBjV4"/>
     <w:p>
       <w:pPr>
         <w:pStyle w:val="Bibliography"/>
@@ -20125,7 +20142,7 @@
       <w:r>
         <w:t xml:space="preserve"> </w:t>
       </w:r>
-      <w:hyperlink r:id="rId579">
+      <w:hyperlink r:id="rId580">
         <w:r>
           <w:rPr>
             <w:rStyle w:val="Hyperlink"/>
@@ -20145,7 +20162,7 @@
       <w:r>
         <w:t xml:space="preserve"> </w:t>
       </w:r>
-      <w:hyperlink r:id="rId580">
+      <w:hyperlink r:id="rId581">
         <w:r>
           <w:rPr>
             <w:rStyle w:val="Hyperlink"/>
@@ -20162,7 +20179,7 @@
       <w:r>
         <w:t xml:space="preserve"> </w:t>
       </w:r>
-      <w:hyperlink r:id="rId581">
+      <w:hyperlink r:id="rId582">
         <w:r>
           <w:rPr>
             <w:rStyle w:val="Hyperlink"/>
@@ -20171,8 +20188,8 @@
         </w:r>
       </w:hyperlink>
     </w:p>
-    <w:bookmarkEnd w:id="582"/>
-    <w:bookmarkStart w:id="587" w:name="ref-9ac0GYir"/>
+    <w:bookmarkEnd w:id="583"/>
+    <w:bookmarkStart w:id="588" w:name="ref-9ac0GYir"/>
     <w:p>
       <w:pPr>
         <w:pStyle w:val="Bibliography"/>
@@ -20216,7 +20233,7 @@
       <w:r>
         <w:t xml:space="preserve"> </w:t>
       </w:r>
-      <w:hyperlink r:id="rId583">
+      <w:hyperlink r:id="rId584">
         <w:r>
           <w:rPr>
             <w:rStyle w:val="Hyperlink"/>
@@ -20236,7 +20253,7 @@
       <w:r>
         <w:t xml:space="preserve"> </w:t>
       </w:r>
-      <w:hyperlink r:id="rId584">
+      <w:hyperlink r:id="rId585">
         <w:r>
           <w:rPr>
             <w:rStyle w:val="Hyperlink"/>
@@ -20253,7 +20270,7 @@
       <w:r>
         <w:t xml:space="preserve"> </w:t>
       </w:r>
-      <w:hyperlink r:id="rId585">
+      <w:hyperlink r:id="rId586">
         <w:r>
           <w:rPr>
             <w:rStyle w:val="Hyperlink"/>
@@ -20270,7 +20287,7 @@
       <w:r>
         <w:t xml:space="preserve"> </w:t>
       </w:r>
-      <w:hyperlink r:id="rId586">
+      <w:hyperlink r:id="rId587">
         <w:r>
           <w:rPr>
             <w:rStyle w:val="Hyperlink"/>
@@ -20279,8 +20296,8 @@
         </w:r>
       </w:hyperlink>
     </w:p>
-    <w:bookmarkEnd w:id="587"/>
-    <w:bookmarkStart w:id="592" w:name="ref-LpqYmd4C"/>
+    <w:bookmarkEnd w:id="588"/>
+    <w:bookmarkStart w:id="593" w:name="ref-LpqYmd4C"/>
     <w:p>
       <w:pPr>
         <w:pStyle w:val="Bibliography"/>
@@ -20324,7 +20341,7 @@
       <w:r>
         <w:t xml:space="preserve"> </w:t>
       </w:r>
-      <w:hyperlink r:id="rId588">
+      <w:hyperlink r:id="rId589">
         <w:r>
           <w:rPr>
             <w:rStyle w:val="Hyperlink"/>
@@ -20344,7 +20361,7 @@
       <w:r>
         <w:t xml:space="preserve"> </w:t>
       </w:r>
-      <w:hyperlink r:id="rId589">
+      <w:hyperlink r:id="rId590">
         <w:r>
           <w:rPr>
             <w:rStyle w:val="Hyperlink"/>
@@ -20361,7 +20378,7 @@
       <w:r>
         <w:t xml:space="preserve"> </w:t>
       </w:r>
-      <w:hyperlink r:id="rId590">
+      <w:hyperlink r:id="rId591">
         <w:r>
           <w:rPr>
             <w:rStyle w:val="Hyperlink"/>
@@ -20378,7 +20395,7 @@
       <w:r>
         <w:t xml:space="preserve"> </w:t>
       </w:r>
-      <w:hyperlink r:id="rId591">
+      <w:hyperlink r:id="rId592">
         <w:r>
           <w:rPr>
             <w:rStyle w:val="Hyperlink"/>
@@ -20387,8 +20404,8 @@
         </w:r>
       </w:hyperlink>
     </w:p>
-    <w:bookmarkEnd w:id="592"/>
-    <w:bookmarkStart w:id="597" w:name="ref-1EEHgnhPC"/>
+    <w:bookmarkEnd w:id="593"/>
+    <w:bookmarkStart w:id="598" w:name="ref-1EEHgnhPC"/>
     <w:p>
       <w:pPr>
         <w:pStyle w:val="Bibliography"/>
@@ -20432,7 +20449,7 @@
       <w:r>
         <w:t xml:space="preserve"> </w:t>
       </w:r>
-      <w:hyperlink r:id="rId593">
+      <w:hyperlink r:id="rId594">
         <w:r>
           <w:rPr>
             <w:rStyle w:val="Hyperlink"/>
@@ -20452,7 +20469,7 @@
       <w:r>
         <w:t xml:space="preserve"> </w:t>
       </w:r>
-      <w:hyperlink r:id="rId594">
+      <w:hyperlink r:id="rId595">
         <w:r>
           <w:rPr>
             <w:rStyle w:val="Hyperlink"/>
@@ -20469,7 +20486,7 @@
       <w:r>
         <w:t xml:space="preserve"> </w:t>
       </w:r>
-      <w:hyperlink r:id="rId595">
+      <w:hyperlink r:id="rId596">
         <w:r>
           <w:rPr>
             <w:rStyle w:val="Hyperlink"/>
@@ -20486,7 +20503,7 @@
       <w:r>
         <w:t xml:space="preserve"> </w:t>
       </w:r>
-      <w:hyperlink r:id="rId596">
+      <w:hyperlink r:id="rId597">
         <w:r>
           <w:rPr>
             <w:rStyle w:val="Hyperlink"/>
@@ -20495,8 +20512,8 @@
         </w:r>
       </w:hyperlink>
     </w:p>
-    <w:bookmarkEnd w:id="597"/>
-    <w:bookmarkStart w:id="602" w:name="ref-CS8krfan"/>
+    <w:bookmarkEnd w:id="598"/>
+    <w:bookmarkStart w:id="603" w:name="ref-CS8krfan"/>
     <w:p>
       <w:pPr>
         <w:pStyle w:val="Bibliography"/>
@@ -20540,7 +20557,7 @@
       <w:r>
         <w:t xml:space="preserve"> </w:t>
       </w:r>
-      <w:hyperlink r:id="rId598">
+      <w:hyperlink r:id="rId599">
         <w:r>
           <w:rPr>
             <w:rStyle w:val="Hyperlink"/>
@@ -20560,7 +20577,7 @@
       <w:r>
         <w:t xml:space="preserve"> </w:t>
       </w:r>
-      <w:hyperlink r:id="rId599">
+      <w:hyperlink r:id="rId600">
         <w:r>
           <w:rPr>
             <w:rStyle w:val="Hyperlink"/>
@@ -20577,7 +20594,7 @@
       <w:r>
         <w:t xml:space="preserve"> </w:t>
       </w:r>
-      <w:hyperlink r:id="rId600">
+      <w:hyperlink r:id="rId601">
         <w:r>
           <w:rPr>
             <w:rStyle w:val="Hyperlink"/>
@@ -20594,7 +20611,7 @@
       <w:r>
         <w:t xml:space="preserve"> </w:t>
       </w:r>
-      <w:hyperlink r:id="rId601">
+      <w:hyperlink r:id="rId602">
         <w:r>
           <w:rPr>
             <w:rStyle w:val="Hyperlink"/>
@@ -20603,8 +20620,8 @@
         </w:r>
       </w:hyperlink>
     </w:p>
-    <w:bookmarkEnd w:id="602"/>
-    <w:bookmarkStart w:id="607" w:name="ref-1Gy7Svl72"/>
+    <w:bookmarkEnd w:id="603"/>
+    <w:bookmarkStart w:id="608" w:name="ref-1Gy7Svl72"/>
     <w:p>
       <w:pPr>
         <w:pStyle w:val="Bibliography"/>
@@ -20648,7 +20665,7 @@
       <w:r>
         <w:t xml:space="preserve"> </w:t>
       </w:r>
-      <w:hyperlink r:id="rId603">
+      <w:hyperlink r:id="rId604">
         <w:r>
           <w:rPr>
             <w:rStyle w:val="Hyperlink"/>
@@ -20668,7 +20685,7 @@
       <w:r>
         <w:t xml:space="preserve"> </w:t>
       </w:r>
-      <w:hyperlink r:id="rId604">
+      <w:hyperlink r:id="rId605">
         <w:r>
           <w:rPr>
             <w:rStyle w:val="Hyperlink"/>
@@ -20685,7 +20702,7 @@
       <w:r>
         <w:t xml:space="preserve"> </w:t>
       </w:r>
-      <w:hyperlink r:id="rId605">
+      <w:hyperlink r:id="rId606">
         <w:r>
           <w:rPr>
             <w:rStyle w:val="Hyperlink"/>
@@ -20702,7 +20719,7 @@
       <w:r>
         <w:t xml:space="preserve"> </w:t>
       </w:r>
-      <w:hyperlink r:id="rId606">
+      <w:hyperlink r:id="rId607">
         <w:r>
           <w:rPr>
             <w:rStyle w:val="Hyperlink"/>
@@ -20711,8 +20728,8 @@
         </w:r>
       </w:hyperlink>
     </w:p>
-    <w:bookmarkEnd w:id="607"/>
-    <w:bookmarkStart w:id="610" w:name="ref-GMAEaWD1"/>
+    <w:bookmarkEnd w:id="608"/>
+    <w:bookmarkStart w:id="611" w:name="ref-GMAEaWD1"/>
     <w:p>
       <w:pPr>
         <w:pStyle w:val="Bibliography"/>
@@ -20756,7 +20773,7 @@
       <w:r>
         <w:t xml:space="preserve"> </w:t>
       </w:r>
-      <w:hyperlink r:id="rId608">
+      <w:hyperlink r:id="rId609">
         <w:r>
           <w:rPr>
             <w:rStyle w:val="Hyperlink"/>
@@ -20776,7 +20793,7 @@
       <w:r>
         <w:t xml:space="preserve"> </w:t>
       </w:r>
-      <w:hyperlink r:id="rId609">
+      <w:hyperlink r:id="rId610">
         <w:r>
           <w:rPr>
             <w:rStyle w:val="Hyperlink"/>
@@ -20785,8 +20802,8 @@
         </w:r>
       </w:hyperlink>
     </w:p>
-    <w:bookmarkEnd w:id="610"/>
-    <w:bookmarkStart w:id="615" w:name="ref-GM9W6HPG"/>
+    <w:bookmarkEnd w:id="611"/>
+    <w:bookmarkStart w:id="616" w:name="ref-GM9W6HPG"/>
     <w:p>
       <w:pPr>
         <w:pStyle w:val="Bibliography"/>
@@ -20830,7 +20847,7 @@
       <w:r>
         <w:t xml:space="preserve"> </w:t>
       </w:r>
-      <w:hyperlink r:id="rId611">
+      <w:hyperlink r:id="rId612">
         <w:r>
           <w:rPr>
             <w:rStyle w:val="Hyperlink"/>
@@ -20850,7 +20867,7 @@
       <w:r>
         <w:t xml:space="preserve"> </w:t>
       </w:r>
-      <w:hyperlink r:id="rId612">
+      <w:hyperlink r:id="rId613">
         <w:r>
           <w:rPr>
             <w:rStyle w:val="Hyperlink"/>
@@ -20867,7 +20884,7 @@
       <w:r>
         <w:t xml:space="preserve"> </w:t>
       </w:r>
-      <w:hyperlink r:id="rId613">
+      <w:hyperlink r:id="rId614">
         <w:r>
           <w:rPr>
             <w:rStyle w:val="Hyperlink"/>
@@ -20884,7 +20901,7 @@
       <w:r>
         <w:t xml:space="preserve"> </w:t>
       </w:r>
-      <w:hyperlink r:id="rId614">
+      <w:hyperlink r:id="rId615">
         <w:r>
           <w:rPr>
             <w:rStyle w:val="Hyperlink"/>
@@ -20893,8 +20910,8 @@
         </w:r>
       </w:hyperlink>
     </w:p>
-    <w:bookmarkEnd w:id="615"/>
-    <w:bookmarkStart w:id="620" w:name="ref-kN3eqnZW"/>
+    <w:bookmarkEnd w:id="616"/>
+    <w:bookmarkStart w:id="621" w:name="ref-kN3eqnZW"/>
     <w:p>
       <w:pPr>
         <w:pStyle w:val="Bibliography"/>
@@ -20938,7 +20955,7 @@
       <w:r>
         <w:t xml:space="preserve"> </w:t>
       </w:r>
-      <w:hyperlink r:id="rId616">
+      <w:hyperlink r:id="rId617">
         <w:r>
           <w:rPr>
             <w:rStyle w:val="Hyperlink"/>
@@ -20958,7 +20975,7 @@
       <w:r>
         <w:t xml:space="preserve"> </w:t>
       </w:r>
-      <w:hyperlink r:id="rId617">
+      <w:hyperlink r:id="rId618">
         <w:r>
           <w:rPr>
             <w:rStyle w:val="Hyperlink"/>
@@ -20975,7 +20992,7 @@
       <w:r>
         <w:t xml:space="preserve"> </w:t>
       </w:r>
-      <w:hyperlink r:id="rId618">
+      <w:hyperlink r:id="rId619">
         <w:r>
           <w:rPr>
             <w:rStyle w:val="Hyperlink"/>
@@ -20992,7 +21009,7 @@
       <w:r>
         <w:t xml:space="preserve"> </w:t>
       </w:r>
-      <w:hyperlink r:id="rId619">
+      <w:hyperlink r:id="rId620">
         <w:r>
           <w:rPr>
             <w:rStyle w:val="Hyperlink"/>
@@ -21001,8 +21018,8 @@
         </w:r>
       </w:hyperlink>
     </w:p>
-    <w:bookmarkEnd w:id="620"/>
-    <w:bookmarkStart w:id="625" w:name="ref-5MvUc8IL"/>
+    <w:bookmarkEnd w:id="621"/>
+    <w:bookmarkStart w:id="626" w:name="ref-5MvUc8IL"/>
     <w:p>
       <w:pPr>
         <w:pStyle w:val="Bibliography"/>
@@ -21046,7 +21063,7 @@
       <w:r>
         <w:t xml:space="preserve"> </w:t>
       </w:r>
-      <w:hyperlink r:id="rId621">
+      <w:hyperlink r:id="rId622">
         <w:r>
           <w:rPr>
             <w:rStyle w:val="Hyperlink"/>
@@ -21066,7 +21083,7 @@
       <w:r>
         <w:t xml:space="preserve"> </w:t>
       </w:r>
-      <w:hyperlink r:id="rId622">
+      <w:hyperlink r:id="rId623">
         <w:r>
           <w:rPr>
             <w:rStyle w:val="Hyperlink"/>
@@ -21083,7 +21100,7 @@
       <w:r>
         <w:t xml:space="preserve"> </w:t>
       </w:r>
-      <w:hyperlink r:id="rId623">
+      <w:hyperlink r:id="rId624">
         <w:r>
           <w:rPr>
             <w:rStyle w:val="Hyperlink"/>
@@ -21100,7 +21117,7 @@
       <w:r>
         <w:t xml:space="preserve"> </w:t>
       </w:r>
-      <w:hyperlink r:id="rId624">
+      <w:hyperlink r:id="rId625">
         <w:r>
           <w:rPr>
             <w:rStyle w:val="Hyperlink"/>
@@ -21109,8 +21126,8 @@
         </w:r>
       </w:hyperlink>
     </w:p>
-    <w:bookmarkEnd w:id="625"/>
-    <w:bookmarkStart w:id="630" w:name="ref-18O6t6Jo"/>
+    <w:bookmarkEnd w:id="626"/>
+    <w:bookmarkStart w:id="631" w:name="ref-18O6t6Jo"/>
     <w:p>
       <w:pPr>
         <w:pStyle w:val="Bibliography"/>
@@ -21154,7 +21171,7 @@
       <w:r>
         <w:t xml:space="preserve"> </w:t>
       </w:r>
-      <w:hyperlink r:id="rId626">
+      <w:hyperlink r:id="rId627">
         <w:r>
           <w:rPr>
             <w:rStyle w:val="Hyperlink"/>
@@ -21174,7 +21191,7 @@
       <w:r>
         <w:t xml:space="preserve"> </w:t>
       </w:r>
-      <w:hyperlink r:id="rId627">
+      <w:hyperlink r:id="rId628">
         <w:r>
           <w:rPr>
             <w:rStyle w:val="Hyperlink"/>
@@ -21191,7 +21208,7 @@
       <w:r>
         <w:t xml:space="preserve"> </w:t>
       </w:r>
-      <w:hyperlink r:id="rId628">
+      <w:hyperlink r:id="rId629">
         <w:r>
           <w:rPr>
             <w:rStyle w:val="Hyperlink"/>
@@ -21208,7 +21225,7 @@
       <w:r>
         <w:t xml:space="preserve"> </w:t>
       </w:r>
-      <w:hyperlink r:id="rId629">
+      <w:hyperlink r:id="rId630">
         <w:r>
           <w:rPr>
             <w:rStyle w:val="Hyperlink"/>
@@ -21217,8 +21234,8 @@
         </w:r>
       </w:hyperlink>
     </w:p>
-    <w:bookmarkEnd w:id="630"/>
-    <w:bookmarkStart w:id="634" w:name="ref-8ZxZKpYS"/>
+    <w:bookmarkEnd w:id="631"/>
+    <w:bookmarkStart w:id="635" w:name="ref-8ZxZKpYS"/>
     <w:p>
       <w:pPr>
         <w:pStyle w:val="Bibliography"/>
@@ -21262,7 +21279,7 @@
       <w:r>
         <w:t xml:space="preserve"> </w:t>
       </w:r>
-      <w:hyperlink r:id="rId631">
+      <w:hyperlink r:id="rId632">
         <w:r>
           <w:rPr>
             <w:rStyle w:val="Hyperlink"/>
@@ -21282,7 +21299,7 @@
       <w:r>
         <w:t xml:space="preserve"> </w:t>
       </w:r>
-      <w:hyperlink r:id="rId632">
+      <w:hyperlink r:id="rId633">
         <w:r>
           <w:rPr>
             <w:rStyle w:val="Hyperlink"/>
@@ -21299,7 +21316,7 @@
       <w:r>
         <w:t xml:space="preserve"> </w:t>
       </w:r>
-      <w:hyperlink r:id="rId633">
+      <w:hyperlink r:id="rId634">
         <w:r>
           <w:rPr>
             <w:rStyle w:val="Hyperlink"/>
@@ -21308,8 +21325,8 @@
         </w:r>
       </w:hyperlink>
     </w:p>
-    <w:bookmarkEnd w:id="634"/>
-    <w:bookmarkStart w:id="639" w:name="ref-QAEcHBzN"/>
+    <w:bookmarkEnd w:id="635"/>
+    <w:bookmarkStart w:id="640" w:name="ref-QAEcHBzN"/>
     <w:p>
       <w:pPr>
         <w:pStyle w:val="Bibliography"/>
@@ -21353,7 +21370,7 @@
       <w:r>
         <w:t xml:space="preserve"> </w:t>
       </w:r>
-      <w:hyperlink r:id="rId635">
+      <w:hyperlink r:id="rId636">
         <w:r>
           <w:rPr>
             <w:rStyle w:val="Hyperlink"/>
@@ -21373,7 +21390,7 @@
       <w:r>
         <w:t xml:space="preserve"> </w:t>
       </w:r>
-      <w:hyperlink r:id="rId636">
+      <w:hyperlink r:id="rId637">
         <w:r>
           <w:rPr>
             <w:rStyle w:val="Hyperlink"/>
@@ -21390,7 +21407,7 @@
       <w:r>
         <w:t xml:space="preserve"> </w:t>
       </w:r>
-      <w:hyperlink r:id="rId637">
+      <w:hyperlink r:id="rId638">
         <w:r>
           <w:rPr>
             <w:rStyle w:val="Hyperlink"/>
@@ -21407,7 +21424,7 @@
       <w:r>
         <w:t xml:space="preserve"> </w:t>
       </w:r>
-      <w:hyperlink r:id="rId638">
+      <w:hyperlink r:id="rId639">
         <w:r>
           <w:rPr>
             <w:rStyle w:val="Hyperlink"/>
@@ -21416,8 +21433,8 @@
         </w:r>
       </w:hyperlink>
     </w:p>
-    <w:bookmarkEnd w:id="639"/>
-    <w:bookmarkStart w:id="644" w:name="ref-EhakYR7D"/>
+    <w:bookmarkEnd w:id="640"/>
+    <w:bookmarkStart w:id="645" w:name="ref-EhakYR7D"/>
     <w:p>
       <w:pPr>
         <w:pStyle w:val="Bibliography"/>
@@ -21461,7 +21478,7 @@
       <w:r>
         <w:t xml:space="preserve"> </w:t>
       </w:r>
-      <w:hyperlink r:id="rId640">
+      <w:hyperlink r:id="rId641">
         <w:r>
           <w:rPr>
             <w:rStyle w:val="Hyperlink"/>
@@ -21481,7 +21498,7 @@
       <w:r>
         <w:t xml:space="preserve"> </w:t>
       </w:r>
-      <w:hyperlink r:id="rId641">
+      <w:hyperlink r:id="rId642">
         <w:r>
           <w:rPr>
             <w:rStyle w:val="Hyperlink"/>
@@ -21498,7 +21515,7 @@
       <w:r>
         <w:t xml:space="preserve"> </w:t>
       </w:r>
-      <w:hyperlink r:id="rId642">
+      <w:hyperlink r:id="rId643">
         <w:r>
           <w:rPr>
             <w:rStyle w:val="Hyperlink"/>
@@ -21515,7 +21532,7 @@
       <w:r>
         <w:t xml:space="preserve"> </w:t>
       </w:r>
-      <w:hyperlink r:id="rId643">
+      <w:hyperlink r:id="rId644">
         <w:r>
           <w:rPr>
             <w:rStyle w:val="Hyperlink"/>
@@ -21524,8 +21541,8 @@
         </w:r>
       </w:hyperlink>
     </w:p>
-    <w:bookmarkEnd w:id="644"/>
-    <w:bookmarkStart w:id="649" w:name="ref-xv6TOhJg"/>
+    <w:bookmarkEnd w:id="645"/>
+    <w:bookmarkStart w:id="650" w:name="ref-xv6TOhJg"/>
     <w:p>
       <w:pPr>
         <w:pStyle w:val="Bibliography"/>
@@ -21569,7 +21586,7 @@
       <w:r>
         <w:t xml:space="preserve"> </w:t>
       </w:r>
-      <w:hyperlink r:id="rId645">
+      <w:hyperlink r:id="rId646">
         <w:r>
           <w:rPr>
             <w:rStyle w:val="Hyperlink"/>
@@ -21589,7 +21606,7 @@
       <w:r>
         <w:t xml:space="preserve"> </w:t>
       </w:r>
-      <w:hyperlink r:id="rId646">
+      <w:hyperlink r:id="rId647">
         <w:r>
           <w:rPr>
             <w:rStyle w:val="Hyperlink"/>
@@ -21606,7 +21623,7 @@
       <w:r>
         <w:t xml:space="preserve"> </w:t>
       </w:r>
-      <w:hyperlink r:id="rId647">
+      <w:hyperlink r:id="rId648">
         <w:r>
           <w:rPr>
             <w:rStyle w:val="Hyperlink"/>
@@ -21623,7 +21640,7 @@
       <w:r>
         <w:t xml:space="preserve"> </w:t>
       </w:r>
-      <w:hyperlink r:id="rId648">
+      <w:hyperlink r:id="rId649">
         <w:r>
           <w:rPr>
             <w:rStyle w:val="Hyperlink"/>
@@ -21632,8 +21649,8 @@
         </w:r>
       </w:hyperlink>
     </w:p>
-    <w:bookmarkEnd w:id="649"/>
-    <w:bookmarkStart w:id="654" w:name="ref-ZheSCcim"/>
+    <w:bookmarkEnd w:id="650"/>
+    <w:bookmarkStart w:id="655" w:name="ref-ZheSCcim"/>
     <w:p>
       <w:pPr>
         <w:pStyle w:val="Bibliography"/>
@@ -21677,7 +21694,7 @@
       <w:r>
         <w:t xml:space="preserve"> </w:t>
       </w:r>
-      <w:hyperlink r:id="rId650">
+      <w:hyperlink r:id="rId651">
         <w:r>
           <w:rPr>
             <w:rStyle w:val="Hyperlink"/>
@@ -21697,7 +21714,7 @@
       <w:r>
         <w:t xml:space="preserve"> </w:t>
       </w:r>
-      <w:hyperlink r:id="rId651">
+      <w:hyperlink r:id="rId652">
         <w:r>
           <w:rPr>
             <w:rStyle w:val="Hyperlink"/>
@@ -21714,7 +21731,7 @@
       <w:r>
         <w:t xml:space="preserve"> </w:t>
       </w:r>
-      <w:hyperlink r:id="rId652">
+      <w:hyperlink r:id="rId653">
         <w:r>
           <w:rPr>
             <w:rStyle w:val="Hyperlink"/>
@@ -21731,7 +21748,7 @@
       <w:r>
         <w:t xml:space="preserve"> </w:t>
       </w:r>
-      <w:hyperlink r:id="rId653">
+      <w:hyperlink r:id="rId654">
         <w:r>
           <w:rPr>
             <w:rStyle w:val="Hyperlink"/>
@@ -21740,8 +21757,8 @@
         </w:r>
       </w:hyperlink>
     </w:p>
-    <w:bookmarkEnd w:id="654"/>
-    <w:bookmarkStart w:id="659" w:name="ref-pNuUm1NE"/>
+    <w:bookmarkEnd w:id="655"/>
+    <w:bookmarkStart w:id="660" w:name="ref-pNuUm1NE"/>
     <w:p>
       <w:pPr>
         <w:pStyle w:val="Bibliography"/>
@@ -21785,7 +21802,7 @@
       <w:r>
         <w:t xml:space="preserve"> </w:t>
       </w:r>
-      <w:hyperlink r:id="rId655">
+      <w:hyperlink r:id="rId656">
         <w:r>
           <w:rPr>
             <w:rStyle w:val="Hyperlink"/>
@@ -21805,7 +21822,7 @@
       <w:r>
         <w:t xml:space="preserve"> </w:t>
       </w:r>
-      <w:hyperlink r:id="rId656">
+      <w:hyperlink r:id="rId657">
         <w:r>
           <w:rPr>
             <w:rStyle w:val="Hyperlink"/>
@@ -21822,7 +21839,7 @@
       <w:r>
         <w:t xml:space="preserve"> </w:t>
       </w:r>
-      <w:hyperlink r:id="rId657">
+      <w:hyperlink r:id="rId658">
         <w:r>
           <w:rPr>
             <w:rStyle w:val="Hyperlink"/>
@@ -21839,7 +21856,7 @@
       <w:r>
         <w:t xml:space="preserve"> </w:t>
       </w:r>
-      <w:hyperlink r:id="rId658">
+      <w:hyperlink r:id="rId659">
         <w:r>
           <w:rPr>
             <w:rStyle w:val="Hyperlink"/>
@@ -21848,8 +21865,8 @@
         </w:r>
       </w:hyperlink>
     </w:p>
-    <w:bookmarkEnd w:id="659"/>
-    <w:bookmarkStart w:id="663" w:name="ref-5aqg2qxi"/>
+    <w:bookmarkEnd w:id="660"/>
+    <w:bookmarkStart w:id="664" w:name="ref-5aqg2qxi"/>
     <w:p>
       <w:pPr>
         <w:pStyle w:val="Bibliography"/>
@@ -21893,7 +21910,7 @@
       <w:r>
         <w:t xml:space="preserve"> </w:t>
       </w:r>
-      <w:hyperlink r:id="rId660">
+      <w:hyperlink r:id="rId661">
         <w:r>
           <w:rPr>
             <w:rStyle w:val="Hyperlink"/>
@@ -21913,7 +21930,7 @@
       <w:r>
         <w:t xml:space="preserve"> </w:t>
       </w:r>
-      <w:hyperlink r:id="rId661">
+      <w:hyperlink r:id="rId662">
         <w:r>
           <w:rPr>
             <w:rStyle w:val="Hyperlink"/>
@@ -21930,7 +21947,7 @@
       <w:r>
         <w:t xml:space="preserve"> </w:t>
       </w:r>
-      <w:hyperlink r:id="rId662">
+      <w:hyperlink r:id="rId663">
         <w:r>
           <w:rPr>
             <w:rStyle w:val="Hyperlink"/>
@@ -21939,8 +21956,8 @@
         </w:r>
       </w:hyperlink>
     </w:p>
-    <w:bookmarkEnd w:id="663"/>
-    <w:bookmarkStart w:id="668" w:name="ref-10kobTskt"/>
+    <w:bookmarkEnd w:id="664"/>
+    <w:bookmarkStart w:id="669" w:name="ref-10kobTskt"/>
     <w:p>
       <w:pPr>
         <w:pStyle w:val="Bibliography"/>
@@ -21984,7 +22001,7 @@
       <w:r>
         <w:t xml:space="preserve"> </w:t>
       </w:r>
-      <w:hyperlink r:id="rId664">
+      <w:hyperlink r:id="rId665">
         <w:r>
           <w:rPr>
             <w:rStyle w:val="Hyperlink"/>
@@ -22004,7 +22021,7 @@
       <w:r>
         <w:t xml:space="preserve"> </w:t>
       </w:r>
-      <w:hyperlink r:id="rId665">
+      <w:hyperlink r:id="rId666">
         <w:r>
           <w:rPr>
             <w:rStyle w:val="Hyperlink"/>
@@ -22021,7 +22038,7 @@
       <w:r>
         <w:t xml:space="preserve"> </w:t>
       </w:r>
-      <w:hyperlink r:id="rId666">
+      <w:hyperlink r:id="rId667">
         <w:r>
           <w:rPr>
             <w:rStyle w:val="Hyperlink"/>
@@ -22038,7 +22055,7 @@
       <w:r>
         <w:t xml:space="preserve"> </w:t>
       </w:r>
-      <w:hyperlink r:id="rId667">
+      <w:hyperlink r:id="rId668">
         <w:r>
           <w:rPr>
             <w:rStyle w:val="Hyperlink"/>
@@ -22047,8 +22064,8 @@
         </w:r>
       </w:hyperlink>
     </w:p>
-    <w:bookmarkEnd w:id="668"/>
-    <w:bookmarkStart w:id="672" w:name="ref-Tcc0pGgI"/>
+    <w:bookmarkEnd w:id="669"/>
+    <w:bookmarkStart w:id="673" w:name="ref-Tcc0pGgI"/>
     <w:p>
       <w:pPr>
         <w:pStyle w:val="Bibliography"/>
@@ -22092,7 +22109,7 @@
       <w:r>
         <w:t xml:space="preserve"> </w:t>
       </w:r>
-      <w:hyperlink r:id="rId669">
+      <w:hyperlink r:id="rId670">
         <w:r>
           <w:rPr>
             <w:rStyle w:val="Hyperlink"/>
@@ -22112,7 +22129,7 @@
       <w:r>
         <w:t xml:space="preserve"> </w:t>
       </w:r>
-      <w:hyperlink r:id="rId670">
+      <w:hyperlink r:id="rId671">
         <w:r>
           <w:rPr>
             <w:rStyle w:val="Hyperlink"/>
@@ -22129,7 +22146,7 @@
       <w:r>
         <w:t xml:space="preserve"> </w:t>
       </w:r>
-      <w:hyperlink r:id="rId671">
+      <w:hyperlink r:id="rId672">
         <w:r>
           <w:rPr>
             <w:rStyle w:val="Hyperlink"/>
@@ -22138,8 +22155,8 @@
         </w:r>
       </w:hyperlink>
     </w:p>
-    <w:bookmarkEnd w:id="672"/>
-    <w:bookmarkStart w:id="677" w:name="ref-FZ8yXmxQ"/>
+    <w:bookmarkEnd w:id="673"/>
+    <w:bookmarkStart w:id="678" w:name="ref-FZ8yXmxQ"/>
     <w:p>
       <w:pPr>
         <w:pStyle w:val="Bibliography"/>
@@ -22183,7 +22200,7 @@
       <w:r>
         <w:t xml:space="preserve"> </w:t>
       </w:r>
-      <w:hyperlink r:id="rId673">
+      <w:hyperlink r:id="rId674">
         <w:r>
           <w:rPr>
             <w:rStyle w:val="Hyperlink"/>
@@ -22203,7 +22220,7 @@
       <w:r>
         <w:t xml:space="preserve"> </w:t>
       </w:r>
-      <w:hyperlink r:id="rId674">
+      <w:hyperlink r:id="rId675">
         <w:r>
           <w:rPr>
             <w:rStyle w:val="Hyperlink"/>
@@ -22220,7 +22237,7 @@
       <w:r>
         <w:t xml:space="preserve"> </w:t>
       </w:r>
-      <w:hyperlink r:id="rId675">
+      <w:hyperlink r:id="rId676">
         <w:r>
           <w:rPr>
             <w:rStyle w:val="Hyperlink"/>
@@ -22237,7 +22254,7 @@
       <w:r>
         <w:t xml:space="preserve"> </w:t>
       </w:r>
-      <w:hyperlink r:id="rId676">
+      <w:hyperlink r:id="rId677">
         <w:r>
           <w:rPr>
             <w:rStyle w:val="Hyperlink"/>
@@ -22246,8 +22263,8 @@
         </w:r>
       </w:hyperlink>
     </w:p>
-    <w:bookmarkEnd w:id="677"/>
-    <w:bookmarkStart w:id="682" w:name="ref-7goCwNjQ"/>
+    <w:bookmarkEnd w:id="678"/>
+    <w:bookmarkStart w:id="683" w:name="ref-7goCwNjQ"/>
     <w:p>
       <w:pPr>
         <w:pStyle w:val="Bibliography"/>
@@ -22291,7 +22308,7 @@
       <w:r>
         <w:t xml:space="preserve"> </w:t>
       </w:r>
-      <w:hyperlink r:id="rId678">
+      <w:hyperlink r:id="rId679">
         <w:r>
           <w:rPr>
             <w:rStyle w:val="Hyperlink"/>
@@ -22311,7 +22328,7 @@
       <w:r>
         <w:t xml:space="preserve"> </w:t>
       </w:r>
-      <w:hyperlink r:id="rId679">
+      <w:hyperlink r:id="rId680">
         <w:r>
           <w:rPr>
             <w:rStyle w:val="Hyperlink"/>
@@ -22328,7 +22345,7 @@
       <w:r>
         <w:t xml:space="preserve"> </w:t>
       </w:r>
-      <w:hyperlink r:id="rId680">
+      <w:hyperlink r:id="rId681">
         <w:r>
           <w:rPr>
             <w:rStyle w:val="Hyperlink"/>
@@ -22345,7 +22362,7 @@
       <w:r>
         <w:t xml:space="preserve"> </w:t>
       </w:r>
-      <w:hyperlink r:id="rId681">
+      <w:hyperlink r:id="rId682">
         <w:r>
           <w:rPr>
             <w:rStyle w:val="Hyperlink"/>
@@ -22354,8 +22371,8 @@
         </w:r>
       </w:hyperlink>
     </w:p>
-    <w:bookmarkEnd w:id="682"/>
-    <w:bookmarkStart w:id="687" w:name="ref-EtCW6lkq"/>
+    <w:bookmarkEnd w:id="683"/>
+    <w:bookmarkStart w:id="688" w:name="ref-EtCW6lkq"/>
     <w:p>
       <w:pPr>
         <w:pStyle w:val="Bibliography"/>
@@ -22399,7 +22416,7 @@
       <w:r>
         <w:t xml:space="preserve"> </w:t>
       </w:r>
-      <w:hyperlink r:id="rId683">
+      <w:hyperlink r:id="rId684">
         <w:r>
           <w:rPr>
             <w:rStyle w:val="Hyperlink"/>
@@ -22419,7 +22436,7 @@
       <w:r>
         <w:t xml:space="preserve"> </w:t>
       </w:r>
-      <w:hyperlink r:id="rId684">
+      <w:hyperlink r:id="rId685">
         <w:r>
           <w:rPr>
             <w:rStyle w:val="Hyperlink"/>
@@ -22436,7 +22453,7 @@
       <w:r>
         <w:t xml:space="preserve"> </w:t>
       </w:r>
-      <w:hyperlink r:id="rId685">
+      <w:hyperlink r:id="rId686">
         <w:r>
           <w:rPr>
             <w:rStyle w:val="Hyperlink"/>
@@ -22453,7 +22470,7 @@
       <w:r>
         <w:t xml:space="preserve"> </w:t>
       </w:r>
-      <w:hyperlink r:id="rId686">
+      <w:hyperlink r:id="rId687">
         <w:r>
           <w:rPr>
             <w:rStyle w:val="Hyperlink"/>
@@ -22462,8 +22479,8 @@
         </w:r>
       </w:hyperlink>
     </w:p>
-    <w:bookmarkEnd w:id="687"/>
-    <w:bookmarkStart w:id="692" w:name="ref-ClClnlJb"/>
+    <w:bookmarkEnd w:id="688"/>
+    <w:bookmarkStart w:id="693" w:name="ref-ClClnlJb"/>
     <w:p>
       <w:pPr>
         <w:pStyle w:val="Bibliography"/>
@@ -22507,7 +22524,7 @@
       <w:r>
         <w:t xml:space="preserve"> </w:t>
       </w:r>
-      <w:hyperlink r:id="rId688">
+      <w:hyperlink r:id="rId689">
         <w:r>
           <w:rPr>
             <w:rStyle w:val="Hyperlink"/>
@@ -22527,7 +22544,7 @@
       <w:r>
         <w:t xml:space="preserve"> </w:t>
       </w:r>
-      <w:hyperlink r:id="rId689">
+      <w:hyperlink r:id="rId690">
         <w:r>
           <w:rPr>
             <w:rStyle w:val="Hyperlink"/>
@@ -22544,7 +22561,7 @@
       <w:r>
         <w:t xml:space="preserve"> </w:t>
       </w:r>
-      <w:hyperlink r:id="rId690">
+      <w:hyperlink r:id="rId691">
         <w:r>
           <w:rPr>
             <w:rStyle w:val="Hyperlink"/>
@@ -22561,7 +22578,7 @@
       <w:r>
         <w:t xml:space="preserve"> </w:t>
       </w:r>
-      <w:hyperlink r:id="rId691">
+      <w:hyperlink r:id="rId692">
         <w:r>
           <w:rPr>
             <w:rStyle w:val="Hyperlink"/>
@@ -22570,8 +22587,8 @@
         </w:r>
       </w:hyperlink>
     </w:p>
-    <w:bookmarkEnd w:id="692"/>
-    <w:bookmarkStart w:id="697" w:name="ref-1F2cyuTqD"/>
+    <w:bookmarkEnd w:id="693"/>
+    <w:bookmarkStart w:id="698" w:name="ref-1F2cyuTqD"/>
     <w:p>
       <w:pPr>
         <w:pStyle w:val="Bibliography"/>
@@ -22615,7 +22632,7 @@
       <w:r>
         <w:t xml:space="preserve"> </w:t>
       </w:r>
-      <w:hyperlink r:id="rId693">
+      <w:hyperlink r:id="rId694">
         <w:r>
           <w:rPr>
             <w:rStyle w:val="Hyperlink"/>
@@ -22635,7 +22652,7 @@
       <w:r>
         <w:t xml:space="preserve"> </w:t>
       </w:r>
-      <w:hyperlink r:id="rId694">
+      <w:hyperlink r:id="rId695">
         <w:r>
           <w:rPr>
             <w:rStyle w:val="Hyperlink"/>
@@ -22652,7 +22669,7 @@
       <w:r>
         <w:t xml:space="preserve"> </w:t>
       </w:r>
-      <w:hyperlink r:id="rId695">
+      <w:hyperlink r:id="rId696">
         <w:r>
           <w:rPr>
             <w:rStyle w:val="Hyperlink"/>
@@ -22669,7 +22686,7 @@
       <w:r>
         <w:t xml:space="preserve"> </w:t>
       </w:r>
-      <w:hyperlink r:id="rId696">
+      <w:hyperlink r:id="rId697">
         <w:r>
           <w:rPr>
             <w:rStyle w:val="Hyperlink"/>
@@ -22678,8 +22695,8 @@
         </w:r>
       </w:hyperlink>
     </w:p>
-    <w:bookmarkEnd w:id="697"/>
-    <w:bookmarkStart w:id="702" w:name="ref-F4hC9qly"/>
+    <w:bookmarkEnd w:id="698"/>
+    <w:bookmarkStart w:id="703" w:name="ref-F4hC9qly"/>
     <w:p>
       <w:pPr>
         <w:pStyle w:val="Bibliography"/>
@@ -22723,7 +22740,7 @@
       <w:r>
         <w:t xml:space="preserve"> </w:t>
       </w:r>
-      <w:hyperlink r:id="rId698">
+      <w:hyperlink r:id="rId699">
         <w:r>
           <w:rPr>
             <w:rStyle w:val="Hyperlink"/>
@@ -22743,7 +22760,7 @@
       <w:r>
         <w:t xml:space="preserve"> </w:t>
       </w:r>
-      <w:hyperlink r:id="rId699">
+      <w:hyperlink r:id="rId700">
         <w:r>
           <w:rPr>
             <w:rStyle w:val="Hyperlink"/>
@@ -22760,7 +22777,7 @@
       <w:r>
         <w:t xml:space="preserve"> </w:t>
       </w:r>
-      <w:hyperlink r:id="rId700">
+      <w:hyperlink r:id="rId701">
         <w:r>
           <w:rPr>
             <w:rStyle w:val="Hyperlink"/>
@@ -22777,7 +22794,7 @@
       <w:r>
         <w:t xml:space="preserve"> </w:t>
       </w:r>
-      <w:hyperlink r:id="rId701">
+      <w:hyperlink r:id="rId702">
         <w:r>
           <w:rPr>
             <w:rStyle w:val="Hyperlink"/>
@@ -22786,8 +22803,8 @@
         </w:r>
       </w:hyperlink>
     </w:p>
-    <w:bookmarkEnd w:id="702"/>
-    <w:bookmarkStart w:id="706" w:name="ref-kurM6Av7"/>
+    <w:bookmarkEnd w:id="703"/>
+    <w:bookmarkStart w:id="707" w:name="ref-kurM6Av7"/>
     <w:p>
       <w:pPr>
         <w:pStyle w:val="Bibliography"/>
@@ -22831,7 +22848,7 @@
       <w:r>
         <w:t xml:space="preserve"> </w:t>
       </w:r>
-      <w:hyperlink r:id="rId703">
+      <w:hyperlink r:id="rId704">
         <w:r>
           <w:rPr>
             <w:rStyle w:val="Hyperlink"/>
@@ -22851,7 +22868,7 @@
       <w:r>
         <w:t xml:space="preserve"> </w:t>
       </w:r>
-      <w:hyperlink r:id="rId704">
+      <w:hyperlink r:id="rId705">
         <w:r>
           <w:rPr>
             <w:rStyle w:val="Hyperlink"/>
@@ -22868,7 +22885,7 @@
       <w:r>
         <w:t xml:space="preserve"> </w:t>
       </w:r>
-      <w:hyperlink r:id="rId705">
+      <w:hyperlink r:id="rId706">
         <w:r>
           <w:rPr>
             <w:rStyle w:val="Hyperlink"/>
@@ -22877,8 +22894,8 @@
         </w:r>
       </w:hyperlink>
     </w:p>
-    <w:bookmarkEnd w:id="706"/>
-    <w:bookmarkStart w:id="711" w:name="ref-rYXmRFCk"/>
+    <w:bookmarkEnd w:id="707"/>
+    <w:bookmarkStart w:id="712" w:name="ref-rYXmRFCk"/>
     <w:p>
       <w:pPr>
         <w:pStyle w:val="Bibliography"/>
@@ -22922,7 +22939,7 @@
       <w:r>
         <w:t xml:space="preserve"> </w:t>
       </w:r>
-      <w:hyperlink r:id="rId707">
+      <w:hyperlink r:id="rId708">
         <w:r>
           <w:rPr>
             <w:rStyle w:val="Hyperlink"/>
@@ -22942,7 +22959,7 @@
       <w:r>
         <w:t xml:space="preserve"> </w:t>
       </w:r>
-      <w:hyperlink r:id="rId708">
+      <w:hyperlink r:id="rId709">
         <w:r>
           <w:rPr>
             <w:rStyle w:val="Hyperlink"/>
@@ -22959,7 +22976,7 @@
       <w:r>
         <w:t xml:space="preserve"> </w:t>
       </w:r>
-      <w:hyperlink r:id="rId709">
+      <w:hyperlink r:id="rId710">
         <w:r>
           <w:rPr>
             <w:rStyle w:val="Hyperlink"/>
@@ -22976,7 +22993,7 @@
       <w:r>
         <w:t xml:space="preserve"> </w:t>
       </w:r>
-      <w:hyperlink r:id="rId710">
+      <w:hyperlink r:id="rId711">
         <w:r>
           <w:rPr>
             <w:rStyle w:val="Hyperlink"/>
@@ -22985,8 +23002,8 @@
         </w:r>
       </w:hyperlink>
     </w:p>
-    <w:bookmarkEnd w:id="711"/>
-    <w:bookmarkStart w:id="713" w:name="ref-OAzFPABw"/>
+    <w:bookmarkEnd w:id="712"/>
+    <w:bookmarkStart w:id="714" w:name="ref-OAzFPABw"/>
     <w:p>
       <w:pPr>
         <w:pStyle w:val="Bibliography"/>
@@ -23006,7 +23023,7 @@
       <w:r>
         <w:t xml:space="preserve"> </w:t>
       </w:r>
-      <w:hyperlink r:id="rId712">
+      <w:hyperlink r:id="rId713">
         <w:r>
           <w:rPr>
             <w:rStyle w:val="Hyperlink"/>
@@ -23015,8 +23032,8 @@
         </w:r>
       </w:hyperlink>
     </w:p>
-    <w:bookmarkEnd w:id="713"/>
-    <w:bookmarkStart w:id="716" w:name="ref-1FHsBdDVU"/>
+    <w:bookmarkEnd w:id="714"/>
+    <w:bookmarkStart w:id="717" w:name="ref-1FHsBdDVU"/>
     <w:p>
       <w:pPr>
         <w:pStyle w:val="Bibliography"/>
@@ -23060,7 +23077,7 @@
       <w:r>
         <w:t xml:space="preserve"> </w:t>
       </w:r>
-      <w:hyperlink r:id="rId714">
+      <w:hyperlink r:id="rId715">
         <w:r>
           <w:rPr>
             <w:rStyle w:val="Hyperlink"/>
@@ -23080,7 +23097,7 @@
       <w:r>
         <w:t xml:space="preserve"> </w:t>
       </w:r>
-      <w:hyperlink r:id="rId715">
+      <w:hyperlink r:id="rId716">
         <w:r>
           <w:rPr>
             <w:rStyle w:val="Hyperlink"/>
@@ -23089,8 +23106,8 @@
         </w:r>
       </w:hyperlink>
     </w:p>
-    <w:bookmarkEnd w:id="716"/>
-    <w:bookmarkStart w:id="721" w:name="ref-UlHOCdfk"/>
+    <w:bookmarkEnd w:id="717"/>
+    <w:bookmarkStart w:id="722" w:name="ref-UlHOCdfk"/>
     <w:p>
       <w:pPr>
         <w:pStyle w:val="Bibliography"/>
@@ -23134,7 +23151,7 @@
       <w:r>
         <w:t xml:space="preserve"> </w:t>
       </w:r>
-      <w:hyperlink r:id="rId717">
+      <w:hyperlink r:id="rId718">
         <w:r>
           <w:rPr>
             <w:rStyle w:val="Hyperlink"/>
@@ -23154,7 +23171,7 @@
       <w:r>
         <w:t xml:space="preserve"> </w:t>
       </w:r>
-      <w:hyperlink r:id="rId718">
+      <w:hyperlink r:id="rId719">
         <w:r>
           <w:rPr>
             <w:rStyle w:val="Hyperlink"/>
@@ -23171,7 +23188,7 @@
       <w:r>
         <w:t xml:space="preserve"> </w:t>
       </w:r>
-      <w:hyperlink r:id="rId719">
+      <w:hyperlink r:id="rId720">
         <w:r>
           <w:rPr>
             <w:rStyle w:val="Hyperlink"/>
@@ -23188,7 +23205,7 @@
       <w:r>
         <w:t xml:space="preserve"> </w:t>
       </w:r>
-      <w:hyperlink r:id="rId720">
+      <w:hyperlink r:id="rId721">
         <w:r>
           <w:rPr>
             <w:rStyle w:val="Hyperlink"/>
@@ -23197,8 +23214,8 @@
         </w:r>
       </w:hyperlink>
     </w:p>
-    <w:bookmarkEnd w:id="721"/>
-    <w:bookmarkStart w:id="724" w:name="ref-1GjnSzUKx"/>
+    <w:bookmarkEnd w:id="722"/>
+    <w:bookmarkStart w:id="725" w:name="ref-1GjnSzUKx"/>
     <w:p>
       <w:pPr>
         <w:pStyle w:val="Bibliography"/>
@@ -23267,7 +23284,7 @@
       <w:r>
         <w:t xml:space="preserve"> </w:t>
       </w:r>
-      <w:hyperlink r:id="rId722">
+      <w:hyperlink r:id="rId723">
         <w:r>
           <w:rPr>
             <w:rStyle w:val="Hyperlink"/>
@@ -23287,7 +23304,7 @@
       <w:r>
         <w:t xml:space="preserve"> </w:t>
       </w:r>
-      <w:hyperlink r:id="rId723">
+      <w:hyperlink r:id="rId724">
         <w:r>
           <w:rPr>
             <w:rStyle w:val="Hyperlink"/>
@@ -23296,8 +23313,8 @@
         </w:r>
       </w:hyperlink>
     </w:p>
-    <w:bookmarkEnd w:id="724"/>
-    <w:bookmarkStart w:id="726" w:name="ref-162t7zdGv"/>
+    <w:bookmarkEnd w:id="725"/>
+    <w:bookmarkStart w:id="727" w:name="ref-162t7zdGv"/>
     <w:p>
       <w:pPr>
         <w:pStyle w:val="Bibliography"/>
@@ -23341,7 +23358,7 @@
       <w:r>
         <w:t xml:space="preserve"> </w:t>
       </w:r>
-      <w:hyperlink r:id="rId725">
+      <w:hyperlink r:id="rId726">
         <w:r>
           <w:rPr>
             <w:rStyle w:val="Hyperlink"/>
@@ -23350,8 +23367,8 @@
         </w:r>
       </w:hyperlink>
     </w:p>
-    <w:bookmarkEnd w:id="726"/>
-    <w:bookmarkStart w:id="728" w:name="ref-2K0jV5Bn"/>
+    <w:bookmarkEnd w:id="727"/>
+    <w:bookmarkStart w:id="729" w:name="ref-2K0jV5Bn"/>
     <w:p>
       <w:pPr>
         <w:pStyle w:val="Bibliography"/>
@@ -23395,7 +23412,7 @@
       <w:r>
         <w:t xml:space="preserve"> </w:t>
       </w:r>
-      <w:hyperlink r:id="rId727">
+      <w:hyperlink r:id="rId728">
         <w:r>
           <w:rPr>
             <w:rStyle w:val="Hyperlink"/>
@@ -23404,8 +23421,8 @@
         </w:r>
       </w:hyperlink>
     </w:p>
-    <w:bookmarkEnd w:id="728"/>
-    <w:bookmarkStart w:id="730" w:name="ref-rBiojRHk"/>
+    <w:bookmarkEnd w:id="729"/>
+    <w:bookmarkStart w:id="731" w:name="ref-rBiojRHk"/>
     <w:p>
       <w:pPr>
         <w:pStyle w:val="Bibliography"/>
@@ -23425,7 +23442,7 @@
       <w:r>
         <w:t xml:space="preserve"> </w:t>
       </w:r>
-      <w:hyperlink r:id="rId729">
+      <w:hyperlink r:id="rId730">
         <w:r>
           <w:rPr>
             <w:rStyle w:val="Hyperlink"/>
@@ -23434,8 +23451,8 @@
         </w:r>
       </w:hyperlink>
     </w:p>
-    <w:bookmarkEnd w:id="730"/>
-    <w:bookmarkStart w:id="732" w:name="ref-6kLoX5qT"/>
+    <w:bookmarkEnd w:id="731"/>
+    <w:bookmarkStart w:id="733" w:name="ref-6kLoX5qT"/>
     <w:p>
       <w:pPr>
         <w:pStyle w:val="Bibliography"/>
@@ -23455,7 +23472,7 @@
       <w:r>
         <w:t xml:space="preserve"> </w:t>
       </w:r>
-      <w:hyperlink r:id="rId731">
+      <w:hyperlink r:id="rId732">
         <w:r>
           <w:rPr>
             <w:rStyle w:val="Hyperlink"/>
@@ -23464,8 +23481,8 @@
         </w:r>
       </w:hyperlink>
     </w:p>
-    <w:bookmarkEnd w:id="732"/>
-    <w:bookmarkStart w:id="734" w:name="ref-32C2erIe"/>
+    <w:bookmarkEnd w:id="733"/>
+    <w:bookmarkStart w:id="735" w:name="ref-32C2erIe"/>
     <w:p>
       <w:pPr>
         <w:pStyle w:val="Bibliography"/>
@@ -23509,7 +23526,7 @@
       <w:r>
         <w:t xml:space="preserve"> </w:t>
       </w:r>
-      <w:hyperlink r:id="rId733">
+      <w:hyperlink r:id="rId734">
         <w:r>
           <w:rPr>
             <w:rStyle w:val="Hyperlink"/>
@@ -23518,8 +23535,8 @@
         </w:r>
       </w:hyperlink>
     </w:p>
-    <w:bookmarkEnd w:id="734"/>
-    <w:bookmarkStart w:id="736" w:name="ref-tLVliODQ"/>
+    <w:bookmarkEnd w:id="735"/>
+    <w:bookmarkStart w:id="737" w:name="ref-tLVliODQ"/>
     <w:p>
       <w:pPr>
         <w:pStyle w:val="Bibliography"/>
@@ -23563,7 +23580,7 @@
       <w:r>
         <w:t xml:space="preserve"> </w:t>
       </w:r>
-      <w:hyperlink r:id="rId735">
+      <w:hyperlink r:id="rId736">
         <w:r>
           <w:rPr>
             <w:rStyle w:val="Hyperlink"/>
@@ -23572,8 +23589,8 @@
         </w:r>
       </w:hyperlink>
     </w:p>
-    <w:bookmarkEnd w:id="736"/>
-    <w:bookmarkStart w:id="740" w:name="ref-Btt5H6f1"/>
+    <w:bookmarkEnd w:id="737"/>
+    <w:bookmarkStart w:id="741" w:name="ref-Btt5H6f1"/>
     <w:p>
       <w:pPr>
         <w:pStyle w:val="Bibliography"/>
@@ -23617,7 +23634,7 @@
       <w:r>
         <w:t xml:space="preserve"> </w:t>
       </w:r>
-      <w:hyperlink r:id="rId737">
+      <w:hyperlink r:id="rId738">
         <w:r>
           <w:rPr>
             <w:rStyle w:val="Hyperlink"/>
@@ -23637,7 +23654,7 @@
       <w:r>
         <w:t xml:space="preserve"> </w:t>
       </w:r>
-      <w:hyperlink r:id="rId738">
+      <w:hyperlink r:id="rId739">
         <w:r>
           <w:rPr>
             <w:rStyle w:val="Hyperlink"/>
@@ -23654,7 +23671,7 @@
       <w:r>
         <w:t xml:space="preserve"> </w:t>
       </w:r>
-      <w:hyperlink r:id="rId739">
+      <w:hyperlink r:id="rId740">
         <w:r>
           <w:rPr>
             <w:rStyle w:val="Hyperlink"/>
@@ -23663,8 +23680,8 @@
         </w:r>
       </w:hyperlink>
     </w:p>
-    <w:bookmarkEnd w:id="740"/>
-    <w:bookmarkStart w:id="742" w:name="ref-llQ4v7QI"/>
+    <w:bookmarkEnd w:id="741"/>
+    <w:bookmarkStart w:id="743" w:name="ref-llQ4v7QI"/>
     <w:p>
       <w:pPr>
         <w:pStyle w:val="Bibliography"/>
@@ -23684,7 +23701,7 @@
       <w:r>
         <w:t xml:space="preserve"> </w:t>
       </w:r>
-      <w:hyperlink r:id="rId741">
+      <w:hyperlink r:id="rId742">
         <w:r>
           <w:rPr>
             <w:rStyle w:val="Hyperlink"/>
@@ -23693,8 +23710,8 @@
         </w:r>
       </w:hyperlink>
     </w:p>
-    <w:bookmarkEnd w:id="742"/>
-    <w:bookmarkStart w:id="746" w:name="ref-M4v2N83p"/>
+    <w:bookmarkEnd w:id="743"/>
+    <w:bookmarkStart w:id="747" w:name="ref-M4v2N83p"/>
     <w:p>
       <w:pPr>
         <w:pStyle w:val="Bibliography"/>
@@ -23738,7 +23755,7 @@
       <w:r>
         <w:t xml:space="preserve"> </w:t>
       </w:r>
-      <w:hyperlink r:id="rId743">
+      <w:hyperlink r:id="rId744">
         <w:r>
           <w:rPr>
             <w:rStyle w:val="Hyperlink"/>
@@ -23758,7 +23775,7 @@
       <w:r>
         <w:t xml:space="preserve"> </w:t>
       </w:r>
-      <w:hyperlink r:id="rId744">
+      <w:hyperlink r:id="rId745">
         <w:r>
           <w:rPr>
             <w:rStyle w:val="Hyperlink"/>
@@ -23775,7 +23792,7 @@
       <w:r>
         <w:t xml:space="preserve"> </w:t>
       </w:r>
-      <w:hyperlink r:id="rId745">
+      <w:hyperlink r:id="rId746">
         <w:r>
           <w:rPr>
             <w:rStyle w:val="Hyperlink"/>
@@ -23784,8 +23801,8 @@
         </w:r>
       </w:hyperlink>
     </w:p>
-    <w:bookmarkEnd w:id="746"/>
-    <w:bookmarkStart w:id="750" w:name="ref-yoAwg53u"/>
+    <w:bookmarkEnd w:id="747"/>
+    <w:bookmarkStart w:id="751" w:name="ref-yoAwg53u"/>
     <w:p>
       <w:pPr>
         <w:pStyle w:val="Bibliography"/>
@@ -23829,7 +23846,7 @@
       <w:r>
         <w:t xml:space="preserve"> </w:t>
       </w:r>
-      <w:hyperlink r:id="rId747">
+      <w:hyperlink r:id="rId748">
         <w:r>
           <w:rPr>
             <w:rStyle w:val="Hyperlink"/>
@@ -23849,7 +23866,7 @@
       <w:r>
         <w:t xml:space="preserve"> </w:t>
       </w:r>
-      <w:hyperlink r:id="rId748">
+      <w:hyperlink r:id="rId749">
         <w:r>
           <w:rPr>
             <w:rStyle w:val="Hyperlink"/>
@@ -23866,7 +23883,7 @@
       <w:r>
         <w:t xml:space="preserve"> </w:t>
       </w:r>
-      <w:hyperlink r:id="rId749">
+      <w:hyperlink r:id="rId750">
         <w:r>
           <w:rPr>
             <w:rStyle w:val="Hyperlink"/>
@@ -23875,8 +23892,8 @@
         </w:r>
       </w:hyperlink>
     </w:p>
-    <w:bookmarkEnd w:id="750"/>
-    <w:bookmarkStart w:id="755" w:name="ref-StktHVeV"/>
+    <w:bookmarkEnd w:id="751"/>
+    <w:bookmarkStart w:id="756" w:name="ref-StktHVeV"/>
     <w:p>
       <w:pPr>
         <w:pStyle w:val="Bibliography"/>
@@ -23920,7 +23937,7 @@
       <w:r>
         <w:t xml:space="preserve"> </w:t>
       </w:r>
-      <w:hyperlink r:id="rId751">
+      <w:hyperlink r:id="rId752">
         <w:r>
           <w:rPr>
             <w:rStyle w:val="Hyperlink"/>
@@ -23940,7 +23957,7 @@
       <w:r>
         <w:t xml:space="preserve"> </w:t>
       </w:r>
-      <w:hyperlink r:id="rId752">
+      <w:hyperlink r:id="rId753">
         <w:r>
           <w:rPr>
             <w:rStyle w:val="Hyperlink"/>
@@ -23957,7 +23974,7 @@
       <w:r>
         <w:t xml:space="preserve"> </w:t>
       </w:r>
-      <w:hyperlink r:id="rId753">
+      <w:hyperlink r:id="rId754">
         <w:r>
           <w:rPr>
             <w:rStyle w:val="Hyperlink"/>
@@ -23974,7 +23991,7 @@
       <w:r>
         <w:t xml:space="preserve"> </w:t>
       </w:r>
-      <w:hyperlink r:id="rId754">
+      <w:hyperlink r:id="rId755">
         <w:r>
           <w:rPr>
             <w:rStyle w:val="Hyperlink"/>
@@ -23983,8 +24000,8 @@
         </w:r>
       </w:hyperlink>
     </w:p>
-    <w:bookmarkEnd w:id="755"/>
-    <w:bookmarkStart w:id="757" w:name="ref-4DE4ljR9"/>
+    <w:bookmarkEnd w:id="756"/>
+    <w:bookmarkStart w:id="758" w:name="ref-4DE4ljR9"/>
     <w:p>
       <w:pPr>
         <w:pStyle w:val="Bibliography"/>
@@ -24013,7 +24030,7 @@
       <w:r>
         <w:br/>
       </w:r>
-      <w:hyperlink r:id="rId756">
+      <w:hyperlink r:id="rId757">
         <w:r>
           <w:rPr>
             <w:rStyle w:val="Hyperlink"/>
@@ -24022,8 +24039,8 @@
         </w:r>
       </w:hyperlink>
     </w:p>
-    <w:bookmarkEnd w:id="757"/>
-    <w:bookmarkStart w:id="762" w:name="ref-lhYw2CB"/>
+    <w:bookmarkEnd w:id="758"/>
+    <w:bookmarkStart w:id="763" w:name="ref-lhYw2CB"/>
     <w:p>
       <w:pPr>
         <w:pStyle w:val="Bibliography"/>
@@ -24067,7 +24084,7 @@
       <w:r>
         <w:t xml:space="preserve"> </w:t>
       </w:r>
-      <w:hyperlink r:id="rId758">
+      <w:hyperlink r:id="rId759">
         <w:r>
           <w:rPr>
             <w:rStyle w:val="Hyperlink"/>
@@ -24087,7 +24104,7 @@
       <w:r>
         <w:t xml:space="preserve"> </w:t>
       </w:r>
-      <w:hyperlink r:id="rId759">
+      <w:hyperlink r:id="rId760">
         <w:r>
           <w:rPr>
             <w:rStyle w:val="Hyperlink"/>
@@ -24104,7 +24121,7 @@
       <w:r>
         <w:t xml:space="preserve"> </w:t>
       </w:r>
-      <w:hyperlink r:id="rId760">
+      <w:hyperlink r:id="rId761">
         <w:r>
           <w:rPr>
             <w:rStyle w:val="Hyperlink"/>
@@ -24121,7 +24138,7 @@
       <w:r>
         <w:t xml:space="preserve"> </w:t>
       </w:r>
-      <w:hyperlink r:id="rId761">
+      <w:hyperlink r:id="rId762">
         <w:r>
           <w:rPr>
             <w:rStyle w:val="Hyperlink"/>
@@ -24130,8 +24147,8 @@
         </w:r>
       </w:hyperlink>
     </w:p>
-    <w:bookmarkEnd w:id="762"/>
-    <w:bookmarkStart w:id="764" w:name="ref-KNwYH6Y4"/>
+    <w:bookmarkEnd w:id="763"/>
+    <w:bookmarkStart w:id="765" w:name="ref-KNwYH6Y4"/>
     <w:p>
       <w:pPr>
         <w:pStyle w:val="Bibliography"/>
@@ -24160,7 +24177,7 @@
       <w:r>
         <w:br/>
       </w:r>
-      <w:hyperlink r:id="rId763">
+      <w:hyperlink r:id="rId764">
         <w:r>
           <w:rPr>
             <w:rStyle w:val="Hyperlink"/>
@@ -24169,8 +24186,8 @@
         </w:r>
       </w:hyperlink>
     </w:p>
-    <w:bookmarkEnd w:id="764"/>
-    <w:bookmarkStart w:id="769" w:name="ref-19yy9SHf1"/>
+    <w:bookmarkEnd w:id="765"/>
+    <w:bookmarkStart w:id="770" w:name="ref-19yy9SHf1"/>
     <w:p>
       <w:pPr>
         <w:pStyle w:val="Bibliography"/>
@@ -24214,7 +24231,7 @@
       <w:r>
         <w:t xml:space="preserve"> </w:t>
       </w:r>
-      <w:hyperlink r:id="rId765">
+      <w:hyperlink r:id="rId766">
         <w:r>
           <w:rPr>
             <w:rStyle w:val="Hyperlink"/>
@@ -24234,7 +24251,7 @@
       <w:r>
         <w:t xml:space="preserve"> </w:t>
       </w:r>
-      <w:hyperlink r:id="rId766">
+      <w:hyperlink r:id="rId767">
         <w:r>
           <w:rPr>
             <w:rStyle w:val="Hyperlink"/>
@@ -24251,7 +24268,7 @@
       <w:r>
         <w:t xml:space="preserve"> </w:t>
       </w:r>
-      <w:hyperlink r:id="rId767">
+      <w:hyperlink r:id="rId768">
         <w:r>
           <w:rPr>
             <w:rStyle w:val="Hyperlink"/>
@@ -24268,7 +24285,7 @@
       <w:r>
         <w:t xml:space="preserve"> </w:t>
       </w:r>
-      <w:hyperlink r:id="rId768">
+      <w:hyperlink r:id="rId769">
         <w:r>
           <w:rPr>
             <w:rStyle w:val="Hyperlink"/>
@@ -24277,8 +24294,8 @@
         </w:r>
       </w:hyperlink>
     </w:p>
-    <w:bookmarkEnd w:id="769"/>
-    <w:bookmarkStart w:id="771" w:name="ref-xkewCiC9"/>
+    <w:bookmarkEnd w:id="770"/>
+    <w:bookmarkStart w:id="772" w:name="ref-xkewCiC9"/>
     <w:p>
       <w:pPr>
         <w:pStyle w:val="Bibliography"/>
@@ -24304,7 +24321,7 @@
       <w:r>
         <w:t xml:space="preserve"> </w:t>
       </w:r>
-      <w:hyperlink r:id="rId770">
+      <w:hyperlink r:id="rId771">
         <w:r>
           <w:rPr>
             <w:rStyle w:val="Hyperlink"/>
@@ -24313,8 +24330,8 @@
         </w:r>
       </w:hyperlink>
     </w:p>
-    <w:bookmarkEnd w:id="771"/>
-    <w:bookmarkStart w:id="775" w:name="ref-1FyHVZ9yx"/>
+    <w:bookmarkEnd w:id="772"/>
+    <w:bookmarkStart w:id="776" w:name="ref-1FyHVZ9yx"/>
     <w:p>
       <w:pPr>
         <w:pStyle w:val="Bibliography"/>
@@ -24358,7 +24375,7 @@
       <w:r>
         <w:t xml:space="preserve"> </w:t>
       </w:r>
-      <w:hyperlink r:id="rId772">
+      <w:hyperlink r:id="rId773">
         <w:r>
           <w:rPr>
             <w:rStyle w:val="Hyperlink"/>
@@ -24378,7 +24395,7 @@
       <w:r>
         <w:t xml:space="preserve"> </w:t>
       </w:r>
-      <w:hyperlink r:id="rId773">
+      <w:hyperlink r:id="rId774">
         <w:r>
           <w:rPr>
             <w:rStyle w:val="Hyperlink"/>
@@ -24395,7 +24412,7 @@
       <w:r>
         <w:t xml:space="preserve"> </w:t>
       </w:r>
-      <w:hyperlink r:id="rId774">
+      <w:hyperlink r:id="rId775">
         <w:r>
           <w:rPr>
             <w:rStyle w:val="Hyperlink"/>
@@ -24404,8 +24421,8 @@
         </w:r>
       </w:hyperlink>
     </w:p>
-    <w:bookmarkEnd w:id="775"/>
-    <w:bookmarkStart w:id="780" w:name="ref-pvZU55k9"/>
+    <w:bookmarkEnd w:id="776"/>
+    <w:bookmarkStart w:id="781" w:name="ref-pvZU55k9"/>
     <w:p>
       <w:pPr>
         <w:pStyle w:val="Bibliography"/>
@@ -24449,7 +24466,7 @@
       <w:r>
         <w:t xml:space="preserve"> </w:t>
       </w:r>
-      <w:hyperlink r:id="rId776">
+      <w:hyperlink r:id="rId777">
         <w:r>
           <w:rPr>
             <w:rStyle w:val="Hyperlink"/>
@@ -24469,7 +24486,7 @@
       <w:r>
         <w:t xml:space="preserve"> </w:t>
       </w:r>
-      <w:hyperlink r:id="rId777">
+      <w:hyperlink r:id="rId778">
         <w:r>
           <w:rPr>
             <w:rStyle w:val="Hyperlink"/>
@@ -24486,7 +24503,7 @@
       <w:r>
         <w:t xml:space="preserve"> </w:t>
       </w:r>
-      <w:hyperlink r:id="rId778">
+      <w:hyperlink r:id="rId779">
         <w:r>
           <w:rPr>
             <w:rStyle w:val="Hyperlink"/>
@@ -24503,7 +24520,7 @@
       <w:r>
         <w:t xml:space="preserve"> </w:t>
       </w:r>
-      <w:hyperlink r:id="rId779">
+      <w:hyperlink r:id="rId780">
         <w:r>
           <w:rPr>
             <w:rStyle w:val="Hyperlink"/>
@@ -24512,8 +24529,8 @@
         </w:r>
       </w:hyperlink>
     </w:p>
-    <w:bookmarkEnd w:id="780"/>
-    <w:bookmarkStart w:id="785" w:name="ref-HKeroTXj"/>
+    <w:bookmarkEnd w:id="781"/>
+    <w:bookmarkStart w:id="786" w:name="ref-HKeroTXj"/>
     <w:p>
       <w:pPr>
         <w:pStyle w:val="Bibliography"/>
@@ -24557,7 +24574,7 @@
       <w:r>
         <w:t xml:space="preserve"> </w:t>
       </w:r>
-      <w:hyperlink r:id="rId781">
+      <w:hyperlink r:id="rId782">
         <w:r>
           <w:rPr>
             <w:rStyle w:val="Hyperlink"/>
@@ -24577,7 +24594,7 @@
       <w:r>
         <w:t xml:space="preserve"> </w:t>
       </w:r>
-      <w:hyperlink r:id="rId782">
+      <w:hyperlink r:id="rId783">
         <w:r>
           <w:rPr>
             <w:rStyle w:val="Hyperlink"/>
@@ -24594,7 +24611,7 @@
       <w:r>
         <w:t xml:space="preserve"> </w:t>
       </w:r>
-      <w:hyperlink r:id="rId783">
+      <w:hyperlink r:id="rId784">
         <w:r>
           <w:rPr>
             <w:rStyle w:val="Hyperlink"/>
@@ -24611,7 +24628,7 @@
       <w:r>
         <w:t xml:space="preserve"> </w:t>
       </w:r>
-      <w:hyperlink r:id="rId784">
+      <w:hyperlink r:id="rId785">
         <w:r>
           <w:rPr>
             <w:rStyle w:val="Hyperlink"/>
@@ -24620,8 +24637,8 @@
         </w:r>
       </w:hyperlink>
     </w:p>
-    <w:bookmarkEnd w:id="785"/>
-    <w:bookmarkStart w:id="790" w:name="ref-10e8cHDs8"/>
+    <w:bookmarkEnd w:id="786"/>
+    <w:bookmarkStart w:id="791" w:name="ref-10e8cHDs8"/>
     <w:p>
       <w:pPr>
         <w:pStyle w:val="Bibliography"/>
@@ -24665,7 +24682,7 @@
       <w:r>
         <w:t xml:space="preserve"> </w:t>
       </w:r>
-      <w:hyperlink r:id="rId786">
+      <w:hyperlink r:id="rId787">
         <w:r>
           <w:rPr>
             <w:rStyle w:val="Hyperlink"/>
@@ -24685,7 +24702,7 @@
       <w:r>
         <w:t xml:space="preserve"> </w:t>
       </w:r>
-      <w:hyperlink r:id="rId787">
+      <w:hyperlink r:id="rId788">
         <w:r>
           <w:rPr>
             <w:rStyle w:val="Hyperlink"/>
@@ -24702,7 +24719,7 @@
       <w:r>
         <w:t xml:space="preserve"> </w:t>
       </w:r>
-      <w:hyperlink r:id="rId788">
+      <w:hyperlink r:id="rId789">
         <w:r>
           <w:rPr>
             <w:rStyle w:val="Hyperlink"/>
@@ -24719,7 +24736,7 @@
       <w:r>
         <w:t xml:space="preserve"> </w:t>
       </w:r>
-      <w:hyperlink r:id="rId789">
+      <w:hyperlink r:id="rId790">
         <w:r>
           <w:rPr>
             <w:rStyle w:val="Hyperlink"/>
@@ -24728,8 +24745,8 @@
         </w:r>
       </w:hyperlink>
     </w:p>
-    <w:bookmarkEnd w:id="790"/>
-    <w:bookmarkStart w:id="794" w:name="ref-5fU7dexB"/>
+    <w:bookmarkEnd w:id="791"/>
+    <w:bookmarkStart w:id="795" w:name="ref-5fU7dexB"/>
     <w:p>
       <w:pPr>
         <w:pStyle w:val="Bibliography"/>
@@ -24773,7 +24790,7 @@
       <w:r>
         <w:t xml:space="preserve"> </w:t>
       </w:r>
-      <w:hyperlink r:id="rId791">
+      <w:hyperlink r:id="rId792">
         <w:r>
           <w:rPr>
             <w:rStyle w:val="Hyperlink"/>
@@ -24793,7 +24810,7 @@
       <w:r>
         <w:t xml:space="preserve"> </w:t>
       </w:r>
-      <w:hyperlink r:id="rId792">
+      <w:hyperlink r:id="rId793">
         <w:r>
           <w:rPr>
             <w:rStyle w:val="Hyperlink"/>
@@ -24810,7 +24827,7 @@
       <w:r>
         <w:t xml:space="preserve"> </w:t>
       </w:r>
-      <w:hyperlink r:id="rId793">
+      <w:hyperlink r:id="rId794">
         <w:r>
           <w:rPr>
             <w:rStyle w:val="Hyperlink"/>
@@ -24819,8 +24836,8 @@
         </w:r>
       </w:hyperlink>
     </w:p>
-    <w:bookmarkEnd w:id="794"/>
-    <w:bookmarkStart w:id="799" w:name="ref-1GCrGCp5P"/>
+    <w:bookmarkEnd w:id="795"/>
+    <w:bookmarkStart w:id="800" w:name="ref-1GCrGCp5P"/>
     <w:p>
       <w:pPr>
         <w:pStyle w:val="Bibliography"/>
@@ -24864,7 +24881,7 @@
       <w:r>
         <w:t xml:space="preserve"> </w:t>
       </w:r>
-      <w:hyperlink r:id="rId795">
+      <w:hyperlink r:id="rId796">
         <w:r>
           <w:rPr>
             <w:rStyle w:val="Hyperlink"/>
@@ -24884,7 +24901,7 @@
       <w:r>
         <w:t xml:space="preserve"> </w:t>
       </w:r>
-      <w:hyperlink r:id="rId796">
+      <w:hyperlink r:id="rId797">
         <w:r>
           <w:rPr>
             <w:rStyle w:val="Hyperlink"/>
@@ -24901,7 +24918,7 @@
       <w:r>
         <w:t xml:space="preserve"> </w:t>
       </w:r>
-      <w:hyperlink r:id="rId797">
+      <w:hyperlink r:id="rId798">
         <w:r>
           <w:rPr>
             <w:rStyle w:val="Hyperlink"/>
@@ -24918,7 +24935,7 @@
       <w:r>
         <w:t xml:space="preserve"> </w:t>
       </w:r>
-      <w:hyperlink r:id="rId798">
+      <w:hyperlink r:id="rId799">
         <w:r>
           <w:rPr>
             <w:rStyle w:val="Hyperlink"/>
@@ -24927,8 +24944,8 @@
         </w:r>
       </w:hyperlink>
     </w:p>
-    <w:bookmarkEnd w:id="799"/>
-    <w:bookmarkStart w:id="803" w:name="ref-B2GeSSQo"/>
+    <w:bookmarkEnd w:id="800"/>
+    <w:bookmarkStart w:id="804" w:name="ref-B2GeSSQo"/>
     <w:p>
       <w:pPr>
         <w:pStyle w:val="Bibliography"/>
@@ -24972,7 +24989,7 @@
       <w:r>
         <w:t xml:space="preserve"> </w:t>
       </w:r>
-      <w:hyperlink r:id="rId800">
+      <w:hyperlink r:id="rId801">
         <w:r>
           <w:rPr>
             <w:rStyle w:val="Hyperlink"/>
@@ -24992,7 +25009,7 @@
       <w:r>
         <w:t xml:space="preserve"> </w:t>
       </w:r>
-      <w:hyperlink r:id="rId801">
+      <w:hyperlink r:id="rId802">
         <w:r>
           <w:rPr>
             <w:rStyle w:val="Hyperlink"/>
@@ -25009,7 +25026,7 @@
       <w:r>
         <w:t xml:space="preserve"> </w:t>
       </w:r>
-      <w:hyperlink r:id="rId802">
+      <w:hyperlink r:id="rId803">
         <w:r>
           <w:rPr>
             <w:rStyle w:val="Hyperlink"/>
@@ -25018,8 +25035,8 @@
         </w:r>
       </w:hyperlink>
     </w:p>
-    <w:bookmarkEnd w:id="803"/>
-    <w:bookmarkStart w:id="807" w:name="ref-nmXF8vkS"/>
+    <w:bookmarkEnd w:id="804"/>
+    <w:bookmarkStart w:id="808" w:name="ref-nmXF8vkS"/>
     <w:p>
       <w:pPr>
         <w:pStyle w:val="Bibliography"/>
@@ -25063,7 +25080,7 @@
       <w:r>
         <w:t xml:space="preserve"> </w:t>
       </w:r>
-      <w:hyperlink r:id="rId804">
+      <w:hyperlink r:id="rId805">
         <w:r>
           <w:rPr>
             <w:rStyle w:val="Hyperlink"/>
@@ -25083,7 +25100,7 @@
       <w:r>
         <w:t xml:space="preserve"> </w:t>
       </w:r>
-      <w:hyperlink r:id="rId805">
+      <w:hyperlink r:id="rId806">
         <w:r>
           <w:rPr>
             <w:rStyle w:val="Hyperlink"/>
@@ -25100,7 +25117,7 @@
       <w:r>
         <w:t xml:space="preserve"> </w:t>
       </w:r>
-      <w:hyperlink r:id="rId806">
+      <w:hyperlink r:id="rId807">
         <w:r>
           <w:rPr>
             <w:rStyle w:val="Hyperlink"/>
@@ -25109,8 +25126,8 @@
         </w:r>
       </w:hyperlink>
     </w:p>
-    <w:bookmarkEnd w:id="807"/>
-    <w:bookmarkStart w:id="811" w:name="ref-sX7GyWpV"/>
+    <w:bookmarkEnd w:id="808"/>
+    <w:bookmarkStart w:id="812" w:name="ref-sX7GyWpV"/>
     <w:p>
       <w:pPr>
         <w:pStyle w:val="Bibliography"/>
@@ -25154,7 +25171,7 @@
       <w:r>
         <w:t xml:space="preserve"> </w:t>
       </w:r>
-      <w:hyperlink r:id="rId808">
+      <w:hyperlink r:id="rId809">
         <w:r>
           <w:rPr>
             <w:rStyle w:val="Hyperlink"/>
@@ -25174,7 +25191,7 @@
       <w:r>
         <w:t xml:space="preserve"> </w:t>
       </w:r>
-      <w:hyperlink r:id="rId809">
+      <w:hyperlink r:id="rId810">
         <w:r>
           <w:rPr>
             <w:rStyle w:val="Hyperlink"/>
@@ -25191,7 +25208,7 @@
       <w:r>
         <w:t xml:space="preserve"> </w:t>
       </w:r>
-      <w:hyperlink r:id="rId810">
+      <w:hyperlink r:id="rId811">
         <w:r>
           <w:rPr>
             <w:rStyle w:val="Hyperlink"/>
@@ -25200,8 +25217,8 @@
         </w:r>
       </w:hyperlink>
     </w:p>
-    <w:bookmarkEnd w:id="811"/>
-    <w:bookmarkStart w:id="815" w:name="ref-IkuChxSp"/>
+    <w:bookmarkEnd w:id="812"/>
+    <w:bookmarkStart w:id="816" w:name="ref-IkuChxSp"/>
     <w:p>
       <w:pPr>
         <w:pStyle w:val="Bibliography"/>
@@ -25270,7 +25287,7 @@
       <w:r>
         <w:t xml:space="preserve"> </w:t>
       </w:r>
-      <w:hyperlink r:id="rId812">
+      <w:hyperlink r:id="rId813">
         <w:r>
           <w:rPr>
             <w:rStyle w:val="Hyperlink"/>
@@ -25290,7 +25307,7 @@
       <w:r>
         <w:t xml:space="preserve"> </w:t>
       </w:r>
-      <w:hyperlink r:id="rId813">
+      <w:hyperlink r:id="rId814">
         <w:r>
           <w:rPr>
             <w:rStyle w:val="Hyperlink"/>
@@ -25307,7 +25324,7 @@
       <w:r>
         <w:t xml:space="preserve"> </w:t>
       </w:r>
-      <w:hyperlink r:id="rId814">
+      <w:hyperlink r:id="rId815">
         <w:r>
           <w:rPr>
             <w:rStyle w:val="Hyperlink"/>
@@ -25316,8 +25333,8 @@
         </w:r>
       </w:hyperlink>
     </w:p>
-    <w:bookmarkEnd w:id="815"/>
-    <w:bookmarkStart w:id="819" w:name="ref-8gQnAy2v"/>
+    <w:bookmarkEnd w:id="816"/>
+    <w:bookmarkStart w:id="820" w:name="ref-8gQnAy2v"/>
     <w:p>
       <w:pPr>
         <w:pStyle w:val="Bibliography"/>
@@ -25361,7 +25378,7 @@
       <w:r>
         <w:t xml:space="preserve"> </w:t>
       </w:r>
-      <w:hyperlink r:id="rId816">
+      <w:hyperlink r:id="rId817">
         <w:r>
           <w:rPr>
             <w:rStyle w:val="Hyperlink"/>
@@ -25381,7 +25398,7 @@
       <w:r>
         <w:t xml:space="preserve"> </w:t>
       </w:r>
-      <w:hyperlink r:id="rId817">
+      <w:hyperlink r:id="rId818">
         <w:r>
           <w:rPr>
             <w:rStyle w:val="Hyperlink"/>
@@ -25398,7 +25415,7 @@
       <w:r>
         <w:t xml:space="preserve"> </w:t>
       </w:r>
-      <w:hyperlink r:id="rId818">
+      <w:hyperlink r:id="rId819">
         <w:r>
           <w:rPr>
             <w:rStyle w:val="Hyperlink"/>
@@ -25407,8 +25424,8 @@
         </w:r>
       </w:hyperlink>
     </w:p>
-    <w:bookmarkEnd w:id="819"/>
-    <w:bookmarkStart w:id="824" w:name="ref-zGORHhOM"/>
+    <w:bookmarkEnd w:id="820"/>
+    <w:bookmarkStart w:id="825" w:name="ref-zGORHhOM"/>
     <w:p>
       <w:pPr>
         <w:pStyle w:val="Bibliography"/>
@@ -25452,7 +25469,7 @@
       <w:r>
         <w:t xml:space="preserve"> </w:t>
       </w:r>
-      <w:hyperlink r:id="rId820">
+      <w:hyperlink r:id="rId821">
         <w:r>
           <w:rPr>
             <w:rStyle w:val="Hyperlink"/>
@@ -25472,7 +25489,7 @@
       <w:r>
         <w:t xml:space="preserve"> </w:t>
       </w:r>
-      <w:hyperlink r:id="rId821">
+      <w:hyperlink r:id="rId822">
         <w:r>
           <w:rPr>
             <w:rStyle w:val="Hyperlink"/>
@@ -25489,7 +25506,7 @@
       <w:r>
         <w:t xml:space="preserve"> </w:t>
       </w:r>
-      <w:hyperlink r:id="rId822">
+      <w:hyperlink r:id="rId823">
         <w:r>
           <w:rPr>
             <w:rStyle w:val="Hyperlink"/>
@@ -25506,7 +25523,7 @@
       <w:r>
         <w:t xml:space="preserve"> </w:t>
       </w:r>
-      <w:hyperlink r:id="rId823">
+      <w:hyperlink r:id="rId824">
         <w:r>
           <w:rPr>
             <w:rStyle w:val="Hyperlink"/>
@@ -25515,8 +25532,8 @@
         </w:r>
       </w:hyperlink>
     </w:p>
-    <w:bookmarkEnd w:id="824"/>
-    <w:bookmarkStart w:id="829" w:name="ref-g0qfbA7l"/>
+    <w:bookmarkEnd w:id="825"/>
+    <w:bookmarkStart w:id="830" w:name="ref-g0qfbA7l"/>
     <w:p>
       <w:pPr>
         <w:pStyle w:val="Bibliography"/>
@@ -25560,7 +25577,7 @@
       <w:r>
         <w:t xml:space="preserve"> </w:t>
       </w:r>
-      <w:hyperlink r:id="rId825">
+      <w:hyperlink r:id="rId826">
         <w:r>
           <w:rPr>
             <w:rStyle w:val="Hyperlink"/>
@@ -25580,7 +25597,7 @@
       <w:r>
         <w:t xml:space="preserve"> </w:t>
       </w:r>
-      <w:hyperlink r:id="rId826">
+      <w:hyperlink r:id="rId827">
         <w:r>
           <w:rPr>
             <w:rStyle w:val="Hyperlink"/>
@@ -25597,7 +25614,7 @@
       <w:r>
         <w:t xml:space="preserve"> </w:t>
       </w:r>
-      <w:hyperlink r:id="rId827">
+      <w:hyperlink r:id="rId828">
         <w:r>
           <w:rPr>
             <w:rStyle w:val="Hyperlink"/>
@@ -25614,7 +25631,7 @@
       <w:r>
         <w:t xml:space="preserve"> </w:t>
       </w:r>
-      <w:hyperlink r:id="rId828">
+      <w:hyperlink r:id="rId829">
         <w:r>
           <w:rPr>
             <w:rStyle w:val="Hyperlink"/>
@@ -25623,8 +25640,8 @@
         </w:r>
       </w:hyperlink>
     </w:p>
-    <w:bookmarkEnd w:id="829"/>
-    <w:bookmarkStart w:id="834" w:name="ref-DNbZomOZ"/>
+    <w:bookmarkEnd w:id="830"/>
+    <w:bookmarkStart w:id="835" w:name="ref-DNbZomOZ"/>
     <w:p>
       <w:pPr>
         <w:pStyle w:val="Bibliography"/>
@@ -25668,7 +25685,7 @@
       <w:r>
         <w:t xml:space="preserve"> </w:t>
       </w:r>
-      <w:hyperlink r:id="rId830">
+      <w:hyperlink r:id="rId831">
         <w:r>
           <w:rPr>
             <w:rStyle w:val="Hyperlink"/>
@@ -25688,7 +25705,7 @@
       <w:r>
         <w:t xml:space="preserve"> </w:t>
       </w:r>
-      <w:hyperlink r:id="rId831">
+      <w:hyperlink r:id="rId832">
         <w:r>
           <w:rPr>
             <w:rStyle w:val="Hyperlink"/>
@@ -25705,7 +25722,7 @@
       <w:r>
         <w:t xml:space="preserve"> </w:t>
       </w:r>
-      <w:hyperlink r:id="rId832">
+      <w:hyperlink r:id="rId833">
         <w:r>
           <w:rPr>
             <w:rStyle w:val="Hyperlink"/>
@@ -25722,7 +25739,7 @@
       <w:r>
         <w:t xml:space="preserve"> </w:t>
       </w:r>
-      <w:hyperlink r:id="rId833">
+      <w:hyperlink r:id="rId834">
         <w:r>
           <w:rPr>
             <w:rStyle w:val="Hyperlink"/>
@@ -25731,8 +25748,8 @@
         </w:r>
       </w:hyperlink>
     </w:p>
-    <w:bookmarkEnd w:id="834"/>
-    <w:bookmarkStart w:id="839" w:name="ref-p9eKMfO2"/>
+    <w:bookmarkEnd w:id="835"/>
+    <w:bookmarkStart w:id="840" w:name="ref-p9eKMfO2"/>
     <w:p>
       <w:pPr>
         <w:pStyle w:val="Bibliography"/>
@@ -25776,7 +25793,7 @@
       <w:r>
         <w:t xml:space="preserve"> </w:t>
       </w:r>
-      <w:hyperlink r:id="rId835">
+      <w:hyperlink r:id="rId836">
         <w:r>
           <w:rPr>
             <w:rStyle w:val="Hyperlink"/>
@@ -25796,7 +25813,7 @@
       <w:r>
         <w:t xml:space="preserve"> </w:t>
       </w:r>
-      <w:hyperlink r:id="rId836">
+      <w:hyperlink r:id="rId837">
         <w:r>
           <w:rPr>
             <w:rStyle w:val="Hyperlink"/>
@@ -25813,7 +25830,7 @@
       <w:r>
         <w:t xml:space="preserve"> </w:t>
       </w:r>
-      <w:hyperlink r:id="rId837">
+      <w:hyperlink r:id="rId838">
         <w:r>
           <w:rPr>
             <w:rStyle w:val="Hyperlink"/>
@@ -25830,7 +25847,7 @@
       <w:r>
         <w:t xml:space="preserve"> </w:t>
       </w:r>
-      <w:hyperlink r:id="rId838">
+      <w:hyperlink r:id="rId839">
         <w:r>
           <w:rPr>
             <w:rStyle w:val="Hyperlink"/>
@@ -25839,8 +25856,8 @@
         </w:r>
       </w:hyperlink>
     </w:p>
-    <w:bookmarkEnd w:id="839"/>
-    <w:bookmarkStart w:id="843" w:name="ref-x46F06Fr"/>
+    <w:bookmarkEnd w:id="840"/>
+    <w:bookmarkStart w:id="844" w:name="ref-x46F06Fr"/>
     <w:p>
       <w:pPr>
         <w:pStyle w:val="Bibliography"/>
@@ -25884,7 +25901,7 @@
       <w:r>
         <w:t xml:space="preserve"> </w:t>
       </w:r>
-      <w:hyperlink r:id="rId840">
+      <w:hyperlink r:id="rId841">
         <w:r>
           <w:rPr>
             <w:rStyle w:val="Hyperlink"/>
@@ -25904,7 +25921,7 @@
       <w:r>
         <w:t xml:space="preserve"> </w:t>
       </w:r>
-      <w:hyperlink r:id="rId841">
+      <w:hyperlink r:id="rId842">
         <w:r>
           <w:rPr>
             <w:rStyle w:val="Hyperlink"/>
@@ -25921,7 +25938,7 @@
       <w:r>
         <w:t xml:space="preserve"> </w:t>
       </w:r>
-      <w:hyperlink r:id="rId842">
+      <w:hyperlink r:id="rId843">
         <w:r>
           <w:rPr>
             <w:rStyle w:val="Hyperlink"/>
@@ -25930,8 +25947,8 @@
         </w:r>
       </w:hyperlink>
     </w:p>
-    <w:bookmarkEnd w:id="843"/>
-    <w:bookmarkStart w:id="847" w:name="ref-uU3GXiaf"/>
+    <w:bookmarkEnd w:id="844"/>
+    <w:bookmarkStart w:id="848" w:name="ref-uU3GXiaf"/>
     <w:p>
       <w:pPr>
         <w:pStyle w:val="Bibliography"/>
@@ -25975,7 +25992,7 @@
       <w:r>
         <w:t xml:space="preserve"> </w:t>
       </w:r>
-      <w:hyperlink r:id="rId844">
+      <w:hyperlink r:id="rId845">
         <w:r>
           <w:rPr>
             <w:rStyle w:val="Hyperlink"/>
@@ -25995,7 +26012,7 @@
       <w:r>
         <w:t xml:space="preserve"> </w:t>
       </w:r>
-      <w:hyperlink r:id="rId845">
+      <w:hyperlink r:id="rId846">
         <w:r>
           <w:rPr>
             <w:rStyle w:val="Hyperlink"/>
@@ -26012,7 +26029,7 @@
       <w:r>
         <w:t xml:space="preserve"> </w:t>
       </w:r>
-      <w:hyperlink r:id="rId846">
+      <w:hyperlink r:id="rId847">
         <w:r>
           <w:rPr>
             <w:rStyle w:val="Hyperlink"/>
@@ -26021,8 +26038,8 @@
         </w:r>
       </w:hyperlink>
     </w:p>
-    <w:bookmarkEnd w:id="847"/>
-    <w:bookmarkStart w:id="852" w:name="ref-Sp05opqA"/>
+    <w:bookmarkEnd w:id="848"/>
+    <w:bookmarkStart w:id="853" w:name="ref-Sp05opqA"/>
     <w:p>
       <w:pPr>
         <w:pStyle w:val="Bibliography"/>
@@ -26066,7 +26083,7 @@
       <w:r>
         <w:t xml:space="preserve"> </w:t>
       </w:r>
-      <w:hyperlink r:id="rId848">
+      <w:hyperlink r:id="rId849">
         <w:r>
           <w:rPr>
             <w:rStyle w:val="Hyperlink"/>
@@ -26086,7 +26103,7 @@
       <w:r>
         <w:t xml:space="preserve"> </w:t>
       </w:r>
-      <w:hyperlink r:id="rId849">
+      <w:hyperlink r:id="rId850">
         <w:r>
           <w:rPr>
             <w:rStyle w:val="Hyperlink"/>
@@ -26103,7 +26120,7 @@
       <w:r>
         <w:t xml:space="preserve"> </w:t>
       </w:r>
-      <w:hyperlink r:id="rId850">
+      <w:hyperlink r:id="rId851">
         <w:r>
           <w:rPr>
             <w:rStyle w:val="Hyperlink"/>
@@ -26120,7 +26137,7 @@
       <w:r>
         <w:t xml:space="preserve"> </w:t>
       </w:r>
-      <w:hyperlink r:id="rId851">
+      <w:hyperlink r:id="rId852">
         <w:r>
           <w:rPr>
             <w:rStyle w:val="Hyperlink"/>
@@ -26129,8 +26146,8 @@
         </w:r>
       </w:hyperlink>
     </w:p>
-    <w:bookmarkEnd w:id="852"/>
-    <w:bookmarkStart w:id="857" w:name="ref-13AWoYvqB"/>
+    <w:bookmarkEnd w:id="853"/>
+    <w:bookmarkStart w:id="858" w:name="ref-13AWoYvqB"/>
     <w:p>
       <w:pPr>
         <w:pStyle w:val="Bibliography"/>
@@ -26174,7 +26191,7 @@
       <w:r>
         <w:t xml:space="preserve"> </w:t>
       </w:r>
-      <w:hyperlink r:id="rId853">
+      <w:hyperlink r:id="rId854">
         <w:r>
           <w:rPr>
             <w:rStyle w:val="Hyperlink"/>
@@ -26194,7 +26211,7 @@
       <w:r>
         <w:t xml:space="preserve"> </w:t>
       </w:r>
-      <w:hyperlink r:id="rId854">
+      <w:hyperlink r:id="rId855">
         <w:r>
           <w:rPr>
             <w:rStyle w:val="Hyperlink"/>
@@ -26211,7 +26228,7 @@
       <w:r>
         <w:t xml:space="preserve"> </w:t>
       </w:r>
-      <w:hyperlink r:id="rId855">
+      <w:hyperlink r:id="rId856">
         <w:r>
           <w:rPr>
             <w:rStyle w:val="Hyperlink"/>
@@ -26228,7 +26245,7 @@
       <w:r>
         <w:t xml:space="preserve"> </w:t>
       </w:r>
-      <w:hyperlink r:id="rId856">
+      <w:hyperlink r:id="rId857">
         <w:r>
           <w:rPr>
             <w:rStyle w:val="Hyperlink"/>
@@ -26237,8 +26254,8 @@
         </w:r>
       </w:hyperlink>
     </w:p>
-    <w:bookmarkEnd w:id="857"/>
-    <w:bookmarkStart w:id="861" w:name="ref-Smqu1EYN"/>
+    <w:bookmarkEnd w:id="858"/>
+    <w:bookmarkStart w:id="862" w:name="ref-Smqu1EYN"/>
     <w:p>
       <w:pPr>
         <w:pStyle w:val="Bibliography"/>
@@ -26282,7 +26299,7 @@
       <w:r>
         <w:t xml:space="preserve"> </w:t>
       </w:r>
-      <w:hyperlink r:id="rId858">
+      <w:hyperlink r:id="rId859">
         <w:r>
           <w:rPr>
             <w:rStyle w:val="Hyperlink"/>
@@ -26302,7 +26319,7 @@
       <w:r>
         <w:t xml:space="preserve"> </w:t>
       </w:r>
-      <w:hyperlink r:id="rId859">
+      <w:hyperlink r:id="rId860">
         <w:r>
           <w:rPr>
             <w:rStyle w:val="Hyperlink"/>
@@ -26319,7 +26336,7 @@
       <w:r>
         <w:t xml:space="preserve"> </w:t>
       </w:r>
-      <w:hyperlink r:id="rId860">
+      <w:hyperlink r:id="rId861">
         <w:r>
           <w:rPr>
             <w:rStyle w:val="Hyperlink"/>
@@ -26328,8 +26345,8 @@
         </w:r>
       </w:hyperlink>
     </w:p>
-    <w:bookmarkEnd w:id="861"/>
-    <w:bookmarkStart w:id="866" w:name="ref-d27mQ4kO"/>
+    <w:bookmarkEnd w:id="862"/>
+    <w:bookmarkStart w:id="867" w:name="ref-d27mQ4kO"/>
     <w:p>
       <w:pPr>
         <w:pStyle w:val="Bibliography"/>
@@ -26373,7 +26390,7 @@
       <w:r>
         <w:t xml:space="preserve"> </w:t>
       </w:r>
-      <w:hyperlink r:id="rId862">
+      <w:hyperlink r:id="rId863">
         <w:r>
           <w:rPr>
             <w:rStyle w:val="Hyperlink"/>
@@ -26393,7 +26410,7 @@
       <w:r>
         <w:t xml:space="preserve"> </w:t>
       </w:r>
-      <w:hyperlink r:id="rId863">
+      <w:hyperlink r:id="rId864">
         <w:r>
           <w:rPr>
             <w:rStyle w:val="Hyperlink"/>
@@ -26410,7 +26427,7 @@
       <w:r>
         <w:t xml:space="preserve"> </w:t>
       </w:r>
-      <w:hyperlink r:id="rId864">
+      <w:hyperlink r:id="rId865">
         <w:r>
           <w:rPr>
             <w:rStyle w:val="Hyperlink"/>
@@ -26427,7 +26444,7 @@
       <w:r>
         <w:t xml:space="preserve"> </w:t>
       </w:r>
-      <w:hyperlink r:id="rId865">
+      <w:hyperlink r:id="rId866">
         <w:r>
           <w:rPr>
             <w:rStyle w:val="Hyperlink"/>
@@ -26436,8 +26453,8 @@
         </w:r>
       </w:hyperlink>
     </w:p>
-    <w:bookmarkEnd w:id="866"/>
-    <w:bookmarkStart w:id="871" w:name="ref-HOd4nJPq"/>
+    <w:bookmarkEnd w:id="867"/>
+    <w:bookmarkStart w:id="872" w:name="ref-HOd4nJPq"/>
     <w:p>
       <w:pPr>
         <w:pStyle w:val="Bibliography"/>
@@ -26481,7 +26498,7 @@
       <w:r>
         <w:t xml:space="preserve"> </w:t>
       </w:r>
-      <w:hyperlink r:id="rId867">
+      <w:hyperlink r:id="rId868">
         <w:r>
           <w:rPr>
             <w:rStyle w:val="Hyperlink"/>
@@ -26501,7 +26518,7 @@
       <w:r>
         <w:t xml:space="preserve"> </w:t>
       </w:r>
-      <w:hyperlink r:id="rId868">
+      <w:hyperlink r:id="rId869">
         <w:r>
           <w:rPr>
             <w:rStyle w:val="Hyperlink"/>
@@ -26518,7 +26535,7 @@
       <w:r>
         <w:t xml:space="preserve"> </w:t>
       </w:r>
-      <w:hyperlink r:id="rId869">
+      <w:hyperlink r:id="rId870">
         <w:r>
           <w:rPr>
             <w:rStyle w:val="Hyperlink"/>
@@ -26535,7 +26552,7 @@
       <w:r>
         <w:t xml:space="preserve"> </w:t>
       </w:r>
-      <w:hyperlink r:id="rId870">
+      <w:hyperlink r:id="rId871">
         <w:r>
           <w:rPr>
             <w:rStyle w:val="Hyperlink"/>
@@ -26544,8 +26561,8 @@
         </w:r>
       </w:hyperlink>
     </w:p>
-    <w:bookmarkEnd w:id="871"/>
-    <w:bookmarkStart w:id="876" w:name="ref-OwqHmSrX"/>
+    <w:bookmarkEnd w:id="872"/>
+    <w:bookmarkStart w:id="877" w:name="ref-OwqHmSrX"/>
     <w:p>
       <w:pPr>
         <w:pStyle w:val="Bibliography"/>
@@ -26589,7 +26606,7 @@
       <w:r>
         <w:t xml:space="preserve"> </w:t>
       </w:r>
-      <w:hyperlink r:id="rId872">
+      <w:hyperlink r:id="rId873">
         <w:r>
           <w:rPr>
             <w:rStyle w:val="Hyperlink"/>
@@ -26609,7 +26626,7 @@
       <w:r>
         <w:t xml:space="preserve"> </w:t>
       </w:r>
-      <w:hyperlink r:id="rId873">
+      <w:hyperlink r:id="rId874">
         <w:r>
           <w:rPr>
             <w:rStyle w:val="Hyperlink"/>
@@ -26626,7 +26643,7 @@
       <w:r>
         <w:t xml:space="preserve"> </w:t>
       </w:r>
-      <w:hyperlink r:id="rId874">
+      <w:hyperlink r:id="rId875">
         <w:r>
           <w:rPr>
             <w:rStyle w:val="Hyperlink"/>
@@ -26643,7 +26660,7 @@
       <w:r>
         <w:t xml:space="preserve"> </w:t>
       </w:r>
-      <w:hyperlink r:id="rId875">
+      <w:hyperlink r:id="rId876">
         <w:r>
           <w:rPr>
             <w:rStyle w:val="Hyperlink"/>
@@ -26652,8 +26669,8 @@
         </w:r>
       </w:hyperlink>
     </w:p>
-    <w:bookmarkEnd w:id="876"/>
-    <w:bookmarkStart w:id="881" w:name="ref-1MIGrWIP"/>
+    <w:bookmarkEnd w:id="877"/>
+    <w:bookmarkStart w:id="882" w:name="ref-1MIGrWIP"/>
     <w:p>
       <w:pPr>
         <w:pStyle w:val="Bibliography"/>
@@ -26697,7 +26714,7 @@
       <w:r>
         <w:t xml:space="preserve"> </w:t>
       </w:r>
-      <w:hyperlink r:id="rId877">
+      <w:hyperlink r:id="rId878">
         <w:r>
           <w:rPr>
             <w:rStyle w:val="Hyperlink"/>
@@ -26717,7 +26734,7 @@
       <w:r>
         <w:t xml:space="preserve"> </w:t>
       </w:r>
-      <w:hyperlink r:id="rId878">
+      <w:hyperlink r:id="rId879">
         <w:r>
           <w:rPr>
             <w:rStyle w:val="Hyperlink"/>
@@ -26734,7 +26751,7 @@
       <w:r>
         <w:t xml:space="preserve"> </w:t>
       </w:r>
-      <w:hyperlink r:id="rId879">
+      <w:hyperlink r:id="rId880">
         <w:r>
           <w:rPr>
             <w:rStyle w:val="Hyperlink"/>
@@ -26751,7 +26768,7 @@
       <w:r>
         <w:t xml:space="preserve"> </w:t>
       </w:r>
-      <w:hyperlink r:id="rId880">
+      <w:hyperlink r:id="rId881">
         <w:r>
           <w:rPr>
             <w:rStyle w:val="Hyperlink"/>
@@ -26760,8 +26777,8 @@
         </w:r>
       </w:hyperlink>
     </w:p>
-    <w:bookmarkEnd w:id="881"/>
-    <w:bookmarkStart w:id="885" w:name="ref-58eXvYEV"/>
+    <w:bookmarkEnd w:id="882"/>
+    <w:bookmarkStart w:id="886" w:name="ref-58eXvYEV"/>
     <w:p>
       <w:pPr>
         <w:pStyle w:val="Bibliography"/>
@@ -26805,7 +26822,7 @@
       <w:r>
         <w:t xml:space="preserve"> </w:t>
       </w:r>
-      <w:hyperlink r:id="rId882">
+      <w:hyperlink r:id="rId883">
         <w:r>
           <w:rPr>
             <w:rStyle w:val="Hyperlink"/>
@@ -26825,7 +26842,7 @@
       <w:r>
         <w:t xml:space="preserve"> </w:t>
       </w:r>
-      <w:hyperlink r:id="rId883">
+      <w:hyperlink r:id="rId884">
         <w:r>
           <w:rPr>
             <w:rStyle w:val="Hyperlink"/>
@@ -26842,7 +26859,7 @@
       <w:r>
         <w:t xml:space="preserve"> </w:t>
       </w:r>
-      <w:hyperlink r:id="rId884">
+      <w:hyperlink r:id="rId885">
         <w:r>
           <w:rPr>
             <w:rStyle w:val="Hyperlink"/>
@@ -26851,8 +26868,8 @@
         </w:r>
       </w:hyperlink>
     </w:p>
-    <w:bookmarkEnd w:id="885"/>
-    <w:bookmarkStart w:id="889" w:name="ref-kjavvCzp"/>
+    <w:bookmarkEnd w:id="886"/>
+    <w:bookmarkStart w:id="890" w:name="ref-kjavvCzp"/>
     <w:p>
       <w:pPr>
         <w:pStyle w:val="Bibliography"/>
@@ -26896,7 +26913,7 @@
       <w:r>
         <w:t xml:space="preserve"> </w:t>
       </w:r>
-      <w:hyperlink r:id="rId886">
+      <w:hyperlink r:id="rId887">
         <w:r>
           <w:rPr>
             <w:rStyle w:val="Hyperlink"/>
@@ -26916,7 +26933,7 @@
       <w:r>
         <w:t xml:space="preserve"> </w:t>
       </w:r>
-      <w:hyperlink r:id="rId887">
+      <w:hyperlink r:id="rId888">
         <w:r>
           <w:rPr>
             <w:rStyle w:val="Hyperlink"/>
@@ -26933,7 +26950,7 @@
       <w:r>
         <w:t xml:space="preserve"> </w:t>
       </w:r>
-      <w:hyperlink r:id="rId888">
+      <w:hyperlink r:id="rId889">
         <w:r>
           <w:rPr>
             <w:rStyle w:val="Hyperlink"/>
@@ -26942,8 +26959,8 @@
         </w:r>
       </w:hyperlink>
     </w:p>
-    <w:bookmarkEnd w:id="889"/>
-    <w:bookmarkStart w:id="894" w:name="ref-dJIGDt4k"/>
+    <w:bookmarkEnd w:id="890"/>
+    <w:bookmarkStart w:id="895" w:name="ref-dJIGDt4k"/>
     <w:p>
       <w:pPr>
         <w:pStyle w:val="Bibliography"/>
@@ -26987,7 +27004,7 @@
       <w:r>
         <w:t xml:space="preserve"> </w:t>
       </w:r>
-      <w:hyperlink r:id="rId890">
+      <w:hyperlink r:id="rId891">
         <w:r>
           <w:rPr>
             <w:rStyle w:val="Hyperlink"/>
@@ -27007,7 +27024,7 @@
       <w:r>
         <w:t xml:space="preserve"> </w:t>
       </w:r>
-      <w:hyperlink r:id="rId891">
+      <w:hyperlink r:id="rId892">
         <w:r>
           <w:rPr>
             <w:rStyle w:val="Hyperlink"/>
@@ -27024,7 +27041,7 @@
       <w:r>
         <w:t xml:space="preserve"> </w:t>
       </w:r>
-      <w:hyperlink r:id="rId892">
+      <w:hyperlink r:id="rId893">
         <w:r>
           <w:rPr>
             <w:rStyle w:val="Hyperlink"/>
@@ -27041,7 +27058,7 @@
       <w:r>
         <w:t xml:space="preserve"> </w:t>
       </w:r>
-      <w:hyperlink r:id="rId893">
+      <w:hyperlink r:id="rId894">
         <w:r>
           <w:rPr>
             <w:rStyle w:val="Hyperlink"/>
@@ -27050,8 +27067,8 @@
         </w:r>
       </w:hyperlink>
     </w:p>
-    <w:bookmarkEnd w:id="894"/>
-    <w:bookmarkStart w:id="898" w:name="ref-AJav6c61"/>
+    <w:bookmarkEnd w:id="895"/>
+    <w:bookmarkStart w:id="899" w:name="ref-AJav6c61"/>
     <w:p>
       <w:pPr>
         <w:pStyle w:val="Bibliography"/>
@@ -27095,7 +27112,7 @@
       <w:r>
         <w:t xml:space="preserve"> </w:t>
       </w:r>
-      <w:hyperlink r:id="rId895">
+      <w:hyperlink r:id="rId896">
         <w:r>
           <w:rPr>
             <w:rStyle w:val="Hyperlink"/>
@@ -27115,7 +27132,7 @@
       <w:r>
         <w:t xml:space="preserve"> </w:t>
       </w:r>
-      <w:hyperlink r:id="rId896">
+      <w:hyperlink r:id="rId897">
         <w:r>
           <w:rPr>
             <w:rStyle w:val="Hyperlink"/>
@@ -27132,7 +27149,7 @@
       <w:r>
         <w:t xml:space="preserve"> </w:t>
       </w:r>
-      <w:hyperlink r:id="rId897">
+      <w:hyperlink r:id="rId898">
         <w:r>
           <w:rPr>
             <w:rStyle w:val="Hyperlink"/>
@@ -27141,8 +27158,8 @@
         </w:r>
       </w:hyperlink>
     </w:p>
-    <w:bookmarkEnd w:id="898"/>
-    <w:bookmarkStart w:id="903" w:name="ref-1E2aDJp4T"/>
+    <w:bookmarkEnd w:id="899"/>
+    <w:bookmarkStart w:id="904" w:name="ref-1E2aDJp4T"/>
     <w:p>
       <w:pPr>
         <w:pStyle w:val="Bibliography"/>
@@ -27186,7 +27203,7 @@
       <w:r>
         <w:t xml:space="preserve"> </w:t>
       </w:r>
-      <w:hyperlink r:id="rId899">
+      <w:hyperlink r:id="rId900">
         <w:r>
           <w:rPr>
             <w:rStyle w:val="Hyperlink"/>
@@ -27206,7 +27223,7 @@
       <w:r>
         <w:t xml:space="preserve"> </w:t>
       </w:r>
-      <w:hyperlink r:id="rId900">
+      <w:hyperlink r:id="rId901">
         <w:r>
           <w:rPr>
             <w:rStyle w:val="Hyperlink"/>
@@ -27223,7 +27240,7 @@
       <w:r>
         <w:t xml:space="preserve"> </w:t>
       </w:r>
-      <w:hyperlink r:id="rId901">
+      <w:hyperlink r:id="rId902">
         <w:r>
           <w:rPr>
             <w:rStyle w:val="Hyperlink"/>
@@ -27240,7 +27257,7 @@
       <w:r>
         <w:t xml:space="preserve"> </w:t>
       </w:r>
-      <w:hyperlink r:id="rId902">
+      <w:hyperlink r:id="rId903">
         <w:r>
           <w:rPr>
             <w:rStyle w:val="Hyperlink"/>
@@ -27249,8 +27266,8 @@
         </w:r>
       </w:hyperlink>
     </w:p>
-    <w:bookmarkEnd w:id="903"/>
-    <w:bookmarkStart w:id="908" w:name="ref-zccFgajh"/>
+    <w:bookmarkEnd w:id="904"/>
+    <w:bookmarkStart w:id="909" w:name="ref-zccFgajh"/>
     <w:p>
       <w:pPr>
         <w:pStyle w:val="Bibliography"/>
@@ -27294,7 +27311,7 @@
       <w:r>
         <w:t xml:space="preserve"> </w:t>
       </w:r>
-      <w:hyperlink r:id="rId904">
+      <w:hyperlink r:id="rId905">
         <w:r>
           <w:rPr>
             <w:rStyle w:val="Hyperlink"/>
@@ -27314,7 +27331,7 @@
       <w:r>
         <w:t xml:space="preserve"> </w:t>
       </w:r>
-      <w:hyperlink r:id="rId905">
+      <w:hyperlink r:id="rId906">
         <w:r>
           <w:rPr>
             <w:rStyle w:val="Hyperlink"/>
@@ -27331,7 +27348,7 @@
       <w:r>
         <w:t xml:space="preserve"> </w:t>
       </w:r>
-      <w:hyperlink r:id="rId906">
+      <w:hyperlink r:id="rId907">
         <w:r>
           <w:rPr>
             <w:rStyle w:val="Hyperlink"/>
@@ -27348,7 +27365,7 @@
       <w:r>
         <w:t xml:space="preserve"> </w:t>
       </w:r>
-      <w:hyperlink r:id="rId907">
+      <w:hyperlink r:id="rId908">
         <w:r>
           <w:rPr>
             <w:rStyle w:val="Hyperlink"/>
@@ -27357,8 +27374,8 @@
         </w:r>
       </w:hyperlink>
     </w:p>
-    <w:bookmarkEnd w:id="908"/>
-    <w:bookmarkStart w:id="912" w:name="ref-1DI06gFPc"/>
+    <w:bookmarkEnd w:id="909"/>
+    <w:bookmarkStart w:id="913" w:name="ref-1DI06gFPc"/>
     <w:p>
       <w:pPr>
         <w:pStyle w:val="Bibliography"/>
@@ -27402,7 +27419,7 @@
       <w:r>
         <w:t xml:space="preserve"> </w:t>
       </w:r>
-      <w:hyperlink r:id="rId909">
+      <w:hyperlink r:id="rId910">
         <w:r>
           <w:rPr>
             <w:rStyle w:val="Hyperlink"/>
@@ -27422,7 +27439,7 @@
       <w:r>
         <w:t xml:space="preserve"> </w:t>
       </w:r>
-      <w:hyperlink r:id="rId910">
+      <w:hyperlink r:id="rId911">
         <w:r>
           <w:rPr>
             <w:rStyle w:val="Hyperlink"/>
@@ -27439,7 +27456,7 @@
       <w:r>
         <w:t xml:space="preserve"> </w:t>
       </w:r>
-      <w:hyperlink r:id="rId911">
+      <w:hyperlink r:id="rId912">
         <w:r>
           <w:rPr>
             <w:rStyle w:val="Hyperlink"/>
@@ -27448,8 +27465,8 @@
         </w:r>
       </w:hyperlink>
     </w:p>
-    <w:bookmarkEnd w:id="912"/>
-    <w:bookmarkStart w:id="915" w:name="ref-164mVBFZx"/>
+    <w:bookmarkEnd w:id="913"/>
+    <w:bookmarkStart w:id="916" w:name="ref-164mVBFZx"/>
     <w:p>
       <w:pPr>
         <w:pStyle w:val="Bibliography"/>
@@ -27493,7 +27510,7 @@
       <w:r>
         <w:t xml:space="preserve"> </w:t>
       </w:r>
-      <w:hyperlink r:id="rId913">
+      <w:hyperlink r:id="rId914">
         <w:r>
           <w:rPr>
             <w:rStyle w:val="Hyperlink"/>
@@ -27513,7 +27530,7 @@
       <w:r>
         <w:t xml:space="preserve"> </w:t>
       </w:r>
-      <w:hyperlink r:id="rId914">
+      <w:hyperlink r:id="rId915">
         <w:r>
           <w:rPr>
             <w:rStyle w:val="Hyperlink"/>
@@ -27522,8 +27539,8 @@
         </w:r>
       </w:hyperlink>
     </w:p>
-    <w:bookmarkEnd w:id="915"/>
-    <w:bookmarkStart w:id="920" w:name="ref-w2VFo0h1"/>
+    <w:bookmarkEnd w:id="916"/>
+    <w:bookmarkStart w:id="921" w:name="ref-w2VFo0h1"/>
     <w:p>
       <w:pPr>
         <w:pStyle w:val="Bibliography"/>
@@ -27567,7 +27584,7 @@
       <w:r>
         <w:t xml:space="preserve"> </w:t>
       </w:r>
-      <w:hyperlink r:id="rId916">
+      <w:hyperlink r:id="rId917">
         <w:r>
           <w:rPr>
             <w:rStyle w:val="Hyperlink"/>
@@ -27587,7 +27604,7 @@
       <w:r>
         <w:t xml:space="preserve"> </w:t>
       </w:r>
-      <w:hyperlink r:id="rId917">
+      <w:hyperlink r:id="rId918">
         <w:r>
           <w:rPr>
             <w:rStyle w:val="Hyperlink"/>
@@ -27604,7 +27621,7 @@
       <w:r>
         <w:t xml:space="preserve"> </w:t>
       </w:r>
-      <w:hyperlink r:id="rId918">
+      <w:hyperlink r:id="rId919">
         <w:r>
           <w:rPr>
             <w:rStyle w:val="Hyperlink"/>
@@ -27621,7 +27638,7 @@
       <w:r>
         <w:t xml:space="preserve"> </w:t>
       </w:r>
-      <w:hyperlink r:id="rId919">
+      <w:hyperlink r:id="rId920">
         <w:r>
           <w:rPr>
             <w:rStyle w:val="Hyperlink"/>
@@ -27630,8 +27647,8 @@
         </w:r>
       </w:hyperlink>
     </w:p>
-    <w:bookmarkEnd w:id="920"/>
-    <w:bookmarkStart w:id="923" w:name="ref-gcyQ73v7"/>
+    <w:bookmarkEnd w:id="921"/>
+    <w:bookmarkStart w:id="924" w:name="ref-gcyQ73v7"/>
     <w:p>
       <w:pPr>
         <w:pStyle w:val="Bibliography"/>
@@ -27675,7 +27692,7 @@
       <w:r>
         <w:t xml:space="preserve"> </w:t>
       </w:r>
-      <w:hyperlink r:id="rId921">
+      <w:hyperlink r:id="rId922">
         <w:r>
           <w:rPr>
             <w:rStyle w:val="Hyperlink"/>
@@ -27695,7 +27712,7 @@
       <w:r>
         <w:t xml:space="preserve"> </w:t>
       </w:r>
-      <w:hyperlink r:id="rId922">
+      <w:hyperlink r:id="rId923">
         <w:r>
           <w:rPr>
             <w:rStyle w:val="Hyperlink"/>
@@ -27704,8 +27721,8 @@
         </w:r>
       </w:hyperlink>
     </w:p>
-    <w:bookmarkEnd w:id="923"/>
-    <w:bookmarkStart w:id="928" w:name="ref-67ihxDiV"/>
+    <w:bookmarkEnd w:id="924"/>
+    <w:bookmarkStart w:id="929" w:name="ref-67ihxDiV"/>
     <w:p>
       <w:pPr>
         <w:pStyle w:val="Bibliography"/>
@@ -27749,7 +27766,7 @@
       <w:r>
         <w:t xml:space="preserve"> </w:t>
       </w:r>
-      <w:hyperlink r:id="rId924">
+      <w:hyperlink r:id="rId925">
         <w:r>
           <w:rPr>
             <w:rStyle w:val="Hyperlink"/>
@@ -27769,7 +27786,7 @@
       <w:r>
         <w:t xml:space="preserve"> </w:t>
       </w:r>
-      <w:hyperlink r:id="rId925">
+      <w:hyperlink r:id="rId926">
         <w:r>
           <w:rPr>
             <w:rStyle w:val="Hyperlink"/>
@@ -27786,7 +27803,7 @@
       <w:r>
         <w:t xml:space="preserve"> </w:t>
       </w:r>
-      <w:hyperlink r:id="rId926">
+      <w:hyperlink r:id="rId927">
         <w:r>
           <w:rPr>
             <w:rStyle w:val="Hyperlink"/>
@@ -27803,7 +27820,7 @@
       <w:r>
         <w:t xml:space="preserve"> </w:t>
       </w:r>
-      <w:hyperlink r:id="rId927">
+      <w:hyperlink r:id="rId928">
         <w:r>
           <w:rPr>
             <w:rStyle w:val="Hyperlink"/>
@@ -27812,8 +27829,8 @@
         </w:r>
       </w:hyperlink>
     </w:p>
-    <w:bookmarkEnd w:id="928"/>
-    <w:bookmarkStart w:id="931" w:name="ref-8Hvgbl3n"/>
+    <w:bookmarkEnd w:id="929"/>
+    <w:bookmarkStart w:id="932" w:name="ref-8Hvgbl3n"/>
     <w:p>
       <w:pPr>
         <w:pStyle w:val="Bibliography"/>
@@ -27857,7 +27874,7 @@
       <w:r>
         <w:t xml:space="preserve"> </w:t>
       </w:r>
-      <w:hyperlink r:id="rId929">
+      <w:hyperlink r:id="rId930">
         <w:r>
           <w:rPr>
             <w:rStyle w:val="Hyperlink"/>
@@ -27877,7 +27894,7 @@
       <w:r>
         <w:t xml:space="preserve"> </w:t>
       </w:r>
-      <w:hyperlink r:id="rId930">
+      <w:hyperlink r:id="rId931">
         <w:r>
           <w:rPr>
             <w:rStyle w:val="Hyperlink"/>
@@ -27886,8 +27903,8 @@
         </w:r>
       </w:hyperlink>
     </w:p>
-    <w:bookmarkEnd w:id="931"/>
-    <w:bookmarkStart w:id="936" w:name="ref-Nhxoefru"/>
+    <w:bookmarkEnd w:id="932"/>
+    <w:bookmarkStart w:id="937" w:name="ref-Nhxoefru"/>
     <w:p>
       <w:pPr>
         <w:pStyle w:val="Bibliography"/>
@@ -27931,7 +27948,7 @@
       <w:r>
         <w:t xml:space="preserve"> </w:t>
       </w:r>
-      <w:hyperlink r:id="rId932">
+      <w:hyperlink r:id="rId933">
         <w:r>
           <w:rPr>
             <w:rStyle w:val="Hyperlink"/>
@@ -27951,7 +27968,7 @@
       <w:r>
         <w:t xml:space="preserve"> </w:t>
       </w:r>
-      <w:hyperlink r:id="rId933">
+      <w:hyperlink r:id="rId934">
         <w:r>
           <w:rPr>
             <w:rStyle w:val="Hyperlink"/>
@@ -27968,7 +27985,7 @@
       <w:r>
         <w:t xml:space="preserve"> </w:t>
       </w:r>
-      <w:hyperlink r:id="rId934">
+      <w:hyperlink r:id="rId935">
         <w:r>
           <w:rPr>
             <w:rStyle w:val="Hyperlink"/>
@@ -27985,7 +28002,7 @@
       <w:r>
         <w:t xml:space="preserve"> </w:t>
       </w:r>
-      <w:hyperlink r:id="rId935">
+      <w:hyperlink r:id="rId936">
         <w:r>
           <w:rPr>
             <w:rStyle w:val="Hyperlink"/>
@@ -27994,8 +28011,8 @@
         </w:r>
       </w:hyperlink>
     </w:p>
-    <w:bookmarkEnd w:id="936"/>
-    <w:bookmarkStart w:id="941" w:name="ref-TPWaxApy"/>
+    <w:bookmarkEnd w:id="937"/>
+    <w:bookmarkStart w:id="942" w:name="ref-TPWaxApy"/>
     <w:p>
       <w:pPr>
         <w:pStyle w:val="Bibliography"/>
@@ -28039,7 +28056,7 @@
       <w:r>
         <w:t xml:space="preserve"> </w:t>
       </w:r>
-      <w:hyperlink r:id="rId937">
+      <w:hyperlink r:id="rId938">
         <w:r>
           <w:rPr>
             <w:rStyle w:val="Hyperlink"/>
@@ -28059,7 +28076,7 @@
       <w:r>
         <w:t xml:space="preserve"> </w:t>
       </w:r>
-      <w:hyperlink r:id="rId938">
+      <w:hyperlink r:id="rId939">
         <w:r>
           <w:rPr>
             <w:rStyle w:val="Hyperlink"/>
@@ -28076,7 +28093,7 @@
       <w:r>
         <w:t xml:space="preserve"> </w:t>
       </w:r>
-      <w:hyperlink r:id="rId939">
+      <w:hyperlink r:id="rId940">
         <w:r>
           <w:rPr>
             <w:rStyle w:val="Hyperlink"/>
@@ -28093,7 +28110,7 @@
       <w:r>
         <w:t xml:space="preserve"> </w:t>
       </w:r>
-      <w:hyperlink r:id="rId940">
+      <w:hyperlink r:id="rId941">
         <w:r>
           <w:rPr>
             <w:rStyle w:val="Hyperlink"/>
@@ -28102,8 +28119,8 @@
         </w:r>
       </w:hyperlink>
     </w:p>
-    <w:bookmarkEnd w:id="941"/>
-    <w:bookmarkStart w:id="946" w:name="ref-PmE9xedP"/>
+    <w:bookmarkEnd w:id="942"/>
+    <w:bookmarkStart w:id="947" w:name="ref-PmE9xedP"/>
     <w:p>
       <w:pPr>
         <w:pStyle w:val="Bibliography"/>
@@ -28147,7 +28164,7 @@
       <w:r>
         <w:t xml:space="preserve"> </w:t>
       </w:r>
-      <w:hyperlink r:id="rId942">
+      <w:hyperlink r:id="rId943">
         <w:r>
           <w:rPr>
             <w:rStyle w:val="Hyperlink"/>
@@ -28167,7 +28184,7 @@
       <w:r>
         <w:t xml:space="preserve"> </w:t>
       </w:r>
-      <w:hyperlink r:id="rId943">
+      <w:hyperlink r:id="rId944">
         <w:r>
           <w:rPr>
             <w:rStyle w:val="Hyperlink"/>
@@ -28184,7 +28201,7 @@
       <w:r>
         <w:t xml:space="preserve"> </w:t>
       </w:r>
-      <w:hyperlink r:id="rId944">
+      <w:hyperlink r:id="rId945">
         <w:r>
           <w:rPr>
             <w:rStyle w:val="Hyperlink"/>
@@ -28201,7 +28218,7 @@
       <w:r>
         <w:t xml:space="preserve"> </w:t>
       </w:r>
-      <w:hyperlink r:id="rId945">
+      <w:hyperlink r:id="rId946">
         <w:r>
           <w:rPr>
             <w:rStyle w:val="Hyperlink"/>
@@ -28210,8 +28227,8 @@
         </w:r>
       </w:hyperlink>
     </w:p>
-    <w:bookmarkEnd w:id="946"/>
-    <w:bookmarkStart w:id="951" w:name="ref-r9HNMqTS"/>
+    <w:bookmarkEnd w:id="947"/>
+    <w:bookmarkStart w:id="952" w:name="ref-r9HNMqTS"/>
     <w:p>
       <w:pPr>
         <w:pStyle w:val="Bibliography"/>
@@ -28255,7 +28272,7 @@
       <w:r>
         <w:t xml:space="preserve"> </w:t>
       </w:r>
-      <w:hyperlink r:id="rId947">
+      <w:hyperlink r:id="rId948">
         <w:r>
           <w:rPr>
             <w:rStyle w:val="Hyperlink"/>
@@ -28275,7 +28292,7 @@
       <w:r>
         <w:t xml:space="preserve"> </w:t>
       </w:r>
-      <w:hyperlink r:id="rId948">
+      <w:hyperlink r:id="rId949">
         <w:r>
           <w:rPr>
             <w:rStyle w:val="Hyperlink"/>
@@ -28292,7 +28309,7 @@
       <w:r>
         <w:t xml:space="preserve"> </w:t>
       </w:r>
-      <w:hyperlink r:id="rId949">
+      <w:hyperlink r:id="rId950">
         <w:r>
           <w:rPr>
             <w:rStyle w:val="Hyperlink"/>
@@ -28309,7 +28326,7 @@
       <w:r>
         <w:t xml:space="preserve"> </w:t>
       </w:r>
-      <w:hyperlink r:id="rId950">
+      <w:hyperlink r:id="rId951">
         <w:r>
           <w:rPr>
             <w:rStyle w:val="Hyperlink"/>
@@ -28318,8 +28335,8 @@
         </w:r>
       </w:hyperlink>
     </w:p>
-    <w:bookmarkEnd w:id="951"/>
-    <w:bookmarkStart w:id="956" w:name="ref-eOcc1BUx"/>
+    <w:bookmarkEnd w:id="952"/>
+    <w:bookmarkStart w:id="957" w:name="ref-eOcc1BUx"/>
     <w:p>
       <w:pPr>
         <w:pStyle w:val="Bibliography"/>
@@ -28363,7 +28380,7 @@
       <w:r>
         <w:t xml:space="preserve"> </w:t>
       </w:r>
-      <w:hyperlink r:id="rId952">
+      <w:hyperlink r:id="rId953">
         <w:r>
           <w:rPr>
             <w:rStyle w:val="Hyperlink"/>
@@ -28383,7 +28400,7 @@
       <w:r>
         <w:t xml:space="preserve"> </w:t>
       </w:r>
-      <w:hyperlink r:id="rId953">
+      <w:hyperlink r:id="rId954">
         <w:r>
           <w:rPr>
             <w:rStyle w:val="Hyperlink"/>
@@ -28400,7 +28417,7 @@
       <w:r>
         <w:t xml:space="preserve"> </w:t>
       </w:r>
-      <w:hyperlink r:id="rId954">
+      <w:hyperlink r:id="rId955">
         <w:r>
           <w:rPr>
             <w:rStyle w:val="Hyperlink"/>
@@ -28417,7 +28434,7 @@
       <w:r>
         <w:t xml:space="preserve"> </w:t>
       </w:r>
-      <w:hyperlink r:id="rId955">
+      <w:hyperlink r:id="rId956">
         <w:r>
           <w:rPr>
             <w:rStyle w:val="Hyperlink"/>
@@ -28426,8 +28443,8 @@
         </w:r>
       </w:hyperlink>
     </w:p>
-    <w:bookmarkEnd w:id="956"/>
-    <w:bookmarkStart w:id="961" w:name="ref-VwStn9Ps"/>
+    <w:bookmarkEnd w:id="957"/>
+    <w:bookmarkStart w:id="962" w:name="ref-VwStn9Ps"/>
     <w:p>
       <w:pPr>
         <w:pStyle w:val="Bibliography"/>
@@ -28471,7 +28488,7 @@
       <w:r>
         <w:t xml:space="preserve"> </w:t>
       </w:r>
-      <w:hyperlink r:id="rId957">
+      <w:hyperlink r:id="rId958">
         <w:r>
           <w:rPr>
             <w:rStyle w:val="Hyperlink"/>
@@ -28491,7 +28508,7 @@
       <w:r>
         <w:t xml:space="preserve"> </w:t>
       </w:r>
-      <w:hyperlink r:id="rId958">
+      <w:hyperlink r:id="rId959">
         <w:r>
           <w:rPr>
             <w:rStyle w:val="Hyperlink"/>
@@ -28508,7 +28525,7 @@
       <w:r>
         <w:t xml:space="preserve"> </w:t>
       </w:r>
-      <w:hyperlink r:id="rId959">
+      <w:hyperlink r:id="rId960">
         <w:r>
           <w:rPr>
             <w:rStyle w:val="Hyperlink"/>
@@ -28525,7 +28542,7 @@
       <w:r>
         <w:t xml:space="preserve"> </w:t>
       </w:r>
-      <w:hyperlink r:id="rId960">
+      <w:hyperlink r:id="rId961">
         <w:r>
           <w:rPr>
             <w:rStyle w:val="Hyperlink"/>
@@ -28534,8 +28551,8 @@
         </w:r>
       </w:hyperlink>
     </w:p>
-    <w:bookmarkEnd w:id="961"/>
-    <w:bookmarkStart w:id="965" w:name="ref-UtAKolza"/>
+    <w:bookmarkEnd w:id="962"/>
+    <w:bookmarkStart w:id="966" w:name="ref-UtAKolza"/>
     <w:p>
       <w:pPr>
         <w:pStyle w:val="Bibliography"/>
@@ -28579,7 +28596,7 @@
       <w:r>
         <w:t xml:space="preserve"> </w:t>
       </w:r>
-      <w:hyperlink r:id="rId962">
+      <w:hyperlink r:id="rId963">
         <w:r>
           <w:rPr>
             <w:rStyle w:val="Hyperlink"/>
@@ -28599,7 +28616,7 @@
       <w:r>
         <w:t xml:space="preserve"> </w:t>
       </w:r>
-      <w:hyperlink r:id="rId963">
+      <w:hyperlink r:id="rId964">
         <w:r>
           <w:rPr>
             <w:rStyle w:val="Hyperlink"/>
@@ -28616,7 +28633,7 @@
       <w:r>
         <w:t xml:space="preserve"> </w:t>
       </w:r>
-      <w:hyperlink r:id="rId964">
+      <w:hyperlink r:id="rId965">
         <w:r>
           <w:rPr>
             <w:rStyle w:val="Hyperlink"/>
@@ -28625,8 +28642,8 @@
         </w:r>
       </w:hyperlink>
     </w:p>
-    <w:bookmarkEnd w:id="965"/>
-    <w:bookmarkStart w:id="967" w:name="ref-1AqF1ESKq"/>
+    <w:bookmarkEnd w:id="966"/>
+    <w:bookmarkStart w:id="968" w:name="ref-1AqF1ESKq"/>
     <w:p>
       <w:pPr>
         <w:pStyle w:val="Bibliography"/>
@@ -28670,7 +28687,7 @@
       <w:r>
         <w:t xml:space="preserve"> </w:t>
       </w:r>
-      <w:hyperlink r:id="rId966">
+      <w:hyperlink r:id="rId967">
         <w:r>
           <w:rPr>
             <w:rStyle w:val="Hyperlink"/>
@@ -28679,8 +28696,8 @@
         </w:r>
       </w:hyperlink>
     </w:p>
-    <w:bookmarkEnd w:id="967"/>
-    <w:bookmarkStart w:id="969" w:name="ref-9UYsmETk"/>
+    <w:bookmarkEnd w:id="968"/>
+    <w:bookmarkStart w:id="970" w:name="ref-9UYsmETk"/>
     <w:p>
       <w:pPr>
         <w:pStyle w:val="Bibliography"/>
@@ -28724,7 +28741,7 @@
       <w:r>
         <w:t xml:space="preserve"> </w:t>
       </w:r>
-      <w:hyperlink r:id="rId968">
+      <w:hyperlink r:id="rId969">
         <w:r>
           <w:rPr>
             <w:rStyle w:val="Hyperlink"/>
@@ -28733,8 +28750,8 @@
         </w:r>
       </w:hyperlink>
     </w:p>
-    <w:bookmarkEnd w:id="969"/>
-    <w:bookmarkStart w:id="971" w:name="ref-15pDlYtom"/>
+    <w:bookmarkEnd w:id="970"/>
+    <w:bookmarkStart w:id="972" w:name="ref-15pDlYtom"/>
     <w:p>
       <w:pPr>
         <w:pStyle w:val="Bibliography"/>
@@ -28778,7 +28795,7 @@
       <w:r>
         <w:t xml:space="preserve"> </w:t>
       </w:r>
-      <w:hyperlink r:id="rId970">
+      <w:hyperlink r:id="rId971">
         <w:r>
           <w:rPr>
             <w:rStyle w:val="Hyperlink"/>
@@ -28787,8 +28804,8 @@
         </w:r>
       </w:hyperlink>
     </w:p>
-    <w:bookmarkEnd w:id="971"/>
-    <w:bookmarkStart w:id="975" w:name="ref-m3SexO9F"/>
+    <w:bookmarkEnd w:id="972"/>
+    <w:bookmarkStart w:id="976" w:name="ref-m3SexO9F"/>
     <w:p>
       <w:pPr>
         <w:pStyle w:val="Bibliography"/>
@@ -28832,7 +28849,7 @@
       <w:r>
         <w:t xml:space="preserve"> </w:t>
       </w:r>
-      <w:hyperlink r:id="rId972">
+      <w:hyperlink r:id="rId973">
         <w:r>
           <w:rPr>
             <w:rStyle w:val="Hyperlink"/>
@@ -28852,7 +28869,7 @@
       <w:r>
         <w:t xml:space="preserve"> </w:t>
       </w:r>
-      <w:hyperlink r:id="rId973">
+      <w:hyperlink r:id="rId974">
         <w:r>
           <w:rPr>
             <w:rStyle w:val="Hyperlink"/>
@@ -28869,7 +28886,7 @@
       <w:r>
         <w:t xml:space="preserve"> </w:t>
       </w:r>
-      <w:hyperlink r:id="rId974">
+      <w:hyperlink r:id="rId975">
         <w:r>
           <w:rPr>
             <w:rStyle w:val="Hyperlink"/>
@@ -28878,8 +28895,8 @@
         </w:r>
       </w:hyperlink>
     </w:p>
-    <w:bookmarkEnd w:id="975"/>
-    <w:bookmarkStart w:id="979" w:name="ref-5FTOk7ol"/>
+    <w:bookmarkEnd w:id="976"/>
+    <w:bookmarkStart w:id="980" w:name="ref-5FTOk7ol"/>
     <w:p>
       <w:pPr>
         <w:pStyle w:val="Bibliography"/>
@@ -28923,7 +28940,7 @@
       <w:r>
         <w:t xml:space="preserve"> </w:t>
       </w:r>
-      <w:hyperlink r:id="rId976">
+      <w:hyperlink r:id="rId977">
         <w:r>
           <w:rPr>
             <w:rStyle w:val="Hyperlink"/>
@@ -28943,7 +28960,7 @@
       <w:r>
         <w:t xml:space="preserve"> </w:t>
       </w:r>
-      <w:hyperlink r:id="rId977">
+      <w:hyperlink r:id="rId978">
         <w:r>
           <w:rPr>
             <w:rStyle w:val="Hyperlink"/>
@@ -28960,7 +28977,7 @@
       <w:r>
         <w:t xml:space="preserve"> </w:t>
       </w:r>
-      <w:hyperlink r:id="rId978">
+      <w:hyperlink r:id="rId979">
         <w:r>
           <w:rPr>
             <w:rStyle w:val="Hyperlink"/>
@@ -28969,8 +28986,8 @@
         </w:r>
       </w:hyperlink>
     </w:p>
-    <w:bookmarkEnd w:id="979"/>
-    <w:bookmarkStart w:id="984" w:name="ref-kv94VRLF"/>
+    <w:bookmarkEnd w:id="980"/>
+    <w:bookmarkStart w:id="985" w:name="ref-kv94VRLF"/>
     <w:p>
       <w:pPr>
         <w:pStyle w:val="Bibliography"/>
@@ -29014,7 +29031,7 @@
       <w:r>
         <w:t xml:space="preserve"> </w:t>
       </w:r>
-      <w:hyperlink r:id="rId980">
+      <w:hyperlink r:id="rId981">
         <w:r>
           <w:rPr>
             <w:rStyle w:val="Hyperlink"/>
@@ -29034,7 +29051,7 @@
       <w:r>
         <w:t xml:space="preserve"> </w:t>
       </w:r>
-      <w:hyperlink r:id="rId981">
+      <w:hyperlink r:id="rId982">
         <w:r>
           <w:rPr>
             <w:rStyle w:val="Hyperlink"/>
@@ -29051,7 +29068,7 @@
       <w:r>
         <w:t xml:space="preserve"> </w:t>
       </w:r>
-      <w:hyperlink r:id="rId982">
+      <w:hyperlink r:id="rId983">
         <w:r>
           <w:rPr>
             <w:rStyle w:val="Hyperlink"/>
@@ -29068,7 +29085,7 @@
       <w:r>
         <w:t xml:space="preserve"> </w:t>
       </w:r>
-      <w:hyperlink r:id="rId983">
+      <w:hyperlink r:id="rId984">
         <w:r>
           <w:rPr>
             <w:rStyle w:val="Hyperlink"/>
@@ -29077,8 +29094,8 @@
         </w:r>
       </w:hyperlink>
     </w:p>
-    <w:bookmarkEnd w:id="984"/>
-    <w:bookmarkStart w:id="989" w:name="ref-3Ak4Mata"/>
+    <w:bookmarkEnd w:id="985"/>
+    <w:bookmarkStart w:id="990" w:name="ref-3Ak4Mata"/>
     <w:p>
       <w:pPr>
         <w:pStyle w:val="Bibliography"/>
@@ -29122,7 +29139,7 @@
       <w:r>
         <w:t xml:space="preserve"> </w:t>
       </w:r>
-      <w:hyperlink r:id="rId985">
+      <w:hyperlink r:id="rId986">
         <w:r>
           <w:rPr>
             <w:rStyle w:val="Hyperlink"/>
@@ -29142,7 +29159,7 @@
       <w:r>
         <w:t xml:space="preserve"> </w:t>
       </w:r>
-      <w:hyperlink r:id="rId986">
+      <w:hyperlink r:id="rId987">
         <w:r>
           <w:rPr>
             <w:rStyle w:val="Hyperlink"/>
@@ -29159,7 +29176,7 @@
       <w:r>
         <w:t xml:space="preserve"> </w:t>
       </w:r>
-      <w:hyperlink r:id="rId987">
+      <w:hyperlink r:id="rId988">
         <w:r>
           <w:rPr>
             <w:rStyle w:val="Hyperlink"/>
@@ -29176,7 +29193,7 @@
       <w:r>
         <w:t xml:space="preserve"> </w:t>
       </w:r>
-      <w:hyperlink r:id="rId988">
+      <w:hyperlink r:id="rId989">
         <w:r>
           <w:rPr>
             <w:rStyle w:val="Hyperlink"/>
@@ -29185,8 +29202,8 @@
         </w:r>
       </w:hyperlink>
     </w:p>
-    <w:bookmarkEnd w:id="989"/>
-    <w:bookmarkStart w:id="991" w:name="ref-3Hg8dHMg"/>
+    <w:bookmarkEnd w:id="990"/>
+    <w:bookmarkStart w:id="992" w:name="ref-3Hg8dHMg"/>
     <w:p>
       <w:pPr>
         <w:pStyle w:val="Bibliography"/>
@@ -29206,17 +29223,17 @@
       <w:r>
         <w:t xml:space="preserve"> </w:t>
       </w:r>
-      <w:hyperlink r:id="rId990">
-        <w:r>
-          <w:rPr>
-            <w:rStyle w:val="Hyperlink"/>
-          </w:rPr>
-          <w:t xml:space="preserve">https://www.bloomberg.com/tosv2.html?vid=&amp;uuid=a9a62de0-6563-11eb-bdda-5f604b5cc36f&amp;url=L3ByZXNzLXJlbGVhc2VzLzIwMjAtMDgtMDMvcHJvYmlvdGljcy1tYXJrZXQtd29ydGgtNzYtNy1iaWxsaW9uLWJ5LTIwMjctZXhjbHVzaXZlLXJlcG9ydC1jb3ZlcmluZy1wcmUtYW5kLXBvc3QtY292aWQtMTktbWFya2V0LWFuYWx5c2lzLWJ5LW1ldGljdWxvdXM=</w:t>
+      <w:hyperlink r:id="rId991">
+        <w:r>
+          <w:rPr>
+            <w:rStyle w:val="Hyperlink"/>
+          </w:rPr>
+          <w:t xml:space="preserve">https://www.bloomberg.com/tosv2.html?vid=&amp;uuid=eb9e2130-659a-11eb-ae9a-bb927dfb1714&amp;url=L3ByZXNzLXJlbGVhc2VzLzIwMjAtMDgtMDMvcHJvYmlvdGljcy1tYXJrZXQtd29ydGgtNzYtNy1iaWxsaW9uLWJ5LTIwMjctZXhjbHVzaXZlLXJlcG9ydC1jb3ZlcmluZy1wcmUtYW5kLXBvc3QtY292aWQtMTktbWFya2V0LWFuYWx5c2lzLWJ5LW1ldGljdWxvdXM=</w:t>
         </w:r>
       </w:hyperlink>
     </w:p>
-    <w:bookmarkEnd w:id="991"/>
-    <w:bookmarkStart w:id="995" w:name="ref-sWzpGBil"/>
+    <w:bookmarkEnd w:id="992"/>
+    <w:bookmarkStart w:id="996" w:name="ref-sWzpGBil"/>
     <w:p>
       <w:pPr>
         <w:pStyle w:val="Bibliography"/>
@@ -29260,7 +29277,7 @@
       <w:r>
         <w:t xml:space="preserve"> </w:t>
       </w:r>
-      <w:hyperlink r:id="rId992">
+      <w:hyperlink r:id="rId993">
         <w:r>
           <w:rPr>
             <w:rStyle w:val="Hyperlink"/>
@@ -29280,7 +29297,7 @@
       <w:r>
         <w:t xml:space="preserve"> </w:t>
       </w:r>
-      <w:hyperlink r:id="rId993">
+      <w:hyperlink r:id="rId994">
         <w:r>
           <w:rPr>
             <w:rStyle w:val="Hyperlink"/>
@@ -29297,7 +29314,7 @@
       <w:r>
         <w:t xml:space="preserve"> </w:t>
       </w:r>
-      <w:hyperlink r:id="rId994">
+      <w:hyperlink r:id="rId995">
         <w:r>
           <w:rPr>
             <w:rStyle w:val="Hyperlink"/>
@@ -29306,8 +29323,8 @@
         </w:r>
       </w:hyperlink>
     </w:p>
-    <w:bookmarkEnd w:id="995"/>
-    <w:bookmarkStart w:id="1000" w:name="ref-nCVMwr28"/>
+    <w:bookmarkEnd w:id="996"/>
+    <w:bookmarkStart w:id="1001" w:name="ref-nCVMwr28"/>
     <w:p>
       <w:pPr>
         <w:pStyle w:val="Bibliography"/>
@@ -29351,7 +29368,7 @@
       <w:r>
         <w:t xml:space="preserve"> </w:t>
       </w:r>
-      <w:hyperlink r:id="rId996">
+      <w:hyperlink r:id="rId997">
         <w:r>
           <w:rPr>
             <w:rStyle w:val="Hyperlink"/>
@@ -29371,7 +29388,7 @@
       <w:r>
         <w:t xml:space="preserve"> </w:t>
       </w:r>
-      <w:hyperlink r:id="rId997">
+      <w:hyperlink r:id="rId998">
         <w:r>
           <w:rPr>
             <w:rStyle w:val="Hyperlink"/>
@@ -29388,7 +29405,7 @@
       <w:r>
         <w:t xml:space="preserve"> </w:t>
       </w:r>
-      <w:hyperlink r:id="rId998">
+      <w:hyperlink r:id="rId999">
         <w:r>
           <w:rPr>
             <w:rStyle w:val="Hyperlink"/>
@@ -29405,7 +29422,7 @@
       <w:r>
         <w:t xml:space="preserve"> </w:t>
       </w:r>
-      <w:hyperlink r:id="rId999">
+      <w:hyperlink r:id="rId1000">
         <w:r>
           <w:rPr>
             <w:rStyle w:val="Hyperlink"/>
@@ -29414,8 +29431,8 @@
         </w:r>
       </w:hyperlink>
     </w:p>
-    <w:bookmarkEnd w:id="1000"/>
-    <w:bookmarkStart w:id="1004" w:name="ref-1HHbyV6d"/>
+    <w:bookmarkEnd w:id="1001"/>
+    <w:bookmarkStart w:id="1005" w:name="ref-1HHbyV6d"/>
     <w:p>
       <w:pPr>
         <w:pStyle w:val="Bibliography"/>
@@ -29459,7 +29476,7 @@
       <w:r>
         <w:t xml:space="preserve"> </w:t>
       </w:r>
-      <w:hyperlink r:id="rId1001">
+      <w:hyperlink r:id="rId1002">
         <w:r>
           <w:rPr>
             <w:rStyle w:val="Hyperlink"/>
@@ -29479,7 +29496,7 @@
       <w:r>
         <w:t xml:space="preserve"> </w:t>
       </w:r>
-      <w:hyperlink r:id="rId1002">
+      <w:hyperlink r:id="rId1003">
         <w:r>
           <w:rPr>
             <w:rStyle w:val="Hyperlink"/>
@@ -29496,7 +29513,7 @@
       <w:r>
         <w:t xml:space="preserve"> </w:t>
       </w:r>
-      <w:hyperlink r:id="rId1003">
+      <w:hyperlink r:id="rId1004">
         <w:r>
           <w:rPr>
             <w:rStyle w:val="Hyperlink"/>
@@ -29505,8 +29522,8 @@
         </w:r>
       </w:hyperlink>
     </w:p>
-    <w:bookmarkEnd w:id="1004"/>
-    <w:bookmarkStart w:id="1009" w:name="ref-ViPBMxtf"/>
+    <w:bookmarkEnd w:id="1005"/>
+    <w:bookmarkStart w:id="1010" w:name="ref-ViPBMxtf"/>
     <w:p>
       <w:pPr>
         <w:pStyle w:val="Bibliography"/>
@@ -29550,7 +29567,7 @@
       <w:r>
         <w:t xml:space="preserve"> </w:t>
       </w:r>
-      <w:hyperlink r:id="rId1005">
+      <w:hyperlink r:id="rId1006">
         <w:r>
           <w:rPr>
             <w:rStyle w:val="Hyperlink"/>
@@ -29570,7 +29587,7 @@
       <w:r>
         <w:t xml:space="preserve"> </w:t>
       </w:r>
-      <w:hyperlink r:id="rId1006">
+      <w:hyperlink r:id="rId1007">
         <w:r>
           <w:rPr>
             <w:rStyle w:val="Hyperlink"/>
@@ -29587,7 +29604,7 @@
       <w:r>
         <w:t xml:space="preserve"> </w:t>
       </w:r>
-      <w:hyperlink r:id="rId1007">
+      <w:hyperlink r:id="rId1008">
         <w:r>
           <w:rPr>
             <w:rStyle w:val="Hyperlink"/>
@@ -29604,7 +29621,7 @@
       <w:r>
         <w:t xml:space="preserve"> </w:t>
       </w:r>
-      <w:hyperlink r:id="rId1008">
+      <w:hyperlink r:id="rId1009">
         <w:r>
           <w:rPr>
             <w:rStyle w:val="Hyperlink"/>
@@ -29613,8 +29630,8 @@
         </w:r>
       </w:hyperlink>
     </w:p>
-    <w:bookmarkEnd w:id="1009"/>
-    <w:bookmarkStart w:id="1011" w:name="ref-wtYA1GbG"/>
+    <w:bookmarkEnd w:id="1010"/>
+    <w:bookmarkStart w:id="1012" w:name="ref-wtYA1GbG"/>
     <w:p>
       <w:pPr>
         <w:pStyle w:val="Bibliography"/>
@@ -29643,7 +29660,7 @@
       <w:r>
         <w:br/>
       </w:r>
-      <w:hyperlink r:id="rId1010">
+      <w:hyperlink r:id="rId1011">
         <w:r>
           <w:rPr>
             <w:rStyle w:val="Hyperlink"/>
@@ -29652,8 +29669,8 @@
         </w:r>
       </w:hyperlink>
     </w:p>
-    <w:bookmarkEnd w:id="1011"/>
-    <w:bookmarkStart w:id="1016" w:name="ref-TDa7cEUV"/>
+    <w:bookmarkEnd w:id="1012"/>
+    <w:bookmarkStart w:id="1017" w:name="ref-TDa7cEUV"/>
     <w:p>
       <w:pPr>
         <w:pStyle w:val="Bibliography"/>
@@ -29697,7 +29714,7 @@
       <w:r>
         <w:t xml:space="preserve"> </w:t>
       </w:r>
-      <w:hyperlink r:id="rId1012">
+      <w:hyperlink r:id="rId1013">
         <w:r>
           <w:rPr>
             <w:rStyle w:val="Hyperlink"/>
@@ -29717,7 +29734,7 @@
       <w:r>
         <w:t xml:space="preserve"> </w:t>
       </w:r>
-      <w:hyperlink r:id="rId1013">
+      <w:hyperlink r:id="rId1014">
         <w:r>
           <w:rPr>
             <w:rStyle w:val="Hyperlink"/>
@@ -29734,7 +29751,7 @@
       <w:r>
         <w:t xml:space="preserve"> </w:t>
       </w:r>
-      <w:hyperlink r:id="rId1014">
+      <w:hyperlink r:id="rId1015">
         <w:r>
           <w:rPr>
             <w:rStyle w:val="Hyperlink"/>
@@ -29751,7 +29768,7 @@
       <w:r>
         <w:t xml:space="preserve"> </w:t>
       </w:r>
-      <w:hyperlink r:id="rId1015">
+      <w:hyperlink r:id="rId1016">
         <w:r>
           <w:rPr>
             <w:rStyle w:val="Hyperlink"/>
@@ -29760,8 +29777,8 @@
         </w:r>
       </w:hyperlink>
     </w:p>
-    <w:bookmarkEnd w:id="1016"/>
-    <w:bookmarkStart w:id="1021" w:name="ref-GJAYfMR0"/>
+    <w:bookmarkEnd w:id="1017"/>
+    <w:bookmarkStart w:id="1022" w:name="ref-GJAYfMR0"/>
     <w:p>
       <w:pPr>
         <w:pStyle w:val="Bibliography"/>
@@ -29805,7 +29822,7 @@
       <w:r>
         <w:t xml:space="preserve"> </w:t>
       </w:r>
-      <w:hyperlink r:id="rId1017">
+      <w:hyperlink r:id="rId1018">
         <w:r>
           <w:rPr>
             <w:rStyle w:val="Hyperlink"/>
@@ -29825,7 +29842,7 @@
       <w:r>
         <w:t xml:space="preserve"> </w:t>
       </w:r>
-      <w:hyperlink r:id="rId1018">
+      <w:hyperlink r:id="rId1019">
         <w:r>
           <w:rPr>
             <w:rStyle w:val="Hyperlink"/>
@@ -29842,7 +29859,7 @@
       <w:r>
         <w:t xml:space="preserve"> </w:t>
       </w:r>
-      <w:hyperlink r:id="rId1019">
+      <w:hyperlink r:id="rId1020">
         <w:r>
           <w:rPr>
             <w:rStyle w:val="Hyperlink"/>
@@ -29859,7 +29876,7 @@
       <w:r>
         <w:t xml:space="preserve"> </w:t>
       </w:r>
-      <w:hyperlink r:id="rId1020">
+      <w:hyperlink r:id="rId1021">
         <w:r>
           <w:rPr>
             <w:rStyle w:val="Hyperlink"/>
@@ -29868,8 +29885,8 @@
         </w:r>
       </w:hyperlink>
     </w:p>
-    <w:bookmarkEnd w:id="1021"/>
-    <w:bookmarkStart w:id="1026" w:name="ref-2CXoItPz"/>
+    <w:bookmarkEnd w:id="1022"/>
+    <w:bookmarkStart w:id="1027" w:name="ref-2CXoItPz"/>
     <w:p>
       <w:pPr>
         <w:pStyle w:val="Bibliography"/>
@@ -29913,7 +29930,7 @@
       <w:r>
         <w:t xml:space="preserve"> </w:t>
       </w:r>
-      <w:hyperlink r:id="rId1022">
+      <w:hyperlink r:id="rId1023">
         <w:r>
           <w:rPr>
             <w:rStyle w:val="Hyperlink"/>
@@ -29933,7 +29950,7 @@
       <w:r>
         <w:t xml:space="preserve"> </w:t>
       </w:r>
-      <w:hyperlink r:id="rId1023">
+      <w:hyperlink r:id="rId1024">
         <w:r>
           <w:rPr>
             <w:rStyle w:val="Hyperlink"/>
@@ -29950,7 +29967,7 @@
       <w:r>
         <w:t xml:space="preserve"> </w:t>
       </w:r>
-      <w:hyperlink r:id="rId1024">
+      <w:hyperlink r:id="rId1025">
         <w:r>
           <w:rPr>
             <w:rStyle w:val="Hyperlink"/>
@@ -29967,7 +29984,7 @@
       <w:r>
         <w:t xml:space="preserve"> </w:t>
       </w:r>
-      <w:hyperlink r:id="rId1025">
+      <w:hyperlink r:id="rId1026">
         <w:r>
           <w:rPr>
             <w:rStyle w:val="Hyperlink"/>
@@ -29976,8 +29993,8 @@
         </w:r>
       </w:hyperlink>
     </w:p>
-    <w:bookmarkEnd w:id="1026"/>
-    <w:bookmarkStart w:id="1029" w:name="ref-MNWnrcz6"/>
+    <w:bookmarkEnd w:id="1027"/>
+    <w:bookmarkStart w:id="1030" w:name="ref-MNWnrcz6"/>
     <w:p>
       <w:pPr>
         <w:pStyle w:val="Bibliography"/>
@@ -30021,7 +30038,7 @@
       <w:r>
         <w:t xml:space="preserve"> </w:t>
       </w:r>
-      <w:hyperlink r:id="rId1027">
+      <w:hyperlink r:id="rId1028">
         <w:r>
           <w:rPr>
             <w:rStyle w:val="Hyperlink"/>
@@ -30041,7 +30058,7 @@
       <w:r>
         <w:t xml:space="preserve"> </w:t>
       </w:r>
-      <w:hyperlink r:id="rId1028">
+      <w:hyperlink r:id="rId1029">
         <w:r>
           <w:rPr>
             <w:rStyle w:val="Hyperlink"/>
@@ -30050,8 +30067,8 @@
         </w:r>
       </w:hyperlink>
     </w:p>
-    <w:bookmarkEnd w:id="1029"/>
-    <w:bookmarkStart w:id="1032" w:name="ref-RJfF7BYs"/>
+    <w:bookmarkEnd w:id="1030"/>
+    <w:bookmarkStart w:id="1033" w:name="ref-RJfF7BYs"/>
     <w:p>
       <w:pPr>
         <w:pStyle w:val="Bibliography"/>
@@ -30095,7 +30112,7 @@
       <w:r>
         <w:t xml:space="preserve"> </w:t>
       </w:r>
-      <w:hyperlink r:id="rId1030">
+      <w:hyperlink r:id="rId1031">
         <w:r>
           <w:rPr>
             <w:rStyle w:val="Hyperlink"/>
@@ -30115,7 +30132,7 @@
       <w:r>
         <w:t xml:space="preserve"> </w:t>
       </w:r>
-      <w:hyperlink r:id="rId1031">
+      <w:hyperlink r:id="rId1032">
         <w:r>
           <w:rPr>
             <w:rStyle w:val="Hyperlink"/>
@@ -30124,8 +30141,8 @@
         </w:r>
       </w:hyperlink>
     </w:p>
-    <w:bookmarkEnd w:id="1032"/>
-    <w:bookmarkStart w:id="1037" w:name="ref-pQxCF4GH"/>
+    <w:bookmarkEnd w:id="1033"/>
+    <w:bookmarkStart w:id="1038" w:name="ref-pQxCF4GH"/>
     <w:p>
       <w:pPr>
         <w:pStyle w:val="Bibliography"/>
@@ -30169,7 +30186,7 @@
       <w:r>
         <w:t xml:space="preserve"> </w:t>
       </w:r>
-      <w:hyperlink r:id="rId1033">
+      <w:hyperlink r:id="rId1034">
         <w:r>
           <w:rPr>
             <w:rStyle w:val="Hyperlink"/>
@@ -30189,7 +30206,7 @@
       <w:r>
         <w:t xml:space="preserve"> </w:t>
       </w:r>
-      <w:hyperlink r:id="rId1034">
+      <w:hyperlink r:id="rId1035">
         <w:r>
           <w:rPr>
             <w:rStyle w:val="Hyperlink"/>
@@ -30206,7 +30223,7 @@
       <w:r>
         <w:t xml:space="preserve"> </w:t>
       </w:r>
-      <w:hyperlink r:id="rId1035">
+      <w:hyperlink r:id="rId1036">
         <w:r>
           <w:rPr>
             <w:rStyle w:val="Hyperlink"/>
@@ -30223,7 +30240,7 @@
       <w:r>
         <w:t xml:space="preserve"> </w:t>
       </w:r>
-      <w:hyperlink r:id="rId1036">
+      <w:hyperlink r:id="rId1037">
         <w:r>
           <w:rPr>
             <w:rStyle w:val="Hyperlink"/>
@@ -30232,8 +30249,8 @@
         </w:r>
       </w:hyperlink>
     </w:p>
-    <w:bookmarkEnd w:id="1037"/>
-    <w:bookmarkStart w:id="1042" w:name="ref-d6c8mjAk"/>
+    <w:bookmarkEnd w:id="1038"/>
+    <w:bookmarkStart w:id="1043" w:name="ref-d6c8mjAk"/>
     <w:p>
       <w:pPr>
         <w:pStyle w:val="Bibliography"/>
@@ -30277,7 +30294,7 @@
       <w:r>
         <w:t xml:space="preserve"> </w:t>
       </w:r>
-      <w:hyperlink r:id="rId1038">
+      <w:hyperlink r:id="rId1039">
         <w:r>
           <w:rPr>
             <w:rStyle w:val="Hyperlink"/>
@@ -30297,7 +30314,7 @@
       <w:r>
         <w:t xml:space="preserve"> </w:t>
       </w:r>
-      <w:hyperlink r:id="rId1039">
+      <w:hyperlink r:id="rId1040">
         <w:r>
           <w:rPr>
             <w:rStyle w:val="Hyperlink"/>
@@ -30314,7 +30331,7 @@
       <w:r>
         <w:t xml:space="preserve"> </w:t>
       </w:r>
-      <w:hyperlink r:id="rId1040">
+      <w:hyperlink r:id="rId1041">
         <w:r>
           <w:rPr>
             <w:rStyle w:val="Hyperlink"/>
@@ -30331,7 +30348,7 @@
       <w:r>
         <w:t xml:space="preserve"> </w:t>
       </w:r>
-      <w:hyperlink r:id="rId1041">
+      <w:hyperlink r:id="rId1042">
         <w:r>
           <w:rPr>
             <w:rStyle w:val="Hyperlink"/>
@@ -30340,8 +30357,8 @@
         </w:r>
       </w:hyperlink>
     </w:p>
-    <w:bookmarkEnd w:id="1042"/>
-    <w:bookmarkStart w:id="1047" w:name="ref-1HL90Mz7X"/>
+    <w:bookmarkEnd w:id="1043"/>
+    <w:bookmarkStart w:id="1048" w:name="ref-1HL90Mz7X"/>
     <w:p>
       <w:pPr>
         <w:pStyle w:val="Bibliography"/>
@@ -30385,7 +30402,7 @@
       <w:r>
         <w:t xml:space="preserve"> </w:t>
       </w:r>
-      <w:hyperlink r:id="rId1043">
+      <w:hyperlink r:id="rId1044">
         <w:r>
           <w:rPr>
             <w:rStyle w:val="Hyperlink"/>
@@ -30405,7 +30422,7 @@
       <w:r>
         <w:t xml:space="preserve"> </w:t>
       </w:r>
-      <w:hyperlink r:id="rId1044">
+      <w:hyperlink r:id="rId1045">
         <w:r>
           <w:rPr>
             <w:rStyle w:val="Hyperlink"/>
@@ -30422,7 +30439,7 @@
       <w:r>
         <w:t xml:space="preserve"> </w:t>
       </w:r>
-      <w:hyperlink r:id="rId1045">
+      <w:hyperlink r:id="rId1046">
         <w:r>
           <w:rPr>
             <w:rStyle w:val="Hyperlink"/>
@@ -30439,7 +30456,7 @@
       <w:r>
         <w:t xml:space="preserve"> </w:t>
       </w:r>
-      <w:hyperlink r:id="rId1046">
+      <w:hyperlink r:id="rId1047">
         <w:r>
           <w:rPr>
             <w:rStyle w:val="Hyperlink"/>
@@ -30448,8 +30465,8 @@
         </w:r>
       </w:hyperlink>
     </w:p>
-    <w:bookmarkEnd w:id="1047"/>
-    <w:bookmarkStart w:id="1052" w:name="ref-179QIwE1l"/>
+    <w:bookmarkEnd w:id="1048"/>
+    <w:bookmarkStart w:id="1053" w:name="ref-179QIwE1l"/>
     <w:p>
       <w:pPr>
         <w:pStyle w:val="Bibliography"/>
@@ -30493,7 +30510,7 @@
       <w:r>
         <w:t xml:space="preserve"> </w:t>
       </w:r>
-      <w:hyperlink r:id="rId1048">
+      <w:hyperlink r:id="rId1049">
         <w:r>
           <w:rPr>
             <w:rStyle w:val="Hyperlink"/>
@@ -30513,7 +30530,7 @@
       <w:r>
         <w:t xml:space="preserve"> </w:t>
       </w:r>
-      <w:hyperlink r:id="rId1049">
+      <w:hyperlink r:id="rId1050">
         <w:r>
           <w:rPr>
             <w:rStyle w:val="Hyperlink"/>
@@ -30530,7 +30547,7 @@
       <w:r>
         <w:t xml:space="preserve"> </w:t>
       </w:r>
-      <w:hyperlink r:id="rId1050">
+      <w:hyperlink r:id="rId1051">
         <w:r>
           <w:rPr>
             <w:rStyle w:val="Hyperlink"/>
@@ -30547,7 +30564,7 @@
       <w:r>
         <w:t xml:space="preserve"> </w:t>
       </w:r>
-      <w:hyperlink r:id="rId1051">
+      <w:hyperlink r:id="rId1052">
         <w:r>
           <w:rPr>
             <w:rStyle w:val="Hyperlink"/>
@@ -30556,8 +30573,8 @@
         </w:r>
       </w:hyperlink>
     </w:p>
-    <w:bookmarkEnd w:id="1052"/>
-    <w:bookmarkStart w:id="1057" w:name="ref-ARM0HdR3"/>
+    <w:bookmarkEnd w:id="1053"/>
+    <w:bookmarkStart w:id="1058" w:name="ref-ARM0HdR3"/>
     <w:p>
       <w:pPr>
         <w:pStyle w:val="Bibliography"/>
@@ -30601,7 +30618,7 @@
       <w:r>
         <w:t xml:space="preserve"> </w:t>
       </w:r>
-      <w:hyperlink r:id="rId1053">
+      <w:hyperlink r:id="rId1054">
         <w:r>
           <w:rPr>
             <w:rStyle w:val="Hyperlink"/>
@@ -30621,7 +30638,7 @@
       <w:r>
         <w:t xml:space="preserve"> </w:t>
       </w:r>
-      <w:hyperlink r:id="rId1054">
+      <w:hyperlink r:id="rId1055">
         <w:r>
           <w:rPr>
             <w:rStyle w:val="Hyperlink"/>
@@ -30638,7 +30655,7 @@
       <w:r>
         <w:t xml:space="preserve"> </w:t>
       </w:r>
-      <w:hyperlink r:id="rId1055">
+      <w:hyperlink r:id="rId1056">
         <w:r>
           <w:rPr>
             <w:rStyle w:val="Hyperlink"/>
@@ -30655,7 +30672,7 @@
       <w:r>
         <w:t xml:space="preserve"> </w:t>
       </w:r>
-      <w:hyperlink r:id="rId1056">
+      <w:hyperlink r:id="rId1057">
         <w:r>
           <w:rPr>
             <w:rStyle w:val="Hyperlink"/>
@@ -30664,8 +30681,8 @@
         </w:r>
       </w:hyperlink>
     </w:p>
-    <w:bookmarkEnd w:id="1057"/>
-    <w:bookmarkStart w:id="1062" w:name="ref-1DmkRczqw"/>
+    <w:bookmarkEnd w:id="1058"/>
+    <w:bookmarkStart w:id="1063" w:name="ref-1DmkRczqw"/>
     <w:p>
       <w:pPr>
         <w:pStyle w:val="Bibliography"/>
@@ -30709,7 +30726,7 @@
       <w:r>
         <w:t xml:space="preserve"> </w:t>
       </w:r>
-      <w:hyperlink r:id="rId1058">
+      <w:hyperlink r:id="rId1059">
         <w:r>
           <w:rPr>
             <w:rStyle w:val="Hyperlink"/>
@@ -30729,7 +30746,7 @@
       <w:r>
         <w:t xml:space="preserve"> </w:t>
       </w:r>
-      <w:hyperlink r:id="rId1059">
+      <w:hyperlink r:id="rId1060">
         <w:r>
           <w:rPr>
             <w:rStyle w:val="Hyperlink"/>
@@ -30746,7 +30763,7 @@
       <w:r>
         <w:t xml:space="preserve"> </w:t>
       </w:r>
-      <w:hyperlink r:id="rId1060">
+      <w:hyperlink r:id="rId1061">
         <w:r>
           <w:rPr>
             <w:rStyle w:val="Hyperlink"/>
@@ -30763,7 +30780,7 @@
       <w:r>
         <w:t xml:space="preserve"> </w:t>
       </w:r>
-      <w:hyperlink r:id="rId1061">
+      <w:hyperlink r:id="rId1062">
         <w:r>
           <w:rPr>
             <w:rStyle w:val="Hyperlink"/>
@@ -30772,8 +30789,8 @@
         </w:r>
       </w:hyperlink>
     </w:p>
-    <w:bookmarkEnd w:id="1062"/>
-    <w:bookmarkStart w:id="1066" w:name="ref-lMhFSIiF"/>
+    <w:bookmarkEnd w:id="1063"/>
+    <w:bookmarkStart w:id="1067" w:name="ref-lMhFSIiF"/>
     <w:p>
       <w:pPr>
         <w:pStyle w:val="Bibliography"/>
@@ -30817,7 +30834,7 @@
       <w:r>
         <w:t xml:space="preserve"> </w:t>
       </w:r>
-      <w:hyperlink r:id="rId1063">
+      <w:hyperlink r:id="rId1064">
         <w:r>
           <w:rPr>
             <w:rStyle w:val="Hyperlink"/>
@@ -30837,7 +30854,7 @@
       <w:r>
         <w:t xml:space="preserve"> </w:t>
       </w:r>
-      <w:hyperlink r:id="rId1064">
+      <w:hyperlink r:id="rId1065">
         <w:r>
           <w:rPr>
             <w:rStyle w:val="Hyperlink"/>
@@ -30854,7 +30871,7 @@
       <w:r>
         <w:t xml:space="preserve"> </w:t>
       </w:r>
-      <w:hyperlink r:id="rId1065">
+      <w:hyperlink r:id="rId1066">
         <w:r>
           <w:rPr>
             <w:rStyle w:val="Hyperlink"/>
@@ -30863,8 +30880,8 @@
         </w:r>
       </w:hyperlink>
     </w:p>
-    <w:bookmarkEnd w:id="1066"/>
-    <w:bookmarkStart w:id="1068" w:name="ref-fez8aZAu"/>
+    <w:bookmarkEnd w:id="1067"/>
+    <w:bookmarkStart w:id="1069" w:name="ref-fez8aZAu"/>
     <w:p>
       <w:pPr>
         <w:pStyle w:val="Bibliography"/>
@@ -30908,7 +30925,7 @@
       <w:r>
         <w:t xml:space="preserve"> </w:t>
       </w:r>
-      <w:hyperlink r:id="rId1067">
+      <w:hyperlink r:id="rId1068">
         <w:r>
           <w:rPr>
             <w:rStyle w:val="Hyperlink"/>
@@ -30917,8 +30934,8 @@
         </w:r>
       </w:hyperlink>
     </w:p>
-    <w:bookmarkEnd w:id="1068"/>
-    <w:bookmarkStart w:id="1070" w:name="ref-2Xu90WtD"/>
+    <w:bookmarkEnd w:id="1069"/>
+    <w:bookmarkStart w:id="1071" w:name="ref-2Xu90WtD"/>
     <w:p>
       <w:pPr>
         <w:pStyle w:val="Bibliography"/>
@@ -30962,7 +30979,7 @@
       <w:r>
         <w:t xml:space="preserve"> </w:t>
       </w:r>
-      <w:hyperlink r:id="rId1069">
+      <w:hyperlink r:id="rId1070">
         <w:r>
           <w:rPr>
             <w:rStyle w:val="Hyperlink"/>
@@ -30971,8 +30988,8 @@
         </w:r>
       </w:hyperlink>
     </w:p>
-    <w:bookmarkEnd w:id="1070"/>
-    <w:bookmarkStart w:id="1075" w:name="ref-EhbZIMo0"/>
+    <w:bookmarkEnd w:id="1071"/>
+    <w:bookmarkStart w:id="1076" w:name="ref-EhbZIMo0"/>
     <w:p>
       <w:pPr>
         <w:pStyle w:val="Bibliography"/>
@@ -31016,7 +31033,7 @@
       <w:r>
         <w:t xml:space="preserve"> </w:t>
       </w:r>
-      <w:hyperlink r:id="rId1071">
+      <w:hyperlink r:id="rId1072">
         <w:r>
           <w:rPr>
             <w:rStyle w:val="Hyperlink"/>
@@ -31036,7 +31053,7 @@
       <w:r>
         <w:t xml:space="preserve"> </w:t>
       </w:r>
-      <w:hyperlink r:id="rId1072">
+      <w:hyperlink r:id="rId1073">
         <w:r>
           <w:rPr>
             <w:rStyle w:val="Hyperlink"/>
@@ -31053,7 +31070,7 @@
       <w:r>
         <w:t xml:space="preserve"> </w:t>
       </w:r>
-      <w:hyperlink r:id="rId1073">
+      <w:hyperlink r:id="rId1074">
         <w:r>
           <w:rPr>
             <w:rStyle w:val="Hyperlink"/>
@@ -31070,7 +31087,7 @@
       <w:r>
         <w:t xml:space="preserve"> </w:t>
       </w:r>
-      <w:hyperlink r:id="rId1074">
+      <w:hyperlink r:id="rId1075">
         <w:r>
           <w:rPr>
             <w:rStyle w:val="Hyperlink"/>
@@ -31079,8 +31096,8 @@
         </w:r>
       </w:hyperlink>
     </w:p>
-    <w:bookmarkEnd w:id="1075"/>
-    <w:bookmarkStart w:id="1080" w:name="ref-12Met0WvX"/>
+    <w:bookmarkEnd w:id="1076"/>
+    <w:bookmarkStart w:id="1081" w:name="ref-12Met0WvX"/>
     <w:p>
       <w:pPr>
         <w:pStyle w:val="Bibliography"/>
@@ -31124,7 +31141,7 @@
       <w:r>
         <w:t xml:space="preserve"> </w:t>
       </w:r>
-      <w:hyperlink r:id="rId1076">
+      <w:hyperlink r:id="rId1077">
         <w:r>
           <w:rPr>
             <w:rStyle w:val="Hyperlink"/>
@@ -31144,7 +31161,7 @@
       <w:r>
         <w:t xml:space="preserve"> </w:t>
       </w:r>
-      <w:hyperlink r:id="rId1077">
+      <w:hyperlink r:id="rId1078">
         <w:r>
           <w:rPr>
             <w:rStyle w:val="Hyperlink"/>
@@ -31161,7 +31178,7 @@
       <w:r>
         <w:t xml:space="preserve"> </w:t>
       </w:r>
-      <w:hyperlink r:id="rId1078">
+      <w:hyperlink r:id="rId1079">
         <w:r>
           <w:rPr>
             <w:rStyle w:val="Hyperlink"/>
@@ -31178,7 +31195,7 @@
       <w:r>
         <w:t xml:space="preserve"> </w:t>
       </w:r>
-      <w:hyperlink r:id="rId1079">
+      <w:hyperlink r:id="rId1080">
         <w:r>
           <w:rPr>
             <w:rStyle w:val="Hyperlink"/>
@@ -31187,8 +31204,8 @@
         </w:r>
       </w:hyperlink>
     </w:p>
-    <w:bookmarkEnd w:id="1080"/>
     <w:bookmarkEnd w:id="1081"/>
+    <w:bookmarkEnd w:id="1082"/>
     <w:sectPr>
       <w:pgSz w:w="12240" w:h="15840"/>
       <w:pgMar w:top="1440" w:right="1440" w:bottom="1440" w:left="1440" w:header="720" w:footer="720" w:gutter="0"/>

--- a/nutraceuticals-manuscript.docx
+++ b/nutraceuticals-manuscript.docx
@@ -57,14 +57,14 @@
           <w:rPr>
             <w:rStyle w:val="Hyperlink"/>
           </w:rPr>
-          <w:t xml:space="preserve">greenelab/covid19-review@ca6997d</w:t>
-        </w:r>
-      </w:hyperlink>
-      <w:r>
-        <w:t xml:space="preserve"> </w:t>
-      </w:r>
-      <w:r>
-        <w:t xml:space="preserve">on February 2, 2021.</w:t>
+          <w:t xml:space="preserve">greenelab/covid19-review@90e66d8</w:t>
+        </w:r>
+      </w:hyperlink>
+      <w:r>
+        <w:t xml:space="preserve"> </w:t>
+      </w:r>
+      <w:r>
+        <w:t xml:space="preserve">on February 5, 2021.</w:t>
       </w:r>
       <w:r>
         <w:t xml:space="preserve"> </w:t>
@@ -29228,7 +29228,7 @@
           <w:rPr>
             <w:rStyle w:val="Hyperlink"/>
           </w:rPr>
-          <w:t xml:space="preserve">https://www.bloomberg.com/tosv2.html?vid=&amp;uuid=eb9e2130-659a-11eb-ae9a-bb927dfb1714&amp;url=L3ByZXNzLXJlbGVhc2VzLzIwMjAtMDgtMDMvcHJvYmlvdGljcy1tYXJrZXQtd29ydGgtNzYtNy1iaWxsaW9uLWJ5LTIwMjctZXhjbHVzaXZlLXJlcG9ydC1jb3ZlcmluZy1wcmUtYW5kLXBvc3QtY292aWQtMTktbWFya2V0LWFuYWx5c2lzLWJ5LW1ldGljdWxvdXM=</w:t>
+          <w:t xml:space="preserve">https://www.bloomberg.com/tosv2.html?vid=&amp;uuid=cdef21a0-67b3-11eb-b4b5-8d30e0c758ca&amp;url=L3ByZXNzLXJlbGVhc2VzLzIwMjAtMDgtMDMvcHJvYmlvdGljcy1tYXJrZXQtd29ydGgtNzYtNy1iaWxsaW9uLWJ5LTIwMjctZXhjbHVzaXZlLXJlcG9ydC1jb3ZlcmluZy1wcmUtYW5kLXBvc3QtY292aWQtMTktbWFya2V0LWFuYWx5c2lzLWJ5LW1ldGljdWxvdXM=</w:t>
         </w:r>
       </w:hyperlink>
     </w:p>
@@ -30974,7 +30974,7 @@
         <w:t xml:space="preserve"> </w:t>
       </w:r>
       <w:r>
-        <w:t xml:space="preserve">(2021-01-30)</w:t>
+        <w:t xml:space="preserve">(2021-02-04)</w:t>
       </w:r>
       <w:r>
         <w:t xml:space="preserve"> </w:t>

--- a/nutraceuticals-manuscript.docx
+++ b/nutraceuticals-manuscript.docx
@@ -57,7 +57,7 @@
           <w:rPr>
             <w:rStyle w:val="Hyperlink"/>
           </w:rPr>
-          <w:t xml:space="preserve">greenelab/covid19-review@90e66d8</w:t>
+          <w:t xml:space="preserve">greenelab/covid19-review@fc21cb0</w:t>
         </w:r>
       </w:hyperlink>
       <w:r>
@@ -29228,7 +29228,7 @@
           <w:rPr>
             <w:rStyle w:val="Hyperlink"/>
           </w:rPr>
-          <w:t xml:space="preserve">https://www.bloomberg.com/tosv2.html?vid=&amp;uuid=cdef21a0-67b3-11eb-b4b5-8d30e0c758ca&amp;url=L3ByZXNzLXJlbGVhc2VzLzIwMjAtMDgtMDMvcHJvYmlvdGljcy1tYXJrZXQtd29ydGgtNzYtNy1iaWxsaW9uLWJ5LTIwMjctZXhjbHVzaXZlLXJlcG9ydC1jb3ZlcmluZy1wcmUtYW5kLXBvc3QtY292aWQtMTktbWFya2V0LWFuYWx5c2lzLWJ5LW1ldGljdWxvdXM=</w:t>
+          <w:t xml:space="preserve">https://www.bloomberg.com/tosv2.html?vid=&amp;uuid=5b9a6510-67c7-11eb-99d9-a50da59c1390&amp;url=L3ByZXNzLXJlbGVhc2VzLzIwMjAtMDgtMDMvcHJvYmlvdGljcy1tYXJrZXQtd29ydGgtNzYtNy1iaWxsaW9uLWJ5LTIwMjctZXhjbHVzaXZlLXJlcG9ydC1jb3ZlcmluZy1wcmUtYW5kLXBvc3QtY292aWQtMTktbWFya2V0LWFuYWx5c2lzLWJ5LW1ldGljdWxvdXM=</w:t>
         </w:r>
       </w:hyperlink>
     </w:p>

--- a/nutraceuticals-manuscript.docx
+++ b/nutraceuticals-manuscript.docx
@@ -57,7 +57,7 @@
           <w:rPr>
             <w:rStyle w:val="Hyperlink"/>
           </w:rPr>
-          <w:t xml:space="preserve">greenelab/covid19-review@fc21cb0</w:t>
+          <w:t xml:space="preserve">greenelab/covid19-review@3564964</w:t>
         </w:r>
       </w:hyperlink>
       <w:r>
@@ -29228,7 +29228,7 @@
           <w:rPr>
             <w:rStyle w:val="Hyperlink"/>
           </w:rPr>
-          <w:t xml:space="preserve">https://www.bloomberg.com/tosv2.html?vid=&amp;uuid=5b9a6510-67c7-11eb-99d9-a50da59c1390&amp;url=L3ByZXNzLXJlbGVhc2VzLzIwMjAtMDgtMDMvcHJvYmlvdGljcy1tYXJrZXQtd29ydGgtNzYtNy1iaWxsaW9uLWJ5LTIwMjctZXhjbHVzaXZlLXJlcG9ydC1jb3ZlcmluZy1wcmUtYW5kLXBvc3QtY292aWQtMTktbWFya2V0LWFuYWx5c2lzLWJ5LW1ldGljdWxvdXM=</w:t>
+          <w:t xml:space="preserve">https://www.bloomberg.com/tosv2.html?vid=&amp;uuid=3c38fe50-67e2-11eb-b558-3fb1594720f7&amp;url=L3ByZXNzLXJlbGVhc2VzLzIwMjAtMDgtMDMvcHJvYmlvdGljcy1tYXJrZXQtd29ydGgtNzYtNy1iaWxsaW9uLWJ5LTIwMjctZXhjbHVzaXZlLXJlcG9ydC1jb3ZlcmluZy1wcmUtYW5kLXBvc3QtY292aWQtMTktbWFya2V0LWFuYWx5c2lzLWJ5LW1ldGljdWxvdXM=</w:t>
         </w:r>
       </w:hyperlink>
     </w:p>

--- a/nutraceuticals-manuscript.docx
+++ b/nutraceuticals-manuscript.docx
@@ -57,7 +57,7 @@
           <w:rPr>
             <w:rStyle w:val="Hyperlink"/>
           </w:rPr>
-          <w:t xml:space="preserve">greenelab/covid19-review@3564964</w:t>
+          <w:t xml:space="preserve">greenelab/covid19-review@9797f28</w:t>
         </w:r>
       </w:hyperlink>
       <w:r>
@@ -8471,7 +8471,7 @@
       </w:r>
       <w:bookmarkEnd w:id="47"/>
     </w:p>
-    <w:bookmarkStart w:id="1082" w:name="refs"/>
+    <w:bookmarkStart w:id="1083" w:name="refs"/>
     <w:bookmarkStart w:id="52" w:name="ref-Lyd8s4Mk"/>
     <w:p>
       <w:pPr>
@@ -8894,7 +8894,7 @@
         <w:br/>
       </w:r>
       <w:r>
-        <w:t xml:space="preserve">Philip C. Calder, Anitra C. Carr, Adrian F. Gombart, Manfred Eggersdorfer</w:t>
+        <w:t xml:space="preserve">Philip Calder, Anitra Carr, Adrian Gombart, Manfred Eggersdorfer</w:t>
       </w:r>
       <w:r>
         <w:br/>
@@ -9260,7 +9260,7 @@
       </w:hyperlink>
     </w:p>
     <w:bookmarkEnd w:id="83"/>
-    <w:bookmarkStart w:id="86" w:name="ref-10JmgRgZG"/>
+    <w:bookmarkStart w:id="87" w:name="ref-10JmgRgZG"/>
     <w:p>
       <w:pPr>
         <w:pStyle w:val="Bibliography"/>
@@ -9332,9 +9332,26 @@
           <w:t xml:space="preserve">10.1016/j.tifs.2020.09.001</w:t>
         </w:r>
       </w:hyperlink>
+      <w:r>
+        <w:t xml:space="preserve"> </w:t>
+      </w:r>
+      <w:r>
+        <w:t xml:space="preserve">· PMID:</w:t>
+      </w:r>
+      <w:r>
+        <w:t xml:space="preserve"> </w:t>
+      </w:r>
+      <w:hyperlink r:id="rId86">
+        <w:r>
+          <w:rPr>
+            <w:rStyle w:val="Hyperlink"/>
+          </w:rPr>
+          <w:t xml:space="preserve">33519086</w:t>
+        </w:r>
+      </w:hyperlink>
     </w:p>
-    <w:bookmarkEnd w:id="86"/>
-    <w:bookmarkStart w:id="88" w:name="ref-18NItmm1M"/>
+    <w:bookmarkEnd w:id="87"/>
+    <w:bookmarkStart w:id="89" w:name="ref-18NItmm1M"/>
     <w:p>
       <w:pPr>
         <w:pStyle w:val="Bibliography"/>
@@ -9354,7 +9371,7 @@
       <w:r>
         <w:t xml:space="preserve"> </w:t>
       </w:r>
-      <w:hyperlink r:id="rId87">
+      <w:hyperlink r:id="rId88">
         <w:r>
           <w:rPr>
             <w:rStyle w:val="Hyperlink"/>
@@ -9363,8 +9380,8 @@
         </w:r>
       </w:hyperlink>
     </w:p>
-    <w:bookmarkEnd w:id="88"/>
-    <w:bookmarkStart w:id="92" w:name="ref-xLPeszeO"/>
+    <w:bookmarkEnd w:id="89"/>
+    <w:bookmarkStart w:id="93" w:name="ref-xLPeszeO"/>
     <w:p>
       <w:pPr>
         <w:pStyle w:val="Bibliography"/>
@@ -9408,7 +9425,7 @@
       <w:r>
         <w:t xml:space="preserve"> </w:t>
       </w:r>
-      <w:hyperlink r:id="rId89">
+      <w:hyperlink r:id="rId90">
         <w:r>
           <w:rPr>
             <w:rStyle w:val="Hyperlink"/>
@@ -9428,7 +9445,7 @@
       <w:r>
         <w:t xml:space="preserve"> </w:t>
       </w:r>
-      <w:hyperlink r:id="rId90">
+      <w:hyperlink r:id="rId91">
         <w:r>
           <w:rPr>
             <w:rStyle w:val="Hyperlink"/>
@@ -9445,7 +9462,7 @@
       <w:r>
         <w:t xml:space="preserve"> </w:t>
       </w:r>
-      <w:hyperlink r:id="rId91">
+      <w:hyperlink r:id="rId92">
         <w:r>
           <w:rPr>
             <w:rStyle w:val="Hyperlink"/>
@@ -9454,8 +9471,8 @@
         </w:r>
       </w:hyperlink>
     </w:p>
-    <w:bookmarkEnd w:id="92"/>
-    <w:bookmarkStart w:id="97" w:name="ref-2Us0gNMr"/>
+    <w:bookmarkEnd w:id="93"/>
+    <w:bookmarkStart w:id="98" w:name="ref-2Us0gNMr"/>
     <w:p>
       <w:pPr>
         <w:pStyle w:val="Bibliography"/>
@@ -9499,7 +9516,7 @@
       <w:r>
         <w:t xml:space="preserve"> </w:t>
       </w:r>
-      <w:hyperlink r:id="rId93">
+      <w:hyperlink r:id="rId94">
         <w:r>
           <w:rPr>
             <w:rStyle w:val="Hyperlink"/>
@@ -9519,7 +9536,7 @@
       <w:r>
         <w:t xml:space="preserve"> </w:t>
       </w:r>
-      <w:hyperlink r:id="rId94">
+      <w:hyperlink r:id="rId95">
         <w:r>
           <w:rPr>
             <w:rStyle w:val="Hyperlink"/>
@@ -9536,7 +9553,7 @@
       <w:r>
         <w:t xml:space="preserve"> </w:t>
       </w:r>
-      <w:hyperlink r:id="rId95">
+      <w:hyperlink r:id="rId96">
         <w:r>
           <w:rPr>
             <w:rStyle w:val="Hyperlink"/>
@@ -9553,7 +9570,7 @@
       <w:r>
         <w:t xml:space="preserve"> </w:t>
       </w:r>
-      <w:hyperlink r:id="rId96">
+      <w:hyperlink r:id="rId97">
         <w:r>
           <w:rPr>
             <w:rStyle w:val="Hyperlink"/>
@@ -9562,8 +9579,8 @@
         </w:r>
       </w:hyperlink>
     </w:p>
-    <w:bookmarkEnd w:id="97"/>
-    <w:bookmarkStart w:id="102" w:name="ref-X0jEogv4"/>
+    <w:bookmarkEnd w:id="98"/>
+    <w:bookmarkStart w:id="103" w:name="ref-X0jEogv4"/>
     <w:p>
       <w:pPr>
         <w:pStyle w:val="Bibliography"/>
@@ -9607,7 +9624,7 @@
       <w:r>
         <w:t xml:space="preserve"> </w:t>
       </w:r>
-      <w:hyperlink r:id="rId98">
+      <w:hyperlink r:id="rId99">
         <w:r>
           <w:rPr>
             <w:rStyle w:val="Hyperlink"/>
@@ -9627,7 +9644,7 @@
       <w:r>
         <w:t xml:space="preserve"> </w:t>
       </w:r>
-      <w:hyperlink r:id="rId99">
+      <w:hyperlink r:id="rId100">
         <w:r>
           <w:rPr>
             <w:rStyle w:val="Hyperlink"/>
@@ -9644,7 +9661,7 @@
       <w:r>
         <w:t xml:space="preserve"> </w:t>
       </w:r>
-      <w:hyperlink r:id="rId100">
+      <w:hyperlink r:id="rId101">
         <w:r>
           <w:rPr>
             <w:rStyle w:val="Hyperlink"/>
@@ -9661,7 +9678,7 @@
       <w:r>
         <w:t xml:space="preserve"> </w:t>
       </w:r>
-      <w:hyperlink r:id="rId101">
+      <w:hyperlink r:id="rId102">
         <w:r>
           <w:rPr>
             <w:rStyle w:val="Hyperlink"/>
@@ -9670,8 +9687,8 @@
         </w:r>
       </w:hyperlink>
     </w:p>
-    <w:bookmarkEnd w:id="102"/>
-    <w:bookmarkStart w:id="104" w:name="ref-10Tnnl6nF"/>
+    <w:bookmarkEnd w:id="103"/>
+    <w:bookmarkStart w:id="105" w:name="ref-10Tnnl6nF"/>
     <w:p>
       <w:pPr>
         <w:pStyle w:val="Bibliography"/>
@@ -9700,7 +9717,7 @@
       <w:r>
         <w:br/>
       </w:r>
-      <w:hyperlink r:id="rId103">
+      <w:hyperlink r:id="rId104">
         <w:r>
           <w:rPr>
             <w:rStyle w:val="Hyperlink"/>
@@ -9709,8 +9726,8 @@
         </w:r>
       </w:hyperlink>
     </w:p>
-    <w:bookmarkEnd w:id="104"/>
-    <w:bookmarkStart w:id="106" w:name="ref-16eEQf0HM"/>
+    <w:bookmarkEnd w:id="105"/>
+    <w:bookmarkStart w:id="107" w:name="ref-16eEQf0HM"/>
     <w:p>
       <w:pPr>
         <w:pStyle w:val="Bibliography"/>
@@ -9754,7 +9771,7 @@
       <w:r>
         <w:t xml:space="preserve"> </w:t>
       </w:r>
-      <w:hyperlink r:id="rId105">
+      <w:hyperlink r:id="rId106">
         <w:r>
           <w:rPr>
             <w:rStyle w:val="Hyperlink"/>
@@ -9763,8 +9780,8 @@
         </w:r>
       </w:hyperlink>
     </w:p>
-    <w:bookmarkEnd w:id="106"/>
-    <w:bookmarkStart w:id="110" w:name="ref-5TmtJWVQ"/>
+    <w:bookmarkEnd w:id="107"/>
+    <w:bookmarkStart w:id="111" w:name="ref-5TmtJWVQ"/>
     <w:p>
       <w:pPr>
         <w:pStyle w:val="Bibliography"/>
@@ -9808,7 +9825,7 @@
       <w:r>
         <w:t xml:space="preserve"> </w:t>
       </w:r>
-      <w:hyperlink r:id="rId107">
+      <w:hyperlink r:id="rId108">
         <w:r>
           <w:rPr>
             <w:rStyle w:val="Hyperlink"/>
@@ -9828,7 +9845,7 @@
       <w:r>
         <w:t xml:space="preserve"> </w:t>
       </w:r>
-      <w:hyperlink r:id="rId108">
+      <w:hyperlink r:id="rId109">
         <w:r>
           <w:rPr>
             <w:rStyle w:val="Hyperlink"/>
@@ -9845,7 +9862,7 @@
       <w:r>
         <w:t xml:space="preserve"> </w:t>
       </w:r>
-      <w:hyperlink r:id="rId109">
+      <w:hyperlink r:id="rId110">
         <w:r>
           <w:rPr>
             <w:rStyle w:val="Hyperlink"/>
@@ -9854,8 +9871,8 @@
         </w:r>
       </w:hyperlink>
     </w:p>
-    <w:bookmarkEnd w:id="110"/>
-    <w:bookmarkStart w:id="112" w:name="ref-CWdgoTUe"/>
+    <w:bookmarkEnd w:id="111"/>
+    <w:bookmarkStart w:id="113" w:name="ref-CWdgoTUe"/>
     <w:p>
       <w:pPr>
         <w:pStyle w:val="Bibliography"/>
@@ -9866,7 +9883,7 @@
       <w:r>
         <w:t xml:space="preserve"> </w:t>
       </w:r>
-      <w:hyperlink r:id="rId111">
+      <w:hyperlink r:id="rId112">
         <w:r>
           <w:rPr>
             <w:rStyle w:val="Hyperlink"/>
@@ -9875,8 +9892,8 @@
         </w:r>
       </w:hyperlink>
     </w:p>
-    <w:bookmarkEnd w:id="112"/>
-    <w:bookmarkStart w:id="114" w:name="ref-G7TnkK6t"/>
+    <w:bookmarkEnd w:id="113"/>
+    <w:bookmarkStart w:id="115" w:name="ref-G7TnkK6t"/>
     <w:p>
       <w:pPr>
         <w:pStyle w:val="Bibliography"/>
@@ -9887,7 +9904,7 @@
       <w:r>
         <w:t xml:space="preserve"> </w:t>
       </w:r>
-      <w:hyperlink r:id="rId113">
+      <w:hyperlink r:id="rId114">
         <w:r>
           <w:rPr>
             <w:rStyle w:val="Hyperlink"/>
@@ -9896,8 +9913,8 @@
         </w:r>
       </w:hyperlink>
     </w:p>
-    <w:bookmarkEnd w:id="114"/>
-    <w:bookmarkStart w:id="116" w:name="ref-dzOveIQY"/>
+    <w:bookmarkEnd w:id="115"/>
+    <w:bookmarkStart w:id="117" w:name="ref-dzOveIQY"/>
     <w:p>
       <w:pPr>
         <w:pStyle w:val="Bibliography"/>
@@ -9917,7 +9934,7 @@
       <w:r>
         <w:t xml:space="preserve"> </w:t>
       </w:r>
-      <w:hyperlink r:id="rId115">
+      <w:hyperlink r:id="rId116">
         <w:r>
           <w:rPr>
             <w:rStyle w:val="Hyperlink"/>
@@ -9926,8 +9943,8 @@
         </w:r>
       </w:hyperlink>
     </w:p>
-    <w:bookmarkEnd w:id="116"/>
-    <w:bookmarkStart w:id="121" w:name="ref-MhvDTmeu"/>
+    <w:bookmarkEnd w:id="117"/>
+    <w:bookmarkStart w:id="122" w:name="ref-MhvDTmeu"/>
     <w:p>
       <w:pPr>
         <w:pStyle w:val="Bibliography"/>
@@ -9971,7 +9988,7 @@
       <w:r>
         <w:t xml:space="preserve"> </w:t>
       </w:r>
-      <w:hyperlink r:id="rId117">
+      <w:hyperlink r:id="rId118">
         <w:r>
           <w:rPr>
             <w:rStyle w:val="Hyperlink"/>
@@ -9991,7 +10008,7 @@
       <w:r>
         <w:t xml:space="preserve"> </w:t>
       </w:r>
-      <w:hyperlink r:id="rId118">
+      <w:hyperlink r:id="rId119">
         <w:r>
           <w:rPr>
             <w:rStyle w:val="Hyperlink"/>
@@ -10008,7 +10025,7 @@
       <w:r>
         <w:t xml:space="preserve"> </w:t>
       </w:r>
-      <w:hyperlink r:id="rId119">
+      <w:hyperlink r:id="rId120">
         <w:r>
           <w:rPr>
             <w:rStyle w:val="Hyperlink"/>
@@ -10025,7 +10042,7 @@
       <w:r>
         <w:t xml:space="preserve"> </w:t>
       </w:r>
-      <w:hyperlink r:id="rId120">
+      <w:hyperlink r:id="rId121">
         <w:r>
           <w:rPr>
             <w:rStyle w:val="Hyperlink"/>
@@ -10034,8 +10051,8 @@
         </w:r>
       </w:hyperlink>
     </w:p>
-    <w:bookmarkEnd w:id="121"/>
-    <w:bookmarkStart w:id="125" w:name="ref-LBf0kxOm"/>
+    <w:bookmarkEnd w:id="122"/>
+    <w:bookmarkStart w:id="126" w:name="ref-LBf0kxOm"/>
     <w:p>
       <w:pPr>
         <w:pStyle w:val="Bibliography"/>
@@ -10079,7 +10096,7 @@
       <w:r>
         <w:t xml:space="preserve"> </w:t>
       </w:r>
-      <w:hyperlink r:id="rId122">
+      <w:hyperlink r:id="rId123">
         <w:r>
           <w:rPr>
             <w:rStyle w:val="Hyperlink"/>
@@ -10099,7 +10116,7 @@
       <w:r>
         <w:t xml:space="preserve"> </w:t>
       </w:r>
-      <w:hyperlink r:id="rId123">
+      <w:hyperlink r:id="rId124">
         <w:r>
           <w:rPr>
             <w:rStyle w:val="Hyperlink"/>
@@ -10116,7 +10133,7 @@
       <w:r>
         <w:t xml:space="preserve"> </w:t>
       </w:r>
-      <w:hyperlink r:id="rId124">
+      <w:hyperlink r:id="rId125">
         <w:r>
           <w:rPr>
             <w:rStyle w:val="Hyperlink"/>
@@ -10125,8 +10142,8 @@
         </w:r>
       </w:hyperlink>
     </w:p>
-    <w:bookmarkEnd w:id="125"/>
-    <w:bookmarkStart w:id="130" w:name="ref-jovk0AV9"/>
+    <w:bookmarkEnd w:id="126"/>
+    <w:bookmarkStart w:id="131" w:name="ref-jovk0AV9"/>
     <w:p>
       <w:pPr>
         <w:pStyle w:val="Bibliography"/>
@@ -10170,7 +10187,7 @@
       <w:r>
         <w:t xml:space="preserve"> </w:t>
       </w:r>
-      <w:hyperlink r:id="rId126">
+      <w:hyperlink r:id="rId127">
         <w:r>
           <w:rPr>
             <w:rStyle w:val="Hyperlink"/>
@@ -10190,7 +10207,7 @@
       <w:r>
         <w:t xml:space="preserve"> </w:t>
       </w:r>
-      <w:hyperlink r:id="rId127">
+      <w:hyperlink r:id="rId128">
         <w:r>
           <w:rPr>
             <w:rStyle w:val="Hyperlink"/>
@@ -10207,7 +10224,7 @@
       <w:r>
         <w:t xml:space="preserve"> </w:t>
       </w:r>
-      <w:hyperlink r:id="rId128">
+      <w:hyperlink r:id="rId129">
         <w:r>
           <w:rPr>
             <w:rStyle w:val="Hyperlink"/>
@@ -10224,7 +10241,7 @@
       <w:r>
         <w:t xml:space="preserve"> </w:t>
       </w:r>
-      <w:hyperlink r:id="rId129">
+      <w:hyperlink r:id="rId130">
         <w:r>
           <w:rPr>
             <w:rStyle w:val="Hyperlink"/>
@@ -10233,8 +10250,8 @@
         </w:r>
       </w:hyperlink>
     </w:p>
-    <w:bookmarkEnd w:id="130"/>
-    <w:bookmarkStart w:id="132" w:name="ref-l2tEuVtb"/>
+    <w:bookmarkEnd w:id="131"/>
+    <w:bookmarkStart w:id="133" w:name="ref-l2tEuVtb"/>
     <w:p>
       <w:pPr>
         <w:pStyle w:val="Bibliography"/>
@@ -10278,7 +10295,7 @@
       <w:r>
         <w:t xml:space="preserve"> </w:t>
       </w:r>
-      <w:hyperlink r:id="rId131">
+      <w:hyperlink r:id="rId132">
         <w:r>
           <w:rPr>
             <w:rStyle w:val="Hyperlink"/>
@@ -10287,8 +10304,8 @@
         </w:r>
       </w:hyperlink>
     </w:p>
-    <w:bookmarkEnd w:id="132"/>
-    <w:bookmarkStart w:id="134" w:name="ref-Qo0C93P6"/>
+    <w:bookmarkEnd w:id="133"/>
+    <w:bookmarkStart w:id="135" w:name="ref-Qo0C93P6"/>
     <w:p>
       <w:pPr>
         <w:pStyle w:val="Bibliography"/>
@@ -10308,7 +10325,7 @@
       <w:r>
         <w:t xml:space="preserve"> </w:t>
       </w:r>
-      <w:hyperlink r:id="rId133">
+      <w:hyperlink r:id="rId134">
         <w:r>
           <w:rPr>
             <w:rStyle w:val="Hyperlink"/>
@@ -10317,8 +10334,8 @@
         </w:r>
       </w:hyperlink>
     </w:p>
-    <w:bookmarkEnd w:id="134"/>
-    <w:bookmarkStart w:id="136" w:name="ref-133nfCM4l"/>
+    <w:bookmarkEnd w:id="135"/>
+    <w:bookmarkStart w:id="137" w:name="ref-133nfCM4l"/>
     <w:p>
       <w:pPr>
         <w:pStyle w:val="Bibliography"/>
@@ -10362,7 +10379,7 @@
       <w:r>
         <w:t xml:space="preserve"> </w:t>
       </w:r>
-      <w:hyperlink r:id="rId135">
+      <w:hyperlink r:id="rId136">
         <w:r>
           <w:rPr>
             <w:rStyle w:val="Hyperlink"/>
@@ -10371,8 +10388,8 @@
         </w:r>
       </w:hyperlink>
     </w:p>
-    <w:bookmarkEnd w:id="136"/>
-    <w:bookmarkStart w:id="138" w:name="ref-7B3shLSx"/>
+    <w:bookmarkEnd w:id="137"/>
+    <w:bookmarkStart w:id="139" w:name="ref-7B3shLSx"/>
     <w:p>
       <w:pPr>
         <w:pStyle w:val="Bibliography"/>
@@ -10407,7 +10424,7 @@
       <w:r>
         <w:t xml:space="preserve"> </w:t>
       </w:r>
-      <w:hyperlink r:id="rId137">
+      <w:hyperlink r:id="rId138">
         <w:r>
           <w:rPr>
             <w:rStyle w:val="Hyperlink"/>
@@ -10416,8 +10433,8 @@
         </w:r>
       </w:hyperlink>
     </w:p>
-    <w:bookmarkEnd w:id="138"/>
-    <w:bookmarkStart w:id="140" w:name="ref-Ssmsdskt"/>
+    <w:bookmarkEnd w:id="139"/>
+    <w:bookmarkStart w:id="141" w:name="ref-Ssmsdskt"/>
     <w:p>
       <w:pPr>
         <w:pStyle w:val="Bibliography"/>
@@ -10428,7 +10445,7 @@
       <w:r>
         <w:t xml:space="preserve"> </w:t>
       </w:r>
-      <w:hyperlink r:id="rId139">
+      <w:hyperlink r:id="rId140">
         <w:r>
           <w:rPr>
             <w:rStyle w:val="Hyperlink"/>
@@ -10437,8 +10454,8 @@
         </w:r>
       </w:hyperlink>
     </w:p>
-    <w:bookmarkEnd w:id="140"/>
-    <w:bookmarkStart w:id="145" w:name="ref-GT7yDBjv"/>
+    <w:bookmarkEnd w:id="141"/>
+    <w:bookmarkStart w:id="146" w:name="ref-GT7yDBjv"/>
     <w:p>
       <w:pPr>
         <w:pStyle w:val="Bibliography"/>
@@ -10482,7 +10499,7 @@
       <w:r>
         <w:t xml:space="preserve"> </w:t>
       </w:r>
-      <w:hyperlink r:id="rId141">
+      <w:hyperlink r:id="rId142">
         <w:r>
           <w:rPr>
             <w:rStyle w:val="Hyperlink"/>
@@ -10502,7 +10519,7 @@
       <w:r>
         <w:t xml:space="preserve"> </w:t>
       </w:r>
-      <w:hyperlink r:id="rId142">
+      <w:hyperlink r:id="rId143">
         <w:r>
           <w:rPr>
             <w:rStyle w:val="Hyperlink"/>
@@ -10519,7 +10536,7 @@
       <w:r>
         <w:t xml:space="preserve"> </w:t>
       </w:r>
-      <w:hyperlink r:id="rId143">
+      <w:hyperlink r:id="rId144">
         <w:r>
           <w:rPr>
             <w:rStyle w:val="Hyperlink"/>
@@ -10536,7 +10553,7 @@
       <w:r>
         <w:t xml:space="preserve"> </w:t>
       </w:r>
-      <w:hyperlink r:id="rId144">
+      <w:hyperlink r:id="rId145">
         <w:r>
           <w:rPr>
             <w:rStyle w:val="Hyperlink"/>
@@ -10545,8 +10562,8 @@
         </w:r>
       </w:hyperlink>
     </w:p>
-    <w:bookmarkEnd w:id="145"/>
-    <w:bookmarkStart w:id="150" w:name="ref-EEa0SZCF"/>
+    <w:bookmarkEnd w:id="146"/>
+    <w:bookmarkStart w:id="151" w:name="ref-EEa0SZCF"/>
     <w:p>
       <w:pPr>
         <w:pStyle w:val="Bibliography"/>
@@ -10590,7 +10607,7 @@
       <w:r>
         <w:t xml:space="preserve"> </w:t>
       </w:r>
-      <w:hyperlink r:id="rId146">
+      <w:hyperlink r:id="rId147">
         <w:r>
           <w:rPr>
             <w:rStyle w:val="Hyperlink"/>
@@ -10610,7 +10627,7 @@
       <w:r>
         <w:t xml:space="preserve"> </w:t>
       </w:r>
-      <w:hyperlink r:id="rId147">
+      <w:hyperlink r:id="rId148">
         <w:r>
           <w:rPr>
             <w:rStyle w:val="Hyperlink"/>
@@ -10627,7 +10644,7 @@
       <w:r>
         <w:t xml:space="preserve"> </w:t>
       </w:r>
-      <w:hyperlink r:id="rId148">
+      <w:hyperlink r:id="rId149">
         <w:r>
           <w:rPr>
             <w:rStyle w:val="Hyperlink"/>
@@ -10644,7 +10661,7 @@
       <w:r>
         <w:t xml:space="preserve"> </w:t>
       </w:r>
-      <w:hyperlink r:id="rId149">
+      <w:hyperlink r:id="rId150">
         <w:r>
           <w:rPr>
             <w:rStyle w:val="Hyperlink"/>
@@ -10653,8 +10670,8 @@
         </w:r>
       </w:hyperlink>
     </w:p>
-    <w:bookmarkEnd w:id="150"/>
-    <w:bookmarkStart w:id="155" w:name="ref-2hMFPQJR"/>
+    <w:bookmarkEnd w:id="151"/>
+    <w:bookmarkStart w:id="156" w:name="ref-2hMFPQJR"/>
     <w:p>
       <w:pPr>
         <w:pStyle w:val="Bibliography"/>
@@ -10698,7 +10715,7 @@
       <w:r>
         <w:t xml:space="preserve"> </w:t>
       </w:r>
-      <w:hyperlink r:id="rId151">
+      <w:hyperlink r:id="rId152">
         <w:r>
           <w:rPr>
             <w:rStyle w:val="Hyperlink"/>
@@ -10718,7 +10735,7 @@
       <w:r>
         <w:t xml:space="preserve"> </w:t>
       </w:r>
-      <w:hyperlink r:id="rId152">
+      <w:hyperlink r:id="rId153">
         <w:r>
           <w:rPr>
             <w:rStyle w:val="Hyperlink"/>
@@ -10735,7 +10752,7 @@
       <w:r>
         <w:t xml:space="preserve"> </w:t>
       </w:r>
-      <w:hyperlink r:id="rId153">
+      <w:hyperlink r:id="rId154">
         <w:r>
           <w:rPr>
             <w:rStyle w:val="Hyperlink"/>
@@ -10752,7 +10769,7 @@
       <w:r>
         <w:t xml:space="preserve"> </w:t>
       </w:r>
-      <w:hyperlink r:id="rId154">
+      <w:hyperlink r:id="rId155">
         <w:r>
           <w:rPr>
             <w:rStyle w:val="Hyperlink"/>
@@ -10761,8 +10778,8 @@
         </w:r>
       </w:hyperlink>
     </w:p>
-    <w:bookmarkEnd w:id="155"/>
-    <w:bookmarkStart w:id="160" w:name="ref-eyBAUUCl"/>
+    <w:bookmarkEnd w:id="156"/>
+    <w:bookmarkStart w:id="161" w:name="ref-eyBAUUCl"/>
     <w:p>
       <w:pPr>
         <w:pStyle w:val="Bibliography"/>
@@ -10806,7 +10823,7 @@
       <w:r>
         <w:t xml:space="preserve"> </w:t>
       </w:r>
-      <w:hyperlink r:id="rId156">
+      <w:hyperlink r:id="rId157">
         <w:r>
           <w:rPr>
             <w:rStyle w:val="Hyperlink"/>
@@ -10826,7 +10843,7 @@
       <w:r>
         <w:t xml:space="preserve"> </w:t>
       </w:r>
-      <w:hyperlink r:id="rId157">
+      <w:hyperlink r:id="rId158">
         <w:r>
           <w:rPr>
             <w:rStyle w:val="Hyperlink"/>
@@ -10843,7 +10860,7 @@
       <w:r>
         <w:t xml:space="preserve"> </w:t>
       </w:r>
-      <w:hyperlink r:id="rId158">
+      <w:hyperlink r:id="rId159">
         <w:r>
           <w:rPr>
             <w:rStyle w:val="Hyperlink"/>
@@ -10860,7 +10877,7 @@
       <w:r>
         <w:t xml:space="preserve"> </w:t>
       </w:r>
-      <w:hyperlink r:id="rId159">
+      <w:hyperlink r:id="rId160">
         <w:r>
           <w:rPr>
             <w:rStyle w:val="Hyperlink"/>
@@ -10869,8 +10886,8 @@
         </w:r>
       </w:hyperlink>
     </w:p>
-    <w:bookmarkEnd w:id="160"/>
-    <w:bookmarkStart w:id="164" w:name="ref-Ufvsmc3N"/>
+    <w:bookmarkEnd w:id="161"/>
+    <w:bookmarkStart w:id="165" w:name="ref-Ufvsmc3N"/>
     <w:p>
       <w:pPr>
         <w:pStyle w:val="Bibliography"/>
@@ -10914,7 +10931,7 @@
       <w:r>
         <w:t xml:space="preserve"> </w:t>
       </w:r>
-      <w:hyperlink r:id="rId161">
+      <w:hyperlink r:id="rId162">
         <w:r>
           <w:rPr>
             <w:rStyle w:val="Hyperlink"/>
@@ -10934,7 +10951,7 @@
       <w:r>
         <w:t xml:space="preserve"> </w:t>
       </w:r>
-      <w:hyperlink r:id="rId162">
+      <w:hyperlink r:id="rId163">
         <w:r>
           <w:rPr>
             <w:rStyle w:val="Hyperlink"/>
@@ -10951,7 +10968,7 @@
       <w:r>
         <w:t xml:space="preserve"> </w:t>
       </w:r>
-      <w:hyperlink r:id="rId163">
+      <w:hyperlink r:id="rId164">
         <w:r>
           <w:rPr>
             <w:rStyle w:val="Hyperlink"/>
@@ -10960,8 +10977,8 @@
         </w:r>
       </w:hyperlink>
     </w:p>
-    <w:bookmarkEnd w:id="164"/>
-    <w:bookmarkStart w:id="169" w:name="ref-Gzqj7Okm"/>
+    <w:bookmarkEnd w:id="165"/>
+    <w:bookmarkStart w:id="170" w:name="ref-Gzqj7Okm"/>
     <w:p>
       <w:pPr>
         <w:pStyle w:val="Bibliography"/>
@@ -11005,7 +11022,7 @@
       <w:r>
         <w:t xml:space="preserve"> </w:t>
       </w:r>
-      <w:hyperlink r:id="rId165">
+      <w:hyperlink r:id="rId166">
         <w:r>
           <w:rPr>
             <w:rStyle w:val="Hyperlink"/>
@@ -11025,7 +11042,7 @@
       <w:r>
         <w:t xml:space="preserve"> </w:t>
       </w:r>
-      <w:hyperlink r:id="rId166">
+      <w:hyperlink r:id="rId167">
         <w:r>
           <w:rPr>
             <w:rStyle w:val="Hyperlink"/>
@@ -11042,7 +11059,7 @@
       <w:r>
         <w:t xml:space="preserve"> </w:t>
       </w:r>
-      <w:hyperlink r:id="rId167">
+      <w:hyperlink r:id="rId168">
         <w:r>
           <w:rPr>
             <w:rStyle w:val="Hyperlink"/>
@@ -11059,7 +11076,7 @@
       <w:r>
         <w:t xml:space="preserve"> </w:t>
       </w:r>
-      <w:hyperlink r:id="rId168">
+      <w:hyperlink r:id="rId169">
         <w:r>
           <w:rPr>
             <w:rStyle w:val="Hyperlink"/>
@@ -11068,8 +11085,8 @@
         </w:r>
       </w:hyperlink>
     </w:p>
-    <w:bookmarkEnd w:id="169"/>
-    <w:bookmarkStart w:id="172" w:name="ref-Txn1mlRl"/>
+    <w:bookmarkEnd w:id="170"/>
+    <w:bookmarkStart w:id="173" w:name="ref-Txn1mlRl"/>
     <w:p>
       <w:pPr>
         <w:pStyle w:val="Bibliography"/>
@@ -11113,7 +11130,7 @@
       <w:r>
         <w:t xml:space="preserve"> </w:t>
       </w:r>
-      <w:hyperlink r:id="rId170">
+      <w:hyperlink r:id="rId171">
         <w:r>
           <w:rPr>
             <w:rStyle w:val="Hyperlink"/>
@@ -11133,7 +11150,7 @@
       <w:r>
         <w:t xml:space="preserve"> </w:t>
       </w:r>
-      <w:hyperlink r:id="rId171">
+      <w:hyperlink r:id="rId172">
         <w:r>
           <w:rPr>
             <w:rStyle w:val="Hyperlink"/>
@@ -11142,8 +11159,8 @@
         </w:r>
       </w:hyperlink>
     </w:p>
-    <w:bookmarkEnd w:id="172"/>
-    <w:bookmarkStart w:id="177" w:name="ref-S1A3WazG"/>
+    <w:bookmarkEnd w:id="173"/>
+    <w:bookmarkStart w:id="178" w:name="ref-S1A3WazG"/>
     <w:p>
       <w:pPr>
         <w:pStyle w:val="Bibliography"/>
@@ -11187,7 +11204,7 @@
       <w:r>
         <w:t xml:space="preserve"> </w:t>
       </w:r>
-      <w:hyperlink r:id="rId173">
+      <w:hyperlink r:id="rId174">
         <w:r>
           <w:rPr>
             <w:rStyle w:val="Hyperlink"/>
@@ -11207,7 +11224,7 @@
       <w:r>
         <w:t xml:space="preserve"> </w:t>
       </w:r>
-      <w:hyperlink r:id="rId174">
+      <w:hyperlink r:id="rId175">
         <w:r>
           <w:rPr>
             <w:rStyle w:val="Hyperlink"/>
@@ -11224,7 +11241,7 @@
       <w:r>
         <w:t xml:space="preserve"> </w:t>
       </w:r>
-      <w:hyperlink r:id="rId175">
+      <w:hyperlink r:id="rId176">
         <w:r>
           <w:rPr>
             <w:rStyle w:val="Hyperlink"/>
@@ -11241,7 +11258,7 @@
       <w:r>
         <w:t xml:space="preserve"> </w:t>
       </w:r>
-      <w:hyperlink r:id="rId176">
+      <w:hyperlink r:id="rId177">
         <w:r>
           <w:rPr>
             <w:rStyle w:val="Hyperlink"/>
@@ -11250,8 +11267,8 @@
         </w:r>
       </w:hyperlink>
     </w:p>
-    <w:bookmarkEnd w:id="177"/>
-    <w:bookmarkStart w:id="180" w:name="ref-4xymCvKH"/>
+    <w:bookmarkEnd w:id="178"/>
+    <w:bookmarkStart w:id="181" w:name="ref-4xymCvKH"/>
     <w:p>
       <w:pPr>
         <w:pStyle w:val="Bibliography"/>
@@ -11295,7 +11312,7 @@
       <w:r>
         <w:t xml:space="preserve"> </w:t>
       </w:r>
-      <w:hyperlink r:id="rId178">
+      <w:hyperlink r:id="rId179">
         <w:r>
           <w:rPr>
             <w:rStyle w:val="Hyperlink"/>
@@ -11315,7 +11332,7 @@
       <w:r>
         <w:t xml:space="preserve"> </w:t>
       </w:r>
-      <w:hyperlink r:id="rId179">
+      <w:hyperlink r:id="rId180">
         <w:r>
           <w:rPr>
             <w:rStyle w:val="Hyperlink"/>
@@ -11324,8 +11341,8 @@
         </w:r>
       </w:hyperlink>
     </w:p>
-    <w:bookmarkEnd w:id="180"/>
-    <w:bookmarkStart w:id="182" w:name="ref-17CHOdNbe"/>
+    <w:bookmarkEnd w:id="181"/>
+    <w:bookmarkStart w:id="183" w:name="ref-17CHOdNbe"/>
     <w:p>
       <w:pPr>
         <w:pStyle w:val="Bibliography"/>
@@ -11345,7 +11362,7 @@
       <w:r>
         <w:t xml:space="preserve"> </w:t>
       </w:r>
-      <w:hyperlink r:id="rId181">
+      <w:hyperlink r:id="rId182">
         <w:r>
           <w:rPr>
             <w:rStyle w:val="Hyperlink"/>
@@ -11354,8 +11371,8 @@
         </w:r>
       </w:hyperlink>
     </w:p>
-    <w:bookmarkEnd w:id="182"/>
-    <w:bookmarkStart w:id="186" w:name="ref-g4dU6DMd"/>
+    <w:bookmarkEnd w:id="183"/>
+    <w:bookmarkStart w:id="187" w:name="ref-g4dU6DMd"/>
     <w:p>
       <w:pPr>
         <w:pStyle w:val="Bibliography"/>
@@ -11399,7 +11416,7 @@
       <w:r>
         <w:t xml:space="preserve"> </w:t>
       </w:r>
-      <w:hyperlink r:id="rId183">
+      <w:hyperlink r:id="rId184">
         <w:r>
           <w:rPr>
             <w:rStyle w:val="Hyperlink"/>
@@ -11419,7 +11436,7 @@
       <w:r>
         <w:t xml:space="preserve"> </w:t>
       </w:r>
-      <w:hyperlink r:id="rId184">
+      <w:hyperlink r:id="rId185">
         <w:r>
           <w:rPr>
             <w:rStyle w:val="Hyperlink"/>
@@ -11436,7 +11453,7 @@
       <w:r>
         <w:t xml:space="preserve"> </w:t>
       </w:r>
-      <w:hyperlink r:id="rId185">
+      <w:hyperlink r:id="rId186">
         <w:r>
           <w:rPr>
             <w:rStyle w:val="Hyperlink"/>
@@ -11445,8 +11462,8 @@
         </w:r>
       </w:hyperlink>
     </w:p>
-    <w:bookmarkEnd w:id="186"/>
-    <w:bookmarkStart w:id="191" w:name="ref-JNyhLAfe"/>
+    <w:bookmarkEnd w:id="187"/>
+    <w:bookmarkStart w:id="192" w:name="ref-JNyhLAfe"/>
     <w:p>
       <w:pPr>
         <w:pStyle w:val="Bibliography"/>
@@ -11490,7 +11507,7 @@
       <w:r>
         <w:t xml:space="preserve"> </w:t>
       </w:r>
-      <w:hyperlink r:id="rId187">
+      <w:hyperlink r:id="rId188">
         <w:r>
           <w:rPr>
             <w:rStyle w:val="Hyperlink"/>
@@ -11510,7 +11527,7 @@
       <w:r>
         <w:t xml:space="preserve"> </w:t>
       </w:r>
-      <w:hyperlink r:id="rId188">
+      <w:hyperlink r:id="rId189">
         <w:r>
           <w:rPr>
             <w:rStyle w:val="Hyperlink"/>
@@ -11527,7 +11544,7 @@
       <w:r>
         <w:t xml:space="preserve"> </w:t>
       </w:r>
-      <w:hyperlink r:id="rId189">
+      <w:hyperlink r:id="rId190">
         <w:r>
           <w:rPr>
             <w:rStyle w:val="Hyperlink"/>
@@ -11544,7 +11561,7 @@
       <w:r>
         <w:t xml:space="preserve"> </w:t>
       </w:r>
-      <w:hyperlink r:id="rId190">
+      <w:hyperlink r:id="rId191">
         <w:r>
           <w:rPr>
             <w:rStyle w:val="Hyperlink"/>
@@ -11553,8 +11570,8 @@
         </w:r>
       </w:hyperlink>
     </w:p>
-    <w:bookmarkEnd w:id="191"/>
-    <w:bookmarkStart w:id="195" w:name="ref-cvX4fl0q"/>
+    <w:bookmarkEnd w:id="192"/>
+    <w:bookmarkStart w:id="196" w:name="ref-cvX4fl0q"/>
     <w:p>
       <w:pPr>
         <w:pStyle w:val="Bibliography"/>
@@ -11598,7 +11615,7 @@
       <w:r>
         <w:t xml:space="preserve"> </w:t>
       </w:r>
-      <w:hyperlink r:id="rId192">
+      <w:hyperlink r:id="rId193">
         <w:r>
           <w:rPr>
             <w:rStyle w:val="Hyperlink"/>
@@ -11618,7 +11635,7 @@
       <w:r>
         <w:t xml:space="preserve"> </w:t>
       </w:r>
-      <w:hyperlink r:id="rId193">
+      <w:hyperlink r:id="rId194">
         <w:r>
           <w:rPr>
             <w:rStyle w:val="Hyperlink"/>
@@ -11635,7 +11652,7 @@
       <w:r>
         <w:t xml:space="preserve"> </w:t>
       </w:r>
-      <w:hyperlink r:id="rId194">
+      <w:hyperlink r:id="rId195">
         <w:r>
           <w:rPr>
             <w:rStyle w:val="Hyperlink"/>
@@ -11644,8 +11661,8 @@
         </w:r>
       </w:hyperlink>
     </w:p>
-    <w:bookmarkEnd w:id="195"/>
-    <w:bookmarkStart w:id="200" w:name="ref-165UR0Ipw"/>
+    <w:bookmarkEnd w:id="196"/>
+    <w:bookmarkStart w:id="201" w:name="ref-165UR0Ipw"/>
     <w:p>
       <w:pPr>
         <w:pStyle w:val="Bibliography"/>
@@ -11689,7 +11706,7 @@
       <w:r>
         <w:t xml:space="preserve"> </w:t>
       </w:r>
-      <w:hyperlink r:id="rId196">
+      <w:hyperlink r:id="rId197">
         <w:r>
           <w:rPr>
             <w:rStyle w:val="Hyperlink"/>
@@ -11709,7 +11726,7 @@
       <w:r>
         <w:t xml:space="preserve"> </w:t>
       </w:r>
-      <w:hyperlink r:id="rId197">
+      <w:hyperlink r:id="rId198">
         <w:r>
           <w:rPr>
             <w:rStyle w:val="Hyperlink"/>
@@ -11726,7 +11743,7 @@
       <w:r>
         <w:t xml:space="preserve"> </w:t>
       </w:r>
-      <w:hyperlink r:id="rId198">
+      <w:hyperlink r:id="rId199">
         <w:r>
           <w:rPr>
             <w:rStyle w:val="Hyperlink"/>
@@ -11743,7 +11760,7 @@
       <w:r>
         <w:t xml:space="preserve"> </w:t>
       </w:r>
-      <w:hyperlink r:id="rId199">
+      <w:hyperlink r:id="rId200">
         <w:r>
           <w:rPr>
             <w:rStyle w:val="Hyperlink"/>
@@ -11752,8 +11769,8 @@
         </w:r>
       </w:hyperlink>
     </w:p>
-    <w:bookmarkEnd w:id="200"/>
-    <w:bookmarkStart w:id="205" w:name="ref-TTfh7mb9"/>
+    <w:bookmarkEnd w:id="201"/>
+    <w:bookmarkStart w:id="206" w:name="ref-TTfh7mb9"/>
     <w:p>
       <w:pPr>
         <w:pStyle w:val="Bibliography"/>
@@ -11797,7 +11814,7 @@
       <w:r>
         <w:t xml:space="preserve"> </w:t>
       </w:r>
-      <w:hyperlink r:id="rId201">
+      <w:hyperlink r:id="rId202">
         <w:r>
           <w:rPr>
             <w:rStyle w:val="Hyperlink"/>
@@ -11817,7 +11834,7 @@
       <w:r>
         <w:t xml:space="preserve"> </w:t>
       </w:r>
-      <w:hyperlink r:id="rId202">
+      <w:hyperlink r:id="rId203">
         <w:r>
           <w:rPr>
             <w:rStyle w:val="Hyperlink"/>
@@ -11834,7 +11851,7 @@
       <w:r>
         <w:t xml:space="preserve"> </w:t>
       </w:r>
-      <w:hyperlink r:id="rId203">
+      <w:hyperlink r:id="rId204">
         <w:r>
           <w:rPr>
             <w:rStyle w:val="Hyperlink"/>
@@ -11851,7 +11868,7 @@
       <w:r>
         <w:t xml:space="preserve"> </w:t>
       </w:r>
-      <w:hyperlink r:id="rId204">
+      <w:hyperlink r:id="rId205">
         <w:r>
           <w:rPr>
             <w:rStyle w:val="Hyperlink"/>
@@ -11860,8 +11877,8 @@
         </w:r>
       </w:hyperlink>
     </w:p>
-    <w:bookmarkEnd w:id="205"/>
-    <w:bookmarkStart w:id="209" w:name="ref-FtxL59jJ"/>
+    <w:bookmarkEnd w:id="206"/>
+    <w:bookmarkStart w:id="210" w:name="ref-FtxL59jJ"/>
     <w:p>
       <w:pPr>
         <w:pStyle w:val="Bibliography"/>
@@ -11905,7 +11922,7 @@
       <w:r>
         <w:t xml:space="preserve"> </w:t>
       </w:r>
-      <w:hyperlink r:id="rId206">
+      <w:hyperlink r:id="rId207">
         <w:r>
           <w:rPr>
             <w:rStyle w:val="Hyperlink"/>
@@ -11925,7 +11942,7 @@
       <w:r>
         <w:t xml:space="preserve"> </w:t>
       </w:r>
-      <w:hyperlink r:id="rId207">
+      <w:hyperlink r:id="rId208">
         <w:r>
           <w:rPr>
             <w:rStyle w:val="Hyperlink"/>
@@ -11942,7 +11959,7 @@
       <w:r>
         <w:t xml:space="preserve"> </w:t>
       </w:r>
-      <w:hyperlink r:id="rId208">
+      <w:hyperlink r:id="rId209">
         <w:r>
           <w:rPr>
             <w:rStyle w:val="Hyperlink"/>
@@ -11951,8 +11968,8 @@
         </w:r>
       </w:hyperlink>
     </w:p>
-    <w:bookmarkEnd w:id="209"/>
-    <w:bookmarkStart w:id="213" w:name="ref-12vyTsM9W"/>
+    <w:bookmarkEnd w:id="210"/>
+    <w:bookmarkStart w:id="214" w:name="ref-12vyTsM9W"/>
     <w:p>
       <w:pPr>
         <w:pStyle w:val="Bibliography"/>
@@ -11996,7 +12013,7 @@
       <w:r>
         <w:t xml:space="preserve"> </w:t>
       </w:r>
-      <w:hyperlink r:id="rId210">
+      <w:hyperlink r:id="rId211">
         <w:r>
           <w:rPr>
             <w:rStyle w:val="Hyperlink"/>
@@ -12016,7 +12033,7 @@
       <w:r>
         <w:t xml:space="preserve"> </w:t>
       </w:r>
-      <w:hyperlink r:id="rId211">
+      <w:hyperlink r:id="rId212">
         <w:r>
           <w:rPr>
             <w:rStyle w:val="Hyperlink"/>
@@ -12033,7 +12050,7 @@
       <w:r>
         <w:t xml:space="preserve"> </w:t>
       </w:r>
-      <w:hyperlink r:id="rId212">
+      <w:hyperlink r:id="rId213">
         <w:r>
           <w:rPr>
             <w:rStyle w:val="Hyperlink"/>
@@ -12042,8 +12059,8 @@
         </w:r>
       </w:hyperlink>
     </w:p>
-    <w:bookmarkEnd w:id="213"/>
-    <w:bookmarkStart w:id="218" w:name="ref-16mSlRgM3"/>
+    <w:bookmarkEnd w:id="214"/>
+    <w:bookmarkStart w:id="219" w:name="ref-16mSlRgM3"/>
     <w:p>
       <w:pPr>
         <w:pStyle w:val="Bibliography"/>
@@ -12087,7 +12104,7 @@
       <w:r>
         <w:t xml:space="preserve"> </w:t>
       </w:r>
-      <w:hyperlink r:id="rId214">
+      <w:hyperlink r:id="rId215">
         <w:r>
           <w:rPr>
             <w:rStyle w:val="Hyperlink"/>
@@ -12107,7 +12124,7 @@
       <w:r>
         <w:t xml:space="preserve"> </w:t>
       </w:r>
-      <w:hyperlink r:id="rId215">
+      <w:hyperlink r:id="rId216">
         <w:r>
           <w:rPr>
             <w:rStyle w:val="Hyperlink"/>
@@ -12124,7 +12141,7 @@
       <w:r>
         <w:t xml:space="preserve"> </w:t>
       </w:r>
-      <w:hyperlink r:id="rId216">
+      <w:hyperlink r:id="rId217">
         <w:r>
           <w:rPr>
             <w:rStyle w:val="Hyperlink"/>
@@ -12141,7 +12158,7 @@
       <w:r>
         <w:t xml:space="preserve"> </w:t>
       </w:r>
-      <w:hyperlink r:id="rId217">
+      <w:hyperlink r:id="rId218">
         <w:r>
           <w:rPr>
             <w:rStyle w:val="Hyperlink"/>
@@ -12150,8 +12167,8 @@
         </w:r>
       </w:hyperlink>
     </w:p>
-    <w:bookmarkEnd w:id="218"/>
-    <w:bookmarkStart w:id="223" w:name="ref-LmdFoxGc"/>
+    <w:bookmarkEnd w:id="219"/>
+    <w:bookmarkStart w:id="224" w:name="ref-LmdFoxGc"/>
     <w:p>
       <w:pPr>
         <w:pStyle w:val="Bibliography"/>
@@ -12195,7 +12212,7 @@
       <w:r>
         <w:t xml:space="preserve"> </w:t>
       </w:r>
-      <w:hyperlink r:id="rId219">
+      <w:hyperlink r:id="rId220">
         <w:r>
           <w:rPr>
             <w:rStyle w:val="Hyperlink"/>
@@ -12215,7 +12232,7 @@
       <w:r>
         <w:t xml:space="preserve"> </w:t>
       </w:r>
-      <w:hyperlink r:id="rId220">
+      <w:hyperlink r:id="rId221">
         <w:r>
           <w:rPr>
             <w:rStyle w:val="Hyperlink"/>
@@ -12232,7 +12249,7 @@
       <w:r>
         <w:t xml:space="preserve"> </w:t>
       </w:r>
-      <w:hyperlink r:id="rId221">
+      <w:hyperlink r:id="rId222">
         <w:r>
           <w:rPr>
             <w:rStyle w:val="Hyperlink"/>
@@ -12249,7 +12266,7 @@
       <w:r>
         <w:t xml:space="preserve"> </w:t>
       </w:r>
-      <w:hyperlink r:id="rId222">
+      <w:hyperlink r:id="rId223">
         <w:r>
           <w:rPr>
             <w:rStyle w:val="Hyperlink"/>
@@ -12258,8 +12275,8 @@
         </w:r>
       </w:hyperlink>
     </w:p>
-    <w:bookmarkEnd w:id="223"/>
-    <w:bookmarkStart w:id="227" w:name="ref-q9FzffQx"/>
+    <w:bookmarkEnd w:id="224"/>
+    <w:bookmarkStart w:id="228" w:name="ref-q9FzffQx"/>
     <w:p>
       <w:pPr>
         <w:pStyle w:val="Bibliography"/>
@@ -12303,7 +12320,7 @@
       <w:r>
         <w:t xml:space="preserve"> </w:t>
       </w:r>
-      <w:hyperlink r:id="rId224">
+      <w:hyperlink r:id="rId225">
         <w:r>
           <w:rPr>
             <w:rStyle w:val="Hyperlink"/>
@@ -12323,7 +12340,7 @@
       <w:r>
         <w:t xml:space="preserve"> </w:t>
       </w:r>
-      <w:hyperlink r:id="rId225">
+      <w:hyperlink r:id="rId226">
         <w:r>
           <w:rPr>
             <w:rStyle w:val="Hyperlink"/>
@@ -12340,7 +12357,7 @@
       <w:r>
         <w:t xml:space="preserve"> </w:t>
       </w:r>
-      <w:hyperlink r:id="rId226">
+      <w:hyperlink r:id="rId227">
         <w:r>
           <w:rPr>
             <w:rStyle w:val="Hyperlink"/>
@@ -12349,8 +12366,8 @@
         </w:r>
       </w:hyperlink>
     </w:p>
-    <w:bookmarkEnd w:id="227"/>
-    <w:bookmarkStart w:id="232" w:name="ref-EwajTsK5"/>
+    <w:bookmarkEnd w:id="228"/>
+    <w:bookmarkStart w:id="233" w:name="ref-EwajTsK5"/>
     <w:p>
       <w:pPr>
         <w:pStyle w:val="Bibliography"/>
@@ -12394,7 +12411,7 @@
       <w:r>
         <w:t xml:space="preserve"> </w:t>
       </w:r>
-      <w:hyperlink r:id="rId228">
+      <w:hyperlink r:id="rId229">
         <w:r>
           <w:rPr>
             <w:rStyle w:val="Hyperlink"/>
@@ -12414,7 +12431,7 @@
       <w:r>
         <w:t xml:space="preserve"> </w:t>
       </w:r>
-      <w:hyperlink r:id="rId229">
+      <w:hyperlink r:id="rId230">
         <w:r>
           <w:rPr>
             <w:rStyle w:val="Hyperlink"/>
@@ -12431,7 +12448,7 @@
       <w:r>
         <w:t xml:space="preserve"> </w:t>
       </w:r>
-      <w:hyperlink r:id="rId230">
+      <w:hyperlink r:id="rId231">
         <w:r>
           <w:rPr>
             <w:rStyle w:val="Hyperlink"/>
@@ -12448,7 +12465,7 @@
       <w:r>
         <w:t xml:space="preserve"> </w:t>
       </w:r>
-      <w:hyperlink r:id="rId231">
+      <w:hyperlink r:id="rId232">
         <w:r>
           <w:rPr>
             <w:rStyle w:val="Hyperlink"/>
@@ -12457,8 +12474,8 @@
         </w:r>
       </w:hyperlink>
     </w:p>
-    <w:bookmarkEnd w:id="232"/>
-    <w:bookmarkStart w:id="237" w:name="ref-BIVORG2X"/>
+    <w:bookmarkEnd w:id="233"/>
+    <w:bookmarkStart w:id="238" w:name="ref-BIVORG2X"/>
     <w:p>
       <w:pPr>
         <w:pStyle w:val="Bibliography"/>
@@ -12502,7 +12519,7 @@
       <w:r>
         <w:t xml:space="preserve"> </w:t>
       </w:r>
-      <w:hyperlink r:id="rId233">
+      <w:hyperlink r:id="rId234">
         <w:r>
           <w:rPr>
             <w:rStyle w:val="Hyperlink"/>
@@ -12522,7 +12539,7 @@
       <w:r>
         <w:t xml:space="preserve"> </w:t>
       </w:r>
-      <w:hyperlink r:id="rId234">
+      <w:hyperlink r:id="rId235">
         <w:r>
           <w:rPr>
             <w:rStyle w:val="Hyperlink"/>
@@ -12539,7 +12556,7 @@
       <w:r>
         <w:t xml:space="preserve"> </w:t>
       </w:r>
-      <w:hyperlink r:id="rId235">
+      <w:hyperlink r:id="rId236">
         <w:r>
           <w:rPr>
             <w:rStyle w:val="Hyperlink"/>
@@ -12556,7 +12573,7 @@
       <w:r>
         <w:t xml:space="preserve"> </w:t>
       </w:r>
-      <w:hyperlink r:id="rId236">
+      <w:hyperlink r:id="rId237">
         <w:r>
           <w:rPr>
             <w:rStyle w:val="Hyperlink"/>
@@ -12565,8 +12582,8 @@
         </w:r>
       </w:hyperlink>
     </w:p>
-    <w:bookmarkEnd w:id="237"/>
-    <w:bookmarkStart w:id="242" w:name="ref-uPOTvvjR"/>
+    <w:bookmarkEnd w:id="238"/>
+    <w:bookmarkStart w:id="243" w:name="ref-uPOTvvjR"/>
     <w:p>
       <w:pPr>
         <w:pStyle w:val="Bibliography"/>
@@ -12610,7 +12627,7 @@
       <w:r>
         <w:t xml:space="preserve"> </w:t>
       </w:r>
-      <w:hyperlink r:id="rId238">
+      <w:hyperlink r:id="rId239">
         <w:r>
           <w:rPr>
             <w:rStyle w:val="Hyperlink"/>
@@ -12630,7 +12647,7 @@
       <w:r>
         <w:t xml:space="preserve"> </w:t>
       </w:r>
-      <w:hyperlink r:id="rId239">
+      <w:hyperlink r:id="rId240">
         <w:r>
           <w:rPr>
             <w:rStyle w:val="Hyperlink"/>
@@ -12647,7 +12664,7 @@
       <w:r>
         <w:t xml:space="preserve"> </w:t>
       </w:r>
-      <w:hyperlink r:id="rId240">
+      <w:hyperlink r:id="rId241">
         <w:r>
           <w:rPr>
             <w:rStyle w:val="Hyperlink"/>
@@ -12664,7 +12681,7 @@
       <w:r>
         <w:t xml:space="preserve"> </w:t>
       </w:r>
-      <w:hyperlink r:id="rId241">
+      <w:hyperlink r:id="rId242">
         <w:r>
           <w:rPr>
             <w:rStyle w:val="Hyperlink"/>
@@ -12673,8 +12690,8 @@
         </w:r>
       </w:hyperlink>
     </w:p>
-    <w:bookmarkEnd w:id="242"/>
-    <w:bookmarkStart w:id="247" w:name="ref-sxgmhJ68"/>
+    <w:bookmarkEnd w:id="243"/>
+    <w:bookmarkStart w:id="248" w:name="ref-sxgmhJ68"/>
     <w:p>
       <w:pPr>
         <w:pStyle w:val="Bibliography"/>
@@ -12718,7 +12735,7 @@
       <w:r>
         <w:t xml:space="preserve"> </w:t>
       </w:r>
-      <w:hyperlink r:id="rId243">
+      <w:hyperlink r:id="rId244">
         <w:r>
           <w:rPr>
             <w:rStyle w:val="Hyperlink"/>
@@ -12738,7 +12755,7 @@
       <w:r>
         <w:t xml:space="preserve"> </w:t>
       </w:r>
-      <w:hyperlink r:id="rId244">
+      <w:hyperlink r:id="rId245">
         <w:r>
           <w:rPr>
             <w:rStyle w:val="Hyperlink"/>
@@ -12755,7 +12772,7 @@
       <w:r>
         <w:t xml:space="preserve"> </w:t>
       </w:r>
-      <w:hyperlink r:id="rId245">
+      <w:hyperlink r:id="rId246">
         <w:r>
           <w:rPr>
             <w:rStyle w:val="Hyperlink"/>
@@ -12772,7 +12789,7 @@
       <w:r>
         <w:t xml:space="preserve"> </w:t>
       </w:r>
-      <w:hyperlink r:id="rId246">
+      <w:hyperlink r:id="rId247">
         <w:r>
           <w:rPr>
             <w:rStyle w:val="Hyperlink"/>
@@ -12781,8 +12798,8 @@
         </w:r>
       </w:hyperlink>
     </w:p>
-    <w:bookmarkEnd w:id="247"/>
-    <w:bookmarkStart w:id="251" w:name="ref-fIo3ESPM"/>
+    <w:bookmarkEnd w:id="248"/>
+    <w:bookmarkStart w:id="252" w:name="ref-fIo3ESPM"/>
     <w:p>
       <w:pPr>
         <w:pStyle w:val="Bibliography"/>
@@ -12826,7 +12843,7 @@
       <w:r>
         <w:t xml:space="preserve"> </w:t>
       </w:r>
-      <w:hyperlink r:id="rId248">
+      <w:hyperlink r:id="rId249">
         <w:r>
           <w:rPr>
             <w:rStyle w:val="Hyperlink"/>
@@ -12846,7 +12863,7 @@
       <w:r>
         <w:t xml:space="preserve"> </w:t>
       </w:r>
-      <w:hyperlink r:id="rId249">
+      <w:hyperlink r:id="rId250">
         <w:r>
           <w:rPr>
             <w:rStyle w:val="Hyperlink"/>
@@ -12863,7 +12880,7 @@
       <w:r>
         <w:t xml:space="preserve"> </w:t>
       </w:r>
-      <w:hyperlink r:id="rId250">
+      <w:hyperlink r:id="rId251">
         <w:r>
           <w:rPr>
             <w:rStyle w:val="Hyperlink"/>
@@ -12872,8 +12889,8 @@
         </w:r>
       </w:hyperlink>
     </w:p>
-    <w:bookmarkEnd w:id="251"/>
-    <w:bookmarkStart w:id="256" w:name="ref-OSEnHt6H"/>
+    <w:bookmarkEnd w:id="252"/>
+    <w:bookmarkStart w:id="257" w:name="ref-OSEnHt6H"/>
     <w:p>
       <w:pPr>
         <w:pStyle w:val="Bibliography"/>
@@ -12917,7 +12934,7 @@
       <w:r>
         <w:t xml:space="preserve"> </w:t>
       </w:r>
-      <w:hyperlink r:id="rId252">
+      <w:hyperlink r:id="rId253">
         <w:r>
           <w:rPr>
             <w:rStyle w:val="Hyperlink"/>
@@ -12937,7 +12954,7 @@
       <w:r>
         <w:t xml:space="preserve"> </w:t>
       </w:r>
-      <w:hyperlink r:id="rId253">
+      <w:hyperlink r:id="rId254">
         <w:r>
           <w:rPr>
             <w:rStyle w:val="Hyperlink"/>
@@ -12954,7 +12971,7 @@
       <w:r>
         <w:t xml:space="preserve"> </w:t>
       </w:r>
-      <w:hyperlink r:id="rId254">
+      <w:hyperlink r:id="rId255">
         <w:r>
           <w:rPr>
             <w:rStyle w:val="Hyperlink"/>
@@ -12971,7 +12988,7 @@
       <w:r>
         <w:t xml:space="preserve"> </w:t>
       </w:r>
-      <w:hyperlink r:id="rId255">
+      <w:hyperlink r:id="rId256">
         <w:r>
           <w:rPr>
             <w:rStyle w:val="Hyperlink"/>
@@ -12980,8 +12997,8 @@
         </w:r>
       </w:hyperlink>
     </w:p>
-    <w:bookmarkEnd w:id="256"/>
-    <w:bookmarkStart w:id="261" w:name="ref-MK0GQ55y"/>
+    <w:bookmarkEnd w:id="257"/>
+    <w:bookmarkStart w:id="262" w:name="ref-MK0GQ55y"/>
     <w:p>
       <w:pPr>
         <w:pStyle w:val="Bibliography"/>
@@ -13025,7 +13042,7 @@
       <w:r>
         <w:t xml:space="preserve"> </w:t>
       </w:r>
-      <w:hyperlink r:id="rId257">
+      <w:hyperlink r:id="rId258">
         <w:r>
           <w:rPr>
             <w:rStyle w:val="Hyperlink"/>
@@ -13045,7 +13062,7 @@
       <w:r>
         <w:t xml:space="preserve"> </w:t>
       </w:r>
-      <w:hyperlink r:id="rId258">
+      <w:hyperlink r:id="rId259">
         <w:r>
           <w:rPr>
             <w:rStyle w:val="Hyperlink"/>
@@ -13062,7 +13079,7 @@
       <w:r>
         <w:t xml:space="preserve"> </w:t>
       </w:r>
-      <w:hyperlink r:id="rId259">
+      <w:hyperlink r:id="rId260">
         <w:r>
           <w:rPr>
             <w:rStyle w:val="Hyperlink"/>
@@ -13079,7 +13096,7 @@
       <w:r>
         <w:t xml:space="preserve"> </w:t>
       </w:r>
-      <w:hyperlink r:id="rId260">
+      <w:hyperlink r:id="rId261">
         <w:r>
           <w:rPr>
             <w:rStyle w:val="Hyperlink"/>
@@ -13088,8 +13105,8 @@
         </w:r>
       </w:hyperlink>
     </w:p>
-    <w:bookmarkEnd w:id="261"/>
-    <w:bookmarkStart w:id="266" w:name="ref-14LjKv9ZH"/>
+    <w:bookmarkEnd w:id="262"/>
+    <w:bookmarkStart w:id="267" w:name="ref-14LjKv9ZH"/>
     <w:p>
       <w:pPr>
         <w:pStyle w:val="Bibliography"/>
@@ -13133,7 +13150,7 @@
       <w:r>
         <w:t xml:space="preserve"> </w:t>
       </w:r>
-      <w:hyperlink r:id="rId262">
+      <w:hyperlink r:id="rId263">
         <w:r>
           <w:rPr>
             <w:rStyle w:val="Hyperlink"/>
@@ -13153,7 +13170,7 @@
       <w:r>
         <w:t xml:space="preserve"> </w:t>
       </w:r>
-      <w:hyperlink r:id="rId263">
+      <w:hyperlink r:id="rId264">
         <w:r>
           <w:rPr>
             <w:rStyle w:val="Hyperlink"/>
@@ -13170,7 +13187,7 @@
       <w:r>
         <w:t xml:space="preserve"> </w:t>
       </w:r>
-      <w:hyperlink r:id="rId264">
+      <w:hyperlink r:id="rId265">
         <w:r>
           <w:rPr>
             <w:rStyle w:val="Hyperlink"/>
@@ -13187,7 +13204,7 @@
       <w:r>
         <w:t xml:space="preserve"> </w:t>
       </w:r>
-      <w:hyperlink r:id="rId265">
+      <w:hyperlink r:id="rId266">
         <w:r>
           <w:rPr>
             <w:rStyle w:val="Hyperlink"/>
@@ -13196,8 +13213,8 @@
         </w:r>
       </w:hyperlink>
     </w:p>
-    <w:bookmarkEnd w:id="266"/>
-    <w:bookmarkStart w:id="271" w:name="ref-PRLlghQS"/>
+    <w:bookmarkEnd w:id="267"/>
+    <w:bookmarkStart w:id="272" w:name="ref-PRLlghQS"/>
     <w:p>
       <w:pPr>
         <w:pStyle w:val="Bibliography"/>
@@ -13241,7 +13258,7 @@
       <w:r>
         <w:t xml:space="preserve"> </w:t>
       </w:r>
-      <w:hyperlink r:id="rId267">
+      <w:hyperlink r:id="rId268">
         <w:r>
           <w:rPr>
             <w:rStyle w:val="Hyperlink"/>
@@ -13261,7 +13278,7 @@
       <w:r>
         <w:t xml:space="preserve"> </w:t>
       </w:r>
-      <w:hyperlink r:id="rId268">
+      <w:hyperlink r:id="rId269">
         <w:r>
           <w:rPr>
             <w:rStyle w:val="Hyperlink"/>
@@ -13278,7 +13295,7 @@
       <w:r>
         <w:t xml:space="preserve"> </w:t>
       </w:r>
-      <w:hyperlink r:id="rId269">
+      <w:hyperlink r:id="rId270">
         <w:r>
           <w:rPr>
             <w:rStyle w:val="Hyperlink"/>
@@ -13295,7 +13312,7 @@
       <w:r>
         <w:t xml:space="preserve"> </w:t>
       </w:r>
-      <w:hyperlink r:id="rId270">
+      <w:hyperlink r:id="rId271">
         <w:r>
           <w:rPr>
             <w:rStyle w:val="Hyperlink"/>
@@ -13304,8 +13321,8 @@
         </w:r>
       </w:hyperlink>
     </w:p>
-    <w:bookmarkEnd w:id="271"/>
-    <w:bookmarkStart w:id="276" w:name="ref-oLunKkIG"/>
+    <w:bookmarkEnd w:id="272"/>
+    <w:bookmarkStart w:id="277" w:name="ref-oLunKkIG"/>
     <w:p>
       <w:pPr>
         <w:pStyle w:val="Bibliography"/>
@@ -13349,7 +13366,7 @@
       <w:r>
         <w:t xml:space="preserve"> </w:t>
       </w:r>
-      <w:hyperlink r:id="rId272">
+      <w:hyperlink r:id="rId273">
         <w:r>
           <w:rPr>
             <w:rStyle w:val="Hyperlink"/>
@@ -13369,7 +13386,7 @@
       <w:r>
         <w:t xml:space="preserve"> </w:t>
       </w:r>
-      <w:hyperlink r:id="rId273">
+      <w:hyperlink r:id="rId274">
         <w:r>
           <w:rPr>
             <w:rStyle w:val="Hyperlink"/>
@@ -13386,7 +13403,7 @@
       <w:r>
         <w:t xml:space="preserve"> </w:t>
       </w:r>
-      <w:hyperlink r:id="rId274">
+      <w:hyperlink r:id="rId275">
         <w:r>
           <w:rPr>
             <w:rStyle w:val="Hyperlink"/>
@@ -13403,7 +13420,7 @@
       <w:r>
         <w:t xml:space="preserve"> </w:t>
       </w:r>
-      <w:hyperlink r:id="rId275">
+      <w:hyperlink r:id="rId276">
         <w:r>
           <w:rPr>
             <w:rStyle w:val="Hyperlink"/>
@@ -13412,8 +13429,8 @@
         </w:r>
       </w:hyperlink>
     </w:p>
-    <w:bookmarkEnd w:id="276"/>
-    <w:bookmarkStart w:id="281" w:name="ref-B8toe6Mr"/>
+    <w:bookmarkEnd w:id="277"/>
+    <w:bookmarkStart w:id="282" w:name="ref-B8toe6Mr"/>
     <w:p>
       <w:pPr>
         <w:pStyle w:val="Bibliography"/>
@@ -13457,7 +13474,7 @@
       <w:r>
         <w:t xml:space="preserve"> </w:t>
       </w:r>
-      <w:hyperlink r:id="rId277">
+      <w:hyperlink r:id="rId278">
         <w:r>
           <w:rPr>
             <w:rStyle w:val="Hyperlink"/>
@@ -13477,7 +13494,7 @@
       <w:r>
         <w:t xml:space="preserve"> </w:t>
       </w:r>
-      <w:hyperlink r:id="rId278">
+      <w:hyperlink r:id="rId279">
         <w:r>
           <w:rPr>
             <w:rStyle w:val="Hyperlink"/>
@@ -13494,7 +13511,7 @@
       <w:r>
         <w:t xml:space="preserve"> </w:t>
       </w:r>
-      <w:hyperlink r:id="rId279">
+      <w:hyperlink r:id="rId280">
         <w:r>
           <w:rPr>
             <w:rStyle w:val="Hyperlink"/>
@@ -13511,7 +13528,7 @@
       <w:r>
         <w:t xml:space="preserve"> </w:t>
       </w:r>
-      <w:hyperlink r:id="rId280">
+      <w:hyperlink r:id="rId281">
         <w:r>
           <w:rPr>
             <w:rStyle w:val="Hyperlink"/>
@@ -13520,8 +13537,8 @@
         </w:r>
       </w:hyperlink>
     </w:p>
-    <w:bookmarkEnd w:id="281"/>
-    <w:bookmarkStart w:id="285" w:name="ref-3Xht24k3"/>
+    <w:bookmarkEnd w:id="282"/>
+    <w:bookmarkStart w:id="286" w:name="ref-3Xht24k3"/>
     <w:p>
       <w:pPr>
         <w:pStyle w:val="Bibliography"/>
@@ -13565,7 +13582,7 @@
       <w:r>
         <w:t xml:space="preserve"> </w:t>
       </w:r>
-      <w:hyperlink r:id="rId282">
+      <w:hyperlink r:id="rId283">
         <w:r>
           <w:rPr>
             <w:rStyle w:val="Hyperlink"/>
@@ -13585,7 +13602,7 @@
       <w:r>
         <w:t xml:space="preserve"> </w:t>
       </w:r>
-      <w:hyperlink r:id="rId283">
+      <w:hyperlink r:id="rId284">
         <w:r>
           <w:rPr>
             <w:rStyle w:val="Hyperlink"/>
@@ -13602,7 +13619,7 @@
       <w:r>
         <w:t xml:space="preserve"> </w:t>
       </w:r>
-      <w:hyperlink r:id="rId284">
+      <w:hyperlink r:id="rId285">
         <w:r>
           <w:rPr>
             <w:rStyle w:val="Hyperlink"/>
@@ -13611,8 +13628,8 @@
         </w:r>
       </w:hyperlink>
     </w:p>
-    <w:bookmarkEnd w:id="285"/>
-    <w:bookmarkStart w:id="290" w:name="ref-Ge00xeR3"/>
+    <w:bookmarkEnd w:id="286"/>
+    <w:bookmarkStart w:id="291" w:name="ref-Ge00xeR3"/>
     <w:p>
       <w:pPr>
         <w:pStyle w:val="Bibliography"/>
@@ -13656,7 +13673,7 @@
       <w:r>
         <w:t xml:space="preserve"> </w:t>
       </w:r>
-      <w:hyperlink r:id="rId286">
+      <w:hyperlink r:id="rId287">
         <w:r>
           <w:rPr>
             <w:rStyle w:val="Hyperlink"/>
@@ -13676,7 +13693,7 @@
       <w:r>
         <w:t xml:space="preserve"> </w:t>
       </w:r>
-      <w:hyperlink r:id="rId287">
+      <w:hyperlink r:id="rId288">
         <w:r>
           <w:rPr>
             <w:rStyle w:val="Hyperlink"/>
@@ -13693,7 +13710,7 @@
       <w:r>
         <w:t xml:space="preserve"> </w:t>
       </w:r>
-      <w:hyperlink r:id="rId288">
+      <w:hyperlink r:id="rId289">
         <w:r>
           <w:rPr>
             <w:rStyle w:val="Hyperlink"/>
@@ -13710,7 +13727,7 @@
       <w:r>
         <w:t xml:space="preserve"> </w:t>
       </w:r>
-      <w:hyperlink r:id="rId289">
+      <w:hyperlink r:id="rId290">
         <w:r>
           <w:rPr>
             <w:rStyle w:val="Hyperlink"/>
@@ -13719,8 +13736,8 @@
         </w:r>
       </w:hyperlink>
     </w:p>
-    <w:bookmarkEnd w:id="290"/>
-    <w:bookmarkStart w:id="292" w:name="ref-n93SvQ2p"/>
+    <w:bookmarkEnd w:id="291"/>
+    <w:bookmarkStart w:id="293" w:name="ref-n93SvQ2p"/>
     <w:p>
       <w:pPr>
         <w:pStyle w:val="Bibliography"/>
@@ -13764,7 +13781,7 @@
       <w:r>
         <w:t xml:space="preserve"> </w:t>
       </w:r>
-      <w:hyperlink r:id="rId291">
+      <w:hyperlink r:id="rId292">
         <w:r>
           <w:rPr>
             <w:rStyle w:val="Hyperlink"/>
@@ -13773,8 +13790,8 @@
         </w:r>
       </w:hyperlink>
     </w:p>
-    <w:bookmarkEnd w:id="292"/>
-    <w:bookmarkStart w:id="297" w:name="ref-pIfWCVkv"/>
+    <w:bookmarkEnd w:id="293"/>
+    <w:bookmarkStart w:id="298" w:name="ref-pIfWCVkv"/>
     <w:p>
       <w:pPr>
         <w:pStyle w:val="Bibliography"/>
@@ -13818,7 +13835,7 @@
       <w:r>
         <w:t xml:space="preserve"> </w:t>
       </w:r>
-      <w:hyperlink r:id="rId293">
+      <w:hyperlink r:id="rId294">
         <w:r>
           <w:rPr>
             <w:rStyle w:val="Hyperlink"/>
@@ -13838,7 +13855,7 @@
       <w:r>
         <w:t xml:space="preserve"> </w:t>
       </w:r>
-      <w:hyperlink r:id="rId294">
+      <w:hyperlink r:id="rId295">
         <w:r>
           <w:rPr>
             <w:rStyle w:val="Hyperlink"/>
@@ -13855,7 +13872,7 @@
       <w:r>
         <w:t xml:space="preserve"> </w:t>
       </w:r>
-      <w:hyperlink r:id="rId295">
+      <w:hyperlink r:id="rId296">
         <w:r>
           <w:rPr>
             <w:rStyle w:val="Hyperlink"/>
@@ -13872,7 +13889,7 @@
       <w:r>
         <w:t xml:space="preserve"> </w:t>
       </w:r>
-      <w:hyperlink r:id="rId296">
+      <w:hyperlink r:id="rId297">
         <w:r>
           <w:rPr>
             <w:rStyle w:val="Hyperlink"/>
@@ -13881,8 +13898,8 @@
         </w:r>
       </w:hyperlink>
     </w:p>
-    <w:bookmarkEnd w:id="297"/>
-    <w:bookmarkStart w:id="302" w:name="ref-17jegDTvF"/>
+    <w:bookmarkEnd w:id="298"/>
+    <w:bookmarkStart w:id="303" w:name="ref-17jegDTvF"/>
     <w:p>
       <w:pPr>
         <w:pStyle w:val="Bibliography"/>
@@ -13926,7 +13943,7 @@
       <w:r>
         <w:t xml:space="preserve"> </w:t>
       </w:r>
-      <w:hyperlink r:id="rId298">
+      <w:hyperlink r:id="rId299">
         <w:r>
           <w:rPr>
             <w:rStyle w:val="Hyperlink"/>
@@ -13946,7 +13963,7 @@
       <w:r>
         <w:t xml:space="preserve"> </w:t>
       </w:r>
-      <w:hyperlink r:id="rId299">
+      <w:hyperlink r:id="rId300">
         <w:r>
           <w:rPr>
             <w:rStyle w:val="Hyperlink"/>
@@ -13963,7 +13980,7 @@
       <w:r>
         <w:t xml:space="preserve"> </w:t>
       </w:r>
-      <w:hyperlink r:id="rId300">
+      <w:hyperlink r:id="rId301">
         <w:r>
           <w:rPr>
             <w:rStyle w:val="Hyperlink"/>
@@ -13980,7 +13997,7 @@
       <w:r>
         <w:t xml:space="preserve"> </w:t>
       </w:r>
-      <w:hyperlink r:id="rId301">
+      <w:hyperlink r:id="rId302">
         <w:r>
           <w:rPr>
             <w:rStyle w:val="Hyperlink"/>
@@ -13989,8 +14006,8 @@
         </w:r>
       </w:hyperlink>
     </w:p>
-    <w:bookmarkEnd w:id="302"/>
-    <w:bookmarkStart w:id="307" w:name="ref-PyKMLraw"/>
+    <w:bookmarkEnd w:id="303"/>
+    <w:bookmarkStart w:id="308" w:name="ref-PyKMLraw"/>
     <w:p>
       <w:pPr>
         <w:pStyle w:val="Bibliography"/>
@@ -14034,7 +14051,7 @@
       <w:r>
         <w:t xml:space="preserve"> </w:t>
       </w:r>
-      <w:hyperlink r:id="rId303">
+      <w:hyperlink r:id="rId304">
         <w:r>
           <w:rPr>
             <w:rStyle w:val="Hyperlink"/>
@@ -14054,7 +14071,7 @@
       <w:r>
         <w:t xml:space="preserve"> </w:t>
       </w:r>
-      <w:hyperlink r:id="rId304">
+      <w:hyperlink r:id="rId305">
         <w:r>
           <w:rPr>
             <w:rStyle w:val="Hyperlink"/>
@@ -14071,7 +14088,7 @@
       <w:r>
         <w:t xml:space="preserve"> </w:t>
       </w:r>
-      <w:hyperlink r:id="rId305">
+      <w:hyperlink r:id="rId306">
         <w:r>
           <w:rPr>
             <w:rStyle w:val="Hyperlink"/>
@@ -14088,7 +14105,7 @@
       <w:r>
         <w:t xml:space="preserve"> </w:t>
       </w:r>
-      <w:hyperlink r:id="rId306">
+      <w:hyperlink r:id="rId307">
         <w:r>
           <w:rPr>
             <w:rStyle w:val="Hyperlink"/>
@@ -14097,8 +14114,8 @@
         </w:r>
       </w:hyperlink>
     </w:p>
-    <w:bookmarkEnd w:id="307"/>
-    <w:bookmarkStart w:id="312" w:name="ref-SxPCbOB1"/>
+    <w:bookmarkEnd w:id="308"/>
+    <w:bookmarkStart w:id="313" w:name="ref-SxPCbOB1"/>
     <w:p>
       <w:pPr>
         <w:pStyle w:val="Bibliography"/>
@@ -14142,7 +14159,7 @@
       <w:r>
         <w:t xml:space="preserve"> </w:t>
       </w:r>
-      <w:hyperlink r:id="rId308">
+      <w:hyperlink r:id="rId309">
         <w:r>
           <w:rPr>
             <w:rStyle w:val="Hyperlink"/>
@@ -14162,7 +14179,7 @@
       <w:r>
         <w:t xml:space="preserve"> </w:t>
       </w:r>
-      <w:hyperlink r:id="rId309">
+      <w:hyperlink r:id="rId310">
         <w:r>
           <w:rPr>
             <w:rStyle w:val="Hyperlink"/>
@@ -14179,7 +14196,7 @@
       <w:r>
         <w:t xml:space="preserve"> </w:t>
       </w:r>
-      <w:hyperlink r:id="rId310">
+      <w:hyperlink r:id="rId311">
         <w:r>
           <w:rPr>
             <w:rStyle w:val="Hyperlink"/>
@@ -14196,7 +14213,7 @@
       <w:r>
         <w:t xml:space="preserve"> </w:t>
       </w:r>
-      <w:hyperlink r:id="rId311">
+      <w:hyperlink r:id="rId312">
         <w:r>
           <w:rPr>
             <w:rStyle w:val="Hyperlink"/>
@@ -14205,8 +14222,8 @@
         </w:r>
       </w:hyperlink>
     </w:p>
-    <w:bookmarkEnd w:id="312"/>
-    <w:bookmarkStart w:id="317" w:name="ref-rWVL91jq"/>
+    <w:bookmarkEnd w:id="313"/>
+    <w:bookmarkStart w:id="318" w:name="ref-rWVL91jq"/>
     <w:p>
       <w:pPr>
         <w:pStyle w:val="Bibliography"/>
@@ -14250,7 +14267,7 @@
       <w:r>
         <w:t xml:space="preserve"> </w:t>
       </w:r>
-      <w:hyperlink r:id="rId313">
+      <w:hyperlink r:id="rId314">
         <w:r>
           <w:rPr>
             <w:rStyle w:val="Hyperlink"/>
@@ -14270,7 +14287,7 @@
       <w:r>
         <w:t xml:space="preserve"> </w:t>
       </w:r>
-      <w:hyperlink r:id="rId314">
+      <w:hyperlink r:id="rId315">
         <w:r>
           <w:rPr>
             <w:rStyle w:val="Hyperlink"/>
@@ -14287,7 +14304,7 @@
       <w:r>
         <w:t xml:space="preserve"> </w:t>
       </w:r>
-      <w:hyperlink r:id="rId315">
+      <w:hyperlink r:id="rId316">
         <w:r>
           <w:rPr>
             <w:rStyle w:val="Hyperlink"/>
@@ -14304,7 +14321,7 @@
       <w:r>
         <w:t xml:space="preserve"> </w:t>
       </w:r>
-      <w:hyperlink r:id="rId316">
+      <w:hyperlink r:id="rId317">
         <w:r>
           <w:rPr>
             <w:rStyle w:val="Hyperlink"/>
@@ -14313,8 +14330,8 @@
         </w:r>
       </w:hyperlink>
     </w:p>
-    <w:bookmarkEnd w:id="317"/>
-    <w:bookmarkStart w:id="322" w:name="ref-umzPtQG7"/>
+    <w:bookmarkEnd w:id="318"/>
+    <w:bookmarkStart w:id="323" w:name="ref-umzPtQG7"/>
     <w:p>
       <w:pPr>
         <w:pStyle w:val="Bibliography"/>
@@ -14358,7 +14375,7 @@
       <w:r>
         <w:t xml:space="preserve"> </w:t>
       </w:r>
-      <w:hyperlink r:id="rId318">
+      <w:hyperlink r:id="rId319">
         <w:r>
           <w:rPr>
             <w:rStyle w:val="Hyperlink"/>
@@ -14378,7 +14395,7 @@
       <w:r>
         <w:t xml:space="preserve"> </w:t>
       </w:r>
-      <w:hyperlink r:id="rId319">
+      <w:hyperlink r:id="rId320">
         <w:r>
           <w:rPr>
             <w:rStyle w:val="Hyperlink"/>
@@ -14395,7 +14412,7 @@
       <w:r>
         <w:t xml:space="preserve"> </w:t>
       </w:r>
-      <w:hyperlink r:id="rId320">
+      <w:hyperlink r:id="rId321">
         <w:r>
           <w:rPr>
             <w:rStyle w:val="Hyperlink"/>
@@ -14412,7 +14429,7 @@
       <w:r>
         <w:t xml:space="preserve"> </w:t>
       </w:r>
-      <w:hyperlink r:id="rId321">
+      <w:hyperlink r:id="rId322">
         <w:r>
           <w:rPr>
             <w:rStyle w:val="Hyperlink"/>
@@ -14421,8 +14438,8 @@
         </w:r>
       </w:hyperlink>
     </w:p>
-    <w:bookmarkEnd w:id="322"/>
-    <w:bookmarkStart w:id="326" w:name="ref-V9MDMfpj"/>
+    <w:bookmarkEnd w:id="323"/>
+    <w:bookmarkStart w:id="327" w:name="ref-V9MDMfpj"/>
     <w:p>
       <w:pPr>
         <w:pStyle w:val="Bibliography"/>
@@ -14461,12 +14478,12 @@
         <w:t xml:space="preserve"> </w:t>
       </w:r>
       <w:r>
-        <w:t xml:space="preserve">(2020-04)</w:t>
-      </w:r>
-      <w:r>
-        <w:t xml:space="preserve"> </w:t>
-      </w:r>
-      <w:hyperlink r:id="rId323">
+        <w:t xml:space="preserve">(2021-01)</w:t>
+      </w:r>
+      <w:r>
+        <w:t xml:space="preserve"> </w:t>
+      </w:r>
+      <w:hyperlink r:id="rId324">
         <w:r>
           <w:rPr>
             <w:rStyle w:val="Hyperlink"/>
@@ -14486,7 +14503,7 @@
       <w:r>
         <w:t xml:space="preserve"> </w:t>
       </w:r>
-      <w:hyperlink r:id="rId324">
+      <w:hyperlink r:id="rId325">
         <w:r>
           <w:rPr>
             <w:rStyle w:val="Hyperlink"/>
@@ -14503,7 +14520,7 @@
       <w:r>
         <w:t xml:space="preserve"> </w:t>
       </w:r>
-      <w:hyperlink r:id="rId325">
+      <w:hyperlink r:id="rId326">
         <w:r>
           <w:rPr>
             <w:rStyle w:val="Hyperlink"/>
@@ -14512,8 +14529,8 @@
         </w:r>
       </w:hyperlink>
     </w:p>
-    <w:bookmarkEnd w:id="326"/>
-    <w:bookmarkStart w:id="328" w:name="ref-QKHdIx2w"/>
+    <w:bookmarkEnd w:id="327"/>
+    <w:bookmarkStart w:id="329" w:name="ref-QKHdIx2w"/>
     <w:p>
       <w:pPr>
         <w:pStyle w:val="Bibliography"/>
@@ -14533,7 +14550,7 @@
       <w:r>
         <w:t xml:space="preserve"> </w:t>
       </w:r>
-      <w:hyperlink r:id="rId327">
+      <w:hyperlink r:id="rId328">
         <w:r>
           <w:rPr>
             <w:rStyle w:val="Hyperlink"/>
@@ -14542,8 +14559,8 @@
         </w:r>
       </w:hyperlink>
     </w:p>
-    <w:bookmarkEnd w:id="328"/>
-    <w:bookmarkStart w:id="332" w:name="ref-12Q4bY0vF"/>
+    <w:bookmarkEnd w:id="329"/>
+    <w:bookmarkStart w:id="333" w:name="ref-12Q4bY0vF"/>
     <w:p>
       <w:pPr>
         <w:pStyle w:val="Bibliography"/>
@@ -14587,7 +14604,7 @@
       <w:r>
         <w:t xml:space="preserve"> </w:t>
       </w:r>
-      <w:hyperlink r:id="rId329">
+      <w:hyperlink r:id="rId330">
         <w:r>
           <w:rPr>
             <w:rStyle w:val="Hyperlink"/>
@@ -14607,7 +14624,7 @@
       <w:r>
         <w:t xml:space="preserve"> </w:t>
       </w:r>
-      <w:hyperlink r:id="rId330">
+      <w:hyperlink r:id="rId331">
         <w:r>
           <w:rPr>
             <w:rStyle w:val="Hyperlink"/>
@@ -14624,7 +14641,7 @@
       <w:r>
         <w:t xml:space="preserve"> </w:t>
       </w:r>
-      <w:hyperlink r:id="rId331">
+      <w:hyperlink r:id="rId332">
         <w:r>
           <w:rPr>
             <w:rStyle w:val="Hyperlink"/>
@@ -14633,8 +14650,8 @@
         </w:r>
       </w:hyperlink>
     </w:p>
-    <w:bookmarkEnd w:id="332"/>
-    <w:bookmarkStart w:id="334" w:name="ref-8lPjdnE7"/>
+    <w:bookmarkEnd w:id="333"/>
+    <w:bookmarkStart w:id="335" w:name="ref-8lPjdnE7"/>
     <w:p>
       <w:pPr>
         <w:pStyle w:val="Bibliography"/>
@@ -14678,7 +14695,7 @@
       <w:r>
         <w:t xml:space="preserve"> </w:t>
       </w:r>
-      <w:hyperlink r:id="rId333">
+      <w:hyperlink r:id="rId334">
         <w:r>
           <w:rPr>
             <w:rStyle w:val="Hyperlink"/>
@@ -14687,8 +14704,8 @@
         </w:r>
       </w:hyperlink>
     </w:p>
-    <w:bookmarkEnd w:id="334"/>
-    <w:bookmarkStart w:id="336" w:name="ref-1AGVAbQuf"/>
+    <w:bookmarkEnd w:id="335"/>
+    <w:bookmarkStart w:id="337" w:name="ref-1AGVAbQuf"/>
     <w:p>
       <w:pPr>
         <w:pStyle w:val="Bibliography"/>
@@ -14732,7 +14749,7 @@
       <w:r>
         <w:t xml:space="preserve"> </w:t>
       </w:r>
-      <w:hyperlink r:id="rId335">
+      <w:hyperlink r:id="rId336">
         <w:r>
           <w:rPr>
             <w:rStyle w:val="Hyperlink"/>
@@ -14741,8 +14758,8 @@
         </w:r>
       </w:hyperlink>
     </w:p>
-    <w:bookmarkEnd w:id="336"/>
-    <w:bookmarkStart w:id="341" w:name="ref-XHtzuR5c"/>
+    <w:bookmarkEnd w:id="337"/>
+    <w:bookmarkStart w:id="342" w:name="ref-XHtzuR5c"/>
     <w:p>
       <w:pPr>
         <w:pStyle w:val="Bibliography"/>
@@ -14786,7 +14803,7 @@
       <w:r>
         <w:t xml:space="preserve"> </w:t>
       </w:r>
-      <w:hyperlink r:id="rId337">
+      <w:hyperlink r:id="rId338">
         <w:r>
           <w:rPr>
             <w:rStyle w:val="Hyperlink"/>
@@ -14806,7 +14823,7 @@
       <w:r>
         <w:t xml:space="preserve"> </w:t>
       </w:r>
-      <w:hyperlink r:id="rId338">
+      <w:hyperlink r:id="rId339">
         <w:r>
           <w:rPr>
             <w:rStyle w:val="Hyperlink"/>
@@ -14823,7 +14840,7 @@
       <w:r>
         <w:t xml:space="preserve"> </w:t>
       </w:r>
-      <w:hyperlink r:id="rId339">
+      <w:hyperlink r:id="rId340">
         <w:r>
           <w:rPr>
             <w:rStyle w:val="Hyperlink"/>
@@ -14840,7 +14857,7 @@
       <w:r>
         <w:t xml:space="preserve"> </w:t>
       </w:r>
-      <w:hyperlink r:id="rId340">
+      <w:hyperlink r:id="rId341">
         <w:r>
           <w:rPr>
             <w:rStyle w:val="Hyperlink"/>
@@ -14849,8 +14866,8 @@
         </w:r>
       </w:hyperlink>
     </w:p>
-    <w:bookmarkEnd w:id="341"/>
-    <w:bookmarkStart w:id="345" w:name="ref-VMI1lOFR"/>
+    <w:bookmarkEnd w:id="342"/>
+    <w:bookmarkStart w:id="346" w:name="ref-VMI1lOFR"/>
     <w:p>
       <w:pPr>
         <w:pStyle w:val="Bibliography"/>
@@ -14894,7 +14911,7 @@
       <w:r>
         <w:t xml:space="preserve"> </w:t>
       </w:r>
-      <w:hyperlink r:id="rId342">
+      <w:hyperlink r:id="rId343">
         <w:r>
           <w:rPr>
             <w:rStyle w:val="Hyperlink"/>
@@ -14914,7 +14931,7 @@
       <w:r>
         <w:t xml:space="preserve"> </w:t>
       </w:r>
-      <w:hyperlink r:id="rId343">
+      <w:hyperlink r:id="rId344">
         <w:r>
           <w:rPr>
             <w:rStyle w:val="Hyperlink"/>
@@ -14931,7 +14948,7 @@
       <w:r>
         <w:t xml:space="preserve"> </w:t>
       </w:r>
-      <w:hyperlink r:id="rId344">
+      <w:hyperlink r:id="rId345">
         <w:r>
           <w:rPr>
             <w:rStyle w:val="Hyperlink"/>
@@ -14940,8 +14957,8 @@
         </w:r>
       </w:hyperlink>
     </w:p>
-    <w:bookmarkEnd w:id="345"/>
-    <w:bookmarkStart w:id="349" w:name="ref-Qif5U0Ig"/>
+    <w:bookmarkEnd w:id="346"/>
+    <w:bookmarkStart w:id="350" w:name="ref-Qif5U0Ig"/>
     <w:p>
       <w:pPr>
         <w:pStyle w:val="Bibliography"/>
@@ -14985,7 +15002,7 @@
       <w:r>
         <w:t xml:space="preserve"> </w:t>
       </w:r>
-      <w:hyperlink r:id="rId346">
+      <w:hyperlink r:id="rId347">
         <w:r>
           <w:rPr>
             <w:rStyle w:val="Hyperlink"/>
@@ -15005,7 +15022,7 @@
       <w:r>
         <w:t xml:space="preserve"> </w:t>
       </w:r>
-      <w:hyperlink r:id="rId347">
+      <w:hyperlink r:id="rId348">
         <w:r>
           <w:rPr>
             <w:rStyle w:val="Hyperlink"/>
@@ -15022,7 +15039,7 @@
       <w:r>
         <w:t xml:space="preserve"> </w:t>
       </w:r>
-      <w:hyperlink r:id="rId348">
+      <w:hyperlink r:id="rId349">
         <w:r>
           <w:rPr>
             <w:rStyle w:val="Hyperlink"/>
@@ -15031,8 +15048,8 @@
         </w:r>
       </w:hyperlink>
     </w:p>
-    <w:bookmarkEnd w:id="349"/>
-    <w:bookmarkStart w:id="353" w:name="ref-1CEzU1G34"/>
+    <w:bookmarkEnd w:id="350"/>
+    <w:bookmarkStart w:id="354" w:name="ref-1CEzU1G34"/>
     <w:p>
       <w:pPr>
         <w:pStyle w:val="Bibliography"/>
@@ -15076,7 +15093,7 @@
       <w:r>
         <w:t xml:space="preserve"> </w:t>
       </w:r>
-      <w:hyperlink r:id="rId350">
+      <w:hyperlink r:id="rId351">
         <w:r>
           <w:rPr>
             <w:rStyle w:val="Hyperlink"/>
@@ -15096,7 +15113,7 @@
       <w:r>
         <w:t xml:space="preserve"> </w:t>
       </w:r>
-      <w:hyperlink r:id="rId351">
+      <w:hyperlink r:id="rId352">
         <w:r>
           <w:rPr>
             <w:rStyle w:val="Hyperlink"/>
@@ -15113,7 +15130,7 @@
       <w:r>
         <w:t xml:space="preserve"> </w:t>
       </w:r>
-      <w:hyperlink r:id="rId352">
+      <w:hyperlink r:id="rId353">
         <w:r>
           <w:rPr>
             <w:rStyle w:val="Hyperlink"/>
@@ -15122,8 +15139,8 @@
         </w:r>
       </w:hyperlink>
     </w:p>
-    <w:bookmarkEnd w:id="353"/>
-    <w:bookmarkStart w:id="358" w:name="ref-7ElRN12v"/>
+    <w:bookmarkEnd w:id="354"/>
+    <w:bookmarkStart w:id="359" w:name="ref-7ElRN12v"/>
     <w:p>
       <w:pPr>
         <w:pStyle w:val="Bibliography"/>
@@ -15167,7 +15184,7 @@
       <w:r>
         <w:t xml:space="preserve"> </w:t>
       </w:r>
-      <w:hyperlink r:id="rId354">
+      <w:hyperlink r:id="rId355">
         <w:r>
           <w:rPr>
             <w:rStyle w:val="Hyperlink"/>
@@ -15187,7 +15204,7 @@
       <w:r>
         <w:t xml:space="preserve"> </w:t>
       </w:r>
-      <w:hyperlink r:id="rId355">
+      <w:hyperlink r:id="rId356">
         <w:r>
           <w:rPr>
             <w:rStyle w:val="Hyperlink"/>
@@ -15204,7 +15221,7 @@
       <w:r>
         <w:t xml:space="preserve"> </w:t>
       </w:r>
-      <w:hyperlink r:id="rId356">
+      <w:hyperlink r:id="rId357">
         <w:r>
           <w:rPr>
             <w:rStyle w:val="Hyperlink"/>
@@ -15221,7 +15238,7 @@
       <w:r>
         <w:t xml:space="preserve"> </w:t>
       </w:r>
-      <w:hyperlink r:id="rId357">
+      <w:hyperlink r:id="rId358">
         <w:r>
           <w:rPr>
             <w:rStyle w:val="Hyperlink"/>
@@ -15230,8 +15247,8 @@
         </w:r>
       </w:hyperlink>
     </w:p>
-    <w:bookmarkEnd w:id="358"/>
-    <w:bookmarkStart w:id="362" w:name="ref-kxuSwrCI"/>
+    <w:bookmarkEnd w:id="359"/>
+    <w:bookmarkStart w:id="363" w:name="ref-kxuSwrCI"/>
     <w:p>
       <w:pPr>
         <w:pStyle w:val="Bibliography"/>
@@ -15275,7 +15292,7 @@
       <w:r>
         <w:t xml:space="preserve"> </w:t>
       </w:r>
-      <w:hyperlink r:id="rId359">
+      <w:hyperlink r:id="rId360">
         <w:r>
           <w:rPr>
             <w:rStyle w:val="Hyperlink"/>
@@ -15295,7 +15312,7 @@
       <w:r>
         <w:t xml:space="preserve"> </w:t>
       </w:r>
-      <w:hyperlink r:id="rId360">
+      <w:hyperlink r:id="rId361">
         <w:r>
           <w:rPr>
             <w:rStyle w:val="Hyperlink"/>
@@ -15312,7 +15329,7 @@
       <w:r>
         <w:t xml:space="preserve"> </w:t>
       </w:r>
-      <w:hyperlink r:id="rId361">
+      <w:hyperlink r:id="rId362">
         <w:r>
           <w:rPr>
             <w:rStyle w:val="Hyperlink"/>
@@ -15321,8 +15338,8 @@
         </w:r>
       </w:hyperlink>
     </w:p>
-    <w:bookmarkEnd w:id="362"/>
-    <w:bookmarkStart w:id="367" w:name="ref-IAOnO0Gj"/>
+    <w:bookmarkEnd w:id="363"/>
+    <w:bookmarkStart w:id="368" w:name="ref-IAOnO0Gj"/>
     <w:p>
       <w:pPr>
         <w:pStyle w:val="Bibliography"/>
@@ -15366,7 +15383,7 @@
       <w:r>
         <w:t xml:space="preserve"> </w:t>
       </w:r>
-      <w:hyperlink r:id="rId363">
+      <w:hyperlink r:id="rId364">
         <w:r>
           <w:rPr>
             <w:rStyle w:val="Hyperlink"/>
@@ -15386,7 +15403,7 @@
       <w:r>
         <w:t xml:space="preserve"> </w:t>
       </w:r>
-      <w:hyperlink r:id="rId364">
+      <w:hyperlink r:id="rId365">
         <w:r>
           <w:rPr>
             <w:rStyle w:val="Hyperlink"/>
@@ -15403,7 +15420,7 @@
       <w:r>
         <w:t xml:space="preserve"> </w:t>
       </w:r>
-      <w:hyperlink r:id="rId365">
+      <w:hyperlink r:id="rId366">
         <w:r>
           <w:rPr>
             <w:rStyle w:val="Hyperlink"/>
@@ -15420,7 +15437,7 @@
       <w:r>
         <w:t xml:space="preserve"> </w:t>
       </w:r>
-      <w:hyperlink r:id="rId366">
+      <w:hyperlink r:id="rId367">
         <w:r>
           <w:rPr>
             <w:rStyle w:val="Hyperlink"/>
@@ -15429,8 +15446,8 @@
         </w:r>
       </w:hyperlink>
     </w:p>
-    <w:bookmarkEnd w:id="367"/>
-    <w:bookmarkStart w:id="372" w:name="ref-sgr0mlJK"/>
+    <w:bookmarkEnd w:id="368"/>
+    <w:bookmarkStart w:id="373" w:name="ref-sgr0mlJK"/>
     <w:p>
       <w:pPr>
         <w:pStyle w:val="Bibliography"/>
@@ -15474,7 +15491,7 @@
       <w:r>
         <w:t xml:space="preserve"> </w:t>
       </w:r>
-      <w:hyperlink r:id="rId368">
+      <w:hyperlink r:id="rId369">
         <w:r>
           <w:rPr>
             <w:rStyle w:val="Hyperlink"/>
@@ -15494,7 +15511,7 @@
       <w:r>
         <w:t xml:space="preserve"> </w:t>
       </w:r>
-      <w:hyperlink r:id="rId369">
+      <w:hyperlink r:id="rId370">
         <w:r>
           <w:rPr>
             <w:rStyle w:val="Hyperlink"/>
@@ -15511,7 +15528,7 @@
       <w:r>
         <w:t xml:space="preserve"> </w:t>
       </w:r>
-      <w:hyperlink r:id="rId370">
+      <w:hyperlink r:id="rId371">
         <w:r>
           <w:rPr>
             <w:rStyle w:val="Hyperlink"/>
@@ -15528,7 +15545,7 @@
       <w:r>
         <w:t xml:space="preserve"> </w:t>
       </w:r>
-      <w:hyperlink r:id="rId371">
+      <w:hyperlink r:id="rId372">
         <w:r>
           <w:rPr>
             <w:rStyle w:val="Hyperlink"/>
@@ -15537,8 +15554,8 @@
         </w:r>
       </w:hyperlink>
     </w:p>
-    <w:bookmarkEnd w:id="372"/>
-    <w:bookmarkStart w:id="377" w:name="ref-lPexOhy6"/>
+    <w:bookmarkEnd w:id="373"/>
+    <w:bookmarkStart w:id="378" w:name="ref-lPexOhy6"/>
     <w:p>
       <w:pPr>
         <w:pStyle w:val="Bibliography"/>
@@ -15582,7 +15599,7 @@
       <w:r>
         <w:t xml:space="preserve"> </w:t>
       </w:r>
-      <w:hyperlink r:id="rId373">
+      <w:hyperlink r:id="rId374">
         <w:r>
           <w:rPr>
             <w:rStyle w:val="Hyperlink"/>
@@ -15602,7 +15619,7 @@
       <w:r>
         <w:t xml:space="preserve"> </w:t>
       </w:r>
-      <w:hyperlink r:id="rId374">
+      <w:hyperlink r:id="rId375">
         <w:r>
           <w:rPr>
             <w:rStyle w:val="Hyperlink"/>
@@ -15619,7 +15636,7 @@
       <w:r>
         <w:t xml:space="preserve"> </w:t>
       </w:r>
-      <w:hyperlink r:id="rId375">
+      <w:hyperlink r:id="rId376">
         <w:r>
           <w:rPr>
             <w:rStyle w:val="Hyperlink"/>
@@ -15636,7 +15653,7 @@
       <w:r>
         <w:t xml:space="preserve"> </w:t>
       </w:r>
-      <w:hyperlink r:id="rId376">
+      <w:hyperlink r:id="rId377">
         <w:r>
           <w:rPr>
             <w:rStyle w:val="Hyperlink"/>
@@ -15645,8 +15662,8 @@
         </w:r>
       </w:hyperlink>
     </w:p>
-    <w:bookmarkEnd w:id="377"/>
-    <w:bookmarkStart w:id="382" w:name="ref-1BU6jG2lv"/>
+    <w:bookmarkEnd w:id="378"/>
+    <w:bookmarkStart w:id="383" w:name="ref-1BU6jG2lv"/>
     <w:p>
       <w:pPr>
         <w:pStyle w:val="Bibliography"/>
@@ -15690,7 +15707,7 @@
       <w:r>
         <w:t xml:space="preserve"> </w:t>
       </w:r>
-      <w:hyperlink r:id="rId378">
+      <w:hyperlink r:id="rId379">
         <w:r>
           <w:rPr>
             <w:rStyle w:val="Hyperlink"/>
@@ -15710,7 +15727,7 @@
       <w:r>
         <w:t xml:space="preserve"> </w:t>
       </w:r>
-      <w:hyperlink r:id="rId379">
+      <w:hyperlink r:id="rId380">
         <w:r>
           <w:rPr>
             <w:rStyle w:val="Hyperlink"/>
@@ -15727,7 +15744,7 @@
       <w:r>
         <w:t xml:space="preserve"> </w:t>
       </w:r>
-      <w:hyperlink r:id="rId380">
+      <w:hyperlink r:id="rId381">
         <w:r>
           <w:rPr>
             <w:rStyle w:val="Hyperlink"/>
@@ -15744,7 +15761,7 @@
       <w:r>
         <w:t xml:space="preserve"> </w:t>
       </w:r>
-      <w:hyperlink r:id="rId381">
+      <w:hyperlink r:id="rId382">
         <w:r>
           <w:rPr>
             <w:rStyle w:val="Hyperlink"/>
@@ -15753,8 +15770,8 @@
         </w:r>
       </w:hyperlink>
     </w:p>
-    <w:bookmarkEnd w:id="382"/>
-    <w:bookmarkStart w:id="387" w:name="ref-6aOUJdHa"/>
+    <w:bookmarkEnd w:id="383"/>
+    <w:bookmarkStart w:id="388" w:name="ref-6aOUJdHa"/>
     <w:p>
       <w:pPr>
         <w:pStyle w:val="Bibliography"/>
@@ -15798,7 +15815,7 @@
       <w:r>
         <w:t xml:space="preserve"> </w:t>
       </w:r>
-      <w:hyperlink r:id="rId383">
+      <w:hyperlink r:id="rId384">
         <w:r>
           <w:rPr>
             <w:rStyle w:val="Hyperlink"/>
@@ -15818,7 +15835,7 @@
       <w:r>
         <w:t xml:space="preserve"> </w:t>
       </w:r>
-      <w:hyperlink r:id="rId384">
+      <w:hyperlink r:id="rId385">
         <w:r>
           <w:rPr>
             <w:rStyle w:val="Hyperlink"/>
@@ -15835,7 +15852,7 @@
       <w:r>
         <w:t xml:space="preserve"> </w:t>
       </w:r>
-      <w:hyperlink r:id="rId385">
+      <w:hyperlink r:id="rId386">
         <w:r>
           <w:rPr>
             <w:rStyle w:val="Hyperlink"/>
@@ -15852,7 +15869,7 @@
       <w:r>
         <w:t xml:space="preserve"> </w:t>
       </w:r>
-      <w:hyperlink r:id="rId386">
+      <w:hyperlink r:id="rId387">
         <w:r>
           <w:rPr>
             <w:rStyle w:val="Hyperlink"/>
@@ -15861,8 +15878,8 @@
         </w:r>
       </w:hyperlink>
     </w:p>
-    <w:bookmarkEnd w:id="387"/>
-    <w:bookmarkStart w:id="392" w:name="ref-NB1udFHF"/>
+    <w:bookmarkEnd w:id="388"/>
+    <w:bookmarkStart w:id="393" w:name="ref-NB1udFHF"/>
     <w:p>
       <w:pPr>
         <w:pStyle w:val="Bibliography"/>
@@ -15906,7 +15923,7 @@
       <w:r>
         <w:t xml:space="preserve"> </w:t>
       </w:r>
-      <w:hyperlink r:id="rId388">
+      <w:hyperlink r:id="rId389">
         <w:r>
           <w:rPr>
             <w:rStyle w:val="Hyperlink"/>
@@ -15926,7 +15943,7 @@
       <w:r>
         <w:t xml:space="preserve"> </w:t>
       </w:r>
-      <w:hyperlink r:id="rId389">
+      <w:hyperlink r:id="rId390">
         <w:r>
           <w:rPr>
             <w:rStyle w:val="Hyperlink"/>
@@ -15943,7 +15960,7 @@
       <w:r>
         <w:t xml:space="preserve"> </w:t>
       </w:r>
-      <w:hyperlink r:id="rId390">
+      <w:hyperlink r:id="rId391">
         <w:r>
           <w:rPr>
             <w:rStyle w:val="Hyperlink"/>
@@ -15960,7 +15977,7 @@
       <w:r>
         <w:t xml:space="preserve"> </w:t>
       </w:r>
-      <w:hyperlink r:id="rId391">
+      <w:hyperlink r:id="rId392">
         <w:r>
           <w:rPr>
             <w:rStyle w:val="Hyperlink"/>
@@ -15969,8 +15986,8 @@
         </w:r>
       </w:hyperlink>
     </w:p>
-    <w:bookmarkEnd w:id="392"/>
-    <w:bookmarkStart w:id="394" w:name="ref-XJrj3MiZ"/>
+    <w:bookmarkEnd w:id="393"/>
+    <w:bookmarkStart w:id="395" w:name="ref-XJrj3MiZ"/>
     <w:p>
       <w:pPr>
         <w:pStyle w:val="Bibliography"/>
@@ -16014,7 +16031,7 @@
       <w:r>
         <w:t xml:space="preserve"> </w:t>
       </w:r>
-      <w:hyperlink r:id="rId393">
+      <w:hyperlink r:id="rId394">
         <w:r>
           <w:rPr>
             <w:rStyle w:val="Hyperlink"/>
@@ -16023,8 +16040,8 @@
         </w:r>
       </w:hyperlink>
     </w:p>
-    <w:bookmarkEnd w:id="394"/>
-    <w:bookmarkStart w:id="396" w:name="ref-1EqFW3G4X"/>
+    <w:bookmarkEnd w:id="395"/>
+    <w:bookmarkStart w:id="397" w:name="ref-1EqFW3G4X"/>
     <w:p>
       <w:pPr>
         <w:pStyle w:val="Bibliography"/>
@@ -16044,7 +16061,7 @@
       <w:r>
         <w:t xml:space="preserve"> </w:t>
       </w:r>
-      <w:hyperlink r:id="rId395">
+      <w:hyperlink r:id="rId396">
         <w:r>
           <w:rPr>
             <w:rStyle w:val="Hyperlink"/>
@@ -16053,8 +16070,8 @@
         </w:r>
       </w:hyperlink>
     </w:p>
-    <w:bookmarkEnd w:id="396"/>
-    <w:bookmarkStart w:id="398" w:name="ref-Hc9mjVB2"/>
+    <w:bookmarkEnd w:id="397"/>
+    <w:bookmarkStart w:id="399" w:name="ref-Hc9mjVB2"/>
     <w:p>
       <w:pPr>
         <w:pStyle w:val="Bibliography"/>
@@ -16098,7 +16115,7 @@
       <w:r>
         <w:t xml:space="preserve"> </w:t>
       </w:r>
-      <w:hyperlink r:id="rId397">
+      <w:hyperlink r:id="rId398">
         <w:r>
           <w:rPr>
             <w:rStyle w:val="Hyperlink"/>
@@ -16107,8 +16124,8 @@
         </w:r>
       </w:hyperlink>
     </w:p>
-    <w:bookmarkEnd w:id="398"/>
-    <w:bookmarkStart w:id="400" w:name="ref-T0aXNTIp"/>
+    <w:bookmarkEnd w:id="399"/>
+    <w:bookmarkStart w:id="401" w:name="ref-T0aXNTIp"/>
     <w:p>
       <w:pPr>
         <w:pStyle w:val="Bibliography"/>
@@ -16128,7 +16145,7 @@
       <w:r>
         <w:t xml:space="preserve"> </w:t>
       </w:r>
-      <w:hyperlink r:id="rId399">
+      <w:hyperlink r:id="rId400">
         <w:r>
           <w:rPr>
             <w:rStyle w:val="Hyperlink"/>
@@ -16137,8 +16154,8 @@
         </w:r>
       </w:hyperlink>
     </w:p>
-    <w:bookmarkEnd w:id="400"/>
-    <w:bookmarkStart w:id="405" w:name="ref-SmqHOsyB"/>
+    <w:bookmarkEnd w:id="401"/>
+    <w:bookmarkStart w:id="406" w:name="ref-SmqHOsyB"/>
     <w:p>
       <w:pPr>
         <w:pStyle w:val="Bibliography"/>
@@ -16182,7 +16199,7 @@
       <w:r>
         <w:t xml:space="preserve"> </w:t>
       </w:r>
-      <w:hyperlink r:id="rId401">
+      <w:hyperlink r:id="rId402">
         <w:r>
           <w:rPr>
             <w:rStyle w:val="Hyperlink"/>
@@ -16202,7 +16219,7 @@
       <w:r>
         <w:t xml:space="preserve"> </w:t>
       </w:r>
-      <w:hyperlink r:id="rId402">
+      <w:hyperlink r:id="rId403">
         <w:r>
           <w:rPr>
             <w:rStyle w:val="Hyperlink"/>
@@ -16219,7 +16236,7 @@
       <w:r>
         <w:t xml:space="preserve"> </w:t>
       </w:r>
-      <w:hyperlink r:id="rId403">
+      <w:hyperlink r:id="rId404">
         <w:r>
           <w:rPr>
             <w:rStyle w:val="Hyperlink"/>
@@ -16236,7 +16253,7 @@
       <w:r>
         <w:t xml:space="preserve"> </w:t>
       </w:r>
-      <w:hyperlink r:id="rId404">
+      <w:hyperlink r:id="rId405">
         <w:r>
           <w:rPr>
             <w:rStyle w:val="Hyperlink"/>
@@ -16245,8 +16262,8 @@
         </w:r>
       </w:hyperlink>
     </w:p>
-    <w:bookmarkEnd w:id="405"/>
-    <w:bookmarkStart w:id="410" w:name="ref-T94OBz6q"/>
+    <w:bookmarkEnd w:id="406"/>
+    <w:bookmarkStart w:id="411" w:name="ref-T94OBz6q"/>
     <w:p>
       <w:pPr>
         <w:pStyle w:val="Bibliography"/>
@@ -16290,7 +16307,7 @@
       <w:r>
         <w:t xml:space="preserve"> </w:t>
       </w:r>
-      <w:hyperlink r:id="rId406">
+      <w:hyperlink r:id="rId407">
         <w:r>
           <w:rPr>
             <w:rStyle w:val="Hyperlink"/>
@@ -16310,7 +16327,7 @@
       <w:r>
         <w:t xml:space="preserve"> </w:t>
       </w:r>
-      <w:hyperlink r:id="rId407">
+      <w:hyperlink r:id="rId408">
         <w:r>
           <w:rPr>
             <w:rStyle w:val="Hyperlink"/>
@@ -16327,7 +16344,7 @@
       <w:r>
         <w:t xml:space="preserve"> </w:t>
       </w:r>
-      <w:hyperlink r:id="rId408">
+      <w:hyperlink r:id="rId409">
         <w:r>
           <w:rPr>
             <w:rStyle w:val="Hyperlink"/>
@@ -16344,7 +16361,7 @@
       <w:r>
         <w:t xml:space="preserve"> </w:t>
       </w:r>
-      <w:hyperlink r:id="rId409">
+      <w:hyperlink r:id="rId410">
         <w:r>
           <w:rPr>
             <w:rStyle w:val="Hyperlink"/>
@@ -16353,8 +16370,8 @@
         </w:r>
       </w:hyperlink>
     </w:p>
-    <w:bookmarkEnd w:id="410"/>
-    <w:bookmarkStart w:id="415" w:name="ref-1F4wtzwpV"/>
+    <w:bookmarkEnd w:id="411"/>
+    <w:bookmarkStart w:id="416" w:name="ref-1F4wtzwpV"/>
     <w:p>
       <w:pPr>
         <w:pStyle w:val="Bibliography"/>
@@ -16398,7 +16415,7 @@
       <w:r>
         <w:t xml:space="preserve"> </w:t>
       </w:r>
-      <w:hyperlink r:id="rId411">
+      <w:hyperlink r:id="rId412">
         <w:r>
           <w:rPr>
             <w:rStyle w:val="Hyperlink"/>
@@ -16418,7 +16435,7 @@
       <w:r>
         <w:t xml:space="preserve"> </w:t>
       </w:r>
-      <w:hyperlink r:id="rId412">
+      <w:hyperlink r:id="rId413">
         <w:r>
           <w:rPr>
             <w:rStyle w:val="Hyperlink"/>
@@ -16435,7 +16452,7 @@
       <w:r>
         <w:t xml:space="preserve"> </w:t>
       </w:r>
-      <w:hyperlink r:id="rId413">
+      <w:hyperlink r:id="rId414">
         <w:r>
           <w:rPr>
             <w:rStyle w:val="Hyperlink"/>
@@ -16452,7 +16469,7 @@
       <w:r>
         <w:t xml:space="preserve"> </w:t>
       </w:r>
-      <w:hyperlink r:id="rId414">
+      <w:hyperlink r:id="rId415">
         <w:r>
           <w:rPr>
             <w:rStyle w:val="Hyperlink"/>
@@ -16461,8 +16478,8 @@
         </w:r>
       </w:hyperlink>
     </w:p>
-    <w:bookmarkEnd w:id="415"/>
-    <w:bookmarkStart w:id="420" w:name="ref-Xi9zDqwZ"/>
+    <w:bookmarkEnd w:id="416"/>
+    <w:bookmarkStart w:id="421" w:name="ref-Xi9zDqwZ"/>
     <w:p>
       <w:pPr>
         <w:pStyle w:val="Bibliography"/>
@@ -16506,7 +16523,7 @@
       <w:r>
         <w:t xml:space="preserve"> </w:t>
       </w:r>
-      <w:hyperlink r:id="rId416">
+      <w:hyperlink r:id="rId417">
         <w:r>
           <w:rPr>
             <w:rStyle w:val="Hyperlink"/>
@@ -16526,7 +16543,7 @@
       <w:r>
         <w:t xml:space="preserve"> </w:t>
       </w:r>
-      <w:hyperlink r:id="rId417">
+      <w:hyperlink r:id="rId418">
         <w:r>
           <w:rPr>
             <w:rStyle w:val="Hyperlink"/>
@@ -16543,7 +16560,7 @@
       <w:r>
         <w:t xml:space="preserve"> </w:t>
       </w:r>
-      <w:hyperlink r:id="rId418">
+      <w:hyperlink r:id="rId419">
         <w:r>
           <w:rPr>
             <w:rStyle w:val="Hyperlink"/>
@@ -16560,7 +16577,7 @@
       <w:r>
         <w:t xml:space="preserve"> </w:t>
       </w:r>
-      <w:hyperlink r:id="rId419">
+      <w:hyperlink r:id="rId420">
         <w:r>
           <w:rPr>
             <w:rStyle w:val="Hyperlink"/>
@@ -16569,8 +16586,8 @@
         </w:r>
       </w:hyperlink>
     </w:p>
-    <w:bookmarkEnd w:id="420"/>
-    <w:bookmarkStart w:id="425" w:name="ref-110pLAjkl"/>
+    <w:bookmarkEnd w:id="421"/>
+    <w:bookmarkStart w:id="426" w:name="ref-110pLAjkl"/>
     <w:p>
       <w:pPr>
         <w:pStyle w:val="Bibliography"/>
@@ -16614,7 +16631,7 @@
       <w:r>
         <w:t xml:space="preserve"> </w:t>
       </w:r>
-      <w:hyperlink r:id="rId421">
+      <w:hyperlink r:id="rId422">
         <w:r>
           <w:rPr>
             <w:rStyle w:val="Hyperlink"/>
@@ -16634,7 +16651,7 @@
       <w:r>
         <w:t xml:space="preserve"> </w:t>
       </w:r>
-      <w:hyperlink r:id="rId422">
+      <w:hyperlink r:id="rId423">
         <w:r>
           <w:rPr>
             <w:rStyle w:val="Hyperlink"/>
@@ -16651,7 +16668,7 @@
       <w:r>
         <w:t xml:space="preserve"> </w:t>
       </w:r>
-      <w:hyperlink r:id="rId423">
+      <w:hyperlink r:id="rId424">
         <w:r>
           <w:rPr>
             <w:rStyle w:val="Hyperlink"/>
@@ -16668,7 +16685,7 @@
       <w:r>
         <w:t xml:space="preserve"> </w:t>
       </w:r>
-      <w:hyperlink r:id="rId424">
+      <w:hyperlink r:id="rId425">
         <w:r>
           <w:rPr>
             <w:rStyle w:val="Hyperlink"/>
@@ -16677,8 +16694,8 @@
         </w:r>
       </w:hyperlink>
     </w:p>
-    <w:bookmarkEnd w:id="425"/>
-    <w:bookmarkStart w:id="427" w:name="ref-1GGbb9IZt"/>
+    <w:bookmarkEnd w:id="426"/>
+    <w:bookmarkStart w:id="428" w:name="ref-1GGbb9IZt"/>
     <w:p>
       <w:pPr>
         <w:pStyle w:val="Bibliography"/>
@@ -16722,7 +16739,7 @@
       <w:r>
         <w:t xml:space="preserve"> </w:t>
       </w:r>
-      <w:hyperlink r:id="rId426">
+      <w:hyperlink r:id="rId427">
         <w:r>
           <w:rPr>
             <w:rStyle w:val="Hyperlink"/>
@@ -16731,8 +16748,8 @@
         </w:r>
       </w:hyperlink>
     </w:p>
-    <w:bookmarkEnd w:id="427"/>
-    <w:bookmarkStart w:id="430" w:name="ref-3RCeQRRc"/>
+    <w:bookmarkEnd w:id="428"/>
+    <w:bookmarkStart w:id="431" w:name="ref-3RCeQRRc"/>
     <w:p>
       <w:pPr>
         <w:pStyle w:val="Bibliography"/>
@@ -16776,7 +16793,7 @@
       <w:r>
         <w:t xml:space="preserve"> </w:t>
       </w:r>
-      <w:hyperlink r:id="rId428">
+      <w:hyperlink r:id="rId429">
         <w:r>
           <w:rPr>
             <w:rStyle w:val="Hyperlink"/>
@@ -16796,7 +16813,7 @@
       <w:r>
         <w:t xml:space="preserve"> </w:t>
       </w:r>
-      <w:hyperlink r:id="rId429">
+      <w:hyperlink r:id="rId430">
         <w:r>
           <w:rPr>
             <w:rStyle w:val="Hyperlink"/>
@@ -16805,8 +16822,8 @@
         </w:r>
       </w:hyperlink>
     </w:p>
-    <w:bookmarkEnd w:id="430"/>
-    <w:bookmarkStart w:id="435" w:name="ref-190FMJu3y"/>
+    <w:bookmarkEnd w:id="431"/>
+    <w:bookmarkStart w:id="436" w:name="ref-190FMJu3y"/>
     <w:p>
       <w:pPr>
         <w:pStyle w:val="Bibliography"/>
@@ -16850,7 +16867,7 @@
       <w:r>
         <w:t xml:space="preserve"> </w:t>
       </w:r>
-      <w:hyperlink r:id="rId431">
+      <w:hyperlink r:id="rId432">
         <w:r>
           <w:rPr>
             <w:rStyle w:val="Hyperlink"/>
@@ -16870,7 +16887,7 @@
       <w:r>
         <w:t xml:space="preserve"> </w:t>
       </w:r>
-      <w:hyperlink r:id="rId432">
+      <w:hyperlink r:id="rId433">
         <w:r>
           <w:rPr>
             <w:rStyle w:val="Hyperlink"/>
@@ -16887,7 +16904,7 @@
       <w:r>
         <w:t xml:space="preserve"> </w:t>
       </w:r>
-      <w:hyperlink r:id="rId433">
+      <w:hyperlink r:id="rId434">
         <w:r>
           <w:rPr>
             <w:rStyle w:val="Hyperlink"/>
@@ -16904,7 +16921,7 @@
       <w:r>
         <w:t xml:space="preserve"> </w:t>
       </w:r>
-      <w:hyperlink r:id="rId434">
+      <w:hyperlink r:id="rId435">
         <w:r>
           <w:rPr>
             <w:rStyle w:val="Hyperlink"/>
@@ -16913,8 +16930,8 @@
         </w:r>
       </w:hyperlink>
     </w:p>
-    <w:bookmarkEnd w:id="435"/>
-    <w:bookmarkStart w:id="440" w:name="ref-EbAGaMxL"/>
+    <w:bookmarkEnd w:id="436"/>
+    <w:bookmarkStart w:id="441" w:name="ref-EbAGaMxL"/>
     <w:p>
       <w:pPr>
         <w:pStyle w:val="Bibliography"/>
@@ -16958,7 +16975,7 @@
       <w:r>
         <w:t xml:space="preserve"> </w:t>
       </w:r>
-      <w:hyperlink r:id="rId436">
+      <w:hyperlink r:id="rId437">
         <w:r>
           <w:rPr>
             <w:rStyle w:val="Hyperlink"/>
@@ -16978,7 +16995,7 @@
       <w:r>
         <w:t xml:space="preserve"> </w:t>
       </w:r>
-      <w:hyperlink r:id="rId437">
+      <w:hyperlink r:id="rId438">
         <w:r>
           <w:rPr>
             <w:rStyle w:val="Hyperlink"/>
@@ -16995,7 +17012,7 @@
       <w:r>
         <w:t xml:space="preserve"> </w:t>
       </w:r>
-      <w:hyperlink r:id="rId438">
+      <w:hyperlink r:id="rId439">
         <w:r>
           <w:rPr>
             <w:rStyle w:val="Hyperlink"/>
@@ -17012,7 +17029,7 @@
       <w:r>
         <w:t xml:space="preserve"> </w:t>
       </w:r>
-      <w:hyperlink r:id="rId439">
+      <w:hyperlink r:id="rId440">
         <w:r>
           <w:rPr>
             <w:rStyle w:val="Hyperlink"/>
@@ -17021,8 +17038,8 @@
         </w:r>
       </w:hyperlink>
     </w:p>
-    <w:bookmarkEnd w:id="440"/>
-    <w:bookmarkStart w:id="445" w:name="ref-9czQt5cR"/>
+    <w:bookmarkEnd w:id="441"/>
+    <w:bookmarkStart w:id="446" w:name="ref-9czQt5cR"/>
     <w:p>
       <w:pPr>
         <w:pStyle w:val="Bibliography"/>
@@ -17066,7 +17083,7 @@
       <w:r>
         <w:t xml:space="preserve"> </w:t>
       </w:r>
-      <w:hyperlink r:id="rId441">
+      <w:hyperlink r:id="rId442">
         <w:r>
           <w:rPr>
             <w:rStyle w:val="Hyperlink"/>
@@ -17086,7 +17103,7 @@
       <w:r>
         <w:t xml:space="preserve"> </w:t>
       </w:r>
-      <w:hyperlink r:id="rId442">
+      <w:hyperlink r:id="rId443">
         <w:r>
           <w:rPr>
             <w:rStyle w:val="Hyperlink"/>
@@ -17103,7 +17120,7 @@
       <w:r>
         <w:t xml:space="preserve"> </w:t>
       </w:r>
-      <w:hyperlink r:id="rId443">
+      <w:hyperlink r:id="rId444">
         <w:r>
           <w:rPr>
             <w:rStyle w:val="Hyperlink"/>
@@ -17120,7 +17137,7 @@
       <w:r>
         <w:t xml:space="preserve"> </w:t>
       </w:r>
-      <w:hyperlink r:id="rId444">
+      <w:hyperlink r:id="rId445">
         <w:r>
           <w:rPr>
             <w:rStyle w:val="Hyperlink"/>
@@ -17129,8 +17146,8 @@
         </w:r>
       </w:hyperlink>
     </w:p>
-    <w:bookmarkEnd w:id="445"/>
-    <w:bookmarkStart w:id="449" w:name="ref-RjFxOURM"/>
+    <w:bookmarkEnd w:id="446"/>
+    <w:bookmarkStart w:id="450" w:name="ref-RjFxOURM"/>
     <w:p>
       <w:pPr>
         <w:pStyle w:val="Bibliography"/>
@@ -17174,7 +17191,7 @@
       <w:r>
         <w:t xml:space="preserve"> </w:t>
       </w:r>
-      <w:hyperlink r:id="rId446">
+      <w:hyperlink r:id="rId447">
         <w:r>
           <w:rPr>
             <w:rStyle w:val="Hyperlink"/>
@@ -17194,7 +17211,7 @@
       <w:r>
         <w:t xml:space="preserve"> </w:t>
       </w:r>
-      <w:hyperlink r:id="rId447">
+      <w:hyperlink r:id="rId448">
         <w:r>
           <w:rPr>
             <w:rStyle w:val="Hyperlink"/>
@@ -17211,7 +17228,7 @@
       <w:r>
         <w:t xml:space="preserve"> </w:t>
       </w:r>
-      <w:hyperlink r:id="rId448">
+      <w:hyperlink r:id="rId449">
         <w:r>
           <w:rPr>
             <w:rStyle w:val="Hyperlink"/>
@@ -17220,8 +17237,8 @@
         </w:r>
       </w:hyperlink>
     </w:p>
-    <w:bookmarkEnd w:id="449"/>
-    <w:bookmarkStart w:id="454" w:name="ref-13M3VAfY9"/>
+    <w:bookmarkEnd w:id="450"/>
+    <w:bookmarkStart w:id="455" w:name="ref-13M3VAfY9"/>
     <w:p>
       <w:pPr>
         <w:pStyle w:val="Bibliography"/>
@@ -17265,7 +17282,7 @@
       <w:r>
         <w:t xml:space="preserve"> </w:t>
       </w:r>
-      <w:hyperlink r:id="rId450">
+      <w:hyperlink r:id="rId451">
         <w:r>
           <w:rPr>
             <w:rStyle w:val="Hyperlink"/>
@@ -17285,7 +17302,7 @@
       <w:r>
         <w:t xml:space="preserve"> </w:t>
       </w:r>
-      <w:hyperlink r:id="rId451">
+      <w:hyperlink r:id="rId452">
         <w:r>
           <w:rPr>
             <w:rStyle w:val="Hyperlink"/>
@@ -17302,7 +17319,7 @@
       <w:r>
         <w:t xml:space="preserve"> </w:t>
       </w:r>
-      <w:hyperlink r:id="rId452">
+      <w:hyperlink r:id="rId453">
         <w:r>
           <w:rPr>
             <w:rStyle w:val="Hyperlink"/>
@@ -17319,7 +17336,7 @@
       <w:r>
         <w:t xml:space="preserve"> </w:t>
       </w:r>
-      <w:hyperlink r:id="rId453">
+      <w:hyperlink r:id="rId454">
         <w:r>
           <w:rPr>
             <w:rStyle w:val="Hyperlink"/>
@@ -17328,8 +17345,8 @@
         </w:r>
       </w:hyperlink>
     </w:p>
-    <w:bookmarkEnd w:id="454"/>
-    <w:bookmarkStart w:id="458" w:name="ref-uQFCDDIy"/>
+    <w:bookmarkEnd w:id="455"/>
+    <w:bookmarkStart w:id="459" w:name="ref-uQFCDDIy"/>
     <w:p>
       <w:pPr>
         <w:pStyle w:val="Bibliography"/>
@@ -17373,7 +17390,7 @@
       <w:r>
         <w:t xml:space="preserve"> </w:t>
       </w:r>
-      <w:hyperlink r:id="rId455">
+      <w:hyperlink r:id="rId456">
         <w:r>
           <w:rPr>
             <w:rStyle w:val="Hyperlink"/>
@@ -17393,7 +17410,7 @@
       <w:r>
         <w:t xml:space="preserve"> </w:t>
       </w:r>
-      <w:hyperlink r:id="rId456">
+      <w:hyperlink r:id="rId457">
         <w:r>
           <w:rPr>
             <w:rStyle w:val="Hyperlink"/>
@@ -17410,7 +17427,7 @@
       <w:r>
         <w:t xml:space="preserve"> </w:t>
       </w:r>
-      <w:hyperlink r:id="rId457">
+      <w:hyperlink r:id="rId458">
         <w:r>
           <w:rPr>
             <w:rStyle w:val="Hyperlink"/>
@@ -17419,8 +17436,8 @@
         </w:r>
       </w:hyperlink>
     </w:p>
-    <w:bookmarkEnd w:id="458"/>
-    <w:bookmarkStart w:id="462" w:name="ref-10nBT1HbX"/>
+    <w:bookmarkEnd w:id="459"/>
+    <w:bookmarkStart w:id="463" w:name="ref-10nBT1HbX"/>
     <w:p>
       <w:pPr>
         <w:pStyle w:val="Bibliography"/>
@@ -17464,7 +17481,7 @@
       <w:r>
         <w:t xml:space="preserve"> </w:t>
       </w:r>
-      <w:hyperlink r:id="rId459">
+      <w:hyperlink r:id="rId460">
         <w:r>
           <w:rPr>
             <w:rStyle w:val="Hyperlink"/>
@@ -17484,7 +17501,7 @@
       <w:r>
         <w:t xml:space="preserve"> </w:t>
       </w:r>
-      <w:hyperlink r:id="rId460">
+      <w:hyperlink r:id="rId461">
         <w:r>
           <w:rPr>
             <w:rStyle w:val="Hyperlink"/>
@@ -17501,7 +17518,7 @@
       <w:r>
         <w:t xml:space="preserve"> </w:t>
       </w:r>
-      <w:hyperlink r:id="rId461">
+      <w:hyperlink r:id="rId462">
         <w:r>
           <w:rPr>
             <w:rStyle w:val="Hyperlink"/>
@@ -17510,8 +17527,8 @@
         </w:r>
       </w:hyperlink>
     </w:p>
-    <w:bookmarkEnd w:id="462"/>
-    <w:bookmarkStart w:id="465" w:name="ref-1Bj8VMlSk"/>
+    <w:bookmarkEnd w:id="463"/>
+    <w:bookmarkStart w:id="466" w:name="ref-1Bj8VMlSk"/>
     <w:p>
       <w:pPr>
         <w:pStyle w:val="Bibliography"/>
@@ -17555,7 +17572,7 @@
       <w:r>
         <w:t xml:space="preserve"> </w:t>
       </w:r>
-      <w:hyperlink r:id="rId463">
+      <w:hyperlink r:id="rId464">
         <w:r>
           <w:rPr>
             <w:rStyle w:val="Hyperlink"/>
@@ -17575,7 +17592,7 @@
       <w:r>
         <w:t xml:space="preserve"> </w:t>
       </w:r>
-      <w:hyperlink r:id="rId464">
+      <w:hyperlink r:id="rId465">
         <w:r>
           <w:rPr>
             <w:rStyle w:val="Hyperlink"/>
@@ -17584,8 +17601,8 @@
         </w:r>
       </w:hyperlink>
     </w:p>
-    <w:bookmarkEnd w:id="465"/>
-    <w:bookmarkStart w:id="470" w:name="ref-aEEZ8Pq9"/>
+    <w:bookmarkEnd w:id="466"/>
+    <w:bookmarkStart w:id="471" w:name="ref-aEEZ8Pq9"/>
     <w:p>
       <w:pPr>
         <w:pStyle w:val="Bibliography"/>
@@ -17629,7 +17646,7 @@
       <w:r>
         <w:t xml:space="preserve"> </w:t>
       </w:r>
-      <w:hyperlink r:id="rId466">
+      <w:hyperlink r:id="rId467">
         <w:r>
           <w:rPr>
             <w:rStyle w:val="Hyperlink"/>
@@ -17649,7 +17666,7 @@
       <w:r>
         <w:t xml:space="preserve"> </w:t>
       </w:r>
-      <w:hyperlink r:id="rId467">
+      <w:hyperlink r:id="rId468">
         <w:r>
           <w:rPr>
             <w:rStyle w:val="Hyperlink"/>
@@ -17666,7 +17683,7 @@
       <w:r>
         <w:t xml:space="preserve"> </w:t>
       </w:r>
-      <w:hyperlink r:id="rId468">
+      <w:hyperlink r:id="rId469">
         <w:r>
           <w:rPr>
             <w:rStyle w:val="Hyperlink"/>
@@ -17683,7 +17700,7 @@
       <w:r>
         <w:t xml:space="preserve"> </w:t>
       </w:r>
-      <w:hyperlink r:id="rId469">
+      <w:hyperlink r:id="rId470">
         <w:r>
           <w:rPr>
             <w:rStyle w:val="Hyperlink"/>
@@ -17692,8 +17709,8 @@
         </w:r>
       </w:hyperlink>
     </w:p>
-    <w:bookmarkEnd w:id="470"/>
-    <w:bookmarkStart w:id="474" w:name="ref-gZRPoTM9"/>
+    <w:bookmarkEnd w:id="471"/>
+    <w:bookmarkStart w:id="475" w:name="ref-gZRPoTM9"/>
     <w:p>
       <w:pPr>
         <w:pStyle w:val="Bibliography"/>
@@ -17737,7 +17754,7 @@
       <w:r>
         <w:t xml:space="preserve"> </w:t>
       </w:r>
-      <w:hyperlink r:id="rId471">
+      <w:hyperlink r:id="rId472">
         <w:r>
           <w:rPr>
             <w:rStyle w:val="Hyperlink"/>
@@ -17757,7 +17774,7 @@
       <w:r>
         <w:t xml:space="preserve"> </w:t>
       </w:r>
-      <w:hyperlink r:id="rId472">
+      <w:hyperlink r:id="rId473">
         <w:r>
           <w:rPr>
             <w:rStyle w:val="Hyperlink"/>
@@ -17774,7 +17791,7 @@
       <w:r>
         <w:t xml:space="preserve"> </w:t>
       </w:r>
-      <w:hyperlink r:id="rId473">
+      <w:hyperlink r:id="rId474">
         <w:r>
           <w:rPr>
             <w:rStyle w:val="Hyperlink"/>
@@ -17783,8 +17800,8 @@
         </w:r>
       </w:hyperlink>
     </w:p>
-    <w:bookmarkEnd w:id="474"/>
-    <w:bookmarkStart w:id="479" w:name="ref-DPhRTQw0"/>
+    <w:bookmarkEnd w:id="475"/>
+    <w:bookmarkStart w:id="480" w:name="ref-DPhRTQw0"/>
     <w:p>
       <w:pPr>
         <w:pStyle w:val="Bibliography"/>
@@ -17828,7 +17845,7 @@
       <w:r>
         <w:t xml:space="preserve"> </w:t>
       </w:r>
-      <w:hyperlink r:id="rId475">
+      <w:hyperlink r:id="rId476">
         <w:r>
           <w:rPr>
             <w:rStyle w:val="Hyperlink"/>
@@ -17848,7 +17865,7 @@
       <w:r>
         <w:t xml:space="preserve"> </w:t>
       </w:r>
-      <w:hyperlink r:id="rId476">
+      <w:hyperlink r:id="rId477">
         <w:r>
           <w:rPr>
             <w:rStyle w:val="Hyperlink"/>
@@ -17865,7 +17882,7 @@
       <w:r>
         <w:t xml:space="preserve"> </w:t>
       </w:r>
-      <w:hyperlink r:id="rId477">
+      <w:hyperlink r:id="rId478">
         <w:r>
           <w:rPr>
             <w:rStyle w:val="Hyperlink"/>
@@ -17882,7 +17899,7 @@
       <w:r>
         <w:t xml:space="preserve"> </w:t>
       </w:r>
-      <w:hyperlink r:id="rId478">
+      <w:hyperlink r:id="rId479">
         <w:r>
           <w:rPr>
             <w:rStyle w:val="Hyperlink"/>
@@ -17891,8 +17908,8 @@
         </w:r>
       </w:hyperlink>
     </w:p>
-    <w:bookmarkEnd w:id="479"/>
-    <w:bookmarkStart w:id="484" w:name="ref-WEWGGYKl"/>
+    <w:bookmarkEnd w:id="480"/>
+    <w:bookmarkStart w:id="485" w:name="ref-WEWGGYKl"/>
     <w:p>
       <w:pPr>
         <w:pStyle w:val="Bibliography"/>
@@ -17936,7 +17953,7 @@
       <w:r>
         <w:t xml:space="preserve"> </w:t>
       </w:r>
-      <w:hyperlink r:id="rId480">
+      <w:hyperlink r:id="rId481">
         <w:r>
           <w:rPr>
             <w:rStyle w:val="Hyperlink"/>
@@ -17956,7 +17973,7 @@
       <w:r>
         <w:t xml:space="preserve"> </w:t>
       </w:r>
-      <w:hyperlink r:id="rId481">
+      <w:hyperlink r:id="rId482">
         <w:r>
           <w:rPr>
             <w:rStyle w:val="Hyperlink"/>
@@ -17973,7 +17990,7 @@
       <w:r>
         <w:t xml:space="preserve"> </w:t>
       </w:r>
-      <w:hyperlink r:id="rId482">
+      <w:hyperlink r:id="rId483">
         <w:r>
           <w:rPr>
             <w:rStyle w:val="Hyperlink"/>
@@ -17990,7 +18007,7 @@
       <w:r>
         <w:t xml:space="preserve"> </w:t>
       </w:r>
-      <w:hyperlink r:id="rId483">
+      <w:hyperlink r:id="rId484">
         <w:r>
           <w:rPr>
             <w:rStyle w:val="Hyperlink"/>
@@ -17999,8 +18016,8 @@
         </w:r>
       </w:hyperlink>
     </w:p>
-    <w:bookmarkEnd w:id="484"/>
-    <w:bookmarkStart w:id="489" w:name="ref-Zrm5dyM1"/>
+    <w:bookmarkEnd w:id="485"/>
+    <w:bookmarkStart w:id="490" w:name="ref-Zrm5dyM1"/>
     <w:p>
       <w:pPr>
         <w:pStyle w:val="Bibliography"/>
@@ -18044,7 +18061,7 @@
       <w:r>
         <w:t xml:space="preserve"> </w:t>
       </w:r>
-      <w:hyperlink r:id="rId485">
+      <w:hyperlink r:id="rId486">
         <w:r>
           <w:rPr>
             <w:rStyle w:val="Hyperlink"/>
@@ -18064,7 +18081,7 @@
       <w:r>
         <w:t xml:space="preserve"> </w:t>
       </w:r>
-      <w:hyperlink r:id="rId486">
+      <w:hyperlink r:id="rId487">
         <w:r>
           <w:rPr>
             <w:rStyle w:val="Hyperlink"/>
@@ -18081,7 +18098,7 @@
       <w:r>
         <w:t xml:space="preserve"> </w:t>
       </w:r>
-      <w:hyperlink r:id="rId487">
+      <w:hyperlink r:id="rId488">
         <w:r>
           <w:rPr>
             <w:rStyle w:val="Hyperlink"/>
@@ -18098,7 +18115,7 @@
       <w:r>
         <w:t xml:space="preserve"> </w:t>
       </w:r>
-      <w:hyperlink r:id="rId488">
+      <w:hyperlink r:id="rId489">
         <w:r>
           <w:rPr>
             <w:rStyle w:val="Hyperlink"/>
@@ -18107,8 +18124,8 @@
         </w:r>
       </w:hyperlink>
     </w:p>
-    <w:bookmarkEnd w:id="489"/>
-    <w:bookmarkStart w:id="494" w:name="ref-17y6YeJ6R"/>
+    <w:bookmarkEnd w:id="490"/>
+    <w:bookmarkStart w:id="495" w:name="ref-17y6YeJ6R"/>
     <w:p>
       <w:pPr>
         <w:pStyle w:val="Bibliography"/>
@@ -18152,7 +18169,7 @@
       <w:r>
         <w:t xml:space="preserve"> </w:t>
       </w:r>
-      <w:hyperlink r:id="rId490">
+      <w:hyperlink r:id="rId491">
         <w:r>
           <w:rPr>
             <w:rStyle w:val="Hyperlink"/>
@@ -18172,7 +18189,7 @@
       <w:r>
         <w:t xml:space="preserve"> </w:t>
       </w:r>
-      <w:hyperlink r:id="rId491">
+      <w:hyperlink r:id="rId492">
         <w:r>
           <w:rPr>
             <w:rStyle w:val="Hyperlink"/>
@@ -18189,7 +18206,7 @@
       <w:r>
         <w:t xml:space="preserve"> </w:t>
       </w:r>
-      <w:hyperlink r:id="rId492">
+      <w:hyperlink r:id="rId493">
         <w:r>
           <w:rPr>
             <w:rStyle w:val="Hyperlink"/>
@@ -18206,7 +18223,7 @@
       <w:r>
         <w:t xml:space="preserve"> </w:t>
       </w:r>
-      <w:hyperlink r:id="rId493">
+      <w:hyperlink r:id="rId494">
         <w:r>
           <w:rPr>
             <w:rStyle w:val="Hyperlink"/>
@@ -18215,8 +18232,8 @@
         </w:r>
       </w:hyperlink>
     </w:p>
-    <w:bookmarkEnd w:id="494"/>
-    <w:bookmarkStart w:id="499" w:name="ref-19taZjxIT"/>
+    <w:bookmarkEnd w:id="495"/>
+    <w:bookmarkStart w:id="500" w:name="ref-19taZjxIT"/>
     <w:p>
       <w:pPr>
         <w:pStyle w:val="Bibliography"/>
@@ -18260,7 +18277,7 @@
       <w:r>
         <w:t xml:space="preserve"> </w:t>
       </w:r>
-      <w:hyperlink r:id="rId495">
+      <w:hyperlink r:id="rId496">
         <w:r>
           <w:rPr>
             <w:rStyle w:val="Hyperlink"/>
@@ -18280,7 +18297,7 @@
       <w:r>
         <w:t xml:space="preserve"> </w:t>
       </w:r>
-      <w:hyperlink r:id="rId496">
+      <w:hyperlink r:id="rId497">
         <w:r>
           <w:rPr>
             <w:rStyle w:val="Hyperlink"/>
@@ -18297,7 +18314,7 @@
       <w:r>
         <w:t xml:space="preserve"> </w:t>
       </w:r>
-      <w:hyperlink r:id="rId497">
+      <w:hyperlink r:id="rId498">
         <w:r>
           <w:rPr>
             <w:rStyle w:val="Hyperlink"/>
@@ -18314,7 +18331,7 @@
       <w:r>
         <w:t xml:space="preserve"> </w:t>
       </w:r>
-      <w:hyperlink r:id="rId498">
+      <w:hyperlink r:id="rId499">
         <w:r>
           <w:rPr>
             <w:rStyle w:val="Hyperlink"/>
@@ -18323,8 +18340,8 @@
         </w:r>
       </w:hyperlink>
     </w:p>
-    <w:bookmarkEnd w:id="499"/>
-    <w:bookmarkStart w:id="504" w:name="ref-WKBgtN6W"/>
+    <w:bookmarkEnd w:id="500"/>
+    <w:bookmarkStart w:id="505" w:name="ref-WKBgtN6W"/>
     <w:p>
       <w:pPr>
         <w:pStyle w:val="Bibliography"/>
@@ -18368,7 +18385,7 @@
       <w:r>
         <w:t xml:space="preserve"> </w:t>
       </w:r>
-      <w:hyperlink r:id="rId500">
+      <w:hyperlink r:id="rId501">
         <w:r>
           <w:rPr>
             <w:rStyle w:val="Hyperlink"/>
@@ -18388,7 +18405,7 @@
       <w:r>
         <w:t xml:space="preserve"> </w:t>
       </w:r>
-      <w:hyperlink r:id="rId501">
+      <w:hyperlink r:id="rId502">
         <w:r>
           <w:rPr>
             <w:rStyle w:val="Hyperlink"/>
@@ -18405,7 +18422,7 @@
       <w:r>
         <w:t xml:space="preserve"> </w:t>
       </w:r>
-      <w:hyperlink r:id="rId502">
+      <w:hyperlink r:id="rId503">
         <w:r>
           <w:rPr>
             <w:rStyle w:val="Hyperlink"/>
@@ -18422,7 +18439,7 @@
       <w:r>
         <w:t xml:space="preserve"> </w:t>
       </w:r>
-      <w:hyperlink r:id="rId503">
+      <w:hyperlink r:id="rId504">
         <w:r>
           <w:rPr>
             <w:rStyle w:val="Hyperlink"/>
@@ -18431,8 +18448,8 @@
         </w:r>
       </w:hyperlink>
     </w:p>
-    <w:bookmarkEnd w:id="504"/>
-    <w:bookmarkStart w:id="509" w:name="ref-18AiyvhO8"/>
+    <w:bookmarkEnd w:id="505"/>
+    <w:bookmarkStart w:id="510" w:name="ref-18AiyvhO8"/>
     <w:p>
       <w:pPr>
         <w:pStyle w:val="Bibliography"/>
@@ -18476,7 +18493,7 @@
       <w:r>
         <w:t xml:space="preserve"> </w:t>
       </w:r>
-      <w:hyperlink r:id="rId505">
+      <w:hyperlink r:id="rId506">
         <w:r>
           <w:rPr>
             <w:rStyle w:val="Hyperlink"/>
@@ -18496,7 +18513,7 @@
       <w:r>
         <w:t xml:space="preserve"> </w:t>
       </w:r>
-      <w:hyperlink r:id="rId506">
+      <w:hyperlink r:id="rId507">
         <w:r>
           <w:rPr>
             <w:rStyle w:val="Hyperlink"/>
@@ -18513,7 +18530,7 @@
       <w:r>
         <w:t xml:space="preserve"> </w:t>
       </w:r>
-      <w:hyperlink r:id="rId507">
+      <w:hyperlink r:id="rId508">
         <w:r>
           <w:rPr>
             <w:rStyle w:val="Hyperlink"/>
@@ -18530,7 +18547,7 @@
       <w:r>
         <w:t xml:space="preserve"> </w:t>
       </w:r>
-      <w:hyperlink r:id="rId508">
+      <w:hyperlink r:id="rId509">
         <w:r>
           <w:rPr>
             <w:rStyle w:val="Hyperlink"/>
@@ -18539,8 +18556,8 @@
         </w:r>
       </w:hyperlink>
     </w:p>
-    <w:bookmarkEnd w:id="509"/>
-    <w:bookmarkStart w:id="514" w:name="ref-v1EIzwfx"/>
+    <w:bookmarkEnd w:id="510"/>
+    <w:bookmarkStart w:id="515" w:name="ref-v1EIzwfx"/>
     <w:p>
       <w:pPr>
         <w:pStyle w:val="Bibliography"/>
@@ -18584,7 +18601,7 @@
       <w:r>
         <w:t xml:space="preserve"> </w:t>
       </w:r>
-      <w:hyperlink r:id="rId510">
+      <w:hyperlink r:id="rId511">
         <w:r>
           <w:rPr>
             <w:rStyle w:val="Hyperlink"/>
@@ -18604,7 +18621,7 @@
       <w:r>
         <w:t xml:space="preserve"> </w:t>
       </w:r>
-      <w:hyperlink r:id="rId511">
+      <w:hyperlink r:id="rId512">
         <w:r>
           <w:rPr>
             <w:rStyle w:val="Hyperlink"/>
@@ -18621,7 +18638,7 @@
       <w:r>
         <w:t xml:space="preserve"> </w:t>
       </w:r>
-      <w:hyperlink r:id="rId512">
+      <w:hyperlink r:id="rId513">
         <w:r>
           <w:rPr>
             <w:rStyle w:val="Hyperlink"/>
@@ -18638,7 +18655,7 @@
       <w:r>
         <w:t xml:space="preserve"> </w:t>
       </w:r>
-      <w:hyperlink r:id="rId513">
+      <w:hyperlink r:id="rId514">
         <w:r>
           <w:rPr>
             <w:rStyle w:val="Hyperlink"/>
@@ -18647,8 +18664,8 @@
         </w:r>
       </w:hyperlink>
     </w:p>
-    <w:bookmarkEnd w:id="514"/>
-    <w:bookmarkStart w:id="519" w:name="ref-d9353XOW"/>
+    <w:bookmarkEnd w:id="515"/>
+    <w:bookmarkStart w:id="520" w:name="ref-d9353XOW"/>
     <w:p>
       <w:pPr>
         <w:pStyle w:val="Bibliography"/>
@@ -18692,7 +18709,7 @@
       <w:r>
         <w:t xml:space="preserve"> </w:t>
       </w:r>
-      <w:hyperlink r:id="rId515">
+      <w:hyperlink r:id="rId516">
         <w:r>
           <w:rPr>
             <w:rStyle w:val="Hyperlink"/>
@@ -18712,7 +18729,7 @@
       <w:r>
         <w:t xml:space="preserve"> </w:t>
       </w:r>
-      <w:hyperlink r:id="rId516">
+      <w:hyperlink r:id="rId517">
         <w:r>
           <w:rPr>
             <w:rStyle w:val="Hyperlink"/>
@@ -18729,7 +18746,7 @@
       <w:r>
         <w:t xml:space="preserve"> </w:t>
       </w:r>
-      <w:hyperlink r:id="rId517">
+      <w:hyperlink r:id="rId518">
         <w:r>
           <w:rPr>
             <w:rStyle w:val="Hyperlink"/>
@@ -18746,7 +18763,7 @@
       <w:r>
         <w:t xml:space="preserve"> </w:t>
       </w:r>
-      <w:hyperlink r:id="rId518">
+      <w:hyperlink r:id="rId519">
         <w:r>
           <w:rPr>
             <w:rStyle w:val="Hyperlink"/>
@@ -18755,8 +18772,8 @@
         </w:r>
       </w:hyperlink>
     </w:p>
-    <w:bookmarkEnd w:id="519"/>
-    <w:bookmarkStart w:id="523" w:name="ref-Pb5PCH7y"/>
+    <w:bookmarkEnd w:id="520"/>
+    <w:bookmarkStart w:id="524" w:name="ref-Pb5PCH7y"/>
     <w:p>
       <w:pPr>
         <w:pStyle w:val="Bibliography"/>
@@ -18800,7 +18817,7 @@
       <w:r>
         <w:t xml:space="preserve"> </w:t>
       </w:r>
-      <w:hyperlink r:id="rId520">
+      <w:hyperlink r:id="rId521">
         <w:r>
           <w:rPr>
             <w:rStyle w:val="Hyperlink"/>
@@ -18820,7 +18837,7 @@
       <w:r>
         <w:t xml:space="preserve"> </w:t>
       </w:r>
-      <w:hyperlink r:id="rId521">
+      <w:hyperlink r:id="rId522">
         <w:r>
           <w:rPr>
             <w:rStyle w:val="Hyperlink"/>
@@ -18837,7 +18854,7 @@
       <w:r>
         <w:t xml:space="preserve"> </w:t>
       </w:r>
-      <w:hyperlink r:id="rId522">
+      <w:hyperlink r:id="rId523">
         <w:r>
           <w:rPr>
             <w:rStyle w:val="Hyperlink"/>
@@ -18846,8 +18863,8 @@
         </w:r>
       </w:hyperlink>
     </w:p>
-    <w:bookmarkEnd w:id="523"/>
-    <w:bookmarkStart w:id="527" w:name="ref-JARvpqRw"/>
+    <w:bookmarkEnd w:id="524"/>
+    <w:bookmarkStart w:id="528" w:name="ref-JARvpqRw"/>
     <w:p>
       <w:pPr>
         <w:pStyle w:val="Bibliography"/>
@@ -18891,7 +18908,7 @@
       <w:r>
         <w:t xml:space="preserve"> </w:t>
       </w:r>
-      <w:hyperlink r:id="rId524">
+      <w:hyperlink r:id="rId525">
         <w:r>
           <w:rPr>
             <w:rStyle w:val="Hyperlink"/>
@@ -18911,7 +18928,7 @@
       <w:r>
         <w:t xml:space="preserve"> </w:t>
       </w:r>
-      <w:hyperlink r:id="rId525">
+      <w:hyperlink r:id="rId526">
         <w:r>
           <w:rPr>
             <w:rStyle w:val="Hyperlink"/>
@@ -18928,7 +18945,7 @@
       <w:r>
         <w:t xml:space="preserve"> </w:t>
       </w:r>
-      <w:hyperlink r:id="rId526">
+      <w:hyperlink r:id="rId527">
         <w:r>
           <w:rPr>
             <w:rStyle w:val="Hyperlink"/>
@@ -18937,8 +18954,8 @@
         </w:r>
       </w:hyperlink>
     </w:p>
-    <w:bookmarkEnd w:id="527"/>
-    <w:bookmarkStart w:id="532" w:name="ref-Rt5Aik4p"/>
+    <w:bookmarkEnd w:id="528"/>
+    <w:bookmarkStart w:id="533" w:name="ref-Rt5Aik4p"/>
     <w:p>
       <w:pPr>
         <w:pStyle w:val="Bibliography"/>
@@ -18982,7 +18999,7 @@
       <w:r>
         <w:t xml:space="preserve"> </w:t>
       </w:r>
-      <w:hyperlink r:id="rId528">
+      <w:hyperlink r:id="rId529">
         <w:r>
           <w:rPr>
             <w:rStyle w:val="Hyperlink"/>
@@ -19002,7 +19019,7 @@
       <w:r>
         <w:t xml:space="preserve"> </w:t>
       </w:r>
-      <w:hyperlink r:id="rId529">
+      <w:hyperlink r:id="rId530">
         <w:r>
           <w:rPr>
             <w:rStyle w:val="Hyperlink"/>
@@ -19019,7 +19036,7 @@
       <w:r>
         <w:t xml:space="preserve"> </w:t>
       </w:r>
-      <w:hyperlink r:id="rId530">
+      <w:hyperlink r:id="rId531">
         <w:r>
           <w:rPr>
             <w:rStyle w:val="Hyperlink"/>
@@ -19036,7 +19053,7 @@
       <w:r>
         <w:t xml:space="preserve"> </w:t>
       </w:r>
-      <w:hyperlink r:id="rId531">
+      <w:hyperlink r:id="rId532">
         <w:r>
           <w:rPr>
             <w:rStyle w:val="Hyperlink"/>
@@ -19045,8 +19062,8 @@
         </w:r>
       </w:hyperlink>
     </w:p>
-    <w:bookmarkEnd w:id="532"/>
-    <w:bookmarkStart w:id="537" w:name="ref-nwa7WdNM"/>
+    <w:bookmarkEnd w:id="533"/>
+    <w:bookmarkStart w:id="538" w:name="ref-nwa7WdNM"/>
     <w:p>
       <w:pPr>
         <w:pStyle w:val="Bibliography"/>
@@ -19090,7 +19107,7 @@
       <w:r>
         <w:t xml:space="preserve"> </w:t>
       </w:r>
-      <w:hyperlink r:id="rId533">
+      <w:hyperlink r:id="rId534">
         <w:r>
           <w:rPr>
             <w:rStyle w:val="Hyperlink"/>
@@ -19110,7 +19127,7 @@
       <w:r>
         <w:t xml:space="preserve"> </w:t>
       </w:r>
-      <w:hyperlink r:id="rId534">
+      <w:hyperlink r:id="rId535">
         <w:r>
           <w:rPr>
             <w:rStyle w:val="Hyperlink"/>
@@ -19127,7 +19144,7 @@
       <w:r>
         <w:t xml:space="preserve"> </w:t>
       </w:r>
-      <w:hyperlink r:id="rId535">
+      <w:hyperlink r:id="rId536">
         <w:r>
           <w:rPr>
             <w:rStyle w:val="Hyperlink"/>
@@ -19144,7 +19161,7 @@
       <w:r>
         <w:t xml:space="preserve"> </w:t>
       </w:r>
-      <w:hyperlink r:id="rId536">
+      <w:hyperlink r:id="rId537">
         <w:r>
           <w:rPr>
             <w:rStyle w:val="Hyperlink"/>
@@ -19153,8 +19170,8 @@
         </w:r>
       </w:hyperlink>
     </w:p>
-    <w:bookmarkEnd w:id="537"/>
-    <w:bookmarkStart w:id="540" w:name="ref-ZX7LDDp0"/>
+    <w:bookmarkEnd w:id="538"/>
+    <w:bookmarkStart w:id="541" w:name="ref-ZX7LDDp0"/>
     <w:p>
       <w:pPr>
         <w:pStyle w:val="Bibliography"/>
@@ -19198,7 +19215,7 @@
       <w:r>
         <w:t xml:space="preserve"> </w:t>
       </w:r>
-      <w:hyperlink r:id="rId538">
+      <w:hyperlink r:id="rId539">
         <w:r>
           <w:rPr>
             <w:rStyle w:val="Hyperlink"/>
@@ -19218,7 +19235,7 @@
       <w:r>
         <w:t xml:space="preserve"> </w:t>
       </w:r>
-      <w:hyperlink r:id="rId539">
+      <w:hyperlink r:id="rId540">
         <w:r>
           <w:rPr>
             <w:rStyle w:val="Hyperlink"/>
@@ -19227,8 +19244,8 @@
         </w:r>
       </w:hyperlink>
     </w:p>
-    <w:bookmarkEnd w:id="540"/>
-    <w:bookmarkStart w:id="543" w:name="ref-RM8v7Y7H"/>
+    <w:bookmarkEnd w:id="541"/>
+    <w:bookmarkStart w:id="544" w:name="ref-RM8v7Y7H"/>
     <w:p>
       <w:pPr>
         <w:pStyle w:val="Bibliography"/>
@@ -19272,7 +19289,7 @@
       <w:r>
         <w:t xml:space="preserve"> </w:t>
       </w:r>
-      <w:hyperlink r:id="rId541">
+      <w:hyperlink r:id="rId542">
         <w:r>
           <w:rPr>
             <w:rStyle w:val="Hyperlink"/>
@@ -19292,7 +19309,7 @@
       <w:r>
         <w:t xml:space="preserve"> </w:t>
       </w:r>
-      <w:hyperlink r:id="rId542">
+      <w:hyperlink r:id="rId543">
         <w:r>
           <w:rPr>
             <w:rStyle w:val="Hyperlink"/>
@@ -19301,8 +19318,8 @@
         </w:r>
       </w:hyperlink>
     </w:p>
-    <w:bookmarkEnd w:id="543"/>
-    <w:bookmarkStart w:id="547" w:name="ref-hhf96MB1"/>
+    <w:bookmarkEnd w:id="544"/>
+    <w:bookmarkStart w:id="548" w:name="ref-hhf96MB1"/>
     <w:p>
       <w:pPr>
         <w:pStyle w:val="Bibliography"/>
@@ -19346,7 +19363,7 @@
       <w:r>
         <w:t xml:space="preserve"> </w:t>
       </w:r>
-      <w:hyperlink r:id="rId544">
+      <w:hyperlink r:id="rId545">
         <w:r>
           <w:rPr>
             <w:rStyle w:val="Hyperlink"/>
@@ -19366,7 +19383,7 @@
       <w:r>
         <w:t xml:space="preserve"> </w:t>
       </w:r>
-      <w:hyperlink r:id="rId545">
+      <w:hyperlink r:id="rId546">
         <w:r>
           <w:rPr>
             <w:rStyle w:val="Hyperlink"/>
@@ -19383,7 +19400,7 @@
       <w:r>
         <w:t xml:space="preserve"> </w:t>
       </w:r>
-      <w:hyperlink r:id="rId546">
+      <w:hyperlink r:id="rId547">
         <w:r>
           <w:rPr>
             <w:rStyle w:val="Hyperlink"/>
@@ -19392,8 +19409,8 @@
         </w:r>
       </w:hyperlink>
     </w:p>
-    <w:bookmarkEnd w:id="547"/>
-    <w:bookmarkStart w:id="552" w:name="ref-3Nyo3kmR"/>
+    <w:bookmarkEnd w:id="548"/>
+    <w:bookmarkStart w:id="553" w:name="ref-3Nyo3kmR"/>
     <w:p>
       <w:pPr>
         <w:pStyle w:val="Bibliography"/>
@@ -19437,7 +19454,7 @@
       <w:r>
         <w:t xml:space="preserve"> </w:t>
       </w:r>
-      <w:hyperlink r:id="rId548">
+      <w:hyperlink r:id="rId549">
         <w:r>
           <w:rPr>
             <w:rStyle w:val="Hyperlink"/>
@@ -19457,7 +19474,7 @@
       <w:r>
         <w:t xml:space="preserve"> </w:t>
       </w:r>
-      <w:hyperlink r:id="rId549">
+      <w:hyperlink r:id="rId550">
         <w:r>
           <w:rPr>
             <w:rStyle w:val="Hyperlink"/>
@@ -19474,7 +19491,7 @@
       <w:r>
         <w:t xml:space="preserve"> </w:t>
       </w:r>
-      <w:hyperlink r:id="rId550">
+      <w:hyperlink r:id="rId551">
         <w:r>
           <w:rPr>
             <w:rStyle w:val="Hyperlink"/>
@@ -19491,7 +19508,7 @@
       <w:r>
         <w:t xml:space="preserve"> </w:t>
       </w:r>
-      <w:hyperlink r:id="rId551">
+      <w:hyperlink r:id="rId552">
         <w:r>
           <w:rPr>
             <w:rStyle w:val="Hyperlink"/>
@@ -19500,8 +19517,8 @@
         </w:r>
       </w:hyperlink>
     </w:p>
-    <w:bookmarkEnd w:id="552"/>
-    <w:bookmarkStart w:id="557" w:name="ref-SKP7JCfL"/>
+    <w:bookmarkEnd w:id="553"/>
+    <w:bookmarkStart w:id="558" w:name="ref-SKP7JCfL"/>
     <w:p>
       <w:pPr>
         <w:pStyle w:val="Bibliography"/>
@@ -19545,7 +19562,7 @@
       <w:r>
         <w:t xml:space="preserve"> </w:t>
       </w:r>
-      <w:hyperlink r:id="rId553">
+      <w:hyperlink r:id="rId554">
         <w:r>
           <w:rPr>
             <w:rStyle w:val="Hyperlink"/>
@@ -19565,7 +19582,7 @@
       <w:r>
         <w:t xml:space="preserve"> </w:t>
       </w:r>
-      <w:hyperlink r:id="rId554">
+      <w:hyperlink r:id="rId555">
         <w:r>
           <w:rPr>
             <w:rStyle w:val="Hyperlink"/>
@@ -19582,7 +19599,7 @@
       <w:r>
         <w:t xml:space="preserve"> </w:t>
       </w:r>
-      <w:hyperlink r:id="rId555">
+      <w:hyperlink r:id="rId556">
         <w:r>
           <w:rPr>
             <w:rStyle w:val="Hyperlink"/>
@@ -19599,7 +19616,7 @@
       <w:r>
         <w:t xml:space="preserve"> </w:t>
       </w:r>
-      <w:hyperlink r:id="rId556">
+      <w:hyperlink r:id="rId557">
         <w:r>
           <w:rPr>
             <w:rStyle w:val="Hyperlink"/>
@@ -19608,8 +19625,8 @@
         </w:r>
       </w:hyperlink>
     </w:p>
-    <w:bookmarkEnd w:id="557"/>
-    <w:bookmarkStart w:id="562" w:name="ref-15xVUSQRH"/>
+    <w:bookmarkEnd w:id="558"/>
+    <w:bookmarkStart w:id="563" w:name="ref-15xVUSQRH"/>
     <w:p>
       <w:pPr>
         <w:pStyle w:val="Bibliography"/>
@@ -19653,7 +19670,7 @@
       <w:r>
         <w:t xml:space="preserve"> </w:t>
       </w:r>
-      <w:hyperlink r:id="rId558">
+      <w:hyperlink r:id="rId559">
         <w:r>
           <w:rPr>
             <w:rStyle w:val="Hyperlink"/>
@@ -19673,7 +19690,7 @@
       <w:r>
         <w:t xml:space="preserve"> </w:t>
       </w:r>
-      <w:hyperlink r:id="rId559">
+      <w:hyperlink r:id="rId560">
         <w:r>
           <w:rPr>
             <w:rStyle w:val="Hyperlink"/>
@@ -19690,7 +19707,7 @@
       <w:r>
         <w:t xml:space="preserve"> </w:t>
       </w:r>
-      <w:hyperlink r:id="rId560">
+      <w:hyperlink r:id="rId561">
         <w:r>
           <w:rPr>
             <w:rStyle w:val="Hyperlink"/>
@@ -19707,7 +19724,7 @@
       <w:r>
         <w:t xml:space="preserve"> </w:t>
       </w:r>
-      <w:hyperlink r:id="rId561">
+      <w:hyperlink r:id="rId562">
         <w:r>
           <w:rPr>
             <w:rStyle w:val="Hyperlink"/>
@@ -19716,8 +19733,8 @@
         </w:r>
       </w:hyperlink>
     </w:p>
-    <w:bookmarkEnd w:id="562"/>
-    <w:bookmarkStart w:id="567" w:name="ref-15ESVyKi0"/>
+    <w:bookmarkEnd w:id="563"/>
+    <w:bookmarkStart w:id="568" w:name="ref-15ESVyKi0"/>
     <w:p>
       <w:pPr>
         <w:pStyle w:val="Bibliography"/>
@@ -19761,7 +19778,7 @@
       <w:r>
         <w:t xml:space="preserve"> </w:t>
       </w:r>
-      <w:hyperlink r:id="rId563">
+      <w:hyperlink r:id="rId564">
         <w:r>
           <w:rPr>
             <w:rStyle w:val="Hyperlink"/>
@@ -19781,7 +19798,7 @@
       <w:r>
         <w:t xml:space="preserve"> </w:t>
       </w:r>
-      <w:hyperlink r:id="rId564">
+      <w:hyperlink r:id="rId565">
         <w:r>
           <w:rPr>
             <w:rStyle w:val="Hyperlink"/>
@@ -19798,7 +19815,7 @@
       <w:r>
         <w:t xml:space="preserve"> </w:t>
       </w:r>
-      <w:hyperlink r:id="rId565">
+      <w:hyperlink r:id="rId566">
         <w:r>
           <w:rPr>
             <w:rStyle w:val="Hyperlink"/>
@@ -19815,7 +19832,7 @@
       <w:r>
         <w:t xml:space="preserve"> </w:t>
       </w:r>
-      <w:hyperlink r:id="rId566">
+      <w:hyperlink r:id="rId567">
         <w:r>
           <w:rPr>
             <w:rStyle w:val="Hyperlink"/>
@@ -19824,8 +19841,8 @@
         </w:r>
       </w:hyperlink>
     </w:p>
-    <w:bookmarkEnd w:id="567"/>
-    <w:bookmarkStart w:id="571" w:name="ref-npPvtBLw"/>
+    <w:bookmarkEnd w:id="568"/>
+    <w:bookmarkStart w:id="572" w:name="ref-npPvtBLw"/>
     <w:p>
       <w:pPr>
         <w:pStyle w:val="Bibliography"/>
@@ -19869,7 +19886,7 @@
       <w:r>
         <w:t xml:space="preserve"> </w:t>
       </w:r>
-      <w:hyperlink r:id="rId568">
+      <w:hyperlink r:id="rId569">
         <w:r>
           <w:rPr>
             <w:rStyle w:val="Hyperlink"/>
@@ -19889,7 +19906,7 @@
       <w:r>
         <w:t xml:space="preserve"> </w:t>
       </w:r>
-      <w:hyperlink r:id="rId569">
+      <w:hyperlink r:id="rId570">
         <w:r>
           <w:rPr>
             <w:rStyle w:val="Hyperlink"/>
@@ -19906,7 +19923,7 @@
       <w:r>
         <w:t xml:space="preserve"> </w:t>
       </w:r>
-      <w:hyperlink r:id="rId570">
+      <w:hyperlink r:id="rId571">
         <w:r>
           <w:rPr>
             <w:rStyle w:val="Hyperlink"/>
@@ -19915,8 +19932,8 @@
         </w:r>
       </w:hyperlink>
     </w:p>
-    <w:bookmarkEnd w:id="571"/>
-    <w:bookmarkStart w:id="575" w:name="ref-n3v9Thlz"/>
+    <w:bookmarkEnd w:id="572"/>
+    <w:bookmarkStart w:id="576" w:name="ref-n3v9Thlz"/>
     <w:p>
       <w:pPr>
         <w:pStyle w:val="Bibliography"/>
@@ -19960,7 +19977,7 @@
       <w:r>
         <w:t xml:space="preserve"> </w:t>
       </w:r>
-      <w:hyperlink r:id="rId572">
+      <w:hyperlink r:id="rId573">
         <w:r>
           <w:rPr>
             <w:rStyle w:val="Hyperlink"/>
@@ -19980,7 +19997,7 @@
       <w:r>
         <w:t xml:space="preserve"> </w:t>
       </w:r>
-      <w:hyperlink r:id="rId573">
+      <w:hyperlink r:id="rId574">
         <w:r>
           <w:rPr>
             <w:rStyle w:val="Hyperlink"/>
@@ -19997,7 +20014,7 @@
       <w:r>
         <w:t xml:space="preserve"> </w:t>
       </w:r>
-      <w:hyperlink r:id="rId574">
+      <w:hyperlink r:id="rId575">
         <w:r>
           <w:rPr>
             <w:rStyle w:val="Hyperlink"/>
@@ -20006,8 +20023,8 @@
         </w:r>
       </w:hyperlink>
     </w:p>
-    <w:bookmarkEnd w:id="575"/>
-    <w:bookmarkStart w:id="579" w:name="ref-iWLsflrG"/>
+    <w:bookmarkEnd w:id="576"/>
+    <w:bookmarkStart w:id="580" w:name="ref-iWLsflrG"/>
     <w:p>
       <w:pPr>
         <w:pStyle w:val="Bibliography"/>
@@ -20051,7 +20068,7 @@
       <w:r>
         <w:t xml:space="preserve"> </w:t>
       </w:r>
-      <w:hyperlink r:id="rId576">
+      <w:hyperlink r:id="rId577">
         <w:r>
           <w:rPr>
             <w:rStyle w:val="Hyperlink"/>
@@ -20071,7 +20088,7 @@
       <w:r>
         <w:t xml:space="preserve"> </w:t>
       </w:r>
-      <w:hyperlink r:id="rId577">
+      <w:hyperlink r:id="rId578">
         <w:r>
           <w:rPr>
             <w:rStyle w:val="Hyperlink"/>
@@ -20088,7 +20105,7 @@
       <w:r>
         <w:t xml:space="preserve"> </w:t>
       </w:r>
-      <w:hyperlink r:id="rId578">
+      <w:hyperlink r:id="rId579">
         <w:r>
           <w:rPr>
             <w:rStyle w:val="Hyperlink"/>
@@ -20097,8 +20114,8 @@
         </w:r>
       </w:hyperlink>
     </w:p>
-    <w:bookmarkEnd w:id="579"/>
-    <w:bookmarkStart w:id="583" w:name="ref-nwEQBjV4"/>
+    <w:bookmarkEnd w:id="580"/>
+    <w:bookmarkStart w:id="584" w:name="ref-nwEQBjV4"/>
     <w:p>
       <w:pPr>
         <w:pStyle w:val="Bibliography"/>
@@ -20142,7 +20159,7 @@
       <w:r>
         <w:t xml:space="preserve"> </w:t>
       </w:r>
-      <w:hyperlink r:id="rId580">
+      <w:hyperlink r:id="rId581">
         <w:r>
           <w:rPr>
             <w:rStyle w:val="Hyperlink"/>
@@ -20162,7 +20179,7 @@
       <w:r>
         <w:t xml:space="preserve"> </w:t>
       </w:r>
-      <w:hyperlink r:id="rId581">
+      <w:hyperlink r:id="rId582">
         <w:r>
           <w:rPr>
             <w:rStyle w:val="Hyperlink"/>
@@ -20179,7 +20196,7 @@
       <w:r>
         <w:t xml:space="preserve"> </w:t>
       </w:r>
-      <w:hyperlink r:id="rId582">
+      <w:hyperlink r:id="rId583">
         <w:r>
           <w:rPr>
             <w:rStyle w:val="Hyperlink"/>
@@ -20188,8 +20205,8 @@
         </w:r>
       </w:hyperlink>
     </w:p>
-    <w:bookmarkEnd w:id="583"/>
-    <w:bookmarkStart w:id="588" w:name="ref-9ac0GYir"/>
+    <w:bookmarkEnd w:id="584"/>
+    <w:bookmarkStart w:id="589" w:name="ref-9ac0GYir"/>
     <w:p>
       <w:pPr>
         <w:pStyle w:val="Bibliography"/>
@@ -20233,7 +20250,7 @@
       <w:r>
         <w:t xml:space="preserve"> </w:t>
       </w:r>
-      <w:hyperlink r:id="rId584">
+      <w:hyperlink r:id="rId585">
         <w:r>
           <w:rPr>
             <w:rStyle w:val="Hyperlink"/>
@@ -20253,7 +20270,7 @@
       <w:r>
         <w:t xml:space="preserve"> </w:t>
       </w:r>
-      <w:hyperlink r:id="rId585">
+      <w:hyperlink r:id="rId586">
         <w:r>
           <w:rPr>
             <w:rStyle w:val="Hyperlink"/>
@@ -20270,7 +20287,7 @@
       <w:r>
         <w:t xml:space="preserve"> </w:t>
       </w:r>
-      <w:hyperlink r:id="rId586">
+      <w:hyperlink r:id="rId587">
         <w:r>
           <w:rPr>
             <w:rStyle w:val="Hyperlink"/>
@@ -20287,7 +20304,7 @@
       <w:r>
         <w:t xml:space="preserve"> </w:t>
       </w:r>
-      <w:hyperlink r:id="rId587">
+      <w:hyperlink r:id="rId588">
         <w:r>
           <w:rPr>
             <w:rStyle w:val="Hyperlink"/>
@@ -20296,8 +20313,8 @@
         </w:r>
       </w:hyperlink>
     </w:p>
-    <w:bookmarkEnd w:id="588"/>
-    <w:bookmarkStart w:id="593" w:name="ref-LpqYmd4C"/>
+    <w:bookmarkEnd w:id="589"/>
+    <w:bookmarkStart w:id="594" w:name="ref-LpqYmd4C"/>
     <w:p>
       <w:pPr>
         <w:pStyle w:val="Bibliography"/>
@@ -20341,7 +20358,7 @@
       <w:r>
         <w:t xml:space="preserve"> </w:t>
       </w:r>
-      <w:hyperlink r:id="rId589">
+      <w:hyperlink r:id="rId590">
         <w:r>
           <w:rPr>
             <w:rStyle w:val="Hyperlink"/>
@@ -20361,7 +20378,7 @@
       <w:r>
         <w:t xml:space="preserve"> </w:t>
       </w:r>
-      <w:hyperlink r:id="rId590">
+      <w:hyperlink r:id="rId591">
         <w:r>
           <w:rPr>
             <w:rStyle w:val="Hyperlink"/>
@@ -20378,7 +20395,7 @@
       <w:r>
         <w:t xml:space="preserve"> </w:t>
       </w:r>
-      <w:hyperlink r:id="rId591">
+      <w:hyperlink r:id="rId592">
         <w:r>
           <w:rPr>
             <w:rStyle w:val="Hyperlink"/>
@@ -20395,7 +20412,7 @@
       <w:r>
         <w:t xml:space="preserve"> </w:t>
       </w:r>
-      <w:hyperlink r:id="rId592">
+      <w:hyperlink r:id="rId593">
         <w:r>
           <w:rPr>
             <w:rStyle w:val="Hyperlink"/>
@@ -20404,8 +20421,8 @@
         </w:r>
       </w:hyperlink>
     </w:p>
-    <w:bookmarkEnd w:id="593"/>
-    <w:bookmarkStart w:id="598" w:name="ref-1EEHgnhPC"/>
+    <w:bookmarkEnd w:id="594"/>
+    <w:bookmarkStart w:id="599" w:name="ref-1EEHgnhPC"/>
     <w:p>
       <w:pPr>
         <w:pStyle w:val="Bibliography"/>
@@ -20449,7 +20466,7 @@
       <w:r>
         <w:t xml:space="preserve"> </w:t>
       </w:r>
-      <w:hyperlink r:id="rId594">
+      <w:hyperlink r:id="rId595">
         <w:r>
           <w:rPr>
             <w:rStyle w:val="Hyperlink"/>
@@ -20469,7 +20486,7 @@
       <w:r>
         <w:t xml:space="preserve"> </w:t>
       </w:r>
-      <w:hyperlink r:id="rId595">
+      <w:hyperlink r:id="rId596">
         <w:r>
           <w:rPr>
             <w:rStyle w:val="Hyperlink"/>
@@ -20486,7 +20503,7 @@
       <w:r>
         <w:t xml:space="preserve"> </w:t>
       </w:r>
-      <w:hyperlink r:id="rId596">
+      <w:hyperlink r:id="rId597">
         <w:r>
           <w:rPr>
             <w:rStyle w:val="Hyperlink"/>
@@ -20503,7 +20520,7 @@
       <w:r>
         <w:t xml:space="preserve"> </w:t>
       </w:r>
-      <w:hyperlink r:id="rId597">
+      <w:hyperlink r:id="rId598">
         <w:r>
           <w:rPr>
             <w:rStyle w:val="Hyperlink"/>
@@ -20512,8 +20529,8 @@
         </w:r>
       </w:hyperlink>
     </w:p>
-    <w:bookmarkEnd w:id="598"/>
-    <w:bookmarkStart w:id="603" w:name="ref-CS8krfan"/>
+    <w:bookmarkEnd w:id="599"/>
+    <w:bookmarkStart w:id="604" w:name="ref-CS8krfan"/>
     <w:p>
       <w:pPr>
         <w:pStyle w:val="Bibliography"/>
@@ -20557,7 +20574,7 @@
       <w:r>
         <w:t xml:space="preserve"> </w:t>
       </w:r>
-      <w:hyperlink r:id="rId599">
+      <w:hyperlink r:id="rId600">
         <w:r>
           <w:rPr>
             <w:rStyle w:val="Hyperlink"/>
@@ -20577,7 +20594,7 @@
       <w:r>
         <w:t xml:space="preserve"> </w:t>
       </w:r>
-      <w:hyperlink r:id="rId600">
+      <w:hyperlink r:id="rId601">
         <w:r>
           <w:rPr>
             <w:rStyle w:val="Hyperlink"/>
@@ -20594,7 +20611,7 @@
       <w:r>
         <w:t xml:space="preserve"> </w:t>
       </w:r>
-      <w:hyperlink r:id="rId601">
+      <w:hyperlink r:id="rId602">
         <w:r>
           <w:rPr>
             <w:rStyle w:val="Hyperlink"/>
@@ -20611,7 +20628,7 @@
       <w:r>
         <w:t xml:space="preserve"> </w:t>
       </w:r>
-      <w:hyperlink r:id="rId602">
+      <w:hyperlink r:id="rId603">
         <w:r>
           <w:rPr>
             <w:rStyle w:val="Hyperlink"/>
@@ -20620,8 +20637,8 @@
         </w:r>
       </w:hyperlink>
     </w:p>
-    <w:bookmarkEnd w:id="603"/>
-    <w:bookmarkStart w:id="608" w:name="ref-1Gy7Svl72"/>
+    <w:bookmarkEnd w:id="604"/>
+    <w:bookmarkStart w:id="609" w:name="ref-1Gy7Svl72"/>
     <w:p>
       <w:pPr>
         <w:pStyle w:val="Bibliography"/>
@@ -20665,7 +20682,7 @@
       <w:r>
         <w:t xml:space="preserve"> </w:t>
       </w:r>
-      <w:hyperlink r:id="rId604">
+      <w:hyperlink r:id="rId605">
         <w:r>
           <w:rPr>
             <w:rStyle w:val="Hyperlink"/>
@@ -20685,7 +20702,7 @@
       <w:r>
         <w:t xml:space="preserve"> </w:t>
       </w:r>
-      <w:hyperlink r:id="rId605">
+      <w:hyperlink r:id="rId606">
         <w:r>
           <w:rPr>
             <w:rStyle w:val="Hyperlink"/>
@@ -20702,7 +20719,7 @@
       <w:r>
         <w:t xml:space="preserve"> </w:t>
       </w:r>
-      <w:hyperlink r:id="rId606">
+      <w:hyperlink r:id="rId607">
         <w:r>
           <w:rPr>
             <w:rStyle w:val="Hyperlink"/>
@@ -20719,7 +20736,7 @@
       <w:r>
         <w:t xml:space="preserve"> </w:t>
       </w:r>
-      <w:hyperlink r:id="rId607">
+      <w:hyperlink r:id="rId608">
         <w:r>
           <w:rPr>
             <w:rStyle w:val="Hyperlink"/>
@@ -20728,8 +20745,8 @@
         </w:r>
       </w:hyperlink>
     </w:p>
-    <w:bookmarkEnd w:id="608"/>
-    <w:bookmarkStart w:id="611" w:name="ref-GMAEaWD1"/>
+    <w:bookmarkEnd w:id="609"/>
+    <w:bookmarkStart w:id="612" w:name="ref-GMAEaWD1"/>
     <w:p>
       <w:pPr>
         <w:pStyle w:val="Bibliography"/>
@@ -20773,7 +20790,7 @@
       <w:r>
         <w:t xml:space="preserve"> </w:t>
       </w:r>
-      <w:hyperlink r:id="rId609">
+      <w:hyperlink r:id="rId610">
         <w:r>
           <w:rPr>
             <w:rStyle w:val="Hyperlink"/>
@@ -20793,7 +20810,7 @@
       <w:r>
         <w:t xml:space="preserve"> </w:t>
       </w:r>
-      <w:hyperlink r:id="rId610">
+      <w:hyperlink r:id="rId611">
         <w:r>
           <w:rPr>
             <w:rStyle w:val="Hyperlink"/>
@@ -20802,8 +20819,8 @@
         </w:r>
       </w:hyperlink>
     </w:p>
-    <w:bookmarkEnd w:id="611"/>
-    <w:bookmarkStart w:id="616" w:name="ref-GM9W6HPG"/>
+    <w:bookmarkEnd w:id="612"/>
+    <w:bookmarkStart w:id="617" w:name="ref-GM9W6HPG"/>
     <w:p>
       <w:pPr>
         <w:pStyle w:val="Bibliography"/>
@@ -20847,7 +20864,7 @@
       <w:r>
         <w:t xml:space="preserve"> </w:t>
       </w:r>
-      <w:hyperlink r:id="rId612">
+      <w:hyperlink r:id="rId613">
         <w:r>
           <w:rPr>
             <w:rStyle w:val="Hyperlink"/>
@@ -20867,7 +20884,7 @@
       <w:r>
         <w:t xml:space="preserve"> </w:t>
       </w:r>
-      <w:hyperlink r:id="rId613">
+      <w:hyperlink r:id="rId614">
         <w:r>
           <w:rPr>
             <w:rStyle w:val="Hyperlink"/>
@@ -20884,7 +20901,7 @@
       <w:r>
         <w:t xml:space="preserve"> </w:t>
       </w:r>
-      <w:hyperlink r:id="rId614">
+      <w:hyperlink r:id="rId615">
         <w:r>
           <w:rPr>
             <w:rStyle w:val="Hyperlink"/>
@@ -20901,7 +20918,7 @@
       <w:r>
         <w:t xml:space="preserve"> </w:t>
       </w:r>
-      <w:hyperlink r:id="rId615">
+      <w:hyperlink r:id="rId616">
         <w:r>
           <w:rPr>
             <w:rStyle w:val="Hyperlink"/>
@@ -20910,8 +20927,8 @@
         </w:r>
       </w:hyperlink>
     </w:p>
-    <w:bookmarkEnd w:id="616"/>
-    <w:bookmarkStart w:id="621" w:name="ref-kN3eqnZW"/>
+    <w:bookmarkEnd w:id="617"/>
+    <w:bookmarkStart w:id="622" w:name="ref-kN3eqnZW"/>
     <w:p>
       <w:pPr>
         <w:pStyle w:val="Bibliography"/>
@@ -20955,7 +20972,7 @@
       <w:r>
         <w:t xml:space="preserve"> </w:t>
       </w:r>
-      <w:hyperlink r:id="rId617">
+      <w:hyperlink r:id="rId618">
         <w:r>
           <w:rPr>
             <w:rStyle w:val="Hyperlink"/>
@@ -20975,7 +20992,7 @@
       <w:r>
         <w:t xml:space="preserve"> </w:t>
       </w:r>
-      <w:hyperlink r:id="rId618">
+      <w:hyperlink r:id="rId619">
         <w:r>
           <w:rPr>
             <w:rStyle w:val="Hyperlink"/>
@@ -20992,7 +21009,7 @@
       <w:r>
         <w:t xml:space="preserve"> </w:t>
       </w:r>
-      <w:hyperlink r:id="rId619">
+      <w:hyperlink r:id="rId620">
         <w:r>
           <w:rPr>
             <w:rStyle w:val="Hyperlink"/>
@@ -21009,7 +21026,7 @@
       <w:r>
         <w:t xml:space="preserve"> </w:t>
       </w:r>
-      <w:hyperlink r:id="rId620">
+      <w:hyperlink r:id="rId621">
         <w:r>
           <w:rPr>
             <w:rStyle w:val="Hyperlink"/>
@@ -21018,8 +21035,8 @@
         </w:r>
       </w:hyperlink>
     </w:p>
-    <w:bookmarkEnd w:id="621"/>
-    <w:bookmarkStart w:id="626" w:name="ref-5MvUc8IL"/>
+    <w:bookmarkEnd w:id="622"/>
+    <w:bookmarkStart w:id="627" w:name="ref-5MvUc8IL"/>
     <w:p>
       <w:pPr>
         <w:pStyle w:val="Bibliography"/>
@@ -21063,7 +21080,7 @@
       <w:r>
         <w:t xml:space="preserve"> </w:t>
       </w:r>
-      <w:hyperlink r:id="rId622">
+      <w:hyperlink r:id="rId623">
         <w:r>
           <w:rPr>
             <w:rStyle w:val="Hyperlink"/>
@@ -21083,7 +21100,7 @@
       <w:r>
         <w:t xml:space="preserve"> </w:t>
       </w:r>
-      <w:hyperlink r:id="rId623">
+      <w:hyperlink r:id="rId624">
         <w:r>
           <w:rPr>
             <w:rStyle w:val="Hyperlink"/>
@@ -21100,7 +21117,7 @@
       <w:r>
         <w:t xml:space="preserve"> </w:t>
       </w:r>
-      <w:hyperlink r:id="rId624">
+      <w:hyperlink r:id="rId625">
         <w:r>
           <w:rPr>
             <w:rStyle w:val="Hyperlink"/>
@@ -21117,7 +21134,7 @@
       <w:r>
         <w:t xml:space="preserve"> </w:t>
       </w:r>
-      <w:hyperlink r:id="rId625">
+      <w:hyperlink r:id="rId626">
         <w:r>
           <w:rPr>
             <w:rStyle w:val="Hyperlink"/>
@@ -21126,8 +21143,8 @@
         </w:r>
       </w:hyperlink>
     </w:p>
-    <w:bookmarkEnd w:id="626"/>
-    <w:bookmarkStart w:id="631" w:name="ref-18O6t6Jo"/>
+    <w:bookmarkEnd w:id="627"/>
+    <w:bookmarkStart w:id="632" w:name="ref-18O6t6Jo"/>
     <w:p>
       <w:pPr>
         <w:pStyle w:val="Bibliography"/>
@@ -21171,7 +21188,7 @@
       <w:r>
         <w:t xml:space="preserve"> </w:t>
       </w:r>
-      <w:hyperlink r:id="rId627">
+      <w:hyperlink r:id="rId628">
         <w:r>
           <w:rPr>
             <w:rStyle w:val="Hyperlink"/>
@@ -21191,7 +21208,7 @@
       <w:r>
         <w:t xml:space="preserve"> </w:t>
       </w:r>
-      <w:hyperlink r:id="rId628">
+      <w:hyperlink r:id="rId629">
         <w:r>
           <w:rPr>
             <w:rStyle w:val="Hyperlink"/>
@@ -21208,7 +21225,7 @@
       <w:r>
         <w:t xml:space="preserve"> </w:t>
       </w:r>
-      <w:hyperlink r:id="rId629">
+      <w:hyperlink r:id="rId630">
         <w:r>
           <w:rPr>
             <w:rStyle w:val="Hyperlink"/>
@@ -21225,7 +21242,7 @@
       <w:r>
         <w:t xml:space="preserve"> </w:t>
       </w:r>
-      <w:hyperlink r:id="rId630">
+      <w:hyperlink r:id="rId631">
         <w:r>
           <w:rPr>
             <w:rStyle w:val="Hyperlink"/>
@@ -21234,8 +21251,8 @@
         </w:r>
       </w:hyperlink>
     </w:p>
-    <w:bookmarkEnd w:id="631"/>
-    <w:bookmarkStart w:id="635" w:name="ref-8ZxZKpYS"/>
+    <w:bookmarkEnd w:id="632"/>
+    <w:bookmarkStart w:id="636" w:name="ref-8ZxZKpYS"/>
     <w:p>
       <w:pPr>
         <w:pStyle w:val="Bibliography"/>
@@ -21279,7 +21296,7 @@
       <w:r>
         <w:t xml:space="preserve"> </w:t>
       </w:r>
-      <w:hyperlink r:id="rId632">
+      <w:hyperlink r:id="rId633">
         <w:r>
           <w:rPr>
             <w:rStyle w:val="Hyperlink"/>
@@ -21299,7 +21316,7 @@
       <w:r>
         <w:t xml:space="preserve"> </w:t>
       </w:r>
-      <w:hyperlink r:id="rId633">
+      <w:hyperlink r:id="rId634">
         <w:r>
           <w:rPr>
             <w:rStyle w:val="Hyperlink"/>
@@ -21316,7 +21333,7 @@
       <w:r>
         <w:t xml:space="preserve"> </w:t>
       </w:r>
-      <w:hyperlink r:id="rId634">
+      <w:hyperlink r:id="rId635">
         <w:r>
           <w:rPr>
             <w:rStyle w:val="Hyperlink"/>
@@ -21325,8 +21342,8 @@
         </w:r>
       </w:hyperlink>
     </w:p>
-    <w:bookmarkEnd w:id="635"/>
-    <w:bookmarkStart w:id="640" w:name="ref-QAEcHBzN"/>
+    <w:bookmarkEnd w:id="636"/>
+    <w:bookmarkStart w:id="641" w:name="ref-QAEcHBzN"/>
     <w:p>
       <w:pPr>
         <w:pStyle w:val="Bibliography"/>
@@ -21370,7 +21387,7 @@
       <w:r>
         <w:t xml:space="preserve"> </w:t>
       </w:r>
-      <w:hyperlink r:id="rId636">
+      <w:hyperlink r:id="rId637">
         <w:r>
           <w:rPr>
             <w:rStyle w:val="Hyperlink"/>
@@ -21390,7 +21407,7 @@
       <w:r>
         <w:t xml:space="preserve"> </w:t>
       </w:r>
-      <w:hyperlink r:id="rId637">
+      <w:hyperlink r:id="rId638">
         <w:r>
           <w:rPr>
             <w:rStyle w:val="Hyperlink"/>
@@ -21407,7 +21424,7 @@
       <w:r>
         <w:t xml:space="preserve"> </w:t>
       </w:r>
-      <w:hyperlink r:id="rId638">
+      <w:hyperlink r:id="rId639">
         <w:r>
           <w:rPr>
             <w:rStyle w:val="Hyperlink"/>
@@ -21424,7 +21441,7 @@
       <w:r>
         <w:t xml:space="preserve"> </w:t>
       </w:r>
-      <w:hyperlink r:id="rId639">
+      <w:hyperlink r:id="rId640">
         <w:r>
           <w:rPr>
             <w:rStyle w:val="Hyperlink"/>
@@ -21433,8 +21450,8 @@
         </w:r>
       </w:hyperlink>
     </w:p>
-    <w:bookmarkEnd w:id="640"/>
-    <w:bookmarkStart w:id="645" w:name="ref-EhakYR7D"/>
+    <w:bookmarkEnd w:id="641"/>
+    <w:bookmarkStart w:id="646" w:name="ref-EhakYR7D"/>
     <w:p>
       <w:pPr>
         <w:pStyle w:val="Bibliography"/>
@@ -21478,7 +21495,7 @@
       <w:r>
         <w:t xml:space="preserve"> </w:t>
       </w:r>
-      <w:hyperlink r:id="rId641">
+      <w:hyperlink r:id="rId642">
         <w:r>
           <w:rPr>
             <w:rStyle w:val="Hyperlink"/>
@@ -21498,7 +21515,7 @@
       <w:r>
         <w:t xml:space="preserve"> </w:t>
       </w:r>
-      <w:hyperlink r:id="rId642">
+      <w:hyperlink r:id="rId643">
         <w:r>
           <w:rPr>
             <w:rStyle w:val="Hyperlink"/>
@@ -21515,7 +21532,7 @@
       <w:r>
         <w:t xml:space="preserve"> </w:t>
       </w:r>
-      <w:hyperlink r:id="rId643">
+      <w:hyperlink r:id="rId644">
         <w:r>
           <w:rPr>
             <w:rStyle w:val="Hyperlink"/>
@@ -21532,7 +21549,7 @@
       <w:r>
         <w:t xml:space="preserve"> </w:t>
       </w:r>
-      <w:hyperlink r:id="rId644">
+      <w:hyperlink r:id="rId645">
         <w:r>
           <w:rPr>
             <w:rStyle w:val="Hyperlink"/>
@@ -21541,8 +21558,8 @@
         </w:r>
       </w:hyperlink>
     </w:p>
-    <w:bookmarkEnd w:id="645"/>
-    <w:bookmarkStart w:id="650" w:name="ref-xv6TOhJg"/>
+    <w:bookmarkEnd w:id="646"/>
+    <w:bookmarkStart w:id="651" w:name="ref-xv6TOhJg"/>
     <w:p>
       <w:pPr>
         <w:pStyle w:val="Bibliography"/>
@@ -21586,7 +21603,7 @@
       <w:r>
         <w:t xml:space="preserve"> </w:t>
       </w:r>
-      <w:hyperlink r:id="rId646">
+      <w:hyperlink r:id="rId647">
         <w:r>
           <w:rPr>
             <w:rStyle w:val="Hyperlink"/>
@@ -21606,7 +21623,7 @@
       <w:r>
         <w:t xml:space="preserve"> </w:t>
       </w:r>
-      <w:hyperlink r:id="rId647">
+      <w:hyperlink r:id="rId648">
         <w:r>
           <w:rPr>
             <w:rStyle w:val="Hyperlink"/>
@@ -21623,7 +21640,7 @@
       <w:r>
         <w:t xml:space="preserve"> </w:t>
       </w:r>
-      <w:hyperlink r:id="rId648">
+      <w:hyperlink r:id="rId649">
         <w:r>
           <w:rPr>
             <w:rStyle w:val="Hyperlink"/>
@@ -21640,7 +21657,7 @@
       <w:r>
         <w:t xml:space="preserve"> </w:t>
       </w:r>
-      <w:hyperlink r:id="rId649">
+      <w:hyperlink r:id="rId650">
         <w:r>
           <w:rPr>
             <w:rStyle w:val="Hyperlink"/>
@@ -21649,8 +21666,8 @@
         </w:r>
       </w:hyperlink>
     </w:p>
-    <w:bookmarkEnd w:id="650"/>
-    <w:bookmarkStart w:id="655" w:name="ref-ZheSCcim"/>
+    <w:bookmarkEnd w:id="651"/>
+    <w:bookmarkStart w:id="656" w:name="ref-ZheSCcim"/>
     <w:p>
       <w:pPr>
         <w:pStyle w:val="Bibliography"/>
@@ -21694,7 +21711,7 @@
       <w:r>
         <w:t xml:space="preserve"> </w:t>
       </w:r>
-      <w:hyperlink r:id="rId651">
+      <w:hyperlink r:id="rId652">
         <w:r>
           <w:rPr>
             <w:rStyle w:val="Hyperlink"/>
@@ -21714,7 +21731,7 @@
       <w:r>
         <w:t xml:space="preserve"> </w:t>
       </w:r>
-      <w:hyperlink r:id="rId652">
+      <w:hyperlink r:id="rId653">
         <w:r>
           <w:rPr>
             <w:rStyle w:val="Hyperlink"/>
@@ -21731,7 +21748,7 @@
       <w:r>
         <w:t xml:space="preserve"> </w:t>
       </w:r>
-      <w:hyperlink r:id="rId653">
+      <w:hyperlink r:id="rId654">
         <w:r>
           <w:rPr>
             <w:rStyle w:val="Hyperlink"/>
@@ -21748,7 +21765,7 @@
       <w:r>
         <w:t xml:space="preserve"> </w:t>
       </w:r>
-      <w:hyperlink r:id="rId654">
+      <w:hyperlink r:id="rId655">
         <w:r>
           <w:rPr>
             <w:rStyle w:val="Hyperlink"/>
@@ -21757,8 +21774,8 @@
         </w:r>
       </w:hyperlink>
     </w:p>
-    <w:bookmarkEnd w:id="655"/>
-    <w:bookmarkStart w:id="660" w:name="ref-pNuUm1NE"/>
+    <w:bookmarkEnd w:id="656"/>
+    <w:bookmarkStart w:id="661" w:name="ref-pNuUm1NE"/>
     <w:p>
       <w:pPr>
         <w:pStyle w:val="Bibliography"/>
@@ -21802,7 +21819,7 @@
       <w:r>
         <w:t xml:space="preserve"> </w:t>
       </w:r>
-      <w:hyperlink r:id="rId656">
+      <w:hyperlink r:id="rId657">
         <w:r>
           <w:rPr>
             <w:rStyle w:val="Hyperlink"/>
@@ -21822,7 +21839,7 @@
       <w:r>
         <w:t xml:space="preserve"> </w:t>
       </w:r>
-      <w:hyperlink r:id="rId657">
+      <w:hyperlink r:id="rId658">
         <w:r>
           <w:rPr>
             <w:rStyle w:val="Hyperlink"/>
@@ -21839,7 +21856,7 @@
       <w:r>
         <w:t xml:space="preserve"> </w:t>
       </w:r>
-      <w:hyperlink r:id="rId658">
+      <w:hyperlink r:id="rId659">
         <w:r>
           <w:rPr>
             <w:rStyle w:val="Hyperlink"/>
@@ -21856,7 +21873,7 @@
       <w:r>
         <w:t xml:space="preserve"> </w:t>
       </w:r>
-      <w:hyperlink r:id="rId659">
+      <w:hyperlink r:id="rId660">
         <w:r>
           <w:rPr>
             <w:rStyle w:val="Hyperlink"/>
@@ -21865,8 +21882,8 @@
         </w:r>
       </w:hyperlink>
     </w:p>
-    <w:bookmarkEnd w:id="660"/>
-    <w:bookmarkStart w:id="664" w:name="ref-5aqg2qxi"/>
+    <w:bookmarkEnd w:id="661"/>
+    <w:bookmarkStart w:id="665" w:name="ref-5aqg2qxi"/>
     <w:p>
       <w:pPr>
         <w:pStyle w:val="Bibliography"/>
@@ -21910,7 +21927,7 @@
       <w:r>
         <w:t xml:space="preserve"> </w:t>
       </w:r>
-      <w:hyperlink r:id="rId661">
+      <w:hyperlink r:id="rId662">
         <w:r>
           <w:rPr>
             <w:rStyle w:val="Hyperlink"/>
@@ -21930,7 +21947,7 @@
       <w:r>
         <w:t xml:space="preserve"> </w:t>
       </w:r>
-      <w:hyperlink r:id="rId662">
+      <w:hyperlink r:id="rId663">
         <w:r>
           <w:rPr>
             <w:rStyle w:val="Hyperlink"/>
@@ -21947,7 +21964,7 @@
       <w:r>
         <w:t xml:space="preserve"> </w:t>
       </w:r>
-      <w:hyperlink r:id="rId663">
+      <w:hyperlink r:id="rId664">
         <w:r>
           <w:rPr>
             <w:rStyle w:val="Hyperlink"/>
@@ -21956,8 +21973,8 @@
         </w:r>
       </w:hyperlink>
     </w:p>
-    <w:bookmarkEnd w:id="664"/>
-    <w:bookmarkStart w:id="669" w:name="ref-10kobTskt"/>
+    <w:bookmarkEnd w:id="665"/>
+    <w:bookmarkStart w:id="670" w:name="ref-10kobTskt"/>
     <w:p>
       <w:pPr>
         <w:pStyle w:val="Bibliography"/>
@@ -22001,7 +22018,7 @@
       <w:r>
         <w:t xml:space="preserve"> </w:t>
       </w:r>
-      <w:hyperlink r:id="rId665">
+      <w:hyperlink r:id="rId666">
         <w:r>
           <w:rPr>
             <w:rStyle w:val="Hyperlink"/>
@@ -22021,7 +22038,7 @@
       <w:r>
         <w:t xml:space="preserve"> </w:t>
       </w:r>
-      <w:hyperlink r:id="rId666">
+      <w:hyperlink r:id="rId667">
         <w:r>
           <w:rPr>
             <w:rStyle w:val="Hyperlink"/>
@@ -22038,7 +22055,7 @@
       <w:r>
         <w:t xml:space="preserve"> </w:t>
       </w:r>
-      <w:hyperlink r:id="rId667">
+      <w:hyperlink r:id="rId668">
         <w:r>
           <w:rPr>
             <w:rStyle w:val="Hyperlink"/>
@@ -22055,7 +22072,7 @@
       <w:r>
         <w:t xml:space="preserve"> </w:t>
       </w:r>
-      <w:hyperlink r:id="rId668">
+      <w:hyperlink r:id="rId669">
         <w:r>
           <w:rPr>
             <w:rStyle w:val="Hyperlink"/>
@@ -22064,8 +22081,8 @@
         </w:r>
       </w:hyperlink>
     </w:p>
-    <w:bookmarkEnd w:id="669"/>
-    <w:bookmarkStart w:id="673" w:name="ref-Tcc0pGgI"/>
+    <w:bookmarkEnd w:id="670"/>
+    <w:bookmarkStart w:id="674" w:name="ref-Tcc0pGgI"/>
     <w:p>
       <w:pPr>
         <w:pStyle w:val="Bibliography"/>
@@ -22109,7 +22126,7 @@
       <w:r>
         <w:t xml:space="preserve"> </w:t>
       </w:r>
-      <w:hyperlink r:id="rId670">
+      <w:hyperlink r:id="rId671">
         <w:r>
           <w:rPr>
             <w:rStyle w:val="Hyperlink"/>
@@ -22129,7 +22146,7 @@
       <w:r>
         <w:t xml:space="preserve"> </w:t>
       </w:r>
-      <w:hyperlink r:id="rId671">
+      <w:hyperlink r:id="rId672">
         <w:r>
           <w:rPr>
             <w:rStyle w:val="Hyperlink"/>
@@ -22146,7 +22163,7 @@
       <w:r>
         <w:t xml:space="preserve"> </w:t>
       </w:r>
-      <w:hyperlink r:id="rId672">
+      <w:hyperlink r:id="rId673">
         <w:r>
           <w:rPr>
             <w:rStyle w:val="Hyperlink"/>
@@ -22155,8 +22172,8 @@
         </w:r>
       </w:hyperlink>
     </w:p>
-    <w:bookmarkEnd w:id="673"/>
-    <w:bookmarkStart w:id="678" w:name="ref-FZ8yXmxQ"/>
+    <w:bookmarkEnd w:id="674"/>
+    <w:bookmarkStart w:id="679" w:name="ref-FZ8yXmxQ"/>
     <w:p>
       <w:pPr>
         <w:pStyle w:val="Bibliography"/>
@@ -22200,7 +22217,7 @@
       <w:r>
         <w:t xml:space="preserve"> </w:t>
       </w:r>
-      <w:hyperlink r:id="rId674">
+      <w:hyperlink r:id="rId675">
         <w:r>
           <w:rPr>
             <w:rStyle w:val="Hyperlink"/>
@@ -22220,7 +22237,7 @@
       <w:r>
         <w:t xml:space="preserve"> </w:t>
       </w:r>
-      <w:hyperlink r:id="rId675">
+      <w:hyperlink r:id="rId676">
         <w:r>
           <w:rPr>
             <w:rStyle w:val="Hyperlink"/>
@@ -22237,7 +22254,7 @@
       <w:r>
         <w:t xml:space="preserve"> </w:t>
       </w:r>
-      <w:hyperlink r:id="rId676">
+      <w:hyperlink r:id="rId677">
         <w:r>
           <w:rPr>
             <w:rStyle w:val="Hyperlink"/>
@@ -22254,7 +22271,7 @@
       <w:r>
         <w:t xml:space="preserve"> </w:t>
       </w:r>
-      <w:hyperlink r:id="rId677">
+      <w:hyperlink r:id="rId678">
         <w:r>
           <w:rPr>
             <w:rStyle w:val="Hyperlink"/>
@@ -22263,8 +22280,8 @@
         </w:r>
       </w:hyperlink>
     </w:p>
-    <w:bookmarkEnd w:id="678"/>
-    <w:bookmarkStart w:id="683" w:name="ref-7goCwNjQ"/>
+    <w:bookmarkEnd w:id="679"/>
+    <w:bookmarkStart w:id="684" w:name="ref-7goCwNjQ"/>
     <w:p>
       <w:pPr>
         <w:pStyle w:val="Bibliography"/>
@@ -22308,7 +22325,7 @@
       <w:r>
         <w:t xml:space="preserve"> </w:t>
       </w:r>
-      <w:hyperlink r:id="rId679">
+      <w:hyperlink r:id="rId680">
         <w:r>
           <w:rPr>
             <w:rStyle w:val="Hyperlink"/>
@@ -22328,7 +22345,7 @@
       <w:r>
         <w:t xml:space="preserve"> </w:t>
       </w:r>
-      <w:hyperlink r:id="rId680">
+      <w:hyperlink r:id="rId681">
         <w:r>
           <w:rPr>
             <w:rStyle w:val="Hyperlink"/>
@@ -22345,7 +22362,7 @@
       <w:r>
         <w:t xml:space="preserve"> </w:t>
       </w:r>
-      <w:hyperlink r:id="rId681">
+      <w:hyperlink r:id="rId682">
         <w:r>
           <w:rPr>
             <w:rStyle w:val="Hyperlink"/>
@@ -22362,7 +22379,7 @@
       <w:r>
         <w:t xml:space="preserve"> </w:t>
       </w:r>
-      <w:hyperlink r:id="rId682">
+      <w:hyperlink r:id="rId683">
         <w:r>
           <w:rPr>
             <w:rStyle w:val="Hyperlink"/>
@@ -22371,8 +22388,8 @@
         </w:r>
       </w:hyperlink>
     </w:p>
-    <w:bookmarkEnd w:id="683"/>
-    <w:bookmarkStart w:id="688" w:name="ref-EtCW6lkq"/>
+    <w:bookmarkEnd w:id="684"/>
+    <w:bookmarkStart w:id="689" w:name="ref-EtCW6lkq"/>
     <w:p>
       <w:pPr>
         <w:pStyle w:val="Bibliography"/>
@@ -22416,7 +22433,7 @@
       <w:r>
         <w:t xml:space="preserve"> </w:t>
       </w:r>
-      <w:hyperlink r:id="rId684">
+      <w:hyperlink r:id="rId685">
         <w:r>
           <w:rPr>
             <w:rStyle w:val="Hyperlink"/>
@@ -22436,7 +22453,7 @@
       <w:r>
         <w:t xml:space="preserve"> </w:t>
       </w:r>
-      <w:hyperlink r:id="rId685">
+      <w:hyperlink r:id="rId686">
         <w:r>
           <w:rPr>
             <w:rStyle w:val="Hyperlink"/>
@@ -22453,7 +22470,7 @@
       <w:r>
         <w:t xml:space="preserve"> </w:t>
       </w:r>
-      <w:hyperlink r:id="rId686">
+      <w:hyperlink r:id="rId687">
         <w:r>
           <w:rPr>
             <w:rStyle w:val="Hyperlink"/>
@@ -22470,7 +22487,7 @@
       <w:r>
         <w:t xml:space="preserve"> </w:t>
       </w:r>
-      <w:hyperlink r:id="rId687">
+      <w:hyperlink r:id="rId688">
         <w:r>
           <w:rPr>
             <w:rStyle w:val="Hyperlink"/>
@@ -22479,8 +22496,8 @@
         </w:r>
       </w:hyperlink>
     </w:p>
-    <w:bookmarkEnd w:id="688"/>
-    <w:bookmarkStart w:id="693" w:name="ref-ClClnlJb"/>
+    <w:bookmarkEnd w:id="689"/>
+    <w:bookmarkStart w:id="694" w:name="ref-ClClnlJb"/>
     <w:p>
       <w:pPr>
         <w:pStyle w:val="Bibliography"/>
@@ -22524,7 +22541,7 @@
       <w:r>
         <w:t xml:space="preserve"> </w:t>
       </w:r>
-      <w:hyperlink r:id="rId689">
+      <w:hyperlink r:id="rId690">
         <w:r>
           <w:rPr>
             <w:rStyle w:val="Hyperlink"/>
@@ -22544,7 +22561,7 @@
       <w:r>
         <w:t xml:space="preserve"> </w:t>
       </w:r>
-      <w:hyperlink r:id="rId690">
+      <w:hyperlink r:id="rId691">
         <w:r>
           <w:rPr>
             <w:rStyle w:val="Hyperlink"/>
@@ -22561,7 +22578,7 @@
       <w:r>
         <w:t xml:space="preserve"> </w:t>
       </w:r>
-      <w:hyperlink r:id="rId691">
+      <w:hyperlink r:id="rId692">
         <w:r>
           <w:rPr>
             <w:rStyle w:val="Hyperlink"/>
@@ -22578,7 +22595,7 @@
       <w:r>
         <w:t xml:space="preserve"> </w:t>
       </w:r>
-      <w:hyperlink r:id="rId692">
+      <w:hyperlink r:id="rId693">
         <w:r>
           <w:rPr>
             <w:rStyle w:val="Hyperlink"/>
@@ -22587,8 +22604,8 @@
         </w:r>
       </w:hyperlink>
     </w:p>
-    <w:bookmarkEnd w:id="693"/>
-    <w:bookmarkStart w:id="698" w:name="ref-1F2cyuTqD"/>
+    <w:bookmarkEnd w:id="694"/>
+    <w:bookmarkStart w:id="699" w:name="ref-1F2cyuTqD"/>
     <w:p>
       <w:pPr>
         <w:pStyle w:val="Bibliography"/>
@@ -22632,7 +22649,7 @@
       <w:r>
         <w:t xml:space="preserve"> </w:t>
       </w:r>
-      <w:hyperlink r:id="rId694">
+      <w:hyperlink r:id="rId695">
         <w:r>
           <w:rPr>
             <w:rStyle w:val="Hyperlink"/>
@@ -22652,7 +22669,7 @@
       <w:r>
         <w:t xml:space="preserve"> </w:t>
       </w:r>
-      <w:hyperlink r:id="rId695">
+      <w:hyperlink r:id="rId696">
         <w:r>
           <w:rPr>
             <w:rStyle w:val="Hyperlink"/>
@@ -22669,7 +22686,7 @@
       <w:r>
         <w:t xml:space="preserve"> </w:t>
       </w:r>
-      <w:hyperlink r:id="rId696">
+      <w:hyperlink r:id="rId697">
         <w:r>
           <w:rPr>
             <w:rStyle w:val="Hyperlink"/>
@@ -22686,7 +22703,7 @@
       <w:r>
         <w:t xml:space="preserve"> </w:t>
       </w:r>
-      <w:hyperlink r:id="rId697">
+      <w:hyperlink r:id="rId698">
         <w:r>
           <w:rPr>
             <w:rStyle w:val="Hyperlink"/>
@@ -22695,8 +22712,8 @@
         </w:r>
       </w:hyperlink>
     </w:p>
-    <w:bookmarkEnd w:id="698"/>
-    <w:bookmarkStart w:id="703" w:name="ref-F4hC9qly"/>
+    <w:bookmarkEnd w:id="699"/>
+    <w:bookmarkStart w:id="704" w:name="ref-F4hC9qly"/>
     <w:p>
       <w:pPr>
         <w:pStyle w:val="Bibliography"/>
@@ -22740,7 +22757,7 @@
       <w:r>
         <w:t xml:space="preserve"> </w:t>
       </w:r>
-      <w:hyperlink r:id="rId699">
+      <w:hyperlink r:id="rId700">
         <w:r>
           <w:rPr>
             <w:rStyle w:val="Hyperlink"/>
@@ -22760,7 +22777,7 @@
       <w:r>
         <w:t xml:space="preserve"> </w:t>
       </w:r>
-      <w:hyperlink r:id="rId700">
+      <w:hyperlink r:id="rId701">
         <w:r>
           <w:rPr>
             <w:rStyle w:val="Hyperlink"/>
@@ -22777,7 +22794,7 @@
       <w:r>
         <w:t xml:space="preserve"> </w:t>
       </w:r>
-      <w:hyperlink r:id="rId701">
+      <w:hyperlink r:id="rId702">
         <w:r>
           <w:rPr>
             <w:rStyle w:val="Hyperlink"/>
@@ -22794,7 +22811,7 @@
       <w:r>
         <w:t xml:space="preserve"> </w:t>
       </w:r>
-      <w:hyperlink r:id="rId702">
+      <w:hyperlink r:id="rId703">
         <w:r>
           <w:rPr>
             <w:rStyle w:val="Hyperlink"/>
@@ -22803,8 +22820,8 @@
         </w:r>
       </w:hyperlink>
     </w:p>
-    <w:bookmarkEnd w:id="703"/>
-    <w:bookmarkStart w:id="707" w:name="ref-kurM6Av7"/>
+    <w:bookmarkEnd w:id="704"/>
+    <w:bookmarkStart w:id="708" w:name="ref-kurM6Av7"/>
     <w:p>
       <w:pPr>
         <w:pStyle w:val="Bibliography"/>
@@ -22848,7 +22865,7 @@
       <w:r>
         <w:t xml:space="preserve"> </w:t>
       </w:r>
-      <w:hyperlink r:id="rId704">
+      <w:hyperlink r:id="rId705">
         <w:r>
           <w:rPr>
             <w:rStyle w:val="Hyperlink"/>
@@ -22868,7 +22885,7 @@
       <w:r>
         <w:t xml:space="preserve"> </w:t>
       </w:r>
-      <w:hyperlink r:id="rId705">
+      <w:hyperlink r:id="rId706">
         <w:r>
           <w:rPr>
             <w:rStyle w:val="Hyperlink"/>
@@ -22885,7 +22902,7 @@
       <w:r>
         <w:t xml:space="preserve"> </w:t>
       </w:r>
-      <w:hyperlink r:id="rId706">
+      <w:hyperlink r:id="rId707">
         <w:r>
           <w:rPr>
             <w:rStyle w:val="Hyperlink"/>
@@ -22894,8 +22911,8 @@
         </w:r>
       </w:hyperlink>
     </w:p>
-    <w:bookmarkEnd w:id="707"/>
-    <w:bookmarkStart w:id="712" w:name="ref-rYXmRFCk"/>
+    <w:bookmarkEnd w:id="708"/>
+    <w:bookmarkStart w:id="713" w:name="ref-rYXmRFCk"/>
     <w:p>
       <w:pPr>
         <w:pStyle w:val="Bibliography"/>
@@ -22939,7 +22956,7 @@
       <w:r>
         <w:t xml:space="preserve"> </w:t>
       </w:r>
-      <w:hyperlink r:id="rId708">
+      <w:hyperlink r:id="rId709">
         <w:r>
           <w:rPr>
             <w:rStyle w:val="Hyperlink"/>
@@ -22959,7 +22976,7 @@
       <w:r>
         <w:t xml:space="preserve"> </w:t>
       </w:r>
-      <w:hyperlink r:id="rId709">
+      <w:hyperlink r:id="rId710">
         <w:r>
           <w:rPr>
             <w:rStyle w:val="Hyperlink"/>
@@ -22976,7 +22993,7 @@
       <w:r>
         <w:t xml:space="preserve"> </w:t>
       </w:r>
-      <w:hyperlink r:id="rId710">
+      <w:hyperlink r:id="rId711">
         <w:r>
           <w:rPr>
             <w:rStyle w:val="Hyperlink"/>
@@ -22993,7 +23010,7 @@
       <w:r>
         <w:t xml:space="preserve"> </w:t>
       </w:r>
-      <w:hyperlink r:id="rId711">
+      <w:hyperlink r:id="rId712">
         <w:r>
           <w:rPr>
             <w:rStyle w:val="Hyperlink"/>
@@ -23002,8 +23019,8 @@
         </w:r>
       </w:hyperlink>
     </w:p>
-    <w:bookmarkEnd w:id="712"/>
-    <w:bookmarkStart w:id="714" w:name="ref-OAzFPABw"/>
+    <w:bookmarkEnd w:id="713"/>
+    <w:bookmarkStart w:id="715" w:name="ref-OAzFPABw"/>
     <w:p>
       <w:pPr>
         <w:pStyle w:val="Bibliography"/>
@@ -23023,7 +23040,7 @@
       <w:r>
         <w:t xml:space="preserve"> </w:t>
       </w:r>
-      <w:hyperlink r:id="rId713">
+      <w:hyperlink r:id="rId714">
         <w:r>
           <w:rPr>
             <w:rStyle w:val="Hyperlink"/>
@@ -23032,8 +23049,8 @@
         </w:r>
       </w:hyperlink>
     </w:p>
-    <w:bookmarkEnd w:id="714"/>
-    <w:bookmarkStart w:id="717" w:name="ref-1FHsBdDVU"/>
+    <w:bookmarkEnd w:id="715"/>
+    <w:bookmarkStart w:id="718" w:name="ref-1FHsBdDVU"/>
     <w:p>
       <w:pPr>
         <w:pStyle w:val="Bibliography"/>
@@ -23077,7 +23094,7 @@
       <w:r>
         <w:t xml:space="preserve"> </w:t>
       </w:r>
-      <w:hyperlink r:id="rId715">
+      <w:hyperlink r:id="rId716">
         <w:r>
           <w:rPr>
             <w:rStyle w:val="Hyperlink"/>
@@ -23097,7 +23114,7 @@
       <w:r>
         <w:t xml:space="preserve"> </w:t>
       </w:r>
-      <w:hyperlink r:id="rId716">
+      <w:hyperlink r:id="rId717">
         <w:r>
           <w:rPr>
             <w:rStyle w:val="Hyperlink"/>
@@ -23106,8 +23123,8 @@
         </w:r>
       </w:hyperlink>
     </w:p>
-    <w:bookmarkEnd w:id="717"/>
-    <w:bookmarkStart w:id="722" w:name="ref-UlHOCdfk"/>
+    <w:bookmarkEnd w:id="718"/>
+    <w:bookmarkStart w:id="723" w:name="ref-UlHOCdfk"/>
     <w:p>
       <w:pPr>
         <w:pStyle w:val="Bibliography"/>
@@ -23151,7 +23168,7 @@
       <w:r>
         <w:t xml:space="preserve"> </w:t>
       </w:r>
-      <w:hyperlink r:id="rId718">
+      <w:hyperlink r:id="rId719">
         <w:r>
           <w:rPr>
             <w:rStyle w:val="Hyperlink"/>
@@ -23171,7 +23188,7 @@
       <w:r>
         <w:t xml:space="preserve"> </w:t>
       </w:r>
-      <w:hyperlink r:id="rId719">
+      <w:hyperlink r:id="rId720">
         <w:r>
           <w:rPr>
             <w:rStyle w:val="Hyperlink"/>
@@ -23188,7 +23205,7 @@
       <w:r>
         <w:t xml:space="preserve"> </w:t>
       </w:r>
-      <w:hyperlink r:id="rId720">
+      <w:hyperlink r:id="rId721">
         <w:r>
           <w:rPr>
             <w:rStyle w:val="Hyperlink"/>
@@ -23205,7 +23222,7 @@
       <w:r>
         <w:t xml:space="preserve"> </w:t>
       </w:r>
-      <w:hyperlink r:id="rId721">
+      <w:hyperlink r:id="rId722">
         <w:r>
           <w:rPr>
             <w:rStyle w:val="Hyperlink"/>
@@ -23214,8 +23231,8 @@
         </w:r>
       </w:hyperlink>
     </w:p>
-    <w:bookmarkEnd w:id="722"/>
-    <w:bookmarkStart w:id="725" w:name="ref-1GjnSzUKx"/>
+    <w:bookmarkEnd w:id="723"/>
+    <w:bookmarkStart w:id="726" w:name="ref-1GjnSzUKx"/>
     <w:p>
       <w:pPr>
         <w:pStyle w:val="Bibliography"/>
@@ -23284,7 +23301,7 @@
       <w:r>
         <w:t xml:space="preserve"> </w:t>
       </w:r>
-      <w:hyperlink r:id="rId723">
+      <w:hyperlink r:id="rId724">
         <w:r>
           <w:rPr>
             <w:rStyle w:val="Hyperlink"/>
@@ -23304,7 +23321,7 @@
       <w:r>
         <w:t xml:space="preserve"> </w:t>
       </w:r>
-      <w:hyperlink r:id="rId724">
+      <w:hyperlink r:id="rId725">
         <w:r>
           <w:rPr>
             <w:rStyle w:val="Hyperlink"/>
@@ -23313,8 +23330,8 @@
         </w:r>
       </w:hyperlink>
     </w:p>
-    <w:bookmarkEnd w:id="725"/>
-    <w:bookmarkStart w:id="727" w:name="ref-162t7zdGv"/>
+    <w:bookmarkEnd w:id="726"/>
+    <w:bookmarkStart w:id="728" w:name="ref-162t7zdGv"/>
     <w:p>
       <w:pPr>
         <w:pStyle w:val="Bibliography"/>
@@ -23358,7 +23375,7 @@
       <w:r>
         <w:t xml:space="preserve"> </w:t>
       </w:r>
-      <w:hyperlink r:id="rId726">
+      <w:hyperlink r:id="rId727">
         <w:r>
           <w:rPr>
             <w:rStyle w:val="Hyperlink"/>
@@ -23367,8 +23384,8 @@
         </w:r>
       </w:hyperlink>
     </w:p>
-    <w:bookmarkEnd w:id="727"/>
-    <w:bookmarkStart w:id="729" w:name="ref-2K0jV5Bn"/>
+    <w:bookmarkEnd w:id="728"/>
+    <w:bookmarkStart w:id="730" w:name="ref-2K0jV5Bn"/>
     <w:p>
       <w:pPr>
         <w:pStyle w:val="Bibliography"/>
@@ -23412,7 +23429,7 @@
       <w:r>
         <w:t xml:space="preserve"> </w:t>
       </w:r>
-      <w:hyperlink r:id="rId728">
+      <w:hyperlink r:id="rId729">
         <w:r>
           <w:rPr>
             <w:rStyle w:val="Hyperlink"/>
@@ -23421,8 +23438,8 @@
         </w:r>
       </w:hyperlink>
     </w:p>
-    <w:bookmarkEnd w:id="729"/>
-    <w:bookmarkStart w:id="731" w:name="ref-rBiojRHk"/>
+    <w:bookmarkEnd w:id="730"/>
+    <w:bookmarkStart w:id="732" w:name="ref-rBiojRHk"/>
     <w:p>
       <w:pPr>
         <w:pStyle w:val="Bibliography"/>
@@ -23442,7 +23459,7 @@
       <w:r>
         <w:t xml:space="preserve"> </w:t>
       </w:r>
-      <w:hyperlink r:id="rId730">
+      <w:hyperlink r:id="rId731">
         <w:r>
           <w:rPr>
             <w:rStyle w:val="Hyperlink"/>
@@ -23451,8 +23468,8 @@
         </w:r>
       </w:hyperlink>
     </w:p>
-    <w:bookmarkEnd w:id="731"/>
-    <w:bookmarkStart w:id="733" w:name="ref-6kLoX5qT"/>
+    <w:bookmarkEnd w:id="732"/>
+    <w:bookmarkStart w:id="734" w:name="ref-6kLoX5qT"/>
     <w:p>
       <w:pPr>
         <w:pStyle w:val="Bibliography"/>
@@ -23472,7 +23489,7 @@
       <w:r>
         <w:t xml:space="preserve"> </w:t>
       </w:r>
-      <w:hyperlink r:id="rId732">
+      <w:hyperlink r:id="rId733">
         <w:r>
           <w:rPr>
             <w:rStyle w:val="Hyperlink"/>
@@ -23481,8 +23498,8 @@
         </w:r>
       </w:hyperlink>
     </w:p>
-    <w:bookmarkEnd w:id="733"/>
-    <w:bookmarkStart w:id="735" w:name="ref-32C2erIe"/>
+    <w:bookmarkEnd w:id="734"/>
+    <w:bookmarkStart w:id="736" w:name="ref-32C2erIe"/>
     <w:p>
       <w:pPr>
         <w:pStyle w:val="Bibliography"/>
@@ -23526,7 +23543,7 @@
       <w:r>
         <w:t xml:space="preserve"> </w:t>
       </w:r>
-      <w:hyperlink r:id="rId734">
+      <w:hyperlink r:id="rId735">
         <w:r>
           <w:rPr>
             <w:rStyle w:val="Hyperlink"/>
@@ -23535,8 +23552,8 @@
         </w:r>
       </w:hyperlink>
     </w:p>
-    <w:bookmarkEnd w:id="735"/>
-    <w:bookmarkStart w:id="737" w:name="ref-tLVliODQ"/>
+    <w:bookmarkEnd w:id="736"/>
+    <w:bookmarkStart w:id="738" w:name="ref-tLVliODQ"/>
     <w:p>
       <w:pPr>
         <w:pStyle w:val="Bibliography"/>
@@ -23580,7 +23597,7 @@
       <w:r>
         <w:t xml:space="preserve"> </w:t>
       </w:r>
-      <w:hyperlink r:id="rId736">
+      <w:hyperlink r:id="rId737">
         <w:r>
           <w:rPr>
             <w:rStyle w:val="Hyperlink"/>
@@ -23589,8 +23606,8 @@
         </w:r>
       </w:hyperlink>
     </w:p>
-    <w:bookmarkEnd w:id="737"/>
-    <w:bookmarkStart w:id="741" w:name="ref-Btt5H6f1"/>
+    <w:bookmarkEnd w:id="738"/>
+    <w:bookmarkStart w:id="742" w:name="ref-Btt5H6f1"/>
     <w:p>
       <w:pPr>
         <w:pStyle w:val="Bibliography"/>
@@ -23634,7 +23651,7 @@
       <w:r>
         <w:t xml:space="preserve"> </w:t>
       </w:r>
-      <w:hyperlink r:id="rId738">
+      <w:hyperlink r:id="rId739">
         <w:r>
           <w:rPr>
             <w:rStyle w:val="Hyperlink"/>
@@ -23654,7 +23671,7 @@
       <w:r>
         <w:t xml:space="preserve"> </w:t>
       </w:r>
-      <w:hyperlink r:id="rId739">
+      <w:hyperlink r:id="rId740">
         <w:r>
           <w:rPr>
             <w:rStyle w:val="Hyperlink"/>
@@ -23671,7 +23688,7 @@
       <w:r>
         <w:t xml:space="preserve"> </w:t>
       </w:r>
-      <w:hyperlink r:id="rId740">
+      <w:hyperlink r:id="rId741">
         <w:r>
           <w:rPr>
             <w:rStyle w:val="Hyperlink"/>
@@ -23680,8 +23697,8 @@
         </w:r>
       </w:hyperlink>
     </w:p>
-    <w:bookmarkEnd w:id="741"/>
-    <w:bookmarkStart w:id="743" w:name="ref-llQ4v7QI"/>
+    <w:bookmarkEnd w:id="742"/>
+    <w:bookmarkStart w:id="744" w:name="ref-llQ4v7QI"/>
     <w:p>
       <w:pPr>
         <w:pStyle w:val="Bibliography"/>
@@ -23701,7 +23718,7 @@
       <w:r>
         <w:t xml:space="preserve"> </w:t>
       </w:r>
-      <w:hyperlink r:id="rId742">
+      <w:hyperlink r:id="rId743">
         <w:r>
           <w:rPr>
             <w:rStyle w:val="Hyperlink"/>
@@ -23710,8 +23727,8 @@
         </w:r>
       </w:hyperlink>
     </w:p>
-    <w:bookmarkEnd w:id="743"/>
-    <w:bookmarkStart w:id="747" w:name="ref-M4v2N83p"/>
+    <w:bookmarkEnd w:id="744"/>
+    <w:bookmarkStart w:id="748" w:name="ref-M4v2N83p"/>
     <w:p>
       <w:pPr>
         <w:pStyle w:val="Bibliography"/>
@@ -23755,7 +23772,7 @@
       <w:r>
         <w:t xml:space="preserve"> </w:t>
       </w:r>
-      <w:hyperlink r:id="rId744">
+      <w:hyperlink r:id="rId745">
         <w:r>
           <w:rPr>
             <w:rStyle w:val="Hyperlink"/>
@@ -23775,7 +23792,7 @@
       <w:r>
         <w:t xml:space="preserve"> </w:t>
       </w:r>
-      <w:hyperlink r:id="rId745">
+      <w:hyperlink r:id="rId746">
         <w:r>
           <w:rPr>
             <w:rStyle w:val="Hyperlink"/>
@@ -23792,7 +23809,7 @@
       <w:r>
         <w:t xml:space="preserve"> </w:t>
       </w:r>
-      <w:hyperlink r:id="rId746">
+      <w:hyperlink r:id="rId747">
         <w:r>
           <w:rPr>
             <w:rStyle w:val="Hyperlink"/>
@@ -23801,8 +23818,8 @@
         </w:r>
       </w:hyperlink>
     </w:p>
-    <w:bookmarkEnd w:id="747"/>
-    <w:bookmarkStart w:id="751" w:name="ref-yoAwg53u"/>
+    <w:bookmarkEnd w:id="748"/>
+    <w:bookmarkStart w:id="752" w:name="ref-yoAwg53u"/>
     <w:p>
       <w:pPr>
         <w:pStyle w:val="Bibliography"/>
@@ -23846,7 +23863,7 @@
       <w:r>
         <w:t xml:space="preserve"> </w:t>
       </w:r>
-      <w:hyperlink r:id="rId748">
+      <w:hyperlink r:id="rId749">
         <w:r>
           <w:rPr>
             <w:rStyle w:val="Hyperlink"/>
@@ -23866,7 +23883,7 @@
       <w:r>
         <w:t xml:space="preserve"> </w:t>
       </w:r>
-      <w:hyperlink r:id="rId749">
+      <w:hyperlink r:id="rId750">
         <w:r>
           <w:rPr>
             <w:rStyle w:val="Hyperlink"/>
@@ -23883,7 +23900,7 @@
       <w:r>
         <w:t xml:space="preserve"> </w:t>
       </w:r>
-      <w:hyperlink r:id="rId750">
+      <w:hyperlink r:id="rId751">
         <w:r>
           <w:rPr>
             <w:rStyle w:val="Hyperlink"/>
@@ -23892,8 +23909,8 @@
         </w:r>
       </w:hyperlink>
     </w:p>
-    <w:bookmarkEnd w:id="751"/>
-    <w:bookmarkStart w:id="756" w:name="ref-StktHVeV"/>
+    <w:bookmarkEnd w:id="752"/>
+    <w:bookmarkStart w:id="757" w:name="ref-StktHVeV"/>
     <w:p>
       <w:pPr>
         <w:pStyle w:val="Bibliography"/>
@@ -23937,7 +23954,7 @@
       <w:r>
         <w:t xml:space="preserve"> </w:t>
       </w:r>
-      <w:hyperlink r:id="rId752">
+      <w:hyperlink r:id="rId753">
         <w:r>
           <w:rPr>
             <w:rStyle w:val="Hyperlink"/>
@@ -23957,7 +23974,7 @@
       <w:r>
         <w:t xml:space="preserve"> </w:t>
       </w:r>
-      <w:hyperlink r:id="rId753">
+      <w:hyperlink r:id="rId754">
         <w:r>
           <w:rPr>
             <w:rStyle w:val="Hyperlink"/>
@@ -23974,7 +23991,7 @@
       <w:r>
         <w:t xml:space="preserve"> </w:t>
       </w:r>
-      <w:hyperlink r:id="rId754">
+      <w:hyperlink r:id="rId755">
         <w:r>
           <w:rPr>
             <w:rStyle w:val="Hyperlink"/>
@@ -23991,7 +24008,7 @@
       <w:r>
         <w:t xml:space="preserve"> </w:t>
       </w:r>
-      <w:hyperlink r:id="rId755">
+      <w:hyperlink r:id="rId756">
         <w:r>
           <w:rPr>
             <w:rStyle w:val="Hyperlink"/>
@@ -24000,8 +24017,8 @@
         </w:r>
       </w:hyperlink>
     </w:p>
-    <w:bookmarkEnd w:id="756"/>
-    <w:bookmarkStart w:id="758" w:name="ref-4DE4ljR9"/>
+    <w:bookmarkEnd w:id="757"/>
+    <w:bookmarkStart w:id="759" w:name="ref-4DE4ljR9"/>
     <w:p>
       <w:pPr>
         <w:pStyle w:val="Bibliography"/>
@@ -24030,7 +24047,7 @@
       <w:r>
         <w:br/>
       </w:r>
-      <w:hyperlink r:id="rId757">
+      <w:hyperlink r:id="rId758">
         <w:r>
           <w:rPr>
             <w:rStyle w:val="Hyperlink"/>
@@ -24039,8 +24056,8 @@
         </w:r>
       </w:hyperlink>
     </w:p>
-    <w:bookmarkEnd w:id="758"/>
-    <w:bookmarkStart w:id="763" w:name="ref-lhYw2CB"/>
+    <w:bookmarkEnd w:id="759"/>
+    <w:bookmarkStart w:id="764" w:name="ref-lhYw2CB"/>
     <w:p>
       <w:pPr>
         <w:pStyle w:val="Bibliography"/>
@@ -24084,7 +24101,7 @@
       <w:r>
         <w:t xml:space="preserve"> </w:t>
       </w:r>
-      <w:hyperlink r:id="rId759">
+      <w:hyperlink r:id="rId760">
         <w:r>
           <w:rPr>
             <w:rStyle w:val="Hyperlink"/>
@@ -24104,7 +24121,7 @@
       <w:r>
         <w:t xml:space="preserve"> </w:t>
       </w:r>
-      <w:hyperlink r:id="rId760">
+      <w:hyperlink r:id="rId761">
         <w:r>
           <w:rPr>
             <w:rStyle w:val="Hyperlink"/>
@@ -24121,7 +24138,7 @@
       <w:r>
         <w:t xml:space="preserve"> </w:t>
       </w:r>
-      <w:hyperlink r:id="rId761">
+      <w:hyperlink r:id="rId762">
         <w:r>
           <w:rPr>
             <w:rStyle w:val="Hyperlink"/>
@@ -24138,7 +24155,7 @@
       <w:r>
         <w:t xml:space="preserve"> </w:t>
       </w:r>
-      <w:hyperlink r:id="rId762">
+      <w:hyperlink r:id="rId763">
         <w:r>
           <w:rPr>
             <w:rStyle w:val="Hyperlink"/>
@@ -24147,8 +24164,8 @@
         </w:r>
       </w:hyperlink>
     </w:p>
-    <w:bookmarkEnd w:id="763"/>
-    <w:bookmarkStart w:id="765" w:name="ref-KNwYH6Y4"/>
+    <w:bookmarkEnd w:id="764"/>
+    <w:bookmarkStart w:id="766" w:name="ref-KNwYH6Y4"/>
     <w:p>
       <w:pPr>
         <w:pStyle w:val="Bibliography"/>
@@ -24177,7 +24194,7 @@
       <w:r>
         <w:br/>
       </w:r>
-      <w:hyperlink r:id="rId764">
+      <w:hyperlink r:id="rId765">
         <w:r>
           <w:rPr>
             <w:rStyle w:val="Hyperlink"/>
@@ -24186,8 +24203,8 @@
         </w:r>
       </w:hyperlink>
     </w:p>
-    <w:bookmarkEnd w:id="765"/>
-    <w:bookmarkStart w:id="770" w:name="ref-19yy9SHf1"/>
+    <w:bookmarkEnd w:id="766"/>
+    <w:bookmarkStart w:id="771" w:name="ref-19yy9SHf1"/>
     <w:p>
       <w:pPr>
         <w:pStyle w:val="Bibliography"/>
@@ -24231,7 +24248,7 @@
       <w:r>
         <w:t xml:space="preserve"> </w:t>
       </w:r>
-      <w:hyperlink r:id="rId766">
+      <w:hyperlink r:id="rId767">
         <w:r>
           <w:rPr>
             <w:rStyle w:val="Hyperlink"/>
@@ -24251,7 +24268,7 @@
       <w:r>
         <w:t xml:space="preserve"> </w:t>
       </w:r>
-      <w:hyperlink r:id="rId767">
+      <w:hyperlink r:id="rId768">
         <w:r>
           <w:rPr>
             <w:rStyle w:val="Hyperlink"/>
@@ -24268,7 +24285,7 @@
       <w:r>
         <w:t xml:space="preserve"> </w:t>
       </w:r>
-      <w:hyperlink r:id="rId768">
+      <w:hyperlink r:id="rId769">
         <w:r>
           <w:rPr>
             <w:rStyle w:val="Hyperlink"/>
@@ -24285,7 +24302,7 @@
       <w:r>
         <w:t xml:space="preserve"> </w:t>
       </w:r>
-      <w:hyperlink r:id="rId769">
+      <w:hyperlink r:id="rId770">
         <w:r>
           <w:rPr>
             <w:rStyle w:val="Hyperlink"/>
@@ -24294,8 +24311,8 @@
         </w:r>
       </w:hyperlink>
     </w:p>
-    <w:bookmarkEnd w:id="770"/>
-    <w:bookmarkStart w:id="772" w:name="ref-xkewCiC9"/>
+    <w:bookmarkEnd w:id="771"/>
+    <w:bookmarkStart w:id="773" w:name="ref-xkewCiC9"/>
     <w:p>
       <w:pPr>
         <w:pStyle w:val="Bibliography"/>
@@ -24321,7 +24338,7 @@
       <w:r>
         <w:t xml:space="preserve"> </w:t>
       </w:r>
-      <w:hyperlink r:id="rId771">
+      <w:hyperlink r:id="rId772">
         <w:r>
           <w:rPr>
             <w:rStyle w:val="Hyperlink"/>
@@ -24330,8 +24347,8 @@
         </w:r>
       </w:hyperlink>
     </w:p>
-    <w:bookmarkEnd w:id="772"/>
-    <w:bookmarkStart w:id="776" w:name="ref-1FyHVZ9yx"/>
+    <w:bookmarkEnd w:id="773"/>
+    <w:bookmarkStart w:id="777" w:name="ref-1FyHVZ9yx"/>
     <w:p>
       <w:pPr>
         <w:pStyle w:val="Bibliography"/>
@@ -24375,7 +24392,7 @@
       <w:r>
         <w:t xml:space="preserve"> </w:t>
       </w:r>
-      <w:hyperlink r:id="rId773">
+      <w:hyperlink r:id="rId774">
         <w:r>
           <w:rPr>
             <w:rStyle w:val="Hyperlink"/>
@@ -24395,7 +24412,7 @@
       <w:r>
         <w:t xml:space="preserve"> </w:t>
       </w:r>
-      <w:hyperlink r:id="rId774">
+      <w:hyperlink r:id="rId775">
         <w:r>
           <w:rPr>
             <w:rStyle w:val="Hyperlink"/>
@@ -24412,7 +24429,7 @@
       <w:r>
         <w:t xml:space="preserve"> </w:t>
       </w:r>
-      <w:hyperlink r:id="rId775">
+      <w:hyperlink r:id="rId776">
         <w:r>
           <w:rPr>
             <w:rStyle w:val="Hyperlink"/>
@@ -24421,8 +24438,8 @@
         </w:r>
       </w:hyperlink>
     </w:p>
-    <w:bookmarkEnd w:id="776"/>
-    <w:bookmarkStart w:id="781" w:name="ref-pvZU55k9"/>
+    <w:bookmarkEnd w:id="777"/>
+    <w:bookmarkStart w:id="782" w:name="ref-pvZU55k9"/>
     <w:p>
       <w:pPr>
         <w:pStyle w:val="Bibliography"/>
@@ -24466,7 +24483,7 @@
       <w:r>
         <w:t xml:space="preserve"> </w:t>
       </w:r>
-      <w:hyperlink r:id="rId777">
+      <w:hyperlink r:id="rId778">
         <w:r>
           <w:rPr>
             <w:rStyle w:val="Hyperlink"/>
@@ -24486,7 +24503,7 @@
       <w:r>
         <w:t xml:space="preserve"> </w:t>
       </w:r>
-      <w:hyperlink r:id="rId778">
+      <w:hyperlink r:id="rId779">
         <w:r>
           <w:rPr>
             <w:rStyle w:val="Hyperlink"/>
@@ -24503,7 +24520,7 @@
       <w:r>
         <w:t xml:space="preserve"> </w:t>
       </w:r>
-      <w:hyperlink r:id="rId779">
+      <w:hyperlink r:id="rId780">
         <w:r>
           <w:rPr>
             <w:rStyle w:val="Hyperlink"/>
@@ -24520,7 +24537,7 @@
       <w:r>
         <w:t xml:space="preserve"> </w:t>
       </w:r>
-      <w:hyperlink r:id="rId780">
+      <w:hyperlink r:id="rId781">
         <w:r>
           <w:rPr>
             <w:rStyle w:val="Hyperlink"/>
@@ -24529,8 +24546,8 @@
         </w:r>
       </w:hyperlink>
     </w:p>
-    <w:bookmarkEnd w:id="781"/>
-    <w:bookmarkStart w:id="786" w:name="ref-HKeroTXj"/>
+    <w:bookmarkEnd w:id="782"/>
+    <w:bookmarkStart w:id="787" w:name="ref-HKeroTXj"/>
     <w:p>
       <w:pPr>
         <w:pStyle w:val="Bibliography"/>
@@ -24574,7 +24591,7 @@
       <w:r>
         <w:t xml:space="preserve"> </w:t>
       </w:r>
-      <w:hyperlink r:id="rId782">
+      <w:hyperlink r:id="rId783">
         <w:r>
           <w:rPr>
             <w:rStyle w:val="Hyperlink"/>
@@ -24594,7 +24611,7 @@
       <w:r>
         <w:t xml:space="preserve"> </w:t>
       </w:r>
-      <w:hyperlink r:id="rId783">
+      <w:hyperlink r:id="rId784">
         <w:r>
           <w:rPr>
             <w:rStyle w:val="Hyperlink"/>
@@ -24611,7 +24628,7 @@
       <w:r>
         <w:t xml:space="preserve"> </w:t>
       </w:r>
-      <w:hyperlink r:id="rId784">
+      <w:hyperlink r:id="rId785">
         <w:r>
           <w:rPr>
             <w:rStyle w:val="Hyperlink"/>
@@ -24628,7 +24645,7 @@
       <w:r>
         <w:t xml:space="preserve"> </w:t>
       </w:r>
-      <w:hyperlink r:id="rId785">
+      <w:hyperlink r:id="rId786">
         <w:r>
           <w:rPr>
             <w:rStyle w:val="Hyperlink"/>
@@ -24637,8 +24654,8 @@
         </w:r>
       </w:hyperlink>
     </w:p>
-    <w:bookmarkEnd w:id="786"/>
-    <w:bookmarkStart w:id="791" w:name="ref-10e8cHDs8"/>
+    <w:bookmarkEnd w:id="787"/>
+    <w:bookmarkStart w:id="792" w:name="ref-10e8cHDs8"/>
     <w:p>
       <w:pPr>
         <w:pStyle w:val="Bibliography"/>
@@ -24682,7 +24699,7 @@
       <w:r>
         <w:t xml:space="preserve"> </w:t>
       </w:r>
-      <w:hyperlink r:id="rId787">
+      <w:hyperlink r:id="rId788">
         <w:r>
           <w:rPr>
             <w:rStyle w:val="Hyperlink"/>
@@ -24702,7 +24719,7 @@
       <w:r>
         <w:t xml:space="preserve"> </w:t>
       </w:r>
-      <w:hyperlink r:id="rId788">
+      <w:hyperlink r:id="rId789">
         <w:r>
           <w:rPr>
             <w:rStyle w:val="Hyperlink"/>
@@ -24719,7 +24736,7 @@
       <w:r>
         <w:t xml:space="preserve"> </w:t>
       </w:r>
-      <w:hyperlink r:id="rId789">
+      <w:hyperlink r:id="rId790">
         <w:r>
           <w:rPr>
             <w:rStyle w:val="Hyperlink"/>
@@ -24736,7 +24753,7 @@
       <w:r>
         <w:t xml:space="preserve"> </w:t>
       </w:r>
-      <w:hyperlink r:id="rId790">
+      <w:hyperlink r:id="rId791">
         <w:r>
           <w:rPr>
             <w:rStyle w:val="Hyperlink"/>
@@ -24745,8 +24762,8 @@
         </w:r>
       </w:hyperlink>
     </w:p>
-    <w:bookmarkEnd w:id="791"/>
-    <w:bookmarkStart w:id="795" w:name="ref-5fU7dexB"/>
+    <w:bookmarkEnd w:id="792"/>
+    <w:bookmarkStart w:id="796" w:name="ref-5fU7dexB"/>
     <w:p>
       <w:pPr>
         <w:pStyle w:val="Bibliography"/>
@@ -24790,7 +24807,7 @@
       <w:r>
         <w:t xml:space="preserve"> </w:t>
       </w:r>
-      <w:hyperlink r:id="rId792">
+      <w:hyperlink r:id="rId793">
         <w:r>
           <w:rPr>
             <w:rStyle w:val="Hyperlink"/>
@@ -24810,7 +24827,7 @@
       <w:r>
         <w:t xml:space="preserve"> </w:t>
       </w:r>
-      <w:hyperlink r:id="rId793">
+      <w:hyperlink r:id="rId794">
         <w:r>
           <w:rPr>
             <w:rStyle w:val="Hyperlink"/>
@@ -24827,7 +24844,7 @@
       <w:r>
         <w:t xml:space="preserve"> </w:t>
       </w:r>
-      <w:hyperlink r:id="rId794">
+      <w:hyperlink r:id="rId795">
         <w:r>
           <w:rPr>
             <w:rStyle w:val="Hyperlink"/>
@@ -24836,8 +24853,8 @@
         </w:r>
       </w:hyperlink>
     </w:p>
-    <w:bookmarkEnd w:id="795"/>
-    <w:bookmarkStart w:id="800" w:name="ref-1GCrGCp5P"/>
+    <w:bookmarkEnd w:id="796"/>
+    <w:bookmarkStart w:id="801" w:name="ref-1GCrGCp5P"/>
     <w:p>
       <w:pPr>
         <w:pStyle w:val="Bibliography"/>
@@ -24881,7 +24898,7 @@
       <w:r>
         <w:t xml:space="preserve"> </w:t>
       </w:r>
-      <w:hyperlink r:id="rId796">
+      <w:hyperlink r:id="rId797">
         <w:r>
           <w:rPr>
             <w:rStyle w:val="Hyperlink"/>
@@ -24901,7 +24918,7 @@
       <w:r>
         <w:t xml:space="preserve"> </w:t>
       </w:r>
-      <w:hyperlink r:id="rId797">
+      <w:hyperlink r:id="rId798">
         <w:r>
           <w:rPr>
             <w:rStyle w:val="Hyperlink"/>
@@ -24918,7 +24935,7 @@
       <w:r>
         <w:t xml:space="preserve"> </w:t>
       </w:r>
-      <w:hyperlink r:id="rId798">
+      <w:hyperlink r:id="rId799">
         <w:r>
           <w:rPr>
             <w:rStyle w:val="Hyperlink"/>
@@ -24935,7 +24952,7 @@
       <w:r>
         <w:t xml:space="preserve"> </w:t>
       </w:r>
-      <w:hyperlink r:id="rId799">
+      <w:hyperlink r:id="rId800">
         <w:r>
           <w:rPr>
             <w:rStyle w:val="Hyperlink"/>
@@ -24944,8 +24961,8 @@
         </w:r>
       </w:hyperlink>
     </w:p>
-    <w:bookmarkEnd w:id="800"/>
-    <w:bookmarkStart w:id="804" w:name="ref-B2GeSSQo"/>
+    <w:bookmarkEnd w:id="801"/>
+    <w:bookmarkStart w:id="805" w:name="ref-B2GeSSQo"/>
     <w:p>
       <w:pPr>
         <w:pStyle w:val="Bibliography"/>
@@ -24989,7 +25006,7 @@
       <w:r>
         <w:t xml:space="preserve"> </w:t>
       </w:r>
-      <w:hyperlink r:id="rId801">
+      <w:hyperlink r:id="rId802">
         <w:r>
           <w:rPr>
             <w:rStyle w:val="Hyperlink"/>
@@ -25009,7 +25026,7 @@
       <w:r>
         <w:t xml:space="preserve"> </w:t>
       </w:r>
-      <w:hyperlink r:id="rId802">
+      <w:hyperlink r:id="rId803">
         <w:r>
           <w:rPr>
             <w:rStyle w:val="Hyperlink"/>
@@ -25026,7 +25043,7 @@
       <w:r>
         <w:t xml:space="preserve"> </w:t>
       </w:r>
-      <w:hyperlink r:id="rId803">
+      <w:hyperlink r:id="rId804">
         <w:r>
           <w:rPr>
             <w:rStyle w:val="Hyperlink"/>
@@ -25035,8 +25052,8 @@
         </w:r>
       </w:hyperlink>
     </w:p>
-    <w:bookmarkEnd w:id="804"/>
-    <w:bookmarkStart w:id="808" w:name="ref-nmXF8vkS"/>
+    <w:bookmarkEnd w:id="805"/>
+    <w:bookmarkStart w:id="809" w:name="ref-nmXF8vkS"/>
     <w:p>
       <w:pPr>
         <w:pStyle w:val="Bibliography"/>
@@ -25080,7 +25097,7 @@
       <w:r>
         <w:t xml:space="preserve"> </w:t>
       </w:r>
-      <w:hyperlink r:id="rId805">
+      <w:hyperlink r:id="rId806">
         <w:r>
           <w:rPr>
             <w:rStyle w:val="Hyperlink"/>
@@ -25100,7 +25117,7 @@
       <w:r>
         <w:t xml:space="preserve"> </w:t>
       </w:r>
-      <w:hyperlink r:id="rId806">
+      <w:hyperlink r:id="rId807">
         <w:r>
           <w:rPr>
             <w:rStyle w:val="Hyperlink"/>
@@ -25117,7 +25134,7 @@
       <w:r>
         <w:t xml:space="preserve"> </w:t>
       </w:r>
-      <w:hyperlink r:id="rId807">
+      <w:hyperlink r:id="rId808">
         <w:r>
           <w:rPr>
             <w:rStyle w:val="Hyperlink"/>
@@ -25126,8 +25143,8 @@
         </w:r>
       </w:hyperlink>
     </w:p>
-    <w:bookmarkEnd w:id="808"/>
-    <w:bookmarkStart w:id="812" w:name="ref-sX7GyWpV"/>
+    <w:bookmarkEnd w:id="809"/>
+    <w:bookmarkStart w:id="813" w:name="ref-sX7GyWpV"/>
     <w:p>
       <w:pPr>
         <w:pStyle w:val="Bibliography"/>
@@ -25171,7 +25188,7 @@
       <w:r>
         <w:t xml:space="preserve"> </w:t>
       </w:r>
-      <w:hyperlink r:id="rId809">
+      <w:hyperlink r:id="rId810">
         <w:r>
           <w:rPr>
             <w:rStyle w:val="Hyperlink"/>
@@ -25191,7 +25208,7 @@
       <w:r>
         <w:t xml:space="preserve"> </w:t>
       </w:r>
-      <w:hyperlink r:id="rId810">
+      <w:hyperlink r:id="rId811">
         <w:r>
           <w:rPr>
             <w:rStyle w:val="Hyperlink"/>
@@ -25208,7 +25225,7 @@
       <w:r>
         <w:t xml:space="preserve"> </w:t>
       </w:r>
-      <w:hyperlink r:id="rId811">
+      <w:hyperlink r:id="rId812">
         <w:r>
           <w:rPr>
             <w:rStyle w:val="Hyperlink"/>
@@ -25217,8 +25234,8 @@
         </w:r>
       </w:hyperlink>
     </w:p>
-    <w:bookmarkEnd w:id="812"/>
-    <w:bookmarkStart w:id="816" w:name="ref-IkuChxSp"/>
+    <w:bookmarkEnd w:id="813"/>
+    <w:bookmarkStart w:id="817" w:name="ref-IkuChxSp"/>
     <w:p>
       <w:pPr>
         <w:pStyle w:val="Bibliography"/>
@@ -25287,7 +25304,7 @@
       <w:r>
         <w:t xml:space="preserve"> </w:t>
       </w:r>
-      <w:hyperlink r:id="rId813">
+      <w:hyperlink r:id="rId814">
         <w:r>
           <w:rPr>
             <w:rStyle w:val="Hyperlink"/>
@@ -25307,7 +25324,7 @@
       <w:r>
         <w:t xml:space="preserve"> </w:t>
       </w:r>
-      <w:hyperlink r:id="rId814">
+      <w:hyperlink r:id="rId815">
         <w:r>
           <w:rPr>
             <w:rStyle w:val="Hyperlink"/>
@@ -25324,7 +25341,7 @@
       <w:r>
         <w:t xml:space="preserve"> </w:t>
       </w:r>
-      <w:hyperlink r:id="rId815">
+      <w:hyperlink r:id="rId816">
         <w:r>
           <w:rPr>
             <w:rStyle w:val="Hyperlink"/>
@@ -25333,8 +25350,8 @@
         </w:r>
       </w:hyperlink>
     </w:p>
-    <w:bookmarkEnd w:id="816"/>
-    <w:bookmarkStart w:id="820" w:name="ref-8gQnAy2v"/>
+    <w:bookmarkEnd w:id="817"/>
+    <w:bookmarkStart w:id="821" w:name="ref-8gQnAy2v"/>
     <w:p>
       <w:pPr>
         <w:pStyle w:val="Bibliography"/>
@@ -25378,7 +25395,7 @@
       <w:r>
         <w:t xml:space="preserve"> </w:t>
       </w:r>
-      <w:hyperlink r:id="rId817">
+      <w:hyperlink r:id="rId818">
         <w:r>
           <w:rPr>
             <w:rStyle w:val="Hyperlink"/>
@@ -25398,7 +25415,7 @@
       <w:r>
         <w:t xml:space="preserve"> </w:t>
       </w:r>
-      <w:hyperlink r:id="rId818">
+      <w:hyperlink r:id="rId819">
         <w:r>
           <w:rPr>
             <w:rStyle w:val="Hyperlink"/>
@@ -25415,7 +25432,7 @@
       <w:r>
         <w:t xml:space="preserve"> </w:t>
       </w:r>
-      <w:hyperlink r:id="rId819">
+      <w:hyperlink r:id="rId820">
         <w:r>
           <w:rPr>
             <w:rStyle w:val="Hyperlink"/>
@@ -25424,8 +25441,8 @@
         </w:r>
       </w:hyperlink>
     </w:p>
-    <w:bookmarkEnd w:id="820"/>
-    <w:bookmarkStart w:id="825" w:name="ref-zGORHhOM"/>
+    <w:bookmarkEnd w:id="821"/>
+    <w:bookmarkStart w:id="826" w:name="ref-zGORHhOM"/>
     <w:p>
       <w:pPr>
         <w:pStyle w:val="Bibliography"/>
@@ -25469,7 +25486,7 @@
       <w:r>
         <w:t xml:space="preserve"> </w:t>
       </w:r>
-      <w:hyperlink r:id="rId821">
+      <w:hyperlink r:id="rId822">
         <w:r>
           <w:rPr>
             <w:rStyle w:val="Hyperlink"/>
@@ -25489,7 +25506,7 @@
       <w:r>
         <w:t xml:space="preserve"> </w:t>
       </w:r>
-      <w:hyperlink r:id="rId822">
+      <w:hyperlink r:id="rId823">
         <w:r>
           <w:rPr>
             <w:rStyle w:val="Hyperlink"/>
@@ -25506,7 +25523,7 @@
       <w:r>
         <w:t xml:space="preserve"> </w:t>
       </w:r>
-      <w:hyperlink r:id="rId823">
+      <w:hyperlink r:id="rId824">
         <w:r>
           <w:rPr>
             <w:rStyle w:val="Hyperlink"/>
@@ -25523,7 +25540,7 @@
       <w:r>
         <w:t xml:space="preserve"> </w:t>
       </w:r>
-      <w:hyperlink r:id="rId824">
+      <w:hyperlink r:id="rId825">
         <w:r>
           <w:rPr>
             <w:rStyle w:val="Hyperlink"/>
@@ -25532,8 +25549,8 @@
         </w:r>
       </w:hyperlink>
     </w:p>
-    <w:bookmarkEnd w:id="825"/>
-    <w:bookmarkStart w:id="830" w:name="ref-g0qfbA7l"/>
+    <w:bookmarkEnd w:id="826"/>
+    <w:bookmarkStart w:id="831" w:name="ref-g0qfbA7l"/>
     <w:p>
       <w:pPr>
         <w:pStyle w:val="Bibliography"/>
@@ -25577,7 +25594,7 @@
       <w:r>
         <w:t xml:space="preserve"> </w:t>
       </w:r>
-      <w:hyperlink r:id="rId826">
+      <w:hyperlink r:id="rId827">
         <w:r>
           <w:rPr>
             <w:rStyle w:val="Hyperlink"/>
@@ -25597,7 +25614,7 @@
       <w:r>
         <w:t xml:space="preserve"> </w:t>
       </w:r>
-      <w:hyperlink r:id="rId827">
+      <w:hyperlink r:id="rId828">
         <w:r>
           <w:rPr>
             <w:rStyle w:val="Hyperlink"/>
@@ -25614,7 +25631,7 @@
       <w:r>
         <w:t xml:space="preserve"> </w:t>
       </w:r>
-      <w:hyperlink r:id="rId828">
+      <w:hyperlink r:id="rId829">
         <w:r>
           <w:rPr>
             <w:rStyle w:val="Hyperlink"/>
@@ -25631,7 +25648,7 @@
       <w:r>
         <w:t xml:space="preserve"> </w:t>
       </w:r>
-      <w:hyperlink r:id="rId829">
+      <w:hyperlink r:id="rId830">
         <w:r>
           <w:rPr>
             <w:rStyle w:val="Hyperlink"/>
@@ -25640,8 +25657,8 @@
         </w:r>
       </w:hyperlink>
     </w:p>
-    <w:bookmarkEnd w:id="830"/>
-    <w:bookmarkStart w:id="835" w:name="ref-DNbZomOZ"/>
+    <w:bookmarkEnd w:id="831"/>
+    <w:bookmarkStart w:id="836" w:name="ref-DNbZomOZ"/>
     <w:p>
       <w:pPr>
         <w:pStyle w:val="Bibliography"/>
@@ -25685,7 +25702,7 @@
       <w:r>
         <w:t xml:space="preserve"> </w:t>
       </w:r>
-      <w:hyperlink r:id="rId831">
+      <w:hyperlink r:id="rId832">
         <w:r>
           <w:rPr>
             <w:rStyle w:val="Hyperlink"/>
@@ -25705,7 +25722,7 @@
       <w:r>
         <w:t xml:space="preserve"> </w:t>
       </w:r>
-      <w:hyperlink r:id="rId832">
+      <w:hyperlink r:id="rId833">
         <w:r>
           <w:rPr>
             <w:rStyle w:val="Hyperlink"/>
@@ -25722,7 +25739,7 @@
       <w:r>
         <w:t xml:space="preserve"> </w:t>
       </w:r>
-      <w:hyperlink r:id="rId833">
+      <w:hyperlink r:id="rId834">
         <w:r>
           <w:rPr>
             <w:rStyle w:val="Hyperlink"/>
@@ -25739,7 +25756,7 @@
       <w:r>
         <w:t xml:space="preserve"> </w:t>
       </w:r>
-      <w:hyperlink r:id="rId834">
+      <w:hyperlink r:id="rId835">
         <w:r>
           <w:rPr>
             <w:rStyle w:val="Hyperlink"/>
@@ -25748,8 +25765,8 @@
         </w:r>
       </w:hyperlink>
     </w:p>
-    <w:bookmarkEnd w:id="835"/>
-    <w:bookmarkStart w:id="840" w:name="ref-p9eKMfO2"/>
+    <w:bookmarkEnd w:id="836"/>
+    <w:bookmarkStart w:id="841" w:name="ref-p9eKMfO2"/>
     <w:p>
       <w:pPr>
         <w:pStyle w:val="Bibliography"/>
@@ -25793,7 +25810,7 @@
       <w:r>
         <w:t xml:space="preserve"> </w:t>
       </w:r>
-      <w:hyperlink r:id="rId836">
+      <w:hyperlink r:id="rId837">
         <w:r>
           <w:rPr>
             <w:rStyle w:val="Hyperlink"/>
@@ -25813,7 +25830,7 @@
       <w:r>
         <w:t xml:space="preserve"> </w:t>
       </w:r>
-      <w:hyperlink r:id="rId837">
+      <w:hyperlink r:id="rId838">
         <w:r>
           <w:rPr>
             <w:rStyle w:val="Hyperlink"/>
@@ -25830,7 +25847,7 @@
       <w:r>
         <w:t xml:space="preserve"> </w:t>
       </w:r>
-      <w:hyperlink r:id="rId838">
+      <w:hyperlink r:id="rId839">
         <w:r>
           <w:rPr>
             <w:rStyle w:val="Hyperlink"/>
@@ -25847,7 +25864,7 @@
       <w:r>
         <w:t xml:space="preserve"> </w:t>
       </w:r>
-      <w:hyperlink r:id="rId839">
+      <w:hyperlink r:id="rId840">
         <w:r>
           <w:rPr>
             <w:rStyle w:val="Hyperlink"/>
@@ -25856,8 +25873,8 @@
         </w:r>
       </w:hyperlink>
     </w:p>
-    <w:bookmarkEnd w:id="840"/>
-    <w:bookmarkStart w:id="844" w:name="ref-x46F06Fr"/>
+    <w:bookmarkEnd w:id="841"/>
+    <w:bookmarkStart w:id="845" w:name="ref-x46F06Fr"/>
     <w:p>
       <w:pPr>
         <w:pStyle w:val="Bibliography"/>
@@ -25901,7 +25918,7 @@
       <w:r>
         <w:t xml:space="preserve"> </w:t>
       </w:r>
-      <w:hyperlink r:id="rId841">
+      <w:hyperlink r:id="rId842">
         <w:r>
           <w:rPr>
             <w:rStyle w:val="Hyperlink"/>
@@ -25921,7 +25938,7 @@
       <w:r>
         <w:t xml:space="preserve"> </w:t>
       </w:r>
-      <w:hyperlink r:id="rId842">
+      <w:hyperlink r:id="rId843">
         <w:r>
           <w:rPr>
             <w:rStyle w:val="Hyperlink"/>
@@ -25938,7 +25955,7 @@
       <w:r>
         <w:t xml:space="preserve"> </w:t>
       </w:r>
-      <w:hyperlink r:id="rId843">
+      <w:hyperlink r:id="rId844">
         <w:r>
           <w:rPr>
             <w:rStyle w:val="Hyperlink"/>
@@ -25947,8 +25964,8 @@
         </w:r>
       </w:hyperlink>
     </w:p>
-    <w:bookmarkEnd w:id="844"/>
-    <w:bookmarkStart w:id="848" w:name="ref-uU3GXiaf"/>
+    <w:bookmarkEnd w:id="845"/>
+    <w:bookmarkStart w:id="849" w:name="ref-uU3GXiaf"/>
     <w:p>
       <w:pPr>
         <w:pStyle w:val="Bibliography"/>
@@ -25992,7 +26009,7 @@
       <w:r>
         <w:t xml:space="preserve"> </w:t>
       </w:r>
-      <w:hyperlink r:id="rId845">
+      <w:hyperlink r:id="rId846">
         <w:r>
           <w:rPr>
             <w:rStyle w:val="Hyperlink"/>
@@ -26012,7 +26029,7 @@
       <w:r>
         <w:t xml:space="preserve"> </w:t>
       </w:r>
-      <w:hyperlink r:id="rId846">
+      <w:hyperlink r:id="rId847">
         <w:r>
           <w:rPr>
             <w:rStyle w:val="Hyperlink"/>
@@ -26029,7 +26046,7 @@
       <w:r>
         <w:t xml:space="preserve"> </w:t>
       </w:r>
-      <w:hyperlink r:id="rId847">
+      <w:hyperlink r:id="rId848">
         <w:r>
           <w:rPr>
             <w:rStyle w:val="Hyperlink"/>
@@ -26038,8 +26055,8 @@
         </w:r>
       </w:hyperlink>
     </w:p>
-    <w:bookmarkEnd w:id="848"/>
-    <w:bookmarkStart w:id="853" w:name="ref-Sp05opqA"/>
+    <w:bookmarkEnd w:id="849"/>
+    <w:bookmarkStart w:id="854" w:name="ref-Sp05opqA"/>
     <w:p>
       <w:pPr>
         <w:pStyle w:val="Bibliography"/>
@@ -26083,7 +26100,7 @@
       <w:r>
         <w:t xml:space="preserve"> </w:t>
       </w:r>
-      <w:hyperlink r:id="rId849">
+      <w:hyperlink r:id="rId850">
         <w:r>
           <w:rPr>
             <w:rStyle w:val="Hyperlink"/>
@@ -26103,7 +26120,7 @@
       <w:r>
         <w:t xml:space="preserve"> </w:t>
       </w:r>
-      <w:hyperlink r:id="rId850">
+      <w:hyperlink r:id="rId851">
         <w:r>
           <w:rPr>
             <w:rStyle w:val="Hyperlink"/>
@@ -26120,7 +26137,7 @@
       <w:r>
         <w:t xml:space="preserve"> </w:t>
       </w:r>
-      <w:hyperlink r:id="rId851">
+      <w:hyperlink r:id="rId852">
         <w:r>
           <w:rPr>
             <w:rStyle w:val="Hyperlink"/>
@@ -26137,7 +26154,7 @@
       <w:r>
         <w:t xml:space="preserve"> </w:t>
       </w:r>
-      <w:hyperlink r:id="rId852">
+      <w:hyperlink r:id="rId853">
         <w:r>
           <w:rPr>
             <w:rStyle w:val="Hyperlink"/>
@@ -26146,8 +26163,8 @@
         </w:r>
       </w:hyperlink>
     </w:p>
-    <w:bookmarkEnd w:id="853"/>
-    <w:bookmarkStart w:id="858" w:name="ref-13AWoYvqB"/>
+    <w:bookmarkEnd w:id="854"/>
+    <w:bookmarkStart w:id="859" w:name="ref-13AWoYvqB"/>
     <w:p>
       <w:pPr>
         <w:pStyle w:val="Bibliography"/>
@@ -26191,7 +26208,7 @@
       <w:r>
         <w:t xml:space="preserve"> </w:t>
       </w:r>
-      <w:hyperlink r:id="rId854">
+      <w:hyperlink r:id="rId855">
         <w:r>
           <w:rPr>
             <w:rStyle w:val="Hyperlink"/>
@@ -26211,7 +26228,7 @@
       <w:r>
         <w:t xml:space="preserve"> </w:t>
       </w:r>
-      <w:hyperlink r:id="rId855">
+      <w:hyperlink r:id="rId856">
         <w:r>
           <w:rPr>
             <w:rStyle w:val="Hyperlink"/>
@@ -26228,7 +26245,7 @@
       <w:r>
         <w:t xml:space="preserve"> </w:t>
       </w:r>
-      <w:hyperlink r:id="rId856">
+      <w:hyperlink r:id="rId857">
         <w:r>
           <w:rPr>
             <w:rStyle w:val="Hyperlink"/>
@@ -26245,7 +26262,7 @@
       <w:r>
         <w:t xml:space="preserve"> </w:t>
       </w:r>
-      <w:hyperlink r:id="rId857">
+      <w:hyperlink r:id="rId858">
         <w:r>
           <w:rPr>
             <w:rStyle w:val="Hyperlink"/>
@@ -26254,8 +26271,8 @@
         </w:r>
       </w:hyperlink>
     </w:p>
-    <w:bookmarkEnd w:id="858"/>
-    <w:bookmarkStart w:id="862" w:name="ref-Smqu1EYN"/>
+    <w:bookmarkEnd w:id="859"/>
+    <w:bookmarkStart w:id="863" w:name="ref-Smqu1EYN"/>
     <w:p>
       <w:pPr>
         <w:pStyle w:val="Bibliography"/>
@@ -26299,7 +26316,7 @@
       <w:r>
         <w:t xml:space="preserve"> </w:t>
       </w:r>
-      <w:hyperlink r:id="rId859">
+      <w:hyperlink r:id="rId860">
         <w:r>
           <w:rPr>
             <w:rStyle w:val="Hyperlink"/>
@@ -26319,7 +26336,7 @@
       <w:r>
         <w:t xml:space="preserve"> </w:t>
       </w:r>
-      <w:hyperlink r:id="rId860">
+      <w:hyperlink r:id="rId861">
         <w:r>
           <w:rPr>
             <w:rStyle w:val="Hyperlink"/>
@@ -26336,7 +26353,7 @@
       <w:r>
         <w:t xml:space="preserve"> </w:t>
       </w:r>
-      <w:hyperlink r:id="rId861">
+      <w:hyperlink r:id="rId862">
         <w:r>
           <w:rPr>
             <w:rStyle w:val="Hyperlink"/>
@@ -26345,8 +26362,8 @@
         </w:r>
       </w:hyperlink>
     </w:p>
-    <w:bookmarkEnd w:id="862"/>
-    <w:bookmarkStart w:id="867" w:name="ref-d27mQ4kO"/>
+    <w:bookmarkEnd w:id="863"/>
+    <w:bookmarkStart w:id="868" w:name="ref-d27mQ4kO"/>
     <w:p>
       <w:pPr>
         <w:pStyle w:val="Bibliography"/>
@@ -26390,7 +26407,7 @@
       <w:r>
         <w:t xml:space="preserve"> </w:t>
       </w:r>
-      <w:hyperlink r:id="rId863">
+      <w:hyperlink r:id="rId864">
         <w:r>
           <w:rPr>
             <w:rStyle w:val="Hyperlink"/>
@@ -26410,7 +26427,7 @@
       <w:r>
         <w:t xml:space="preserve"> </w:t>
       </w:r>
-      <w:hyperlink r:id="rId864">
+      <w:hyperlink r:id="rId865">
         <w:r>
           <w:rPr>
             <w:rStyle w:val="Hyperlink"/>
@@ -26427,7 +26444,7 @@
       <w:r>
         <w:t xml:space="preserve"> </w:t>
       </w:r>
-      <w:hyperlink r:id="rId865">
+      <w:hyperlink r:id="rId866">
         <w:r>
           <w:rPr>
             <w:rStyle w:val="Hyperlink"/>
@@ -26444,7 +26461,7 @@
       <w:r>
         <w:t xml:space="preserve"> </w:t>
       </w:r>
-      <w:hyperlink r:id="rId866">
+      <w:hyperlink r:id="rId867">
         <w:r>
           <w:rPr>
             <w:rStyle w:val="Hyperlink"/>
@@ -26453,8 +26470,8 @@
         </w:r>
       </w:hyperlink>
     </w:p>
-    <w:bookmarkEnd w:id="867"/>
-    <w:bookmarkStart w:id="872" w:name="ref-HOd4nJPq"/>
+    <w:bookmarkEnd w:id="868"/>
+    <w:bookmarkStart w:id="873" w:name="ref-HOd4nJPq"/>
     <w:p>
       <w:pPr>
         <w:pStyle w:val="Bibliography"/>
@@ -26498,7 +26515,7 @@
       <w:r>
         <w:t xml:space="preserve"> </w:t>
       </w:r>
-      <w:hyperlink r:id="rId868">
+      <w:hyperlink r:id="rId869">
         <w:r>
           <w:rPr>
             <w:rStyle w:val="Hyperlink"/>
@@ -26518,7 +26535,7 @@
       <w:r>
         <w:t xml:space="preserve"> </w:t>
       </w:r>
-      <w:hyperlink r:id="rId869">
+      <w:hyperlink r:id="rId870">
         <w:r>
           <w:rPr>
             <w:rStyle w:val="Hyperlink"/>
@@ -26535,7 +26552,7 @@
       <w:r>
         <w:t xml:space="preserve"> </w:t>
       </w:r>
-      <w:hyperlink r:id="rId870">
+      <w:hyperlink r:id="rId871">
         <w:r>
           <w:rPr>
             <w:rStyle w:val="Hyperlink"/>
@@ -26552,7 +26569,7 @@
       <w:r>
         <w:t xml:space="preserve"> </w:t>
       </w:r>
-      <w:hyperlink r:id="rId871">
+      <w:hyperlink r:id="rId872">
         <w:r>
           <w:rPr>
             <w:rStyle w:val="Hyperlink"/>
@@ -26561,8 +26578,8 @@
         </w:r>
       </w:hyperlink>
     </w:p>
-    <w:bookmarkEnd w:id="872"/>
-    <w:bookmarkStart w:id="877" w:name="ref-OwqHmSrX"/>
+    <w:bookmarkEnd w:id="873"/>
+    <w:bookmarkStart w:id="878" w:name="ref-OwqHmSrX"/>
     <w:p>
       <w:pPr>
         <w:pStyle w:val="Bibliography"/>
@@ -26606,7 +26623,7 @@
       <w:r>
         <w:t xml:space="preserve"> </w:t>
       </w:r>
-      <w:hyperlink r:id="rId873">
+      <w:hyperlink r:id="rId874">
         <w:r>
           <w:rPr>
             <w:rStyle w:val="Hyperlink"/>
@@ -26626,7 +26643,7 @@
       <w:r>
         <w:t xml:space="preserve"> </w:t>
       </w:r>
-      <w:hyperlink r:id="rId874">
+      <w:hyperlink r:id="rId875">
         <w:r>
           <w:rPr>
             <w:rStyle w:val="Hyperlink"/>
@@ -26643,7 +26660,7 @@
       <w:r>
         <w:t xml:space="preserve"> </w:t>
       </w:r>
-      <w:hyperlink r:id="rId875">
+      <w:hyperlink r:id="rId876">
         <w:r>
           <w:rPr>
             <w:rStyle w:val="Hyperlink"/>
@@ -26660,7 +26677,7 @@
       <w:r>
         <w:t xml:space="preserve"> </w:t>
       </w:r>
-      <w:hyperlink r:id="rId876">
+      <w:hyperlink r:id="rId877">
         <w:r>
           <w:rPr>
             <w:rStyle w:val="Hyperlink"/>
@@ -26669,8 +26686,8 @@
         </w:r>
       </w:hyperlink>
     </w:p>
-    <w:bookmarkEnd w:id="877"/>
-    <w:bookmarkStart w:id="882" w:name="ref-1MIGrWIP"/>
+    <w:bookmarkEnd w:id="878"/>
+    <w:bookmarkStart w:id="883" w:name="ref-1MIGrWIP"/>
     <w:p>
       <w:pPr>
         <w:pStyle w:val="Bibliography"/>
@@ -26714,7 +26731,7 @@
       <w:r>
         <w:t xml:space="preserve"> </w:t>
       </w:r>
-      <w:hyperlink r:id="rId878">
+      <w:hyperlink r:id="rId879">
         <w:r>
           <w:rPr>
             <w:rStyle w:val="Hyperlink"/>
@@ -26734,7 +26751,7 @@
       <w:r>
         <w:t xml:space="preserve"> </w:t>
       </w:r>
-      <w:hyperlink r:id="rId879">
+      <w:hyperlink r:id="rId880">
         <w:r>
           <w:rPr>
             <w:rStyle w:val="Hyperlink"/>
@@ -26751,7 +26768,7 @@
       <w:r>
         <w:t xml:space="preserve"> </w:t>
       </w:r>
-      <w:hyperlink r:id="rId880">
+      <w:hyperlink r:id="rId881">
         <w:r>
           <w:rPr>
             <w:rStyle w:val="Hyperlink"/>
@@ -26768,7 +26785,7 @@
       <w:r>
         <w:t xml:space="preserve"> </w:t>
       </w:r>
-      <w:hyperlink r:id="rId881">
+      <w:hyperlink r:id="rId882">
         <w:r>
           <w:rPr>
             <w:rStyle w:val="Hyperlink"/>
@@ -26777,8 +26794,8 @@
         </w:r>
       </w:hyperlink>
     </w:p>
-    <w:bookmarkEnd w:id="882"/>
-    <w:bookmarkStart w:id="886" w:name="ref-58eXvYEV"/>
+    <w:bookmarkEnd w:id="883"/>
+    <w:bookmarkStart w:id="887" w:name="ref-58eXvYEV"/>
     <w:p>
       <w:pPr>
         <w:pStyle w:val="Bibliography"/>
@@ -26822,7 +26839,7 @@
       <w:r>
         <w:t xml:space="preserve"> </w:t>
       </w:r>
-      <w:hyperlink r:id="rId883">
+      <w:hyperlink r:id="rId884">
         <w:r>
           <w:rPr>
             <w:rStyle w:val="Hyperlink"/>
@@ -26842,7 +26859,7 @@
       <w:r>
         <w:t xml:space="preserve"> </w:t>
       </w:r>
-      <w:hyperlink r:id="rId884">
+      <w:hyperlink r:id="rId885">
         <w:r>
           <w:rPr>
             <w:rStyle w:val="Hyperlink"/>
@@ -26859,7 +26876,7 @@
       <w:r>
         <w:t xml:space="preserve"> </w:t>
       </w:r>
-      <w:hyperlink r:id="rId885">
+      <w:hyperlink r:id="rId886">
         <w:r>
           <w:rPr>
             <w:rStyle w:val="Hyperlink"/>
@@ -26868,8 +26885,8 @@
         </w:r>
       </w:hyperlink>
     </w:p>
-    <w:bookmarkEnd w:id="886"/>
-    <w:bookmarkStart w:id="890" w:name="ref-kjavvCzp"/>
+    <w:bookmarkEnd w:id="887"/>
+    <w:bookmarkStart w:id="891" w:name="ref-kjavvCzp"/>
     <w:p>
       <w:pPr>
         <w:pStyle w:val="Bibliography"/>
@@ -26913,7 +26930,7 @@
       <w:r>
         <w:t xml:space="preserve"> </w:t>
       </w:r>
-      <w:hyperlink r:id="rId887">
+      <w:hyperlink r:id="rId888">
         <w:r>
           <w:rPr>
             <w:rStyle w:val="Hyperlink"/>
@@ -26933,7 +26950,7 @@
       <w:r>
         <w:t xml:space="preserve"> </w:t>
       </w:r>
-      <w:hyperlink r:id="rId888">
+      <w:hyperlink r:id="rId889">
         <w:r>
           <w:rPr>
             <w:rStyle w:val="Hyperlink"/>
@@ -26950,7 +26967,7 @@
       <w:r>
         <w:t xml:space="preserve"> </w:t>
       </w:r>
-      <w:hyperlink r:id="rId889">
+      <w:hyperlink r:id="rId890">
         <w:r>
           <w:rPr>
             <w:rStyle w:val="Hyperlink"/>
@@ -26959,8 +26976,8 @@
         </w:r>
       </w:hyperlink>
     </w:p>
-    <w:bookmarkEnd w:id="890"/>
-    <w:bookmarkStart w:id="895" w:name="ref-dJIGDt4k"/>
+    <w:bookmarkEnd w:id="891"/>
+    <w:bookmarkStart w:id="896" w:name="ref-dJIGDt4k"/>
     <w:p>
       <w:pPr>
         <w:pStyle w:val="Bibliography"/>
@@ -27004,7 +27021,7 @@
       <w:r>
         <w:t xml:space="preserve"> </w:t>
       </w:r>
-      <w:hyperlink r:id="rId891">
+      <w:hyperlink r:id="rId892">
         <w:r>
           <w:rPr>
             <w:rStyle w:val="Hyperlink"/>
@@ -27024,7 +27041,7 @@
       <w:r>
         <w:t xml:space="preserve"> </w:t>
       </w:r>
-      <w:hyperlink r:id="rId892">
+      <w:hyperlink r:id="rId893">
         <w:r>
           <w:rPr>
             <w:rStyle w:val="Hyperlink"/>
@@ -27041,7 +27058,7 @@
       <w:r>
         <w:t xml:space="preserve"> </w:t>
       </w:r>
-      <w:hyperlink r:id="rId893">
+      <w:hyperlink r:id="rId894">
         <w:r>
           <w:rPr>
             <w:rStyle w:val="Hyperlink"/>
@@ -27058,7 +27075,7 @@
       <w:r>
         <w:t xml:space="preserve"> </w:t>
       </w:r>
-      <w:hyperlink r:id="rId894">
+      <w:hyperlink r:id="rId895">
         <w:r>
           <w:rPr>
             <w:rStyle w:val="Hyperlink"/>
@@ -27067,8 +27084,8 @@
         </w:r>
       </w:hyperlink>
     </w:p>
-    <w:bookmarkEnd w:id="895"/>
-    <w:bookmarkStart w:id="899" w:name="ref-AJav6c61"/>
+    <w:bookmarkEnd w:id="896"/>
+    <w:bookmarkStart w:id="900" w:name="ref-AJav6c61"/>
     <w:p>
       <w:pPr>
         <w:pStyle w:val="Bibliography"/>
@@ -27112,7 +27129,7 @@
       <w:r>
         <w:t xml:space="preserve"> </w:t>
       </w:r>
-      <w:hyperlink r:id="rId896">
+      <w:hyperlink r:id="rId897">
         <w:r>
           <w:rPr>
             <w:rStyle w:val="Hyperlink"/>
@@ -27132,7 +27149,7 @@
       <w:r>
         <w:t xml:space="preserve"> </w:t>
       </w:r>
-      <w:hyperlink r:id="rId897">
+      <w:hyperlink r:id="rId898">
         <w:r>
           <w:rPr>
             <w:rStyle w:val="Hyperlink"/>
@@ -27149,7 +27166,7 @@
       <w:r>
         <w:t xml:space="preserve"> </w:t>
       </w:r>
-      <w:hyperlink r:id="rId898">
+      <w:hyperlink r:id="rId899">
         <w:r>
           <w:rPr>
             <w:rStyle w:val="Hyperlink"/>
@@ -27158,8 +27175,8 @@
         </w:r>
       </w:hyperlink>
     </w:p>
-    <w:bookmarkEnd w:id="899"/>
-    <w:bookmarkStart w:id="904" w:name="ref-1E2aDJp4T"/>
+    <w:bookmarkEnd w:id="900"/>
+    <w:bookmarkStart w:id="905" w:name="ref-1E2aDJp4T"/>
     <w:p>
       <w:pPr>
         <w:pStyle w:val="Bibliography"/>
@@ -27203,7 +27220,7 @@
       <w:r>
         <w:t xml:space="preserve"> </w:t>
       </w:r>
-      <w:hyperlink r:id="rId900">
+      <w:hyperlink r:id="rId901">
         <w:r>
           <w:rPr>
             <w:rStyle w:val="Hyperlink"/>
@@ -27223,7 +27240,7 @@
       <w:r>
         <w:t xml:space="preserve"> </w:t>
       </w:r>
-      <w:hyperlink r:id="rId901">
+      <w:hyperlink r:id="rId902">
         <w:r>
           <w:rPr>
             <w:rStyle w:val="Hyperlink"/>
@@ -27240,7 +27257,7 @@
       <w:r>
         <w:t xml:space="preserve"> </w:t>
       </w:r>
-      <w:hyperlink r:id="rId902">
+      <w:hyperlink r:id="rId903">
         <w:r>
           <w:rPr>
             <w:rStyle w:val="Hyperlink"/>
@@ -27257,7 +27274,7 @@
       <w:r>
         <w:t xml:space="preserve"> </w:t>
       </w:r>
-      <w:hyperlink r:id="rId903">
+      <w:hyperlink r:id="rId904">
         <w:r>
           <w:rPr>
             <w:rStyle w:val="Hyperlink"/>
@@ -27266,8 +27283,8 @@
         </w:r>
       </w:hyperlink>
     </w:p>
-    <w:bookmarkEnd w:id="904"/>
-    <w:bookmarkStart w:id="909" w:name="ref-zccFgajh"/>
+    <w:bookmarkEnd w:id="905"/>
+    <w:bookmarkStart w:id="910" w:name="ref-zccFgajh"/>
     <w:p>
       <w:pPr>
         <w:pStyle w:val="Bibliography"/>
@@ -27311,7 +27328,7 @@
       <w:r>
         <w:t xml:space="preserve"> </w:t>
       </w:r>
-      <w:hyperlink r:id="rId905">
+      <w:hyperlink r:id="rId906">
         <w:r>
           <w:rPr>
             <w:rStyle w:val="Hyperlink"/>
@@ -27331,7 +27348,7 @@
       <w:r>
         <w:t xml:space="preserve"> </w:t>
       </w:r>
-      <w:hyperlink r:id="rId906">
+      <w:hyperlink r:id="rId907">
         <w:r>
           <w:rPr>
             <w:rStyle w:val="Hyperlink"/>
@@ -27348,7 +27365,7 @@
       <w:r>
         <w:t xml:space="preserve"> </w:t>
       </w:r>
-      <w:hyperlink r:id="rId907">
+      <w:hyperlink r:id="rId908">
         <w:r>
           <w:rPr>
             <w:rStyle w:val="Hyperlink"/>
@@ -27365,7 +27382,7 @@
       <w:r>
         <w:t xml:space="preserve"> </w:t>
       </w:r>
-      <w:hyperlink r:id="rId908">
+      <w:hyperlink r:id="rId909">
         <w:r>
           <w:rPr>
             <w:rStyle w:val="Hyperlink"/>
@@ -27374,8 +27391,8 @@
         </w:r>
       </w:hyperlink>
     </w:p>
-    <w:bookmarkEnd w:id="909"/>
-    <w:bookmarkStart w:id="913" w:name="ref-1DI06gFPc"/>
+    <w:bookmarkEnd w:id="910"/>
+    <w:bookmarkStart w:id="914" w:name="ref-1DI06gFPc"/>
     <w:p>
       <w:pPr>
         <w:pStyle w:val="Bibliography"/>
@@ -27419,7 +27436,7 @@
       <w:r>
         <w:t xml:space="preserve"> </w:t>
       </w:r>
-      <w:hyperlink r:id="rId910">
+      <w:hyperlink r:id="rId911">
         <w:r>
           <w:rPr>
             <w:rStyle w:val="Hyperlink"/>
@@ -27439,7 +27456,7 @@
       <w:r>
         <w:t xml:space="preserve"> </w:t>
       </w:r>
-      <w:hyperlink r:id="rId911">
+      <w:hyperlink r:id="rId912">
         <w:r>
           <w:rPr>
             <w:rStyle w:val="Hyperlink"/>
@@ -27456,7 +27473,7 @@
       <w:r>
         <w:t xml:space="preserve"> </w:t>
       </w:r>
-      <w:hyperlink r:id="rId912">
+      <w:hyperlink r:id="rId913">
         <w:r>
           <w:rPr>
             <w:rStyle w:val="Hyperlink"/>
@@ -27465,8 +27482,8 @@
         </w:r>
       </w:hyperlink>
     </w:p>
-    <w:bookmarkEnd w:id="913"/>
-    <w:bookmarkStart w:id="916" w:name="ref-164mVBFZx"/>
+    <w:bookmarkEnd w:id="914"/>
+    <w:bookmarkStart w:id="917" w:name="ref-164mVBFZx"/>
     <w:p>
       <w:pPr>
         <w:pStyle w:val="Bibliography"/>
@@ -27510,7 +27527,7 @@
       <w:r>
         <w:t xml:space="preserve"> </w:t>
       </w:r>
-      <w:hyperlink r:id="rId914">
+      <w:hyperlink r:id="rId915">
         <w:r>
           <w:rPr>
             <w:rStyle w:val="Hyperlink"/>
@@ -27530,7 +27547,7 @@
       <w:r>
         <w:t xml:space="preserve"> </w:t>
       </w:r>
-      <w:hyperlink r:id="rId915">
+      <w:hyperlink r:id="rId916">
         <w:r>
           <w:rPr>
             <w:rStyle w:val="Hyperlink"/>
@@ -27539,8 +27556,8 @@
         </w:r>
       </w:hyperlink>
     </w:p>
-    <w:bookmarkEnd w:id="916"/>
-    <w:bookmarkStart w:id="921" w:name="ref-w2VFo0h1"/>
+    <w:bookmarkEnd w:id="917"/>
+    <w:bookmarkStart w:id="922" w:name="ref-w2VFo0h1"/>
     <w:p>
       <w:pPr>
         <w:pStyle w:val="Bibliography"/>
@@ -27584,7 +27601,7 @@
       <w:r>
         <w:t xml:space="preserve"> </w:t>
       </w:r>
-      <w:hyperlink r:id="rId917">
+      <w:hyperlink r:id="rId918">
         <w:r>
           <w:rPr>
             <w:rStyle w:val="Hyperlink"/>
@@ -27604,7 +27621,7 @@
       <w:r>
         <w:t xml:space="preserve"> </w:t>
       </w:r>
-      <w:hyperlink r:id="rId918">
+      <w:hyperlink r:id="rId919">
         <w:r>
           <w:rPr>
             <w:rStyle w:val="Hyperlink"/>
@@ -27621,7 +27638,7 @@
       <w:r>
         <w:t xml:space="preserve"> </w:t>
       </w:r>
-      <w:hyperlink r:id="rId919">
+      <w:hyperlink r:id="rId920">
         <w:r>
           <w:rPr>
             <w:rStyle w:val="Hyperlink"/>
@@ -27638,7 +27655,7 @@
       <w:r>
         <w:t xml:space="preserve"> </w:t>
       </w:r>
-      <w:hyperlink r:id="rId920">
+      <w:hyperlink r:id="rId921">
         <w:r>
           <w:rPr>
             <w:rStyle w:val="Hyperlink"/>
@@ -27647,8 +27664,8 @@
         </w:r>
       </w:hyperlink>
     </w:p>
-    <w:bookmarkEnd w:id="921"/>
-    <w:bookmarkStart w:id="924" w:name="ref-gcyQ73v7"/>
+    <w:bookmarkEnd w:id="922"/>
+    <w:bookmarkStart w:id="925" w:name="ref-gcyQ73v7"/>
     <w:p>
       <w:pPr>
         <w:pStyle w:val="Bibliography"/>
@@ -27692,7 +27709,7 @@
       <w:r>
         <w:t xml:space="preserve"> </w:t>
       </w:r>
-      <w:hyperlink r:id="rId922">
+      <w:hyperlink r:id="rId923">
         <w:r>
           <w:rPr>
             <w:rStyle w:val="Hyperlink"/>
@@ -27712,7 +27729,7 @@
       <w:r>
         <w:t xml:space="preserve"> </w:t>
       </w:r>
-      <w:hyperlink r:id="rId923">
+      <w:hyperlink r:id="rId924">
         <w:r>
           <w:rPr>
             <w:rStyle w:val="Hyperlink"/>
@@ -27721,8 +27738,8 @@
         </w:r>
       </w:hyperlink>
     </w:p>
-    <w:bookmarkEnd w:id="924"/>
-    <w:bookmarkStart w:id="929" w:name="ref-67ihxDiV"/>
+    <w:bookmarkEnd w:id="925"/>
+    <w:bookmarkStart w:id="930" w:name="ref-67ihxDiV"/>
     <w:p>
       <w:pPr>
         <w:pStyle w:val="Bibliography"/>
@@ -27766,7 +27783,7 @@
       <w:r>
         <w:t xml:space="preserve"> </w:t>
       </w:r>
-      <w:hyperlink r:id="rId925">
+      <w:hyperlink r:id="rId926">
         <w:r>
           <w:rPr>
             <w:rStyle w:val="Hyperlink"/>
@@ -27786,7 +27803,7 @@
       <w:r>
         <w:t xml:space="preserve"> </w:t>
       </w:r>
-      <w:hyperlink r:id="rId926">
+      <w:hyperlink r:id="rId927">
         <w:r>
           <w:rPr>
             <w:rStyle w:val="Hyperlink"/>
@@ -27803,7 +27820,7 @@
       <w:r>
         <w:t xml:space="preserve"> </w:t>
       </w:r>
-      <w:hyperlink r:id="rId927">
+      <w:hyperlink r:id="rId928">
         <w:r>
           <w:rPr>
             <w:rStyle w:val="Hyperlink"/>
@@ -27820,7 +27837,7 @@
       <w:r>
         <w:t xml:space="preserve"> </w:t>
       </w:r>
-      <w:hyperlink r:id="rId928">
+      <w:hyperlink r:id="rId929">
         <w:r>
           <w:rPr>
             <w:rStyle w:val="Hyperlink"/>
@@ -27829,8 +27846,8 @@
         </w:r>
       </w:hyperlink>
     </w:p>
-    <w:bookmarkEnd w:id="929"/>
-    <w:bookmarkStart w:id="932" w:name="ref-8Hvgbl3n"/>
+    <w:bookmarkEnd w:id="930"/>
+    <w:bookmarkStart w:id="933" w:name="ref-8Hvgbl3n"/>
     <w:p>
       <w:pPr>
         <w:pStyle w:val="Bibliography"/>
@@ -27874,7 +27891,7 @@
       <w:r>
         <w:t xml:space="preserve"> </w:t>
       </w:r>
-      <w:hyperlink r:id="rId930">
+      <w:hyperlink r:id="rId931">
         <w:r>
           <w:rPr>
             <w:rStyle w:val="Hyperlink"/>
@@ -27894,7 +27911,7 @@
       <w:r>
         <w:t xml:space="preserve"> </w:t>
       </w:r>
-      <w:hyperlink r:id="rId931">
+      <w:hyperlink r:id="rId932">
         <w:r>
           <w:rPr>
             <w:rStyle w:val="Hyperlink"/>
@@ -27903,8 +27920,8 @@
         </w:r>
       </w:hyperlink>
     </w:p>
-    <w:bookmarkEnd w:id="932"/>
-    <w:bookmarkStart w:id="937" w:name="ref-Nhxoefru"/>
+    <w:bookmarkEnd w:id="933"/>
+    <w:bookmarkStart w:id="938" w:name="ref-Nhxoefru"/>
     <w:p>
       <w:pPr>
         <w:pStyle w:val="Bibliography"/>
@@ -27948,7 +27965,7 @@
       <w:r>
         <w:t xml:space="preserve"> </w:t>
       </w:r>
-      <w:hyperlink r:id="rId933">
+      <w:hyperlink r:id="rId934">
         <w:r>
           <w:rPr>
             <w:rStyle w:val="Hyperlink"/>
@@ -27968,7 +27985,7 @@
       <w:r>
         <w:t xml:space="preserve"> </w:t>
       </w:r>
-      <w:hyperlink r:id="rId934">
+      <w:hyperlink r:id="rId935">
         <w:r>
           <w:rPr>
             <w:rStyle w:val="Hyperlink"/>
@@ -27985,7 +28002,7 @@
       <w:r>
         <w:t xml:space="preserve"> </w:t>
       </w:r>
-      <w:hyperlink r:id="rId935">
+      <w:hyperlink r:id="rId936">
         <w:r>
           <w:rPr>
             <w:rStyle w:val="Hyperlink"/>
@@ -28002,7 +28019,7 @@
       <w:r>
         <w:t xml:space="preserve"> </w:t>
       </w:r>
-      <w:hyperlink r:id="rId936">
+      <w:hyperlink r:id="rId937">
         <w:r>
           <w:rPr>
             <w:rStyle w:val="Hyperlink"/>
@@ -28011,8 +28028,8 @@
         </w:r>
       </w:hyperlink>
     </w:p>
-    <w:bookmarkEnd w:id="937"/>
-    <w:bookmarkStart w:id="942" w:name="ref-TPWaxApy"/>
+    <w:bookmarkEnd w:id="938"/>
+    <w:bookmarkStart w:id="943" w:name="ref-TPWaxApy"/>
     <w:p>
       <w:pPr>
         <w:pStyle w:val="Bibliography"/>
@@ -28056,7 +28073,7 @@
       <w:r>
         <w:t xml:space="preserve"> </w:t>
       </w:r>
-      <w:hyperlink r:id="rId938">
+      <w:hyperlink r:id="rId939">
         <w:r>
           <w:rPr>
             <w:rStyle w:val="Hyperlink"/>
@@ -28076,7 +28093,7 @@
       <w:r>
         <w:t xml:space="preserve"> </w:t>
       </w:r>
-      <w:hyperlink r:id="rId939">
+      <w:hyperlink r:id="rId940">
         <w:r>
           <w:rPr>
             <w:rStyle w:val="Hyperlink"/>
@@ -28093,7 +28110,7 @@
       <w:r>
         <w:t xml:space="preserve"> </w:t>
       </w:r>
-      <w:hyperlink r:id="rId940">
+      <w:hyperlink r:id="rId941">
         <w:r>
           <w:rPr>
             <w:rStyle w:val="Hyperlink"/>
@@ -28110,7 +28127,7 @@
       <w:r>
         <w:t xml:space="preserve"> </w:t>
       </w:r>
-      <w:hyperlink r:id="rId941">
+      <w:hyperlink r:id="rId942">
         <w:r>
           <w:rPr>
             <w:rStyle w:val="Hyperlink"/>
@@ -28119,8 +28136,8 @@
         </w:r>
       </w:hyperlink>
     </w:p>
-    <w:bookmarkEnd w:id="942"/>
-    <w:bookmarkStart w:id="947" w:name="ref-PmE9xedP"/>
+    <w:bookmarkEnd w:id="943"/>
+    <w:bookmarkStart w:id="948" w:name="ref-PmE9xedP"/>
     <w:p>
       <w:pPr>
         <w:pStyle w:val="Bibliography"/>
@@ -28164,7 +28181,7 @@
       <w:r>
         <w:t xml:space="preserve"> </w:t>
       </w:r>
-      <w:hyperlink r:id="rId943">
+      <w:hyperlink r:id="rId944">
         <w:r>
           <w:rPr>
             <w:rStyle w:val="Hyperlink"/>
@@ -28184,7 +28201,7 @@
       <w:r>
         <w:t xml:space="preserve"> </w:t>
       </w:r>
-      <w:hyperlink r:id="rId944">
+      <w:hyperlink r:id="rId945">
         <w:r>
           <w:rPr>
             <w:rStyle w:val="Hyperlink"/>
@@ -28201,7 +28218,7 @@
       <w:r>
         <w:t xml:space="preserve"> </w:t>
       </w:r>
-      <w:hyperlink r:id="rId945">
+      <w:hyperlink r:id="rId946">
         <w:r>
           <w:rPr>
             <w:rStyle w:val="Hyperlink"/>
@@ -28218,7 +28235,7 @@
       <w:r>
         <w:t xml:space="preserve"> </w:t>
       </w:r>
-      <w:hyperlink r:id="rId946">
+      <w:hyperlink r:id="rId947">
         <w:r>
           <w:rPr>
             <w:rStyle w:val="Hyperlink"/>
@@ -28227,8 +28244,8 @@
         </w:r>
       </w:hyperlink>
     </w:p>
-    <w:bookmarkEnd w:id="947"/>
-    <w:bookmarkStart w:id="952" w:name="ref-r9HNMqTS"/>
+    <w:bookmarkEnd w:id="948"/>
+    <w:bookmarkStart w:id="953" w:name="ref-r9HNMqTS"/>
     <w:p>
       <w:pPr>
         <w:pStyle w:val="Bibliography"/>
@@ -28272,7 +28289,7 @@
       <w:r>
         <w:t xml:space="preserve"> </w:t>
       </w:r>
-      <w:hyperlink r:id="rId948">
+      <w:hyperlink r:id="rId949">
         <w:r>
           <w:rPr>
             <w:rStyle w:val="Hyperlink"/>
@@ -28292,7 +28309,7 @@
       <w:r>
         <w:t xml:space="preserve"> </w:t>
       </w:r>
-      <w:hyperlink r:id="rId949">
+      <w:hyperlink r:id="rId950">
         <w:r>
           <w:rPr>
             <w:rStyle w:val="Hyperlink"/>
@@ -28309,7 +28326,7 @@
       <w:r>
         <w:t xml:space="preserve"> </w:t>
       </w:r>
-      <w:hyperlink r:id="rId950">
+      <w:hyperlink r:id="rId951">
         <w:r>
           <w:rPr>
             <w:rStyle w:val="Hyperlink"/>
@@ -28326,7 +28343,7 @@
       <w:r>
         <w:t xml:space="preserve"> </w:t>
       </w:r>
-      <w:hyperlink r:id="rId951">
+      <w:hyperlink r:id="rId952">
         <w:r>
           <w:rPr>
             <w:rStyle w:val="Hyperlink"/>
@@ -28335,8 +28352,8 @@
         </w:r>
       </w:hyperlink>
     </w:p>
-    <w:bookmarkEnd w:id="952"/>
-    <w:bookmarkStart w:id="957" w:name="ref-eOcc1BUx"/>
+    <w:bookmarkEnd w:id="953"/>
+    <w:bookmarkStart w:id="958" w:name="ref-eOcc1BUx"/>
     <w:p>
       <w:pPr>
         <w:pStyle w:val="Bibliography"/>
@@ -28380,7 +28397,7 @@
       <w:r>
         <w:t xml:space="preserve"> </w:t>
       </w:r>
-      <w:hyperlink r:id="rId953">
+      <w:hyperlink r:id="rId954">
         <w:r>
           <w:rPr>
             <w:rStyle w:val="Hyperlink"/>
@@ -28400,7 +28417,7 @@
       <w:r>
         <w:t xml:space="preserve"> </w:t>
       </w:r>
-      <w:hyperlink r:id="rId954">
+      <w:hyperlink r:id="rId955">
         <w:r>
           <w:rPr>
             <w:rStyle w:val="Hyperlink"/>
@@ -28417,7 +28434,7 @@
       <w:r>
         <w:t xml:space="preserve"> </w:t>
       </w:r>
-      <w:hyperlink r:id="rId955">
+      <w:hyperlink r:id="rId956">
         <w:r>
           <w:rPr>
             <w:rStyle w:val="Hyperlink"/>
@@ -28434,7 +28451,7 @@
       <w:r>
         <w:t xml:space="preserve"> </w:t>
       </w:r>
-      <w:hyperlink r:id="rId956">
+      <w:hyperlink r:id="rId957">
         <w:r>
           <w:rPr>
             <w:rStyle w:val="Hyperlink"/>
@@ -28443,8 +28460,8 @@
         </w:r>
       </w:hyperlink>
     </w:p>
-    <w:bookmarkEnd w:id="957"/>
-    <w:bookmarkStart w:id="962" w:name="ref-VwStn9Ps"/>
+    <w:bookmarkEnd w:id="958"/>
+    <w:bookmarkStart w:id="963" w:name="ref-VwStn9Ps"/>
     <w:p>
       <w:pPr>
         <w:pStyle w:val="Bibliography"/>
@@ -28488,7 +28505,7 @@
       <w:r>
         <w:t xml:space="preserve"> </w:t>
       </w:r>
-      <w:hyperlink r:id="rId958">
+      <w:hyperlink r:id="rId959">
         <w:r>
           <w:rPr>
             <w:rStyle w:val="Hyperlink"/>
@@ -28508,7 +28525,7 @@
       <w:r>
         <w:t xml:space="preserve"> </w:t>
       </w:r>
-      <w:hyperlink r:id="rId959">
+      <w:hyperlink r:id="rId960">
         <w:r>
           <w:rPr>
             <w:rStyle w:val="Hyperlink"/>
@@ -28525,7 +28542,7 @@
       <w:r>
         <w:t xml:space="preserve"> </w:t>
       </w:r>
-      <w:hyperlink r:id="rId960">
+      <w:hyperlink r:id="rId961">
         <w:r>
           <w:rPr>
             <w:rStyle w:val="Hyperlink"/>
@@ -28542,7 +28559,7 @@
       <w:r>
         <w:t xml:space="preserve"> </w:t>
       </w:r>
-      <w:hyperlink r:id="rId961">
+      <w:hyperlink r:id="rId962">
         <w:r>
           <w:rPr>
             <w:rStyle w:val="Hyperlink"/>
@@ -28551,8 +28568,8 @@
         </w:r>
       </w:hyperlink>
     </w:p>
-    <w:bookmarkEnd w:id="962"/>
-    <w:bookmarkStart w:id="966" w:name="ref-UtAKolza"/>
+    <w:bookmarkEnd w:id="963"/>
+    <w:bookmarkStart w:id="967" w:name="ref-UtAKolza"/>
     <w:p>
       <w:pPr>
         <w:pStyle w:val="Bibliography"/>
@@ -28596,7 +28613,7 @@
       <w:r>
         <w:t xml:space="preserve"> </w:t>
       </w:r>
-      <w:hyperlink r:id="rId963">
+      <w:hyperlink r:id="rId964">
         <w:r>
           <w:rPr>
             <w:rStyle w:val="Hyperlink"/>
@@ -28616,7 +28633,7 @@
       <w:r>
         <w:t xml:space="preserve"> </w:t>
       </w:r>
-      <w:hyperlink r:id="rId964">
+      <w:hyperlink r:id="rId965">
         <w:r>
           <w:rPr>
             <w:rStyle w:val="Hyperlink"/>
@@ -28633,7 +28650,7 @@
       <w:r>
         <w:t xml:space="preserve"> </w:t>
       </w:r>
-      <w:hyperlink r:id="rId965">
+      <w:hyperlink r:id="rId966">
         <w:r>
           <w:rPr>
             <w:rStyle w:val="Hyperlink"/>
@@ -28642,8 +28659,8 @@
         </w:r>
       </w:hyperlink>
     </w:p>
-    <w:bookmarkEnd w:id="966"/>
-    <w:bookmarkStart w:id="968" w:name="ref-1AqF1ESKq"/>
+    <w:bookmarkEnd w:id="967"/>
+    <w:bookmarkStart w:id="969" w:name="ref-1AqF1ESKq"/>
     <w:p>
       <w:pPr>
         <w:pStyle w:val="Bibliography"/>
@@ -28687,7 +28704,7 @@
       <w:r>
         <w:t xml:space="preserve"> </w:t>
       </w:r>
-      <w:hyperlink r:id="rId967">
+      <w:hyperlink r:id="rId968">
         <w:r>
           <w:rPr>
             <w:rStyle w:val="Hyperlink"/>
@@ -28696,8 +28713,8 @@
         </w:r>
       </w:hyperlink>
     </w:p>
-    <w:bookmarkEnd w:id="968"/>
-    <w:bookmarkStart w:id="970" w:name="ref-9UYsmETk"/>
+    <w:bookmarkEnd w:id="969"/>
+    <w:bookmarkStart w:id="971" w:name="ref-9UYsmETk"/>
     <w:p>
       <w:pPr>
         <w:pStyle w:val="Bibliography"/>
@@ -28741,7 +28758,7 @@
       <w:r>
         <w:t xml:space="preserve"> </w:t>
       </w:r>
-      <w:hyperlink r:id="rId969">
+      <w:hyperlink r:id="rId970">
         <w:r>
           <w:rPr>
             <w:rStyle w:val="Hyperlink"/>
@@ -28750,8 +28767,8 @@
         </w:r>
       </w:hyperlink>
     </w:p>
-    <w:bookmarkEnd w:id="970"/>
-    <w:bookmarkStart w:id="972" w:name="ref-15pDlYtom"/>
+    <w:bookmarkEnd w:id="971"/>
+    <w:bookmarkStart w:id="973" w:name="ref-15pDlYtom"/>
     <w:p>
       <w:pPr>
         <w:pStyle w:val="Bibliography"/>
@@ -28795,7 +28812,7 @@
       <w:r>
         <w:t xml:space="preserve"> </w:t>
       </w:r>
-      <w:hyperlink r:id="rId971">
+      <w:hyperlink r:id="rId972">
         <w:r>
           <w:rPr>
             <w:rStyle w:val="Hyperlink"/>
@@ -28804,8 +28821,8 @@
         </w:r>
       </w:hyperlink>
     </w:p>
-    <w:bookmarkEnd w:id="972"/>
-    <w:bookmarkStart w:id="976" w:name="ref-m3SexO9F"/>
+    <w:bookmarkEnd w:id="973"/>
+    <w:bookmarkStart w:id="977" w:name="ref-m3SexO9F"/>
     <w:p>
       <w:pPr>
         <w:pStyle w:val="Bibliography"/>
@@ -28849,7 +28866,7 @@
       <w:r>
         <w:t xml:space="preserve"> </w:t>
       </w:r>
-      <w:hyperlink r:id="rId973">
+      <w:hyperlink r:id="rId974">
         <w:r>
           <w:rPr>
             <w:rStyle w:val="Hyperlink"/>
@@ -28869,7 +28886,7 @@
       <w:r>
         <w:t xml:space="preserve"> </w:t>
       </w:r>
-      <w:hyperlink r:id="rId974">
+      <w:hyperlink r:id="rId975">
         <w:r>
           <w:rPr>
             <w:rStyle w:val="Hyperlink"/>
@@ -28886,7 +28903,7 @@
       <w:r>
         <w:t xml:space="preserve"> </w:t>
       </w:r>
-      <w:hyperlink r:id="rId975">
+      <w:hyperlink r:id="rId976">
         <w:r>
           <w:rPr>
             <w:rStyle w:val="Hyperlink"/>
@@ -28895,8 +28912,8 @@
         </w:r>
       </w:hyperlink>
     </w:p>
-    <w:bookmarkEnd w:id="976"/>
-    <w:bookmarkStart w:id="980" w:name="ref-5FTOk7ol"/>
+    <w:bookmarkEnd w:id="977"/>
+    <w:bookmarkStart w:id="981" w:name="ref-5FTOk7ol"/>
     <w:p>
       <w:pPr>
         <w:pStyle w:val="Bibliography"/>
@@ -28940,7 +28957,7 @@
       <w:r>
         <w:t xml:space="preserve"> </w:t>
       </w:r>
-      <w:hyperlink r:id="rId977">
+      <w:hyperlink r:id="rId978">
         <w:r>
           <w:rPr>
             <w:rStyle w:val="Hyperlink"/>
@@ -28960,7 +28977,7 @@
       <w:r>
         <w:t xml:space="preserve"> </w:t>
       </w:r>
-      <w:hyperlink r:id="rId978">
+      <w:hyperlink r:id="rId979">
         <w:r>
           <w:rPr>
             <w:rStyle w:val="Hyperlink"/>
@@ -28977,7 +28994,7 @@
       <w:r>
         <w:t xml:space="preserve"> </w:t>
       </w:r>
-      <w:hyperlink r:id="rId979">
+      <w:hyperlink r:id="rId980">
         <w:r>
           <w:rPr>
             <w:rStyle w:val="Hyperlink"/>
@@ -28986,8 +29003,8 @@
         </w:r>
       </w:hyperlink>
     </w:p>
-    <w:bookmarkEnd w:id="980"/>
-    <w:bookmarkStart w:id="985" w:name="ref-kv94VRLF"/>
+    <w:bookmarkEnd w:id="981"/>
+    <w:bookmarkStart w:id="986" w:name="ref-kv94VRLF"/>
     <w:p>
       <w:pPr>
         <w:pStyle w:val="Bibliography"/>
@@ -29031,7 +29048,7 @@
       <w:r>
         <w:t xml:space="preserve"> </w:t>
       </w:r>
-      <w:hyperlink r:id="rId981">
+      <w:hyperlink r:id="rId982">
         <w:r>
           <w:rPr>
             <w:rStyle w:val="Hyperlink"/>
@@ -29051,7 +29068,7 @@
       <w:r>
         <w:t xml:space="preserve"> </w:t>
       </w:r>
-      <w:hyperlink r:id="rId982">
+      <w:hyperlink r:id="rId983">
         <w:r>
           <w:rPr>
             <w:rStyle w:val="Hyperlink"/>
@@ -29068,7 +29085,7 @@
       <w:r>
         <w:t xml:space="preserve"> </w:t>
       </w:r>
-      <w:hyperlink r:id="rId983">
+      <w:hyperlink r:id="rId984">
         <w:r>
           <w:rPr>
             <w:rStyle w:val="Hyperlink"/>
@@ -29085,7 +29102,7 @@
       <w:r>
         <w:t xml:space="preserve"> </w:t>
       </w:r>
-      <w:hyperlink r:id="rId984">
+      <w:hyperlink r:id="rId985">
         <w:r>
           <w:rPr>
             <w:rStyle w:val="Hyperlink"/>
@@ -29094,8 +29111,8 @@
         </w:r>
       </w:hyperlink>
     </w:p>
-    <w:bookmarkEnd w:id="985"/>
-    <w:bookmarkStart w:id="990" w:name="ref-3Ak4Mata"/>
+    <w:bookmarkEnd w:id="986"/>
+    <w:bookmarkStart w:id="991" w:name="ref-3Ak4Mata"/>
     <w:p>
       <w:pPr>
         <w:pStyle w:val="Bibliography"/>
@@ -29139,7 +29156,7 @@
       <w:r>
         <w:t xml:space="preserve"> </w:t>
       </w:r>
-      <w:hyperlink r:id="rId986">
+      <w:hyperlink r:id="rId987">
         <w:r>
           <w:rPr>
             <w:rStyle w:val="Hyperlink"/>
@@ -29159,7 +29176,7 @@
       <w:r>
         <w:t xml:space="preserve"> </w:t>
       </w:r>
-      <w:hyperlink r:id="rId987">
+      <w:hyperlink r:id="rId988">
         <w:r>
           <w:rPr>
             <w:rStyle w:val="Hyperlink"/>
@@ -29176,7 +29193,7 @@
       <w:r>
         <w:t xml:space="preserve"> </w:t>
       </w:r>
-      <w:hyperlink r:id="rId988">
+      <w:hyperlink r:id="rId989">
         <w:r>
           <w:rPr>
             <w:rStyle w:val="Hyperlink"/>
@@ -29193,7 +29210,7 @@
       <w:r>
         <w:t xml:space="preserve"> </w:t>
       </w:r>
-      <w:hyperlink r:id="rId989">
+      <w:hyperlink r:id="rId990">
         <w:r>
           <w:rPr>
             <w:rStyle w:val="Hyperlink"/>
@@ -29202,8 +29219,8 @@
         </w:r>
       </w:hyperlink>
     </w:p>
-    <w:bookmarkEnd w:id="990"/>
-    <w:bookmarkStart w:id="992" w:name="ref-3Hg8dHMg"/>
+    <w:bookmarkEnd w:id="991"/>
+    <w:bookmarkStart w:id="993" w:name="ref-3Hg8dHMg"/>
     <w:p>
       <w:pPr>
         <w:pStyle w:val="Bibliography"/>
@@ -29223,17 +29240,17 @@
       <w:r>
         <w:t xml:space="preserve"> </w:t>
       </w:r>
-      <w:hyperlink r:id="rId991">
-        <w:r>
-          <w:rPr>
-            <w:rStyle w:val="Hyperlink"/>
-          </w:rPr>
-          <w:t xml:space="preserve">https://www.bloomberg.com/tosv2.html?vid=&amp;uuid=3c38fe50-67e2-11eb-b558-3fb1594720f7&amp;url=L3ByZXNzLXJlbGVhc2VzLzIwMjAtMDgtMDMvcHJvYmlvdGljcy1tYXJrZXQtd29ydGgtNzYtNy1iaWxsaW9uLWJ5LTIwMjctZXhjbHVzaXZlLXJlcG9ydC1jb3ZlcmluZy1wcmUtYW5kLXBvc3QtY292aWQtMTktbWFya2V0LWFuYWx5c2lzLWJ5LW1ldGljdWxvdXM=</w:t>
+      <w:hyperlink r:id="rId992">
+        <w:r>
+          <w:rPr>
+            <w:rStyle w:val="Hyperlink"/>
+          </w:rPr>
+          <w:t xml:space="preserve">https://www.bloomberg.com/tosv2.html?vid=&amp;uuid=bf87b1a0-67fd-11eb-b733-6f42fb8efff4&amp;url=L3ByZXNzLXJlbGVhc2VzLzIwMjAtMDgtMDMvcHJvYmlvdGljcy1tYXJrZXQtd29ydGgtNzYtNy1iaWxsaW9uLWJ5LTIwMjctZXhjbHVzaXZlLXJlcG9ydC1jb3ZlcmluZy1wcmUtYW5kLXBvc3QtY292aWQtMTktbWFya2V0LWFuYWx5c2lzLWJ5LW1ldGljdWxvdXM=</w:t>
         </w:r>
       </w:hyperlink>
     </w:p>
-    <w:bookmarkEnd w:id="992"/>
-    <w:bookmarkStart w:id="996" w:name="ref-sWzpGBil"/>
+    <w:bookmarkEnd w:id="993"/>
+    <w:bookmarkStart w:id="997" w:name="ref-sWzpGBil"/>
     <w:p>
       <w:pPr>
         <w:pStyle w:val="Bibliography"/>
@@ -29277,7 +29294,7 @@
       <w:r>
         <w:t xml:space="preserve"> </w:t>
       </w:r>
-      <w:hyperlink r:id="rId993">
+      <w:hyperlink r:id="rId994">
         <w:r>
           <w:rPr>
             <w:rStyle w:val="Hyperlink"/>
@@ -29297,7 +29314,7 @@
       <w:r>
         <w:t xml:space="preserve"> </w:t>
       </w:r>
-      <w:hyperlink r:id="rId994">
+      <w:hyperlink r:id="rId995">
         <w:r>
           <w:rPr>
             <w:rStyle w:val="Hyperlink"/>
@@ -29314,7 +29331,7 @@
       <w:r>
         <w:t xml:space="preserve"> </w:t>
       </w:r>
-      <w:hyperlink r:id="rId995">
+      <w:hyperlink r:id="rId996">
         <w:r>
           <w:rPr>
             <w:rStyle w:val="Hyperlink"/>
@@ -29323,8 +29340,8 @@
         </w:r>
       </w:hyperlink>
     </w:p>
-    <w:bookmarkEnd w:id="996"/>
-    <w:bookmarkStart w:id="1001" w:name="ref-nCVMwr28"/>
+    <w:bookmarkEnd w:id="997"/>
+    <w:bookmarkStart w:id="1002" w:name="ref-nCVMwr28"/>
     <w:p>
       <w:pPr>
         <w:pStyle w:val="Bibliography"/>
@@ -29368,7 +29385,7 @@
       <w:r>
         <w:t xml:space="preserve"> </w:t>
       </w:r>
-      <w:hyperlink r:id="rId997">
+      <w:hyperlink r:id="rId998">
         <w:r>
           <w:rPr>
             <w:rStyle w:val="Hyperlink"/>
@@ -29388,7 +29405,7 @@
       <w:r>
         <w:t xml:space="preserve"> </w:t>
       </w:r>
-      <w:hyperlink r:id="rId998">
+      <w:hyperlink r:id="rId999">
         <w:r>
           <w:rPr>
             <w:rStyle w:val="Hyperlink"/>
@@ -29405,7 +29422,7 @@
       <w:r>
         <w:t xml:space="preserve"> </w:t>
       </w:r>
-      <w:hyperlink r:id="rId999">
+      <w:hyperlink r:id="rId1000">
         <w:r>
           <w:rPr>
             <w:rStyle w:val="Hyperlink"/>
@@ -29422,7 +29439,7 @@
       <w:r>
         <w:t xml:space="preserve"> </w:t>
       </w:r>
-      <w:hyperlink r:id="rId1000">
+      <w:hyperlink r:id="rId1001">
         <w:r>
           <w:rPr>
             <w:rStyle w:val="Hyperlink"/>
@@ -29431,8 +29448,8 @@
         </w:r>
       </w:hyperlink>
     </w:p>
-    <w:bookmarkEnd w:id="1001"/>
-    <w:bookmarkStart w:id="1005" w:name="ref-1HHbyV6d"/>
+    <w:bookmarkEnd w:id="1002"/>
+    <w:bookmarkStart w:id="1006" w:name="ref-1HHbyV6d"/>
     <w:p>
       <w:pPr>
         <w:pStyle w:val="Bibliography"/>
@@ -29476,7 +29493,7 @@
       <w:r>
         <w:t xml:space="preserve"> </w:t>
       </w:r>
-      <w:hyperlink r:id="rId1002">
+      <w:hyperlink r:id="rId1003">
         <w:r>
           <w:rPr>
             <w:rStyle w:val="Hyperlink"/>
@@ -29496,7 +29513,7 @@
       <w:r>
         <w:t xml:space="preserve"> </w:t>
       </w:r>
-      <w:hyperlink r:id="rId1003">
+      <w:hyperlink r:id="rId1004">
         <w:r>
           <w:rPr>
             <w:rStyle w:val="Hyperlink"/>
@@ -29513,7 +29530,7 @@
       <w:r>
         <w:t xml:space="preserve"> </w:t>
       </w:r>
-      <w:hyperlink r:id="rId1004">
+      <w:hyperlink r:id="rId1005">
         <w:r>
           <w:rPr>
             <w:rStyle w:val="Hyperlink"/>
@@ -29522,8 +29539,8 @@
         </w:r>
       </w:hyperlink>
     </w:p>
-    <w:bookmarkEnd w:id="1005"/>
-    <w:bookmarkStart w:id="1010" w:name="ref-ViPBMxtf"/>
+    <w:bookmarkEnd w:id="1006"/>
+    <w:bookmarkStart w:id="1011" w:name="ref-ViPBMxtf"/>
     <w:p>
       <w:pPr>
         <w:pStyle w:val="Bibliography"/>
@@ -29567,7 +29584,7 @@
       <w:r>
         <w:t xml:space="preserve"> </w:t>
       </w:r>
-      <w:hyperlink r:id="rId1006">
+      <w:hyperlink r:id="rId1007">
         <w:r>
           <w:rPr>
             <w:rStyle w:val="Hyperlink"/>
@@ -29587,7 +29604,7 @@
       <w:r>
         <w:t xml:space="preserve"> </w:t>
       </w:r>
-      <w:hyperlink r:id="rId1007">
+      <w:hyperlink r:id="rId1008">
         <w:r>
           <w:rPr>
             <w:rStyle w:val="Hyperlink"/>
@@ -29604,7 +29621,7 @@
       <w:r>
         <w:t xml:space="preserve"> </w:t>
       </w:r>
-      <w:hyperlink r:id="rId1008">
+      <w:hyperlink r:id="rId1009">
         <w:r>
           <w:rPr>
             <w:rStyle w:val="Hyperlink"/>
@@ -29621,7 +29638,7 @@
       <w:r>
         <w:t xml:space="preserve"> </w:t>
       </w:r>
-      <w:hyperlink r:id="rId1009">
+      <w:hyperlink r:id="rId1010">
         <w:r>
           <w:rPr>
             <w:rStyle w:val="Hyperlink"/>
@@ -29630,8 +29647,8 @@
         </w:r>
       </w:hyperlink>
     </w:p>
-    <w:bookmarkEnd w:id="1010"/>
-    <w:bookmarkStart w:id="1012" w:name="ref-wtYA1GbG"/>
+    <w:bookmarkEnd w:id="1011"/>
+    <w:bookmarkStart w:id="1013" w:name="ref-wtYA1GbG"/>
     <w:p>
       <w:pPr>
         <w:pStyle w:val="Bibliography"/>
@@ -29660,7 +29677,7 @@
       <w:r>
         <w:br/>
       </w:r>
-      <w:hyperlink r:id="rId1011">
+      <w:hyperlink r:id="rId1012">
         <w:r>
           <w:rPr>
             <w:rStyle w:val="Hyperlink"/>
@@ -29669,8 +29686,8 @@
         </w:r>
       </w:hyperlink>
     </w:p>
-    <w:bookmarkEnd w:id="1012"/>
-    <w:bookmarkStart w:id="1017" w:name="ref-TDa7cEUV"/>
+    <w:bookmarkEnd w:id="1013"/>
+    <w:bookmarkStart w:id="1018" w:name="ref-TDa7cEUV"/>
     <w:p>
       <w:pPr>
         <w:pStyle w:val="Bibliography"/>
@@ -29714,7 +29731,7 @@
       <w:r>
         <w:t xml:space="preserve"> </w:t>
       </w:r>
-      <w:hyperlink r:id="rId1013">
+      <w:hyperlink r:id="rId1014">
         <w:r>
           <w:rPr>
             <w:rStyle w:val="Hyperlink"/>
@@ -29734,7 +29751,7 @@
       <w:r>
         <w:t xml:space="preserve"> </w:t>
       </w:r>
-      <w:hyperlink r:id="rId1014">
+      <w:hyperlink r:id="rId1015">
         <w:r>
           <w:rPr>
             <w:rStyle w:val="Hyperlink"/>
@@ -29751,7 +29768,7 @@
       <w:r>
         <w:t xml:space="preserve"> </w:t>
       </w:r>
-      <w:hyperlink r:id="rId1015">
+      <w:hyperlink r:id="rId1016">
         <w:r>
           <w:rPr>
             <w:rStyle w:val="Hyperlink"/>
@@ -29768,7 +29785,7 @@
       <w:r>
         <w:t xml:space="preserve"> </w:t>
       </w:r>
-      <w:hyperlink r:id="rId1016">
+      <w:hyperlink r:id="rId1017">
         <w:r>
           <w:rPr>
             <w:rStyle w:val="Hyperlink"/>
@@ -29777,8 +29794,8 @@
         </w:r>
       </w:hyperlink>
     </w:p>
-    <w:bookmarkEnd w:id="1017"/>
-    <w:bookmarkStart w:id="1022" w:name="ref-GJAYfMR0"/>
+    <w:bookmarkEnd w:id="1018"/>
+    <w:bookmarkStart w:id="1023" w:name="ref-GJAYfMR0"/>
     <w:p>
       <w:pPr>
         <w:pStyle w:val="Bibliography"/>
@@ -29822,7 +29839,7 @@
       <w:r>
         <w:t xml:space="preserve"> </w:t>
       </w:r>
-      <w:hyperlink r:id="rId1018">
+      <w:hyperlink r:id="rId1019">
         <w:r>
           <w:rPr>
             <w:rStyle w:val="Hyperlink"/>
@@ -29842,7 +29859,7 @@
       <w:r>
         <w:t xml:space="preserve"> </w:t>
       </w:r>
-      <w:hyperlink r:id="rId1019">
+      <w:hyperlink r:id="rId1020">
         <w:r>
           <w:rPr>
             <w:rStyle w:val="Hyperlink"/>
@@ -29859,7 +29876,7 @@
       <w:r>
         <w:t xml:space="preserve"> </w:t>
       </w:r>
-      <w:hyperlink r:id="rId1020">
+      <w:hyperlink r:id="rId1021">
         <w:r>
           <w:rPr>
             <w:rStyle w:val="Hyperlink"/>
@@ -29876,7 +29893,7 @@
       <w:r>
         <w:t xml:space="preserve"> </w:t>
       </w:r>
-      <w:hyperlink r:id="rId1021">
+      <w:hyperlink r:id="rId1022">
         <w:r>
           <w:rPr>
             <w:rStyle w:val="Hyperlink"/>
@@ -29885,8 +29902,8 @@
         </w:r>
       </w:hyperlink>
     </w:p>
-    <w:bookmarkEnd w:id="1022"/>
-    <w:bookmarkStart w:id="1027" w:name="ref-2CXoItPz"/>
+    <w:bookmarkEnd w:id="1023"/>
+    <w:bookmarkStart w:id="1028" w:name="ref-2CXoItPz"/>
     <w:p>
       <w:pPr>
         <w:pStyle w:val="Bibliography"/>
@@ -29930,7 +29947,7 @@
       <w:r>
         <w:t xml:space="preserve"> </w:t>
       </w:r>
-      <w:hyperlink r:id="rId1023">
+      <w:hyperlink r:id="rId1024">
         <w:r>
           <w:rPr>
             <w:rStyle w:val="Hyperlink"/>
@@ -29950,7 +29967,7 @@
       <w:r>
         <w:t xml:space="preserve"> </w:t>
       </w:r>
-      <w:hyperlink r:id="rId1024">
+      <w:hyperlink r:id="rId1025">
         <w:r>
           <w:rPr>
             <w:rStyle w:val="Hyperlink"/>
@@ -29967,7 +29984,7 @@
       <w:r>
         <w:t xml:space="preserve"> </w:t>
       </w:r>
-      <w:hyperlink r:id="rId1025">
+      <w:hyperlink r:id="rId1026">
         <w:r>
           <w:rPr>
             <w:rStyle w:val="Hyperlink"/>
@@ -29984,7 +30001,7 @@
       <w:r>
         <w:t xml:space="preserve"> </w:t>
       </w:r>
-      <w:hyperlink r:id="rId1026">
+      <w:hyperlink r:id="rId1027">
         <w:r>
           <w:rPr>
             <w:rStyle w:val="Hyperlink"/>
@@ -29993,8 +30010,8 @@
         </w:r>
       </w:hyperlink>
     </w:p>
-    <w:bookmarkEnd w:id="1027"/>
-    <w:bookmarkStart w:id="1030" w:name="ref-MNWnrcz6"/>
+    <w:bookmarkEnd w:id="1028"/>
+    <w:bookmarkStart w:id="1031" w:name="ref-MNWnrcz6"/>
     <w:p>
       <w:pPr>
         <w:pStyle w:val="Bibliography"/>
@@ -30038,7 +30055,7 @@
       <w:r>
         <w:t xml:space="preserve"> </w:t>
       </w:r>
-      <w:hyperlink r:id="rId1028">
+      <w:hyperlink r:id="rId1029">
         <w:r>
           <w:rPr>
             <w:rStyle w:val="Hyperlink"/>
@@ -30058,7 +30075,7 @@
       <w:r>
         <w:t xml:space="preserve"> </w:t>
       </w:r>
-      <w:hyperlink r:id="rId1029">
+      <w:hyperlink r:id="rId1030">
         <w:r>
           <w:rPr>
             <w:rStyle w:val="Hyperlink"/>
@@ -30067,8 +30084,8 @@
         </w:r>
       </w:hyperlink>
     </w:p>
-    <w:bookmarkEnd w:id="1030"/>
-    <w:bookmarkStart w:id="1033" w:name="ref-RJfF7BYs"/>
+    <w:bookmarkEnd w:id="1031"/>
+    <w:bookmarkStart w:id="1034" w:name="ref-RJfF7BYs"/>
     <w:p>
       <w:pPr>
         <w:pStyle w:val="Bibliography"/>
@@ -30112,7 +30129,7 @@
       <w:r>
         <w:t xml:space="preserve"> </w:t>
       </w:r>
-      <w:hyperlink r:id="rId1031">
+      <w:hyperlink r:id="rId1032">
         <w:r>
           <w:rPr>
             <w:rStyle w:val="Hyperlink"/>
@@ -30132,7 +30149,7 @@
       <w:r>
         <w:t xml:space="preserve"> </w:t>
       </w:r>
-      <w:hyperlink r:id="rId1032">
+      <w:hyperlink r:id="rId1033">
         <w:r>
           <w:rPr>
             <w:rStyle w:val="Hyperlink"/>
@@ -30141,8 +30158,8 @@
         </w:r>
       </w:hyperlink>
     </w:p>
-    <w:bookmarkEnd w:id="1033"/>
-    <w:bookmarkStart w:id="1038" w:name="ref-pQxCF4GH"/>
+    <w:bookmarkEnd w:id="1034"/>
+    <w:bookmarkStart w:id="1039" w:name="ref-pQxCF4GH"/>
     <w:p>
       <w:pPr>
         <w:pStyle w:val="Bibliography"/>
@@ -30186,7 +30203,7 @@
       <w:r>
         <w:t xml:space="preserve"> </w:t>
       </w:r>
-      <w:hyperlink r:id="rId1034">
+      <w:hyperlink r:id="rId1035">
         <w:r>
           <w:rPr>
             <w:rStyle w:val="Hyperlink"/>
@@ -30206,7 +30223,7 @@
       <w:r>
         <w:t xml:space="preserve"> </w:t>
       </w:r>
-      <w:hyperlink r:id="rId1035">
+      <w:hyperlink r:id="rId1036">
         <w:r>
           <w:rPr>
             <w:rStyle w:val="Hyperlink"/>
@@ -30223,7 +30240,7 @@
       <w:r>
         <w:t xml:space="preserve"> </w:t>
       </w:r>
-      <w:hyperlink r:id="rId1036">
+      <w:hyperlink r:id="rId1037">
         <w:r>
           <w:rPr>
             <w:rStyle w:val="Hyperlink"/>
@@ -30240,7 +30257,7 @@
       <w:r>
         <w:t xml:space="preserve"> </w:t>
       </w:r>
-      <w:hyperlink r:id="rId1037">
+      <w:hyperlink r:id="rId1038">
         <w:r>
           <w:rPr>
             <w:rStyle w:val="Hyperlink"/>
@@ -30249,8 +30266,8 @@
         </w:r>
       </w:hyperlink>
     </w:p>
-    <w:bookmarkEnd w:id="1038"/>
-    <w:bookmarkStart w:id="1043" w:name="ref-d6c8mjAk"/>
+    <w:bookmarkEnd w:id="1039"/>
+    <w:bookmarkStart w:id="1044" w:name="ref-d6c8mjAk"/>
     <w:p>
       <w:pPr>
         <w:pStyle w:val="Bibliography"/>
@@ -30294,7 +30311,7 @@
       <w:r>
         <w:t xml:space="preserve"> </w:t>
       </w:r>
-      <w:hyperlink r:id="rId1039">
+      <w:hyperlink r:id="rId1040">
         <w:r>
           <w:rPr>
             <w:rStyle w:val="Hyperlink"/>
@@ -30314,7 +30331,7 @@
       <w:r>
         <w:t xml:space="preserve"> </w:t>
       </w:r>
-      <w:hyperlink r:id="rId1040">
+      <w:hyperlink r:id="rId1041">
         <w:r>
           <w:rPr>
             <w:rStyle w:val="Hyperlink"/>
@@ -30331,7 +30348,7 @@
       <w:r>
         <w:t xml:space="preserve"> </w:t>
       </w:r>
-      <w:hyperlink r:id="rId1041">
+      <w:hyperlink r:id="rId1042">
         <w:r>
           <w:rPr>
             <w:rStyle w:val="Hyperlink"/>
@@ -30348,7 +30365,7 @@
       <w:r>
         <w:t xml:space="preserve"> </w:t>
       </w:r>
-      <w:hyperlink r:id="rId1042">
+      <w:hyperlink r:id="rId1043">
         <w:r>
           <w:rPr>
             <w:rStyle w:val="Hyperlink"/>
@@ -30357,8 +30374,8 @@
         </w:r>
       </w:hyperlink>
     </w:p>
-    <w:bookmarkEnd w:id="1043"/>
-    <w:bookmarkStart w:id="1048" w:name="ref-1HL90Mz7X"/>
+    <w:bookmarkEnd w:id="1044"/>
+    <w:bookmarkStart w:id="1049" w:name="ref-1HL90Mz7X"/>
     <w:p>
       <w:pPr>
         <w:pStyle w:val="Bibliography"/>
@@ -30402,7 +30419,7 @@
       <w:r>
         <w:t xml:space="preserve"> </w:t>
       </w:r>
-      <w:hyperlink r:id="rId1044">
+      <w:hyperlink r:id="rId1045">
         <w:r>
           <w:rPr>
             <w:rStyle w:val="Hyperlink"/>
@@ -30422,7 +30439,7 @@
       <w:r>
         <w:t xml:space="preserve"> </w:t>
       </w:r>
-      <w:hyperlink r:id="rId1045">
+      <w:hyperlink r:id="rId1046">
         <w:r>
           <w:rPr>
             <w:rStyle w:val="Hyperlink"/>
@@ -30439,7 +30456,7 @@
       <w:r>
         <w:t xml:space="preserve"> </w:t>
       </w:r>
-      <w:hyperlink r:id="rId1046">
+      <w:hyperlink r:id="rId1047">
         <w:r>
           <w:rPr>
             <w:rStyle w:val="Hyperlink"/>
@@ -30456,7 +30473,7 @@
       <w:r>
         <w:t xml:space="preserve"> </w:t>
       </w:r>
-      <w:hyperlink r:id="rId1047">
+      <w:hyperlink r:id="rId1048">
         <w:r>
           <w:rPr>
             <w:rStyle w:val="Hyperlink"/>
@@ -30465,8 +30482,8 @@
         </w:r>
       </w:hyperlink>
     </w:p>
-    <w:bookmarkEnd w:id="1048"/>
-    <w:bookmarkStart w:id="1053" w:name="ref-179QIwE1l"/>
+    <w:bookmarkEnd w:id="1049"/>
+    <w:bookmarkStart w:id="1054" w:name="ref-179QIwE1l"/>
     <w:p>
       <w:pPr>
         <w:pStyle w:val="Bibliography"/>
@@ -30510,7 +30527,7 @@
       <w:r>
         <w:t xml:space="preserve"> </w:t>
       </w:r>
-      <w:hyperlink r:id="rId1049">
+      <w:hyperlink r:id="rId1050">
         <w:r>
           <w:rPr>
             <w:rStyle w:val="Hyperlink"/>
@@ -30530,7 +30547,7 @@
       <w:r>
         <w:t xml:space="preserve"> </w:t>
       </w:r>
-      <w:hyperlink r:id="rId1050">
+      <w:hyperlink r:id="rId1051">
         <w:r>
           <w:rPr>
             <w:rStyle w:val="Hyperlink"/>
@@ -30547,7 +30564,7 @@
       <w:r>
         <w:t xml:space="preserve"> </w:t>
       </w:r>
-      <w:hyperlink r:id="rId1051">
+      <w:hyperlink r:id="rId1052">
         <w:r>
           <w:rPr>
             <w:rStyle w:val="Hyperlink"/>
@@ -30564,7 +30581,7 @@
       <w:r>
         <w:t xml:space="preserve"> </w:t>
       </w:r>
-      <w:hyperlink r:id="rId1052">
+      <w:hyperlink r:id="rId1053">
         <w:r>
           <w:rPr>
             <w:rStyle w:val="Hyperlink"/>
@@ -30573,8 +30590,8 @@
         </w:r>
       </w:hyperlink>
     </w:p>
-    <w:bookmarkEnd w:id="1053"/>
-    <w:bookmarkStart w:id="1058" w:name="ref-ARM0HdR3"/>
+    <w:bookmarkEnd w:id="1054"/>
+    <w:bookmarkStart w:id="1059" w:name="ref-ARM0HdR3"/>
     <w:p>
       <w:pPr>
         <w:pStyle w:val="Bibliography"/>
@@ -30618,7 +30635,7 @@
       <w:r>
         <w:t xml:space="preserve"> </w:t>
       </w:r>
-      <w:hyperlink r:id="rId1054">
+      <w:hyperlink r:id="rId1055">
         <w:r>
           <w:rPr>
             <w:rStyle w:val="Hyperlink"/>
@@ -30638,7 +30655,7 @@
       <w:r>
         <w:t xml:space="preserve"> </w:t>
       </w:r>
-      <w:hyperlink r:id="rId1055">
+      <w:hyperlink r:id="rId1056">
         <w:r>
           <w:rPr>
             <w:rStyle w:val="Hyperlink"/>
@@ -30655,7 +30672,7 @@
       <w:r>
         <w:t xml:space="preserve"> </w:t>
       </w:r>
-      <w:hyperlink r:id="rId1056">
+      <w:hyperlink r:id="rId1057">
         <w:r>
           <w:rPr>
             <w:rStyle w:val="Hyperlink"/>
@@ -30672,7 +30689,7 @@
       <w:r>
         <w:t xml:space="preserve"> </w:t>
       </w:r>
-      <w:hyperlink r:id="rId1057">
+      <w:hyperlink r:id="rId1058">
         <w:r>
           <w:rPr>
             <w:rStyle w:val="Hyperlink"/>
@@ -30681,8 +30698,8 @@
         </w:r>
       </w:hyperlink>
     </w:p>
-    <w:bookmarkEnd w:id="1058"/>
-    <w:bookmarkStart w:id="1063" w:name="ref-1DmkRczqw"/>
+    <w:bookmarkEnd w:id="1059"/>
+    <w:bookmarkStart w:id="1064" w:name="ref-1DmkRczqw"/>
     <w:p>
       <w:pPr>
         <w:pStyle w:val="Bibliography"/>
@@ -30726,7 +30743,7 @@
       <w:r>
         <w:t xml:space="preserve"> </w:t>
       </w:r>
-      <w:hyperlink r:id="rId1059">
+      <w:hyperlink r:id="rId1060">
         <w:r>
           <w:rPr>
             <w:rStyle w:val="Hyperlink"/>
@@ -30746,7 +30763,7 @@
       <w:r>
         <w:t xml:space="preserve"> </w:t>
       </w:r>
-      <w:hyperlink r:id="rId1060">
+      <w:hyperlink r:id="rId1061">
         <w:r>
           <w:rPr>
             <w:rStyle w:val="Hyperlink"/>
@@ -30763,7 +30780,7 @@
       <w:r>
         <w:t xml:space="preserve"> </w:t>
       </w:r>
-      <w:hyperlink r:id="rId1061">
+      <w:hyperlink r:id="rId1062">
         <w:r>
           <w:rPr>
             <w:rStyle w:val="Hyperlink"/>
@@ -30780,7 +30797,7 @@
       <w:r>
         <w:t xml:space="preserve"> </w:t>
       </w:r>
-      <w:hyperlink r:id="rId1062">
+      <w:hyperlink r:id="rId1063">
         <w:r>
           <w:rPr>
             <w:rStyle w:val="Hyperlink"/>
@@ -30789,8 +30806,8 @@
         </w:r>
       </w:hyperlink>
     </w:p>
-    <w:bookmarkEnd w:id="1063"/>
-    <w:bookmarkStart w:id="1067" w:name="ref-lMhFSIiF"/>
+    <w:bookmarkEnd w:id="1064"/>
+    <w:bookmarkStart w:id="1068" w:name="ref-lMhFSIiF"/>
     <w:p>
       <w:pPr>
         <w:pStyle w:val="Bibliography"/>
@@ -30834,7 +30851,7 @@
       <w:r>
         <w:t xml:space="preserve"> </w:t>
       </w:r>
-      <w:hyperlink r:id="rId1064">
+      <w:hyperlink r:id="rId1065">
         <w:r>
           <w:rPr>
             <w:rStyle w:val="Hyperlink"/>
@@ -30854,7 +30871,7 @@
       <w:r>
         <w:t xml:space="preserve"> </w:t>
       </w:r>
-      <w:hyperlink r:id="rId1065">
+      <w:hyperlink r:id="rId1066">
         <w:r>
           <w:rPr>
             <w:rStyle w:val="Hyperlink"/>
@@ -30871,7 +30888,7 @@
       <w:r>
         <w:t xml:space="preserve"> </w:t>
       </w:r>
-      <w:hyperlink r:id="rId1066">
+      <w:hyperlink r:id="rId1067">
         <w:r>
           <w:rPr>
             <w:rStyle w:val="Hyperlink"/>
@@ -30880,8 +30897,8 @@
         </w:r>
       </w:hyperlink>
     </w:p>
-    <w:bookmarkEnd w:id="1067"/>
-    <w:bookmarkStart w:id="1069" w:name="ref-fez8aZAu"/>
+    <w:bookmarkEnd w:id="1068"/>
+    <w:bookmarkStart w:id="1070" w:name="ref-fez8aZAu"/>
     <w:p>
       <w:pPr>
         <w:pStyle w:val="Bibliography"/>
@@ -30925,7 +30942,7 @@
       <w:r>
         <w:t xml:space="preserve"> </w:t>
       </w:r>
-      <w:hyperlink r:id="rId1068">
+      <w:hyperlink r:id="rId1069">
         <w:r>
           <w:rPr>
             <w:rStyle w:val="Hyperlink"/>
@@ -30934,8 +30951,8 @@
         </w:r>
       </w:hyperlink>
     </w:p>
-    <w:bookmarkEnd w:id="1069"/>
-    <w:bookmarkStart w:id="1071" w:name="ref-2Xu90WtD"/>
+    <w:bookmarkEnd w:id="1070"/>
+    <w:bookmarkStart w:id="1072" w:name="ref-2Xu90WtD"/>
     <w:p>
       <w:pPr>
         <w:pStyle w:val="Bibliography"/>
@@ -30979,7 +30996,7 @@
       <w:r>
         <w:t xml:space="preserve"> </w:t>
       </w:r>
-      <w:hyperlink r:id="rId1070">
+      <w:hyperlink r:id="rId1071">
         <w:r>
           <w:rPr>
             <w:rStyle w:val="Hyperlink"/>
@@ -30988,8 +31005,8 @@
         </w:r>
       </w:hyperlink>
     </w:p>
-    <w:bookmarkEnd w:id="1071"/>
-    <w:bookmarkStart w:id="1076" w:name="ref-EhbZIMo0"/>
+    <w:bookmarkEnd w:id="1072"/>
+    <w:bookmarkStart w:id="1077" w:name="ref-EhbZIMo0"/>
     <w:p>
       <w:pPr>
         <w:pStyle w:val="Bibliography"/>
@@ -31033,7 +31050,7 @@
       <w:r>
         <w:t xml:space="preserve"> </w:t>
       </w:r>
-      <w:hyperlink r:id="rId1072">
+      <w:hyperlink r:id="rId1073">
         <w:r>
           <w:rPr>
             <w:rStyle w:val="Hyperlink"/>
@@ -31053,7 +31070,7 @@
       <w:r>
         <w:t xml:space="preserve"> </w:t>
       </w:r>
-      <w:hyperlink r:id="rId1073">
+      <w:hyperlink r:id="rId1074">
         <w:r>
           <w:rPr>
             <w:rStyle w:val="Hyperlink"/>
@@ -31070,7 +31087,7 @@
       <w:r>
         <w:t xml:space="preserve"> </w:t>
       </w:r>
-      <w:hyperlink r:id="rId1074">
+      <w:hyperlink r:id="rId1075">
         <w:r>
           <w:rPr>
             <w:rStyle w:val="Hyperlink"/>
@@ -31087,7 +31104,7 @@
       <w:r>
         <w:t xml:space="preserve"> </w:t>
       </w:r>
-      <w:hyperlink r:id="rId1075">
+      <w:hyperlink r:id="rId1076">
         <w:r>
           <w:rPr>
             <w:rStyle w:val="Hyperlink"/>
@@ -31096,8 +31113,8 @@
         </w:r>
       </w:hyperlink>
     </w:p>
-    <w:bookmarkEnd w:id="1076"/>
-    <w:bookmarkStart w:id="1081" w:name="ref-12Met0WvX"/>
+    <w:bookmarkEnd w:id="1077"/>
+    <w:bookmarkStart w:id="1082" w:name="ref-12Met0WvX"/>
     <w:p>
       <w:pPr>
         <w:pStyle w:val="Bibliography"/>
@@ -31141,7 +31158,7 @@
       <w:r>
         <w:t xml:space="preserve"> </w:t>
       </w:r>
-      <w:hyperlink r:id="rId1077">
+      <w:hyperlink r:id="rId1078">
         <w:r>
           <w:rPr>
             <w:rStyle w:val="Hyperlink"/>
@@ -31161,7 +31178,7 @@
       <w:r>
         <w:t xml:space="preserve"> </w:t>
       </w:r>
-      <w:hyperlink r:id="rId1078">
+      <w:hyperlink r:id="rId1079">
         <w:r>
           <w:rPr>
             <w:rStyle w:val="Hyperlink"/>
@@ -31178,7 +31195,7 @@
       <w:r>
         <w:t xml:space="preserve"> </w:t>
       </w:r>
-      <w:hyperlink r:id="rId1079">
+      <w:hyperlink r:id="rId1080">
         <w:r>
           <w:rPr>
             <w:rStyle w:val="Hyperlink"/>
@@ -31195,7 +31212,7 @@
       <w:r>
         <w:t xml:space="preserve"> </w:t>
       </w:r>
-      <w:hyperlink r:id="rId1080">
+      <w:hyperlink r:id="rId1081">
         <w:r>
           <w:rPr>
             <w:rStyle w:val="Hyperlink"/>
@@ -31204,8 +31221,8 @@
         </w:r>
       </w:hyperlink>
     </w:p>
-    <w:bookmarkEnd w:id="1081"/>
     <w:bookmarkEnd w:id="1082"/>
+    <w:bookmarkEnd w:id="1083"/>
     <w:sectPr>
       <w:pgSz w:w="12240" w:h="15840"/>
       <w:pgMar w:top="1440" w:right="1440" w:bottom="1440" w:left="1440" w:header="720" w:footer="720" w:gutter="0"/>

--- a/nutraceuticals-manuscript.docx
+++ b/nutraceuticals-manuscript.docx
@@ -57,14 +57,14 @@
           <w:rPr>
             <w:rStyle w:val="Hyperlink"/>
           </w:rPr>
-          <w:t xml:space="preserve">greenelab/covid19-review@9797f28</w:t>
-        </w:r>
-      </w:hyperlink>
-      <w:r>
-        <w:t xml:space="preserve"> </w:t>
-      </w:r>
-      <w:r>
-        <w:t xml:space="preserve">on February 5, 2021.</w:t>
+          <w:t xml:space="preserve">greenelab/covid19-review@6cfa2d7</w:t>
+        </w:r>
+      </w:hyperlink>
+      <w:r>
+        <w:t xml:space="preserve"> </w:t>
+      </w:r>
+      <w:r>
+        <w:t xml:space="preserve">on February 8, 2021.</w:t>
       </w:r>
       <w:r>
         <w:t xml:space="preserve"> </w:t>
@@ -29245,7 +29245,7 @@
           <w:rPr>
             <w:rStyle w:val="Hyperlink"/>
           </w:rPr>
-          <w:t xml:space="preserve">https://www.bloomberg.com/tosv2.html?vid=&amp;uuid=bf87b1a0-67fd-11eb-b733-6f42fb8efff4&amp;url=L3ByZXNzLXJlbGVhc2VzLzIwMjAtMDgtMDMvcHJvYmlvdGljcy1tYXJrZXQtd29ydGgtNzYtNy1iaWxsaW9uLWJ5LTIwMjctZXhjbHVzaXZlLXJlcG9ydC1jb3ZlcmluZy1wcmUtYW5kLXBvc3QtY292aWQtMTktbWFya2V0LWFuYWx5c2lzLWJ5LW1ldGljdWxvdXM=</w:t>
+          <w:t xml:space="preserve">https://www.bloomberg.com/tosv2.html?vid=&amp;uuid=661552a0-6a30-11eb-9e4f-b3fbed266054&amp;url=L3ByZXNzLXJlbGVhc2VzLzIwMjAtMDgtMDMvcHJvYmlvdGljcy1tYXJrZXQtd29ydGgtNzYtNy1iaWxsaW9uLWJ5LTIwMjctZXhjbHVzaXZlLXJlcG9ydC1jb3ZlcmluZy1wcmUtYW5kLXBvc3QtY292aWQtMTktbWFya2V0LWFuYWx5c2lzLWJ5LW1ldGljdWxvdXM=</w:t>
         </w:r>
       </w:hyperlink>
     </w:p>

--- a/nutraceuticals-manuscript.docx
+++ b/nutraceuticals-manuscript.docx
@@ -57,7 +57,7 @@
           <w:rPr>
             <w:rStyle w:val="Hyperlink"/>
           </w:rPr>
-          <w:t xml:space="preserve">greenelab/covid19-review@6cfa2d7</w:t>
+          <w:t xml:space="preserve">greenelab/covid19-review@746b98e</w:t>
         </w:r>
       </w:hyperlink>
       <w:r>
@@ -29245,7 +29245,7 @@
           <w:rPr>
             <w:rStyle w:val="Hyperlink"/>
           </w:rPr>
-          <w:t xml:space="preserve">https://www.bloomberg.com/tosv2.html?vid=&amp;uuid=661552a0-6a30-11eb-9e4f-b3fbed266054&amp;url=L3ByZXNzLXJlbGVhc2VzLzIwMjAtMDgtMDMvcHJvYmlvdGljcy1tYXJrZXQtd29ydGgtNzYtNy1iaWxsaW9uLWJ5LTIwMjctZXhjbHVzaXZlLXJlcG9ydC1jb3ZlcmluZy1wcmUtYW5kLXBvc3QtY292aWQtMTktbWFya2V0LWFuYWx5c2lzLWJ5LW1ldGljdWxvdXM=</w:t>
+          <w:t xml:space="preserve">https://www.bloomberg.com/tosv2.html?vid=&amp;uuid=b6628980-6a49-11eb-804b-a19008c80612&amp;url=L3ByZXNzLXJlbGVhc2VzLzIwMjAtMDgtMDMvcHJvYmlvdGljcy1tYXJrZXQtd29ydGgtNzYtNy1iaWxsaW9uLWJ5LTIwMjctZXhjbHVzaXZlLXJlcG9ydC1jb3ZlcmluZy1wcmUtYW5kLXBvc3QtY292aWQtMTktbWFya2V0LWFuYWx5c2lzLWJ5LW1ldGljdWxvdXM=</w:t>
         </w:r>
       </w:hyperlink>
     </w:p>

--- a/nutraceuticals-manuscript.docx
+++ b/nutraceuticals-manuscript.docx
@@ -57,7 +57,7 @@
           <w:rPr>
             <w:rStyle w:val="Hyperlink"/>
           </w:rPr>
-          <w:t xml:space="preserve">greenelab/covid19-review@b65cd74</w:t>
+          <w:t xml:space="preserve">greenelab/covid19-review@cf3b492</w:t>
         </w:r>
       </w:hyperlink>
       <w:r>

--- a/nutraceuticals-manuscript.docx
+++ b/nutraceuticals-manuscript.docx
@@ -57,7 +57,7 @@
           <w:rPr>
             <w:rStyle w:val="Hyperlink"/>
           </w:rPr>
-          <w:t xml:space="preserve">greenelab/covid19-review@cf3b492</w:t>
+          <w:t xml:space="preserve">greenelab/covid19-review@7018bd4</w:t>
         </w:r>
       </w:hyperlink>
       <w:r>
@@ -3151,7 +3151,7 @@
         <w:t xml:space="preserve"> </w:t>
       </w:r>
       <w:r>
-        <w:t xml:space="preserve">Notably, zinc is the only treatment that was used in this trial that is still under consideration as a therapeutic agent due to to the lack of efficacy and potential adverse events associated with hydroxychloroquine and azithromycin against COVID-19</w:t>
+        <w:t xml:space="preserve">Notably, zinc is the only treatment that was used in this trial that is still under consideration as a therapeutic agent due to the lack of efficacy and potential adverse events associated with hydroxychloroquine and azithromycin against COVID-19</w:t>
       </w:r>
       <w:r>
         <w:t xml:space="preserve"> </w:t>
@@ -5658,7 +5658,7 @@
         <w:t xml:space="preserve"> </w:t>
       </w:r>
       <w:r>
-        <w:t xml:space="preserve">It it clear that further studies and clinical trials are required to conclusively determine the prophylactic and therapeutic potential of vitamin D supplementation against COVID-19.</w:t>
+        <w:t xml:space="preserve">It is clear that further studies and clinical trials are required to conclusively determine the prophylactic and therapeutic potential of vitamin D supplementation against COVID-19.</w:t>
       </w:r>
       <w:r>
         <w:t xml:space="preserve"> </w:t>

--- a/nutraceuticals-manuscript.docx
+++ b/nutraceuticals-manuscript.docx
@@ -57,14 +57,14 @@
           <w:rPr>
             <w:rStyle w:val="Hyperlink"/>
           </w:rPr>
-          <w:t xml:space="preserve">greenelab/covid19-review@7018bd4</w:t>
-        </w:r>
-      </w:hyperlink>
-      <w:r>
-        <w:t xml:space="preserve"> </w:t>
-      </w:r>
-      <w:r>
-        <w:t xml:space="preserve">on February 8, 2021.</w:t>
+          <w:t xml:space="preserve">greenelab/covid19-review@8f96765</w:t>
+        </w:r>
+      </w:hyperlink>
+      <w:r>
+        <w:t xml:space="preserve"> </w:t>
+      </w:r>
+      <w:r>
+        <w:t xml:space="preserve">on February 9, 2021.</w:t>
       </w:r>
       <w:r>
         <w:t xml:space="preserve"> </w:t>

--- a/nutraceuticals-manuscript.docx
+++ b/nutraceuticals-manuscript.docx
@@ -57,7 +57,7 @@
           <w:rPr>
             <w:rStyle w:val="Hyperlink"/>
           </w:rPr>
-          <w:t xml:space="preserve">greenelab/covid19-review@8f96765</w:t>
+          <w:t xml:space="preserve">greenelab/covid19-review@bf8ef5f</w:t>
         </w:r>
       </w:hyperlink>
       <w:r>

--- a/nutraceuticals-manuscript.docx
+++ b/nutraceuticals-manuscript.docx
@@ -57,7 +57,7 @@
           <w:rPr>
             <w:rStyle w:val="Hyperlink"/>
           </w:rPr>
-          <w:t xml:space="preserve">greenelab/covid19-review@bf8ef5f</w:t>
+          <w:t xml:space="preserve">greenelab/covid19-review@193ae04</w:t>
         </w:r>
       </w:hyperlink>
       <w:r>

--- a/nutraceuticals-manuscript.docx
+++ b/nutraceuticals-manuscript.docx
@@ -57,14 +57,14 @@
           <w:rPr>
             <w:rStyle w:val="Hyperlink"/>
           </w:rPr>
-          <w:t xml:space="preserve">greenelab/covid19-review@15a557f</w:t>
-        </w:r>
-      </w:hyperlink>
-      <w:r>
-        <w:t xml:space="preserve"> </w:t>
-      </w:r>
-      <w:r>
-        <w:t xml:space="preserve">on February 24, 2021.</w:t>
+          <w:t xml:space="preserve">greenelab/covid19-review@a8afb35</w:t>
+        </w:r>
+      </w:hyperlink>
+      <w:r>
+        <w:t xml:space="preserve"> </w:t>
+      </w:r>
+      <w:r>
+        <w:t xml:space="preserve">on February 27, 2021.</w:t>
       </w:r>
       <w:r>
         <w:t xml:space="preserve"> </w:t>

--- a/nutraceuticals-manuscript.docx
+++ b/nutraceuticals-manuscript.docx
@@ -57,14 +57,14 @@
           <w:rPr>
             <w:rStyle w:val="Hyperlink"/>
           </w:rPr>
-          <w:t xml:space="preserve">greenelab/covid19-review@a8afb35</w:t>
-        </w:r>
-      </w:hyperlink>
-      <w:r>
-        <w:t xml:space="preserve"> </w:t>
-      </w:r>
-      <w:r>
-        <w:t xml:space="preserve">on February 27, 2021.</w:t>
+          <w:t xml:space="preserve">greenelab/covid19-review@66bf7c0</w:t>
+        </w:r>
+      </w:hyperlink>
+      <w:r>
+        <w:t xml:space="preserve"> </w:t>
+      </w:r>
+      <w:r>
+        <w:t xml:space="preserve">on March 1, 2021.</w:t>
       </w:r>
       <w:r>
         <w:t xml:space="preserve"> </w:t>

--- a/nutraceuticals-manuscript.docx
+++ b/nutraceuticals-manuscript.docx
@@ -57,14 +57,14 @@
           <w:rPr>
             <w:rStyle w:val="Hyperlink"/>
           </w:rPr>
-          <w:t xml:space="preserve">greenelab/covid19-review@66bf7c0</w:t>
-        </w:r>
-      </w:hyperlink>
-      <w:r>
-        <w:t xml:space="preserve"> </w:t>
-      </w:r>
-      <w:r>
-        <w:t xml:space="preserve">on March 1, 2021.</w:t>
+          <w:t xml:space="preserve">greenelab/covid19-review@9af9643</w:t>
+        </w:r>
+      </w:hyperlink>
+      <w:r>
+        <w:t xml:space="preserve"> </w:t>
+      </w:r>
+      <w:r>
+        <w:t xml:space="preserve">on March 3, 2021.</w:t>
       </w:r>
       <w:r>
         <w:t xml:space="preserve"> </w:t>

--- a/nutraceuticals-manuscript.docx
+++ b/nutraceuticals-manuscript.docx
@@ -57,7 +57,7 @@
           <w:rPr>
             <w:rStyle w:val="Hyperlink"/>
           </w:rPr>
-          <w:t xml:space="preserve">greenelab/covid19-review@9af9643</w:t>
+          <w:t xml:space="preserve">greenelab/covid19-review@ccb2402</w:t>
         </w:r>
       </w:hyperlink>
       <w:r>

--- a/nutraceuticals-manuscript.docx
+++ b/nutraceuticals-manuscript.docx
@@ -57,14 +57,14 @@
           <w:rPr>
             <w:rStyle w:val="Hyperlink"/>
           </w:rPr>
-          <w:t xml:space="preserve">greenelab/covid19-review@ccb2402</w:t>
-        </w:r>
-      </w:hyperlink>
-      <w:r>
-        <w:t xml:space="preserve"> </w:t>
-      </w:r>
-      <w:r>
-        <w:t xml:space="preserve">on March 3, 2021.</w:t>
+          <w:t xml:space="preserve">greenelab/covid19-review@fc6074f</w:t>
+        </w:r>
+      </w:hyperlink>
+      <w:r>
+        <w:t xml:space="preserve"> </w:t>
+      </w:r>
+      <w:r>
+        <w:t xml:space="preserve">on March 5, 2021.</w:t>
       </w:r>
       <w:r>
         <w:t xml:space="preserve"> </w:t>

--- a/nutraceuticals-manuscript.docx
+++ b/nutraceuticals-manuscript.docx
@@ -57,7 +57,7 @@
           <w:rPr>
             <w:rStyle w:val="Hyperlink"/>
           </w:rPr>
-          <w:t xml:space="preserve">greenelab/covid19-review@fc6074f</w:t>
+          <w:t xml:space="preserve">greenelab/covid19-review@e991d5c</w:t>
         </w:r>
       </w:hyperlink>
       <w:r>

--- a/nutraceuticals-manuscript.docx
+++ b/nutraceuticals-manuscript.docx
@@ -57,7 +57,7 @@
           <w:rPr>
             <w:rStyle w:val="Hyperlink"/>
           </w:rPr>
-          <w:t xml:space="preserve">greenelab/covid19-review@e991d5c</w:t>
+          <w:t xml:space="preserve">greenelab/covid19-review@1a7e642</w:t>
         </w:r>
       </w:hyperlink>
       <w:r>

--- a/nutraceuticals-manuscript.docx
+++ b/nutraceuticals-manuscript.docx
@@ -57,14 +57,14 @@
           <w:rPr>
             <w:rStyle w:val="Hyperlink"/>
           </w:rPr>
-          <w:t xml:space="preserve">greenelab/covid19-review@1a7e642</w:t>
-        </w:r>
-      </w:hyperlink>
-      <w:r>
-        <w:t xml:space="preserve"> </w:t>
-      </w:r>
-      <w:r>
-        <w:t xml:space="preserve">on March 5, 2021.</w:t>
+          <w:t xml:space="preserve">greenelab/covid19-review@cbb7c2b</w:t>
+        </w:r>
+      </w:hyperlink>
+      <w:r>
+        <w:t xml:space="preserve"> </w:t>
+      </w:r>
+      <w:r>
+        <w:t xml:space="preserve">on March 9, 2021.</w:t>
       </w:r>
       <w:r>
         <w:t xml:space="preserve"> </w:t>
